--- a/src/Project1/שדות - מטלה 1.docx
+++ b/src/Project1/שדות - מטלה 1.docx
@@ -44,23 +44,7 @@
           <w:rFonts w:hint="cs"/>
           <w:rtl/>
         </w:rPr>
-        <w:t xml:space="preserve">אסעד </w:t>
-      </w:r>
-      <w:proofErr w:type="spellStart"/>
-      <w:r>
-        <w:rPr>
-          <w:rFonts w:hint="cs"/>
-          <w:rtl/>
-        </w:rPr>
-        <w:t>סלימאן</w:t>
-      </w:r>
-      <w:proofErr w:type="spellEnd"/>
-      <w:r>
-        <w:rPr>
-          <w:rFonts w:hint="cs"/>
-          <w:rtl/>
-        </w:rPr>
-        <w:t xml:space="preserve"> 32251436</w:t>
+        <w:t>אסעד סלימאן 32251436</w:t>
       </w:r>
       <w:r>
         <w:rPr>
@@ -273,14 +257,7 @@
           <w:rFonts w:hint="cs"/>
           <w:rtl/>
         </w:rPr>
-        <w:t xml:space="preserve">סעיף </w:t>
-      </w:r>
-      <w:r>
-        <w:rPr>
-          <w:rFonts w:hint="cs"/>
-          <w:rtl/>
-        </w:rPr>
-        <w:t>ב'</w:t>
+        <w:t>סעיף ב'</w:t>
       </w:r>
     </w:p>
     <w:p>
@@ -293,6 +270,7 @@
       <w:r>
         <w:rPr>
           <w:rFonts w:cs="Arial"/>
+          <w:noProof/>
           <w:rtl/>
         </w:rPr>
         <w:drawing>
@@ -425,21 +403,7 @@
           <w:rFonts w:hint="cs"/>
           <w:rtl/>
         </w:rPr>
-        <w:t xml:space="preserve">סעיף </w:t>
-      </w:r>
-      <w:r>
-        <w:rPr>
-          <w:rFonts w:hint="cs"/>
-          <w:rtl/>
-        </w:rPr>
-        <w:t>ג</w:t>
-      </w:r>
-      <w:r>
-        <w:rPr>
-          <w:rFonts w:hint="cs"/>
-          <w:rtl/>
-        </w:rPr>
-        <w:t>'</w:t>
+        <w:t>סעיף ג'</w:t>
       </w:r>
     </w:p>
     <w:p>
@@ -454,6 +418,7 @@
         <w:rPr>
           <w:rFonts w:cs="Arial"/>
           <w:i/>
+          <w:noProof/>
           <w:rtl/>
         </w:rPr>
         <w:drawing>
@@ -710,30 +675,15 @@
         <w:pStyle w:val="Heading4"/>
         <w:jc w:val="both"/>
         <w:rPr>
+          <w:rtl/>
+        </w:rPr>
+      </w:pPr>
+      <w:r>
+        <w:rPr>
           <w:rFonts w:hint="cs"/>
           <w:rtl/>
         </w:rPr>
-      </w:pPr>
-      <w:r>
-        <w:rPr>
-          <w:rFonts w:hint="cs"/>
-          <w:rtl/>
-        </w:rPr>
-        <w:t xml:space="preserve">סעיף </w:t>
-      </w:r>
-      <w:r>
-        <w:rPr>
-          <w:rFonts w:hint="cs"/>
-          <w:rtl/>
-        </w:rPr>
-        <w:t>ד</w:t>
-      </w:r>
-      <w:r>
-        <w:rPr>
-          <w:rFonts w:hint="cs"/>
-          <w:rtl/>
-        </w:rPr>
-        <w:t>'</w:t>
+        <w:t>סעיף ד'</w:t>
       </w:r>
     </w:p>
     <w:p>
@@ -748,19 +698,7 @@
             <w:rPr>
               <w:rFonts w:ascii="Cambria Math" w:hAnsi="Cambria Math"/>
             </w:rPr>
-            <m:t>q=2</m:t>
-          </m:r>
-          <m:r>
-            <w:rPr>
-              <w:rFonts w:ascii="Cambria Math" w:hAnsi="Cambria Math"/>
-            </w:rPr>
-            <m:t>⋅</m:t>
-          </m:r>
-          <m:r>
-            <w:rPr>
-              <w:rFonts w:ascii="Cambria Math" w:hAnsi="Cambria Math"/>
-            </w:rPr>
-            <m:t>8=16</m:t>
+            <m:t>q=2⋅8=16</m:t>
           </m:r>
           <m:d>
             <m:dPr>
@@ -788,7 +726,6 @@
     <w:p>
       <w:pPr>
         <w:rPr>
-          <w:rFonts w:hint="cs"/>
           <w:i/>
           <w:rtl/>
         </w:rPr>
@@ -857,7 +794,7 @@
       <w:pPr>
         <w:jc w:val="both"/>
         <w:rPr>
-          <w:rFonts w:ascii="David" w:hAnsi="David" w:cs="David" w:hint="cs"/>
+          <w:rFonts w:ascii="David" w:eastAsiaTheme="minorEastAsia" w:hAnsi="David" w:cs="David"/>
           <w:i/>
           <w:rtl/>
         </w:rPr>
@@ -1503,6 +1440,546 @@
           </m:d>
         </m:oMath>
       </m:oMathPara>
+    </w:p>
+    <w:p>
+      <w:pPr>
+        <w:jc w:val="both"/>
+        <w:rPr>
+          <w:rFonts w:ascii="David" w:eastAsiaTheme="minorEastAsia" w:hAnsi="David" w:cs="David"/>
+          <w:i/>
+          <w:rtl/>
+        </w:rPr>
+      </w:pPr>
+    </w:p>
+    <w:p>
+      <w:pPr>
+        <w:pStyle w:val="Heading4"/>
+        <w:jc w:val="both"/>
+        <w:rPr>
+          <w:rtl/>
+        </w:rPr>
+      </w:pPr>
+      <w:r>
+        <w:rPr>
+          <w:rFonts w:hint="cs"/>
+          <w:rtl/>
+        </w:rPr>
+        <w:t xml:space="preserve">סעיף </w:t>
+      </w:r>
+      <w:r>
+        <w:rPr>
+          <w:rFonts w:hint="cs"/>
+          <w:rtl/>
+        </w:rPr>
+        <w:t>ה</w:t>
+      </w:r>
+      <w:r>
+        <w:rPr>
+          <w:rFonts w:hint="cs"/>
+          <w:rtl/>
+        </w:rPr>
+        <w:t>'</w:t>
+      </w:r>
+    </w:p>
+    <w:p>
+      <w:pPr>
+        <w:rPr>
+          <w:noProof/>
+          <w:rtl/>
+        </w:rPr>
+      </w:pPr>
+    </w:p>
+    <w:p>
+      <w:pPr>
+        <w:rPr>
+          <w:noProof/>
+          <w:rtl/>
+        </w:rPr>
+      </w:pPr>
+    </w:p>
+    <w:p>
+      <w:r>
+        <w:rPr>
+          <w:rFonts w:cs="Arial"/>
+          <w:rtl/>
+        </w:rPr>
+        <w:drawing>
+          <wp:inline distT="0" distB="0" distL="0" distR="0" wp14:anchorId="673E5F53" wp14:editId="5EDBDFA6">
+            <wp:extent cx="3854648" cy="2952902"/>
+            <wp:effectExtent l="0" t="0" r="0" b="0"/>
+            <wp:docPr id="3" name="Picture 3"/>
+            <wp:cNvGraphicFramePr>
+              <a:graphicFrameLocks xmlns:a="http://schemas.openxmlformats.org/drawingml/2006/main" noChangeAspect="1"/>
+            </wp:cNvGraphicFramePr>
+            <a:graphic xmlns:a="http://schemas.openxmlformats.org/drawingml/2006/main">
+              <a:graphicData uri="http://schemas.openxmlformats.org/drawingml/2006/picture">
+                <pic:pic xmlns:pic="http://schemas.openxmlformats.org/drawingml/2006/picture">
+                  <pic:nvPicPr>
+                    <pic:cNvPr id="1" name=""/>
+                    <pic:cNvPicPr/>
+                  </pic:nvPicPr>
+                  <pic:blipFill>
+                    <a:blip r:embed="rId6"/>
+                    <a:stretch>
+                      <a:fillRect/>
+                    </a:stretch>
+                  </pic:blipFill>
+                  <pic:spPr>
+                    <a:xfrm>
+                      <a:off x="0" y="0"/>
+                      <a:ext cx="3854648" cy="2952902"/>
+                    </a:xfrm>
+                    <a:prstGeom prst="rect">
+                      <a:avLst/>
+                    </a:prstGeom>
+                  </pic:spPr>
+                </pic:pic>
+              </a:graphicData>
+            </a:graphic>
+          </wp:inline>
+        </w:drawing>
+      </w:r>
+    </w:p>
+    <w:p/>
+    <w:p>
+      <w:pPr>
+        <w:rPr>
+          <w:rFonts w:hint="cs"/>
+          <w:rtl/>
+        </w:rPr>
+      </w:pPr>
+      <w:r>
+        <w:rPr>
+          <w:rFonts w:hint="cs"/>
+          <w:rtl/>
+        </w:rPr>
+        <w:t xml:space="preserve">לא קיים שדה חשמלי בנקודה (0,0), </w:t>
+      </w:r>
+      <w:r>
+        <w:rPr>
+          <w:rFonts w:hint="cs"/>
+          <w:color w:val="FF0000"/>
+          <w:rtl/>
+        </w:rPr>
+        <w:t>מכיוון שמטען נקודתי לא ניתן לחלק למטענים יותר קטנים.</w:t>
+      </w:r>
+    </w:p>
+    <w:p>
+      <w:pPr>
+        <w:pStyle w:val="Heading4"/>
+        <w:jc w:val="both"/>
+        <w:rPr>
+          <w:rtl/>
+        </w:rPr>
+      </w:pPr>
+      <w:r>
+        <w:rPr>
+          <w:rFonts w:hint="cs"/>
+          <w:rtl/>
+        </w:rPr>
+        <w:t xml:space="preserve">סעיף </w:t>
+      </w:r>
+      <w:r>
+        <w:rPr>
+          <w:rFonts w:hint="cs"/>
+          <w:rtl/>
+        </w:rPr>
+        <w:t>ו</w:t>
+      </w:r>
+      <w:r>
+        <w:rPr>
+          <w:rFonts w:hint="cs"/>
+          <w:rtl/>
+        </w:rPr>
+        <w:t>'</w:t>
+      </w:r>
+    </w:p>
+    <w:p>
+      <w:pPr>
+        <w:rPr>
+          <w:rtl/>
+        </w:rPr>
+      </w:pPr>
+    </w:p>
+    <w:p>
+      <w:pPr>
+        <w:rPr>
+          <w:lang w:val="en-GB"/>
+        </w:rPr>
+      </w:pPr>
+    </w:p>
+    <w:p>
+      <w:pPr>
+        <w:rPr>
+          <w:lang w:val="en-GB"/>
+        </w:rPr>
+      </w:pPr>
+    </w:p>
+    <w:p>
+      <w:pPr>
+        <w:rPr>
+          <w:lang w:val="en-GB"/>
+        </w:rPr>
+      </w:pPr>
+    </w:p>
+    <w:p>
+      <w:pPr>
+        <w:rPr>
+          <w:lang w:val="en-GB"/>
+        </w:rPr>
+      </w:pPr>
+    </w:p>
+    <w:p>
+      <w:pPr>
+        <w:rPr>
+          <w:lang w:val="en-GB"/>
+        </w:rPr>
+      </w:pPr>
+    </w:p>
+    <w:p>
+      <w:pPr>
+        <w:rPr>
+          <w:rtl/>
+        </w:rPr>
+      </w:pPr>
+    </w:p>
+    <w:p>
+      <w:pPr>
+        <w:rPr>
+          <w:lang w:val="en-GB"/>
+        </w:rPr>
+      </w:pPr>
+    </w:p>
+    <w:p>
+      <w:pPr>
+        <w:rPr>
+          <w:rtl/>
+        </w:rPr>
+      </w:pPr>
+    </w:p>
+    <w:p>
+      <w:pPr>
+        <w:rPr>
+          <w:rtl/>
+        </w:rPr>
+      </w:pPr>
+    </w:p>
+    <w:p>
+      <w:pPr>
+        <w:pStyle w:val="Heading3"/>
+        <w:jc w:val="both"/>
+        <w:rPr>
+          <w:rtl/>
+        </w:rPr>
+      </w:pPr>
+      <w:r>
+        <w:rPr>
+          <w:rFonts w:hint="cs"/>
+          <w:rtl/>
+        </w:rPr>
+        <w:t xml:space="preserve">חלק </w:t>
+      </w:r>
+      <w:r>
+        <w:rPr>
+          <w:rFonts w:hint="cs"/>
+          <w:rtl/>
+        </w:rPr>
+        <w:t>ב</w:t>
+      </w:r>
+      <w:r>
+        <w:rPr>
+          <w:rFonts w:hint="cs"/>
+          <w:rtl/>
+        </w:rPr>
+        <w:t xml:space="preserve">' </w:t>
+      </w:r>
+      <w:r>
+        <w:rPr>
+          <w:rtl/>
+        </w:rPr>
+        <w:t>–</w:t>
+      </w:r>
+      <w:r>
+        <w:rPr>
+          <w:rFonts w:hint="cs"/>
+          <w:rtl/>
+        </w:rPr>
+        <w:t xml:space="preserve"> </w:t>
+      </w:r>
+      <w:r>
+        <w:rPr>
+          <w:rFonts w:hint="cs"/>
+          <w:rtl/>
+        </w:rPr>
+        <w:t>דיפול</w:t>
+      </w:r>
+    </w:p>
+    <w:p>
+      <w:pPr>
+        <w:rPr>
+          <w:rtl/>
+        </w:rPr>
+      </w:pPr>
+    </w:p>
+    <w:p>
+      <w:pPr>
+        <w:rPr>
+          <w:rtl/>
+        </w:rPr>
+      </w:pPr>
+      <w:r>
+        <w:rPr>
+          <w:rFonts w:hint="cs"/>
+          <w:rtl/>
+        </w:rPr>
+        <w:t>סעיף א':</w:t>
+      </w:r>
+    </w:p>
+    <w:p>
+      <w:pPr>
+        <w:rPr>
+          <w:rFonts w:eastAsiaTheme="minorEastAsia"/>
+          <w:i/>
+          <w:lang w:val="en-GB" w:bidi="ar-IQ"/>
+        </w:rPr>
+      </w:pPr>
+      <m:oMathPara>
+        <m:oMath>
+          <m:r>
+            <w:rPr>
+              <w:rFonts w:ascii="Cambria Math" w:hAnsi="Cambria Math"/>
+            </w:rPr>
+            <m:t>E=</m:t>
+          </m:r>
+          <m:f>
+            <m:fPr>
+              <m:ctrlPr>
+                <w:rPr>
+                  <w:rFonts w:ascii="Cambria Math" w:hAnsi="Cambria Math"/>
+                  <w:i/>
+                  <w:lang w:val="en-GB" w:bidi="ar-IQ"/>
+                </w:rPr>
+              </m:ctrlPr>
+            </m:fPr>
+            <m:num>
+              <m:r>
+                <w:rPr>
+                  <w:rFonts w:ascii="Cambria Math" w:hAnsi="Cambria Math"/>
+                </w:rPr>
+                <m:t>16×</m:t>
+              </m:r>
+              <m:sSup>
+                <m:sSupPr>
+                  <m:ctrlPr>
+                    <w:rPr>
+                      <w:rFonts w:ascii="Cambria Math" w:hAnsi="Cambria Math"/>
+                      <w:i/>
+                    </w:rPr>
+                  </m:ctrlPr>
+                </m:sSupPr>
+                <m:e>
+                  <m:r>
+                    <w:rPr>
+                      <w:rFonts w:ascii="Cambria Math" w:hAnsi="Cambria Math"/>
+                    </w:rPr>
+                    <m:t>10</m:t>
+                  </m:r>
+                </m:e>
+                <m:sup>
+                  <m:r>
+                    <w:rPr>
+                      <w:rFonts w:ascii="Cambria Math" w:hAnsi="Cambria Math"/>
+                    </w:rPr>
+                    <m:t>-9</m:t>
+                  </m:r>
+                </m:sup>
+              </m:sSup>
+              <m:r>
+                <w:rPr>
+                  <w:rFonts w:ascii="Cambria Math" w:hAnsi="Cambria Math"/>
+                </w:rPr>
+                <m:t>×2×</m:t>
+              </m:r>
+              <m:sSup>
+                <m:sSupPr>
+                  <m:ctrlPr>
+                    <w:rPr>
+                      <w:rFonts w:ascii="Cambria Math" w:hAnsi="Cambria Math"/>
+                      <w:i/>
+                    </w:rPr>
+                  </m:ctrlPr>
+                </m:sSupPr>
+                <m:e>
+                  <m:r>
+                    <w:rPr>
+                      <w:rFonts w:ascii="Cambria Math" w:hAnsi="Cambria Math"/>
+                    </w:rPr>
+                    <m:t>10</m:t>
+                  </m:r>
+                </m:e>
+                <m:sup>
+                  <m:r>
+                    <w:rPr>
+                      <w:rFonts w:ascii="Cambria Math" w:hAnsi="Cambria Math"/>
+                    </w:rPr>
+                    <m:t>-6</m:t>
+                  </m:r>
+                </m:sup>
+              </m:sSup>
+              <m:ctrlPr>
+                <w:rPr>
+                  <w:rFonts w:ascii="Cambria Math" w:hAnsi="Cambria Math"/>
+                  <w:i/>
+                </w:rPr>
+              </m:ctrlPr>
+            </m:num>
+            <m:den>
+              <m:r>
+                <w:rPr>
+                  <w:rFonts w:ascii="Cambria Math" w:hAnsi="Cambria Math"/>
+                  <w:lang w:val="en-GB" w:bidi="ar-IQ"/>
+                </w:rPr>
+                <m:t>4π</m:t>
+              </m:r>
+              <m:sSub>
+                <m:sSubPr>
+                  <m:ctrlPr>
+                    <w:rPr>
+                      <w:rFonts w:ascii="Cambria Math" w:hAnsi="Cambria Math"/>
+                      <w:i/>
+                      <w:lang w:val="en-GB" w:bidi="ar-IQ"/>
+                    </w:rPr>
+                  </m:ctrlPr>
+                </m:sSubPr>
+                <m:e>
+                  <m:r>
+                    <w:rPr>
+                      <w:rFonts w:ascii="Cambria Math" w:hAnsi="Cambria Math"/>
+                      <w:lang w:val="en-GB" w:bidi="ar-IQ"/>
+                    </w:rPr>
+                    <m:t>ε</m:t>
+                  </m:r>
+                </m:e>
+                <m:sub>
+                  <m:r>
+                    <w:rPr>
+                      <w:rFonts w:ascii="Cambria Math" w:hAnsi="Cambria Math"/>
+                      <w:lang w:val="en-GB" w:bidi="ar-IQ"/>
+                    </w:rPr>
+                    <m:t>0</m:t>
+                  </m:r>
+                </m:sub>
+              </m:sSub>
+              <m:sSup>
+                <m:sSupPr>
+                  <m:ctrlPr>
+                    <w:rPr>
+                      <w:rFonts w:ascii="Cambria Math" w:hAnsi="Cambria Math"/>
+                      <w:i/>
+                      <w:lang w:val="en-GB" w:bidi="ar-IQ"/>
+                    </w:rPr>
+                  </m:ctrlPr>
+                </m:sSupPr>
+                <m:e>
+                  <m:r>
+                    <w:rPr>
+                      <w:rFonts w:ascii="Cambria Math" w:hAnsi="Cambria Math"/>
+                      <w:lang w:val="en-GB" w:bidi="ar-IQ"/>
+                    </w:rPr>
+                    <m:t>r</m:t>
+                  </m:r>
+                </m:e>
+                <m:sup>
+                  <m:r>
+                    <w:rPr>
+                      <w:rFonts w:ascii="Cambria Math" w:hAnsi="Cambria Math"/>
+                      <w:lang w:val="en-GB" w:bidi="ar-IQ"/>
+                    </w:rPr>
+                    <m:t>3</m:t>
+                  </m:r>
+                </m:sup>
+              </m:sSup>
+            </m:den>
+          </m:f>
+          <m:r>
+            <w:rPr>
+              <w:rFonts w:ascii="Cambria Math" w:hAnsi="Cambria Math"/>
+              <w:lang w:val="en-GB" w:bidi="ar-IQ"/>
+            </w:rPr>
+            <m:t>(</m:t>
+          </m:r>
+          <m:r>
+            <w:rPr>
+              <w:rFonts w:ascii="Cambria Math" w:hAnsi="Cambria Math"/>
+              <w:lang w:val="en-GB" w:bidi="ar-IQ"/>
+            </w:rPr>
+            <m:t>-</m:t>
+          </m:r>
+          <m:acc>
+            <m:accPr>
+              <m:ctrlPr>
+                <w:rPr>
+                  <w:rFonts w:ascii="Cambria Math" w:hAnsi="Cambria Math"/>
+                  <w:i/>
+                  <w:lang w:val="en-GB" w:bidi="ar-IQ"/>
+                </w:rPr>
+              </m:ctrlPr>
+            </m:accPr>
+            <m:e>
+              <m:r>
+                <w:rPr>
+                  <w:rFonts w:ascii="Cambria Math" w:hAnsi="Cambria Math"/>
+                  <w:lang w:val="en-GB" w:bidi="ar-IQ"/>
+                </w:rPr>
+                <m:t>x</m:t>
+              </m:r>
+            </m:e>
+          </m:acc>
+          <m:r>
+            <w:rPr>
+              <w:rFonts w:ascii="Cambria Math" w:hAnsi="Cambria Math"/>
+              <w:lang w:val="en-GB" w:bidi="ar-IQ"/>
+            </w:rPr>
+            <m:t>)=</m:t>
+          </m:r>
+        </m:oMath>
+      </m:oMathPara>
+    </w:p>
+    <w:p>
+      <w:pPr>
+        <w:rPr>
+          <w:rFonts w:eastAsiaTheme="minorEastAsia"/>
+          <w:i/>
+          <w:rtl/>
+        </w:rPr>
+      </w:pPr>
+      <w:r>
+        <w:rPr>
+          <w:rFonts w:eastAsiaTheme="minorEastAsia" w:hint="cs"/>
+          <w:i/>
+          <w:rtl/>
+        </w:rPr>
+        <w:t xml:space="preserve">כאשר: </w:t>
+      </w:r>
+    </w:p>
+    <w:p>
+      <w:pPr>
+        <w:rPr>
+          <w:rFonts w:hint="cs"/>
+          <w:i/>
+          <w:rtl/>
+        </w:rPr>
+      </w:pPr>
+    </w:p>
+    <w:p>
+      <w:pPr>
+        <w:jc w:val="both"/>
+        <w:rPr>
+          <w:rFonts w:ascii="David" w:hAnsi="David" w:cs="David"/>
+          <w:i/>
+          <w:rtl/>
+        </w:rPr>
+      </w:pPr>
     </w:p>
     <w:sectPr>
       <w:pgSz w:w="11906" w:h="16838"/>
@@ -1639,6 +2116,7 @@
     <w:lsdException w:name="HTML Sample" w:semiHidden="1" w:unhideWhenUsed="1"/>
     <w:lsdException w:name="HTML Typewriter" w:semiHidden="1" w:unhideWhenUsed="1"/>
     <w:lsdException w:name="HTML Variable" w:semiHidden="1" w:unhideWhenUsed="1"/>
+    <w:lsdException w:name="Normal Table" w:semiHidden="1" w:unhideWhenUsed="1"/>
     <w:lsdException w:name="annotation subject" w:semiHidden="1" w:unhideWhenUsed="1"/>
     <w:lsdException w:name="No List" w:semiHidden="1" w:unhideWhenUsed="1"/>
     <w:lsdException w:name="Outline List 1" w:semiHidden="1" w:unhideWhenUsed="1"/>
@@ -1685,8 +2163,10 @@
     <w:lsdException w:name="Table Subtle 2" w:semiHidden="1" w:unhideWhenUsed="1"/>
     <w:lsdException w:name="Table Web 1" w:semiHidden="1" w:unhideWhenUsed="1"/>
     <w:lsdException w:name="Table Web 2" w:semiHidden="1" w:unhideWhenUsed="1"/>
+    <w:lsdException w:name="Table Web 3" w:semiHidden="1" w:unhideWhenUsed="1"/>
     <w:lsdException w:name="Balloon Text" w:semiHidden="1" w:unhideWhenUsed="1"/>
     <w:lsdException w:name="Table Grid" w:uiPriority="39"/>
+    <w:lsdException w:name="Table Theme" w:semiHidden="1" w:unhideWhenUsed="1"/>
     <w:lsdException w:name="Placeholder Text" w:semiHidden="1"/>
     <w:lsdException w:name="No Spacing" w:uiPriority="1" w:qFormat="1"/>
     <w:lsdException w:name="Light Shading" w:uiPriority="60"/>

--- a/src/Project1/שדות - מטלה 1.docx
+++ b/src/Project1/שדות - מטלה 1.docx
@@ -264,6 +264,7 @@
       <w:pPr>
         <w:jc w:val="center"/>
         <w:rPr>
+          <w:rFonts w:hint="cs"/>
           <w:rtl/>
         </w:rPr>
       </w:pPr>
@@ -274,10 +275,10 @@
           <w:rtl/>
         </w:rPr>
         <w:drawing>
-          <wp:inline distT="0" distB="0" distL="0" distR="0" wp14:anchorId="203D8C40" wp14:editId="743A3449">
-            <wp:extent cx="4959605" cy="2540131"/>
+          <wp:inline distT="0" distB="0" distL="0" distR="0" wp14:anchorId="1D2003AE" wp14:editId="7039F0DE">
+            <wp:extent cx="4858000" cy="2159111"/>
             <wp:effectExtent l="0" t="0" r="0" b="0"/>
-            <wp:docPr id="1" name="Picture 1"/>
+            <wp:docPr id="2" name="Picture 2" descr="Text&#10;&#10;Description automatically generated"/>
             <wp:cNvGraphicFramePr>
               <a:graphicFrameLocks xmlns:a="http://schemas.openxmlformats.org/drawingml/2006/main" noChangeAspect="1"/>
             </wp:cNvGraphicFramePr>
@@ -285,7 +286,7 @@
               <a:graphicData uri="http://schemas.openxmlformats.org/drawingml/2006/picture">
                 <pic:pic xmlns:pic="http://schemas.openxmlformats.org/drawingml/2006/picture">
                   <pic:nvPicPr>
-                    <pic:cNvPr id="1" name=""/>
+                    <pic:cNvPr id="2" name="Picture 2" descr="Text&#10;&#10;Description automatically generated"/>
                     <pic:cNvPicPr/>
                   </pic:nvPicPr>
                   <pic:blipFill>
@@ -297,7 +298,7 @@
                   <pic:spPr>
                     <a:xfrm>
                       <a:off x="0" y="0"/>
-                      <a:ext cx="4959605" cy="2540131"/>
+                      <a:ext cx="4858000" cy="2159111"/>
                     </a:xfrm>
                     <a:prstGeom prst="rect">
                       <a:avLst/>
@@ -672,6 +673,24 @@
     </w:p>
     <w:p>
       <w:pPr>
+        <w:bidi w:val="0"/>
+        <w:rPr>
+          <w:rFonts w:asciiTheme="majorHAnsi" w:eastAsiaTheme="majorEastAsia" w:hAnsiTheme="majorHAnsi" w:cstheme="majorBidi"/>
+          <w:i/>
+          <w:iCs/>
+          <w:color w:val="2F5496" w:themeColor="accent1" w:themeShade="BF"/>
+          <w:rtl/>
+        </w:rPr>
+      </w:pPr>
+      <w:r>
+        <w:rPr>
+          <w:rtl/>
+        </w:rPr>
+        <w:br w:type="page"/>
+      </w:r>
+    </w:p>
+    <w:p>
+      <w:pPr>
         <w:pStyle w:val="Heading4"/>
         <w:jc w:val="both"/>
         <w:rPr>
@@ -683,6 +702,7 @@
           <w:rFonts w:hint="cs"/>
           <w:rtl/>
         </w:rPr>
+        <w:lastRenderedPageBreak/>
         <w:t>סעיף ד'</w:t>
       </w:r>
     </w:p>
@@ -1464,6 +1484,134 @@
           <w:rFonts w:hint="cs"/>
           <w:rtl/>
         </w:rPr>
+        <w:t>סעיף ה'</w:t>
+      </w:r>
+    </w:p>
+    <w:p>
+      <w:pPr>
+        <w:jc w:val="center"/>
+      </w:pPr>
+      <w:r>
+        <w:rPr>
+          <w:rFonts w:cs="Arial"/>
+          <w:rtl/>
+        </w:rPr>
+        <w:drawing>
+          <wp:inline distT="0" distB="0" distL="0" distR="0" wp14:anchorId="516E7BB1" wp14:editId="69D8A270">
+            <wp:extent cx="2800494" cy="2121009"/>
+            <wp:effectExtent l="0" t="0" r="0" b="0"/>
+            <wp:docPr id="1" name="Picture 1" descr="Text&#10;&#10;Description automatically generated"/>
+            <wp:cNvGraphicFramePr>
+              <a:graphicFrameLocks xmlns:a="http://schemas.openxmlformats.org/drawingml/2006/main" noChangeAspect="1"/>
+            </wp:cNvGraphicFramePr>
+            <a:graphic xmlns:a="http://schemas.openxmlformats.org/drawingml/2006/main">
+              <a:graphicData uri="http://schemas.openxmlformats.org/drawingml/2006/picture">
+                <pic:pic xmlns:pic="http://schemas.openxmlformats.org/drawingml/2006/picture">
+                  <pic:nvPicPr>
+                    <pic:cNvPr id="1" name="Picture 1" descr="Text&#10;&#10;Description automatically generated"/>
+                    <pic:cNvPicPr/>
+                  </pic:nvPicPr>
+                  <pic:blipFill>
+                    <a:blip r:embed="rId6"/>
+                    <a:stretch>
+                      <a:fillRect/>
+                    </a:stretch>
+                  </pic:blipFill>
+                  <pic:spPr>
+                    <a:xfrm>
+                      <a:off x="0" y="0"/>
+                      <a:ext cx="2800494" cy="2121009"/>
+                    </a:xfrm>
+                    <a:prstGeom prst="rect">
+                      <a:avLst/>
+                    </a:prstGeom>
+                  </pic:spPr>
+                </pic:pic>
+              </a:graphicData>
+            </a:graphic>
+          </wp:inline>
+        </w:drawing>
+      </w:r>
+    </w:p>
+    <w:p>
+      <w:pPr>
+        <w:rPr>
+          <w:rFonts w:ascii="David" w:eastAsiaTheme="minorEastAsia" w:hAnsi="David" w:cs="David"/>
+          <w:rtl/>
+        </w:rPr>
+      </w:pPr>
+      <w:r>
+        <w:rPr>
+          <w:rFonts w:ascii="David" w:hAnsi="David" w:cs="David" w:hint="cs"/>
+          <w:rtl/>
+        </w:rPr>
+        <w:t>לא קיים שדה חשמלי בנקודה</w:t>
+      </w:r>
+      <w:r>
+        <w:rPr>
+          <w:rFonts w:ascii="David" w:hAnsi="David" w:cs="David" w:hint="cs"/>
+          <w:rtl/>
+        </w:rPr>
+        <w:t xml:space="preserve"> </w:t>
+      </w:r>
+      <m:oMath>
+        <m:r>
+          <w:rPr>
+            <w:rFonts w:ascii="Cambria Math" w:hAnsi="Cambria Math" w:cs="David"/>
+          </w:rPr>
+          <m:t>(0,0)</m:t>
+        </m:r>
+      </m:oMath>
+      <w:r>
+        <w:rPr>
+          <w:rFonts w:ascii="David" w:hAnsi="David" w:cs="David" w:hint="cs"/>
+          <w:rtl/>
+        </w:rPr>
+        <w:t xml:space="preserve">, </w:t>
+      </w:r>
+      <w:r>
+        <w:rPr>
+          <w:rFonts w:ascii="David" w:hAnsi="David" w:cs="David" w:hint="cs"/>
+          <w:rtl/>
+        </w:rPr>
+        <w:t xml:space="preserve">זה נובע מכך שאם נשאף לנקודה </w:t>
+      </w:r>
+      <m:oMath>
+        <m:r>
+          <w:rPr>
+            <w:rFonts w:ascii="Cambria Math" w:hAnsi="Cambria Math" w:cs="David"/>
+          </w:rPr>
+          <m:t>(0,0)</m:t>
+        </m:r>
+      </m:oMath>
+      <w:r>
+        <w:rPr>
+          <w:rFonts w:ascii="David" w:eastAsiaTheme="minorEastAsia" w:hAnsi="David" w:cs="David" w:hint="cs"/>
+          <w:rtl/>
+        </w:rPr>
+        <w:t xml:space="preserve"> מכל כיוון נקבל כי השדה החשמלי שואף ל0.</w:t>
+      </w:r>
+    </w:p>
+    <w:p>
+      <w:pPr>
+        <w:rPr>
+          <w:rFonts w:ascii="David" w:eastAsiaTheme="minorEastAsia" w:hAnsi="David" w:cs="David"/>
+        </w:rPr>
+      </w:pPr>
+    </w:p>
+    <w:p>
+      <w:pPr>
+        <w:pStyle w:val="Heading4"/>
+        <w:jc w:val="both"/>
+        <w:rPr>
+          <w:rtl/>
+        </w:rPr>
+      </w:pPr>
+      <w:r>
+        <w:rPr>
+          <w:rFonts w:hint="cs"/>
+          <w:rtl/>
+        </w:rPr>
         <w:t xml:space="preserve">סעיף </w:t>
       </w:r>
       <w:r>
@@ -1471,7 +1619,7 @@
           <w:rFonts w:hint="cs"/>
           <w:rtl/>
         </w:rPr>
-        <w:t>ה</w:t>
+        <w:t>ו</w:t>
       </w:r>
       <w:r>
         <w:rPr>
@@ -1483,31 +1631,21 @@
     </w:p>
     <w:p>
       <w:pPr>
-        <w:rPr>
-          <w:noProof/>
-          <w:rtl/>
-        </w:rPr>
-      </w:pPr>
-    </w:p>
-    <w:p>
-      <w:pPr>
-        <w:rPr>
-          <w:noProof/>
-          <w:rtl/>
-        </w:rPr>
-      </w:pPr>
-    </w:p>
-    <w:p>
-      <w:r>
-        <w:rPr>
-          <w:rFonts w:cs="Arial"/>
+        <w:jc w:val="center"/>
+        <w:rPr>
+          <w:rFonts w:ascii="David" w:eastAsiaTheme="minorEastAsia" w:hAnsi="David" w:cs="David"/>
+        </w:rPr>
+      </w:pPr>
+      <w:r>
+        <w:rPr>
+          <w:rFonts w:ascii="David" w:eastAsiaTheme="minorEastAsia" w:hAnsi="David" w:cs="David"/>
           <w:rtl/>
         </w:rPr>
         <w:drawing>
-          <wp:inline distT="0" distB="0" distL="0" distR="0" wp14:anchorId="673E5F53" wp14:editId="5EDBDFA6">
-            <wp:extent cx="3854648" cy="2952902"/>
+          <wp:inline distT="0" distB="0" distL="0" distR="0" wp14:anchorId="750358B2" wp14:editId="1C6E9462">
+            <wp:extent cx="4991357" cy="990651"/>
             <wp:effectExtent l="0" t="0" r="0" b="0"/>
-            <wp:docPr id="3" name="Picture 3"/>
+            <wp:docPr id="7" name="Picture 7"/>
             <wp:cNvGraphicFramePr>
               <a:graphicFrameLocks xmlns:a="http://schemas.openxmlformats.org/drawingml/2006/main" noChangeAspect="1"/>
             </wp:cNvGraphicFramePr>
@@ -1519,7 +1657,7 @@
                     <pic:cNvPicPr/>
                   </pic:nvPicPr>
                   <pic:blipFill>
-                    <a:blip r:embed="rId6"/>
+                    <a:blip r:embed="rId7"/>
                     <a:stretch>
                       <a:fillRect/>
                     </a:stretch>
@@ -1527,7 +1665,7 @@
                   <pic:spPr>
                     <a:xfrm>
                       <a:off x="0" y="0"/>
-                      <a:ext cx="3854648" cy="2952902"/>
+                      <a:ext cx="4991357" cy="990651"/>
                     </a:xfrm>
                     <a:prstGeom prst="rect">
                       <a:avLst/>
@@ -1540,29 +1678,23 @@
         </w:drawing>
       </w:r>
     </w:p>
-    <w:p/>
-    <w:p>
-      <w:pPr>
-        <w:rPr>
-          <w:rFonts w:hint="cs"/>
-          <w:rtl/>
-        </w:rPr>
-      </w:pPr>
-      <w:r>
-        <w:rPr>
-          <w:rFonts w:hint="cs"/>
-          <w:rtl/>
-        </w:rPr>
-        <w:t xml:space="preserve">לא קיים שדה חשמלי בנקודה (0,0), </w:t>
-      </w:r>
-      <w:r>
-        <w:rPr>
-          <w:rFonts w:hint="cs"/>
-          <w:color w:val="FF0000"/>
-          <w:rtl/>
-        </w:rPr>
-        <w:t>מכיוון שמטען נקודתי לא ניתן לחלק למטענים יותר קטנים.</w:t>
-      </w:r>
+    <w:p>
+      <w:pPr>
+        <w:jc w:val="center"/>
+        <w:rPr>
+          <w:rFonts w:ascii="David" w:hAnsi="David" w:cs="David"/>
+          <w:rtl/>
+        </w:rPr>
+      </w:pPr>
+    </w:p>
+    <w:p>
+      <w:pPr>
+        <w:jc w:val="center"/>
+        <w:rPr>
+          <w:rFonts w:ascii="David" w:hAnsi="David" w:cs="David"/>
+          <w:rtl/>
+        </w:rPr>
+      </w:pPr>
     </w:p>
     <w:p>
       <w:pPr>
@@ -1577,6 +1709,7 @@
           <w:rFonts w:hint="cs"/>
           <w:rtl/>
         </w:rPr>
+        <w:lastRenderedPageBreak/>
         <w:t xml:space="preserve">סעיף </w:t>
       </w:r>
       <w:r>
@@ -1584,7 +1717,7 @@
           <w:rFonts w:hint="cs"/>
           <w:rtl/>
         </w:rPr>
-        <w:t>ו</w:t>
+        <w:t>ז</w:t>
       </w:r>
       <w:r>
         <w:rPr>
@@ -1596,7 +1729,1629 @@
     </w:p>
     <w:p>
       <w:pPr>
-        <w:rPr>
+        <w:jc w:val="center"/>
+        <w:rPr>
+          <w:rFonts w:ascii="David" w:hAnsi="David" w:cs="David" w:hint="cs"/>
+        </w:rPr>
+      </w:pPr>
+      <w:r>
+        <w:rPr>
+          <w:rFonts w:ascii="David" w:hAnsi="David" w:cs="David"/>
+          <w:rtl/>
+        </w:rPr>
+        <w:drawing>
+          <wp:inline distT="0" distB="0" distL="0" distR="0" wp14:anchorId="460AD752" wp14:editId="28F33749">
+            <wp:extent cx="3733992" cy="2343270"/>
+            <wp:effectExtent l="0" t="0" r="0" b="0"/>
+            <wp:docPr id="9" name="Picture 9" descr="Chart&#10;&#10;Description automatically generated with medium confidence"/>
+            <wp:cNvGraphicFramePr>
+              <a:graphicFrameLocks xmlns:a="http://schemas.openxmlformats.org/drawingml/2006/main" noChangeAspect="1"/>
+            </wp:cNvGraphicFramePr>
+            <a:graphic xmlns:a="http://schemas.openxmlformats.org/drawingml/2006/main">
+              <a:graphicData uri="http://schemas.openxmlformats.org/drawingml/2006/picture">
+                <pic:pic xmlns:pic="http://schemas.openxmlformats.org/drawingml/2006/picture">
+                  <pic:nvPicPr>
+                    <pic:cNvPr id="9" name="Picture 9" descr="Chart&#10;&#10;Description automatically generated with medium confidence"/>
+                    <pic:cNvPicPr/>
+                  </pic:nvPicPr>
+                  <pic:blipFill>
+                    <a:blip r:embed="rId8"/>
+                    <a:stretch>
+                      <a:fillRect/>
+                    </a:stretch>
+                  </pic:blipFill>
+                  <pic:spPr>
+                    <a:xfrm>
+                      <a:off x="0" y="0"/>
+                      <a:ext cx="3733992" cy="2343270"/>
+                    </a:xfrm>
+                    <a:prstGeom prst="rect">
+                      <a:avLst/>
+                    </a:prstGeom>
+                  </pic:spPr>
+                </pic:pic>
+              </a:graphicData>
+            </a:graphic>
+          </wp:inline>
+        </w:drawing>
+      </w:r>
+      <w:r>
+        <w:rPr>
+          <w:rFonts w:ascii="David" w:hAnsi="David" w:cs="David"/>
+          <w:rtl/>
+        </w:rPr>
+        <w:t xml:space="preserve"> </w:t>
+      </w:r>
+    </w:p>
+    <w:p>
+      <w:pPr>
+        <w:rPr>
+          <w:rtl/>
+        </w:rPr>
+      </w:pPr>
+    </w:p>
+    <w:p>
+      <w:pPr>
+        <w:pStyle w:val="Heading4"/>
+        <w:jc w:val="both"/>
+        <w:rPr>
+          <w:rtl/>
+        </w:rPr>
+      </w:pPr>
+      <w:r>
+        <w:rPr>
+          <w:rFonts w:hint="cs"/>
+          <w:rtl/>
+        </w:rPr>
+        <w:t xml:space="preserve">סעיף </w:t>
+      </w:r>
+      <w:r>
+        <w:rPr>
+          <w:rFonts w:hint="cs"/>
+          <w:rtl/>
+        </w:rPr>
+        <w:t>ח</w:t>
+      </w:r>
+      <w:r>
+        <w:rPr>
+          <w:rFonts w:hint="cs"/>
+          <w:rtl/>
+        </w:rPr>
+        <w:t>'</w:t>
+      </w:r>
+    </w:p>
+    <w:p>
+      <w:pPr>
+        <w:rPr>
+          <w:rFonts w:ascii="David" w:hAnsi="David" w:cs="David"/>
+          <w:rtl/>
+        </w:rPr>
+      </w:pPr>
+      <w:r>
+        <w:rPr>
+          <w:rFonts w:ascii="David" w:hAnsi="David" w:cs="David" w:hint="cs"/>
+          <w:rtl/>
+        </w:rPr>
+        <w:t xml:space="preserve">כעת המטען הנקודתי לא יושב בראשית הצירים אלא בנקודה </w:t>
+      </w:r>
+      <m:oMath>
+        <m:r>
+          <m:rPr>
+            <m:sty m:val="p"/>
+          </m:rPr>
+          <w:rPr>
+            <w:rFonts w:ascii="Cambria Math" w:hAnsi="Cambria Math" w:cs="David"/>
+          </w:rPr>
+          <m:t>(2,8)</m:t>
+        </m:r>
+      </m:oMath>
+      <w:r>
+        <w:rPr>
+          <w:rFonts w:ascii="David" w:hAnsi="David" w:cs="David" w:hint="cs"/>
+          <w:rtl/>
+        </w:rPr>
+        <w:t>.</w:t>
+      </w:r>
+    </w:p>
+    <w:p>
+      <w:pPr>
+        <w:rPr>
+          <w:rFonts w:hint="cs"/>
+          <w:b/>
+          <w:bCs/>
+          <w:rtl/>
+        </w:rPr>
+      </w:pPr>
+      <w:r>
+        <w:rPr>
+          <w:rFonts w:ascii="David" w:hAnsi="David" w:cs="David" w:hint="cs"/>
+          <w:b/>
+          <w:bCs/>
+          <w:rtl/>
+        </w:rPr>
+        <w:t xml:space="preserve">סעיף ד' </w:t>
+      </w:r>
+      <w:r>
+        <w:rPr>
+          <w:rFonts w:ascii="David" w:hAnsi="David" w:cs="David"/>
+          <w:b/>
+          <w:bCs/>
+          <w:rtl/>
+        </w:rPr>
+        <w:t>–</w:t>
+      </w:r>
+      <w:r>
+        <w:rPr>
+          <w:rFonts w:hint="cs"/>
+          <w:b/>
+          <w:bCs/>
+          <w:rtl/>
+        </w:rPr>
+        <w:t xml:space="preserve"> </w:t>
+      </w:r>
+    </w:p>
+    <w:p>
+      <w:pPr>
+        <w:rPr>
+          <w:rtl/>
+        </w:rPr>
+      </w:pPr>
+      <m:oMathPara>
+        <m:oMath>
+          <m:r>
+            <w:rPr>
+              <w:rFonts w:ascii="Cambria Math" w:hAnsi="Cambria Math"/>
+            </w:rPr>
+            <m:t>q=2⋅8=16</m:t>
+          </m:r>
+          <m:d>
+            <m:dPr>
+              <m:begChr m:val="["/>
+              <m:endChr m:val="]"/>
+              <m:ctrlPr>
+                <w:rPr>
+                  <w:rFonts w:ascii="Cambria Math" w:hAnsi="Cambria Math"/>
+                  <w:i/>
+                </w:rPr>
+              </m:ctrlPr>
+            </m:dPr>
+            <m:e>
+              <m:r>
+                <w:rPr>
+                  <w:rFonts w:ascii="Cambria Math" w:hAnsi="Cambria Math"/>
+                </w:rPr>
+                <m:t>nC</m:t>
+              </m:r>
+            </m:e>
+          </m:d>
+        </m:oMath>
+      </m:oMathPara>
+    </w:p>
+    <w:p>
+      <w:pPr>
+        <w:rPr>
+          <w:i/>
+          <w:rtl/>
+        </w:rPr>
+      </w:pPr>
+      <m:oMathPara>
+        <m:oMath>
+          <m:r>
+            <w:rPr>
+              <w:rFonts w:ascii="Cambria Math" w:hAnsi="Cambria Math"/>
+            </w:rPr>
+            <m:t>θ=</m:t>
+          </m:r>
+          <m:func>
+            <m:funcPr>
+              <m:ctrlPr>
+                <w:rPr>
+                  <w:rFonts w:ascii="Cambria Math" w:hAnsi="Cambria Math"/>
+                  <w:i/>
+                </w:rPr>
+              </m:ctrlPr>
+            </m:funcPr>
+            <m:fName>
+              <m:r>
+                <m:rPr>
+                  <m:sty m:val="p"/>
+                </m:rPr>
+                <w:rPr>
+                  <w:rFonts w:ascii="Cambria Math" w:hAnsi="Cambria Math"/>
+                </w:rPr>
+                <m:t>arctan</m:t>
+              </m:r>
+            </m:fName>
+            <m:e>
+              <m:f>
+                <m:fPr>
+                  <m:ctrlPr>
+                    <w:rPr>
+                      <w:rFonts w:ascii="Cambria Math" w:hAnsi="Cambria Math"/>
+                      <w:i/>
+                    </w:rPr>
+                  </m:ctrlPr>
+                </m:fPr>
+                <m:num>
+                  <m:r>
+                    <w:rPr>
+                      <w:rFonts w:ascii="Cambria Math" w:hAnsi="Cambria Math"/>
+                    </w:rPr>
+                    <m:t>y</m:t>
+                  </m:r>
+                  <m:r>
+                    <w:rPr>
+                      <w:rFonts w:ascii="Cambria Math" w:hAnsi="Cambria Math"/>
+                    </w:rPr>
+                    <m:t>-8</m:t>
+                  </m:r>
+                </m:num>
+                <m:den>
+                  <m:r>
+                    <w:rPr>
+                      <w:rFonts w:ascii="Cambria Math" w:hAnsi="Cambria Math"/>
+                    </w:rPr>
+                    <m:t>x</m:t>
+                  </m:r>
+                  <m:r>
+                    <w:rPr>
+                      <w:rFonts w:ascii="Cambria Math" w:hAnsi="Cambria Math"/>
+                    </w:rPr>
+                    <m:t>-2</m:t>
+                  </m:r>
+                </m:den>
+              </m:f>
+            </m:e>
+          </m:func>
+        </m:oMath>
+      </m:oMathPara>
+    </w:p>
+    <w:p>
+      <w:pPr>
+        <w:jc w:val="both"/>
+        <w:rPr>
+          <w:rFonts w:ascii="David" w:eastAsiaTheme="minorEastAsia" w:hAnsi="David" w:cs="David"/>
+          <w:i/>
+          <w:rtl/>
+        </w:rPr>
+      </w:pPr>
+      <m:oMathPara>
+        <m:oMath>
+          <m:acc>
+            <m:accPr>
+              <m:chr m:val="⃗"/>
+              <m:ctrlPr>
+                <w:rPr>
+                  <w:rFonts w:ascii="Cambria Math" w:hAnsi="Cambria Math"/>
+                  <w:i/>
+                </w:rPr>
+              </m:ctrlPr>
+            </m:accPr>
+            <m:e>
+              <m:r>
+                <w:rPr>
+                  <w:rFonts w:ascii="Cambria Math" w:hAnsi="Cambria Math"/>
+                </w:rPr>
+                <m:t>E</m:t>
+              </m:r>
+            </m:e>
+          </m:acc>
+          <m:d>
+            <m:dPr>
+              <m:ctrlPr>
+                <w:rPr>
+                  <w:rFonts w:ascii="Cambria Math" w:hAnsi="Cambria Math"/>
+                  <w:i/>
+                </w:rPr>
+              </m:ctrlPr>
+            </m:dPr>
+            <m:e>
+              <m:r>
+                <w:rPr>
+                  <w:rFonts w:ascii="Cambria Math" w:hAnsi="Cambria Math"/>
+                </w:rPr>
+                <m:t>x,y</m:t>
+              </m:r>
+            </m:e>
+          </m:d>
+          <m:r>
+            <w:rPr>
+              <w:rFonts w:ascii="Cambria Math" w:hAnsi="Cambria Math" w:cs="David"/>
+            </w:rPr>
+            <m:t>=</m:t>
+          </m:r>
+          <m:f>
+            <m:fPr>
+              <m:ctrlPr>
+                <w:rPr>
+                  <w:rFonts w:ascii="Cambria Math" w:hAnsi="Cambria Math" w:cs="David"/>
+                  <w:i/>
+                </w:rPr>
+              </m:ctrlPr>
+            </m:fPr>
+            <m:num>
+              <m:r>
+                <w:rPr>
+                  <w:rFonts w:ascii="Cambria Math" w:hAnsi="Cambria Math" w:cs="David"/>
+                </w:rPr>
+                <m:t>Kq</m:t>
+              </m:r>
+            </m:num>
+            <m:den>
+              <m:sSup>
+                <m:sSupPr>
+                  <m:ctrlPr>
+                    <w:rPr>
+                      <w:rFonts w:ascii="Cambria Math" w:hAnsi="Cambria Math" w:cs="David"/>
+                      <w:i/>
+                    </w:rPr>
+                  </m:ctrlPr>
+                </m:sSupPr>
+                <m:e>
+                  <m:r>
+                    <w:rPr>
+                      <w:rFonts w:ascii="Cambria Math" w:hAnsi="Cambria Math" w:cs="David"/>
+                    </w:rPr>
+                    <m:t>r</m:t>
+                  </m:r>
+                </m:e>
+                <m:sup>
+                  <m:r>
+                    <w:rPr>
+                      <w:rFonts w:ascii="Cambria Math" w:hAnsi="Cambria Math" w:cs="David"/>
+                    </w:rPr>
+                    <m:t>2</m:t>
+                  </m:r>
+                </m:sup>
+              </m:sSup>
+            </m:den>
+          </m:f>
+          <m:acc>
+            <m:accPr>
+              <m:ctrlPr>
+                <w:rPr>
+                  <w:rFonts w:ascii="Cambria Math" w:hAnsi="Cambria Math" w:cs="David"/>
+                  <w:i/>
+                </w:rPr>
+              </m:ctrlPr>
+            </m:accPr>
+            <m:e>
+              <m:r>
+                <w:rPr>
+                  <w:rFonts w:ascii="Cambria Math" w:hAnsi="Cambria Math" w:cs="David"/>
+                </w:rPr>
+                <m:t>r</m:t>
+              </m:r>
+            </m:e>
+          </m:acc>
+          <m:r>
+            <w:rPr>
+              <w:rFonts w:ascii="Cambria Math" w:hAnsi="Cambria Math" w:cs="David"/>
+            </w:rPr>
+            <m:t>=</m:t>
+          </m:r>
+          <m:f>
+            <m:fPr>
+              <m:ctrlPr>
+                <w:rPr>
+                  <w:rFonts w:ascii="Cambria Math" w:hAnsi="Cambria Math" w:cs="David"/>
+                  <w:i/>
+                </w:rPr>
+              </m:ctrlPr>
+            </m:fPr>
+            <m:num>
+              <m:r>
+                <w:rPr>
+                  <w:rFonts w:ascii="Cambria Math" w:hAnsi="Cambria Math" w:cs="David"/>
+                </w:rPr>
+                <m:t>16⋅</m:t>
+              </m:r>
+              <m:sSup>
+                <m:sSupPr>
+                  <m:ctrlPr>
+                    <w:rPr>
+                      <w:rFonts w:ascii="Cambria Math" w:hAnsi="Cambria Math" w:cs="David"/>
+                      <w:i/>
+                    </w:rPr>
+                  </m:ctrlPr>
+                </m:sSupPr>
+                <m:e>
+                  <m:r>
+                    <w:rPr>
+                      <w:rFonts w:ascii="Cambria Math" w:hAnsi="Cambria Math" w:cs="David"/>
+                    </w:rPr>
+                    <m:t>10</m:t>
+                  </m:r>
+                </m:e>
+                <m:sup>
+                  <m:r>
+                    <w:rPr>
+                      <w:rFonts w:ascii="Cambria Math" w:hAnsi="Cambria Math" w:cs="David"/>
+                    </w:rPr>
+                    <m:t>-9</m:t>
+                  </m:r>
+                </m:sup>
+              </m:sSup>
+              <m:r>
+                <w:rPr>
+                  <w:rFonts w:ascii="Cambria Math" w:hAnsi="Cambria Math" w:cs="David"/>
+                </w:rPr>
+                <m:t>K</m:t>
+              </m:r>
+            </m:num>
+            <m:den>
+              <m:sSup>
+                <m:sSupPr>
+                  <m:ctrlPr>
+                    <w:rPr>
+                      <w:rFonts w:ascii="Cambria Math" w:hAnsi="Cambria Math" w:cs="David"/>
+                      <w:i/>
+                    </w:rPr>
+                  </m:ctrlPr>
+                </m:sSupPr>
+                <m:e>
+                  <m:r>
+                    <w:rPr>
+                      <w:rFonts w:ascii="Cambria Math" w:hAnsi="Cambria Math" w:cs="David"/>
+                    </w:rPr>
+                    <m:t>(</m:t>
+                  </m:r>
+                  <m:r>
+                    <w:rPr>
+                      <w:rFonts w:ascii="Cambria Math" w:hAnsi="Cambria Math" w:cs="David"/>
+                    </w:rPr>
+                    <m:t>x</m:t>
+                  </m:r>
+                  <m:r>
+                    <w:rPr>
+                      <w:rFonts w:ascii="Cambria Math" w:hAnsi="Cambria Math" w:cs="David"/>
+                    </w:rPr>
+                    <m:t>-2)</m:t>
+                  </m:r>
+                </m:e>
+                <m:sup>
+                  <m:r>
+                    <w:rPr>
+                      <w:rFonts w:ascii="Cambria Math" w:hAnsi="Cambria Math" w:cs="David"/>
+                    </w:rPr>
+                    <m:t>2</m:t>
+                  </m:r>
+                </m:sup>
+              </m:sSup>
+              <m:r>
+                <w:rPr>
+                  <w:rFonts w:ascii="Cambria Math" w:hAnsi="Cambria Math" w:cs="David"/>
+                </w:rPr>
+                <m:t>+</m:t>
+              </m:r>
+              <m:sSup>
+                <m:sSupPr>
+                  <m:ctrlPr>
+                    <w:rPr>
+                      <w:rFonts w:ascii="Cambria Math" w:hAnsi="Cambria Math" w:cs="David"/>
+                      <w:i/>
+                    </w:rPr>
+                  </m:ctrlPr>
+                </m:sSupPr>
+                <m:e>
+                  <m:r>
+                    <w:rPr>
+                      <w:rFonts w:ascii="Cambria Math" w:hAnsi="Cambria Math" w:cs="David"/>
+                    </w:rPr>
+                    <m:t>(</m:t>
+                  </m:r>
+                  <m:r>
+                    <w:rPr>
+                      <w:rFonts w:ascii="Cambria Math" w:hAnsi="Cambria Math" w:cs="David"/>
+                    </w:rPr>
+                    <m:t>y</m:t>
+                  </m:r>
+                  <m:r>
+                    <w:rPr>
+                      <w:rFonts w:ascii="Cambria Math" w:hAnsi="Cambria Math" w:cs="David"/>
+                    </w:rPr>
+                    <m:t>-8)</m:t>
+                  </m:r>
+                </m:e>
+                <m:sup>
+                  <m:r>
+                    <w:rPr>
+                      <w:rFonts w:ascii="Cambria Math" w:hAnsi="Cambria Math" w:cs="David"/>
+                    </w:rPr>
+                    <m:t>2</m:t>
+                  </m:r>
+                </m:sup>
+              </m:sSup>
+            </m:den>
+          </m:f>
+          <m:acc>
+            <m:accPr>
+              <m:ctrlPr>
+                <w:rPr>
+                  <w:rFonts w:ascii="Cambria Math" w:hAnsi="Cambria Math" w:cs="David"/>
+                  <w:i/>
+                </w:rPr>
+              </m:ctrlPr>
+            </m:accPr>
+            <m:e>
+              <m:r>
+                <w:rPr>
+                  <w:rFonts w:ascii="Cambria Math" w:hAnsi="Cambria Math" w:cs="David"/>
+                </w:rPr>
+                <m:t>r</m:t>
+              </m:r>
+            </m:e>
+          </m:acc>
+          <m:r>
+            <w:rPr>
+              <w:rFonts w:ascii="Cambria Math" w:hAnsi="Cambria Math" w:cs="David"/>
+            </w:rPr>
+            <m:t>=</m:t>
+          </m:r>
+          <m:f>
+            <m:fPr>
+              <m:ctrlPr>
+                <w:rPr>
+                  <w:rFonts w:ascii="Cambria Math" w:hAnsi="Cambria Math" w:cs="David"/>
+                  <w:i/>
+                </w:rPr>
+              </m:ctrlPr>
+            </m:fPr>
+            <m:num>
+              <m:r>
+                <w:rPr>
+                  <w:rFonts w:ascii="Cambria Math" w:hAnsi="Cambria Math" w:cs="David"/>
+                </w:rPr>
+                <m:t>16⋅</m:t>
+              </m:r>
+              <m:sSup>
+                <m:sSupPr>
+                  <m:ctrlPr>
+                    <w:rPr>
+                      <w:rFonts w:ascii="Cambria Math" w:hAnsi="Cambria Math" w:cs="David"/>
+                      <w:i/>
+                    </w:rPr>
+                  </m:ctrlPr>
+                </m:sSupPr>
+                <m:e>
+                  <m:r>
+                    <w:rPr>
+                      <w:rFonts w:ascii="Cambria Math" w:hAnsi="Cambria Math" w:cs="David"/>
+                    </w:rPr>
+                    <m:t>10</m:t>
+                  </m:r>
+                </m:e>
+                <m:sup>
+                  <m:r>
+                    <w:rPr>
+                      <w:rFonts w:ascii="Cambria Math" w:hAnsi="Cambria Math" w:cs="David"/>
+                    </w:rPr>
+                    <m:t>-9</m:t>
+                  </m:r>
+                </m:sup>
+              </m:sSup>
+              <m:r>
+                <w:rPr>
+                  <w:rFonts w:ascii="Cambria Math" w:hAnsi="Cambria Math" w:cs="David"/>
+                </w:rPr>
+                <m:t>⋅9⋅</m:t>
+              </m:r>
+              <m:sSup>
+                <m:sSupPr>
+                  <m:ctrlPr>
+                    <w:rPr>
+                      <w:rFonts w:ascii="Cambria Math" w:hAnsi="Cambria Math" w:cs="David"/>
+                      <w:i/>
+                    </w:rPr>
+                  </m:ctrlPr>
+                </m:sSupPr>
+                <m:e>
+                  <m:r>
+                    <w:rPr>
+                      <w:rFonts w:ascii="Cambria Math" w:hAnsi="Cambria Math" w:cs="David"/>
+                    </w:rPr>
+                    <m:t>10</m:t>
+                  </m:r>
+                </m:e>
+                <m:sup>
+                  <m:r>
+                    <w:rPr>
+                      <w:rFonts w:ascii="Cambria Math" w:hAnsi="Cambria Math" w:cs="David"/>
+                    </w:rPr>
+                    <m:t>9</m:t>
+                  </m:r>
+                </m:sup>
+              </m:sSup>
+            </m:num>
+            <m:den>
+              <m:sSup>
+                <m:sSupPr>
+                  <m:ctrlPr>
+                    <w:rPr>
+                      <w:rFonts w:ascii="Cambria Math" w:hAnsi="Cambria Math" w:cs="David"/>
+                      <w:i/>
+                    </w:rPr>
+                  </m:ctrlPr>
+                </m:sSupPr>
+                <m:e>
+                  <m:r>
+                    <w:rPr>
+                      <w:rFonts w:ascii="Cambria Math" w:hAnsi="Cambria Math" w:cs="David"/>
+                    </w:rPr>
+                    <m:t>(x-2)</m:t>
+                  </m:r>
+                </m:e>
+                <m:sup>
+                  <m:r>
+                    <w:rPr>
+                      <w:rFonts w:ascii="Cambria Math" w:hAnsi="Cambria Math" w:cs="David"/>
+                    </w:rPr>
+                    <m:t>2</m:t>
+                  </m:r>
+                </m:sup>
+              </m:sSup>
+              <m:r>
+                <w:rPr>
+                  <w:rFonts w:ascii="Cambria Math" w:hAnsi="Cambria Math" w:cs="David"/>
+                </w:rPr>
+                <m:t>+</m:t>
+              </m:r>
+              <m:sSup>
+                <m:sSupPr>
+                  <m:ctrlPr>
+                    <w:rPr>
+                      <w:rFonts w:ascii="Cambria Math" w:hAnsi="Cambria Math" w:cs="David"/>
+                      <w:i/>
+                    </w:rPr>
+                  </m:ctrlPr>
+                </m:sSupPr>
+                <m:e>
+                  <m:r>
+                    <w:rPr>
+                      <w:rFonts w:ascii="Cambria Math" w:hAnsi="Cambria Math" w:cs="David"/>
+                    </w:rPr>
+                    <m:t>(y-8)</m:t>
+                  </m:r>
+                </m:e>
+                <m:sup>
+                  <m:r>
+                    <w:rPr>
+                      <w:rFonts w:ascii="Cambria Math" w:hAnsi="Cambria Math" w:cs="David"/>
+                    </w:rPr>
+                    <m:t>2</m:t>
+                  </m:r>
+                </m:sup>
+              </m:sSup>
+            </m:den>
+          </m:f>
+          <m:r>
+            <w:rPr>
+              <w:rFonts w:ascii="Cambria Math" w:hAnsi="Cambria Math" w:cs="David"/>
+            </w:rPr>
+            <m:t>⋅</m:t>
+          </m:r>
+          <m:f>
+            <m:fPr>
+              <m:ctrlPr>
+                <w:rPr>
+                  <w:rFonts w:ascii="Cambria Math" w:hAnsi="Cambria Math" w:cs="David"/>
+                  <w:i/>
+                </w:rPr>
+              </m:ctrlPr>
+            </m:fPr>
+            <m:num>
+              <m:acc>
+                <m:accPr>
+                  <m:chr m:val="⃗"/>
+                  <m:ctrlPr>
+                    <w:rPr>
+                      <w:rFonts w:ascii="Cambria Math" w:hAnsi="Cambria Math" w:cs="David"/>
+                      <w:i/>
+                    </w:rPr>
+                  </m:ctrlPr>
+                </m:accPr>
+                <m:e>
+                  <m:r>
+                    <w:rPr>
+                      <w:rFonts w:ascii="Cambria Math" w:hAnsi="Cambria Math" w:cs="David"/>
+                    </w:rPr>
+                    <m:t>r</m:t>
+                  </m:r>
+                </m:e>
+              </m:acc>
+              <m:r>
+                <w:rPr>
+                  <w:rFonts w:ascii="Cambria Math" w:hAnsi="Cambria Math" w:cs="David"/>
+                </w:rPr>
+                <m:t>-</m:t>
+              </m:r>
+              <m:d>
+                <m:dPr>
+                  <m:ctrlPr>
+                    <w:rPr>
+                      <w:rFonts w:ascii="Cambria Math" w:hAnsi="Cambria Math" w:cs="David"/>
+                      <w:i/>
+                    </w:rPr>
+                  </m:ctrlPr>
+                </m:dPr>
+                <m:e>
+                  <m:r>
+                    <w:rPr>
+                      <w:rFonts w:ascii="Cambria Math" w:hAnsi="Cambria Math" w:cs="David"/>
+                    </w:rPr>
+                    <m:t>2,8</m:t>
+                  </m:r>
+                </m:e>
+              </m:d>
+            </m:num>
+            <m:den>
+              <m:d>
+                <m:dPr>
+                  <m:begChr m:val="|"/>
+                  <m:endChr m:val="|"/>
+                  <m:ctrlPr>
+                    <w:rPr>
+                      <w:rFonts w:ascii="Cambria Math" w:hAnsi="Cambria Math" w:cs="David"/>
+                      <w:i/>
+                    </w:rPr>
+                  </m:ctrlPr>
+                </m:dPr>
+                <m:e>
+                  <m:acc>
+                    <m:accPr>
+                      <m:chr m:val="⃗"/>
+                      <m:ctrlPr>
+                        <w:rPr>
+                          <w:rFonts w:ascii="Cambria Math" w:hAnsi="Cambria Math" w:cs="David"/>
+                          <w:i/>
+                        </w:rPr>
+                      </m:ctrlPr>
+                    </m:accPr>
+                    <m:e>
+                      <m:r>
+                        <w:rPr>
+                          <w:rFonts w:ascii="Cambria Math" w:hAnsi="Cambria Math" w:cs="David"/>
+                        </w:rPr>
+                        <m:t>r</m:t>
+                      </m:r>
+                    </m:e>
+                  </m:acc>
+                  <m:r>
+                    <w:rPr>
+                      <w:rFonts w:ascii="Cambria Math" w:hAnsi="Cambria Math" w:cs="David"/>
+                    </w:rPr>
+                    <m:t>-</m:t>
+                  </m:r>
+                  <m:d>
+                    <m:dPr>
+                      <m:ctrlPr>
+                        <w:rPr>
+                          <w:rFonts w:ascii="Cambria Math" w:hAnsi="Cambria Math" w:cs="David"/>
+                          <w:i/>
+                        </w:rPr>
+                      </m:ctrlPr>
+                    </m:dPr>
+                    <m:e>
+                      <m:r>
+                        <w:rPr>
+                          <w:rFonts w:ascii="Cambria Math" w:hAnsi="Cambria Math" w:cs="David"/>
+                        </w:rPr>
+                        <m:t>2,8</m:t>
+                      </m:r>
+                    </m:e>
+                  </m:d>
+                </m:e>
+              </m:d>
+            </m:den>
+          </m:f>
+          <m:r>
+            <w:rPr>
+              <w:rFonts w:ascii="Cambria Math" w:hAnsi="Cambria Math" w:cs="David"/>
+            </w:rPr>
+            <m:t>=</m:t>
+          </m:r>
+          <m:f>
+            <m:fPr>
+              <m:ctrlPr>
+                <w:rPr>
+                  <w:rFonts w:ascii="Cambria Math" w:hAnsi="Cambria Math" w:cs="David"/>
+                  <w:i/>
+                </w:rPr>
+              </m:ctrlPr>
+            </m:fPr>
+            <m:num>
+              <m:r>
+                <w:rPr>
+                  <w:rFonts w:ascii="Cambria Math" w:hAnsi="Cambria Math" w:cs="David"/>
+                </w:rPr>
+                <m:t>144</m:t>
+              </m:r>
+            </m:num>
+            <m:den>
+              <m:sSup>
+                <m:sSupPr>
+                  <m:ctrlPr>
+                    <w:rPr>
+                      <w:rFonts w:ascii="Cambria Math" w:hAnsi="Cambria Math" w:cs="David"/>
+                      <w:i/>
+                    </w:rPr>
+                  </m:ctrlPr>
+                </m:sSupPr>
+                <m:e>
+                  <m:d>
+                    <m:dPr>
+                      <m:ctrlPr>
+                        <w:rPr>
+                          <w:rFonts w:ascii="Cambria Math" w:hAnsi="Cambria Math" w:cs="David"/>
+                          <w:i/>
+                        </w:rPr>
+                      </m:ctrlPr>
+                    </m:dPr>
+                    <m:e>
+                      <m:r>
+                        <w:rPr>
+                          <w:rFonts w:ascii="Cambria Math" w:hAnsi="Cambria Math" w:cs="David"/>
+                        </w:rPr>
+                        <m:t>x-2</m:t>
+                      </m:r>
+                    </m:e>
+                  </m:d>
+                </m:e>
+                <m:sup>
+                  <m:r>
+                    <w:rPr>
+                      <w:rFonts w:ascii="Cambria Math" w:hAnsi="Cambria Math" w:cs="David"/>
+                    </w:rPr>
+                    <m:t>2</m:t>
+                  </m:r>
+                </m:sup>
+              </m:sSup>
+              <m:r>
+                <w:rPr>
+                  <w:rFonts w:ascii="Cambria Math" w:hAnsi="Cambria Math" w:cs="David"/>
+                </w:rPr>
+                <m:t>+</m:t>
+              </m:r>
+              <m:sSup>
+                <m:sSupPr>
+                  <m:ctrlPr>
+                    <w:rPr>
+                      <w:rFonts w:ascii="Cambria Math" w:hAnsi="Cambria Math" w:cs="David"/>
+                      <w:i/>
+                    </w:rPr>
+                  </m:ctrlPr>
+                </m:sSupPr>
+                <m:e>
+                  <m:d>
+                    <m:dPr>
+                      <m:ctrlPr>
+                        <w:rPr>
+                          <w:rFonts w:ascii="Cambria Math" w:hAnsi="Cambria Math" w:cs="David"/>
+                          <w:i/>
+                        </w:rPr>
+                      </m:ctrlPr>
+                    </m:dPr>
+                    <m:e>
+                      <m:r>
+                        <w:rPr>
+                          <w:rFonts w:ascii="Cambria Math" w:hAnsi="Cambria Math" w:cs="David"/>
+                        </w:rPr>
+                        <m:t>y-8</m:t>
+                      </m:r>
+                    </m:e>
+                  </m:d>
+                </m:e>
+                <m:sup>
+                  <m:r>
+                    <w:rPr>
+                      <w:rFonts w:ascii="Cambria Math" w:hAnsi="Cambria Math" w:cs="David"/>
+                    </w:rPr>
+                    <m:t>2</m:t>
+                  </m:r>
+                </m:sup>
+              </m:sSup>
+            </m:den>
+          </m:f>
+          <m:r>
+            <w:rPr>
+              <w:rFonts w:ascii="Cambria Math" w:hAnsi="Cambria Math" w:cs="David"/>
+            </w:rPr>
+            <m:t>⋅</m:t>
+          </m:r>
+          <m:f>
+            <m:fPr>
+              <m:ctrlPr>
+                <w:rPr>
+                  <w:rFonts w:ascii="Cambria Math" w:hAnsi="Cambria Math" w:cs="David"/>
+                  <w:i/>
+                </w:rPr>
+              </m:ctrlPr>
+            </m:fPr>
+            <m:num>
+              <m:d>
+                <m:dPr>
+                  <m:ctrlPr>
+                    <w:rPr>
+                      <w:rFonts w:ascii="Cambria Math" w:hAnsi="Cambria Math" w:cs="David"/>
+                      <w:i/>
+                    </w:rPr>
+                  </m:ctrlPr>
+                </m:dPr>
+                <m:e>
+                  <m:r>
+                    <w:rPr>
+                      <w:rFonts w:ascii="Cambria Math" w:hAnsi="Cambria Math" w:cs="David"/>
+                    </w:rPr>
+                    <m:t>x-2,y-8</m:t>
+                  </m:r>
+                </m:e>
+              </m:d>
+            </m:num>
+            <m:den>
+              <m:rad>
+                <m:radPr>
+                  <m:degHide m:val="1"/>
+                  <m:ctrlPr>
+                    <w:rPr>
+                      <w:rFonts w:ascii="Cambria Math" w:hAnsi="Cambria Math" w:cs="David"/>
+                      <w:i/>
+                    </w:rPr>
+                  </m:ctrlPr>
+                </m:radPr>
+                <m:deg/>
+                <m:e>
+                  <m:sSup>
+                    <m:sSupPr>
+                      <m:ctrlPr>
+                        <w:rPr>
+                          <w:rFonts w:ascii="Cambria Math" w:hAnsi="Cambria Math" w:cs="David"/>
+                          <w:i/>
+                        </w:rPr>
+                      </m:ctrlPr>
+                    </m:sSupPr>
+                    <m:e>
+                      <m:d>
+                        <m:dPr>
+                          <m:ctrlPr>
+                            <w:rPr>
+                              <w:rFonts w:ascii="Cambria Math" w:hAnsi="Cambria Math" w:cs="David"/>
+                              <w:i/>
+                            </w:rPr>
+                          </m:ctrlPr>
+                        </m:dPr>
+                        <m:e>
+                          <m:r>
+                            <w:rPr>
+                              <w:rFonts w:ascii="Cambria Math" w:hAnsi="Cambria Math" w:cs="David"/>
+                            </w:rPr>
+                            <m:t>x-2</m:t>
+                          </m:r>
+                        </m:e>
+                      </m:d>
+                    </m:e>
+                    <m:sup>
+                      <m:r>
+                        <w:rPr>
+                          <w:rFonts w:ascii="Cambria Math" w:hAnsi="Cambria Math" w:cs="David"/>
+                        </w:rPr>
+                        <m:t>2</m:t>
+                      </m:r>
+                    </m:sup>
+                  </m:sSup>
+                  <m:r>
+                    <w:rPr>
+                      <w:rFonts w:ascii="Cambria Math" w:hAnsi="Cambria Math" w:cs="David"/>
+                    </w:rPr>
+                    <m:t>+</m:t>
+                  </m:r>
+                  <m:sSup>
+                    <m:sSupPr>
+                      <m:ctrlPr>
+                        <w:rPr>
+                          <w:rFonts w:ascii="Cambria Math" w:hAnsi="Cambria Math" w:cs="David"/>
+                          <w:i/>
+                        </w:rPr>
+                      </m:ctrlPr>
+                    </m:sSupPr>
+                    <m:e>
+                      <m:d>
+                        <m:dPr>
+                          <m:ctrlPr>
+                            <w:rPr>
+                              <w:rFonts w:ascii="Cambria Math" w:hAnsi="Cambria Math" w:cs="David"/>
+                              <w:i/>
+                            </w:rPr>
+                          </m:ctrlPr>
+                        </m:dPr>
+                        <m:e>
+                          <m:r>
+                            <w:rPr>
+                              <w:rFonts w:ascii="Cambria Math" w:hAnsi="Cambria Math" w:cs="David"/>
+                            </w:rPr>
+                            <m:t>y-8</m:t>
+                          </m:r>
+                        </m:e>
+                      </m:d>
+                    </m:e>
+                    <m:sup>
+                      <m:r>
+                        <w:rPr>
+                          <w:rFonts w:ascii="Cambria Math" w:hAnsi="Cambria Math" w:cs="David"/>
+                        </w:rPr>
+                        <m:t>2</m:t>
+                      </m:r>
+                    </m:sup>
+                  </m:sSup>
+                </m:e>
+              </m:rad>
+            </m:den>
+          </m:f>
+          <m:r>
+            <w:rPr>
+              <w:rFonts w:ascii="Cambria Math" w:hAnsi="Cambria Math" w:cs="David"/>
+            </w:rPr>
+            <m:t>=</m:t>
+          </m:r>
+          <m:f>
+            <m:fPr>
+              <m:ctrlPr>
+                <w:rPr>
+                  <w:rFonts w:ascii="Cambria Math" w:hAnsi="Cambria Math" w:cs="David"/>
+                  <w:i/>
+                </w:rPr>
+              </m:ctrlPr>
+            </m:fPr>
+            <m:num>
+              <m:r>
+                <w:rPr>
+                  <w:rFonts w:ascii="Cambria Math" w:hAnsi="Cambria Math" w:cs="David"/>
+                </w:rPr>
+                <m:t>144</m:t>
+              </m:r>
+              <m:r>
+                <w:rPr>
+                  <w:rFonts w:ascii="Cambria Math" w:hAnsi="Cambria Math" w:cs="David"/>
+                </w:rPr>
+                <m:t>⋅</m:t>
+              </m:r>
+              <m:d>
+                <m:dPr>
+                  <m:ctrlPr>
+                    <w:rPr>
+                      <w:rFonts w:ascii="Cambria Math" w:hAnsi="Cambria Math" w:cs="David"/>
+                      <w:i/>
+                    </w:rPr>
+                  </m:ctrlPr>
+                </m:dPr>
+                <m:e>
+                  <m:r>
+                    <w:rPr>
+                      <w:rFonts w:ascii="Cambria Math" w:hAnsi="Cambria Math" w:cs="David"/>
+                    </w:rPr>
+                    <m:t>x-2,y-8</m:t>
+                  </m:r>
+                </m:e>
+              </m:d>
+            </m:num>
+            <m:den>
+              <m:sSup>
+                <m:sSupPr>
+                  <m:ctrlPr>
+                    <w:rPr>
+                      <w:rFonts w:ascii="Cambria Math" w:hAnsi="Cambria Math" w:cs="David"/>
+                      <w:i/>
+                    </w:rPr>
+                  </m:ctrlPr>
+                </m:sSupPr>
+                <m:e>
+                  <m:d>
+                    <m:dPr>
+                      <m:ctrlPr>
+                        <w:rPr>
+                          <w:rFonts w:ascii="Cambria Math" w:hAnsi="Cambria Math" w:cs="David"/>
+                          <w:i/>
+                        </w:rPr>
+                      </m:ctrlPr>
+                    </m:dPr>
+                    <m:e>
+                      <m:sSup>
+                        <m:sSupPr>
+                          <m:ctrlPr>
+                            <w:rPr>
+                              <w:rFonts w:ascii="Cambria Math" w:hAnsi="Cambria Math" w:cs="David"/>
+                              <w:i/>
+                            </w:rPr>
+                          </m:ctrlPr>
+                        </m:sSupPr>
+                        <m:e>
+                          <m:d>
+                            <m:dPr>
+                              <m:ctrlPr>
+                                <w:rPr>
+                                  <w:rFonts w:ascii="Cambria Math" w:hAnsi="Cambria Math" w:cs="David"/>
+                                  <w:i/>
+                                </w:rPr>
+                              </m:ctrlPr>
+                            </m:dPr>
+                            <m:e>
+                              <m:r>
+                                <w:rPr>
+                                  <w:rFonts w:ascii="Cambria Math" w:hAnsi="Cambria Math" w:cs="David"/>
+                                </w:rPr>
+                                <m:t>x-2</m:t>
+                              </m:r>
+                            </m:e>
+                          </m:d>
+                        </m:e>
+                        <m:sup>
+                          <m:r>
+                            <w:rPr>
+                              <w:rFonts w:ascii="Cambria Math" w:hAnsi="Cambria Math" w:cs="David"/>
+                            </w:rPr>
+                            <m:t>2</m:t>
+                          </m:r>
+                        </m:sup>
+                      </m:sSup>
+                      <m:r>
+                        <w:rPr>
+                          <w:rFonts w:ascii="Cambria Math" w:hAnsi="Cambria Math" w:cs="David"/>
+                        </w:rPr>
+                        <m:t>+</m:t>
+                      </m:r>
+                      <m:sSup>
+                        <m:sSupPr>
+                          <m:ctrlPr>
+                            <w:rPr>
+                              <w:rFonts w:ascii="Cambria Math" w:hAnsi="Cambria Math" w:cs="David"/>
+                              <w:i/>
+                            </w:rPr>
+                          </m:ctrlPr>
+                        </m:sSupPr>
+                        <m:e>
+                          <m:d>
+                            <m:dPr>
+                              <m:ctrlPr>
+                                <w:rPr>
+                                  <w:rFonts w:ascii="Cambria Math" w:hAnsi="Cambria Math" w:cs="David"/>
+                                  <w:i/>
+                                </w:rPr>
+                              </m:ctrlPr>
+                            </m:dPr>
+                            <m:e>
+                              <m:r>
+                                <w:rPr>
+                                  <w:rFonts w:ascii="Cambria Math" w:hAnsi="Cambria Math" w:cs="David"/>
+                                </w:rPr>
+                                <m:t>y-8</m:t>
+                              </m:r>
+                            </m:e>
+                          </m:d>
+                        </m:e>
+                        <m:sup>
+                          <m:r>
+                            <w:rPr>
+                              <w:rFonts w:ascii="Cambria Math" w:hAnsi="Cambria Math" w:cs="David"/>
+                            </w:rPr>
+                            <m:t>2</m:t>
+                          </m:r>
+                        </m:sup>
+                      </m:sSup>
+                    </m:e>
+                  </m:d>
+                </m:e>
+                <m:sup>
+                  <m:f>
+                    <m:fPr>
+                      <m:ctrlPr>
+                        <w:rPr>
+                          <w:rFonts w:ascii="Cambria Math" w:hAnsi="Cambria Math" w:cs="David"/>
+                          <w:i/>
+                        </w:rPr>
+                      </m:ctrlPr>
+                    </m:fPr>
+                    <m:num>
+                      <m:r>
+                        <w:rPr>
+                          <w:rFonts w:ascii="Cambria Math" w:hAnsi="Cambria Math" w:cs="David"/>
+                        </w:rPr>
+                        <m:t>3</m:t>
+                      </m:r>
+                    </m:num>
+                    <m:den>
+                      <m:r>
+                        <w:rPr>
+                          <w:rFonts w:ascii="Cambria Math" w:hAnsi="Cambria Math" w:cs="David"/>
+                        </w:rPr>
+                        <m:t>2</m:t>
+                      </m:r>
+                    </m:den>
+                  </m:f>
+                </m:sup>
+              </m:sSup>
+              <m:r>
+                <w:rPr>
+                  <w:rFonts w:ascii="Cambria Math" w:hAnsi="Cambria Math" w:cs="David"/>
+                </w:rPr>
+                <m:t xml:space="preserve"> </m:t>
+              </m:r>
+            </m:den>
+          </m:f>
+          <m:r>
+            <w:rPr>
+              <w:rFonts w:ascii="Cambria Math" w:hAnsi="Cambria Math" w:cs="David"/>
+            </w:rPr>
+            <m:t>=</m:t>
+          </m:r>
+          <m:f>
+            <m:fPr>
+              <m:ctrlPr>
+                <w:rPr>
+                  <w:rFonts w:ascii="Cambria Math" w:hAnsi="Cambria Math" w:cs="David"/>
+                  <w:i/>
+                </w:rPr>
+              </m:ctrlPr>
+            </m:fPr>
+            <m:num>
+              <m:r>
+                <w:rPr>
+                  <w:rFonts w:ascii="Cambria Math" w:hAnsi="Cambria Math" w:cs="David"/>
+                </w:rPr>
+                <m:t>1</m:t>
+              </m:r>
+            </m:num>
+            <m:den>
+              <m:sSup>
+                <m:sSupPr>
+                  <m:ctrlPr>
+                    <w:rPr>
+                      <w:rFonts w:ascii="Cambria Math" w:hAnsi="Cambria Math" w:cs="David"/>
+                      <w:i/>
+                    </w:rPr>
+                  </m:ctrlPr>
+                </m:sSupPr>
+                <m:e>
+                  <m:d>
+                    <m:dPr>
+                      <m:ctrlPr>
+                        <w:rPr>
+                          <w:rFonts w:ascii="Cambria Math" w:hAnsi="Cambria Math" w:cs="David"/>
+                          <w:i/>
+                        </w:rPr>
+                      </m:ctrlPr>
+                    </m:dPr>
+                    <m:e>
+                      <m:sSup>
+                        <m:sSupPr>
+                          <m:ctrlPr>
+                            <w:rPr>
+                              <w:rFonts w:ascii="Cambria Math" w:hAnsi="Cambria Math" w:cs="David"/>
+                              <w:i/>
+                            </w:rPr>
+                          </m:ctrlPr>
+                        </m:sSupPr>
+                        <m:e>
+                          <m:d>
+                            <m:dPr>
+                              <m:ctrlPr>
+                                <w:rPr>
+                                  <w:rFonts w:ascii="Cambria Math" w:hAnsi="Cambria Math" w:cs="David"/>
+                                  <w:i/>
+                                </w:rPr>
+                              </m:ctrlPr>
+                            </m:dPr>
+                            <m:e>
+                              <m:r>
+                                <w:rPr>
+                                  <w:rFonts w:ascii="Cambria Math" w:hAnsi="Cambria Math" w:cs="David"/>
+                                </w:rPr>
+                                <m:t>x-2</m:t>
+                              </m:r>
+                            </m:e>
+                          </m:d>
+                        </m:e>
+                        <m:sup>
+                          <m:r>
+                            <w:rPr>
+                              <w:rFonts w:ascii="Cambria Math" w:hAnsi="Cambria Math" w:cs="David"/>
+                            </w:rPr>
+                            <m:t>2</m:t>
+                          </m:r>
+                        </m:sup>
+                      </m:sSup>
+                      <m:r>
+                        <w:rPr>
+                          <w:rFonts w:ascii="Cambria Math" w:hAnsi="Cambria Math" w:cs="David"/>
+                        </w:rPr>
+                        <m:t>+</m:t>
+                      </m:r>
+                      <m:sSup>
+                        <m:sSupPr>
+                          <m:ctrlPr>
+                            <w:rPr>
+                              <w:rFonts w:ascii="Cambria Math" w:hAnsi="Cambria Math" w:cs="David"/>
+                              <w:i/>
+                            </w:rPr>
+                          </m:ctrlPr>
+                        </m:sSupPr>
+                        <m:e>
+                          <m:d>
+                            <m:dPr>
+                              <m:ctrlPr>
+                                <w:rPr>
+                                  <w:rFonts w:ascii="Cambria Math" w:hAnsi="Cambria Math" w:cs="David"/>
+                                  <w:i/>
+                                </w:rPr>
+                              </m:ctrlPr>
+                            </m:dPr>
+                            <m:e>
+                              <m:r>
+                                <w:rPr>
+                                  <w:rFonts w:ascii="Cambria Math" w:hAnsi="Cambria Math" w:cs="David"/>
+                                </w:rPr>
+                                <m:t>y-8</m:t>
+                              </m:r>
+                            </m:e>
+                          </m:d>
+                        </m:e>
+                        <m:sup>
+                          <m:r>
+                            <w:rPr>
+                              <w:rFonts w:ascii="Cambria Math" w:hAnsi="Cambria Math" w:cs="David"/>
+                            </w:rPr>
+                            <m:t>2</m:t>
+                          </m:r>
+                        </m:sup>
+                      </m:sSup>
+                    </m:e>
+                  </m:d>
+                </m:e>
+                <m:sup>
+                  <m:f>
+                    <m:fPr>
+                      <m:ctrlPr>
+                        <w:rPr>
+                          <w:rFonts w:ascii="Cambria Math" w:hAnsi="Cambria Math" w:cs="David"/>
+                          <w:i/>
+                        </w:rPr>
+                      </m:ctrlPr>
+                    </m:fPr>
+                    <m:num>
+                      <m:r>
+                        <w:rPr>
+                          <w:rFonts w:ascii="Cambria Math" w:hAnsi="Cambria Math" w:cs="David"/>
+                        </w:rPr>
+                        <m:t>3</m:t>
+                      </m:r>
+                    </m:num>
+                    <m:den>
+                      <m:r>
+                        <w:rPr>
+                          <w:rFonts w:ascii="Cambria Math" w:hAnsi="Cambria Math" w:cs="David"/>
+                        </w:rPr>
+                        <m:t>2</m:t>
+                      </m:r>
+                    </m:den>
+                  </m:f>
+                </m:sup>
+              </m:sSup>
+            </m:den>
+          </m:f>
+          <m:r>
+            <w:rPr>
+              <w:rFonts w:ascii="Cambria Math" w:hAnsi="Cambria Math" w:cs="David"/>
+            </w:rPr>
+            <m:t>⋅</m:t>
+          </m:r>
+          <m:d>
+            <m:dPr>
+              <m:ctrlPr>
+                <w:rPr>
+                  <w:rFonts w:ascii="Cambria Math" w:hAnsi="Cambria Math" w:cs="David"/>
+                  <w:i/>
+                </w:rPr>
+              </m:ctrlPr>
+            </m:dPr>
+            <m:e>
+              <m:d>
+                <m:dPr>
+                  <m:ctrlPr>
+                    <w:rPr>
+                      <w:rFonts w:ascii="Cambria Math" w:hAnsi="Cambria Math" w:cs="David"/>
+                      <w:i/>
+                    </w:rPr>
+                  </m:ctrlPr>
+                </m:dPr>
+                <m:e>
+                  <m:r>
+                    <w:rPr>
+                      <w:rFonts w:ascii="Cambria Math" w:hAnsi="Cambria Math" w:cs="David"/>
+                    </w:rPr>
+                    <m:t>144x-288</m:t>
+                  </m:r>
+                </m:e>
+              </m:d>
+              <m:acc>
+                <m:accPr>
+                  <m:ctrlPr>
+                    <w:rPr>
+                      <w:rFonts w:ascii="Cambria Math" w:hAnsi="Cambria Math" w:cs="David"/>
+                      <w:i/>
+                    </w:rPr>
+                  </m:ctrlPr>
+                </m:accPr>
+                <m:e>
+                  <m:r>
+                    <w:rPr>
+                      <w:rFonts w:ascii="Cambria Math" w:hAnsi="Cambria Math" w:cs="David"/>
+                    </w:rPr>
+                    <m:t>x</m:t>
+                  </m:r>
+                </m:e>
+              </m:acc>
+              <m:r>
+                <w:rPr>
+                  <w:rFonts w:ascii="Cambria Math" w:hAnsi="Cambria Math" w:cs="David"/>
+                </w:rPr>
+                <m:t>+</m:t>
+              </m:r>
+              <m:d>
+                <m:dPr>
+                  <m:ctrlPr>
+                    <w:rPr>
+                      <w:rFonts w:ascii="Cambria Math" w:hAnsi="Cambria Math" w:cs="David"/>
+                      <w:i/>
+                    </w:rPr>
+                  </m:ctrlPr>
+                </m:dPr>
+                <m:e>
+                  <m:r>
+                    <w:rPr>
+                      <w:rFonts w:ascii="Cambria Math" w:hAnsi="Cambria Math" w:cs="David"/>
+                    </w:rPr>
+                    <m:t>144y-1152</m:t>
+                  </m:r>
+                </m:e>
+              </m:d>
+              <m:acc>
+                <m:accPr>
+                  <m:ctrlPr>
+                    <w:rPr>
+                      <w:rFonts w:ascii="Cambria Math" w:hAnsi="Cambria Math" w:cs="David"/>
+                      <w:i/>
+                    </w:rPr>
+                  </m:ctrlPr>
+                </m:accPr>
+                <m:e>
+                  <m:r>
+                    <w:rPr>
+                      <w:rFonts w:ascii="Cambria Math" w:hAnsi="Cambria Math" w:cs="David"/>
+                    </w:rPr>
+                    <m:t>y</m:t>
+                  </m:r>
+                </m:e>
+              </m:acc>
+            </m:e>
+          </m:d>
+          <m:d>
+            <m:dPr>
+              <m:begChr m:val="["/>
+              <m:endChr m:val="]"/>
+              <m:ctrlPr>
+                <w:rPr>
+                  <w:rFonts w:ascii="Cambria Math" w:hAnsi="Cambria Math"/>
+                  <w:i/>
+                </w:rPr>
+              </m:ctrlPr>
+            </m:dPr>
+            <m:e>
+              <m:f>
+                <m:fPr>
+                  <m:ctrlPr>
+                    <w:rPr>
+                      <w:rFonts w:ascii="Cambria Math" w:hAnsi="Cambria Math"/>
+                      <w:i/>
+                    </w:rPr>
+                  </m:ctrlPr>
+                </m:fPr>
+                <m:num>
+                  <m:r>
+                    <w:rPr>
+                      <w:rFonts w:ascii="Cambria Math" w:hAnsi="Cambria Math"/>
+                    </w:rPr>
+                    <m:t>V</m:t>
+                  </m:r>
+                </m:num>
+                <m:den>
+                  <m:r>
+                    <w:rPr>
+                      <w:rFonts w:ascii="Cambria Math" w:hAnsi="Cambria Math"/>
+                    </w:rPr>
+                    <m:t>m</m:t>
+                  </m:r>
+                </m:den>
+              </m:f>
+            </m:e>
+          </m:d>
+        </m:oMath>
+      </m:oMathPara>
+    </w:p>
+    <w:p>
+      <w:pPr>
+        <w:rPr>
+          <w:rFonts w:hint="cs"/>
+          <w:rtl/>
+        </w:rPr>
+      </w:pPr>
+    </w:p>
+    <w:p>
+      <w:pPr>
+        <w:rPr>
+          <w:rFonts w:ascii="David" w:hAnsi="David" w:cs="David"/>
+          <w:b/>
+          <w:bCs/>
+          <w:rtl/>
+        </w:rPr>
+      </w:pPr>
+      <w:r>
+        <w:rPr>
+          <w:rFonts w:ascii="David" w:hAnsi="David" w:cs="David" w:hint="cs"/>
+          <w:b/>
+          <w:bCs/>
+          <w:rtl/>
+        </w:rPr>
+        <w:t xml:space="preserve">סעיף </w:t>
+      </w:r>
+      <w:r>
+        <w:rPr>
+          <w:rFonts w:ascii="David" w:hAnsi="David" w:cs="David" w:hint="cs"/>
+          <w:b/>
+          <w:bCs/>
+          <w:rtl/>
+        </w:rPr>
+        <w:t>ה</w:t>
+      </w:r>
+      <w:r>
+        <w:rPr>
+          <w:rFonts w:ascii="David" w:hAnsi="David" w:cs="David" w:hint="cs"/>
+          <w:b/>
+          <w:bCs/>
+          <w:rtl/>
+        </w:rPr>
+        <w:t xml:space="preserve">' </w:t>
+      </w:r>
+      <w:r>
+        <w:rPr>
+          <w:rFonts w:ascii="David" w:hAnsi="David" w:cs="David"/>
+          <w:b/>
+          <w:bCs/>
+          <w:rtl/>
+        </w:rPr>
+        <w:t>–</w:t>
+      </w:r>
+    </w:p>
+    <w:p>
+      <w:pPr>
+        <w:rPr>
+          <w:rFonts w:hint="cs"/>
+          <w:b/>
+          <w:bCs/>
+          <w:rtl/>
+        </w:rPr>
+      </w:pPr>
+      <w:r>
+        <w:rPr>
+          <w:rFonts w:hint="cs"/>
+          <w:b/>
+          <w:bCs/>
+          <w:rtl/>
+        </w:rPr>
+        <w:t xml:space="preserve"> </w:t>
+      </w:r>
+    </w:p>
+    <w:p>
+      <w:pPr>
+        <w:rPr>
+          <w:rFonts w:hint="cs"/>
           <w:rtl/>
         </w:rPr>
       </w:pPr>
@@ -1663,6 +3418,24 @@
           <w:rtl/>
         </w:rPr>
       </w:pPr>
+    </w:p>
+    <w:p>
+      <w:pPr>
+        <w:bidi w:val="0"/>
+        <w:rPr>
+          <w:rFonts w:asciiTheme="majorHAnsi" w:eastAsiaTheme="majorEastAsia" w:hAnsiTheme="majorHAnsi" w:cstheme="majorBidi"/>
+          <w:color w:val="1F3763" w:themeColor="accent1" w:themeShade="7F"/>
+          <w:sz w:val="24"/>
+          <w:szCs w:val="24"/>
+          <w:rtl/>
+        </w:rPr>
+      </w:pPr>
+      <w:r>
+        <w:rPr>
+          <w:rtl/>
+        </w:rPr>
+        <w:br w:type="page"/>
+      </w:r>
     </w:p>
     <w:p>
       <w:pPr>
@@ -1677,41 +3450,21 @@
           <w:rFonts w:hint="cs"/>
           <w:rtl/>
         </w:rPr>
-        <w:t xml:space="preserve">חלק </w:t>
+        <w:lastRenderedPageBreak/>
+        <w:t xml:space="preserve">חלק ב' </w:t>
+      </w:r>
+      <w:r>
+        <w:rPr>
+          <w:rtl/>
+        </w:rPr>
+        <w:t>–</w:t>
       </w:r>
       <w:r>
         <w:rPr>
           <w:rFonts w:hint="cs"/>
           <w:rtl/>
         </w:rPr>
-        <w:t>ב</w:t>
-      </w:r>
-      <w:r>
-        <w:rPr>
-          <w:rFonts w:hint="cs"/>
-          <w:rtl/>
-        </w:rPr>
-        <w:t xml:space="preserve">' </w:t>
-      </w:r>
-      <w:r>
-        <w:rPr>
-          <w:rtl/>
-        </w:rPr>
-        <w:t>–</w:t>
-      </w:r>
-      <w:r>
-        <w:rPr>
-          <w:rFonts w:hint="cs"/>
-          <w:rtl/>
-        </w:rPr>
-        <w:t xml:space="preserve"> </w:t>
-      </w:r>
-      <w:r>
-        <w:rPr>
-          <w:rFonts w:hint="cs"/>
-          <w:rtl/>
-        </w:rPr>
-        <w:t>דיפול</w:t>
+        <w:t xml:space="preserve"> דיפול</w:t>
       </w:r>
     </w:p>
     <w:p>
@@ -1906,14 +3659,7 @@
               <w:rFonts w:ascii="Cambria Math" w:hAnsi="Cambria Math"/>
               <w:lang w:val="en-GB" w:bidi="ar-IQ"/>
             </w:rPr>
-            <m:t>(</m:t>
-          </m:r>
-          <m:r>
-            <w:rPr>
-              <w:rFonts w:ascii="Cambria Math" w:hAnsi="Cambria Math"/>
-              <w:lang w:val="en-GB" w:bidi="ar-IQ"/>
-            </w:rPr>
-            <m:t>-</m:t>
+            <m:t>(-</m:t>
           </m:r>
           <m:acc>
             <m:accPr>
@@ -1965,7 +3711,6 @@
     <w:p>
       <w:pPr>
         <w:rPr>
-          <w:rFonts w:hint="cs"/>
           <w:i/>
           <w:rtl/>
         </w:rPr>

--- a/src/Project1/שדות - מטלה 1.docx
+++ b/src/Project1/שדות - מטלה 1.docx
@@ -264,7 +264,6 @@
       <w:pPr>
         <w:jc w:val="center"/>
         <w:rPr>
-          <w:rFonts w:hint="cs"/>
           <w:rtl/>
         </w:rPr>
       </w:pPr>
@@ -1494,6 +1493,7 @@
       <w:r>
         <w:rPr>
           <w:rFonts w:cs="Arial"/>
+          <w:noProof/>
           <w:rtl/>
         </w:rPr>
         <w:drawing>
@@ -1612,21 +1612,7 @@
           <w:rFonts w:hint="cs"/>
           <w:rtl/>
         </w:rPr>
-        <w:t xml:space="preserve">סעיף </w:t>
-      </w:r>
-      <w:r>
-        <w:rPr>
-          <w:rFonts w:hint="cs"/>
-          <w:rtl/>
-        </w:rPr>
-        <w:t>ו</w:t>
-      </w:r>
-      <w:r>
-        <w:rPr>
-          <w:rFonts w:hint="cs"/>
-          <w:rtl/>
-        </w:rPr>
-        <w:t>'</w:t>
+        <w:t>סעיף ו'</w:t>
       </w:r>
     </w:p>
     <w:p>
@@ -1639,6 +1625,7 @@
       <w:r>
         <w:rPr>
           <w:rFonts w:ascii="David" w:eastAsiaTheme="minorEastAsia" w:hAnsi="David" w:cs="David"/>
+          <w:noProof/>
           <w:rtl/>
         </w:rPr>
         <w:drawing>
@@ -1710,33 +1697,20 @@
           <w:rtl/>
         </w:rPr>
         <w:lastRenderedPageBreak/>
-        <w:t xml:space="preserve">סעיף </w:t>
-      </w:r>
-      <w:r>
-        <w:rPr>
-          <w:rFonts w:hint="cs"/>
-          <w:rtl/>
-        </w:rPr>
-        <w:t>ז</w:t>
-      </w:r>
-      <w:r>
-        <w:rPr>
-          <w:rFonts w:hint="cs"/>
-          <w:rtl/>
-        </w:rPr>
-        <w:t>'</w:t>
+        <w:t>סעיף ז'</w:t>
       </w:r>
     </w:p>
     <w:p>
       <w:pPr>
         <w:jc w:val="center"/>
         <w:rPr>
-          <w:rFonts w:ascii="David" w:hAnsi="David" w:cs="David" w:hint="cs"/>
-        </w:rPr>
-      </w:pPr>
-      <w:r>
-        <w:rPr>
           <w:rFonts w:ascii="David" w:hAnsi="David" w:cs="David"/>
+        </w:rPr>
+      </w:pPr>
+      <w:r>
+        <w:rPr>
+          <w:rFonts w:ascii="David" w:hAnsi="David" w:cs="David"/>
+          <w:noProof/>
           <w:rtl/>
         </w:rPr>
         <w:drawing>
@@ -1803,21 +1777,7 @@
           <w:rFonts w:hint="cs"/>
           <w:rtl/>
         </w:rPr>
-        <w:t xml:space="preserve">סעיף </w:t>
-      </w:r>
-      <w:r>
-        <w:rPr>
-          <w:rFonts w:hint="cs"/>
-          <w:rtl/>
-        </w:rPr>
-        <w:t>ח</w:t>
-      </w:r>
-      <w:r>
-        <w:rPr>
-          <w:rFonts w:hint="cs"/>
-          <w:rtl/>
-        </w:rPr>
-        <w:t>'</w:t>
+        <w:t>סעיף ח'</w:t>
       </w:r>
     </w:p>
     <w:p>
@@ -1856,7 +1816,6 @@
     <w:p>
       <w:pPr>
         <w:rPr>
-          <w:rFonts w:hint="cs"/>
           <w:b/>
           <w:bCs/>
           <w:rtl/>
@@ -1977,13 +1936,7 @@
                     <w:rPr>
                       <w:rFonts w:ascii="Cambria Math" w:hAnsi="Cambria Math"/>
                     </w:rPr>
-                    <m:t>y</m:t>
-                  </m:r>
-                  <m:r>
-                    <w:rPr>
-                      <w:rFonts w:ascii="Cambria Math" w:hAnsi="Cambria Math"/>
-                    </w:rPr>
-                    <m:t>-8</m:t>
+                    <m:t>y-8</m:t>
                   </m:r>
                 </m:num>
                 <m:den>
@@ -1991,13 +1944,7 @@
                     <w:rPr>
                       <w:rFonts w:ascii="Cambria Math" w:hAnsi="Cambria Math"/>
                     </w:rPr>
-                    <m:t>x</m:t>
-                  </m:r>
-                  <m:r>
-                    <w:rPr>
-                      <w:rFonts w:ascii="Cambria Math" w:hAnsi="Cambria Math"/>
-                    </w:rPr>
-                    <m:t>-2</m:t>
+                    <m:t>x-2</m:t>
                   </m:r>
                 </m:den>
               </m:f>
@@ -2194,19 +2141,7 @@
                     <w:rPr>
                       <w:rFonts w:ascii="Cambria Math" w:hAnsi="Cambria Math" w:cs="David"/>
                     </w:rPr>
-                    <m:t>(</m:t>
-                  </m:r>
-                  <m:r>
-                    <w:rPr>
-                      <w:rFonts w:ascii="Cambria Math" w:hAnsi="Cambria Math" w:cs="David"/>
-                    </w:rPr>
-                    <m:t>x</m:t>
-                  </m:r>
-                  <m:r>
-                    <w:rPr>
-                      <w:rFonts w:ascii="Cambria Math" w:hAnsi="Cambria Math" w:cs="David"/>
-                    </w:rPr>
-                    <m:t>-2)</m:t>
+                    <m:t>(x-2)</m:t>
                   </m:r>
                 </m:e>
                 <m:sup>
@@ -2238,19 +2173,7 @@
                     <w:rPr>
                       <w:rFonts w:ascii="Cambria Math" w:hAnsi="Cambria Math" w:cs="David"/>
                     </w:rPr>
-                    <m:t>(</m:t>
-                  </m:r>
-                  <m:r>
-                    <w:rPr>
-                      <w:rFonts w:ascii="Cambria Math" w:hAnsi="Cambria Math" w:cs="David"/>
-                    </w:rPr>
-                    <m:t>y</m:t>
-                  </m:r>
-                  <m:r>
-                    <w:rPr>
-                      <w:rFonts w:ascii="Cambria Math" w:hAnsi="Cambria Math" w:cs="David"/>
-                    </w:rPr>
-                    <m:t>-8)</m:t>
+                    <m:t>(y-8)</m:t>
                   </m:r>
                 </m:e>
                 <m:sup>
@@ -2806,13 +2729,7 @@
                 <w:rPr>
                   <w:rFonts w:ascii="Cambria Math" w:hAnsi="Cambria Math" w:cs="David"/>
                 </w:rPr>
-                <m:t>144</m:t>
-              </m:r>
-              <m:r>
-                <w:rPr>
-                  <w:rFonts w:ascii="Cambria Math" w:hAnsi="Cambria Math" w:cs="David"/>
-                </w:rPr>
-                <m:t>⋅</m:t>
+                <m:t>144⋅</m:t>
               </m:r>
               <m:d>
                 <m:dPr>
@@ -3278,7 +3195,6 @@
     <w:p>
       <w:pPr>
         <w:rPr>
-          <w:rFonts w:hint="cs"/>
           <w:rtl/>
         </w:rPr>
       </w:pPr>
@@ -3331,8 +3247,8 @@
     </w:p>
     <w:p>
       <w:pPr>
-        <w:rPr>
-          <w:rFonts w:hint="cs"/>
+        <w:jc w:val="center"/>
+        <w:rPr>
           <w:b/>
           <w:bCs/>
           <w:rtl/>
@@ -3340,18 +3256,93 @@
       </w:pPr>
       <w:r>
         <w:rPr>
-          <w:rFonts w:hint="cs"/>
+          <w:rFonts w:cs="Arial"/>
           <w:b/>
           <w:bCs/>
           <w:rtl/>
         </w:rPr>
-        <w:t xml:space="preserve"> </w:t>
-      </w:r>
-    </w:p>
-    <w:p>
-      <w:pPr>
-        <w:rPr>
-          <w:rFonts w:hint="cs"/>
+        <w:drawing>
+          <wp:inline distT="0" distB="0" distL="0" distR="0" wp14:anchorId="2C674002" wp14:editId="4215A4F7">
+            <wp:extent cx="3162711" cy="2372224"/>
+            <wp:effectExtent l="0" t="0" r="0" b="9525"/>
+            <wp:docPr id="3" name="Picture 3"/>
+            <wp:cNvGraphicFramePr>
+              <a:graphicFrameLocks xmlns:a="http://schemas.openxmlformats.org/drawingml/2006/main" noChangeAspect="1"/>
+            </wp:cNvGraphicFramePr>
+            <a:graphic xmlns:a="http://schemas.openxmlformats.org/drawingml/2006/main">
+              <a:graphicData uri="http://schemas.openxmlformats.org/drawingml/2006/picture">
+                <pic:pic xmlns:pic="http://schemas.openxmlformats.org/drawingml/2006/picture">
+                  <pic:nvPicPr>
+                    <pic:cNvPr id="1" name=""/>
+                    <pic:cNvPicPr/>
+                  </pic:nvPicPr>
+                  <pic:blipFill>
+                    <a:blip r:embed="rId9"/>
+                    <a:stretch>
+                      <a:fillRect/>
+                    </a:stretch>
+                  </pic:blipFill>
+                  <pic:spPr>
+                    <a:xfrm>
+                      <a:off x="0" y="0"/>
+                      <a:ext cx="3205950" cy="2404656"/>
+                    </a:xfrm>
+                    <a:prstGeom prst="rect">
+                      <a:avLst/>
+                    </a:prstGeom>
+                  </pic:spPr>
+                </pic:pic>
+              </a:graphicData>
+            </a:graphic>
+          </wp:inline>
+        </w:drawing>
+      </w:r>
+    </w:p>
+    <w:p>
+      <w:pPr>
+        <w:jc w:val="center"/>
+        <w:rPr>
+          <w:b/>
+          <w:bCs/>
+          <w:rtl/>
+        </w:rPr>
+      </w:pPr>
+    </w:p>
+    <w:p>
+      <w:pPr>
+        <w:rPr>
+          <w:rFonts w:ascii="David" w:hAnsi="David" w:cs="David"/>
+          <w:rtl/>
+        </w:rPr>
+      </w:pPr>
+      <w:r>
+        <w:rPr>
+          <w:rFonts w:ascii="David" w:hAnsi="David" w:cs="David"/>
+          <w:rtl/>
+        </w:rPr>
+        <w:lastRenderedPageBreak/>
+        <w:t>כאשר מתקבלת הנקודה (0,0) כקלט, נחזיר את ערך השדה החשמלי המקורי בנקודה (8-,2-).</w:t>
+      </w:r>
+    </w:p>
+    <w:p>
+      <w:pPr>
+        <w:rPr>
+          <w:rFonts w:ascii="David" w:hAnsi="David" w:cs="David"/>
+          <w:rtl/>
+        </w:rPr>
+      </w:pPr>
+    </w:p>
+    <w:p>
+      <w:pPr>
+        <w:rPr>
+          <w:rFonts w:ascii="David" w:hAnsi="David" w:cs="David"/>
+          <w:rtl/>
+        </w:rPr>
+      </w:pPr>
+    </w:p>
+    <w:p>
+      <w:pPr>
+        <w:rPr>
           <w:rtl/>
         </w:rPr>
       </w:pPr>

--- a/src/Project1/שדות - מטלה 1.docx
+++ b/src/Project1/שדות - מטלה 1.docx
@@ -264,20 +264,20 @@
       <w:pPr>
         <w:jc w:val="center"/>
         <w:rPr>
+          <w:rFonts w:hint="cs"/>
           <w:rtl/>
         </w:rPr>
       </w:pPr>
       <w:r>
         <w:rPr>
           <w:rFonts w:cs="Arial"/>
-          <w:noProof/>
           <w:rtl/>
         </w:rPr>
         <w:drawing>
-          <wp:inline distT="0" distB="0" distL="0" distR="0" wp14:anchorId="1D2003AE" wp14:editId="7039F0DE">
-            <wp:extent cx="4858000" cy="2159111"/>
+          <wp:inline distT="0" distB="0" distL="0" distR="0" wp14:anchorId="58746ED9" wp14:editId="297B4E6B">
+            <wp:extent cx="4921503" cy="1225613"/>
             <wp:effectExtent l="0" t="0" r="0" b="0"/>
-            <wp:docPr id="2" name="Picture 2" descr="Text&#10;&#10;Description automatically generated"/>
+            <wp:docPr id="5" name="Picture 5" descr="Text&#10;&#10;Description automatically generated"/>
             <wp:cNvGraphicFramePr>
               <a:graphicFrameLocks xmlns:a="http://schemas.openxmlformats.org/drawingml/2006/main" noChangeAspect="1"/>
             </wp:cNvGraphicFramePr>
@@ -285,7 +285,7 @@
               <a:graphicData uri="http://schemas.openxmlformats.org/drawingml/2006/picture">
                 <pic:pic xmlns:pic="http://schemas.openxmlformats.org/drawingml/2006/picture">
                   <pic:nvPicPr>
-                    <pic:cNvPr id="2" name="Picture 2" descr="Text&#10;&#10;Description automatically generated"/>
+                    <pic:cNvPr id="5" name="Picture 5" descr="Text&#10;&#10;Description automatically generated"/>
                     <pic:cNvPicPr/>
                   </pic:nvPicPr>
                   <pic:blipFill>
@@ -297,7 +297,7 @@
                   <pic:spPr>
                     <a:xfrm>
                       <a:off x="0" y="0"/>
-                      <a:ext cx="4858000" cy="2159111"/>
+                      <a:ext cx="4921503" cy="1225613"/>
                     </a:xfrm>
                     <a:prstGeom prst="rect">
                       <a:avLst/>
@@ -1493,12 +1493,11 @@
       <w:r>
         <w:rPr>
           <w:rFonts w:cs="Arial"/>
-          <w:noProof/>
           <w:rtl/>
         </w:rPr>
         <w:drawing>
-          <wp:inline distT="0" distB="0" distL="0" distR="0" wp14:anchorId="516E7BB1" wp14:editId="69D8A270">
-            <wp:extent cx="2800494" cy="2121009"/>
+          <wp:inline distT="0" distB="0" distL="0" distR="0" wp14:anchorId="5E35D0AD" wp14:editId="519367B2">
+            <wp:extent cx="2406774" cy="1911448"/>
             <wp:effectExtent l="0" t="0" r="0" b="0"/>
             <wp:docPr id="1" name="Picture 1" descr="Text&#10;&#10;Description automatically generated"/>
             <wp:cNvGraphicFramePr>
@@ -1520,7 +1519,7 @@
                   <pic:spPr>
                     <a:xfrm>
                       <a:off x="0" y="0"/>
-                      <a:ext cx="2800494" cy="2121009"/>
+                      <a:ext cx="2406774" cy="1911448"/>
                     </a:xfrm>
                     <a:prstGeom prst="rect">
                       <a:avLst/>
@@ -1625,14 +1624,13 @@
       <w:r>
         <w:rPr>
           <w:rFonts w:ascii="David" w:eastAsiaTheme="minorEastAsia" w:hAnsi="David" w:cs="David"/>
-          <w:noProof/>
           <w:rtl/>
         </w:rPr>
         <w:drawing>
-          <wp:inline distT="0" distB="0" distL="0" distR="0" wp14:anchorId="750358B2" wp14:editId="1C6E9462">
-            <wp:extent cx="4991357" cy="990651"/>
+          <wp:inline distT="0" distB="0" distL="0" distR="0" wp14:anchorId="15B6A9B7" wp14:editId="1B9983D6">
+            <wp:extent cx="4991357" cy="1505027"/>
             <wp:effectExtent l="0" t="0" r="0" b="0"/>
-            <wp:docPr id="7" name="Picture 7"/>
+            <wp:docPr id="6" name="Picture 6" descr="Text&#10;&#10;Description automatically generated"/>
             <wp:cNvGraphicFramePr>
               <a:graphicFrameLocks xmlns:a="http://schemas.openxmlformats.org/drawingml/2006/main" noChangeAspect="1"/>
             </wp:cNvGraphicFramePr>
@@ -1640,7 +1638,7 @@
               <a:graphicData uri="http://schemas.openxmlformats.org/drawingml/2006/picture">
                 <pic:pic xmlns:pic="http://schemas.openxmlformats.org/drawingml/2006/picture">
                   <pic:nvPicPr>
-                    <pic:cNvPr id="1" name=""/>
+                    <pic:cNvPr id="6" name="Picture 6" descr="Text&#10;&#10;Description automatically generated"/>
                     <pic:cNvPicPr/>
                   </pic:nvPicPr>
                   <pic:blipFill>
@@ -1652,7 +1650,7 @@
                   <pic:spPr>
                     <a:xfrm>
                       <a:off x="0" y="0"/>
-                      <a:ext cx="4991357" cy="990651"/>
+                      <a:ext cx="4991357" cy="1505027"/>
                     </a:xfrm>
                     <a:prstGeom prst="rect">
                       <a:avLst/>
@@ -1667,24 +1665,6 @@
     </w:p>
     <w:p>
       <w:pPr>
-        <w:jc w:val="center"/>
-        <w:rPr>
-          <w:rFonts w:ascii="David" w:hAnsi="David" w:cs="David"/>
-          <w:rtl/>
-        </w:rPr>
-      </w:pPr>
-    </w:p>
-    <w:p>
-      <w:pPr>
-        <w:jc w:val="center"/>
-        <w:rPr>
-          <w:rFonts w:ascii="David" w:hAnsi="David" w:cs="David"/>
-          <w:rtl/>
-        </w:rPr>
-      </w:pPr>
-    </w:p>
-    <w:p>
-      <w:pPr>
         <w:pStyle w:val="Heading4"/>
         <w:jc w:val="both"/>
         <w:rPr>
@@ -1696,7 +1676,6 @@
           <w:rFonts w:hint="cs"/>
           <w:rtl/>
         </w:rPr>
-        <w:lastRenderedPageBreak/>
         <w:t>סעיף ז'</w:t>
       </w:r>
     </w:p>
@@ -2021,7 +2000,7 @@
                 <w:rPr>
                   <w:rFonts w:ascii="Cambria Math" w:hAnsi="Cambria Math" w:cs="David"/>
                 </w:rPr>
-                <m:t>Kq</m:t>
+                <m:t>144</m:t>
               </m:r>
             </m:num>
             <m:den>
@@ -2039,7 +2018,19 @@
                     <w:rPr>
                       <w:rFonts w:ascii="Cambria Math" w:hAnsi="Cambria Math" w:cs="David"/>
                     </w:rPr>
-                    <m:t>r</m:t>
+                    <m:t>(</m:t>
+                  </m:r>
+                  <m:r>
+                    <w:rPr>
+                      <w:rFonts w:ascii="Cambria Math" w:hAnsi="Cambria Math" w:cs="David"/>
+                    </w:rPr>
+                    <m:t>x</m:t>
+                  </m:r>
+                  <m:r>
+                    <w:rPr>
+                      <w:rFonts w:ascii="Cambria Math" w:hAnsi="Cambria Math" w:cs="David"/>
+                    </w:rPr>
+                    <m:t>-2)</m:t>
                   </m:r>
                 </m:e>
                 <m:sup>
@@ -2051,47 +2042,17 @@
                   </m:r>
                 </m:sup>
               </m:sSup>
-            </m:den>
-          </m:f>
-          <m:acc>
-            <m:accPr>
-              <m:ctrlPr>
-                <w:rPr>
-                  <w:rFonts w:ascii="Cambria Math" w:hAnsi="Cambria Math" w:cs="David"/>
-                  <w:i/>
-                </w:rPr>
-              </m:ctrlPr>
-            </m:accPr>
-            <m:e>
-              <m:r>
-                <w:rPr>
-                  <w:rFonts w:ascii="Cambria Math" w:hAnsi="Cambria Math" w:cs="David"/>
-                </w:rPr>
-                <m:t>r</m:t>
-              </m:r>
-            </m:e>
-          </m:acc>
-          <m:r>
-            <w:rPr>
-              <w:rFonts w:ascii="Cambria Math" w:hAnsi="Cambria Math" w:cs="David"/>
-            </w:rPr>
-            <m:t>=</m:t>
-          </m:r>
-          <m:f>
-            <m:fPr>
-              <m:ctrlPr>
-                <w:rPr>
-                  <w:rFonts w:ascii="Cambria Math" w:hAnsi="Cambria Math" w:cs="David"/>
-                  <w:i/>
-                </w:rPr>
-              </m:ctrlPr>
-            </m:fPr>
-            <m:num>
-              <m:r>
-                <w:rPr>
-                  <w:rFonts w:ascii="Cambria Math" w:hAnsi="Cambria Math" w:cs="David"/>
-                </w:rPr>
-                <m:t>16⋅</m:t>
+              <m:r>
+                <w:rPr>
+                  <w:rFonts w:ascii="Cambria Math" w:hAnsi="Cambria Math" w:cs="David"/>
+                </w:rPr>
+                <m:t>+</m:t>
+              </m:r>
+              <m:r>
+                <w:rPr>
+                  <w:rFonts w:ascii="Cambria Math" w:hAnsi="Cambria Math" w:cs="David"/>
+                </w:rPr>
+                <m:t>(</m:t>
               </m:r>
               <m:sSup>
                 <m:sSupPr>
@@ -2107,233 +2068,13 @@
                     <w:rPr>
                       <w:rFonts w:ascii="Cambria Math" w:hAnsi="Cambria Math" w:cs="David"/>
                     </w:rPr>
-                    <m:t>10</m:t>
-                  </m:r>
-                </m:e>
-                <m:sup>
+                    <m:t>y</m:t>
+                  </m:r>
                   <m:r>
                     <w:rPr>
                       <w:rFonts w:ascii="Cambria Math" w:hAnsi="Cambria Math" w:cs="David"/>
                     </w:rPr>
-                    <m:t>-9</m:t>
-                  </m:r>
-                </m:sup>
-              </m:sSup>
-              <m:r>
-                <w:rPr>
-                  <w:rFonts w:ascii="Cambria Math" w:hAnsi="Cambria Math" w:cs="David"/>
-                </w:rPr>
-                <m:t>K</m:t>
-              </m:r>
-            </m:num>
-            <m:den>
-              <m:sSup>
-                <m:sSupPr>
-                  <m:ctrlPr>
-                    <w:rPr>
-                      <w:rFonts w:ascii="Cambria Math" w:hAnsi="Cambria Math" w:cs="David"/>
-                      <w:i/>
-                    </w:rPr>
-                  </m:ctrlPr>
-                </m:sSupPr>
-                <m:e>
-                  <m:r>
-                    <w:rPr>
-                      <w:rFonts w:ascii="Cambria Math" w:hAnsi="Cambria Math" w:cs="David"/>
-                    </w:rPr>
-                    <m:t>(x-2)</m:t>
-                  </m:r>
-                </m:e>
-                <m:sup>
-                  <m:r>
-                    <w:rPr>
-                      <w:rFonts w:ascii="Cambria Math" w:hAnsi="Cambria Math" w:cs="David"/>
-                    </w:rPr>
-                    <m:t>2</m:t>
-                  </m:r>
-                </m:sup>
-              </m:sSup>
-              <m:r>
-                <w:rPr>
-                  <w:rFonts w:ascii="Cambria Math" w:hAnsi="Cambria Math" w:cs="David"/>
-                </w:rPr>
-                <m:t>+</m:t>
-              </m:r>
-              <m:sSup>
-                <m:sSupPr>
-                  <m:ctrlPr>
-                    <w:rPr>
-                      <w:rFonts w:ascii="Cambria Math" w:hAnsi="Cambria Math" w:cs="David"/>
-                      <w:i/>
-                    </w:rPr>
-                  </m:ctrlPr>
-                </m:sSupPr>
-                <m:e>
-                  <m:r>
-                    <w:rPr>
-                      <w:rFonts w:ascii="Cambria Math" w:hAnsi="Cambria Math" w:cs="David"/>
-                    </w:rPr>
-                    <m:t>(y-8)</m:t>
-                  </m:r>
-                </m:e>
-                <m:sup>
-                  <m:r>
-                    <w:rPr>
-                      <w:rFonts w:ascii="Cambria Math" w:hAnsi="Cambria Math" w:cs="David"/>
-                    </w:rPr>
-                    <m:t>2</m:t>
-                  </m:r>
-                </m:sup>
-              </m:sSup>
-            </m:den>
-          </m:f>
-          <m:acc>
-            <m:accPr>
-              <m:ctrlPr>
-                <w:rPr>
-                  <w:rFonts w:ascii="Cambria Math" w:hAnsi="Cambria Math" w:cs="David"/>
-                  <w:i/>
-                </w:rPr>
-              </m:ctrlPr>
-            </m:accPr>
-            <m:e>
-              <m:r>
-                <w:rPr>
-                  <w:rFonts w:ascii="Cambria Math" w:hAnsi="Cambria Math" w:cs="David"/>
-                </w:rPr>
-                <m:t>r</m:t>
-              </m:r>
-            </m:e>
-          </m:acc>
-          <m:r>
-            <w:rPr>
-              <w:rFonts w:ascii="Cambria Math" w:hAnsi="Cambria Math" w:cs="David"/>
-            </w:rPr>
-            <m:t>=</m:t>
-          </m:r>
-          <m:f>
-            <m:fPr>
-              <m:ctrlPr>
-                <w:rPr>
-                  <w:rFonts w:ascii="Cambria Math" w:hAnsi="Cambria Math" w:cs="David"/>
-                  <w:i/>
-                </w:rPr>
-              </m:ctrlPr>
-            </m:fPr>
-            <m:num>
-              <m:r>
-                <w:rPr>
-                  <w:rFonts w:ascii="Cambria Math" w:hAnsi="Cambria Math" w:cs="David"/>
-                </w:rPr>
-                <m:t>16⋅</m:t>
-              </m:r>
-              <m:sSup>
-                <m:sSupPr>
-                  <m:ctrlPr>
-                    <w:rPr>
-                      <w:rFonts w:ascii="Cambria Math" w:hAnsi="Cambria Math" w:cs="David"/>
-                      <w:i/>
-                    </w:rPr>
-                  </m:ctrlPr>
-                </m:sSupPr>
-                <m:e>
-                  <m:r>
-                    <w:rPr>
-                      <w:rFonts w:ascii="Cambria Math" w:hAnsi="Cambria Math" w:cs="David"/>
-                    </w:rPr>
-                    <m:t>10</m:t>
-                  </m:r>
-                </m:e>
-                <m:sup>
-                  <m:r>
-                    <w:rPr>
-                      <w:rFonts w:ascii="Cambria Math" w:hAnsi="Cambria Math" w:cs="David"/>
-                    </w:rPr>
-                    <m:t>-9</m:t>
-                  </m:r>
-                </m:sup>
-              </m:sSup>
-              <m:r>
-                <w:rPr>
-                  <w:rFonts w:ascii="Cambria Math" w:hAnsi="Cambria Math" w:cs="David"/>
-                </w:rPr>
-                <m:t>⋅9⋅</m:t>
-              </m:r>
-              <m:sSup>
-                <m:sSupPr>
-                  <m:ctrlPr>
-                    <w:rPr>
-                      <w:rFonts w:ascii="Cambria Math" w:hAnsi="Cambria Math" w:cs="David"/>
-                      <w:i/>
-                    </w:rPr>
-                  </m:ctrlPr>
-                </m:sSupPr>
-                <m:e>
-                  <m:r>
-                    <w:rPr>
-                      <w:rFonts w:ascii="Cambria Math" w:hAnsi="Cambria Math" w:cs="David"/>
-                    </w:rPr>
-                    <m:t>10</m:t>
-                  </m:r>
-                </m:e>
-                <m:sup>
-                  <m:r>
-                    <w:rPr>
-                      <w:rFonts w:ascii="Cambria Math" w:hAnsi="Cambria Math" w:cs="David"/>
-                    </w:rPr>
-                    <m:t>9</m:t>
-                  </m:r>
-                </m:sup>
-              </m:sSup>
-            </m:num>
-            <m:den>
-              <m:sSup>
-                <m:sSupPr>
-                  <m:ctrlPr>
-                    <w:rPr>
-                      <w:rFonts w:ascii="Cambria Math" w:hAnsi="Cambria Math" w:cs="David"/>
-                      <w:i/>
-                    </w:rPr>
-                  </m:ctrlPr>
-                </m:sSupPr>
-                <m:e>
-                  <m:r>
-                    <w:rPr>
-                      <w:rFonts w:ascii="Cambria Math" w:hAnsi="Cambria Math" w:cs="David"/>
-                    </w:rPr>
-                    <m:t>(x-2)</m:t>
-                  </m:r>
-                </m:e>
-                <m:sup>
-                  <m:r>
-                    <w:rPr>
-                      <w:rFonts w:ascii="Cambria Math" w:hAnsi="Cambria Math" w:cs="David"/>
-                    </w:rPr>
-                    <m:t>2</m:t>
-                  </m:r>
-                </m:sup>
-              </m:sSup>
-              <m:r>
-                <w:rPr>
-                  <w:rFonts w:ascii="Cambria Math" w:hAnsi="Cambria Math" w:cs="David"/>
-                </w:rPr>
-                <m:t>+</m:t>
-              </m:r>
-              <m:sSup>
-                <m:sSupPr>
-                  <m:ctrlPr>
-                    <w:rPr>
-                      <w:rFonts w:ascii="Cambria Math" w:hAnsi="Cambria Math" w:cs="David"/>
-                      <w:i/>
-                    </w:rPr>
-                  </m:ctrlPr>
-                </m:sSupPr>
-                <m:e>
-                  <m:r>
-                    <w:rPr>
-                      <w:rFonts w:ascii="Cambria Math" w:hAnsi="Cambria Math" w:cs="David"/>
-                    </w:rPr>
-                    <m:t>(y-8)</m:t>
+                    <m:t>-2)</m:t>
                   </m:r>
                 </m:e>
                 <m:sup>
@@ -2351,804 +2092,114 @@
             <w:rPr>
               <w:rFonts w:ascii="Cambria Math" w:hAnsi="Cambria Math" w:cs="David"/>
             </w:rPr>
-            <m:t>⋅</m:t>
+            <m:t>(</m:t>
           </m:r>
-          <m:f>
-            <m:fPr>
+          <m:func>
+            <m:funcPr>
               <m:ctrlPr>
                 <w:rPr>
                   <w:rFonts w:ascii="Cambria Math" w:hAnsi="Cambria Math" w:cs="David"/>
                   <w:i/>
                 </w:rPr>
               </m:ctrlPr>
-            </m:fPr>
-            <m:num>
-              <m:acc>
-                <m:accPr>
-                  <m:chr m:val="⃗"/>
-                  <m:ctrlPr>
-                    <w:rPr>
-                      <w:rFonts w:ascii="Cambria Math" w:hAnsi="Cambria Math" w:cs="David"/>
-                      <w:i/>
-                    </w:rPr>
-                  </m:ctrlPr>
-                </m:accPr>
-                <m:e>
-                  <m:r>
-                    <w:rPr>
-                      <w:rFonts w:ascii="Cambria Math" w:hAnsi="Cambria Math" w:cs="David"/>
-                    </w:rPr>
-                    <m:t>r</m:t>
-                  </m:r>
-                </m:e>
-              </m:acc>
-              <m:r>
-                <w:rPr>
-                  <w:rFonts w:ascii="Cambria Math" w:hAnsi="Cambria Math" w:cs="David"/>
-                </w:rPr>
-                <m:t>-</m:t>
-              </m:r>
-              <m:d>
-                <m:dPr>
-                  <m:ctrlPr>
-                    <w:rPr>
-                      <w:rFonts w:ascii="Cambria Math" w:hAnsi="Cambria Math" w:cs="David"/>
-                      <w:i/>
-                    </w:rPr>
-                  </m:ctrlPr>
-                </m:dPr>
-                <m:e>
-                  <m:r>
-                    <w:rPr>
-                      <w:rFonts w:ascii="Cambria Math" w:hAnsi="Cambria Math" w:cs="David"/>
-                    </w:rPr>
-                    <m:t>2,8</m:t>
-                  </m:r>
-                </m:e>
-              </m:d>
-            </m:num>
-            <m:den>
-              <m:d>
-                <m:dPr>
-                  <m:begChr m:val="|"/>
-                  <m:endChr m:val="|"/>
-                  <m:ctrlPr>
-                    <w:rPr>
-                      <w:rFonts w:ascii="Cambria Math" w:hAnsi="Cambria Math" w:cs="David"/>
-                      <w:i/>
-                    </w:rPr>
-                  </m:ctrlPr>
-                </m:dPr>
-                <m:e>
-                  <m:acc>
-                    <m:accPr>
-                      <m:chr m:val="⃗"/>
-                      <m:ctrlPr>
-                        <w:rPr>
-                          <w:rFonts w:ascii="Cambria Math" w:hAnsi="Cambria Math" w:cs="David"/>
-                          <w:i/>
-                        </w:rPr>
-                      </m:ctrlPr>
-                    </m:accPr>
-                    <m:e>
-                      <m:r>
-                        <w:rPr>
-                          <w:rFonts w:ascii="Cambria Math" w:hAnsi="Cambria Math" w:cs="David"/>
-                        </w:rPr>
-                        <m:t>r</m:t>
-                      </m:r>
-                    </m:e>
-                  </m:acc>
-                  <m:r>
-                    <w:rPr>
-                      <w:rFonts w:ascii="Cambria Math" w:hAnsi="Cambria Math" w:cs="David"/>
-                    </w:rPr>
-                    <m:t>-</m:t>
-                  </m:r>
-                  <m:d>
-                    <m:dPr>
-                      <m:ctrlPr>
-                        <w:rPr>
-                          <w:rFonts w:ascii="Cambria Math" w:hAnsi="Cambria Math" w:cs="David"/>
-                          <w:i/>
-                        </w:rPr>
-                      </m:ctrlPr>
-                    </m:dPr>
-                    <m:e>
-                      <m:r>
-                        <w:rPr>
-                          <w:rFonts w:ascii="Cambria Math" w:hAnsi="Cambria Math" w:cs="David"/>
-                        </w:rPr>
-                        <m:t>2,8</m:t>
-                      </m:r>
-                    </m:e>
-                  </m:d>
-                </m:e>
-              </m:d>
-            </m:den>
-          </m:f>
+            </m:funcPr>
+            <m:fName>
+              <m:r>
+                <m:rPr>
+                  <m:sty m:val="p"/>
+                </m:rPr>
+                <w:rPr>
+                  <w:rFonts w:ascii="Cambria Math" w:hAnsi="Cambria Math" w:cs="David"/>
+                </w:rPr>
+                <m:t>cos</m:t>
+              </m:r>
+            </m:fName>
+            <m:e>
+              <m:r>
+                <w:rPr>
+                  <w:rFonts w:ascii="Cambria Math" w:hAnsi="Cambria Math" w:cs="David"/>
+                </w:rPr>
+                <m:t>θ</m:t>
+              </m:r>
+            </m:e>
+          </m:func>
+          <m:acc>
+            <m:accPr>
+              <m:ctrlPr>
+                <w:rPr>
+                  <w:rFonts w:ascii="Cambria Math" w:hAnsi="Cambria Math" w:cs="David"/>
+                  <w:i/>
+                </w:rPr>
+              </m:ctrlPr>
+            </m:accPr>
+            <m:e>
+              <m:r>
+                <w:rPr>
+                  <w:rFonts w:ascii="Cambria Math" w:hAnsi="Cambria Math" w:cs="David"/>
+                </w:rPr>
+                <m:t>x</m:t>
+              </m:r>
+            </m:e>
+          </m:acc>
           <m:r>
             <w:rPr>
               <w:rFonts w:ascii="Cambria Math" w:hAnsi="Cambria Math" w:cs="David"/>
             </w:rPr>
-            <m:t>=</m:t>
+            <m:t>+</m:t>
           </m:r>
-          <m:f>
-            <m:fPr>
+          <m:func>
+            <m:funcPr>
               <m:ctrlPr>
                 <w:rPr>
                   <w:rFonts w:ascii="Cambria Math" w:hAnsi="Cambria Math" w:cs="David"/>
                   <w:i/>
                 </w:rPr>
               </m:ctrlPr>
-            </m:fPr>
-            <m:num>
-              <m:r>
-                <w:rPr>
-                  <w:rFonts w:ascii="Cambria Math" w:hAnsi="Cambria Math" w:cs="David"/>
-                </w:rPr>
-                <m:t>144</m:t>
-              </m:r>
-            </m:num>
-            <m:den>
-              <m:sSup>
-                <m:sSupPr>
-                  <m:ctrlPr>
-                    <w:rPr>
-                      <w:rFonts w:ascii="Cambria Math" w:hAnsi="Cambria Math" w:cs="David"/>
-                      <w:i/>
-                    </w:rPr>
-                  </m:ctrlPr>
-                </m:sSupPr>
-                <m:e>
-                  <m:d>
-                    <m:dPr>
-                      <m:ctrlPr>
-                        <w:rPr>
-                          <w:rFonts w:ascii="Cambria Math" w:hAnsi="Cambria Math" w:cs="David"/>
-                          <w:i/>
-                        </w:rPr>
-                      </m:ctrlPr>
-                    </m:dPr>
-                    <m:e>
-                      <m:r>
-                        <w:rPr>
-                          <w:rFonts w:ascii="Cambria Math" w:hAnsi="Cambria Math" w:cs="David"/>
-                        </w:rPr>
-                        <m:t>x-2</m:t>
-                      </m:r>
-                    </m:e>
-                  </m:d>
-                </m:e>
-                <m:sup>
-                  <m:r>
-                    <w:rPr>
-                      <w:rFonts w:ascii="Cambria Math" w:hAnsi="Cambria Math" w:cs="David"/>
-                    </w:rPr>
-                    <m:t>2</m:t>
-                  </m:r>
-                </m:sup>
-              </m:sSup>
-              <m:r>
-                <w:rPr>
-                  <w:rFonts w:ascii="Cambria Math" w:hAnsi="Cambria Math" w:cs="David"/>
-                </w:rPr>
-                <m:t>+</m:t>
-              </m:r>
-              <m:sSup>
-                <m:sSupPr>
-                  <m:ctrlPr>
-                    <w:rPr>
-                      <w:rFonts w:ascii="Cambria Math" w:hAnsi="Cambria Math" w:cs="David"/>
-                      <w:i/>
-                    </w:rPr>
-                  </m:ctrlPr>
-                </m:sSupPr>
-                <m:e>
-                  <m:d>
-                    <m:dPr>
-                      <m:ctrlPr>
-                        <w:rPr>
-                          <w:rFonts w:ascii="Cambria Math" w:hAnsi="Cambria Math" w:cs="David"/>
-                          <w:i/>
-                        </w:rPr>
-                      </m:ctrlPr>
-                    </m:dPr>
-                    <m:e>
-                      <m:r>
-                        <w:rPr>
-                          <w:rFonts w:ascii="Cambria Math" w:hAnsi="Cambria Math" w:cs="David"/>
-                        </w:rPr>
-                        <m:t>y-8</m:t>
-                      </m:r>
-                    </m:e>
-                  </m:d>
-                </m:e>
-                <m:sup>
-                  <m:r>
-                    <w:rPr>
-                      <w:rFonts w:ascii="Cambria Math" w:hAnsi="Cambria Math" w:cs="David"/>
-                    </w:rPr>
-                    <m:t>2</m:t>
-                  </m:r>
-                </m:sup>
-              </m:sSup>
-            </m:den>
-          </m:f>
+            </m:funcPr>
+            <m:fName>
+              <m:r>
+                <m:rPr>
+                  <m:sty m:val="p"/>
+                </m:rPr>
+                <w:rPr>
+                  <w:rFonts w:ascii="Cambria Math" w:hAnsi="Cambria Math" w:cs="David"/>
+                </w:rPr>
+                <m:t>sin</m:t>
+              </m:r>
+            </m:fName>
+            <m:e>
+              <m:r>
+                <w:rPr>
+                  <w:rFonts w:ascii="Cambria Math" w:hAnsi="Cambria Math" w:cs="David"/>
+                </w:rPr>
+                <m:t>θ</m:t>
+              </m:r>
+            </m:e>
+          </m:func>
+          <m:acc>
+            <m:accPr>
+              <m:ctrlPr>
+                <w:rPr>
+                  <w:rFonts w:ascii="Cambria Math" w:hAnsi="Cambria Math" w:cs="David"/>
+                  <w:i/>
+                </w:rPr>
+              </m:ctrlPr>
+            </m:accPr>
+            <m:e>
+              <m:r>
+                <w:rPr>
+                  <w:rFonts w:ascii="Cambria Math" w:hAnsi="Cambria Math" w:cs="David"/>
+                </w:rPr>
+                <m:t>y</m:t>
+              </m:r>
+            </m:e>
+          </m:acc>
           <m:r>
             <w:rPr>
               <w:rFonts w:ascii="Cambria Math" w:hAnsi="Cambria Math" w:cs="David"/>
             </w:rPr>
-            <m:t>⋅</m:t>
+            <m:t>)</m:t>
           </m:r>
-          <m:f>
-            <m:fPr>
-              <m:ctrlPr>
-                <w:rPr>
-                  <w:rFonts w:ascii="Cambria Math" w:hAnsi="Cambria Math" w:cs="David"/>
-                  <w:i/>
-                </w:rPr>
-              </m:ctrlPr>
-            </m:fPr>
-            <m:num>
-              <m:d>
-                <m:dPr>
-                  <m:ctrlPr>
-                    <w:rPr>
-                      <w:rFonts w:ascii="Cambria Math" w:hAnsi="Cambria Math" w:cs="David"/>
-                      <w:i/>
-                    </w:rPr>
-                  </m:ctrlPr>
-                </m:dPr>
-                <m:e>
-                  <m:r>
-                    <w:rPr>
-                      <w:rFonts w:ascii="Cambria Math" w:hAnsi="Cambria Math" w:cs="David"/>
-                    </w:rPr>
-                    <m:t>x-2,y-8</m:t>
-                  </m:r>
-                </m:e>
-              </m:d>
-            </m:num>
-            <m:den>
-              <m:rad>
-                <m:radPr>
-                  <m:degHide m:val="1"/>
-                  <m:ctrlPr>
-                    <w:rPr>
-                      <w:rFonts w:ascii="Cambria Math" w:hAnsi="Cambria Math" w:cs="David"/>
-                      <w:i/>
-                    </w:rPr>
-                  </m:ctrlPr>
-                </m:radPr>
-                <m:deg/>
-                <m:e>
-                  <m:sSup>
-                    <m:sSupPr>
-                      <m:ctrlPr>
-                        <w:rPr>
-                          <w:rFonts w:ascii="Cambria Math" w:hAnsi="Cambria Math" w:cs="David"/>
-                          <w:i/>
-                        </w:rPr>
-                      </m:ctrlPr>
-                    </m:sSupPr>
-                    <m:e>
-                      <m:d>
-                        <m:dPr>
-                          <m:ctrlPr>
-                            <w:rPr>
-                              <w:rFonts w:ascii="Cambria Math" w:hAnsi="Cambria Math" w:cs="David"/>
-                              <w:i/>
-                            </w:rPr>
-                          </m:ctrlPr>
-                        </m:dPr>
-                        <m:e>
-                          <m:r>
-                            <w:rPr>
-                              <w:rFonts w:ascii="Cambria Math" w:hAnsi="Cambria Math" w:cs="David"/>
-                            </w:rPr>
-                            <m:t>x-2</m:t>
-                          </m:r>
-                        </m:e>
-                      </m:d>
-                    </m:e>
-                    <m:sup>
-                      <m:r>
-                        <w:rPr>
-                          <w:rFonts w:ascii="Cambria Math" w:hAnsi="Cambria Math" w:cs="David"/>
-                        </w:rPr>
-                        <m:t>2</m:t>
-                      </m:r>
-                    </m:sup>
-                  </m:sSup>
-                  <m:r>
-                    <w:rPr>
-                      <w:rFonts w:ascii="Cambria Math" w:hAnsi="Cambria Math" w:cs="David"/>
-                    </w:rPr>
-                    <m:t>+</m:t>
-                  </m:r>
-                  <m:sSup>
-                    <m:sSupPr>
-                      <m:ctrlPr>
-                        <w:rPr>
-                          <w:rFonts w:ascii="Cambria Math" w:hAnsi="Cambria Math" w:cs="David"/>
-                          <w:i/>
-                        </w:rPr>
-                      </m:ctrlPr>
-                    </m:sSupPr>
-                    <m:e>
-                      <m:d>
-                        <m:dPr>
-                          <m:ctrlPr>
-                            <w:rPr>
-                              <w:rFonts w:ascii="Cambria Math" w:hAnsi="Cambria Math" w:cs="David"/>
-                              <w:i/>
-                            </w:rPr>
-                          </m:ctrlPr>
-                        </m:dPr>
-                        <m:e>
-                          <m:r>
-                            <w:rPr>
-                              <w:rFonts w:ascii="Cambria Math" w:hAnsi="Cambria Math" w:cs="David"/>
-                            </w:rPr>
-                            <m:t>y-8</m:t>
-                          </m:r>
-                        </m:e>
-                      </m:d>
-                    </m:e>
-                    <m:sup>
-                      <m:r>
-                        <w:rPr>
-                          <w:rFonts w:ascii="Cambria Math" w:hAnsi="Cambria Math" w:cs="David"/>
-                        </w:rPr>
-                        <m:t>2</m:t>
-                      </m:r>
-                    </m:sup>
-                  </m:sSup>
-                </m:e>
-              </m:rad>
-            </m:den>
-          </m:f>
-          <m:r>
-            <w:rPr>
-              <w:rFonts w:ascii="Cambria Math" w:hAnsi="Cambria Math" w:cs="David"/>
-            </w:rPr>
-            <m:t>=</m:t>
-          </m:r>
-          <m:f>
-            <m:fPr>
-              <m:ctrlPr>
-                <w:rPr>
-                  <w:rFonts w:ascii="Cambria Math" w:hAnsi="Cambria Math" w:cs="David"/>
-                  <w:i/>
-                </w:rPr>
-              </m:ctrlPr>
-            </m:fPr>
-            <m:num>
-              <m:r>
-                <w:rPr>
-                  <w:rFonts w:ascii="Cambria Math" w:hAnsi="Cambria Math" w:cs="David"/>
-                </w:rPr>
-                <m:t>144⋅</m:t>
-              </m:r>
-              <m:d>
-                <m:dPr>
-                  <m:ctrlPr>
-                    <w:rPr>
-                      <w:rFonts w:ascii="Cambria Math" w:hAnsi="Cambria Math" w:cs="David"/>
-                      <w:i/>
-                    </w:rPr>
-                  </m:ctrlPr>
-                </m:dPr>
-                <m:e>
-                  <m:r>
-                    <w:rPr>
-                      <w:rFonts w:ascii="Cambria Math" w:hAnsi="Cambria Math" w:cs="David"/>
-                    </w:rPr>
-                    <m:t>x-2,y-8</m:t>
-                  </m:r>
-                </m:e>
-              </m:d>
-            </m:num>
-            <m:den>
-              <m:sSup>
-                <m:sSupPr>
-                  <m:ctrlPr>
-                    <w:rPr>
-                      <w:rFonts w:ascii="Cambria Math" w:hAnsi="Cambria Math" w:cs="David"/>
-                      <w:i/>
-                    </w:rPr>
-                  </m:ctrlPr>
-                </m:sSupPr>
-                <m:e>
-                  <m:d>
-                    <m:dPr>
-                      <m:ctrlPr>
-                        <w:rPr>
-                          <w:rFonts w:ascii="Cambria Math" w:hAnsi="Cambria Math" w:cs="David"/>
-                          <w:i/>
-                        </w:rPr>
-                      </m:ctrlPr>
-                    </m:dPr>
-                    <m:e>
-                      <m:sSup>
-                        <m:sSupPr>
-                          <m:ctrlPr>
-                            <w:rPr>
-                              <w:rFonts w:ascii="Cambria Math" w:hAnsi="Cambria Math" w:cs="David"/>
-                              <w:i/>
-                            </w:rPr>
-                          </m:ctrlPr>
-                        </m:sSupPr>
-                        <m:e>
-                          <m:d>
-                            <m:dPr>
-                              <m:ctrlPr>
-                                <w:rPr>
-                                  <w:rFonts w:ascii="Cambria Math" w:hAnsi="Cambria Math" w:cs="David"/>
-                                  <w:i/>
-                                </w:rPr>
-                              </m:ctrlPr>
-                            </m:dPr>
-                            <m:e>
-                              <m:r>
-                                <w:rPr>
-                                  <w:rFonts w:ascii="Cambria Math" w:hAnsi="Cambria Math" w:cs="David"/>
-                                </w:rPr>
-                                <m:t>x-2</m:t>
-                              </m:r>
-                            </m:e>
-                          </m:d>
-                        </m:e>
-                        <m:sup>
-                          <m:r>
-                            <w:rPr>
-                              <w:rFonts w:ascii="Cambria Math" w:hAnsi="Cambria Math" w:cs="David"/>
-                            </w:rPr>
-                            <m:t>2</m:t>
-                          </m:r>
-                        </m:sup>
-                      </m:sSup>
-                      <m:r>
-                        <w:rPr>
-                          <w:rFonts w:ascii="Cambria Math" w:hAnsi="Cambria Math" w:cs="David"/>
-                        </w:rPr>
-                        <m:t>+</m:t>
-                      </m:r>
-                      <m:sSup>
-                        <m:sSupPr>
-                          <m:ctrlPr>
-                            <w:rPr>
-                              <w:rFonts w:ascii="Cambria Math" w:hAnsi="Cambria Math" w:cs="David"/>
-                              <w:i/>
-                            </w:rPr>
-                          </m:ctrlPr>
-                        </m:sSupPr>
-                        <m:e>
-                          <m:d>
-                            <m:dPr>
-                              <m:ctrlPr>
-                                <w:rPr>
-                                  <w:rFonts w:ascii="Cambria Math" w:hAnsi="Cambria Math" w:cs="David"/>
-                                  <w:i/>
-                                </w:rPr>
-                              </m:ctrlPr>
-                            </m:dPr>
-                            <m:e>
-                              <m:r>
-                                <w:rPr>
-                                  <w:rFonts w:ascii="Cambria Math" w:hAnsi="Cambria Math" w:cs="David"/>
-                                </w:rPr>
-                                <m:t>y-8</m:t>
-                              </m:r>
-                            </m:e>
-                          </m:d>
-                        </m:e>
-                        <m:sup>
-                          <m:r>
-                            <w:rPr>
-                              <w:rFonts w:ascii="Cambria Math" w:hAnsi="Cambria Math" w:cs="David"/>
-                            </w:rPr>
-                            <m:t>2</m:t>
-                          </m:r>
-                        </m:sup>
-                      </m:sSup>
-                    </m:e>
-                  </m:d>
-                </m:e>
-                <m:sup>
-                  <m:f>
-                    <m:fPr>
-                      <m:ctrlPr>
-                        <w:rPr>
-                          <w:rFonts w:ascii="Cambria Math" w:hAnsi="Cambria Math" w:cs="David"/>
-                          <w:i/>
-                        </w:rPr>
-                      </m:ctrlPr>
-                    </m:fPr>
-                    <m:num>
-                      <m:r>
-                        <w:rPr>
-                          <w:rFonts w:ascii="Cambria Math" w:hAnsi="Cambria Math" w:cs="David"/>
-                        </w:rPr>
-                        <m:t>3</m:t>
-                      </m:r>
-                    </m:num>
-                    <m:den>
-                      <m:r>
-                        <w:rPr>
-                          <w:rFonts w:ascii="Cambria Math" w:hAnsi="Cambria Math" w:cs="David"/>
-                        </w:rPr>
-                        <m:t>2</m:t>
-                      </m:r>
-                    </m:den>
-                  </m:f>
-                </m:sup>
-              </m:sSup>
-              <m:r>
-                <w:rPr>
-                  <w:rFonts w:ascii="Cambria Math" w:hAnsi="Cambria Math" w:cs="David"/>
-                </w:rPr>
-                <m:t xml:space="preserve"> </m:t>
-              </m:r>
-            </m:den>
-          </m:f>
-          <m:r>
-            <w:rPr>
-              <w:rFonts w:ascii="Cambria Math" w:hAnsi="Cambria Math" w:cs="David"/>
-            </w:rPr>
-            <m:t>=</m:t>
-          </m:r>
-          <m:f>
-            <m:fPr>
-              <m:ctrlPr>
-                <w:rPr>
-                  <w:rFonts w:ascii="Cambria Math" w:hAnsi="Cambria Math" w:cs="David"/>
-                  <w:i/>
-                </w:rPr>
-              </m:ctrlPr>
-            </m:fPr>
-            <m:num>
-              <m:r>
-                <w:rPr>
-                  <w:rFonts w:ascii="Cambria Math" w:hAnsi="Cambria Math" w:cs="David"/>
-                </w:rPr>
-                <m:t>1</m:t>
-              </m:r>
-            </m:num>
-            <m:den>
-              <m:sSup>
-                <m:sSupPr>
-                  <m:ctrlPr>
-                    <w:rPr>
-                      <w:rFonts w:ascii="Cambria Math" w:hAnsi="Cambria Math" w:cs="David"/>
-                      <w:i/>
-                    </w:rPr>
-                  </m:ctrlPr>
-                </m:sSupPr>
-                <m:e>
-                  <m:d>
-                    <m:dPr>
-                      <m:ctrlPr>
-                        <w:rPr>
-                          <w:rFonts w:ascii="Cambria Math" w:hAnsi="Cambria Math" w:cs="David"/>
-                          <w:i/>
-                        </w:rPr>
-                      </m:ctrlPr>
-                    </m:dPr>
-                    <m:e>
-                      <m:sSup>
-                        <m:sSupPr>
-                          <m:ctrlPr>
-                            <w:rPr>
-                              <w:rFonts w:ascii="Cambria Math" w:hAnsi="Cambria Math" w:cs="David"/>
-                              <w:i/>
-                            </w:rPr>
-                          </m:ctrlPr>
-                        </m:sSupPr>
-                        <m:e>
-                          <m:d>
-                            <m:dPr>
-                              <m:ctrlPr>
-                                <w:rPr>
-                                  <w:rFonts w:ascii="Cambria Math" w:hAnsi="Cambria Math" w:cs="David"/>
-                                  <w:i/>
-                                </w:rPr>
-                              </m:ctrlPr>
-                            </m:dPr>
-                            <m:e>
-                              <m:r>
-                                <w:rPr>
-                                  <w:rFonts w:ascii="Cambria Math" w:hAnsi="Cambria Math" w:cs="David"/>
-                                </w:rPr>
-                                <m:t>x-2</m:t>
-                              </m:r>
-                            </m:e>
-                          </m:d>
-                        </m:e>
-                        <m:sup>
-                          <m:r>
-                            <w:rPr>
-                              <w:rFonts w:ascii="Cambria Math" w:hAnsi="Cambria Math" w:cs="David"/>
-                            </w:rPr>
-                            <m:t>2</m:t>
-                          </m:r>
-                        </m:sup>
-                      </m:sSup>
-                      <m:r>
-                        <w:rPr>
-                          <w:rFonts w:ascii="Cambria Math" w:hAnsi="Cambria Math" w:cs="David"/>
-                        </w:rPr>
-                        <m:t>+</m:t>
-                      </m:r>
-                      <m:sSup>
-                        <m:sSupPr>
-                          <m:ctrlPr>
-                            <w:rPr>
-                              <w:rFonts w:ascii="Cambria Math" w:hAnsi="Cambria Math" w:cs="David"/>
-                              <w:i/>
-                            </w:rPr>
-                          </m:ctrlPr>
-                        </m:sSupPr>
-                        <m:e>
-                          <m:d>
-                            <m:dPr>
-                              <m:ctrlPr>
-                                <w:rPr>
-                                  <w:rFonts w:ascii="Cambria Math" w:hAnsi="Cambria Math" w:cs="David"/>
-                                  <w:i/>
-                                </w:rPr>
-                              </m:ctrlPr>
-                            </m:dPr>
-                            <m:e>
-                              <m:r>
-                                <w:rPr>
-                                  <w:rFonts w:ascii="Cambria Math" w:hAnsi="Cambria Math" w:cs="David"/>
-                                </w:rPr>
-                                <m:t>y-8</m:t>
-                              </m:r>
-                            </m:e>
-                          </m:d>
-                        </m:e>
-                        <m:sup>
-                          <m:r>
-                            <w:rPr>
-                              <w:rFonts w:ascii="Cambria Math" w:hAnsi="Cambria Math" w:cs="David"/>
-                            </w:rPr>
-                            <m:t>2</m:t>
-                          </m:r>
-                        </m:sup>
-                      </m:sSup>
-                    </m:e>
-                  </m:d>
-                </m:e>
-                <m:sup>
-                  <m:f>
-                    <m:fPr>
-                      <m:ctrlPr>
-                        <w:rPr>
-                          <w:rFonts w:ascii="Cambria Math" w:hAnsi="Cambria Math" w:cs="David"/>
-                          <w:i/>
-                        </w:rPr>
-                      </m:ctrlPr>
-                    </m:fPr>
-                    <m:num>
-                      <m:r>
-                        <w:rPr>
-                          <w:rFonts w:ascii="Cambria Math" w:hAnsi="Cambria Math" w:cs="David"/>
-                        </w:rPr>
-                        <m:t>3</m:t>
-                      </m:r>
-                    </m:num>
-                    <m:den>
-                      <m:r>
-                        <w:rPr>
-                          <w:rFonts w:ascii="Cambria Math" w:hAnsi="Cambria Math" w:cs="David"/>
-                        </w:rPr>
-                        <m:t>2</m:t>
-                      </m:r>
-                    </m:den>
-                  </m:f>
-                </m:sup>
-              </m:sSup>
-            </m:den>
-          </m:f>
-          <m:r>
-            <w:rPr>
-              <w:rFonts w:ascii="Cambria Math" w:hAnsi="Cambria Math" w:cs="David"/>
-            </w:rPr>
-            <m:t>⋅</m:t>
-          </m:r>
-          <m:d>
-            <m:dPr>
-              <m:ctrlPr>
-                <w:rPr>
-                  <w:rFonts w:ascii="Cambria Math" w:hAnsi="Cambria Math" w:cs="David"/>
-                  <w:i/>
-                </w:rPr>
-              </m:ctrlPr>
-            </m:dPr>
-            <m:e>
-              <m:d>
-                <m:dPr>
-                  <m:ctrlPr>
-                    <w:rPr>
-                      <w:rFonts w:ascii="Cambria Math" w:hAnsi="Cambria Math" w:cs="David"/>
-                      <w:i/>
-                    </w:rPr>
-                  </m:ctrlPr>
-                </m:dPr>
-                <m:e>
-                  <m:r>
-                    <w:rPr>
-                      <w:rFonts w:ascii="Cambria Math" w:hAnsi="Cambria Math" w:cs="David"/>
-                    </w:rPr>
-                    <m:t>144x-288</m:t>
-                  </m:r>
-                </m:e>
-              </m:d>
-              <m:acc>
-                <m:accPr>
-                  <m:ctrlPr>
-                    <w:rPr>
-                      <w:rFonts w:ascii="Cambria Math" w:hAnsi="Cambria Math" w:cs="David"/>
-                      <w:i/>
-                    </w:rPr>
-                  </m:ctrlPr>
-                </m:accPr>
-                <m:e>
-                  <m:r>
-                    <w:rPr>
-                      <w:rFonts w:ascii="Cambria Math" w:hAnsi="Cambria Math" w:cs="David"/>
-                    </w:rPr>
-                    <m:t>x</m:t>
-                  </m:r>
-                </m:e>
-              </m:acc>
-              <m:r>
-                <w:rPr>
-                  <w:rFonts w:ascii="Cambria Math" w:hAnsi="Cambria Math" w:cs="David"/>
-                </w:rPr>
-                <m:t>+</m:t>
-              </m:r>
-              <m:d>
-                <m:dPr>
-                  <m:ctrlPr>
-                    <w:rPr>
-                      <w:rFonts w:ascii="Cambria Math" w:hAnsi="Cambria Math" w:cs="David"/>
-                      <w:i/>
-                    </w:rPr>
-                  </m:ctrlPr>
-                </m:dPr>
-                <m:e>
-                  <m:r>
-                    <w:rPr>
-                      <w:rFonts w:ascii="Cambria Math" w:hAnsi="Cambria Math" w:cs="David"/>
-                    </w:rPr>
-                    <m:t>144y-1152</m:t>
-                  </m:r>
-                </m:e>
-              </m:d>
-              <m:acc>
-                <m:accPr>
-                  <m:ctrlPr>
-                    <w:rPr>
-                      <w:rFonts w:ascii="Cambria Math" w:hAnsi="Cambria Math" w:cs="David"/>
-                      <w:i/>
-                    </w:rPr>
-                  </m:ctrlPr>
-                </m:accPr>
-                <m:e>
-                  <m:r>
-                    <w:rPr>
-                      <w:rFonts w:ascii="Cambria Math" w:hAnsi="Cambria Math" w:cs="David"/>
-                    </w:rPr>
-                    <m:t>y</m:t>
-                  </m:r>
-                </m:e>
-              </m:acc>
-            </m:e>
-          </m:d>
           <m:d>
             <m:dPr>
               <m:begChr m:val="["/>
@@ -3195,28 +2246,22 @@
     <w:p>
       <w:pPr>
         <w:rPr>
-          <w:rtl/>
-        </w:rPr>
-      </w:pPr>
-    </w:p>
-    <w:p>
-      <w:pPr>
-        <w:rPr>
           <w:rFonts w:ascii="David" w:hAnsi="David" w:cs="David"/>
           <w:b/>
           <w:bCs/>
           <w:rtl/>
         </w:rPr>
       </w:pPr>
-      <w:r>
+    </w:p>
+    <w:p>
+      <w:pPr>
         <w:rPr>
           <w:rFonts w:ascii="David" w:hAnsi="David" w:cs="David" w:hint="cs"/>
           <w:b/>
           <w:bCs/>
           <w:rtl/>
         </w:rPr>
-        <w:t xml:space="preserve">סעיף </w:t>
-      </w:r>
+      </w:pPr>
       <w:r>
         <w:rPr>
           <w:rFonts w:ascii="David" w:hAnsi="David" w:cs="David" w:hint="cs"/>
@@ -3224,7 +2269,7 @@
           <w:bCs/>
           <w:rtl/>
         </w:rPr>
-        <w:t>ה</w:t>
+        <w:t xml:space="preserve">סעיף </w:t>
       </w:r>
       <w:r>
         <w:rPr>
@@ -3233,6 +2278,15 @@
           <w:bCs/>
           <w:rtl/>
         </w:rPr>
+        <w:t>ה</w:t>
+      </w:r>
+      <w:r>
+        <w:rPr>
+          <w:rFonts w:ascii="David" w:hAnsi="David" w:cs="David" w:hint="cs"/>
+          <w:b/>
+          <w:bCs/>
+          <w:rtl/>
+        </w:rPr>
         <w:t xml:space="preserve">' </w:t>
       </w:r>
       <w:r>
@@ -3256,16 +2310,16 @@
       </w:pPr>
       <w:r>
         <w:rPr>
-          <w:rFonts w:cs="Arial"/>
+          <w:rFonts w:ascii="David" w:hAnsi="David" w:cs="David"/>
           <w:b/>
           <w:bCs/>
           <w:rtl/>
         </w:rPr>
         <w:drawing>
-          <wp:inline distT="0" distB="0" distL="0" distR="0" wp14:anchorId="2C674002" wp14:editId="4215A4F7">
-            <wp:extent cx="3162711" cy="2372224"/>
-            <wp:effectExtent l="0" t="0" r="0" b="9525"/>
-            <wp:docPr id="3" name="Picture 3"/>
+          <wp:inline distT="0" distB="0" distL="0" distR="0" wp14:anchorId="75CBE6E5" wp14:editId="6F5100D5">
+            <wp:extent cx="3010486" cy="2179955"/>
+            <wp:effectExtent l="0" t="0" r="0" b="0"/>
+            <wp:docPr id="10" name="Picture 10" descr="Text&#10;&#10;Description automatically generated"/>
             <wp:cNvGraphicFramePr>
               <a:graphicFrameLocks xmlns:a="http://schemas.openxmlformats.org/drawingml/2006/main" noChangeAspect="1"/>
             </wp:cNvGraphicFramePr>
@@ -3273,11 +2327,302 @@
               <a:graphicData uri="http://schemas.openxmlformats.org/drawingml/2006/picture">
                 <pic:pic xmlns:pic="http://schemas.openxmlformats.org/drawingml/2006/picture">
                   <pic:nvPicPr>
-                    <pic:cNvPr id="1" name=""/>
+                    <pic:cNvPr id="8" name="Picture 8" descr="Text&#10;&#10;Description automatically generated"/>
+                    <pic:cNvPicPr/>
+                  </pic:nvPicPr>
+                  <pic:blipFill rotWithShape="1">
+                    <a:blip r:embed="rId9"/>
+                    <a:srcRect r="38494" b="44256"/>
+                    <a:stretch/>
+                  </pic:blipFill>
+                  <pic:spPr bwMode="auto">
+                    <a:xfrm>
+                      <a:off x="0" y="0"/>
+                      <a:ext cx="3011382" cy="2180604"/>
+                    </a:xfrm>
+                    <a:prstGeom prst="rect">
+                      <a:avLst/>
+                    </a:prstGeom>
+                    <a:ln>
+                      <a:noFill/>
+                    </a:ln>
+                    <a:extLst>
+                      <a:ext uri="{53640926-AAD7-44D8-BBD7-CCE9431645EC}">
+                        <a14:shadowObscured xmlns:a14="http://schemas.microsoft.com/office/drawing/2010/main"/>
+                      </a:ext>
+                    </a:extLst>
+                  </pic:spPr>
+                </pic:pic>
+              </a:graphicData>
+            </a:graphic>
+          </wp:inline>
+        </w:drawing>
+      </w:r>
+    </w:p>
+    <w:p>
+      <w:pPr>
+        <w:rPr>
+          <w:rFonts w:ascii="David" w:hAnsi="David" w:cs="David"/>
+          <w:rtl/>
+        </w:rPr>
+      </w:pPr>
+      <w:r>
+        <w:rPr>
+          <w:rFonts w:ascii="David" w:hAnsi="David" w:cs="David"/>
+          <w:rtl/>
+        </w:rPr>
+        <w:t>כאשר מתקבלת הנקוד</w:t>
+      </w:r>
+      <w:r>
+        <w:rPr>
+          <w:rFonts w:ascii="David" w:hAnsi="David" w:cs="David" w:hint="cs"/>
+          <w:rtl/>
+        </w:rPr>
+        <w:t xml:space="preserve">ה </w:t>
+      </w:r>
+      <m:oMath>
+        <m:r>
+          <w:rPr>
+            <w:rFonts w:ascii="Cambria Math" w:hAnsi="Cambria Math" w:cs="David"/>
+          </w:rPr>
+          <m:t>(0,0)</m:t>
+        </m:r>
+      </m:oMath>
+      <w:r>
+        <w:rPr>
+          <w:rFonts w:ascii="David" w:hAnsi="David" w:cs="David"/>
+          <w:rtl/>
+        </w:rPr>
+        <w:t xml:space="preserve"> כקלט, נחזיר את ערך השדה החשמלי המקורי בנקודה (8-,2-).</w:t>
+      </w:r>
+    </w:p>
+    <w:p>
+      <w:pPr>
+        <w:rPr>
+          <w:rFonts w:ascii="David" w:hAnsi="David" w:cs="David"/>
+          <w:rtl/>
+        </w:rPr>
+      </w:pPr>
+    </w:p>
+    <w:p>
+      <w:pPr>
+        <w:rPr>
+          <w:rFonts w:ascii="David" w:hAnsi="David" w:cs="David"/>
+          <w:b/>
+          <w:bCs/>
+          <w:rtl/>
+        </w:rPr>
+      </w:pPr>
+      <w:r>
+        <w:rPr>
+          <w:rFonts w:ascii="David" w:hAnsi="David" w:cs="David" w:hint="cs"/>
+          <w:b/>
+          <w:bCs/>
+          <w:rtl/>
+        </w:rPr>
+        <w:t xml:space="preserve">סעיף </w:t>
+      </w:r>
+      <w:r>
+        <w:rPr>
+          <w:rFonts w:ascii="David" w:hAnsi="David" w:cs="David" w:hint="cs"/>
+          <w:b/>
+          <w:bCs/>
+          <w:rtl/>
+        </w:rPr>
+        <w:t>ו</w:t>
+      </w:r>
+      <w:r>
+        <w:rPr>
+          <w:rFonts w:ascii="David" w:hAnsi="David" w:cs="David" w:hint="cs"/>
+          <w:b/>
+          <w:bCs/>
+          <w:rtl/>
+        </w:rPr>
+        <w:t xml:space="preserve">' </w:t>
+      </w:r>
+      <w:r>
+        <w:rPr>
+          <w:rFonts w:ascii="David" w:hAnsi="David" w:cs="David"/>
+          <w:b/>
+          <w:bCs/>
+          <w:rtl/>
+        </w:rPr>
+        <w:t>–</w:t>
+      </w:r>
+    </w:p>
+    <w:p>
+      <w:pPr>
+        <w:jc w:val="center"/>
+        <w:rPr>
+          <w:rFonts w:ascii="David" w:hAnsi="David" w:cs="David" w:hint="cs"/>
+          <w:b/>
+          <w:bCs/>
+          <w:rtl/>
+        </w:rPr>
+      </w:pPr>
+      <w:r>
+        <w:rPr>
+          <w:rFonts w:ascii="David" w:hAnsi="David" w:cs="David"/>
+          <w:b/>
+          <w:bCs/>
+          <w:rtl/>
+        </w:rPr>
+        <w:drawing>
+          <wp:inline distT="0" distB="0" distL="0" distR="0" wp14:anchorId="12A551BC" wp14:editId="4B11FF68">
+            <wp:extent cx="4895850" cy="1597464"/>
+            <wp:effectExtent l="0" t="0" r="0" b="3175"/>
+            <wp:docPr id="8" name="Picture 8" descr="Text&#10;&#10;Description automatically generated"/>
+            <wp:cNvGraphicFramePr>
+              <a:graphicFrameLocks xmlns:a="http://schemas.openxmlformats.org/drawingml/2006/main" noChangeAspect="1"/>
+            </wp:cNvGraphicFramePr>
+            <a:graphic xmlns:a="http://schemas.openxmlformats.org/drawingml/2006/main">
+              <a:graphicData uri="http://schemas.openxmlformats.org/drawingml/2006/picture">
+                <pic:pic xmlns:pic="http://schemas.openxmlformats.org/drawingml/2006/picture">
+                  <pic:nvPicPr>
+                    <pic:cNvPr id="8" name="Picture 8" descr="Text&#10;&#10;Description automatically generated"/>
+                    <pic:cNvPicPr/>
+                  </pic:nvPicPr>
+                  <pic:blipFill rotWithShape="1">
+                    <a:blip r:embed="rId9"/>
+                    <a:srcRect t="59161"/>
+                    <a:stretch/>
+                  </pic:blipFill>
+                  <pic:spPr bwMode="auto">
+                    <a:xfrm>
+                      <a:off x="0" y="0"/>
+                      <a:ext cx="4896102" cy="1597546"/>
+                    </a:xfrm>
+                    <a:prstGeom prst="rect">
+                      <a:avLst/>
+                    </a:prstGeom>
+                    <a:ln>
+                      <a:noFill/>
+                    </a:ln>
+                    <a:extLst>
+                      <a:ext uri="{53640926-AAD7-44D8-BBD7-CCE9431645EC}">
+                        <a14:shadowObscured xmlns:a14="http://schemas.microsoft.com/office/drawing/2010/main"/>
+                      </a:ext>
+                    </a:extLst>
+                  </pic:spPr>
+                </pic:pic>
+              </a:graphicData>
+            </a:graphic>
+          </wp:inline>
+        </w:drawing>
+      </w:r>
+    </w:p>
+    <w:p>
+      <w:pPr>
+        <w:rPr>
+          <w:rFonts w:ascii="David" w:hAnsi="David" w:cs="David"/>
+          <w:b/>
+          <w:bCs/>
+          <w:rtl/>
+        </w:rPr>
+      </w:pPr>
+    </w:p>
+    <w:p>
+      <w:pPr>
+        <w:bidi w:val="0"/>
+        <w:rPr>
+          <w:rFonts w:ascii="David" w:hAnsi="David" w:cs="David"/>
+          <w:b/>
+          <w:bCs/>
+          <w:rtl/>
+        </w:rPr>
+      </w:pPr>
+      <w:r>
+        <w:rPr>
+          <w:rFonts w:ascii="David" w:hAnsi="David" w:cs="David"/>
+          <w:b/>
+          <w:bCs/>
+          <w:rtl/>
+        </w:rPr>
+        <w:br w:type="page"/>
+      </w:r>
+    </w:p>
+    <w:p>
+      <w:pPr>
+        <w:rPr>
+          <w:rFonts w:ascii="David" w:hAnsi="David" w:cs="David"/>
+          <w:b/>
+          <w:bCs/>
+          <w:rtl/>
+        </w:rPr>
+      </w:pPr>
+      <w:r>
+        <w:rPr>
+          <w:rFonts w:ascii="David" w:hAnsi="David" w:cs="David" w:hint="cs"/>
+          <w:b/>
+          <w:bCs/>
+          <w:rtl/>
+        </w:rPr>
+        <w:lastRenderedPageBreak/>
+        <w:t xml:space="preserve">סעיף </w:t>
+      </w:r>
+      <w:r>
+        <w:rPr>
+          <w:rFonts w:ascii="David" w:hAnsi="David" w:cs="David" w:hint="cs"/>
+          <w:b/>
+          <w:bCs/>
+          <w:rtl/>
+        </w:rPr>
+        <w:t>ז</w:t>
+      </w:r>
+      <w:r>
+        <w:rPr>
+          <w:rFonts w:ascii="David" w:hAnsi="David" w:cs="David" w:hint="cs"/>
+          <w:b/>
+          <w:bCs/>
+          <w:rtl/>
+        </w:rPr>
+        <w:t xml:space="preserve">' </w:t>
+      </w:r>
+      <w:r>
+        <w:rPr>
+          <w:rFonts w:ascii="David" w:hAnsi="David" w:cs="David"/>
+          <w:b/>
+          <w:bCs/>
+          <w:rtl/>
+        </w:rPr>
+        <w:t>–</w:t>
+      </w:r>
+    </w:p>
+    <w:p>
+      <w:pPr>
+        <w:jc w:val="center"/>
+        <w:rPr>
+          <w:rFonts w:ascii="David" w:hAnsi="David" w:cs="David"/>
+          <w:b/>
+          <w:bCs/>
+          <w:rtl/>
+        </w:rPr>
+      </w:pPr>
+      <w:r>
+        <w:rPr>
+          <w:rFonts w:cs="Arial"/>
+          <w:b/>
+          <w:bCs/>
+          <w:noProof/>
+          <w:rtl/>
+        </w:rPr>
+        <w:drawing>
+          <wp:inline distT="0" distB="0" distL="0" distR="0" wp14:anchorId="3DDB860E" wp14:editId="26143747">
+            <wp:extent cx="3162711" cy="2372224"/>
+            <wp:effectExtent l="0" t="0" r="0" b="9525"/>
+            <wp:docPr id="3" name="Picture 3" descr="Chart&#10;&#10;Description automatically generated"/>
+            <wp:cNvGraphicFramePr>
+              <a:graphicFrameLocks xmlns:a="http://schemas.openxmlformats.org/drawingml/2006/main" noChangeAspect="1"/>
+            </wp:cNvGraphicFramePr>
+            <a:graphic xmlns:a="http://schemas.openxmlformats.org/drawingml/2006/main">
+              <a:graphicData uri="http://schemas.openxmlformats.org/drawingml/2006/picture">
+                <pic:pic xmlns:pic="http://schemas.openxmlformats.org/drawingml/2006/picture">
+                  <pic:nvPicPr>
+                    <pic:cNvPr id="3" name="Picture 3" descr="Chart&#10;&#10;Description automatically generated"/>
                     <pic:cNvPicPr/>
                   </pic:nvPicPr>
                   <pic:blipFill>
-                    <a:blip r:embed="rId9"/>
+                    <a:blip r:embed="rId10"/>
                     <a:stretch>
                       <a:fillRect/>
                     </a:stretch>
@@ -3296,32 +2641,6 @@
             </a:graphic>
           </wp:inline>
         </w:drawing>
-      </w:r>
-    </w:p>
-    <w:p>
-      <w:pPr>
-        <w:jc w:val="center"/>
-        <w:rPr>
-          <w:b/>
-          <w:bCs/>
-          <w:rtl/>
-        </w:rPr>
-      </w:pPr>
-    </w:p>
-    <w:p>
-      <w:pPr>
-        <w:rPr>
-          <w:rFonts w:ascii="David" w:hAnsi="David" w:cs="David"/>
-          <w:rtl/>
-        </w:rPr>
-      </w:pPr>
-      <w:r>
-        <w:rPr>
-          <w:rFonts w:ascii="David" w:hAnsi="David" w:cs="David"/>
-          <w:rtl/>
-        </w:rPr>
-        <w:lastRenderedPageBreak/>
-        <w:t>כאשר מתקבלת הנקודה (0,0) כקלט, נחזיר את ערך השדה החשמלי המקורי בנקודה (8-,2-).</w:t>
       </w:r>
     </w:p>
     <w:p>

--- a/src/Project1/שדות - מטלה 1.docx
+++ b/src/Project1/שדות - מטלה 1.docx
@@ -264,20 +264,20 @@
       <w:pPr>
         <w:jc w:val="center"/>
         <w:rPr>
-          <w:rFonts w:hint="cs"/>
           <w:rtl/>
         </w:rPr>
       </w:pPr>
       <w:r>
         <w:rPr>
           <w:rFonts w:cs="Arial"/>
+          <w:noProof/>
           <w:rtl/>
         </w:rPr>
         <w:drawing>
-          <wp:inline distT="0" distB="0" distL="0" distR="0" wp14:anchorId="58746ED9" wp14:editId="297B4E6B">
-            <wp:extent cx="4921503" cy="1225613"/>
+          <wp:inline distT="0" distB="0" distL="0" distR="0" wp14:anchorId="5403E496" wp14:editId="34652C74">
+            <wp:extent cx="4858000" cy="1092256"/>
             <wp:effectExtent l="0" t="0" r="0" b="0"/>
-            <wp:docPr id="5" name="Picture 5" descr="Text&#10;&#10;Description automatically generated"/>
+            <wp:docPr id="2" name="Picture 2" descr="Text&#10;&#10;Description automatically generated"/>
             <wp:cNvGraphicFramePr>
               <a:graphicFrameLocks xmlns:a="http://schemas.openxmlformats.org/drawingml/2006/main" noChangeAspect="1"/>
             </wp:cNvGraphicFramePr>
@@ -285,7 +285,7 @@
               <a:graphicData uri="http://schemas.openxmlformats.org/drawingml/2006/picture">
                 <pic:pic xmlns:pic="http://schemas.openxmlformats.org/drawingml/2006/picture">
                   <pic:nvPicPr>
-                    <pic:cNvPr id="5" name="Picture 5" descr="Text&#10;&#10;Description automatically generated"/>
+                    <pic:cNvPr id="2" name="Picture 2" descr="Text&#10;&#10;Description automatically generated"/>
                     <pic:cNvPicPr/>
                   </pic:nvPicPr>
                   <pic:blipFill>
@@ -297,7 +297,7 @@
                   <pic:spPr>
                     <a:xfrm>
                       <a:off x="0" y="0"/>
-                      <a:ext cx="4921503" cy="1225613"/>
+                      <a:ext cx="4858000" cy="1092256"/>
                     </a:xfrm>
                     <a:prstGeom prst="rect">
                       <a:avLst/>
@@ -422,10 +422,10 @@
           <w:rtl/>
         </w:rPr>
         <w:drawing>
-          <wp:inline distT="0" distB="0" distL="0" distR="0" wp14:anchorId="0728DB19" wp14:editId="4569F75E">
-            <wp:extent cx="2978303" cy="1892397"/>
-            <wp:effectExtent l="0" t="0" r="0" b="0"/>
-            <wp:docPr id="4" name="Picture 4"/>
+          <wp:inline distT="0" distB="0" distL="0" distR="0" wp14:anchorId="7612330A" wp14:editId="727D58C0">
+            <wp:extent cx="3426305" cy="2187526"/>
+            <wp:effectExtent l="0" t="0" r="3175" b="3810"/>
+            <wp:docPr id="11" name="Picture 11" descr="Table&#10;&#10;Description automatically generated"/>
             <wp:cNvGraphicFramePr>
               <a:graphicFrameLocks xmlns:a="http://schemas.openxmlformats.org/drawingml/2006/main" noChangeAspect="1"/>
             </wp:cNvGraphicFramePr>
@@ -433,7 +433,7 @@
               <a:graphicData uri="http://schemas.openxmlformats.org/drawingml/2006/picture">
                 <pic:pic xmlns:pic="http://schemas.openxmlformats.org/drawingml/2006/picture">
                   <pic:nvPicPr>
-                    <pic:cNvPr id="1" name=""/>
+                    <pic:cNvPr id="11" name="Picture 11" descr="Table&#10;&#10;Description automatically generated"/>
                     <pic:cNvPicPr/>
                   </pic:nvPicPr>
                   <pic:blipFill>
@@ -445,7 +445,7 @@
                   <pic:spPr>
                     <a:xfrm>
                       <a:off x="0" y="0"/>
-                      <a:ext cx="2978303" cy="1892397"/>
+                      <a:ext cx="3432890" cy="2191730"/>
                     </a:xfrm>
                     <a:prstGeom prst="rect">
                       <a:avLst/>
@@ -660,48 +660,11 @@
           <w:rtl/>
         </w:rPr>
       </w:pPr>
-    </w:p>
-    <w:p>
-      <w:pPr>
-        <w:pStyle w:val="Heading4"/>
-        <w:jc w:val="both"/>
-        <w:rPr>
-          <w:rtl/>
-        </w:rPr>
-      </w:pPr>
-    </w:p>
-    <w:p>
-      <w:pPr>
-        <w:bidi w:val="0"/>
-        <w:rPr>
-          <w:rFonts w:asciiTheme="majorHAnsi" w:eastAsiaTheme="majorEastAsia" w:hAnsiTheme="majorHAnsi" w:cstheme="majorBidi"/>
-          <w:i/>
-          <w:iCs/>
-          <w:color w:val="2F5496" w:themeColor="accent1" w:themeShade="BF"/>
-          <w:rtl/>
-        </w:rPr>
-      </w:pPr>
-      <w:r>
-        <w:rPr>
-          <w:rtl/>
-        </w:rPr>
-        <w:br w:type="page"/>
-      </w:r>
-    </w:p>
-    <w:p>
-      <w:pPr>
-        <w:pStyle w:val="Heading4"/>
-        <w:jc w:val="both"/>
-        <w:rPr>
-          <w:rtl/>
-        </w:rPr>
-      </w:pPr>
       <w:r>
         <w:rPr>
           <w:rFonts w:hint="cs"/>
           <w:rtl/>
         </w:rPr>
-        <w:lastRenderedPageBreak/>
         <w:t>סעיף ד'</w:t>
       </w:r>
     </w:p>
@@ -1483,6 +1446,7 @@
           <w:rFonts w:hint="cs"/>
           <w:rtl/>
         </w:rPr>
+        <w:lastRenderedPageBreak/>
         <w:t>סעיף ה'</w:t>
       </w:r>
     </w:p>
@@ -1496,8 +1460,8 @@
           <w:rtl/>
         </w:rPr>
         <w:drawing>
-          <wp:inline distT="0" distB="0" distL="0" distR="0" wp14:anchorId="5E35D0AD" wp14:editId="519367B2">
-            <wp:extent cx="2406774" cy="1911448"/>
+          <wp:inline distT="0" distB="0" distL="0" distR="0" wp14:anchorId="464E7C2E" wp14:editId="4BFED4D1">
+            <wp:extent cx="3276768" cy="2095608"/>
             <wp:effectExtent l="0" t="0" r="0" b="0"/>
             <wp:docPr id="1" name="Picture 1" descr="Text&#10;&#10;Description automatically generated"/>
             <wp:cNvGraphicFramePr>
@@ -1519,7 +1483,7 @@
                   <pic:spPr>
                     <a:xfrm>
                       <a:off x="0" y="0"/>
-                      <a:ext cx="2406774" cy="1911448"/>
+                      <a:ext cx="3276768" cy="2095608"/>
                     </a:xfrm>
                     <a:prstGeom prst="rect">
                       <a:avLst/>
@@ -1627,10 +1591,10 @@
           <w:rtl/>
         </w:rPr>
         <w:drawing>
-          <wp:inline distT="0" distB="0" distL="0" distR="0" wp14:anchorId="15B6A9B7" wp14:editId="1B9983D6">
-            <wp:extent cx="4991357" cy="1505027"/>
-            <wp:effectExtent l="0" t="0" r="0" b="0"/>
-            <wp:docPr id="6" name="Picture 6" descr="Text&#10;&#10;Description automatically generated"/>
+          <wp:inline distT="0" distB="0" distL="0" distR="0" wp14:anchorId="3480A2D0" wp14:editId="3ACCE5AF">
+            <wp:extent cx="5274310" cy="1473835"/>
+            <wp:effectExtent l="0" t="0" r="2540" b="0"/>
+            <wp:docPr id="7" name="Picture 7" descr="Text&#10;&#10;Description automatically generated"/>
             <wp:cNvGraphicFramePr>
               <a:graphicFrameLocks xmlns:a="http://schemas.openxmlformats.org/drawingml/2006/main" noChangeAspect="1"/>
             </wp:cNvGraphicFramePr>
@@ -1638,7 +1602,7 @@
               <a:graphicData uri="http://schemas.openxmlformats.org/drawingml/2006/picture">
                 <pic:pic xmlns:pic="http://schemas.openxmlformats.org/drawingml/2006/picture">
                   <pic:nvPicPr>
-                    <pic:cNvPr id="6" name="Picture 6" descr="Text&#10;&#10;Description automatically generated"/>
+                    <pic:cNvPr id="7" name="Picture 7" descr="Text&#10;&#10;Description automatically generated"/>
                     <pic:cNvPicPr/>
                   </pic:nvPicPr>
                   <pic:blipFill>
@@ -1650,7 +1614,7 @@
                   <pic:spPr>
                     <a:xfrm>
                       <a:off x="0" y="0"/>
-                      <a:ext cx="4991357" cy="1505027"/>
+                      <a:ext cx="5274310" cy="1473835"/>
                     </a:xfrm>
                     <a:prstGeom prst="rect">
                       <a:avLst/>
@@ -1689,14 +1653,13 @@
       <w:r>
         <w:rPr>
           <w:rFonts w:ascii="David" w:hAnsi="David" w:cs="David"/>
-          <w:noProof/>
           <w:rtl/>
         </w:rPr>
         <w:drawing>
-          <wp:inline distT="0" distB="0" distL="0" distR="0" wp14:anchorId="460AD752" wp14:editId="28F33749">
-            <wp:extent cx="3733992" cy="2343270"/>
-            <wp:effectExtent l="0" t="0" r="0" b="0"/>
-            <wp:docPr id="9" name="Picture 9" descr="Chart&#10;&#10;Description automatically generated with medium confidence"/>
+          <wp:inline distT="0" distB="0" distL="0" distR="0" wp14:anchorId="055C415A" wp14:editId="6778CAB8">
+            <wp:extent cx="3877994" cy="2462749"/>
+            <wp:effectExtent l="0" t="0" r="8255" b="0"/>
+            <wp:docPr id="12" name="Picture 12" descr="Chart&#10;&#10;Description automatically generated"/>
             <wp:cNvGraphicFramePr>
               <a:graphicFrameLocks xmlns:a="http://schemas.openxmlformats.org/drawingml/2006/main" noChangeAspect="1"/>
             </wp:cNvGraphicFramePr>
@@ -1704,7 +1667,7 @@
               <a:graphicData uri="http://schemas.openxmlformats.org/drawingml/2006/picture">
                 <pic:pic xmlns:pic="http://schemas.openxmlformats.org/drawingml/2006/picture">
                   <pic:nvPicPr>
-                    <pic:cNvPr id="9" name="Picture 9" descr="Chart&#10;&#10;Description automatically generated with medium confidence"/>
+                    <pic:cNvPr id="12" name="Picture 12" descr="Chart&#10;&#10;Description automatically generated"/>
                     <pic:cNvPicPr/>
                   </pic:nvPicPr>
                   <pic:blipFill>
@@ -1716,7 +1679,7 @@
                   <pic:spPr>
                     <a:xfrm>
                       <a:off x="0" y="0"/>
-                      <a:ext cx="3733992" cy="2343270"/>
+                      <a:ext cx="3884153" cy="2466660"/>
                     </a:xfrm>
                     <a:prstGeom prst="rect">
                       <a:avLst/>
@@ -1745,6 +1708,24 @@
     </w:p>
     <w:p>
       <w:pPr>
+        <w:bidi w:val="0"/>
+        <w:rPr>
+          <w:rFonts w:asciiTheme="majorHAnsi" w:eastAsiaTheme="majorEastAsia" w:hAnsiTheme="majorHAnsi" w:cstheme="majorBidi"/>
+          <w:i/>
+          <w:iCs/>
+          <w:color w:val="2F5496" w:themeColor="accent1" w:themeShade="BF"/>
+          <w:rtl/>
+        </w:rPr>
+      </w:pPr>
+      <w:r>
+        <w:rPr>
+          <w:rtl/>
+        </w:rPr>
+        <w:br w:type="page"/>
+      </w:r>
+    </w:p>
+    <w:p>
+      <w:pPr>
         <w:pStyle w:val="Heading4"/>
         <w:jc w:val="both"/>
         <w:rPr>
@@ -1756,6 +1737,7 @@
           <w:rFonts w:hint="cs"/>
           <w:rtl/>
         </w:rPr>
+        <w:lastRenderedPageBreak/>
         <w:t>סעיף ח'</w:t>
       </w:r>
     </w:p>
@@ -2018,19 +2000,7 @@
                     <w:rPr>
                       <w:rFonts w:ascii="Cambria Math" w:hAnsi="Cambria Math" w:cs="David"/>
                     </w:rPr>
-                    <m:t>(</m:t>
-                  </m:r>
-                  <m:r>
-                    <w:rPr>
-                      <w:rFonts w:ascii="Cambria Math" w:hAnsi="Cambria Math" w:cs="David"/>
-                    </w:rPr>
-                    <m:t>x</m:t>
-                  </m:r>
-                  <m:r>
-                    <w:rPr>
-                      <w:rFonts w:ascii="Cambria Math" w:hAnsi="Cambria Math" w:cs="David"/>
-                    </w:rPr>
-                    <m:t>-2)</m:t>
+                    <m:t>(x-2)</m:t>
                   </m:r>
                 </m:e>
                 <m:sup>
@@ -2046,13 +2016,7 @@
                 <w:rPr>
                   <w:rFonts w:ascii="Cambria Math" w:hAnsi="Cambria Math" w:cs="David"/>
                 </w:rPr>
-                <m:t>+</m:t>
-              </m:r>
-              <m:r>
-                <w:rPr>
-                  <w:rFonts w:ascii="Cambria Math" w:hAnsi="Cambria Math" w:cs="David"/>
-                </w:rPr>
-                <m:t>(</m:t>
+                <m:t>+(</m:t>
               </m:r>
               <m:sSup>
                 <m:sSupPr>
@@ -2068,13 +2032,7 @@
                     <w:rPr>
                       <w:rFonts w:ascii="Cambria Math" w:hAnsi="Cambria Math" w:cs="David"/>
                     </w:rPr>
-                    <m:t>y</m:t>
-                  </m:r>
-                  <m:r>
-                    <w:rPr>
-                      <w:rFonts w:ascii="Cambria Math" w:hAnsi="Cambria Math" w:cs="David"/>
-                    </w:rPr>
-                    <m:t>-2)</m:t>
+                    <m:t>y-2)</m:t>
                   </m:r>
                 </m:e>
                 <m:sup>
@@ -2256,12 +2214,21 @@
     <w:p>
       <w:pPr>
         <w:rPr>
+          <w:rFonts w:ascii="David" w:hAnsi="David" w:cs="David"/>
+          <w:b/>
+          <w:bCs/>
+          <w:rtl/>
+        </w:rPr>
+      </w:pPr>
+      <w:r>
+        <w:rPr>
           <w:rFonts w:ascii="David" w:hAnsi="David" w:cs="David" w:hint="cs"/>
           <w:b/>
           <w:bCs/>
           <w:rtl/>
         </w:rPr>
-      </w:pPr>
+        <w:t xml:space="preserve">סעיף </w:t>
+      </w:r>
       <w:r>
         <w:rPr>
           <w:rFonts w:ascii="David" w:hAnsi="David" w:cs="David" w:hint="cs"/>
@@ -2269,7 +2236,7 @@
           <w:bCs/>
           <w:rtl/>
         </w:rPr>
-        <w:t xml:space="preserve">סעיף </w:t>
+        <w:t>ה</w:t>
       </w:r>
       <w:r>
         <w:rPr>
@@ -2278,15 +2245,6 @@
           <w:bCs/>
           <w:rtl/>
         </w:rPr>
-        <w:t>ה</w:t>
-      </w:r>
-      <w:r>
-        <w:rPr>
-          <w:rFonts w:ascii="David" w:hAnsi="David" w:cs="David" w:hint="cs"/>
-          <w:b/>
-          <w:bCs/>
-          <w:rtl/>
-        </w:rPr>
         <w:t xml:space="preserve">' </w:t>
       </w:r>
       <w:r>
@@ -2310,16 +2268,14 @@
       </w:pPr>
       <w:r>
         <w:rPr>
-          <w:rFonts w:ascii="David" w:hAnsi="David" w:cs="David"/>
-          <w:b/>
-          <w:bCs/>
+          <w:rFonts w:cs="Arial"/>
           <w:rtl/>
         </w:rPr>
         <w:drawing>
-          <wp:inline distT="0" distB="0" distL="0" distR="0" wp14:anchorId="75CBE6E5" wp14:editId="6F5100D5">
-            <wp:extent cx="3010486" cy="2179955"/>
+          <wp:inline distT="0" distB="0" distL="0" distR="0" wp14:anchorId="5B5E75DB" wp14:editId="51DC4460">
+            <wp:extent cx="3276768" cy="2095608"/>
             <wp:effectExtent l="0" t="0" r="0" b="0"/>
-            <wp:docPr id="10" name="Picture 10" descr="Text&#10;&#10;Description automatically generated"/>
+            <wp:docPr id="13" name="Picture 13" descr="Text&#10;&#10;Description automatically generated"/>
             <wp:cNvGraphicFramePr>
               <a:graphicFrameLocks xmlns:a="http://schemas.openxmlformats.org/drawingml/2006/main" noChangeAspect="1"/>
             </wp:cNvGraphicFramePr>
@@ -2327,30 +2283,23 @@
               <a:graphicData uri="http://schemas.openxmlformats.org/drawingml/2006/picture">
                 <pic:pic xmlns:pic="http://schemas.openxmlformats.org/drawingml/2006/picture">
                   <pic:nvPicPr>
-                    <pic:cNvPr id="8" name="Picture 8" descr="Text&#10;&#10;Description automatically generated"/>
+                    <pic:cNvPr id="1" name="Picture 1" descr="Text&#10;&#10;Description automatically generated"/>
                     <pic:cNvPicPr/>
                   </pic:nvPicPr>
-                  <pic:blipFill rotWithShape="1">
-                    <a:blip r:embed="rId9"/>
-                    <a:srcRect r="38494" b="44256"/>
-                    <a:stretch/>
+                  <pic:blipFill>
+                    <a:blip r:embed="rId6"/>
+                    <a:stretch>
+                      <a:fillRect/>
+                    </a:stretch>
                   </pic:blipFill>
-                  <pic:spPr bwMode="auto">
+                  <pic:spPr>
                     <a:xfrm>
                       <a:off x="0" y="0"/>
-                      <a:ext cx="3011382" cy="2180604"/>
+                      <a:ext cx="3276768" cy="2095608"/>
                     </a:xfrm>
                     <a:prstGeom prst="rect">
                       <a:avLst/>
                     </a:prstGeom>
-                    <a:ln>
-                      <a:noFill/>
-                    </a:ln>
-                    <a:extLst>
-                      <a:ext uri="{53640926-AAD7-44D8-BBD7-CCE9431645EC}">
-                        <a14:shadowObscured xmlns:a14="http://schemas.microsoft.com/office/drawing/2010/main"/>
-                      </a:ext>
-                    </a:extLst>
                   </pic:spPr>
                 </pic:pic>
               </a:graphicData>
@@ -2454,24 +2403,22 @@
       <w:pPr>
         <w:jc w:val="center"/>
         <w:rPr>
-          <w:rFonts w:ascii="David" w:hAnsi="David" w:cs="David" w:hint="cs"/>
-          <w:b/>
-          <w:bCs/>
-          <w:rtl/>
-        </w:rPr>
-      </w:pPr>
-      <w:r>
-        <w:rPr>
           <w:rFonts w:ascii="David" w:hAnsi="David" w:cs="David"/>
           <w:b/>
           <w:bCs/>
           <w:rtl/>
         </w:rPr>
+      </w:pPr>
+      <w:r>
+        <w:rPr>
+          <w:rFonts w:ascii="David" w:eastAsiaTheme="minorEastAsia" w:hAnsi="David" w:cs="David"/>
+          <w:rtl/>
+        </w:rPr>
         <w:drawing>
-          <wp:inline distT="0" distB="0" distL="0" distR="0" wp14:anchorId="12A551BC" wp14:editId="4B11FF68">
-            <wp:extent cx="4895850" cy="1597464"/>
-            <wp:effectExtent l="0" t="0" r="0" b="3175"/>
-            <wp:docPr id="8" name="Picture 8" descr="Text&#10;&#10;Description automatically generated"/>
+          <wp:inline distT="0" distB="0" distL="0" distR="0" wp14:anchorId="7BCBB5A4" wp14:editId="67933C5D">
+            <wp:extent cx="5274310" cy="1473835"/>
+            <wp:effectExtent l="0" t="0" r="2540" b="0"/>
+            <wp:docPr id="14" name="Picture 14" descr="Text&#10;&#10;Description automatically generated"/>
             <wp:cNvGraphicFramePr>
               <a:graphicFrameLocks xmlns:a="http://schemas.openxmlformats.org/drawingml/2006/main" noChangeAspect="1"/>
             </wp:cNvGraphicFramePr>
@@ -2479,30 +2426,23 @@
               <a:graphicData uri="http://schemas.openxmlformats.org/drawingml/2006/picture">
                 <pic:pic xmlns:pic="http://schemas.openxmlformats.org/drawingml/2006/picture">
                   <pic:nvPicPr>
-                    <pic:cNvPr id="8" name="Picture 8" descr="Text&#10;&#10;Description automatically generated"/>
+                    <pic:cNvPr id="7" name="Picture 7" descr="Text&#10;&#10;Description automatically generated"/>
                     <pic:cNvPicPr/>
                   </pic:nvPicPr>
-                  <pic:blipFill rotWithShape="1">
-                    <a:blip r:embed="rId9"/>
-                    <a:srcRect t="59161"/>
-                    <a:stretch/>
+                  <pic:blipFill>
+                    <a:blip r:embed="rId7"/>
+                    <a:stretch>
+                      <a:fillRect/>
+                    </a:stretch>
                   </pic:blipFill>
-                  <pic:spPr bwMode="auto">
+                  <pic:spPr>
                     <a:xfrm>
                       <a:off x="0" y="0"/>
-                      <a:ext cx="4896102" cy="1597546"/>
+                      <a:ext cx="5274310" cy="1473835"/>
                     </a:xfrm>
                     <a:prstGeom prst="rect">
                       <a:avLst/>
                     </a:prstGeom>
-                    <a:ln>
-                      <a:noFill/>
-                    </a:ln>
-                    <a:extLst>
-                      <a:ext uri="{53640926-AAD7-44D8-BBD7-CCE9431645EC}">
-                        <a14:shadowObscured xmlns:a14="http://schemas.microsoft.com/office/drawing/2010/main"/>
-                      </a:ext>
-                    </a:extLst>
                   </pic:spPr>
                 </pic:pic>
               </a:graphicData>
@@ -2600,17 +2540,16 @@
       </w:pPr>
       <w:r>
         <w:rPr>
-          <w:rFonts w:cs="Arial"/>
+          <w:rFonts w:ascii="David" w:hAnsi="David" w:cs="David"/>
           <w:b/>
           <w:bCs/>
-          <w:noProof/>
           <w:rtl/>
         </w:rPr>
         <w:drawing>
-          <wp:inline distT="0" distB="0" distL="0" distR="0" wp14:anchorId="3DDB860E" wp14:editId="26143747">
-            <wp:extent cx="3162711" cy="2372224"/>
-            <wp:effectExtent l="0" t="0" r="0" b="9525"/>
-            <wp:docPr id="3" name="Picture 3" descr="Chart&#10;&#10;Description automatically generated"/>
+          <wp:inline distT="0" distB="0" distL="0" distR="0" wp14:anchorId="53DC7FD7" wp14:editId="4E7DA7B9">
+            <wp:extent cx="3270553" cy="2124222"/>
+            <wp:effectExtent l="0" t="0" r="6350" b="0"/>
+            <wp:docPr id="15" name="Picture 15" descr="Chart&#10;&#10;Description automatically generated"/>
             <wp:cNvGraphicFramePr>
               <a:graphicFrameLocks xmlns:a="http://schemas.openxmlformats.org/drawingml/2006/main" noChangeAspect="1"/>
             </wp:cNvGraphicFramePr>
@@ -2618,7 +2557,456 @@
               <a:graphicData uri="http://schemas.openxmlformats.org/drawingml/2006/picture">
                 <pic:pic xmlns:pic="http://schemas.openxmlformats.org/drawingml/2006/picture">
                   <pic:nvPicPr>
-                    <pic:cNvPr id="3" name="Picture 3" descr="Chart&#10;&#10;Description automatically generated"/>
+                    <pic:cNvPr id="15" name="Picture 15" descr="Chart&#10;&#10;Description automatically generated"/>
+                    <pic:cNvPicPr/>
+                  </pic:nvPicPr>
+                  <pic:blipFill>
+                    <a:blip r:embed="rId9"/>
+                    <a:stretch>
+                      <a:fillRect/>
+                    </a:stretch>
+                  </pic:blipFill>
+                  <pic:spPr>
+                    <a:xfrm>
+                      <a:off x="0" y="0"/>
+                      <a:ext cx="3275156" cy="2127212"/>
+                    </a:xfrm>
+                    <a:prstGeom prst="rect">
+                      <a:avLst/>
+                    </a:prstGeom>
+                  </pic:spPr>
+                </pic:pic>
+              </a:graphicData>
+            </a:graphic>
+          </wp:inline>
+        </w:drawing>
+      </w:r>
+    </w:p>
+    <w:p>
+      <w:pPr>
+        <w:rPr>
+          <w:rFonts w:ascii="David" w:hAnsi="David" w:cs="David"/>
+          <w:rtl/>
+        </w:rPr>
+      </w:pPr>
+    </w:p>
+    <w:p>
+      <w:pPr>
+        <w:rPr>
+          <w:rFonts w:ascii="David" w:hAnsi="David" w:cs="David"/>
+          <w:rtl/>
+        </w:rPr>
+      </w:pPr>
+    </w:p>
+    <w:p>
+      <w:pPr>
+        <w:rPr>
+          <w:rtl/>
+        </w:rPr>
+      </w:pPr>
+    </w:p>
+    <w:p>
+      <w:pPr>
+        <w:rPr>
+          <w:lang w:val="en-GB"/>
+        </w:rPr>
+      </w:pPr>
+    </w:p>
+    <w:p>
+      <w:pPr>
+        <w:rPr>
+          <w:lang w:val="en-GB"/>
+        </w:rPr>
+      </w:pPr>
+    </w:p>
+    <w:p>
+      <w:pPr>
+        <w:rPr>
+          <w:lang w:val="en-GB"/>
+        </w:rPr>
+      </w:pPr>
+    </w:p>
+    <w:p>
+      <w:pPr>
+        <w:rPr>
+          <w:lang w:val="en-GB"/>
+        </w:rPr>
+      </w:pPr>
+    </w:p>
+    <w:p>
+      <w:pPr>
+        <w:rPr>
+          <w:lang w:val="en-GB"/>
+        </w:rPr>
+      </w:pPr>
+    </w:p>
+    <w:p>
+      <w:pPr>
+        <w:rPr>
+          <w:rtl/>
+        </w:rPr>
+      </w:pPr>
+    </w:p>
+    <w:p>
+      <w:pPr>
+        <w:rPr>
+          <w:lang w:val="en-GB"/>
+        </w:rPr>
+      </w:pPr>
+    </w:p>
+    <w:p>
+      <w:pPr>
+        <w:rPr>
+          <w:rtl/>
+        </w:rPr>
+      </w:pPr>
+    </w:p>
+    <w:p>
+      <w:pPr>
+        <w:rPr>
+          <w:rtl/>
+        </w:rPr>
+      </w:pPr>
+    </w:p>
+    <w:p>
+      <w:pPr>
+        <w:bidi w:val="0"/>
+        <w:rPr>
+          <w:rFonts w:asciiTheme="majorHAnsi" w:eastAsiaTheme="majorEastAsia" w:hAnsiTheme="majorHAnsi" w:cstheme="majorBidi"/>
+          <w:color w:val="1F3763" w:themeColor="accent1" w:themeShade="7F"/>
+          <w:sz w:val="24"/>
+          <w:szCs w:val="24"/>
+          <w:rtl/>
+        </w:rPr>
+      </w:pPr>
+      <w:r>
+        <w:rPr>
+          <w:rtl/>
+        </w:rPr>
+        <w:br w:type="page"/>
+      </w:r>
+    </w:p>
+    <w:p>
+      <w:pPr>
+        <w:pStyle w:val="Heading3"/>
+        <w:jc w:val="both"/>
+        <w:rPr>
+          <w:rtl/>
+        </w:rPr>
+      </w:pPr>
+      <w:r>
+        <w:rPr>
+          <w:rFonts w:hint="cs"/>
+          <w:rtl/>
+        </w:rPr>
+        <w:lastRenderedPageBreak/>
+        <w:t xml:space="preserve">חלק ב' </w:t>
+      </w:r>
+      <w:r>
+        <w:rPr>
+          <w:rtl/>
+        </w:rPr>
+        <w:t>–</w:t>
+      </w:r>
+      <w:r>
+        <w:rPr>
+          <w:rFonts w:hint="cs"/>
+          <w:rtl/>
+        </w:rPr>
+        <w:t xml:space="preserve"> דיפול</w:t>
+      </w:r>
+    </w:p>
+    <w:p>
+      <w:pPr>
+        <w:rPr>
+          <w:rtl/>
+        </w:rPr>
+      </w:pPr>
+    </w:p>
+    <w:p>
+      <w:pPr>
+        <w:rPr>
+          <w:rtl/>
+        </w:rPr>
+      </w:pPr>
+      <w:r>
+        <w:rPr>
+          <w:rFonts w:hint="cs"/>
+          <w:rtl/>
+        </w:rPr>
+        <w:t>סעיף א':</w:t>
+      </w:r>
+    </w:p>
+    <w:p>
+      <w:pPr>
+        <w:rPr>
+          <w:rFonts w:eastAsiaTheme="minorEastAsia"/>
+          <w:i/>
+          <w:color w:val="FF0000"/>
+          <w:lang w:val="en-GB" w:bidi="ar-IQ"/>
+        </w:rPr>
+      </w:pPr>
+      <m:oMathPara>
+        <m:oMath>
+          <m:r>
+            <w:rPr>
+              <w:rFonts w:ascii="Cambria Math" w:hAnsi="Cambria Math"/>
+              <w:color w:val="FF0000"/>
+            </w:rPr>
+            <m:t>E=</m:t>
+          </m:r>
+          <m:f>
+            <m:fPr>
+              <m:ctrlPr>
+                <w:rPr>
+                  <w:rFonts w:ascii="Cambria Math" w:hAnsi="Cambria Math"/>
+                  <w:i/>
+                  <w:color w:val="FF0000"/>
+                  <w:lang w:val="en-GB" w:bidi="ar-IQ"/>
+                </w:rPr>
+              </m:ctrlPr>
+            </m:fPr>
+            <m:num>
+              <m:r>
+                <w:rPr>
+                  <w:rFonts w:ascii="Cambria Math" w:hAnsi="Cambria Math"/>
+                  <w:color w:val="FF0000"/>
+                </w:rPr>
+                <m:t>16×</m:t>
+              </m:r>
+              <m:sSup>
+                <m:sSupPr>
+                  <m:ctrlPr>
+                    <w:rPr>
+                      <w:rFonts w:ascii="Cambria Math" w:hAnsi="Cambria Math"/>
+                      <w:i/>
+                      <w:color w:val="FF0000"/>
+                    </w:rPr>
+                  </m:ctrlPr>
+                </m:sSupPr>
+                <m:e>
+                  <m:r>
+                    <w:rPr>
+                      <w:rFonts w:ascii="Cambria Math" w:hAnsi="Cambria Math"/>
+                      <w:color w:val="FF0000"/>
+                    </w:rPr>
+                    <m:t>10</m:t>
+                  </m:r>
+                </m:e>
+                <m:sup>
+                  <m:r>
+                    <w:rPr>
+                      <w:rFonts w:ascii="Cambria Math" w:hAnsi="Cambria Math"/>
+                      <w:color w:val="FF0000"/>
+                    </w:rPr>
+                    <m:t>-9</m:t>
+                  </m:r>
+                </m:sup>
+              </m:sSup>
+              <m:r>
+                <w:rPr>
+                  <w:rFonts w:ascii="Cambria Math" w:hAnsi="Cambria Math"/>
+                  <w:color w:val="FF0000"/>
+                </w:rPr>
+                <m:t>×2×</m:t>
+              </m:r>
+              <m:sSup>
+                <m:sSupPr>
+                  <m:ctrlPr>
+                    <w:rPr>
+                      <w:rFonts w:ascii="Cambria Math" w:hAnsi="Cambria Math"/>
+                      <w:i/>
+                      <w:color w:val="FF0000"/>
+                    </w:rPr>
+                  </m:ctrlPr>
+                </m:sSupPr>
+                <m:e>
+                  <m:r>
+                    <w:rPr>
+                      <w:rFonts w:ascii="Cambria Math" w:hAnsi="Cambria Math"/>
+                      <w:color w:val="FF0000"/>
+                    </w:rPr>
+                    <m:t>10</m:t>
+                  </m:r>
+                </m:e>
+                <m:sup>
+                  <m:r>
+                    <w:rPr>
+                      <w:rFonts w:ascii="Cambria Math" w:hAnsi="Cambria Math"/>
+                      <w:color w:val="FF0000"/>
+                    </w:rPr>
+                    <m:t>-6</m:t>
+                  </m:r>
+                </m:sup>
+              </m:sSup>
+              <m:ctrlPr>
+                <w:rPr>
+                  <w:rFonts w:ascii="Cambria Math" w:hAnsi="Cambria Math"/>
+                  <w:i/>
+                  <w:color w:val="FF0000"/>
+                </w:rPr>
+              </m:ctrlPr>
+            </m:num>
+            <m:den>
+              <m:r>
+                <w:rPr>
+                  <w:rFonts w:ascii="Cambria Math" w:hAnsi="Cambria Math"/>
+                  <w:color w:val="FF0000"/>
+                  <w:lang w:val="en-GB" w:bidi="ar-IQ"/>
+                </w:rPr>
+                <m:t>4π</m:t>
+              </m:r>
+              <m:sSub>
+                <m:sSubPr>
+                  <m:ctrlPr>
+                    <w:rPr>
+                      <w:rFonts w:ascii="Cambria Math" w:hAnsi="Cambria Math"/>
+                      <w:i/>
+                      <w:color w:val="FF0000"/>
+                      <w:lang w:val="en-GB" w:bidi="ar-IQ"/>
+                    </w:rPr>
+                  </m:ctrlPr>
+                </m:sSubPr>
+                <m:e>
+                  <m:r>
+                    <w:rPr>
+                      <w:rFonts w:ascii="Cambria Math" w:hAnsi="Cambria Math"/>
+                      <w:color w:val="FF0000"/>
+                      <w:lang w:val="en-GB" w:bidi="ar-IQ"/>
+                    </w:rPr>
+                    <m:t>ε</m:t>
+                  </m:r>
+                </m:e>
+                <m:sub>
+                  <m:r>
+                    <w:rPr>
+                      <w:rFonts w:ascii="Cambria Math" w:hAnsi="Cambria Math"/>
+                      <w:color w:val="FF0000"/>
+                      <w:lang w:val="en-GB" w:bidi="ar-IQ"/>
+                    </w:rPr>
+                    <m:t>0</m:t>
+                  </m:r>
+                </m:sub>
+              </m:sSub>
+              <m:sSup>
+                <m:sSupPr>
+                  <m:ctrlPr>
+                    <w:rPr>
+                      <w:rFonts w:ascii="Cambria Math" w:hAnsi="Cambria Math"/>
+                      <w:i/>
+                      <w:color w:val="FF0000"/>
+                      <w:lang w:val="en-GB" w:bidi="ar-IQ"/>
+                    </w:rPr>
+                  </m:ctrlPr>
+                </m:sSupPr>
+                <m:e>
+                  <m:r>
+                    <w:rPr>
+                      <w:rFonts w:ascii="Cambria Math" w:hAnsi="Cambria Math"/>
+                      <w:color w:val="FF0000"/>
+                      <w:lang w:val="en-GB" w:bidi="ar-IQ"/>
+                    </w:rPr>
+                    <m:t>r</m:t>
+                  </m:r>
+                </m:e>
+                <m:sup>
+                  <m:r>
+                    <w:rPr>
+                      <w:rFonts w:ascii="Cambria Math" w:hAnsi="Cambria Math"/>
+                      <w:color w:val="FF0000"/>
+                      <w:lang w:val="en-GB" w:bidi="ar-IQ"/>
+                    </w:rPr>
+                    <m:t>3</m:t>
+                  </m:r>
+                </m:sup>
+              </m:sSup>
+            </m:den>
+          </m:f>
+          <m:r>
+            <w:rPr>
+              <w:rFonts w:ascii="Cambria Math" w:hAnsi="Cambria Math"/>
+              <w:color w:val="FF0000"/>
+              <w:lang w:val="en-GB" w:bidi="ar-IQ"/>
+            </w:rPr>
+            <m:t>(-</m:t>
+          </m:r>
+          <m:acc>
+            <m:accPr>
+              <m:ctrlPr>
+                <w:rPr>
+                  <w:rFonts w:ascii="Cambria Math" w:hAnsi="Cambria Math"/>
+                  <w:i/>
+                  <w:color w:val="FF0000"/>
+                  <w:lang w:val="en-GB" w:bidi="ar-IQ"/>
+                </w:rPr>
+              </m:ctrlPr>
+            </m:accPr>
+            <m:e>
+              <m:r>
+                <w:rPr>
+                  <w:rFonts w:ascii="Cambria Math" w:hAnsi="Cambria Math"/>
+                  <w:color w:val="FF0000"/>
+                  <w:lang w:val="en-GB" w:bidi="ar-IQ"/>
+                </w:rPr>
+                <m:t>x</m:t>
+              </m:r>
+            </m:e>
+          </m:acc>
+          <m:r>
+            <w:rPr>
+              <w:rFonts w:ascii="Cambria Math" w:hAnsi="Cambria Math"/>
+              <w:color w:val="FF0000"/>
+              <w:lang w:val="en-GB" w:bidi="ar-IQ"/>
+            </w:rPr>
+            <m:t>)=</m:t>
+          </m:r>
+        </m:oMath>
+      </m:oMathPara>
+    </w:p>
+    <w:p>
+      <w:pPr>
+        <w:rPr>
+          <w:rFonts w:eastAsiaTheme="minorEastAsia" w:hint="cs"/>
+          <w:i/>
+          <w:rtl/>
+        </w:rPr>
+      </w:pPr>
+      <w:r>
+        <w:rPr>
+          <w:rFonts w:eastAsiaTheme="minorEastAsia" w:hint="cs"/>
+          <w:i/>
+          <w:rtl/>
+        </w:rPr>
+        <w:t xml:space="preserve">כאשר: </w:t>
+      </w:r>
+    </w:p>
+    <w:p>
+      <w:pPr>
+        <w:jc w:val="center"/>
+        <w:rPr>
+          <w:i/>
+          <w:rtl/>
+        </w:rPr>
+      </w:pPr>
+      <w:r>
+        <w:rPr>
+          <w:rFonts w:cs="Arial"/>
+          <w:i/>
+          <w:rtl/>
+        </w:rPr>
+        <w:drawing>
+          <wp:inline distT="0" distB="0" distL="0" distR="0" wp14:anchorId="381CE383" wp14:editId="4750F4FA">
+            <wp:extent cx="4381725" cy="3206915"/>
+            <wp:effectExtent l="0" t="0" r="0" b="0"/>
+            <wp:docPr id="16" name="Picture 16" descr="Chart&#10;&#10;Description automatically generated"/>
+            <wp:cNvGraphicFramePr>
+              <a:graphicFrameLocks xmlns:a="http://schemas.openxmlformats.org/drawingml/2006/main" noChangeAspect="1"/>
+            </wp:cNvGraphicFramePr>
+            <a:graphic xmlns:a="http://schemas.openxmlformats.org/drawingml/2006/main">
+              <a:graphicData uri="http://schemas.openxmlformats.org/drawingml/2006/picture">
+                <pic:pic xmlns:pic="http://schemas.openxmlformats.org/drawingml/2006/picture">
+                  <pic:nvPicPr>
+                    <pic:cNvPr id="16" name="Picture 16" descr="Chart&#10;&#10;Description automatically generated"/>
                     <pic:cNvPicPr/>
                   </pic:nvPicPr>
                   <pic:blipFill>
@@ -2630,7 +3018,7 @@
                   <pic:spPr>
                     <a:xfrm>
                       <a:off x="0" y="0"/>
-                      <a:ext cx="3205950" cy="2404656"/>
+                      <a:ext cx="4381725" cy="3206915"/>
                     </a:xfrm>
                     <a:prstGeom prst="rect">
                       <a:avLst/>
@@ -2642,389 +3030,6 @@
           </wp:inline>
         </w:drawing>
       </w:r>
-    </w:p>
-    <w:p>
-      <w:pPr>
-        <w:rPr>
-          <w:rFonts w:ascii="David" w:hAnsi="David" w:cs="David"/>
-          <w:rtl/>
-        </w:rPr>
-      </w:pPr>
-    </w:p>
-    <w:p>
-      <w:pPr>
-        <w:rPr>
-          <w:rFonts w:ascii="David" w:hAnsi="David" w:cs="David"/>
-          <w:rtl/>
-        </w:rPr>
-      </w:pPr>
-    </w:p>
-    <w:p>
-      <w:pPr>
-        <w:rPr>
-          <w:rtl/>
-        </w:rPr>
-      </w:pPr>
-    </w:p>
-    <w:p>
-      <w:pPr>
-        <w:rPr>
-          <w:lang w:val="en-GB"/>
-        </w:rPr>
-      </w:pPr>
-    </w:p>
-    <w:p>
-      <w:pPr>
-        <w:rPr>
-          <w:lang w:val="en-GB"/>
-        </w:rPr>
-      </w:pPr>
-    </w:p>
-    <w:p>
-      <w:pPr>
-        <w:rPr>
-          <w:lang w:val="en-GB"/>
-        </w:rPr>
-      </w:pPr>
-    </w:p>
-    <w:p>
-      <w:pPr>
-        <w:rPr>
-          <w:lang w:val="en-GB"/>
-        </w:rPr>
-      </w:pPr>
-    </w:p>
-    <w:p>
-      <w:pPr>
-        <w:rPr>
-          <w:lang w:val="en-GB"/>
-        </w:rPr>
-      </w:pPr>
-    </w:p>
-    <w:p>
-      <w:pPr>
-        <w:rPr>
-          <w:rtl/>
-        </w:rPr>
-      </w:pPr>
-    </w:p>
-    <w:p>
-      <w:pPr>
-        <w:rPr>
-          <w:lang w:val="en-GB"/>
-        </w:rPr>
-      </w:pPr>
-    </w:p>
-    <w:p>
-      <w:pPr>
-        <w:rPr>
-          <w:rtl/>
-        </w:rPr>
-      </w:pPr>
-    </w:p>
-    <w:p>
-      <w:pPr>
-        <w:rPr>
-          <w:rtl/>
-        </w:rPr>
-      </w:pPr>
-    </w:p>
-    <w:p>
-      <w:pPr>
-        <w:bidi w:val="0"/>
-        <w:rPr>
-          <w:rFonts w:asciiTheme="majorHAnsi" w:eastAsiaTheme="majorEastAsia" w:hAnsiTheme="majorHAnsi" w:cstheme="majorBidi"/>
-          <w:color w:val="1F3763" w:themeColor="accent1" w:themeShade="7F"/>
-          <w:sz w:val="24"/>
-          <w:szCs w:val="24"/>
-          <w:rtl/>
-        </w:rPr>
-      </w:pPr>
-      <w:r>
-        <w:rPr>
-          <w:rtl/>
-        </w:rPr>
-        <w:br w:type="page"/>
-      </w:r>
-    </w:p>
-    <w:p>
-      <w:pPr>
-        <w:pStyle w:val="Heading3"/>
-        <w:jc w:val="both"/>
-        <w:rPr>
-          <w:rtl/>
-        </w:rPr>
-      </w:pPr>
-      <w:r>
-        <w:rPr>
-          <w:rFonts w:hint="cs"/>
-          <w:rtl/>
-        </w:rPr>
-        <w:lastRenderedPageBreak/>
-        <w:t xml:space="preserve">חלק ב' </w:t>
-      </w:r>
-      <w:r>
-        <w:rPr>
-          <w:rtl/>
-        </w:rPr>
-        <w:t>–</w:t>
-      </w:r>
-      <w:r>
-        <w:rPr>
-          <w:rFonts w:hint="cs"/>
-          <w:rtl/>
-        </w:rPr>
-        <w:t xml:space="preserve"> דיפול</w:t>
-      </w:r>
-    </w:p>
-    <w:p>
-      <w:pPr>
-        <w:rPr>
-          <w:rtl/>
-        </w:rPr>
-      </w:pPr>
-    </w:p>
-    <w:p>
-      <w:pPr>
-        <w:rPr>
-          <w:rtl/>
-        </w:rPr>
-      </w:pPr>
-      <w:r>
-        <w:rPr>
-          <w:rFonts w:hint="cs"/>
-          <w:rtl/>
-        </w:rPr>
-        <w:t>סעיף א':</w:t>
-      </w:r>
-    </w:p>
-    <w:p>
-      <w:pPr>
-        <w:rPr>
-          <w:rFonts w:eastAsiaTheme="minorEastAsia"/>
-          <w:i/>
-          <w:lang w:val="en-GB" w:bidi="ar-IQ"/>
-        </w:rPr>
-      </w:pPr>
-      <m:oMathPara>
-        <m:oMath>
-          <m:r>
-            <w:rPr>
-              <w:rFonts w:ascii="Cambria Math" w:hAnsi="Cambria Math"/>
-            </w:rPr>
-            <m:t>E=</m:t>
-          </m:r>
-          <m:f>
-            <m:fPr>
-              <m:ctrlPr>
-                <w:rPr>
-                  <w:rFonts w:ascii="Cambria Math" w:hAnsi="Cambria Math"/>
-                  <w:i/>
-                  <w:lang w:val="en-GB" w:bidi="ar-IQ"/>
-                </w:rPr>
-              </m:ctrlPr>
-            </m:fPr>
-            <m:num>
-              <m:r>
-                <w:rPr>
-                  <w:rFonts w:ascii="Cambria Math" w:hAnsi="Cambria Math"/>
-                </w:rPr>
-                <m:t>16×</m:t>
-              </m:r>
-              <m:sSup>
-                <m:sSupPr>
-                  <m:ctrlPr>
-                    <w:rPr>
-                      <w:rFonts w:ascii="Cambria Math" w:hAnsi="Cambria Math"/>
-                      <w:i/>
-                    </w:rPr>
-                  </m:ctrlPr>
-                </m:sSupPr>
-                <m:e>
-                  <m:r>
-                    <w:rPr>
-                      <w:rFonts w:ascii="Cambria Math" w:hAnsi="Cambria Math"/>
-                    </w:rPr>
-                    <m:t>10</m:t>
-                  </m:r>
-                </m:e>
-                <m:sup>
-                  <m:r>
-                    <w:rPr>
-                      <w:rFonts w:ascii="Cambria Math" w:hAnsi="Cambria Math"/>
-                    </w:rPr>
-                    <m:t>-9</m:t>
-                  </m:r>
-                </m:sup>
-              </m:sSup>
-              <m:r>
-                <w:rPr>
-                  <w:rFonts w:ascii="Cambria Math" w:hAnsi="Cambria Math"/>
-                </w:rPr>
-                <m:t>×2×</m:t>
-              </m:r>
-              <m:sSup>
-                <m:sSupPr>
-                  <m:ctrlPr>
-                    <w:rPr>
-                      <w:rFonts w:ascii="Cambria Math" w:hAnsi="Cambria Math"/>
-                      <w:i/>
-                    </w:rPr>
-                  </m:ctrlPr>
-                </m:sSupPr>
-                <m:e>
-                  <m:r>
-                    <w:rPr>
-                      <w:rFonts w:ascii="Cambria Math" w:hAnsi="Cambria Math"/>
-                    </w:rPr>
-                    <m:t>10</m:t>
-                  </m:r>
-                </m:e>
-                <m:sup>
-                  <m:r>
-                    <w:rPr>
-                      <w:rFonts w:ascii="Cambria Math" w:hAnsi="Cambria Math"/>
-                    </w:rPr>
-                    <m:t>-6</m:t>
-                  </m:r>
-                </m:sup>
-              </m:sSup>
-              <m:ctrlPr>
-                <w:rPr>
-                  <w:rFonts w:ascii="Cambria Math" w:hAnsi="Cambria Math"/>
-                  <w:i/>
-                </w:rPr>
-              </m:ctrlPr>
-            </m:num>
-            <m:den>
-              <m:r>
-                <w:rPr>
-                  <w:rFonts w:ascii="Cambria Math" w:hAnsi="Cambria Math"/>
-                  <w:lang w:val="en-GB" w:bidi="ar-IQ"/>
-                </w:rPr>
-                <m:t>4π</m:t>
-              </m:r>
-              <m:sSub>
-                <m:sSubPr>
-                  <m:ctrlPr>
-                    <w:rPr>
-                      <w:rFonts w:ascii="Cambria Math" w:hAnsi="Cambria Math"/>
-                      <w:i/>
-                      <w:lang w:val="en-GB" w:bidi="ar-IQ"/>
-                    </w:rPr>
-                  </m:ctrlPr>
-                </m:sSubPr>
-                <m:e>
-                  <m:r>
-                    <w:rPr>
-                      <w:rFonts w:ascii="Cambria Math" w:hAnsi="Cambria Math"/>
-                      <w:lang w:val="en-GB" w:bidi="ar-IQ"/>
-                    </w:rPr>
-                    <m:t>ε</m:t>
-                  </m:r>
-                </m:e>
-                <m:sub>
-                  <m:r>
-                    <w:rPr>
-                      <w:rFonts w:ascii="Cambria Math" w:hAnsi="Cambria Math"/>
-                      <w:lang w:val="en-GB" w:bidi="ar-IQ"/>
-                    </w:rPr>
-                    <m:t>0</m:t>
-                  </m:r>
-                </m:sub>
-              </m:sSub>
-              <m:sSup>
-                <m:sSupPr>
-                  <m:ctrlPr>
-                    <w:rPr>
-                      <w:rFonts w:ascii="Cambria Math" w:hAnsi="Cambria Math"/>
-                      <w:i/>
-                      <w:lang w:val="en-GB" w:bidi="ar-IQ"/>
-                    </w:rPr>
-                  </m:ctrlPr>
-                </m:sSupPr>
-                <m:e>
-                  <m:r>
-                    <w:rPr>
-                      <w:rFonts w:ascii="Cambria Math" w:hAnsi="Cambria Math"/>
-                      <w:lang w:val="en-GB" w:bidi="ar-IQ"/>
-                    </w:rPr>
-                    <m:t>r</m:t>
-                  </m:r>
-                </m:e>
-                <m:sup>
-                  <m:r>
-                    <w:rPr>
-                      <w:rFonts w:ascii="Cambria Math" w:hAnsi="Cambria Math"/>
-                      <w:lang w:val="en-GB" w:bidi="ar-IQ"/>
-                    </w:rPr>
-                    <m:t>3</m:t>
-                  </m:r>
-                </m:sup>
-              </m:sSup>
-            </m:den>
-          </m:f>
-          <m:r>
-            <w:rPr>
-              <w:rFonts w:ascii="Cambria Math" w:hAnsi="Cambria Math"/>
-              <w:lang w:val="en-GB" w:bidi="ar-IQ"/>
-            </w:rPr>
-            <m:t>(-</m:t>
-          </m:r>
-          <m:acc>
-            <m:accPr>
-              <m:ctrlPr>
-                <w:rPr>
-                  <w:rFonts w:ascii="Cambria Math" w:hAnsi="Cambria Math"/>
-                  <w:i/>
-                  <w:lang w:val="en-GB" w:bidi="ar-IQ"/>
-                </w:rPr>
-              </m:ctrlPr>
-            </m:accPr>
-            <m:e>
-              <m:r>
-                <w:rPr>
-                  <w:rFonts w:ascii="Cambria Math" w:hAnsi="Cambria Math"/>
-                  <w:lang w:val="en-GB" w:bidi="ar-IQ"/>
-                </w:rPr>
-                <m:t>x</m:t>
-              </m:r>
-            </m:e>
-          </m:acc>
-          <m:r>
-            <w:rPr>
-              <w:rFonts w:ascii="Cambria Math" w:hAnsi="Cambria Math"/>
-              <w:lang w:val="en-GB" w:bidi="ar-IQ"/>
-            </w:rPr>
-            <m:t>)=</m:t>
-          </m:r>
-        </m:oMath>
-      </m:oMathPara>
-    </w:p>
-    <w:p>
-      <w:pPr>
-        <w:rPr>
-          <w:rFonts w:eastAsiaTheme="minorEastAsia"/>
-          <w:i/>
-          <w:rtl/>
-        </w:rPr>
-      </w:pPr>
-      <w:r>
-        <w:rPr>
-          <w:rFonts w:eastAsiaTheme="minorEastAsia" w:hint="cs"/>
-          <w:i/>
-          <w:rtl/>
-        </w:rPr>
-        <w:t xml:space="preserve">כאשר: </w:t>
-      </w:r>
-    </w:p>
-    <w:p>
-      <w:pPr>
-        <w:rPr>
-          <w:i/>
-          <w:rtl/>
-        </w:rPr>
-      </w:pPr>
     </w:p>
     <w:p>
       <w:pPr>

--- a/src/Project1/שדות - מטלה 1.docx
+++ b/src/Project1/שדות - מטלה 1.docx
@@ -1457,6 +1457,7 @@
       <w:r>
         <w:rPr>
           <w:rFonts w:cs="Arial"/>
+          <w:noProof/>
           <w:rtl/>
         </w:rPr>
         <w:drawing>
@@ -1500,6 +1501,7 @@
       <w:pPr>
         <w:rPr>
           <w:rFonts w:ascii="David" w:eastAsiaTheme="minorEastAsia" w:hAnsi="David" w:cs="David"/>
+          <w:color w:val="FF0000"/>
           <w:rtl/>
         </w:rPr>
       </w:pPr>
@@ -1535,6 +1537,7 @@
       <w:r>
         <w:rPr>
           <w:rFonts w:ascii="David" w:hAnsi="David" w:cs="David" w:hint="cs"/>
+          <w:color w:val="FF0000"/>
           <w:rtl/>
         </w:rPr>
         <w:t xml:space="preserve">זה נובע מכך שאם נשאף לנקודה </w:t>
@@ -1543,6 +1546,7 @@
         <m:r>
           <w:rPr>
             <w:rFonts w:ascii="Cambria Math" w:hAnsi="Cambria Math" w:cs="David"/>
+            <w:color w:val="FF0000"/>
           </w:rPr>
           <m:t>(0,0)</m:t>
         </m:r>
@@ -1550,6 +1554,7 @@
       <w:r>
         <w:rPr>
           <w:rFonts w:ascii="David" w:eastAsiaTheme="minorEastAsia" w:hAnsi="David" w:cs="David" w:hint="cs"/>
+          <w:color w:val="FF0000"/>
           <w:rtl/>
         </w:rPr>
         <w:t xml:space="preserve"> מכל כיוון נקבל כי השדה החשמלי שואף ל0.</w:t>
@@ -1588,6 +1593,7 @@
       <w:r>
         <w:rPr>
           <w:rFonts w:ascii="David" w:eastAsiaTheme="minorEastAsia" w:hAnsi="David" w:cs="David"/>
+          <w:noProof/>
           <w:rtl/>
         </w:rPr>
         <w:drawing>
@@ -1653,6 +1659,7 @@
       <w:r>
         <w:rPr>
           <w:rFonts w:ascii="David" w:hAnsi="David" w:cs="David"/>
+          <w:noProof/>
           <w:rtl/>
         </w:rPr>
         <w:drawing>
@@ -2269,6 +2276,7 @@
       <w:r>
         <w:rPr>
           <w:rFonts w:cs="Arial"/>
+          <w:noProof/>
           <w:rtl/>
         </w:rPr>
         <w:drawing>
@@ -2412,6 +2420,7 @@
       <w:r>
         <w:rPr>
           <w:rFonts w:ascii="David" w:eastAsiaTheme="minorEastAsia" w:hAnsi="David" w:cs="David"/>
+          <w:noProof/>
           <w:rtl/>
         </w:rPr>
         <w:drawing>
@@ -2543,6 +2552,7 @@
           <w:rFonts w:ascii="David" w:hAnsi="David" w:cs="David"/>
           <w:b/>
           <w:bCs/>
+          <w:noProof/>
           <w:rtl/>
         </w:rPr>
         <w:drawing>
@@ -2726,6 +2736,7 @@
     <w:p>
       <w:pPr>
         <w:rPr>
+          <w:rFonts w:hint="cs"/>
           <w:rtl/>
         </w:rPr>
       </w:pPr>
@@ -2771,89 +2782,26 @@
                 <w:rPr>
                   <w:rFonts w:ascii="Cambria Math" w:hAnsi="Cambria Math"/>
                   <w:color w:val="FF0000"/>
-                </w:rPr>
-                <m:t>16×</m:t>
-              </m:r>
-              <m:sSup>
-                <m:sSupPr>
-                  <m:ctrlPr>
-                    <w:rPr>
-                      <w:rFonts w:ascii="Cambria Math" w:hAnsi="Cambria Math"/>
-                      <w:i/>
-                      <w:color w:val="FF0000"/>
-                    </w:rPr>
-                  </m:ctrlPr>
-                </m:sSupPr>
-                <m:e>
-                  <m:r>
-                    <w:rPr>
-                      <w:rFonts w:ascii="Cambria Math" w:hAnsi="Cambria Math"/>
-                      <w:color w:val="FF0000"/>
-                    </w:rPr>
-                    <m:t>10</m:t>
-                  </m:r>
-                </m:e>
-                <m:sup>
-                  <m:r>
-                    <w:rPr>
-                      <w:rFonts w:ascii="Cambria Math" w:hAnsi="Cambria Math"/>
-                      <w:color w:val="FF0000"/>
-                    </w:rPr>
-                    <m:t>-9</m:t>
-                  </m:r>
-                </m:sup>
-              </m:sSup>
-              <m:r>
-                <w:rPr>
-                  <w:rFonts w:ascii="Cambria Math" w:hAnsi="Cambria Math"/>
-                  <w:color w:val="FF0000"/>
-                </w:rPr>
-                <m:t>×2×</m:t>
-              </m:r>
-              <m:sSup>
-                <m:sSupPr>
-                  <m:ctrlPr>
-                    <w:rPr>
-                      <w:rFonts w:ascii="Cambria Math" w:hAnsi="Cambria Math"/>
-                      <w:i/>
-                      <w:color w:val="FF0000"/>
-                    </w:rPr>
-                  </m:ctrlPr>
-                </m:sSupPr>
-                <m:e>
-                  <m:r>
-                    <w:rPr>
-                      <w:rFonts w:ascii="Cambria Math" w:hAnsi="Cambria Math"/>
-                      <w:color w:val="FF0000"/>
-                    </w:rPr>
-                    <m:t>10</m:t>
-                  </m:r>
-                </m:e>
-                <m:sup>
-                  <m:r>
-                    <w:rPr>
-                      <w:rFonts w:ascii="Cambria Math" w:hAnsi="Cambria Math"/>
-                      <w:color w:val="FF0000"/>
-                    </w:rPr>
-                    <m:t>-6</m:t>
-                  </m:r>
-                </m:sup>
-              </m:sSup>
-              <m:ctrlPr>
-                <w:rPr>
-                  <w:rFonts w:ascii="Cambria Math" w:hAnsi="Cambria Math"/>
-                  <w:i/>
-                  <w:color w:val="FF0000"/>
-                </w:rPr>
-              </m:ctrlPr>
-            </m:num>
-            <m:den>
+                  <w:lang w:val="en-GB" w:bidi="ar-IQ"/>
+                </w:rPr>
+                <m:t>q</m:t>
+              </m:r>
               <m:r>
                 <w:rPr>
                   <w:rFonts w:ascii="Cambria Math" w:hAnsi="Cambria Math"/>
                   <w:color w:val="FF0000"/>
                   <w:lang w:val="en-GB" w:bidi="ar-IQ"/>
                 </w:rPr>
+                <m:t>d</m:t>
+              </m:r>
+            </m:num>
+            <m:den>
+              <m:r>
+                <w:rPr>
+                  <w:rFonts w:ascii="Cambria Math" w:hAnsi="Cambria Math"/>
+                  <w:color w:val="FF0000"/>
+                  <w:lang w:val="en-GB" w:bidi="ar-IQ"/>
+                </w:rPr>
                 <m:t>4π</m:t>
               </m:r>
               <m:sSub>
@@ -2874,7 +2822,7 @@
                       <w:color w:val="FF0000"/>
                       <w:lang w:val="en-GB" w:bidi="ar-IQ"/>
                     </w:rPr>
-                    <m:t>ε</m:t>
+                    <m:t>ϵ</m:t>
                   </m:r>
                 </m:e>
                 <m:sub>
@@ -2928,10 +2876,10 @@
               <w:color w:val="FF0000"/>
               <w:lang w:val="en-GB" w:bidi="ar-IQ"/>
             </w:rPr>
-            <m:t>(-</m:t>
+            <m:t>⋅</m:t>
           </m:r>
-          <m:acc>
-            <m:accPr>
+          <m:d>
+            <m:dPr>
               <m:ctrlPr>
                 <w:rPr>
                   <w:rFonts w:ascii="Cambria Math" w:hAnsi="Cambria Math"/>
@@ -2940,7 +2888,7 @@
                   <w:lang w:val="en-GB" w:bidi="ar-IQ"/>
                 </w:rPr>
               </m:ctrlPr>
-            </m:accPr>
+            </m:dPr>
             <m:e>
               <m:r>
                 <w:rPr>
@@ -2948,17 +2896,473 @@
                   <w:color w:val="FF0000"/>
                   <w:lang w:val="en-GB" w:bidi="ar-IQ"/>
                 </w:rPr>
-                <m:t>x</m:t>
-              </m:r>
+                <m:t>2</m:t>
+              </m:r>
+              <m:func>
+                <m:funcPr>
+                  <m:ctrlPr>
+                    <w:rPr>
+                      <w:rFonts w:ascii="Cambria Math" w:hAnsi="Cambria Math"/>
+                      <w:i/>
+                      <w:color w:val="FF0000"/>
+                      <w:lang w:val="en-GB" w:bidi="ar-IQ"/>
+                    </w:rPr>
+                  </m:ctrlPr>
+                </m:funcPr>
+                <m:fName>
+                  <m:r>
+                    <m:rPr>
+                      <m:sty m:val="p"/>
+                    </m:rPr>
+                    <w:rPr>
+                      <w:rFonts w:ascii="Cambria Math" w:hAnsi="Cambria Math"/>
+                      <w:color w:val="FF0000"/>
+                      <w:lang w:val="en-GB" w:bidi="ar-IQ"/>
+                    </w:rPr>
+                    <m:t>cos</m:t>
+                  </m:r>
+                </m:fName>
+                <m:e>
+                  <m:r>
+                    <w:rPr>
+                      <w:rFonts w:ascii="Cambria Math" w:hAnsi="Cambria Math"/>
+                      <w:color w:val="FF0000"/>
+                      <w:lang w:val="en-GB" w:bidi="ar-IQ"/>
+                    </w:rPr>
+                    <m:t>θ</m:t>
+                  </m:r>
+                </m:e>
+              </m:func>
+              <m:acc>
+                <m:accPr>
+                  <m:ctrlPr>
+                    <w:rPr>
+                      <w:rFonts w:ascii="Cambria Math" w:hAnsi="Cambria Math"/>
+                      <w:i/>
+                      <w:color w:val="FF0000"/>
+                      <w:lang w:val="en-GB" w:bidi="ar-IQ"/>
+                    </w:rPr>
+                  </m:ctrlPr>
+                </m:accPr>
+                <m:e>
+                  <m:r>
+                    <w:rPr>
+                      <w:rFonts w:ascii="Cambria Math" w:hAnsi="Cambria Math"/>
+                      <w:color w:val="FF0000"/>
+                      <w:lang w:val="en-GB" w:bidi="ar-IQ"/>
+                    </w:rPr>
+                    <m:t>r</m:t>
+                  </m:r>
+                </m:e>
+              </m:acc>
+              <m:r>
+                <w:rPr>
+                  <w:rFonts w:ascii="Cambria Math" w:hAnsi="Cambria Math"/>
+                  <w:color w:val="FF0000"/>
+                  <w:lang w:val="en-GB" w:bidi="ar-IQ"/>
+                </w:rPr>
+                <m:t>+</m:t>
+              </m:r>
+              <m:func>
+                <m:funcPr>
+                  <m:ctrlPr>
+                    <w:rPr>
+                      <w:rFonts w:ascii="Cambria Math" w:hAnsi="Cambria Math"/>
+                      <w:i/>
+                      <w:color w:val="FF0000"/>
+                      <w:lang w:val="en-GB" w:bidi="ar-IQ"/>
+                    </w:rPr>
+                  </m:ctrlPr>
+                </m:funcPr>
+                <m:fName>
+                  <m:r>
+                    <m:rPr>
+                      <m:sty m:val="p"/>
+                    </m:rPr>
+                    <w:rPr>
+                      <w:rFonts w:ascii="Cambria Math" w:hAnsi="Cambria Math"/>
+                      <w:color w:val="FF0000"/>
+                      <w:lang w:val="en-GB" w:bidi="ar-IQ"/>
+                    </w:rPr>
+                    <m:t>sin</m:t>
+                  </m:r>
+                </m:fName>
+                <m:e>
+                  <m:r>
+                    <w:rPr>
+                      <w:rFonts w:ascii="Cambria Math" w:hAnsi="Cambria Math"/>
+                      <w:color w:val="FF0000"/>
+                      <w:lang w:val="en-GB" w:bidi="ar-IQ"/>
+                    </w:rPr>
+                    <m:t>θ</m:t>
+                  </m:r>
+                </m:e>
+              </m:func>
+              <m:acc>
+                <m:accPr>
+                  <m:ctrlPr>
+                    <w:rPr>
+                      <w:rFonts w:ascii="Cambria Math" w:hAnsi="Cambria Math"/>
+                      <w:i/>
+                      <w:color w:val="FF0000"/>
+                      <w:lang w:val="en-GB" w:bidi="ar-IQ"/>
+                    </w:rPr>
+                  </m:ctrlPr>
+                </m:accPr>
+                <m:e>
+                  <m:r>
+                    <w:rPr>
+                      <w:rFonts w:ascii="Cambria Math" w:hAnsi="Cambria Math"/>
+                      <w:color w:val="FF0000"/>
+                      <w:lang w:val="en-GB" w:bidi="ar-IQ"/>
+                    </w:rPr>
+                    <m:t>θ</m:t>
+                  </m:r>
+                </m:e>
+              </m:acc>
             </m:e>
-          </m:acc>
+          </m:d>
           <m:r>
             <w:rPr>
               <w:rFonts w:ascii="Cambria Math" w:hAnsi="Cambria Math"/>
               <w:color w:val="FF0000"/>
               <w:lang w:val="en-GB" w:bidi="ar-IQ"/>
             </w:rPr>
-            <m:t>)=</m:t>
+            <m:t>=</m:t>
+          </m:r>
+          <m:f>
+            <m:fPr>
+              <m:ctrlPr>
+                <w:rPr>
+                  <w:rFonts w:ascii="Cambria Math" w:hAnsi="Cambria Math"/>
+                  <w:i/>
+                  <w:color w:val="FF0000"/>
+                  <w:lang w:val="en-GB" w:bidi="ar-IQ"/>
+                </w:rPr>
+              </m:ctrlPr>
+            </m:fPr>
+            <m:num>
+              <m:r>
+                <w:rPr>
+                  <w:rFonts w:ascii="Cambria Math" w:hAnsi="Cambria Math"/>
+                  <w:color w:val="FF0000"/>
+                </w:rPr>
+                <m:t>16×</m:t>
+              </m:r>
+              <m:sSup>
+                <m:sSupPr>
+                  <m:ctrlPr>
+                    <w:rPr>
+                      <w:rFonts w:ascii="Cambria Math" w:hAnsi="Cambria Math"/>
+                      <w:i/>
+                      <w:color w:val="FF0000"/>
+                    </w:rPr>
+                  </m:ctrlPr>
+                </m:sSupPr>
+                <m:e>
+                  <m:r>
+                    <w:rPr>
+                      <w:rFonts w:ascii="Cambria Math" w:hAnsi="Cambria Math"/>
+                      <w:color w:val="FF0000"/>
+                    </w:rPr>
+                    <m:t>10</m:t>
+                  </m:r>
+                </m:e>
+                <m:sup>
+                  <m:r>
+                    <w:rPr>
+                      <w:rFonts w:ascii="Cambria Math" w:hAnsi="Cambria Math"/>
+                      <w:color w:val="FF0000"/>
+                    </w:rPr>
+                    <m:t>-9</m:t>
+                  </m:r>
+                </m:sup>
+              </m:sSup>
+              <m:r>
+                <w:rPr>
+                  <w:rFonts w:ascii="Cambria Math" w:hAnsi="Cambria Math"/>
+                  <w:color w:val="FF0000"/>
+                </w:rPr>
+                <m:t>⋅</m:t>
+              </m:r>
+              <m:r>
+                <w:rPr>
+                  <w:rFonts w:ascii="Cambria Math" w:hAnsi="Cambria Math"/>
+                  <w:color w:val="FF0000"/>
+                </w:rPr>
+                <m:t>2×</m:t>
+              </m:r>
+              <m:sSup>
+                <m:sSupPr>
+                  <m:ctrlPr>
+                    <w:rPr>
+                      <w:rFonts w:ascii="Cambria Math" w:hAnsi="Cambria Math"/>
+                      <w:i/>
+                      <w:color w:val="FF0000"/>
+                    </w:rPr>
+                  </m:ctrlPr>
+                </m:sSupPr>
+                <m:e>
+                  <m:r>
+                    <w:rPr>
+                      <w:rFonts w:ascii="Cambria Math" w:hAnsi="Cambria Math"/>
+                      <w:color w:val="FF0000"/>
+                    </w:rPr>
+                    <m:t>10</m:t>
+                  </m:r>
+                </m:e>
+                <m:sup>
+                  <m:r>
+                    <w:rPr>
+                      <w:rFonts w:ascii="Cambria Math" w:hAnsi="Cambria Math"/>
+                      <w:color w:val="FF0000"/>
+                    </w:rPr>
+                    <m:t>-6</m:t>
+                  </m:r>
+                </m:sup>
+              </m:sSup>
+              <m:ctrlPr>
+                <w:rPr>
+                  <w:rFonts w:ascii="Cambria Math" w:hAnsi="Cambria Math"/>
+                  <w:i/>
+                  <w:color w:val="FF0000"/>
+                </w:rPr>
+              </m:ctrlPr>
+            </m:num>
+            <m:den>
+              <m:r>
+                <w:rPr>
+                  <w:rFonts w:ascii="Cambria Math" w:hAnsi="Cambria Math"/>
+                  <w:color w:val="FF0000"/>
+                  <w:lang w:val="en-GB" w:bidi="ar-IQ"/>
+                </w:rPr>
+                <m:t>4π</m:t>
+              </m:r>
+              <m:sSub>
+                <m:sSubPr>
+                  <m:ctrlPr>
+                    <w:rPr>
+                      <w:rFonts w:ascii="Cambria Math" w:hAnsi="Cambria Math"/>
+                      <w:i/>
+                      <w:color w:val="FF0000"/>
+                      <w:lang w:val="en-GB" w:bidi="ar-IQ"/>
+                    </w:rPr>
+                  </m:ctrlPr>
+                </m:sSubPr>
+                <m:e>
+                  <m:r>
+                    <w:rPr>
+                      <w:rFonts w:ascii="Cambria Math" w:hAnsi="Cambria Math"/>
+                      <w:color w:val="FF0000"/>
+                      <w:lang w:val="en-GB" w:bidi="ar-IQ"/>
+                    </w:rPr>
+                    <m:t>ε</m:t>
+                  </m:r>
+                </m:e>
+                <m:sub>
+                  <m:r>
+                    <w:rPr>
+                      <w:rFonts w:ascii="Cambria Math" w:hAnsi="Cambria Math"/>
+                      <w:color w:val="FF0000"/>
+                      <w:lang w:val="en-GB" w:bidi="ar-IQ"/>
+                    </w:rPr>
+                    <m:t>0</m:t>
+                  </m:r>
+                </m:sub>
+              </m:sSub>
+              <m:sSup>
+                <m:sSupPr>
+                  <m:ctrlPr>
+                    <w:rPr>
+                      <w:rFonts w:ascii="Cambria Math" w:hAnsi="Cambria Math"/>
+                      <w:i/>
+                      <w:color w:val="FF0000"/>
+                      <w:lang w:val="en-GB" w:bidi="ar-IQ"/>
+                    </w:rPr>
+                  </m:ctrlPr>
+                </m:sSupPr>
+                <m:e>
+                  <m:r>
+                    <w:rPr>
+                      <w:rFonts w:ascii="Cambria Math" w:hAnsi="Cambria Math"/>
+                      <w:color w:val="FF0000"/>
+                      <w:lang w:val="en-GB" w:bidi="ar-IQ"/>
+                    </w:rPr>
+                    <m:t>r</m:t>
+                  </m:r>
+                </m:e>
+                <m:sup>
+                  <m:r>
+                    <w:rPr>
+                      <w:rFonts w:ascii="Cambria Math" w:hAnsi="Cambria Math"/>
+                      <w:color w:val="FF0000"/>
+                      <w:lang w:val="en-GB" w:bidi="ar-IQ"/>
+                    </w:rPr>
+                    <m:t>3</m:t>
+                  </m:r>
+                </m:sup>
+              </m:sSup>
+            </m:den>
+          </m:f>
+          <m:r>
+            <w:rPr>
+              <w:rFonts w:ascii="Cambria Math" w:hAnsi="Cambria Math"/>
+              <w:color w:val="FF0000"/>
+              <w:lang w:val="en-GB" w:bidi="ar-IQ"/>
+            </w:rPr>
+            <m:t>⋅</m:t>
+          </m:r>
+          <m:d>
+            <m:dPr>
+              <m:ctrlPr>
+                <w:rPr>
+                  <w:rFonts w:ascii="Cambria Math" w:hAnsi="Cambria Math"/>
+                  <w:i/>
+                  <w:color w:val="FF0000"/>
+                  <w:lang w:val="en-GB" w:bidi="ar-IQ"/>
+                </w:rPr>
+              </m:ctrlPr>
+            </m:dPr>
+            <m:e>
+              <m:r>
+                <w:rPr>
+                  <w:rFonts w:ascii="Cambria Math" w:hAnsi="Cambria Math"/>
+                  <w:color w:val="FF0000"/>
+                  <w:lang w:val="en-GB" w:bidi="ar-IQ"/>
+                </w:rPr>
+                <m:t>2</m:t>
+              </m:r>
+              <m:func>
+                <m:funcPr>
+                  <m:ctrlPr>
+                    <w:rPr>
+                      <w:rFonts w:ascii="Cambria Math" w:hAnsi="Cambria Math"/>
+                      <w:i/>
+                      <w:color w:val="FF0000"/>
+                      <w:lang w:val="en-GB" w:bidi="ar-IQ"/>
+                    </w:rPr>
+                  </m:ctrlPr>
+                </m:funcPr>
+                <m:fName>
+                  <m:r>
+                    <m:rPr>
+                      <m:sty m:val="p"/>
+                    </m:rPr>
+                    <w:rPr>
+                      <w:rFonts w:ascii="Cambria Math" w:hAnsi="Cambria Math"/>
+                      <w:color w:val="FF0000"/>
+                      <w:lang w:val="en-GB" w:bidi="ar-IQ"/>
+                    </w:rPr>
+                    <m:t>cos</m:t>
+                  </m:r>
+                </m:fName>
+                <m:e>
+                  <m:r>
+                    <w:rPr>
+                      <w:rFonts w:ascii="Cambria Math" w:hAnsi="Cambria Math"/>
+                      <w:color w:val="FF0000"/>
+                      <w:lang w:val="en-GB" w:bidi="ar-IQ"/>
+                    </w:rPr>
+                    <m:t>θ</m:t>
+                  </m:r>
+                </m:e>
+              </m:func>
+              <m:acc>
+                <m:accPr>
+                  <m:ctrlPr>
+                    <w:rPr>
+                      <w:rFonts w:ascii="Cambria Math" w:hAnsi="Cambria Math"/>
+                      <w:i/>
+                      <w:color w:val="FF0000"/>
+                      <w:lang w:val="en-GB" w:bidi="ar-IQ"/>
+                    </w:rPr>
+                  </m:ctrlPr>
+                </m:accPr>
+                <m:e>
+                  <m:r>
+                    <w:rPr>
+                      <w:rFonts w:ascii="Cambria Math" w:hAnsi="Cambria Math"/>
+                      <w:color w:val="FF0000"/>
+                      <w:lang w:val="en-GB" w:bidi="ar-IQ"/>
+                    </w:rPr>
+                    <m:t>r</m:t>
+                  </m:r>
+                </m:e>
+              </m:acc>
+              <m:r>
+                <w:rPr>
+                  <w:rFonts w:ascii="Cambria Math" w:hAnsi="Cambria Math"/>
+                  <w:color w:val="FF0000"/>
+                  <w:lang w:val="en-GB" w:bidi="ar-IQ"/>
+                </w:rPr>
+                <m:t>+</m:t>
+              </m:r>
+              <m:func>
+                <m:funcPr>
+                  <m:ctrlPr>
+                    <w:rPr>
+                      <w:rFonts w:ascii="Cambria Math" w:hAnsi="Cambria Math"/>
+                      <w:i/>
+                      <w:color w:val="FF0000"/>
+                      <w:lang w:val="en-GB" w:bidi="ar-IQ"/>
+                    </w:rPr>
+                  </m:ctrlPr>
+                </m:funcPr>
+                <m:fName>
+                  <m:r>
+                    <m:rPr>
+                      <m:sty m:val="p"/>
+                    </m:rPr>
+                    <w:rPr>
+                      <w:rFonts w:ascii="Cambria Math" w:hAnsi="Cambria Math"/>
+                      <w:color w:val="FF0000"/>
+                      <w:lang w:val="en-GB" w:bidi="ar-IQ"/>
+                    </w:rPr>
+                    <m:t>sin</m:t>
+                  </m:r>
+                </m:fName>
+                <m:e>
+                  <m:r>
+                    <w:rPr>
+                      <w:rFonts w:ascii="Cambria Math" w:hAnsi="Cambria Math"/>
+                      <w:color w:val="FF0000"/>
+                      <w:lang w:val="en-GB" w:bidi="ar-IQ"/>
+                    </w:rPr>
+                    <m:t>θ</m:t>
+                  </m:r>
+                </m:e>
+              </m:func>
+              <m:acc>
+                <m:accPr>
+                  <m:ctrlPr>
+                    <w:rPr>
+                      <w:rFonts w:ascii="Cambria Math" w:hAnsi="Cambria Math"/>
+                      <w:i/>
+                      <w:color w:val="FF0000"/>
+                      <w:lang w:val="en-GB" w:bidi="ar-IQ"/>
+                    </w:rPr>
+                  </m:ctrlPr>
+                </m:accPr>
+                <m:e>
+                  <m:r>
+                    <w:rPr>
+                      <w:rFonts w:ascii="Cambria Math" w:hAnsi="Cambria Math"/>
+                      <w:color w:val="FF0000"/>
+                      <w:lang w:val="en-GB" w:bidi="ar-IQ"/>
+                    </w:rPr>
+                    <m:t>θ</m:t>
+                  </m:r>
+                </m:e>
+              </m:acc>
+            </m:e>
+          </m:d>
+          <m:r>
+            <w:rPr>
+              <w:rFonts w:ascii="Cambria Math" w:hAnsi="Cambria Math"/>
+              <w:color w:val="FF0000"/>
+              <w:lang w:val="en-GB" w:bidi="ar-IQ"/>
+            </w:rPr>
+            <m:t>=</m:t>
           </m:r>
         </m:oMath>
       </m:oMathPara>
@@ -2966,17 +3370,17 @@
     <w:p>
       <w:pPr>
         <w:rPr>
+          <w:rFonts w:eastAsiaTheme="minorEastAsia"/>
+          <w:i/>
+          <w:rtl/>
+        </w:rPr>
+      </w:pPr>
+      <w:r>
+        <w:rPr>
           <w:rFonts w:eastAsiaTheme="minorEastAsia" w:hint="cs"/>
           <w:i/>
           <w:rtl/>
         </w:rPr>
-      </w:pPr>
-      <w:r>
-        <w:rPr>
-          <w:rFonts w:eastAsiaTheme="minorEastAsia" w:hint="cs"/>
-          <w:i/>
-          <w:rtl/>
-        </w:rPr>
         <w:t xml:space="preserve">כאשר: </w:t>
       </w:r>
     </w:p>
@@ -2992,6 +3396,7 @@
         <w:rPr>
           <w:rFonts w:cs="Arial"/>
           <w:i/>
+          <w:noProof/>
           <w:rtl/>
         </w:rPr>
         <w:drawing>

--- a/src/Project1/שדות - מטלה 1.docx
+++ b/src/Project1/שדות - מטלה 1.docx
@@ -1441,6 +1441,7 @@
           <w:rtl/>
         </w:rPr>
       </w:pPr>
+      <w:commentRangeStart w:id="0"/>
       <w:r>
         <w:rPr>
           <w:rFonts w:hint="cs"/>
@@ -1448,6 +1449,18 @@
         </w:rPr>
         <w:lastRenderedPageBreak/>
         <w:t>סעיף ה'</w:t>
+      </w:r>
+      <w:commentRangeEnd w:id="0"/>
+      <w:r>
+        <w:rPr>
+          <w:rStyle w:val="CommentReference"/>
+          <w:rFonts w:asciiTheme="minorHAnsi" w:eastAsiaTheme="minorHAnsi" w:hAnsiTheme="minorHAnsi" w:cstheme="minorBidi"/>
+          <w:i w:val="0"/>
+          <w:iCs w:val="0"/>
+          <w:color w:val="auto"/>
+          <w:rtl/>
+        </w:rPr>
+        <w:commentReference w:id="0"/>
       </w:r>
     </w:p>
     <w:p>
@@ -1476,7 +1489,7 @@
                     <pic:cNvPicPr/>
                   </pic:nvPicPr>
                   <pic:blipFill>
-                    <a:blip r:embed="rId6"/>
+                    <a:blip r:embed="rId10"/>
                     <a:stretch>
                       <a:fillRect/>
                     </a:stretch>
@@ -1510,7 +1523,7 @@
           <w:rFonts w:ascii="David" w:hAnsi="David" w:cs="David" w:hint="cs"/>
           <w:rtl/>
         </w:rPr>
-        <w:t>לא קיים שדה חשמלי בנקודה</w:t>
+        <w:t>בנקודה</w:t>
       </w:r>
       <w:r>
         <w:rPr>
@@ -1532,32 +1545,84 @@
           <w:rFonts w:ascii="David" w:hAnsi="David" w:cs="David" w:hint="cs"/>
           <w:rtl/>
         </w:rPr>
-        <w:t xml:space="preserve">, </w:t>
+        <w:t xml:space="preserve"> נחזיר 0</w:t>
       </w:r>
       <w:r>
         <w:rPr>
           <w:rFonts w:ascii="David" w:hAnsi="David" w:cs="David" w:hint="cs"/>
-          <w:color w:val="FF0000"/>
-          <w:rtl/>
-        </w:rPr>
-        <w:t xml:space="preserve">זה נובע מכך שאם נשאף לנקודה </w:t>
-      </w:r>
-      <m:oMath>
-        <m:r>
-          <w:rPr>
-            <w:rFonts w:ascii="Cambria Math" w:hAnsi="Cambria Math" w:cs="David"/>
-            <w:color w:val="FF0000"/>
-          </w:rPr>
-          <m:t>(0,0)</m:t>
-        </m:r>
-      </m:oMath>
-      <w:r>
-        <w:rPr>
-          <w:rFonts w:ascii="David" w:eastAsiaTheme="minorEastAsia" w:hAnsi="David" w:cs="David" w:hint="cs"/>
-          <w:color w:val="FF0000"/>
-          <w:rtl/>
-        </w:rPr>
-        <w:t xml:space="preserve"> מכל כיוון נקבל כי השדה החשמלי שואף ל0.</w:t>
+          <w:rtl/>
+        </w:rPr>
+        <w:t>,</w:t>
+      </w:r>
+      <w:r>
+        <w:rPr>
+          <w:rFonts w:ascii="David" w:hAnsi="David" w:cs="David" w:hint="cs"/>
+          <w:rtl/>
+        </w:rPr>
+        <w:t xml:space="preserve"> </w:t>
+      </w:r>
+      <w:r>
+        <w:rPr>
+          <w:rFonts w:ascii="David" w:hAnsi="David" w:cs="David" w:hint="cs"/>
+          <w:rtl/>
+        </w:rPr>
+        <w:t xml:space="preserve">הסיבה לכך היא שלמרות </w:t>
+      </w:r>
+      <w:r>
+        <w:rPr>
+          <w:rFonts w:ascii="David" w:hAnsi="David" w:cs="David" w:hint="cs"/>
+          <w:rtl/>
+        </w:rPr>
+        <w:t>ש</w:t>
+      </w:r>
+      <w:r>
+        <w:rPr>
+          <w:rFonts w:ascii="David" w:hAnsi="David" w:cs="David" w:hint="cs"/>
+          <w:rtl/>
+        </w:rPr>
+        <w:t xml:space="preserve">ככל </w:t>
+      </w:r>
+      <w:r>
+        <w:rPr>
+          <w:rFonts w:ascii="David" w:hAnsi="David" w:cs="David" w:hint="cs"/>
+          <w:rtl/>
+        </w:rPr>
+        <w:t>ו</w:t>
+      </w:r>
+      <w:r>
+        <w:rPr>
+          <w:rFonts w:ascii="David" w:hAnsi="David" w:cs="David" w:hint="cs"/>
+          <w:rtl/>
+        </w:rPr>
+        <w:t>מתקרבים לנקודה עצמה השדה הולך וגדל</w:t>
+      </w:r>
+      <w:r>
+        <w:rPr>
+          <w:rFonts w:ascii="David" w:hAnsi="David" w:cs="David" w:hint="cs"/>
+          <w:rtl/>
+        </w:rPr>
+        <w:t>,</w:t>
+      </w:r>
+      <w:r>
+        <w:rPr>
+          <w:rFonts w:ascii="David" w:hAnsi="David" w:cs="David" w:hint="cs"/>
+          <w:rtl/>
+        </w:rPr>
+        <w:t xml:space="preserve"> הנקודה עצמה היא כמו מוליך מאוד קטן וידוע כי השדה בתוך מולי</w:t>
+      </w:r>
+      <w:r>
+        <w:rPr>
+          <w:rFonts w:ascii="David" w:hAnsi="David" w:cs="David" w:hint="cs"/>
+          <w:rtl/>
+        </w:rPr>
+        <w:t>ך</w:t>
+      </w:r>
+      <w:r>
+        <w:rPr>
+          <w:rFonts w:ascii="David" w:hAnsi="David" w:cs="David" w:hint="cs"/>
+          <w:rtl/>
+        </w:rPr>
+        <w:t xml:space="preserve"> הינו 0.</w:t>
       </w:r>
     </w:p>
     <w:p>
@@ -1612,7 +1677,7 @@
                     <pic:cNvPicPr/>
                   </pic:nvPicPr>
                   <pic:blipFill>
-                    <a:blip r:embed="rId7"/>
+                    <a:blip r:embed="rId11"/>
                     <a:stretch>
                       <a:fillRect/>
                     </a:stretch>
@@ -1641,6 +1706,15 @@
           <w:rtl/>
         </w:rPr>
       </w:pPr>
+    </w:p>
+    <w:p>
+      <w:pPr>
+        <w:pStyle w:val="Heading4"/>
+        <w:jc w:val="both"/>
+        <w:rPr>
+          <w:rtl/>
+        </w:rPr>
+      </w:pPr>
       <w:r>
         <w:rPr>
           <w:rFonts w:hint="cs"/>
@@ -1678,7 +1752,7 @@
                     <pic:cNvPicPr/>
                   </pic:nvPicPr>
                   <pic:blipFill>
-                    <a:blip r:embed="rId8"/>
+                    <a:blip r:embed="rId12"/>
                     <a:stretch>
                       <a:fillRect/>
                     </a:stretch>
@@ -2295,7 +2369,7 @@
                     <pic:cNvPicPr/>
                   </pic:nvPicPr>
                   <pic:blipFill>
-                    <a:blip r:embed="rId6"/>
+                    <a:blip r:embed="rId10"/>
                     <a:stretch>
                       <a:fillRect/>
                     </a:stretch>
@@ -2439,7 +2513,7 @@
                     <pic:cNvPicPr/>
                   </pic:nvPicPr>
                   <pic:blipFill>
-                    <a:blip r:embed="rId7"/>
+                    <a:blip r:embed="rId11"/>
                     <a:stretch>
                       <a:fillRect/>
                     </a:stretch>
@@ -2571,7 +2645,7 @@
                     <pic:cNvPicPr/>
                   </pic:nvPicPr>
                   <pic:blipFill>
-                    <a:blip r:embed="rId9"/>
+                    <a:blip r:embed="rId13"/>
                     <a:stretch>
                       <a:fillRect/>
                     </a:stretch>
@@ -2728,25 +2802,119 @@
     </w:p>
     <w:p>
       <w:pPr>
-        <w:rPr>
-          <w:rtl/>
-        </w:rPr>
-      </w:pPr>
-    </w:p>
-    <w:p>
-      <w:pPr>
+        <w:pStyle w:val="Heading4"/>
+        <w:jc w:val="both"/>
+        <w:rPr>
+          <w:rtl/>
+        </w:rPr>
+      </w:pPr>
+      <w:commentRangeStart w:id="1"/>
+      <w:r>
         <w:rPr>
           <w:rFonts w:hint="cs"/>
           <w:rtl/>
         </w:rPr>
-      </w:pPr>
+        <w:t xml:space="preserve">סעיף </w:t>
+      </w:r>
       <w:r>
         <w:rPr>
           <w:rFonts w:hint="cs"/>
           <w:rtl/>
         </w:rPr>
-        <w:t>סעיף א':</w:t>
-      </w:r>
+        <w:t>א</w:t>
+      </w:r>
+      <w:r>
+        <w:rPr>
+          <w:rFonts w:hint="cs"/>
+          <w:rtl/>
+        </w:rPr>
+        <w:t>'</w:t>
+      </w:r>
+      <w:commentRangeEnd w:id="1"/>
+      <w:r>
+        <w:rPr>
+          <w:rStyle w:val="CommentReference"/>
+          <w:rFonts w:asciiTheme="minorHAnsi" w:eastAsiaTheme="minorHAnsi" w:hAnsiTheme="minorHAnsi" w:cstheme="minorBidi"/>
+          <w:i w:val="0"/>
+          <w:iCs w:val="0"/>
+          <w:color w:val="auto"/>
+          <w:rtl/>
+        </w:rPr>
+        <w:commentReference w:id="1"/>
+      </w:r>
+    </w:p>
+    <w:p>
+      <w:pPr>
+        <w:rPr>
+          <w:color w:val="FF0000"/>
+          <w:rtl/>
+        </w:rPr>
+      </w:pPr>
+      <m:oMathPara>
+        <m:oMath>
+          <m:r>
+            <w:rPr>
+              <w:rFonts w:ascii="Cambria Math" w:hAnsi="Cambria Math"/>
+              <w:color w:val="FF0000"/>
+            </w:rPr>
+            <m:t>θ=</m:t>
+          </m:r>
+          <m:func>
+            <m:funcPr>
+              <m:ctrlPr>
+                <w:rPr>
+                  <w:rFonts w:ascii="Cambria Math" w:hAnsi="Cambria Math"/>
+                  <w:i/>
+                  <w:color w:val="FF0000"/>
+                </w:rPr>
+              </m:ctrlPr>
+            </m:funcPr>
+            <m:fName>
+              <m:r>
+                <m:rPr>
+                  <m:sty m:val="p"/>
+                </m:rPr>
+                <w:rPr>
+                  <w:rFonts w:ascii="Cambria Math" w:hAnsi="Cambria Math"/>
+                  <w:color w:val="FF0000"/>
+                </w:rPr>
+                <m:t>arctan</m:t>
+              </m:r>
+            </m:fName>
+            <m:e>
+              <m:f>
+                <m:fPr>
+                  <m:ctrlPr>
+                    <w:rPr>
+                      <w:rFonts w:ascii="Cambria Math" w:hAnsi="Cambria Math"/>
+                      <w:i/>
+                      <w:color w:val="FF0000"/>
+                    </w:rPr>
+                  </m:ctrlPr>
+                </m:fPr>
+                <m:num>
+                  <m:r>
+                    <w:rPr>
+                      <w:rFonts w:ascii="Cambria Math" w:hAnsi="Cambria Math"/>
+                      <w:color w:val="FF0000"/>
+                    </w:rPr>
+                    <m:t>x</m:t>
+                  </m:r>
+                </m:num>
+                <m:den>
+                  <m:r>
+                    <w:rPr>
+                      <w:rFonts w:ascii="Cambria Math" w:hAnsi="Cambria Math"/>
+                      <w:color w:val="FF0000"/>
+                    </w:rPr>
+                    <m:t>y</m:t>
+                  </m:r>
+                </m:den>
+              </m:f>
+            </m:e>
+          </m:func>
+        </m:oMath>
+      </m:oMathPara>
     </w:p>
     <w:p>
       <w:pPr>
@@ -2784,15 +2952,7 @@
                   <w:color w:val="FF0000"/>
                   <w:lang w:val="en-GB" w:bidi="ar-IQ"/>
                 </w:rPr>
-                <m:t>q</m:t>
-              </m:r>
-              <m:r>
-                <w:rPr>
-                  <w:rFonts w:ascii="Cambria Math" w:hAnsi="Cambria Math"/>
-                  <w:color w:val="FF0000"/>
-                  <w:lang w:val="en-GB" w:bidi="ar-IQ"/>
-                </w:rPr>
-                <m:t>d</m:t>
+                <m:t>qd</m:t>
               </m:r>
             </m:num>
             <m:den>
@@ -3083,14 +3243,7 @@
                   <w:rFonts w:ascii="Cambria Math" w:hAnsi="Cambria Math"/>
                   <w:color w:val="FF0000"/>
                 </w:rPr>
-                <m:t>⋅</m:t>
-              </m:r>
-              <m:r>
-                <w:rPr>
-                  <w:rFonts w:ascii="Cambria Math" w:hAnsi="Cambria Math"/>
-                  <w:color w:val="FF0000"/>
-                </w:rPr>
-                <m:t>2×</m:t>
+                <m:t>⋅2×</m:t>
               </m:r>
               <m:sSup>
                 <m:sSupPr>
@@ -3375,13 +3528,242 @@
           <w:rtl/>
         </w:rPr>
       </w:pPr>
-      <w:r>
-        <w:rPr>
-          <w:rFonts w:eastAsiaTheme="minorEastAsia" w:hint="cs"/>
+    </w:p>
+    <w:p>
+      <w:pPr>
+        <w:pStyle w:val="Heading4"/>
+        <w:jc w:val="both"/>
+        <w:rPr>
+          <w:rtl/>
+        </w:rPr>
+      </w:pPr>
+      <w:commentRangeStart w:id="2"/>
+      <w:r>
+        <w:rPr>
+          <w:rFonts w:hint="cs"/>
+          <w:rtl/>
+        </w:rPr>
+        <w:t xml:space="preserve">סעיף </w:t>
+      </w:r>
+      <w:r>
+        <w:rPr>
+          <w:rFonts w:hint="cs"/>
+          <w:rtl/>
+        </w:rPr>
+        <w:t>ב</w:t>
+      </w:r>
+      <w:r>
+        <w:rPr>
+          <w:rFonts w:hint="cs"/>
+          <w:rtl/>
+        </w:rPr>
+        <w:t>'</w:t>
+      </w:r>
+      <w:commentRangeEnd w:id="2"/>
+      <w:r>
+        <w:rPr>
+          <w:rStyle w:val="CommentReference"/>
+          <w:rFonts w:asciiTheme="minorHAnsi" w:eastAsiaTheme="minorHAnsi" w:hAnsiTheme="minorHAnsi" w:cstheme="minorBidi"/>
+          <w:i w:val="0"/>
+          <w:iCs w:val="0"/>
+          <w:color w:val="auto"/>
+          <w:rtl/>
+        </w:rPr>
+        <w:commentReference w:id="2"/>
+      </w:r>
+    </w:p>
+    <w:p>
+      <w:pPr>
+        <w:jc w:val="center"/>
+        <w:rPr>
+          <w:rtl/>
+        </w:rPr>
+      </w:pPr>
+      <w:r>
+        <w:rPr>
+          <w:rFonts w:cs="Arial"/>
+          <w:rtl/>
+        </w:rPr>
+        <w:drawing>
+          <wp:inline distT="0" distB="0" distL="0" distR="0" wp14:anchorId="50486028" wp14:editId="762E1691">
+            <wp:extent cx="4654789" cy="1543129"/>
+            <wp:effectExtent l="0" t="0" r="0" b="0"/>
+            <wp:docPr id="3" name="Picture 3" descr="Text&#10;&#10;Description automatically generated"/>
+            <wp:cNvGraphicFramePr>
+              <a:graphicFrameLocks xmlns:a="http://schemas.openxmlformats.org/drawingml/2006/main" noChangeAspect="1"/>
+            </wp:cNvGraphicFramePr>
+            <a:graphic xmlns:a="http://schemas.openxmlformats.org/drawingml/2006/main">
+              <a:graphicData uri="http://schemas.openxmlformats.org/drawingml/2006/picture">
+                <pic:pic xmlns:pic="http://schemas.openxmlformats.org/drawingml/2006/picture">
+                  <pic:nvPicPr>
+                    <pic:cNvPr id="3" name="Picture 3" descr="Text&#10;&#10;Description automatically generated"/>
+                    <pic:cNvPicPr/>
+                  </pic:nvPicPr>
+                  <pic:blipFill>
+                    <a:blip r:embed="rId14"/>
+                    <a:stretch>
+                      <a:fillRect/>
+                    </a:stretch>
+                  </pic:blipFill>
+                  <pic:spPr>
+                    <a:xfrm>
+                      <a:off x="0" y="0"/>
+                      <a:ext cx="4654789" cy="1543129"/>
+                    </a:xfrm>
+                    <a:prstGeom prst="rect">
+                      <a:avLst/>
+                    </a:prstGeom>
+                  </pic:spPr>
+                </pic:pic>
+              </a:graphicData>
+            </a:graphic>
+          </wp:inline>
+        </w:drawing>
+      </w:r>
+    </w:p>
+    <w:p>
+      <w:pPr>
+        <w:rPr>
+          <w:rFonts w:eastAsiaTheme="minorEastAsia"/>
           <w:i/>
           <w:rtl/>
         </w:rPr>
-        <w:t xml:space="preserve">כאשר: </w:t>
+      </w:pPr>
+      <w:r>
+        <w:rPr>
+          <w:rFonts w:ascii="David" w:hAnsi="David" w:cs="David" w:hint="cs"/>
+          <w:rtl/>
+        </w:rPr>
+        <w:t>בדומה להסבר בחלק א', בנקודות</w:t>
+      </w:r>
+      <w:r>
+        <w:rPr>
+          <w:rFonts w:ascii="David" w:hAnsi="David" w:cs="David" w:hint="cs"/>
+          <w:rtl/>
+        </w:rPr>
+        <w:t xml:space="preserve"> בהן הצבנו את המטענים נחזיר שדה 0. שוב הסיבה לכך היא שאנו מתייחסים אליהם כמוליכים מאוד קטנים ולכן בדיוק איפה שהם נמצאים אין שדה.</w:t>
+      </w:r>
+    </w:p>
+    <w:p>
+      <w:pPr>
+        <w:rPr>
+          <w:rFonts w:eastAsiaTheme="minorEastAsia"/>
+          <w:i/>
+          <w:rtl/>
+        </w:rPr>
+      </w:pPr>
+    </w:p>
+    <w:p>
+      <w:pPr>
+        <w:pStyle w:val="Heading4"/>
+        <w:jc w:val="both"/>
+        <w:rPr>
+          <w:rtl/>
+        </w:rPr>
+      </w:pPr>
+      <w:r>
+        <w:rPr>
+          <w:rFonts w:hint="cs"/>
+          <w:rtl/>
+        </w:rPr>
+        <w:t xml:space="preserve">סעיף </w:t>
+      </w:r>
+      <w:r>
+        <w:rPr>
+          <w:rFonts w:hint="cs"/>
+          <w:rtl/>
+        </w:rPr>
+        <w:t>ג</w:t>
+      </w:r>
+      <w:r>
+        <w:rPr>
+          <w:rFonts w:hint="cs"/>
+          <w:rtl/>
+        </w:rPr>
+        <w:t>'</w:t>
+      </w:r>
+    </w:p>
+    <w:p>
+      <w:pPr>
+        <w:jc w:val="center"/>
+        <w:rPr>
+          <w:rFonts w:eastAsiaTheme="minorEastAsia"/>
+          <w:i/>
+          <w:rtl/>
+        </w:rPr>
+      </w:pPr>
+      <w:r>
+        <w:rPr>
+          <w:rFonts w:eastAsiaTheme="minorEastAsia" w:cs="Arial"/>
+          <w:i/>
+          <w:rtl/>
+        </w:rPr>
+        <w:drawing>
+          <wp:inline distT="0" distB="0" distL="0" distR="0" wp14:anchorId="3010EBCD" wp14:editId="47B31DCB">
+            <wp:extent cx="5274310" cy="1318895"/>
+            <wp:effectExtent l="0" t="0" r="2540" b="0"/>
+            <wp:docPr id="4" name="Picture 4" descr="Text&#10;&#10;Description automatically generated"/>
+            <wp:cNvGraphicFramePr>
+              <a:graphicFrameLocks xmlns:a="http://schemas.openxmlformats.org/drawingml/2006/main" noChangeAspect="1"/>
+            </wp:cNvGraphicFramePr>
+            <a:graphic xmlns:a="http://schemas.openxmlformats.org/drawingml/2006/main">
+              <a:graphicData uri="http://schemas.openxmlformats.org/drawingml/2006/picture">
+                <pic:pic xmlns:pic="http://schemas.openxmlformats.org/drawingml/2006/picture">
+                  <pic:nvPicPr>
+                    <pic:cNvPr id="4" name="Picture 4" descr="Text&#10;&#10;Description automatically generated"/>
+                    <pic:cNvPicPr/>
+                  </pic:nvPicPr>
+                  <pic:blipFill>
+                    <a:blip r:embed="rId15"/>
+                    <a:stretch>
+                      <a:fillRect/>
+                    </a:stretch>
+                  </pic:blipFill>
+                  <pic:spPr>
+                    <a:xfrm>
+                      <a:off x="0" y="0"/>
+                      <a:ext cx="5274310" cy="1318895"/>
+                    </a:xfrm>
+                    <a:prstGeom prst="rect">
+                      <a:avLst/>
+                    </a:prstGeom>
+                  </pic:spPr>
+                </pic:pic>
+              </a:graphicData>
+            </a:graphic>
+          </wp:inline>
+        </w:drawing>
+      </w:r>
+    </w:p>
+    <w:p>
+      <w:pPr>
+        <w:pStyle w:val="Heading4"/>
+        <w:jc w:val="both"/>
+        <w:rPr>
+          <w:rtl/>
+        </w:rPr>
+      </w:pPr>
+      <w:r>
+        <w:rPr>
+          <w:rFonts w:hint="cs"/>
+          <w:rtl/>
+        </w:rPr>
+        <w:lastRenderedPageBreak/>
+        <w:t xml:space="preserve">סעיף </w:t>
+      </w:r>
+      <w:r>
+        <w:rPr>
+          <w:rFonts w:hint="cs"/>
+          <w:rtl/>
+        </w:rPr>
+        <w:t>ד</w:t>
+      </w:r>
+      <w:r>
+        <w:rPr>
+          <w:rFonts w:hint="cs"/>
+          <w:rtl/>
+        </w:rPr>
+        <w:t>'</w:t>
       </w:r>
     </w:p>
     <w:p>
@@ -3415,7 +3797,7 @@
                     <pic:cNvPicPr/>
                   </pic:nvPicPr>
                   <pic:blipFill>
-                    <a:blip r:embed="rId10"/>
+                    <a:blip r:embed="rId16"/>
                     <a:stretch>
                       <a:fillRect/>
                     </a:stretch>
@@ -3456,6 +3838,103 @@
     </w:sectPr>
   </w:body>
 </w:document>
+</file>
+
+<file path=word/comments.xml><?xml version="1.0" encoding="utf-8"?>
+<w:comments xmlns:wpc="http://schemas.microsoft.com/office/word/2010/wordprocessingCanvas" xmlns:cx="http://schemas.microsoft.com/office/drawing/2014/chartex" xmlns:cx1="http://schemas.microsoft.com/office/drawing/2015/9/8/chartex" xmlns:cx2="http://schemas.microsoft.com/office/drawing/2015/10/21/chartex" xmlns:cx3="http://schemas.microsoft.com/office/drawing/2016/5/9/chartex" xmlns:cx4="http://schemas.microsoft.com/office/drawing/2016/5/10/chartex" xmlns:cx5="http://schemas.microsoft.com/office/drawing/2016/5/11/chartex" xmlns:cx6="http://schemas.microsoft.com/office/drawing/2016/5/12/chartex" xmlns:cx7="http://schemas.microsoft.com/office/drawing/2016/5/13/chartex" xmlns:cx8="http://schemas.microsoft.com/office/drawing/2016/5/14/chartex" xmlns:mc="http://schemas.openxmlformats.org/markup-compatibility/2006" xmlns:aink="http://schemas.microsoft.com/office/drawing/2016/ink" xmlns:am3d="http://schemas.microsoft.com/office/drawing/2017/model3d" xmlns:o="urn:schemas-microsoft-com:office:office" xmlns:r="http://schemas.openxmlformats.org/officeDocument/2006/relationships" xmlns:m="http://schemas.openxmlformats.org/officeDocument/2006/math" xmlns:v="urn:schemas-microsoft-com:vml" xmlns:wp14="http://schemas.microsoft.com/office/word/2010/wordprocessingDrawing" xmlns:wp="http://schemas.openxmlformats.org/drawingml/2006/wordprocessingDrawing" xmlns:w10="urn:schemas-microsoft-com:office:word" xmlns:w="http://schemas.openxmlformats.org/wordprocessingml/2006/main" xmlns:w14="http://schemas.microsoft.com/office/word/2010/wordml" xmlns:w15="http://schemas.microsoft.com/office/word/2012/wordml" xmlns:w16cex="http://schemas.microsoft.com/office/word/2018/wordml/cex" xmlns:w16cid="http://schemas.microsoft.com/office/word/2016/wordml/cid" xmlns:w16="http://schemas.microsoft.com/office/word/2018/wordml" xmlns:w16sdtdh="http://schemas.microsoft.com/office/word/2020/wordml/sdtdatahash" xmlns:w16se="http://schemas.microsoft.com/office/word/2015/wordml/symex" xmlns:wpg="http://schemas.microsoft.com/office/word/2010/wordprocessingGroup" xmlns:wpi="http://schemas.microsoft.com/office/word/2010/wordprocessingInk" xmlns:wne="http://schemas.microsoft.com/office/word/2006/wordml" xmlns:wps="http://schemas.microsoft.com/office/word/2010/wordprocessingShape" mc:Ignorable="w14 w15 w16se w16cid w16 w16cex w16sdtdh wp14">
+  <w:comment w:id="0" w:author="Shaked Lubin" w:date="2021-05-08T17:29:00Z" w:initials="SL">
+    <w:p>
+      <w:pPr>
+        <w:pStyle w:val="CommentText"/>
+      </w:pPr>
+      <w:r>
+        <w:rPr>
+          <w:rStyle w:val="CommentReference"/>
+        </w:rPr>
+        <w:annotationRef/>
+      </w:r>
+      <w:r>
+        <w:rPr>
+          <w:rFonts w:hint="cs"/>
+          <w:rtl/>
+        </w:rPr>
+        <w:t>הסבר</w:t>
+      </w:r>
+    </w:p>
+  </w:comment>
+  <w:comment w:id="1" w:author="Shaked Lubin" w:date="2021-05-08T17:35:00Z" w:initials="SL">
+    <w:p>
+      <w:pPr>
+        <w:pStyle w:val="CommentText"/>
+      </w:pPr>
+      <w:r>
+        <w:rPr>
+          <w:rStyle w:val="CommentReference"/>
+        </w:rPr>
+        <w:annotationRef/>
+      </w:r>
+      <w:r>
+        <w:rPr>
+          <w:rFonts w:hint="cs"/>
+          <w:rtl/>
+        </w:rPr>
+        <w:t>לסיים את החישוב</w:t>
+      </w:r>
+    </w:p>
+  </w:comment>
+  <w:comment w:id="2" w:author="Shaked Lubin" w:date="2021-05-08T17:35:00Z" w:initials="SL">
+    <w:p>
+      <w:pPr>
+        <w:pStyle w:val="CommentText"/>
+      </w:pPr>
+      <w:r>
+        <w:rPr>
+          <w:rStyle w:val="CommentReference"/>
+        </w:rPr>
+        <w:annotationRef/>
+      </w:r>
+      <w:r>
+        <w:rPr>
+          <w:rFonts w:hint="cs"/>
+          <w:rtl/>
+        </w:rPr>
+        <w:t>הסבר</w:t>
+      </w:r>
+    </w:p>
+  </w:comment>
+</w:comments>
+</file>
+
+<file path=word/commentsExtended.xml><?xml version="1.0" encoding="utf-8"?>
+<w15:commentsEx xmlns:wpc="http://schemas.microsoft.com/office/word/2010/wordprocessingCanvas" xmlns:cx="http://schemas.microsoft.com/office/drawing/2014/chartex" xmlns:cx1="http://schemas.microsoft.com/office/drawing/2015/9/8/chartex" xmlns:cx2="http://schemas.microsoft.com/office/drawing/2015/10/21/chartex" xmlns:cx3="http://schemas.microsoft.com/office/drawing/2016/5/9/chartex" xmlns:cx4="http://schemas.microsoft.com/office/drawing/2016/5/10/chartex" xmlns:cx5="http://schemas.microsoft.com/office/drawing/2016/5/11/chartex" xmlns:cx6="http://schemas.microsoft.com/office/drawing/2016/5/12/chartex" xmlns:cx7="http://schemas.microsoft.com/office/drawing/2016/5/13/chartex" xmlns:cx8="http://schemas.microsoft.com/office/drawing/2016/5/14/chartex" xmlns:mc="http://schemas.openxmlformats.org/markup-compatibility/2006" xmlns:aink="http://schemas.microsoft.com/office/drawing/2016/ink" xmlns:am3d="http://schemas.microsoft.com/office/drawing/2017/model3d" xmlns:o="urn:schemas-microsoft-com:office:office" xmlns:r="http://schemas.openxmlformats.org/officeDocument/2006/relationships" xmlns:m="http://schemas.openxmlformats.org/officeDocument/2006/math" xmlns:v="urn:schemas-microsoft-com:vml" xmlns:wp14="http://schemas.microsoft.com/office/word/2010/wordprocessingDrawing" xmlns:wp="http://schemas.openxmlformats.org/drawingml/2006/wordprocessingDrawing" xmlns:w10="urn:schemas-microsoft-com:office:word" xmlns:w="http://schemas.openxmlformats.org/wordprocessingml/2006/main" xmlns:w14="http://schemas.microsoft.com/office/word/2010/wordml" xmlns:w15="http://schemas.microsoft.com/office/word/2012/wordml" xmlns:w16cex="http://schemas.microsoft.com/office/word/2018/wordml/cex" xmlns:w16cid="http://schemas.microsoft.com/office/word/2016/wordml/cid" xmlns:w16="http://schemas.microsoft.com/office/word/2018/wordml" xmlns:w16sdtdh="http://schemas.microsoft.com/office/word/2020/wordml/sdtdatahash" xmlns:w16se="http://schemas.microsoft.com/office/word/2015/wordml/symex" xmlns:wpg="http://schemas.microsoft.com/office/word/2010/wordprocessingGroup" xmlns:wpi="http://schemas.microsoft.com/office/word/2010/wordprocessingInk" xmlns:wne="http://schemas.microsoft.com/office/word/2006/wordml" xmlns:wps="http://schemas.microsoft.com/office/word/2010/wordprocessingShape" mc:Ignorable="w14 w15 w16se w16cid w16 w16cex w16sdtdh wp14">
+  <w15:commentEx w15:paraId="43DDEF7E" w15:done="0"/>
+  <w15:commentEx w15:paraId="5E5456B6" w15:done="0"/>
+  <w15:commentEx w15:paraId="4354A008" w15:done="0"/>
+</w15:commentsEx>
+</file>
+
+<file path=word/commentsExtensible.xml><?xml version="1.0" encoding="utf-8"?>
+<w16cex:commentsExtensible xmlns:wpc="http://schemas.microsoft.com/office/word/2010/wordprocessingCanvas" xmlns:cx="http://schemas.microsoft.com/office/drawing/2014/chartex" xmlns:cx1="http://schemas.microsoft.com/office/drawing/2015/9/8/chartex" xmlns:cx2="http://schemas.microsoft.com/office/drawing/2015/10/21/chartex" xmlns:cx3="http://schemas.microsoft.com/office/drawing/2016/5/9/chartex" xmlns:cx4="http://schemas.microsoft.com/office/drawing/2016/5/10/chartex" xmlns:cx5="http://schemas.microsoft.com/office/drawing/2016/5/11/chartex" xmlns:cx6="http://schemas.microsoft.com/office/drawing/2016/5/12/chartex" xmlns:cx7="http://schemas.microsoft.com/office/drawing/2016/5/13/chartex" xmlns:cx8="http://schemas.microsoft.com/office/drawing/2016/5/14/chartex" xmlns:mc="http://schemas.openxmlformats.org/markup-compatibility/2006" xmlns:aink="http://schemas.microsoft.com/office/drawing/2016/ink" xmlns:am3d="http://schemas.microsoft.com/office/drawing/2017/model3d" xmlns:o="urn:schemas-microsoft-com:office:office" xmlns:r="http://schemas.openxmlformats.org/officeDocument/2006/relationships" xmlns:m="http://schemas.openxmlformats.org/officeDocument/2006/math" xmlns:v="urn:schemas-microsoft-com:vml" xmlns:wp14="http://schemas.microsoft.com/office/word/2010/wordprocessingDrawing" xmlns:wp="http://schemas.openxmlformats.org/drawingml/2006/wordprocessingDrawing" xmlns:w10="urn:schemas-microsoft-com:office:word" xmlns:w="http://schemas.openxmlformats.org/wordprocessingml/2006/main" xmlns:w14="http://schemas.microsoft.com/office/word/2010/wordml" xmlns:w15="http://schemas.microsoft.com/office/word/2012/wordml" xmlns:w16cex="http://schemas.microsoft.com/office/word/2018/wordml/cex" xmlns:w16cid="http://schemas.microsoft.com/office/word/2016/wordml/cid" xmlns:w16="http://schemas.microsoft.com/office/word/2018/wordml" xmlns:w16sdtdh="http://schemas.microsoft.com/office/word/2020/wordml/sdtdatahash" xmlns:w16se="http://schemas.microsoft.com/office/word/2015/wordml/symex" xmlns:wpg="http://schemas.microsoft.com/office/word/2010/wordprocessingGroup" xmlns:wpi="http://schemas.microsoft.com/office/word/2010/wordprocessingInk" xmlns:wne="http://schemas.microsoft.com/office/word/2006/wordml" xmlns:wps="http://schemas.microsoft.com/office/word/2010/wordprocessingShape" mc:Ignorable="w14 w15 w16se w16cid w16 w16cex w16sdtdh wp14">
+  <w16cex:commentExtensible w16cex:durableId="244148DF" w16cex:dateUtc="2021-05-08T14:29:00Z"/>
+  <w16cex:commentExtensible w16cex:durableId="24414A73" w16cex:dateUtc="2021-05-08T14:35:00Z"/>
+  <w16cex:commentExtensible w16cex:durableId="24414A6C" w16cex:dateUtc="2021-05-08T14:35:00Z"/>
+</w16cex:commentsExtensible>
+</file>
+
+<file path=word/commentsIds.xml><?xml version="1.0" encoding="utf-8"?>
+<w16cid:commentsIds xmlns:wpc="http://schemas.microsoft.com/office/word/2010/wordprocessingCanvas" xmlns:cx="http://schemas.microsoft.com/office/drawing/2014/chartex" xmlns:cx1="http://schemas.microsoft.com/office/drawing/2015/9/8/chartex" xmlns:cx2="http://schemas.microsoft.com/office/drawing/2015/10/21/chartex" xmlns:cx3="http://schemas.microsoft.com/office/drawing/2016/5/9/chartex" xmlns:cx4="http://schemas.microsoft.com/office/drawing/2016/5/10/chartex" xmlns:cx5="http://schemas.microsoft.com/office/drawing/2016/5/11/chartex" xmlns:cx6="http://schemas.microsoft.com/office/drawing/2016/5/12/chartex" xmlns:cx7="http://schemas.microsoft.com/office/drawing/2016/5/13/chartex" xmlns:cx8="http://schemas.microsoft.com/office/drawing/2016/5/14/chartex" xmlns:mc="http://schemas.openxmlformats.org/markup-compatibility/2006" xmlns:aink="http://schemas.microsoft.com/office/drawing/2016/ink" xmlns:am3d="http://schemas.microsoft.com/office/drawing/2017/model3d" xmlns:o="urn:schemas-microsoft-com:office:office" xmlns:r="http://schemas.openxmlformats.org/officeDocument/2006/relationships" xmlns:m="http://schemas.openxmlformats.org/officeDocument/2006/math" xmlns:v="urn:schemas-microsoft-com:vml" xmlns:wp14="http://schemas.microsoft.com/office/word/2010/wordprocessingDrawing" xmlns:wp="http://schemas.openxmlformats.org/drawingml/2006/wordprocessingDrawing" xmlns:w10="urn:schemas-microsoft-com:office:word" xmlns:w="http://schemas.openxmlformats.org/wordprocessingml/2006/main" xmlns:w14="http://schemas.microsoft.com/office/word/2010/wordml" xmlns:w15="http://schemas.microsoft.com/office/word/2012/wordml" xmlns:w16cex="http://schemas.microsoft.com/office/word/2018/wordml/cex" xmlns:w16cid="http://schemas.microsoft.com/office/word/2016/wordml/cid" xmlns:w16="http://schemas.microsoft.com/office/word/2018/wordml" xmlns:w16sdtdh="http://schemas.microsoft.com/office/word/2020/wordml/sdtdatahash" xmlns:w16se="http://schemas.microsoft.com/office/word/2015/wordml/symex" xmlns:wpg="http://schemas.microsoft.com/office/word/2010/wordprocessingGroup" xmlns:wpi="http://schemas.microsoft.com/office/word/2010/wordprocessingInk" xmlns:wne="http://schemas.microsoft.com/office/word/2006/wordml" xmlns:wps="http://schemas.microsoft.com/office/word/2010/wordprocessingShape" mc:Ignorable="w14 w15 w16se w16cid w16 w16cex w16sdtdh wp14">
+  <w16cid:commentId w16cid:paraId="43DDEF7E" w16cid:durableId="244148DF"/>
+  <w16cid:commentId w16cid:paraId="5E5456B6" w16cid:durableId="24414A73"/>
+  <w16cid:commentId w16cid:paraId="4354A008" w16cid:durableId="24414A6C"/>
+</w16cid:commentsIds>
+</file>
+
+<file path=word/people.xml><?xml version="1.0" encoding="utf-8"?>
+<w15:people xmlns:wpc="http://schemas.microsoft.com/office/word/2010/wordprocessingCanvas" xmlns:cx="http://schemas.microsoft.com/office/drawing/2014/chartex" xmlns:cx1="http://schemas.microsoft.com/office/drawing/2015/9/8/chartex" xmlns:cx2="http://schemas.microsoft.com/office/drawing/2015/10/21/chartex" xmlns:cx3="http://schemas.microsoft.com/office/drawing/2016/5/9/chartex" xmlns:cx4="http://schemas.microsoft.com/office/drawing/2016/5/10/chartex" xmlns:cx5="http://schemas.microsoft.com/office/drawing/2016/5/11/chartex" xmlns:cx6="http://schemas.microsoft.com/office/drawing/2016/5/12/chartex" xmlns:cx7="http://schemas.microsoft.com/office/drawing/2016/5/13/chartex" xmlns:cx8="http://schemas.microsoft.com/office/drawing/2016/5/14/chartex" xmlns:mc="http://schemas.openxmlformats.org/markup-compatibility/2006" xmlns:aink="http://schemas.microsoft.com/office/drawing/2016/ink" xmlns:am3d="http://schemas.microsoft.com/office/drawing/2017/model3d" xmlns:o="urn:schemas-microsoft-com:office:office" xmlns:r="http://schemas.openxmlformats.org/officeDocument/2006/relationships" xmlns:m="http://schemas.openxmlformats.org/officeDocument/2006/math" xmlns:v="urn:schemas-microsoft-com:vml" xmlns:wp14="http://schemas.microsoft.com/office/word/2010/wordprocessingDrawing" xmlns:wp="http://schemas.openxmlformats.org/drawingml/2006/wordprocessingDrawing" xmlns:w10="urn:schemas-microsoft-com:office:word" xmlns:w="http://schemas.openxmlformats.org/wordprocessingml/2006/main" xmlns:w14="http://schemas.microsoft.com/office/word/2010/wordml" xmlns:w15="http://schemas.microsoft.com/office/word/2012/wordml" xmlns:w16cex="http://schemas.microsoft.com/office/word/2018/wordml/cex" xmlns:w16cid="http://schemas.microsoft.com/office/word/2016/wordml/cid" xmlns:w16="http://schemas.microsoft.com/office/word/2018/wordml" xmlns:w16sdtdh="http://schemas.microsoft.com/office/word/2020/wordml/sdtdatahash" xmlns:w16se="http://schemas.microsoft.com/office/word/2015/wordml/symex" xmlns:wpg="http://schemas.microsoft.com/office/word/2010/wordprocessingGroup" xmlns:wpi="http://schemas.microsoft.com/office/word/2010/wordprocessingInk" xmlns:wne="http://schemas.microsoft.com/office/word/2006/wordml" xmlns:wps="http://schemas.microsoft.com/office/word/2010/wordprocessingShape" mc:Ignorable="w14 w15 w16se w16cid w16 w16cex w16sdtdh wp14">
+  <w15:person w15:author="Shaked Lubin">
+    <w15:presenceInfo w15:providerId="Windows Live" w15:userId="b8927da1f13c2969"/>
+  </w15:person>
+</w15:people>
 </file>
 
 <file path=word/styles.xml><?xml version="1.0" encoding="utf-8"?>
@@ -4036,6 +4515,74 @@
       <w:color w:val="808080"/>
     </w:rPr>
   </w:style>
+  <w:style w:type="character" w:styleId="CommentReference">
+    <w:name w:val="annotation reference"/>
+    <w:basedOn w:val="DefaultParagraphFont"/>
+    <w:uiPriority w:val="99"/>
+    <w:semiHidden/>
+    <w:unhideWhenUsed/>
+    <w:rsid w:val="00CA7EEE"/>
+    <w:rPr>
+      <w:sz w:val="16"/>
+      <w:szCs w:val="16"/>
+    </w:rPr>
+  </w:style>
+  <w:style w:type="paragraph" w:styleId="CommentText">
+    <w:name w:val="annotation text"/>
+    <w:basedOn w:val="Normal"/>
+    <w:link w:val="CommentTextChar"/>
+    <w:uiPriority w:val="99"/>
+    <w:semiHidden/>
+    <w:unhideWhenUsed/>
+    <w:rsid w:val="00CA7EEE"/>
+    <w:pPr>
+      <w:spacing w:line="240" w:lineRule="auto"/>
+    </w:pPr>
+    <w:rPr>
+      <w:sz w:val="20"/>
+      <w:szCs w:val="20"/>
+    </w:rPr>
+  </w:style>
+  <w:style w:type="character" w:customStyle="1" w:styleId="CommentTextChar">
+    <w:name w:val="Comment Text Char"/>
+    <w:basedOn w:val="DefaultParagraphFont"/>
+    <w:link w:val="CommentText"/>
+    <w:uiPriority w:val="99"/>
+    <w:semiHidden/>
+    <w:rsid w:val="00CA7EEE"/>
+    <w:rPr>
+      <w:sz w:val="20"/>
+      <w:szCs w:val="20"/>
+    </w:rPr>
+  </w:style>
+  <w:style w:type="paragraph" w:styleId="CommentSubject">
+    <w:name w:val="annotation subject"/>
+    <w:basedOn w:val="CommentText"/>
+    <w:next w:val="CommentText"/>
+    <w:link w:val="CommentSubjectChar"/>
+    <w:uiPriority w:val="99"/>
+    <w:semiHidden/>
+    <w:unhideWhenUsed/>
+    <w:rsid w:val="00CA7EEE"/>
+    <w:rPr>
+      <w:b/>
+      <w:bCs/>
+    </w:rPr>
+  </w:style>
+  <w:style w:type="character" w:customStyle="1" w:styleId="CommentSubjectChar">
+    <w:name w:val="Comment Subject Char"/>
+    <w:basedOn w:val="CommentTextChar"/>
+    <w:link w:val="CommentSubject"/>
+    <w:uiPriority w:val="99"/>
+    <w:semiHidden/>
+    <w:rsid w:val="00CA7EEE"/>
+    <w:rPr>
+      <w:b/>
+      <w:bCs/>
+      <w:sz w:val="20"/>
+      <w:szCs w:val="20"/>
+    </w:rPr>
+  </w:style>
 </w:styles>
 </file>
 

--- a/src/Project1/שדות - מטלה 1.docx
+++ b/src/Project1/שדות - מטלה 1.docx
@@ -1441,7 +1441,6 @@
           <w:rtl/>
         </w:rPr>
       </w:pPr>
-      <w:commentRangeStart w:id="0"/>
       <w:r>
         <w:rPr>
           <w:rFonts w:hint="cs"/>
@@ -1449,18 +1448,6 @@
         </w:rPr>
         <w:lastRenderedPageBreak/>
         <w:t>סעיף ה'</w:t>
-      </w:r>
-      <w:commentRangeEnd w:id="0"/>
-      <w:r>
-        <w:rPr>
-          <w:rStyle w:val="CommentReference"/>
-          <w:rFonts w:asciiTheme="minorHAnsi" w:eastAsiaTheme="minorHAnsi" w:hAnsiTheme="minorHAnsi" w:cstheme="minorBidi"/>
-          <w:i w:val="0"/>
-          <w:iCs w:val="0"/>
-          <w:color w:val="auto"/>
-          <w:rtl/>
-        </w:rPr>
-        <w:commentReference w:id="0"/>
       </w:r>
     </w:p>
     <w:p>
@@ -1489,7 +1476,7 @@
                     <pic:cNvPicPr/>
                   </pic:nvPicPr>
                   <pic:blipFill>
-                    <a:blip r:embed="rId10"/>
+                    <a:blip r:embed="rId6"/>
                     <a:stretch>
                       <a:fillRect/>
                     </a:stretch>
@@ -1677,7 +1664,7 @@
                     <pic:cNvPicPr/>
                   </pic:nvPicPr>
                   <pic:blipFill>
-                    <a:blip r:embed="rId11"/>
+                    <a:blip r:embed="rId7"/>
                     <a:stretch>
                       <a:fillRect/>
                     </a:stretch>
@@ -1752,7 +1739,7 @@
                     <pic:cNvPicPr/>
                   </pic:nvPicPr>
                   <pic:blipFill>
-                    <a:blip r:embed="rId12"/>
+                    <a:blip r:embed="rId8"/>
                     <a:stretch>
                       <a:fillRect/>
                     </a:stretch>
@@ -2369,7 +2356,7 @@
                     <pic:cNvPicPr/>
                   </pic:nvPicPr>
                   <pic:blipFill>
-                    <a:blip r:embed="rId10"/>
+                    <a:blip r:embed="rId6"/>
                     <a:stretch>
                       <a:fillRect/>
                     </a:stretch>
@@ -2513,7 +2500,7 @@
                     <pic:cNvPicPr/>
                   </pic:nvPicPr>
                   <pic:blipFill>
-                    <a:blip r:embed="rId11"/>
+                    <a:blip r:embed="rId7"/>
                     <a:stretch>
                       <a:fillRect/>
                     </a:stretch>
@@ -2645,7 +2632,7 @@
                     <pic:cNvPicPr/>
                   </pic:nvPicPr>
                   <pic:blipFill>
-                    <a:blip r:embed="rId13"/>
+                    <a:blip r:embed="rId9"/>
                     <a:stretch>
                       <a:fillRect/>
                     </a:stretch>
@@ -2805,48 +2792,21 @@
         <w:pStyle w:val="Heading4"/>
         <w:jc w:val="both"/>
         <w:rPr>
-          <w:rtl/>
-        </w:rPr>
-      </w:pPr>
-      <w:commentRangeStart w:id="1"/>
-      <w:r>
-        <w:rPr>
           <w:rFonts w:hint="cs"/>
           <w:rtl/>
         </w:rPr>
-        <w:t xml:space="preserve">סעיף </w:t>
-      </w:r>
+      </w:pPr>
       <w:r>
         <w:rPr>
           <w:rFonts w:hint="cs"/>
           <w:rtl/>
         </w:rPr>
-        <w:t>א</w:t>
-      </w:r>
-      <w:r>
-        <w:rPr>
-          <w:rFonts w:hint="cs"/>
-          <w:rtl/>
-        </w:rPr>
-        <w:t>'</w:t>
-      </w:r>
-      <w:commentRangeEnd w:id="1"/>
-      <w:r>
-        <w:rPr>
-          <w:rStyle w:val="CommentReference"/>
-          <w:rFonts w:asciiTheme="minorHAnsi" w:eastAsiaTheme="minorHAnsi" w:hAnsiTheme="minorHAnsi" w:cstheme="minorBidi"/>
-          <w:i w:val="0"/>
-          <w:iCs w:val="0"/>
-          <w:color w:val="auto"/>
-          <w:rtl/>
-        </w:rPr>
-        <w:commentReference w:id="1"/>
-      </w:r>
-    </w:p>
-    <w:p>
-      <w:pPr>
-        <w:rPr>
-          <w:color w:val="FF0000"/>
+        <w:t>סעיף א'</w:t>
+      </w:r>
+    </w:p>
+    <w:p>
+      <w:pPr>
+        <w:rPr>
           <w:rtl/>
         </w:rPr>
       </w:pPr>
@@ -2855,7 +2815,6 @@
           <m:r>
             <w:rPr>
               <w:rFonts w:ascii="Cambria Math" w:hAnsi="Cambria Math"/>
-              <w:color w:val="FF0000"/>
             </w:rPr>
             <m:t>θ=</m:t>
           </m:r>
@@ -2865,7 +2824,6 @@
                 <w:rPr>
                   <w:rFonts w:ascii="Cambria Math" w:hAnsi="Cambria Math"/>
                   <w:i/>
-                  <w:color w:val="FF0000"/>
                 </w:rPr>
               </m:ctrlPr>
             </m:funcPr>
@@ -2876,7 +2834,6 @@
                 </m:rPr>
                 <w:rPr>
                   <w:rFonts w:ascii="Cambria Math" w:hAnsi="Cambria Math"/>
-                  <w:color w:val="FF0000"/>
                 </w:rPr>
                 <m:t>arctan</m:t>
               </m:r>
@@ -2888,7 +2845,6 @@
                     <w:rPr>
                       <w:rFonts w:ascii="Cambria Math" w:hAnsi="Cambria Math"/>
                       <w:i/>
-                      <w:color w:val="FF0000"/>
                     </w:rPr>
                   </m:ctrlPr>
                 </m:fPr>
@@ -2896,7 +2852,6 @@
                   <m:r>
                     <w:rPr>
                       <w:rFonts w:ascii="Cambria Math" w:hAnsi="Cambria Math"/>
-                      <w:color w:val="FF0000"/>
                     </w:rPr>
                     <m:t>x</m:t>
                   </m:r>
@@ -2905,7 +2860,6 @@
                   <m:r>
                     <w:rPr>
                       <w:rFonts w:ascii="Cambria Math" w:hAnsi="Cambria Math"/>
-                      <w:color w:val="FF0000"/>
                     </w:rPr>
                     <m:t>y</m:t>
                   </m:r>
@@ -2921,8 +2875,7 @@
         <w:rPr>
           <w:rFonts w:eastAsiaTheme="minorEastAsia"/>
           <w:i/>
-          <w:color w:val="FF0000"/>
-          <w:lang w:val="en-GB" w:bidi="ar-IQ"/>
+          <w:rtl/>
         </w:rPr>
       </w:pPr>
       <m:oMathPara>
@@ -2930,7 +2883,6 @@
           <m:r>
             <w:rPr>
               <w:rFonts w:ascii="Cambria Math" w:hAnsi="Cambria Math"/>
-              <w:color w:val="FF0000"/>
             </w:rPr>
             <m:t>E=</m:t>
           </m:r>
@@ -2940,7 +2892,6 @@
                 <w:rPr>
                   <w:rFonts w:ascii="Cambria Math" w:hAnsi="Cambria Math"/>
                   <w:i/>
-                  <w:color w:val="FF0000"/>
                   <w:lang w:val="en-GB" w:bidi="ar-IQ"/>
                 </w:rPr>
               </m:ctrlPr>
@@ -2949,7 +2900,6 @@
               <m:r>
                 <w:rPr>
                   <w:rFonts w:ascii="Cambria Math" w:hAnsi="Cambria Math"/>
-                  <w:color w:val="FF0000"/>
                   <w:lang w:val="en-GB" w:bidi="ar-IQ"/>
                 </w:rPr>
                 <m:t>qd</m:t>
@@ -2959,7 +2909,6 @@
               <m:r>
                 <w:rPr>
                   <w:rFonts w:ascii="Cambria Math" w:hAnsi="Cambria Math"/>
-                  <w:color w:val="FF0000"/>
                   <w:lang w:val="en-GB" w:bidi="ar-IQ"/>
                 </w:rPr>
                 <m:t>4π</m:t>
@@ -2970,7 +2919,6 @@
                     <w:rPr>
                       <w:rFonts w:ascii="Cambria Math" w:hAnsi="Cambria Math"/>
                       <w:i/>
-                      <w:color w:val="FF0000"/>
                       <w:lang w:val="en-GB" w:bidi="ar-IQ"/>
                     </w:rPr>
                   </m:ctrlPr>
@@ -2979,7 +2927,6 @@
                   <m:r>
                     <w:rPr>
                       <w:rFonts w:ascii="Cambria Math" w:hAnsi="Cambria Math"/>
-                      <w:color w:val="FF0000"/>
                       <w:lang w:val="en-GB" w:bidi="ar-IQ"/>
                     </w:rPr>
                     <m:t>ϵ</m:t>
@@ -2989,7 +2936,6 @@
                   <m:r>
                     <w:rPr>
                       <w:rFonts w:ascii="Cambria Math" w:hAnsi="Cambria Math"/>
-                      <w:color w:val="FF0000"/>
                       <w:lang w:val="en-GB" w:bidi="ar-IQ"/>
                     </w:rPr>
                     <m:t>0</m:t>
@@ -3002,7 +2948,6 @@
                     <w:rPr>
                       <w:rFonts w:ascii="Cambria Math" w:hAnsi="Cambria Math"/>
                       <w:i/>
-                      <w:color w:val="FF0000"/>
                       <w:lang w:val="en-GB" w:bidi="ar-IQ"/>
                     </w:rPr>
                   </m:ctrlPr>
@@ -3011,7 +2956,6 @@
                   <m:r>
                     <w:rPr>
                       <w:rFonts w:ascii="Cambria Math" w:hAnsi="Cambria Math"/>
-                      <w:color w:val="FF0000"/>
                       <w:lang w:val="en-GB" w:bidi="ar-IQ"/>
                     </w:rPr>
                     <m:t>r</m:t>
@@ -3021,7 +2965,6 @@
                   <m:r>
                     <w:rPr>
                       <w:rFonts w:ascii="Cambria Math" w:hAnsi="Cambria Math"/>
-                      <w:color w:val="FF0000"/>
                       <w:lang w:val="en-GB" w:bidi="ar-IQ"/>
                     </w:rPr>
                     <m:t>3</m:t>
@@ -3033,7 +2976,6 @@
           <m:r>
             <w:rPr>
               <w:rFonts w:ascii="Cambria Math" w:hAnsi="Cambria Math"/>
-              <w:color w:val="FF0000"/>
               <w:lang w:val="en-GB" w:bidi="ar-IQ"/>
             </w:rPr>
             <m:t>⋅</m:t>
@@ -3044,7 +2986,6 @@
                 <w:rPr>
                   <w:rFonts w:ascii="Cambria Math" w:hAnsi="Cambria Math"/>
                   <w:i/>
-                  <w:color w:val="FF0000"/>
                   <w:lang w:val="en-GB" w:bidi="ar-IQ"/>
                 </w:rPr>
               </m:ctrlPr>
@@ -3053,7 +2994,6 @@
               <m:r>
                 <w:rPr>
                   <w:rFonts w:ascii="Cambria Math" w:hAnsi="Cambria Math"/>
-                  <w:color w:val="FF0000"/>
                   <w:lang w:val="en-GB" w:bidi="ar-IQ"/>
                 </w:rPr>
                 <m:t>2</m:t>
@@ -3064,7 +3004,6 @@
                     <w:rPr>
                       <w:rFonts w:ascii="Cambria Math" w:hAnsi="Cambria Math"/>
                       <w:i/>
-                      <w:color w:val="FF0000"/>
                       <w:lang w:val="en-GB" w:bidi="ar-IQ"/>
                     </w:rPr>
                   </m:ctrlPr>
@@ -3076,7 +3015,6 @@
                     </m:rPr>
                     <w:rPr>
                       <w:rFonts w:ascii="Cambria Math" w:hAnsi="Cambria Math"/>
-                      <w:color w:val="FF0000"/>
                       <w:lang w:val="en-GB" w:bidi="ar-IQ"/>
                     </w:rPr>
                     <m:t>cos</m:t>
@@ -3086,7 +3024,6 @@
                   <m:r>
                     <w:rPr>
                       <w:rFonts w:ascii="Cambria Math" w:hAnsi="Cambria Math"/>
-                      <w:color w:val="FF0000"/>
                       <w:lang w:val="en-GB" w:bidi="ar-IQ"/>
                     </w:rPr>
                     <m:t>θ</m:t>
@@ -3099,7 +3036,6 @@
                     <w:rPr>
                       <w:rFonts w:ascii="Cambria Math" w:hAnsi="Cambria Math"/>
                       <w:i/>
-                      <w:color w:val="FF0000"/>
                       <w:lang w:val="en-GB" w:bidi="ar-IQ"/>
                     </w:rPr>
                   </m:ctrlPr>
@@ -3108,7 +3044,6 @@
                   <m:r>
                     <w:rPr>
                       <w:rFonts w:ascii="Cambria Math" w:hAnsi="Cambria Math"/>
-                      <w:color w:val="FF0000"/>
                       <w:lang w:val="en-GB" w:bidi="ar-IQ"/>
                     </w:rPr>
                     <m:t>r</m:t>
@@ -3118,7 +3053,6 @@
               <m:r>
                 <w:rPr>
                   <w:rFonts w:ascii="Cambria Math" w:hAnsi="Cambria Math"/>
-                  <w:color w:val="FF0000"/>
                   <w:lang w:val="en-GB" w:bidi="ar-IQ"/>
                 </w:rPr>
                 <m:t>+</m:t>
@@ -3129,7 +3063,6 @@
                     <w:rPr>
                       <w:rFonts w:ascii="Cambria Math" w:hAnsi="Cambria Math"/>
                       <w:i/>
-                      <w:color w:val="FF0000"/>
                       <w:lang w:val="en-GB" w:bidi="ar-IQ"/>
                     </w:rPr>
                   </m:ctrlPr>
@@ -3141,7 +3074,6 @@
                     </m:rPr>
                     <w:rPr>
                       <w:rFonts w:ascii="Cambria Math" w:hAnsi="Cambria Math"/>
-                      <w:color w:val="FF0000"/>
                       <w:lang w:val="en-GB" w:bidi="ar-IQ"/>
                     </w:rPr>
                     <m:t>sin</m:t>
@@ -3151,7 +3083,6 @@
                   <m:r>
                     <w:rPr>
                       <w:rFonts w:ascii="Cambria Math" w:hAnsi="Cambria Math"/>
-                      <w:color w:val="FF0000"/>
                       <w:lang w:val="en-GB" w:bidi="ar-IQ"/>
                     </w:rPr>
                     <m:t>θ</m:t>
@@ -3164,7 +3095,6 @@
                     <w:rPr>
                       <w:rFonts w:ascii="Cambria Math" w:hAnsi="Cambria Math"/>
                       <w:i/>
-                      <w:color w:val="FF0000"/>
                       <w:lang w:val="en-GB" w:bidi="ar-IQ"/>
                     </w:rPr>
                   </m:ctrlPr>
@@ -3173,7 +3103,6 @@
                   <m:r>
                     <w:rPr>
                       <w:rFonts w:ascii="Cambria Math" w:hAnsi="Cambria Math"/>
-                      <w:color w:val="FF0000"/>
                       <w:lang w:val="en-GB" w:bidi="ar-IQ"/>
                     </w:rPr>
                     <m:t>θ</m:t>
@@ -3185,7 +3114,6 @@
           <m:r>
             <w:rPr>
               <w:rFonts w:ascii="Cambria Math" w:hAnsi="Cambria Math"/>
-              <w:color w:val="FF0000"/>
               <w:lang w:val="en-GB" w:bidi="ar-IQ"/>
             </w:rPr>
             <m:t>=</m:t>
@@ -3196,7 +3124,6 @@
                 <w:rPr>
                   <w:rFonts w:ascii="Cambria Math" w:hAnsi="Cambria Math"/>
                   <w:i/>
-                  <w:color w:val="FF0000"/>
                   <w:lang w:val="en-GB" w:bidi="ar-IQ"/>
                 </w:rPr>
               </m:ctrlPr>
@@ -3205,7 +3132,6 @@
               <m:r>
                 <w:rPr>
                   <w:rFonts w:ascii="Cambria Math" w:hAnsi="Cambria Math"/>
-                  <w:color w:val="FF0000"/>
                 </w:rPr>
                 <m:t>16×</m:t>
               </m:r>
@@ -3215,7 +3141,6 @@
                     <w:rPr>
                       <w:rFonts w:ascii="Cambria Math" w:hAnsi="Cambria Math"/>
                       <w:i/>
-                      <w:color w:val="FF0000"/>
                     </w:rPr>
                   </m:ctrlPr>
                 </m:sSupPr>
@@ -3223,7 +3148,6 @@
                   <m:r>
                     <w:rPr>
                       <w:rFonts w:ascii="Cambria Math" w:hAnsi="Cambria Math"/>
-                      <w:color w:val="FF0000"/>
                     </w:rPr>
                     <m:t>10</m:t>
                   </m:r>
@@ -3232,7 +3156,6 @@
                   <m:r>
                     <w:rPr>
                       <w:rFonts w:ascii="Cambria Math" w:hAnsi="Cambria Math"/>
-                      <w:color w:val="FF0000"/>
                     </w:rPr>
                     <m:t>-9</m:t>
                   </m:r>
@@ -3241,7 +3164,6 @@
               <m:r>
                 <w:rPr>
                   <w:rFonts w:ascii="Cambria Math" w:hAnsi="Cambria Math"/>
-                  <w:color w:val="FF0000"/>
                 </w:rPr>
                 <m:t>⋅2×</m:t>
               </m:r>
@@ -3251,7 +3173,6 @@
                     <w:rPr>
                       <w:rFonts w:ascii="Cambria Math" w:hAnsi="Cambria Math"/>
                       <w:i/>
-                      <w:color w:val="FF0000"/>
                     </w:rPr>
                   </m:ctrlPr>
                 </m:sSupPr>
@@ -3259,7 +3180,6 @@
                   <m:r>
                     <w:rPr>
                       <w:rFonts w:ascii="Cambria Math" w:hAnsi="Cambria Math"/>
-                      <w:color w:val="FF0000"/>
                     </w:rPr>
                     <m:t>10</m:t>
                   </m:r>
@@ -3268,7 +3188,6 @@
                   <m:r>
                     <w:rPr>
                       <w:rFonts w:ascii="Cambria Math" w:hAnsi="Cambria Math"/>
-                      <w:color w:val="FF0000"/>
                     </w:rPr>
                     <m:t>-6</m:t>
                   </m:r>
@@ -3278,7 +3197,6 @@
                 <w:rPr>
                   <w:rFonts w:ascii="Cambria Math" w:hAnsi="Cambria Math"/>
                   <w:i/>
-                  <w:color w:val="FF0000"/>
                 </w:rPr>
               </m:ctrlPr>
             </m:num>
@@ -3286,7 +3204,6 @@
               <m:r>
                 <w:rPr>
                   <w:rFonts w:ascii="Cambria Math" w:hAnsi="Cambria Math"/>
-                  <w:color w:val="FF0000"/>
                   <w:lang w:val="en-GB" w:bidi="ar-IQ"/>
                 </w:rPr>
                 <m:t>4π</m:t>
@@ -3297,7 +3214,6 @@
                     <w:rPr>
                       <w:rFonts w:ascii="Cambria Math" w:hAnsi="Cambria Math"/>
                       <w:i/>
-                      <w:color w:val="FF0000"/>
                       <w:lang w:val="en-GB" w:bidi="ar-IQ"/>
                     </w:rPr>
                   </m:ctrlPr>
@@ -3306,7 +3222,6 @@
                   <m:r>
                     <w:rPr>
                       <w:rFonts w:ascii="Cambria Math" w:hAnsi="Cambria Math"/>
-                      <w:color w:val="FF0000"/>
                       <w:lang w:val="en-GB" w:bidi="ar-IQ"/>
                     </w:rPr>
                     <m:t>ε</m:t>
@@ -3316,7 +3231,6 @@
                   <m:r>
                     <w:rPr>
                       <w:rFonts w:ascii="Cambria Math" w:hAnsi="Cambria Math"/>
-                      <w:color w:val="FF0000"/>
                       <w:lang w:val="en-GB" w:bidi="ar-IQ"/>
                     </w:rPr>
                     <m:t>0</m:t>
@@ -3329,7 +3243,6 @@
                     <w:rPr>
                       <w:rFonts w:ascii="Cambria Math" w:hAnsi="Cambria Math"/>
                       <w:i/>
-                      <w:color w:val="FF0000"/>
                       <w:lang w:val="en-GB" w:bidi="ar-IQ"/>
                     </w:rPr>
                   </m:ctrlPr>
@@ -3338,7 +3251,6 @@
                   <m:r>
                     <w:rPr>
                       <w:rFonts w:ascii="Cambria Math" w:hAnsi="Cambria Math"/>
-                      <w:color w:val="FF0000"/>
                       <w:lang w:val="en-GB" w:bidi="ar-IQ"/>
                     </w:rPr>
                     <m:t>r</m:t>
@@ -3348,7 +3260,6 @@
                   <m:r>
                     <w:rPr>
                       <w:rFonts w:ascii="Cambria Math" w:hAnsi="Cambria Math"/>
-                      <w:color w:val="FF0000"/>
                       <w:lang w:val="en-GB" w:bidi="ar-IQ"/>
                     </w:rPr>
                     <m:t>3</m:t>
@@ -3360,7 +3271,6 @@
           <m:r>
             <w:rPr>
               <w:rFonts w:ascii="Cambria Math" w:hAnsi="Cambria Math"/>
-              <w:color w:val="FF0000"/>
               <w:lang w:val="en-GB" w:bidi="ar-IQ"/>
             </w:rPr>
             <m:t>⋅</m:t>
@@ -3371,7 +3281,6 @@
                 <w:rPr>
                   <w:rFonts w:ascii="Cambria Math" w:hAnsi="Cambria Math"/>
                   <w:i/>
-                  <w:color w:val="FF0000"/>
                   <w:lang w:val="en-GB" w:bidi="ar-IQ"/>
                 </w:rPr>
               </m:ctrlPr>
@@ -3380,7 +3289,6 @@
               <m:r>
                 <w:rPr>
                   <w:rFonts w:ascii="Cambria Math" w:hAnsi="Cambria Math"/>
-                  <w:color w:val="FF0000"/>
                   <w:lang w:val="en-GB" w:bidi="ar-IQ"/>
                 </w:rPr>
                 <m:t>2</m:t>
@@ -3391,7 +3299,6 @@
                     <w:rPr>
                       <w:rFonts w:ascii="Cambria Math" w:hAnsi="Cambria Math"/>
                       <w:i/>
-                      <w:color w:val="FF0000"/>
                       <w:lang w:val="en-GB" w:bidi="ar-IQ"/>
                     </w:rPr>
                   </m:ctrlPr>
@@ -3403,7 +3310,6 @@
                     </m:rPr>
                     <w:rPr>
                       <w:rFonts w:ascii="Cambria Math" w:hAnsi="Cambria Math"/>
-                      <w:color w:val="FF0000"/>
                       <w:lang w:val="en-GB" w:bidi="ar-IQ"/>
                     </w:rPr>
                     <m:t>cos</m:t>
@@ -3413,7 +3319,6 @@
                   <m:r>
                     <w:rPr>
                       <w:rFonts w:ascii="Cambria Math" w:hAnsi="Cambria Math"/>
-                      <w:color w:val="FF0000"/>
                       <w:lang w:val="en-GB" w:bidi="ar-IQ"/>
                     </w:rPr>
                     <m:t>θ</m:t>
@@ -3426,7 +3331,6 @@
                     <w:rPr>
                       <w:rFonts w:ascii="Cambria Math" w:hAnsi="Cambria Math"/>
                       <w:i/>
-                      <w:color w:val="FF0000"/>
                       <w:lang w:val="en-GB" w:bidi="ar-IQ"/>
                     </w:rPr>
                   </m:ctrlPr>
@@ -3435,7 +3339,6 @@
                   <m:r>
                     <w:rPr>
                       <w:rFonts w:ascii="Cambria Math" w:hAnsi="Cambria Math"/>
-                      <w:color w:val="FF0000"/>
                       <w:lang w:val="en-GB" w:bidi="ar-IQ"/>
                     </w:rPr>
                     <m:t>r</m:t>
@@ -3445,7 +3348,6 @@
               <m:r>
                 <w:rPr>
                   <w:rFonts w:ascii="Cambria Math" w:hAnsi="Cambria Math"/>
-                  <w:color w:val="FF0000"/>
                   <w:lang w:val="en-GB" w:bidi="ar-IQ"/>
                 </w:rPr>
                 <m:t>+</m:t>
@@ -3456,7 +3358,6 @@
                     <w:rPr>
                       <w:rFonts w:ascii="Cambria Math" w:hAnsi="Cambria Math"/>
                       <w:i/>
-                      <w:color w:val="FF0000"/>
                       <w:lang w:val="en-GB" w:bidi="ar-IQ"/>
                     </w:rPr>
                   </m:ctrlPr>
@@ -3468,7 +3369,6 @@
                     </m:rPr>
                     <w:rPr>
                       <w:rFonts w:ascii="Cambria Math" w:hAnsi="Cambria Math"/>
-                      <w:color w:val="FF0000"/>
                       <w:lang w:val="en-GB" w:bidi="ar-IQ"/>
                     </w:rPr>
                     <m:t>sin</m:t>
@@ -3478,7 +3378,6 @@
                   <m:r>
                     <w:rPr>
                       <w:rFonts w:ascii="Cambria Math" w:hAnsi="Cambria Math"/>
-                      <w:color w:val="FF0000"/>
                       <w:lang w:val="en-GB" w:bidi="ar-IQ"/>
                     </w:rPr>
                     <m:t>θ</m:t>
@@ -3491,7 +3390,6 @@
                     <w:rPr>
                       <w:rFonts w:ascii="Cambria Math" w:hAnsi="Cambria Math"/>
                       <w:i/>
-                      <w:color w:val="FF0000"/>
                       <w:lang w:val="en-GB" w:bidi="ar-IQ"/>
                     </w:rPr>
                   </m:ctrlPr>
@@ -3500,7 +3398,6 @@
                   <m:r>
                     <w:rPr>
                       <w:rFonts w:ascii="Cambria Math" w:hAnsi="Cambria Math"/>
-                      <w:color w:val="FF0000"/>
                       <w:lang w:val="en-GB" w:bidi="ar-IQ"/>
                     </w:rPr>
                     <m:t>θ</m:t>
@@ -3512,64 +3409,2102 @@
           <m:r>
             <w:rPr>
               <w:rFonts w:ascii="Cambria Math" w:hAnsi="Cambria Math"/>
-              <w:color w:val="FF0000"/>
               <w:lang w:val="en-GB" w:bidi="ar-IQ"/>
             </w:rPr>
             <m:t>=</m:t>
           </m:r>
+          <m:f>
+            <m:fPr>
+              <m:ctrlPr>
+                <w:rPr>
+                  <w:rFonts w:ascii="Cambria Math" w:hAnsi="Cambria Math"/>
+                  <w:i/>
+                  <w:lang w:val="en-GB" w:bidi="ar-IQ"/>
+                </w:rPr>
+              </m:ctrlPr>
+            </m:fPr>
+            <m:num>
+              <m:r>
+                <w:rPr>
+                  <w:rFonts w:ascii="Cambria Math" w:hAnsi="Cambria Math"/>
+                </w:rPr>
+                <m:t>32⋅</m:t>
+              </m:r>
+              <m:sSup>
+                <m:sSupPr>
+                  <m:ctrlPr>
+                    <w:rPr>
+                      <w:rFonts w:ascii="Cambria Math" w:hAnsi="Cambria Math"/>
+                      <w:i/>
+                    </w:rPr>
+                  </m:ctrlPr>
+                </m:sSupPr>
+                <m:e>
+                  <m:r>
+                    <w:rPr>
+                      <w:rFonts w:ascii="Cambria Math" w:hAnsi="Cambria Math"/>
+                    </w:rPr>
+                    <m:t>10</m:t>
+                  </m:r>
+                </m:e>
+                <m:sup>
+                  <m:r>
+                    <w:rPr>
+                      <w:rFonts w:ascii="Cambria Math" w:hAnsi="Cambria Math"/>
+                    </w:rPr>
+                    <m:t>-</m:t>
+                  </m:r>
+                  <m:r>
+                    <w:rPr>
+                      <w:rFonts w:ascii="Cambria Math" w:hAnsi="Cambria Math"/>
+                    </w:rPr>
+                    <m:t>15</m:t>
+                  </m:r>
+                </m:sup>
+              </m:sSup>
+              <m:ctrlPr>
+                <w:rPr>
+                  <w:rFonts w:ascii="Cambria Math" w:hAnsi="Cambria Math"/>
+                  <w:i/>
+                </w:rPr>
+              </m:ctrlPr>
+            </m:num>
+            <m:den>
+              <m:r>
+                <w:rPr>
+                  <w:rFonts w:ascii="Cambria Math" w:hAnsi="Cambria Math"/>
+                  <w:lang w:val="en-GB" w:bidi="ar-IQ"/>
+                </w:rPr>
+                <m:t>4π</m:t>
+              </m:r>
+              <m:sSub>
+                <m:sSubPr>
+                  <m:ctrlPr>
+                    <w:rPr>
+                      <w:rFonts w:ascii="Cambria Math" w:hAnsi="Cambria Math"/>
+                      <w:i/>
+                      <w:lang w:val="en-GB" w:bidi="ar-IQ"/>
+                    </w:rPr>
+                  </m:ctrlPr>
+                </m:sSubPr>
+                <m:e>
+                  <m:r>
+                    <w:rPr>
+                      <w:rFonts w:ascii="Cambria Math" w:hAnsi="Cambria Math"/>
+                      <w:lang w:val="en-GB" w:bidi="ar-IQ"/>
+                    </w:rPr>
+                    <m:t>ε</m:t>
+                  </m:r>
+                </m:e>
+                <m:sub>
+                  <m:r>
+                    <w:rPr>
+                      <w:rFonts w:ascii="Cambria Math" w:hAnsi="Cambria Math"/>
+                      <w:lang w:val="en-GB" w:bidi="ar-IQ"/>
+                    </w:rPr>
+                    <m:t>0</m:t>
+                  </m:r>
+                </m:sub>
+              </m:sSub>
+              <m:sSup>
+                <m:sSupPr>
+                  <m:ctrlPr>
+                    <w:rPr>
+                      <w:rFonts w:ascii="Cambria Math" w:hAnsi="Cambria Math"/>
+                      <w:i/>
+                      <w:lang w:val="en-GB" w:bidi="ar-IQ"/>
+                    </w:rPr>
+                  </m:ctrlPr>
+                </m:sSupPr>
+                <m:e>
+                  <m:r>
+                    <w:rPr>
+                      <w:rFonts w:ascii="Cambria Math" w:hAnsi="Cambria Math"/>
+                      <w:lang w:val="en-GB" w:bidi="ar-IQ"/>
+                    </w:rPr>
+                    <m:t>r</m:t>
+                  </m:r>
+                </m:e>
+                <m:sup>
+                  <m:r>
+                    <w:rPr>
+                      <w:rFonts w:ascii="Cambria Math" w:hAnsi="Cambria Math"/>
+                      <w:lang w:val="en-GB" w:bidi="ar-IQ"/>
+                    </w:rPr>
+                    <m:t>3</m:t>
+                  </m:r>
+                </m:sup>
+              </m:sSup>
+            </m:den>
+          </m:f>
+          <m:r>
+            <w:rPr>
+              <w:rFonts w:ascii="Cambria Math" w:hAnsi="Cambria Math"/>
+              <w:lang w:val="en-GB" w:bidi="ar-IQ"/>
+            </w:rPr>
+            <m:t>⋅</m:t>
+          </m:r>
+          <m:d>
+            <m:dPr>
+              <m:ctrlPr>
+                <w:rPr>
+                  <w:rFonts w:ascii="Cambria Math" w:hAnsi="Cambria Math"/>
+                  <w:i/>
+                  <w:lang w:val="en-GB" w:bidi="ar-IQ"/>
+                </w:rPr>
+              </m:ctrlPr>
+            </m:dPr>
+            <m:e>
+              <m:r>
+                <w:rPr>
+                  <w:rFonts w:ascii="Cambria Math" w:hAnsi="Cambria Math"/>
+                  <w:lang w:val="en-GB" w:bidi="ar-IQ"/>
+                </w:rPr>
+                <m:t>2</m:t>
+              </m:r>
+              <m:func>
+                <m:funcPr>
+                  <m:ctrlPr>
+                    <w:rPr>
+                      <w:rFonts w:ascii="Cambria Math" w:hAnsi="Cambria Math"/>
+                      <w:i/>
+                      <w:lang w:val="en-GB" w:bidi="ar-IQ"/>
+                    </w:rPr>
+                  </m:ctrlPr>
+                </m:funcPr>
+                <m:fName>
+                  <m:r>
+                    <m:rPr>
+                      <m:sty m:val="p"/>
+                    </m:rPr>
+                    <w:rPr>
+                      <w:rFonts w:ascii="Cambria Math" w:hAnsi="Cambria Math"/>
+                      <w:lang w:val="en-GB" w:bidi="ar-IQ"/>
+                    </w:rPr>
+                    <m:t>cos</m:t>
+                  </m:r>
+                </m:fName>
+                <m:e>
+                  <m:r>
+                    <w:rPr>
+                      <w:rFonts w:ascii="Cambria Math" w:hAnsi="Cambria Math"/>
+                      <w:lang w:val="en-GB" w:bidi="ar-IQ"/>
+                    </w:rPr>
+                    <m:t>θ</m:t>
+                  </m:r>
+                </m:e>
+              </m:func>
+              <m:d>
+                <m:dPr>
+                  <m:ctrlPr>
+                    <w:rPr>
+                      <w:rFonts w:ascii="Cambria Math" w:hAnsi="Cambria Math"/>
+                      <w:i/>
+                      <w:lang w:val="en-GB" w:bidi="ar-IQ"/>
+                    </w:rPr>
+                  </m:ctrlPr>
+                </m:dPr>
+                <m:e>
+                  <m:func>
+                    <m:funcPr>
+                      <m:ctrlPr>
+                        <w:rPr>
+                          <w:rFonts w:ascii="Cambria Math" w:hAnsi="Cambria Math"/>
+                          <w:i/>
+                          <w:lang w:val="en-GB" w:bidi="ar-IQ"/>
+                        </w:rPr>
+                      </m:ctrlPr>
+                    </m:funcPr>
+                    <m:fName>
+                      <m:r>
+                        <m:rPr>
+                          <m:sty m:val="p"/>
+                        </m:rPr>
+                        <w:rPr>
+                          <w:rFonts w:ascii="Cambria Math" w:hAnsi="Cambria Math"/>
+                          <w:lang w:val="en-GB" w:bidi="ar-IQ"/>
+                        </w:rPr>
+                        <m:t>cos</m:t>
+                      </m:r>
+                    </m:fName>
+                    <m:e>
+                      <m:r>
+                        <w:rPr>
+                          <w:rFonts w:ascii="Cambria Math" w:hAnsi="Cambria Math"/>
+                          <w:lang w:val="en-GB" w:bidi="ar-IQ"/>
+                        </w:rPr>
+                        <m:t>θ</m:t>
+                      </m:r>
+                    </m:e>
+                  </m:func>
+                  <m:acc>
+                    <m:accPr>
+                      <m:ctrlPr>
+                        <w:rPr>
+                          <w:rFonts w:ascii="Cambria Math" w:hAnsi="Cambria Math"/>
+                          <w:i/>
+                          <w:lang w:val="en-GB" w:bidi="ar-IQ"/>
+                        </w:rPr>
+                      </m:ctrlPr>
+                    </m:accPr>
+                    <m:e>
+                      <m:r>
+                        <w:rPr>
+                          <w:rFonts w:ascii="Cambria Math" w:hAnsi="Cambria Math"/>
+                          <w:lang w:val="en-GB" w:bidi="ar-IQ"/>
+                        </w:rPr>
+                        <m:t>x</m:t>
+                      </m:r>
+                    </m:e>
+                  </m:acc>
+                  <m:r>
+                    <w:rPr>
+                      <w:rFonts w:ascii="Cambria Math" w:hAnsi="Cambria Math"/>
+                      <w:lang w:val="en-GB" w:bidi="ar-IQ"/>
+                    </w:rPr>
+                    <m:t>+</m:t>
+                  </m:r>
+                  <m:func>
+                    <m:funcPr>
+                      <m:ctrlPr>
+                        <w:rPr>
+                          <w:rFonts w:ascii="Cambria Math" w:hAnsi="Cambria Math"/>
+                          <w:i/>
+                          <w:lang w:val="en-GB" w:bidi="ar-IQ"/>
+                        </w:rPr>
+                      </m:ctrlPr>
+                    </m:funcPr>
+                    <m:fName>
+                      <m:r>
+                        <m:rPr>
+                          <m:sty m:val="p"/>
+                        </m:rPr>
+                        <w:rPr>
+                          <w:rFonts w:ascii="Cambria Math" w:hAnsi="Cambria Math"/>
+                          <w:lang w:val="en-GB" w:bidi="ar-IQ"/>
+                        </w:rPr>
+                        <m:t>sin</m:t>
+                      </m:r>
+                    </m:fName>
+                    <m:e>
+                      <m:r>
+                        <w:rPr>
+                          <w:rFonts w:ascii="Cambria Math" w:hAnsi="Cambria Math"/>
+                          <w:lang w:val="en-GB" w:bidi="ar-IQ"/>
+                        </w:rPr>
+                        <m:t xml:space="preserve">θ </m:t>
+                      </m:r>
+                      <m:acc>
+                        <m:accPr>
+                          <m:ctrlPr>
+                            <w:rPr>
+                              <w:rFonts w:ascii="Cambria Math" w:hAnsi="Cambria Math"/>
+                              <w:i/>
+                              <w:lang w:val="en-GB" w:bidi="ar-IQ"/>
+                            </w:rPr>
+                          </m:ctrlPr>
+                        </m:accPr>
+                        <m:e>
+                          <m:r>
+                            <w:rPr>
+                              <w:rFonts w:ascii="Cambria Math" w:hAnsi="Cambria Math"/>
+                              <w:lang w:val="en-GB" w:bidi="ar-IQ"/>
+                            </w:rPr>
+                            <m:t>y</m:t>
+                          </m:r>
+                        </m:e>
+                      </m:acc>
+                    </m:e>
+                  </m:func>
+                </m:e>
+              </m:d>
+              <m:r>
+                <w:rPr>
+                  <w:rFonts w:ascii="Cambria Math" w:hAnsi="Cambria Math"/>
+                  <w:lang w:val="en-GB" w:bidi="ar-IQ"/>
+                </w:rPr>
+                <m:t>+</m:t>
+              </m:r>
+              <m:func>
+                <m:funcPr>
+                  <m:ctrlPr>
+                    <w:rPr>
+                      <w:rFonts w:ascii="Cambria Math" w:hAnsi="Cambria Math"/>
+                      <w:i/>
+                      <w:lang w:val="en-GB" w:bidi="ar-IQ"/>
+                    </w:rPr>
+                  </m:ctrlPr>
+                </m:funcPr>
+                <m:fName>
+                  <m:r>
+                    <m:rPr>
+                      <m:sty m:val="p"/>
+                    </m:rPr>
+                    <w:rPr>
+                      <w:rFonts w:ascii="Cambria Math" w:hAnsi="Cambria Math"/>
+                      <w:lang w:val="en-GB" w:bidi="ar-IQ"/>
+                    </w:rPr>
+                    <m:t>sin</m:t>
+                  </m:r>
+                </m:fName>
+                <m:e>
+                  <m:r>
+                    <w:rPr>
+                      <w:rFonts w:ascii="Cambria Math" w:hAnsi="Cambria Math"/>
+                      <w:lang w:val="en-GB" w:bidi="ar-IQ"/>
+                    </w:rPr>
+                    <m:t>θ</m:t>
+                  </m:r>
+                </m:e>
+              </m:func>
+              <m:d>
+                <m:dPr>
+                  <m:ctrlPr>
+                    <w:rPr>
+                      <w:rFonts w:ascii="Cambria Math" w:hAnsi="Cambria Math"/>
+                      <w:i/>
+                      <w:lang w:val="en-GB" w:bidi="ar-IQ"/>
+                    </w:rPr>
+                  </m:ctrlPr>
+                </m:dPr>
+                <m:e>
+                  <m:r>
+                    <w:rPr>
+                      <w:rFonts w:ascii="Cambria Math" w:hAnsi="Cambria Math"/>
+                      <w:lang w:val="en-GB" w:bidi="ar-IQ"/>
+                    </w:rPr>
+                    <m:t>-</m:t>
+                  </m:r>
+                  <m:func>
+                    <m:funcPr>
+                      <m:ctrlPr>
+                        <w:rPr>
+                          <w:rFonts w:ascii="Cambria Math" w:hAnsi="Cambria Math"/>
+                          <w:i/>
+                          <w:lang w:val="en-GB" w:bidi="ar-IQ"/>
+                        </w:rPr>
+                      </m:ctrlPr>
+                    </m:funcPr>
+                    <m:fName>
+                      <m:r>
+                        <m:rPr>
+                          <m:sty m:val="p"/>
+                        </m:rPr>
+                        <w:rPr>
+                          <w:rFonts w:ascii="Cambria Math" w:hAnsi="Cambria Math"/>
+                          <w:lang w:val="en-GB" w:bidi="ar-IQ"/>
+                        </w:rPr>
+                        <m:t>sin</m:t>
+                      </m:r>
+                    </m:fName>
+                    <m:e>
+                      <m:r>
+                        <w:rPr>
+                          <w:rFonts w:ascii="Cambria Math" w:hAnsi="Cambria Math"/>
+                          <w:lang w:val="en-GB" w:bidi="ar-IQ"/>
+                        </w:rPr>
+                        <m:t>θ</m:t>
+                      </m:r>
+                    </m:e>
+                  </m:func>
+                  <m:acc>
+                    <m:accPr>
+                      <m:ctrlPr>
+                        <w:rPr>
+                          <w:rFonts w:ascii="Cambria Math" w:hAnsi="Cambria Math"/>
+                          <w:i/>
+                          <w:lang w:val="en-GB" w:bidi="ar-IQ"/>
+                        </w:rPr>
+                      </m:ctrlPr>
+                    </m:accPr>
+                    <m:e>
+                      <m:r>
+                        <w:rPr>
+                          <w:rFonts w:ascii="Cambria Math" w:hAnsi="Cambria Math"/>
+                          <w:lang w:val="en-GB" w:bidi="ar-IQ"/>
+                        </w:rPr>
+                        <m:t>x</m:t>
+                      </m:r>
+                    </m:e>
+                  </m:acc>
+                  <m:r>
+                    <w:rPr>
+                      <w:rFonts w:ascii="Cambria Math" w:hAnsi="Cambria Math"/>
+                      <w:lang w:val="en-GB" w:bidi="ar-IQ"/>
+                    </w:rPr>
+                    <m:t>+</m:t>
+                  </m:r>
+                  <m:func>
+                    <m:funcPr>
+                      <m:ctrlPr>
+                        <w:rPr>
+                          <w:rFonts w:ascii="Cambria Math" w:hAnsi="Cambria Math"/>
+                          <w:i/>
+                          <w:lang w:val="en-GB" w:bidi="ar-IQ"/>
+                        </w:rPr>
+                      </m:ctrlPr>
+                    </m:funcPr>
+                    <m:fName>
+                      <m:r>
+                        <m:rPr>
+                          <m:sty m:val="p"/>
+                        </m:rPr>
+                        <w:rPr>
+                          <w:rFonts w:ascii="Cambria Math" w:hAnsi="Cambria Math"/>
+                          <w:lang w:val="en-GB" w:bidi="ar-IQ"/>
+                        </w:rPr>
+                        <m:t>cos</m:t>
+                      </m:r>
+                    </m:fName>
+                    <m:e>
+                      <m:r>
+                        <w:rPr>
+                          <w:rFonts w:ascii="Cambria Math" w:hAnsi="Cambria Math"/>
+                          <w:lang w:val="en-GB" w:bidi="ar-IQ"/>
+                        </w:rPr>
+                        <m:t>θ</m:t>
+                      </m:r>
+                    </m:e>
+                  </m:func>
+                  <m:acc>
+                    <m:accPr>
+                      <m:ctrlPr>
+                        <w:rPr>
+                          <w:rFonts w:ascii="Cambria Math" w:hAnsi="Cambria Math"/>
+                          <w:i/>
+                          <w:lang w:val="en-GB" w:bidi="ar-IQ"/>
+                        </w:rPr>
+                      </m:ctrlPr>
+                    </m:accPr>
+                    <m:e>
+                      <m:r>
+                        <w:rPr>
+                          <w:rFonts w:ascii="Cambria Math" w:hAnsi="Cambria Math"/>
+                          <w:lang w:val="en-GB" w:bidi="ar-IQ"/>
+                        </w:rPr>
+                        <m:t>y</m:t>
+                      </m:r>
+                    </m:e>
+                  </m:acc>
+                </m:e>
+              </m:d>
+            </m:e>
+          </m:d>
+          <m:r>
+            <w:rPr>
+              <w:rFonts w:ascii="Cambria Math" w:hAnsi="Cambria Math"/>
+              <w:lang w:val="en-GB" w:bidi="ar-IQ"/>
+            </w:rPr>
+            <m:t>=</m:t>
+          </m:r>
+          <m:f>
+            <m:fPr>
+              <m:ctrlPr>
+                <w:rPr>
+                  <w:rFonts w:ascii="Cambria Math" w:hAnsi="Cambria Math"/>
+                  <w:i/>
+                  <w:lang w:val="en-GB" w:bidi="ar-IQ"/>
+                </w:rPr>
+              </m:ctrlPr>
+            </m:fPr>
+            <m:num>
+              <m:r>
+                <w:rPr>
+                  <w:rFonts w:ascii="Cambria Math" w:hAnsi="Cambria Math"/>
+                </w:rPr>
+                <m:t>32⋅</m:t>
+              </m:r>
+              <m:sSup>
+                <m:sSupPr>
+                  <m:ctrlPr>
+                    <w:rPr>
+                      <w:rFonts w:ascii="Cambria Math" w:hAnsi="Cambria Math"/>
+                      <w:i/>
+                    </w:rPr>
+                  </m:ctrlPr>
+                </m:sSupPr>
+                <m:e>
+                  <m:r>
+                    <w:rPr>
+                      <w:rFonts w:ascii="Cambria Math" w:hAnsi="Cambria Math"/>
+                    </w:rPr>
+                    <m:t>10</m:t>
+                  </m:r>
+                </m:e>
+                <m:sup>
+                  <m:r>
+                    <w:rPr>
+                      <w:rFonts w:ascii="Cambria Math" w:hAnsi="Cambria Math"/>
+                    </w:rPr>
+                    <m:t>-15</m:t>
+                  </m:r>
+                </m:sup>
+              </m:sSup>
+              <m:ctrlPr>
+                <w:rPr>
+                  <w:rFonts w:ascii="Cambria Math" w:hAnsi="Cambria Math"/>
+                  <w:i/>
+                </w:rPr>
+              </m:ctrlPr>
+            </m:num>
+            <m:den>
+              <m:r>
+                <w:rPr>
+                  <w:rFonts w:ascii="Cambria Math" w:hAnsi="Cambria Math"/>
+                  <w:lang w:val="en-GB" w:bidi="ar-IQ"/>
+                </w:rPr>
+                <m:t>4π</m:t>
+              </m:r>
+              <m:sSub>
+                <m:sSubPr>
+                  <m:ctrlPr>
+                    <w:rPr>
+                      <w:rFonts w:ascii="Cambria Math" w:hAnsi="Cambria Math"/>
+                      <w:i/>
+                      <w:lang w:val="en-GB" w:bidi="ar-IQ"/>
+                    </w:rPr>
+                  </m:ctrlPr>
+                </m:sSubPr>
+                <m:e>
+                  <m:r>
+                    <w:rPr>
+                      <w:rFonts w:ascii="Cambria Math" w:hAnsi="Cambria Math"/>
+                      <w:lang w:val="en-GB" w:bidi="ar-IQ"/>
+                    </w:rPr>
+                    <m:t>ε</m:t>
+                  </m:r>
+                </m:e>
+                <m:sub>
+                  <m:r>
+                    <w:rPr>
+                      <w:rFonts w:ascii="Cambria Math" w:hAnsi="Cambria Math"/>
+                      <w:lang w:val="en-GB" w:bidi="ar-IQ"/>
+                    </w:rPr>
+                    <m:t>0</m:t>
+                  </m:r>
+                </m:sub>
+              </m:sSub>
+              <m:sSup>
+                <m:sSupPr>
+                  <m:ctrlPr>
+                    <w:rPr>
+                      <w:rFonts w:ascii="Cambria Math" w:hAnsi="Cambria Math"/>
+                      <w:i/>
+                      <w:lang w:val="en-GB" w:bidi="ar-IQ"/>
+                    </w:rPr>
+                  </m:ctrlPr>
+                </m:sSupPr>
+                <m:e>
+                  <m:r>
+                    <w:rPr>
+                      <w:rFonts w:ascii="Cambria Math" w:hAnsi="Cambria Math"/>
+                      <w:lang w:val="en-GB" w:bidi="ar-IQ"/>
+                    </w:rPr>
+                    <m:t>r</m:t>
+                  </m:r>
+                </m:e>
+                <m:sup>
+                  <m:r>
+                    <w:rPr>
+                      <w:rFonts w:ascii="Cambria Math" w:hAnsi="Cambria Math"/>
+                      <w:lang w:val="en-GB" w:bidi="ar-IQ"/>
+                    </w:rPr>
+                    <m:t>3</m:t>
+                  </m:r>
+                </m:sup>
+              </m:sSup>
+            </m:den>
+          </m:f>
+          <m:r>
+            <w:rPr>
+              <w:rFonts w:ascii="Cambria Math" w:hAnsi="Cambria Math"/>
+              <w:lang w:val="en-GB" w:bidi="ar-IQ"/>
+            </w:rPr>
+            <m:t>⋅</m:t>
+          </m:r>
+          <m:d>
+            <m:dPr>
+              <m:ctrlPr>
+                <w:rPr>
+                  <w:rFonts w:ascii="Cambria Math" w:hAnsi="Cambria Math"/>
+                  <w:i/>
+                  <w:lang w:val="en-GB" w:bidi="ar-IQ"/>
+                </w:rPr>
+              </m:ctrlPr>
+            </m:dPr>
+            <m:e>
+              <m:d>
+                <m:dPr>
+                  <m:ctrlPr>
+                    <w:rPr>
+                      <w:rFonts w:ascii="Cambria Math" w:hAnsi="Cambria Math"/>
+                      <w:i/>
+                      <w:lang w:val="en-GB" w:bidi="ar-IQ"/>
+                    </w:rPr>
+                  </m:ctrlPr>
+                </m:dPr>
+                <m:e>
+                  <m:r>
+                    <w:rPr>
+                      <w:rFonts w:ascii="Cambria Math" w:hAnsi="Cambria Math"/>
+                      <w:lang w:val="en-GB" w:bidi="ar-IQ"/>
+                    </w:rPr>
+                    <m:t>2⋅</m:t>
+                  </m:r>
+                  <m:func>
+                    <m:funcPr>
+                      <m:ctrlPr>
+                        <w:rPr>
+                          <w:rFonts w:ascii="Cambria Math" w:hAnsi="Cambria Math"/>
+                          <w:i/>
+                          <w:lang w:val="en-GB" w:bidi="ar-IQ"/>
+                        </w:rPr>
+                      </m:ctrlPr>
+                    </m:funcPr>
+                    <m:fName>
+                      <m:sSup>
+                        <m:sSupPr>
+                          <m:ctrlPr>
+                            <w:rPr>
+                              <w:rFonts w:ascii="Cambria Math" w:hAnsi="Cambria Math"/>
+                              <w:i/>
+                              <w:lang w:val="en-GB" w:bidi="ar-IQ"/>
+                            </w:rPr>
+                          </m:ctrlPr>
+                        </m:sSupPr>
+                        <m:e>
+                          <m:r>
+                            <m:rPr>
+                              <m:sty m:val="p"/>
+                            </m:rPr>
+                            <w:rPr>
+                              <w:rFonts w:ascii="Cambria Math" w:hAnsi="Cambria Math"/>
+                              <w:lang w:val="en-GB" w:bidi="ar-IQ"/>
+                            </w:rPr>
+                            <m:t>cos</m:t>
+                          </m:r>
+                        </m:e>
+                        <m:sup>
+                          <m:r>
+                            <w:rPr>
+                              <w:rFonts w:ascii="Cambria Math" w:hAnsi="Cambria Math"/>
+                              <w:lang w:val="en-GB" w:bidi="ar-IQ"/>
+                            </w:rPr>
+                            <m:t>2</m:t>
+                          </m:r>
+                          <m:ctrlPr>
+                            <w:rPr>
+                              <w:rFonts w:ascii="Cambria Math" w:hAnsi="Cambria Math"/>
+                              <w:lang w:val="en-GB" w:bidi="ar-IQ"/>
+                            </w:rPr>
+                          </m:ctrlPr>
+                        </m:sup>
+                      </m:sSup>
+                    </m:fName>
+                    <m:e>
+                      <m:r>
+                        <w:rPr>
+                          <w:rFonts w:ascii="Cambria Math" w:hAnsi="Cambria Math"/>
+                          <w:lang w:val="en-GB" w:bidi="ar-IQ"/>
+                        </w:rPr>
+                        <m:t>θ</m:t>
+                      </m:r>
+                    </m:e>
+                  </m:func>
+                  <m:r>
+                    <w:rPr>
+                      <w:rFonts w:ascii="Cambria Math" w:hAnsi="Cambria Math"/>
+                      <w:lang w:val="en-GB" w:bidi="ar-IQ"/>
+                    </w:rPr>
+                    <m:t>-</m:t>
+                  </m:r>
+                  <m:func>
+                    <m:funcPr>
+                      <m:ctrlPr>
+                        <w:rPr>
+                          <w:rFonts w:ascii="Cambria Math" w:hAnsi="Cambria Math"/>
+                          <w:i/>
+                          <w:lang w:val="en-GB" w:bidi="ar-IQ"/>
+                        </w:rPr>
+                      </m:ctrlPr>
+                    </m:funcPr>
+                    <m:fName>
+                      <m:sSup>
+                        <m:sSupPr>
+                          <m:ctrlPr>
+                            <w:rPr>
+                              <w:rFonts w:ascii="Cambria Math" w:hAnsi="Cambria Math"/>
+                              <w:i/>
+                              <w:lang w:val="en-GB" w:bidi="ar-IQ"/>
+                            </w:rPr>
+                          </m:ctrlPr>
+                        </m:sSupPr>
+                        <m:e>
+                          <m:r>
+                            <m:rPr>
+                              <m:sty m:val="p"/>
+                            </m:rPr>
+                            <w:rPr>
+                              <w:rFonts w:ascii="Cambria Math" w:hAnsi="Cambria Math"/>
+                              <w:lang w:val="en-GB" w:bidi="ar-IQ"/>
+                            </w:rPr>
+                            <m:t>sin</m:t>
+                          </m:r>
+                        </m:e>
+                        <m:sup>
+                          <m:r>
+                            <w:rPr>
+                              <w:rFonts w:ascii="Cambria Math" w:hAnsi="Cambria Math"/>
+                              <w:lang w:val="en-GB" w:bidi="ar-IQ"/>
+                            </w:rPr>
+                            <m:t>2</m:t>
+                          </m:r>
+                          <m:ctrlPr>
+                            <w:rPr>
+                              <w:rFonts w:ascii="Cambria Math" w:hAnsi="Cambria Math"/>
+                              <w:lang w:val="en-GB" w:bidi="ar-IQ"/>
+                            </w:rPr>
+                          </m:ctrlPr>
+                        </m:sup>
+                      </m:sSup>
+                    </m:fName>
+                    <m:e>
+                      <m:r>
+                        <w:rPr>
+                          <w:rFonts w:ascii="Cambria Math" w:hAnsi="Cambria Math"/>
+                          <w:lang w:val="en-GB" w:bidi="ar-IQ"/>
+                        </w:rPr>
+                        <m:t>θ</m:t>
+                      </m:r>
+                    </m:e>
+                  </m:func>
+                </m:e>
+              </m:d>
+              <m:acc>
+                <m:accPr>
+                  <m:ctrlPr>
+                    <w:rPr>
+                      <w:rFonts w:ascii="Cambria Math" w:hAnsi="Cambria Math"/>
+                      <w:i/>
+                      <w:lang w:val="en-GB" w:bidi="ar-IQ"/>
+                    </w:rPr>
+                  </m:ctrlPr>
+                </m:accPr>
+                <m:e>
+                  <m:r>
+                    <w:rPr>
+                      <w:rFonts w:ascii="Cambria Math" w:hAnsi="Cambria Math"/>
+                      <w:lang w:val="en-GB" w:bidi="ar-IQ"/>
+                    </w:rPr>
+                    <m:t>x</m:t>
+                  </m:r>
+                </m:e>
+              </m:acc>
+              <m:r>
+                <w:rPr>
+                  <w:rFonts w:ascii="Cambria Math" w:hAnsi="Cambria Math"/>
+                  <w:lang w:val="en-GB" w:bidi="ar-IQ"/>
+                </w:rPr>
+                <m:t>+</m:t>
+              </m:r>
+              <m:d>
+                <m:dPr>
+                  <m:ctrlPr>
+                    <w:rPr>
+                      <w:rFonts w:ascii="Cambria Math" w:hAnsi="Cambria Math"/>
+                      <w:i/>
+                      <w:lang w:val="en-GB" w:bidi="ar-IQ"/>
+                    </w:rPr>
+                  </m:ctrlPr>
+                </m:dPr>
+                <m:e>
+                  <m:func>
+                    <m:funcPr>
+                      <m:ctrlPr>
+                        <w:rPr>
+                          <w:rFonts w:ascii="Cambria Math" w:hAnsi="Cambria Math"/>
+                          <w:i/>
+                          <w:lang w:val="en-GB" w:bidi="ar-IQ"/>
+                        </w:rPr>
+                      </m:ctrlPr>
+                    </m:funcPr>
+                    <m:fName>
+                      <m:r>
+                        <m:rPr>
+                          <m:sty m:val="p"/>
+                        </m:rPr>
+                        <w:rPr>
+                          <w:rFonts w:ascii="Cambria Math" w:hAnsi="Cambria Math"/>
+                          <w:lang w:val="en-GB" w:bidi="ar-IQ"/>
+                        </w:rPr>
+                        <m:t>sin</m:t>
+                      </m:r>
+                    </m:fName>
+                    <m:e>
+                      <m:r>
+                        <w:rPr>
+                          <w:rFonts w:ascii="Cambria Math" w:hAnsi="Cambria Math"/>
+                          <w:lang w:val="en-GB" w:bidi="ar-IQ"/>
+                        </w:rPr>
+                        <m:t>2θ</m:t>
+                      </m:r>
+                    </m:e>
+                  </m:func>
+                  <m:r>
+                    <w:rPr>
+                      <w:rFonts w:ascii="Cambria Math" w:hAnsi="Cambria Math"/>
+                      <w:lang w:val="en-GB" w:bidi="ar-IQ"/>
+                    </w:rPr>
+                    <m:t>+</m:t>
+                  </m:r>
+                  <m:f>
+                    <m:fPr>
+                      <m:ctrlPr>
+                        <w:rPr>
+                          <w:rFonts w:ascii="Cambria Math" w:hAnsi="Cambria Math"/>
+                          <w:i/>
+                          <w:lang w:val="en-GB" w:bidi="ar-IQ"/>
+                        </w:rPr>
+                      </m:ctrlPr>
+                    </m:fPr>
+                    <m:num>
+                      <m:r>
+                        <w:rPr>
+                          <w:rFonts w:ascii="Cambria Math" w:hAnsi="Cambria Math"/>
+                          <w:lang w:val="en-GB" w:bidi="ar-IQ"/>
+                        </w:rPr>
+                        <m:t>1</m:t>
+                      </m:r>
+                    </m:num>
+                    <m:den>
+                      <m:r>
+                        <w:rPr>
+                          <w:rFonts w:ascii="Cambria Math" w:hAnsi="Cambria Math"/>
+                          <w:lang w:val="en-GB" w:bidi="ar-IQ"/>
+                        </w:rPr>
+                        <m:t>2</m:t>
+                      </m:r>
+                    </m:den>
+                  </m:f>
+                  <m:func>
+                    <m:funcPr>
+                      <m:ctrlPr>
+                        <w:rPr>
+                          <w:rFonts w:ascii="Cambria Math" w:hAnsi="Cambria Math"/>
+                          <w:i/>
+                          <w:lang w:val="en-GB" w:bidi="ar-IQ"/>
+                        </w:rPr>
+                      </m:ctrlPr>
+                    </m:funcPr>
+                    <m:fName>
+                      <m:r>
+                        <m:rPr>
+                          <m:sty m:val="p"/>
+                        </m:rPr>
+                        <w:rPr>
+                          <w:rFonts w:ascii="Cambria Math" w:hAnsi="Cambria Math"/>
+                          <w:lang w:val="en-GB" w:bidi="ar-IQ"/>
+                        </w:rPr>
+                        <m:t>sin</m:t>
+                      </m:r>
+                    </m:fName>
+                    <m:e>
+                      <m:r>
+                        <w:rPr>
+                          <w:rFonts w:ascii="Cambria Math" w:hAnsi="Cambria Math"/>
+                          <w:lang w:val="en-GB" w:bidi="ar-IQ"/>
+                        </w:rPr>
+                        <m:t>2</m:t>
+                      </m:r>
+                      <m:r>
+                        <w:rPr>
+                          <w:rFonts w:ascii="Cambria Math" w:hAnsi="Cambria Math"/>
+                          <w:lang w:val="en-GB" w:bidi="ar-IQ"/>
+                        </w:rPr>
+                        <m:t>θ</m:t>
+                      </m:r>
+                    </m:e>
+                  </m:func>
+                </m:e>
+              </m:d>
+              <m:acc>
+                <m:accPr>
+                  <m:ctrlPr>
+                    <w:rPr>
+                      <w:rFonts w:ascii="Cambria Math" w:hAnsi="Cambria Math"/>
+                      <w:i/>
+                      <w:lang w:val="en-GB" w:bidi="ar-IQ"/>
+                    </w:rPr>
+                  </m:ctrlPr>
+                </m:accPr>
+                <m:e>
+                  <m:r>
+                    <w:rPr>
+                      <w:rFonts w:ascii="Cambria Math" w:hAnsi="Cambria Math"/>
+                      <w:lang w:val="en-GB" w:bidi="ar-IQ"/>
+                    </w:rPr>
+                    <m:t>y</m:t>
+                  </m:r>
+                </m:e>
+              </m:acc>
+            </m:e>
+          </m:d>
+          <m:r>
+            <w:rPr>
+              <w:rFonts w:ascii="Cambria Math" w:hAnsi="Cambria Math"/>
+              <w:lang w:val="en-GB" w:bidi="ar-IQ"/>
+            </w:rPr>
+            <m:t xml:space="preserve"> </m:t>
+          </m:r>
+          <m:r>
+            <w:rPr>
+              <w:rFonts w:ascii="Cambria Math" w:hAnsi="Cambria Math"/>
+              <w:lang w:val="en-GB" w:bidi="ar-IQ"/>
+            </w:rPr>
+            <m:t>=</m:t>
+          </m:r>
+          <m:f>
+            <m:fPr>
+              <m:ctrlPr>
+                <w:rPr>
+                  <w:rFonts w:ascii="Cambria Math" w:hAnsi="Cambria Math"/>
+                  <w:i/>
+                  <w:lang w:val="en-GB" w:bidi="ar-IQ"/>
+                </w:rPr>
+              </m:ctrlPr>
+            </m:fPr>
+            <m:num>
+              <m:r>
+                <w:rPr>
+                  <w:rFonts w:ascii="Cambria Math" w:hAnsi="Cambria Math"/>
+                </w:rPr>
+                <m:t>32⋅</m:t>
+              </m:r>
+              <m:sSup>
+                <m:sSupPr>
+                  <m:ctrlPr>
+                    <w:rPr>
+                      <w:rFonts w:ascii="Cambria Math" w:hAnsi="Cambria Math"/>
+                      <w:i/>
+                    </w:rPr>
+                  </m:ctrlPr>
+                </m:sSupPr>
+                <m:e>
+                  <m:r>
+                    <w:rPr>
+                      <w:rFonts w:ascii="Cambria Math" w:hAnsi="Cambria Math"/>
+                    </w:rPr>
+                    <m:t>10</m:t>
+                  </m:r>
+                </m:e>
+                <m:sup>
+                  <m:r>
+                    <w:rPr>
+                      <w:rFonts w:ascii="Cambria Math" w:hAnsi="Cambria Math"/>
+                    </w:rPr>
+                    <m:t>-15</m:t>
+                  </m:r>
+                </m:sup>
+              </m:sSup>
+              <m:ctrlPr>
+                <w:rPr>
+                  <w:rFonts w:ascii="Cambria Math" w:hAnsi="Cambria Math"/>
+                  <w:i/>
+                </w:rPr>
+              </m:ctrlPr>
+            </m:num>
+            <m:den>
+              <m:r>
+                <w:rPr>
+                  <w:rFonts w:ascii="Cambria Math" w:hAnsi="Cambria Math"/>
+                  <w:lang w:val="en-GB" w:bidi="ar-IQ"/>
+                </w:rPr>
+                <m:t>4π</m:t>
+              </m:r>
+              <m:sSub>
+                <m:sSubPr>
+                  <m:ctrlPr>
+                    <w:rPr>
+                      <w:rFonts w:ascii="Cambria Math" w:hAnsi="Cambria Math"/>
+                      <w:i/>
+                      <w:lang w:val="en-GB" w:bidi="ar-IQ"/>
+                    </w:rPr>
+                  </m:ctrlPr>
+                </m:sSubPr>
+                <m:e>
+                  <m:r>
+                    <w:rPr>
+                      <w:rFonts w:ascii="Cambria Math" w:hAnsi="Cambria Math"/>
+                      <w:lang w:val="en-GB" w:bidi="ar-IQ"/>
+                    </w:rPr>
+                    <m:t>ε</m:t>
+                  </m:r>
+                </m:e>
+                <m:sub>
+                  <m:r>
+                    <w:rPr>
+                      <w:rFonts w:ascii="Cambria Math" w:hAnsi="Cambria Math"/>
+                      <w:lang w:val="en-GB" w:bidi="ar-IQ"/>
+                    </w:rPr>
+                    <m:t>0</m:t>
+                  </m:r>
+                </m:sub>
+              </m:sSub>
+              <m:sSup>
+                <m:sSupPr>
+                  <m:ctrlPr>
+                    <w:rPr>
+                      <w:rFonts w:ascii="Cambria Math" w:hAnsi="Cambria Math"/>
+                      <w:i/>
+                      <w:lang w:val="en-GB" w:bidi="ar-IQ"/>
+                    </w:rPr>
+                  </m:ctrlPr>
+                </m:sSupPr>
+                <m:e>
+                  <m:r>
+                    <w:rPr>
+                      <w:rFonts w:ascii="Cambria Math" w:hAnsi="Cambria Math"/>
+                      <w:lang w:val="en-GB" w:bidi="ar-IQ"/>
+                    </w:rPr>
+                    <m:t>r</m:t>
+                  </m:r>
+                </m:e>
+                <m:sup>
+                  <m:r>
+                    <w:rPr>
+                      <w:rFonts w:ascii="Cambria Math" w:hAnsi="Cambria Math"/>
+                      <w:lang w:val="en-GB" w:bidi="ar-IQ"/>
+                    </w:rPr>
+                    <m:t>3</m:t>
+                  </m:r>
+                </m:sup>
+              </m:sSup>
+            </m:den>
+          </m:f>
+          <m:r>
+            <w:rPr>
+              <w:rFonts w:ascii="Cambria Math" w:hAnsi="Cambria Math"/>
+              <w:lang w:val="en-GB" w:bidi="ar-IQ"/>
+            </w:rPr>
+            <m:t>⋅</m:t>
+          </m:r>
+          <m:d>
+            <m:dPr>
+              <m:ctrlPr>
+                <w:rPr>
+                  <w:rFonts w:ascii="Cambria Math" w:hAnsi="Cambria Math"/>
+                  <w:i/>
+                  <w:lang w:val="en-GB" w:bidi="ar-IQ"/>
+                </w:rPr>
+              </m:ctrlPr>
+            </m:dPr>
+            <m:e>
+              <m:d>
+                <m:dPr>
+                  <m:ctrlPr>
+                    <w:rPr>
+                      <w:rFonts w:ascii="Cambria Math" w:hAnsi="Cambria Math"/>
+                      <w:i/>
+                      <w:lang w:val="en-GB" w:bidi="ar-IQ"/>
+                    </w:rPr>
+                  </m:ctrlPr>
+                </m:dPr>
+                <m:e>
+                  <m:r>
+                    <w:rPr>
+                      <w:rFonts w:ascii="Cambria Math" w:hAnsi="Cambria Math"/>
+                      <w:lang w:val="en-GB" w:bidi="ar-IQ"/>
+                    </w:rPr>
+                    <m:t>3</m:t>
+                  </m:r>
+                  <m:r>
+                    <w:rPr>
+                      <w:rFonts w:ascii="Cambria Math" w:hAnsi="Cambria Math"/>
+                      <w:lang w:val="en-GB" w:bidi="ar-IQ"/>
+                    </w:rPr>
+                    <m:t>⋅</m:t>
+                  </m:r>
+                  <m:func>
+                    <m:funcPr>
+                      <m:ctrlPr>
+                        <w:rPr>
+                          <w:rFonts w:ascii="Cambria Math" w:hAnsi="Cambria Math"/>
+                          <w:i/>
+                          <w:lang w:val="en-GB" w:bidi="ar-IQ"/>
+                        </w:rPr>
+                      </m:ctrlPr>
+                    </m:funcPr>
+                    <m:fName>
+                      <m:sSup>
+                        <m:sSupPr>
+                          <m:ctrlPr>
+                            <w:rPr>
+                              <w:rFonts w:ascii="Cambria Math" w:hAnsi="Cambria Math"/>
+                              <w:i/>
+                              <w:lang w:val="en-GB" w:bidi="ar-IQ"/>
+                            </w:rPr>
+                          </m:ctrlPr>
+                        </m:sSupPr>
+                        <m:e>
+                          <m:r>
+                            <m:rPr>
+                              <m:sty m:val="p"/>
+                            </m:rPr>
+                            <w:rPr>
+                              <w:rFonts w:ascii="Cambria Math" w:hAnsi="Cambria Math"/>
+                              <w:lang w:val="en-GB" w:bidi="ar-IQ"/>
+                            </w:rPr>
+                            <m:t>cos</m:t>
+                          </m:r>
+                        </m:e>
+                        <m:sup>
+                          <m:r>
+                            <w:rPr>
+                              <w:rFonts w:ascii="Cambria Math" w:hAnsi="Cambria Math"/>
+                              <w:lang w:val="en-GB" w:bidi="ar-IQ"/>
+                            </w:rPr>
+                            <m:t>2</m:t>
+                          </m:r>
+                          <m:ctrlPr>
+                            <w:rPr>
+                              <w:rFonts w:ascii="Cambria Math" w:hAnsi="Cambria Math"/>
+                              <w:lang w:val="en-GB" w:bidi="ar-IQ"/>
+                            </w:rPr>
+                          </m:ctrlPr>
+                        </m:sup>
+                      </m:sSup>
+                    </m:fName>
+                    <m:e>
+                      <m:r>
+                        <w:rPr>
+                          <w:rFonts w:ascii="Cambria Math" w:hAnsi="Cambria Math"/>
+                          <w:lang w:val="en-GB" w:bidi="ar-IQ"/>
+                        </w:rPr>
+                        <m:t>θ</m:t>
+                      </m:r>
+                    </m:e>
+                  </m:func>
+                  <m:r>
+                    <w:rPr>
+                      <w:rFonts w:ascii="Cambria Math" w:hAnsi="Cambria Math"/>
+                      <w:lang w:val="en-GB" w:bidi="ar-IQ"/>
+                    </w:rPr>
+                    <m:t>-</m:t>
+                  </m:r>
+                  <m:r>
+                    <w:rPr>
+                      <w:rFonts w:ascii="Cambria Math" w:hAnsi="Cambria Math"/>
+                      <w:lang w:val="en-GB" w:bidi="ar-IQ"/>
+                    </w:rPr>
+                    <m:t>1</m:t>
+                  </m:r>
+                </m:e>
+              </m:d>
+              <m:acc>
+                <m:accPr>
+                  <m:ctrlPr>
+                    <w:rPr>
+                      <w:rFonts w:ascii="Cambria Math" w:hAnsi="Cambria Math"/>
+                      <w:i/>
+                      <w:lang w:val="en-GB" w:bidi="ar-IQ"/>
+                    </w:rPr>
+                  </m:ctrlPr>
+                </m:accPr>
+                <m:e>
+                  <m:r>
+                    <w:rPr>
+                      <w:rFonts w:ascii="Cambria Math" w:hAnsi="Cambria Math"/>
+                      <w:lang w:val="en-GB" w:bidi="ar-IQ"/>
+                    </w:rPr>
+                    <m:t>x</m:t>
+                  </m:r>
+                </m:e>
+              </m:acc>
+              <m:r>
+                <w:rPr>
+                  <w:rFonts w:ascii="Cambria Math" w:hAnsi="Cambria Math"/>
+                  <w:lang w:val="en-GB" w:bidi="ar-IQ"/>
+                </w:rPr>
+                <m:t>+</m:t>
+              </m:r>
+              <m:f>
+                <m:fPr>
+                  <m:ctrlPr>
+                    <w:rPr>
+                      <w:rFonts w:ascii="Cambria Math" w:hAnsi="Cambria Math"/>
+                      <w:i/>
+                      <w:lang w:val="en-GB" w:bidi="ar-IQ"/>
+                    </w:rPr>
+                  </m:ctrlPr>
+                </m:fPr>
+                <m:num>
+                  <m:r>
+                    <w:rPr>
+                      <w:rFonts w:ascii="Cambria Math" w:hAnsi="Cambria Math"/>
+                      <w:lang w:val="en-GB" w:bidi="ar-IQ"/>
+                    </w:rPr>
+                    <m:t>3</m:t>
+                  </m:r>
+                </m:num>
+                <m:den>
+                  <m:r>
+                    <w:rPr>
+                      <w:rFonts w:ascii="Cambria Math" w:hAnsi="Cambria Math"/>
+                      <w:lang w:val="en-GB" w:bidi="ar-IQ"/>
+                    </w:rPr>
+                    <m:t>2</m:t>
+                  </m:r>
+                </m:den>
+              </m:f>
+              <m:func>
+                <m:funcPr>
+                  <m:ctrlPr>
+                    <w:rPr>
+                      <w:rFonts w:ascii="Cambria Math" w:hAnsi="Cambria Math"/>
+                      <w:i/>
+                      <w:lang w:val="en-GB" w:bidi="ar-IQ"/>
+                    </w:rPr>
+                  </m:ctrlPr>
+                </m:funcPr>
+                <m:fName>
+                  <m:r>
+                    <m:rPr>
+                      <m:sty m:val="p"/>
+                    </m:rPr>
+                    <w:rPr>
+                      <w:rFonts w:ascii="Cambria Math" w:hAnsi="Cambria Math"/>
+                      <w:lang w:val="en-GB" w:bidi="ar-IQ"/>
+                    </w:rPr>
+                    <m:t>sin</m:t>
+                  </m:r>
+                </m:fName>
+                <m:e>
+                  <m:r>
+                    <w:rPr>
+                      <w:rFonts w:ascii="Cambria Math" w:hAnsi="Cambria Math"/>
+                      <w:lang w:val="en-GB" w:bidi="ar-IQ"/>
+                    </w:rPr>
+                    <m:t>2θ</m:t>
+                  </m:r>
+                </m:e>
+              </m:func>
+              <m:acc>
+                <m:accPr>
+                  <m:ctrlPr>
+                    <w:rPr>
+                      <w:rFonts w:ascii="Cambria Math" w:hAnsi="Cambria Math"/>
+                      <w:i/>
+                      <w:lang w:val="en-GB" w:bidi="ar-IQ"/>
+                    </w:rPr>
+                  </m:ctrlPr>
+                </m:accPr>
+                <m:e>
+                  <m:r>
+                    <w:rPr>
+                      <w:rFonts w:ascii="Cambria Math" w:hAnsi="Cambria Math"/>
+                      <w:lang w:val="en-GB" w:bidi="ar-IQ"/>
+                    </w:rPr>
+                    <m:t>y</m:t>
+                  </m:r>
+                </m:e>
+              </m:acc>
+            </m:e>
+          </m:d>
+          <m:r>
+            <w:rPr>
+              <w:rFonts w:ascii="Cambria Math" w:hAnsi="Cambria Math"/>
+              <w:lang w:val="en-GB" w:bidi="ar-IQ"/>
+            </w:rPr>
+            <m:t>=</m:t>
+          </m:r>
+          <m:f>
+            <m:fPr>
+              <m:ctrlPr>
+                <w:rPr>
+                  <w:rFonts w:ascii="Cambria Math" w:hAnsi="Cambria Math"/>
+                  <w:i/>
+                  <w:lang w:val="en-GB" w:bidi="ar-IQ"/>
+                </w:rPr>
+              </m:ctrlPr>
+            </m:fPr>
+            <m:num>
+              <m:r>
+                <w:rPr>
+                  <w:rFonts w:ascii="Cambria Math" w:hAnsi="Cambria Math"/>
+                </w:rPr>
+                <m:t>8</m:t>
+              </m:r>
+              <m:r>
+                <w:rPr>
+                  <w:rFonts w:ascii="Cambria Math" w:hAnsi="Cambria Math"/>
+                </w:rPr>
+                <m:t>⋅</m:t>
+              </m:r>
+              <m:sSup>
+                <m:sSupPr>
+                  <m:ctrlPr>
+                    <w:rPr>
+                      <w:rFonts w:ascii="Cambria Math" w:hAnsi="Cambria Math"/>
+                      <w:i/>
+                    </w:rPr>
+                  </m:ctrlPr>
+                </m:sSupPr>
+                <m:e>
+                  <m:r>
+                    <w:rPr>
+                      <w:rFonts w:ascii="Cambria Math" w:hAnsi="Cambria Math"/>
+                    </w:rPr>
+                    <m:t>10</m:t>
+                  </m:r>
+                </m:e>
+                <m:sup>
+                  <m:r>
+                    <w:rPr>
+                      <w:rFonts w:ascii="Cambria Math" w:hAnsi="Cambria Math"/>
+                    </w:rPr>
+                    <m:t>-15</m:t>
+                  </m:r>
+                </m:sup>
+              </m:sSup>
+              <m:ctrlPr>
+                <w:rPr>
+                  <w:rFonts w:ascii="Cambria Math" w:hAnsi="Cambria Math"/>
+                  <w:i/>
+                </w:rPr>
+              </m:ctrlPr>
+            </m:num>
+            <m:den>
+              <m:r>
+                <w:rPr>
+                  <w:rFonts w:ascii="Cambria Math" w:hAnsi="Cambria Math"/>
+                  <w:lang w:val="en-GB" w:bidi="ar-IQ"/>
+                </w:rPr>
+                <m:t>8.85⋅</m:t>
+              </m:r>
+              <m:sSup>
+                <m:sSupPr>
+                  <m:ctrlPr>
+                    <w:rPr>
+                      <w:rFonts w:ascii="Cambria Math" w:hAnsi="Cambria Math"/>
+                      <w:i/>
+                      <w:lang w:val="en-GB" w:bidi="ar-IQ"/>
+                    </w:rPr>
+                  </m:ctrlPr>
+                </m:sSupPr>
+                <m:e>
+                  <m:r>
+                    <w:rPr>
+                      <w:rFonts w:ascii="Cambria Math" w:hAnsi="Cambria Math"/>
+                      <w:lang w:val="en-GB" w:bidi="ar-IQ"/>
+                    </w:rPr>
+                    <m:t>10</m:t>
+                  </m:r>
+                </m:e>
+                <m:sup>
+                  <m:r>
+                    <w:rPr>
+                      <w:rFonts w:ascii="Cambria Math" w:hAnsi="Cambria Math"/>
+                      <w:lang w:val="en-GB" w:bidi="ar-IQ"/>
+                    </w:rPr>
+                    <m:t>-12</m:t>
+                  </m:r>
+                </m:sup>
+              </m:sSup>
+              <m:r>
+                <w:rPr>
+                  <w:rFonts w:ascii="Cambria Math" w:hAnsi="Cambria Math"/>
+                  <w:lang w:val="en-GB" w:bidi="ar-IQ"/>
+                </w:rPr>
+                <m:t>⋅</m:t>
+              </m:r>
+              <m:r>
+                <w:rPr>
+                  <w:rFonts w:ascii="Cambria Math" w:hAnsi="Cambria Math"/>
+                  <w:lang w:val="en-GB" w:bidi="ar-IQ"/>
+                </w:rPr>
+                <m:t>π</m:t>
+              </m:r>
+              <m:sSup>
+                <m:sSupPr>
+                  <m:ctrlPr>
+                    <w:rPr>
+                      <w:rFonts w:ascii="Cambria Math" w:hAnsi="Cambria Math"/>
+                      <w:i/>
+                      <w:lang w:val="en-GB" w:bidi="ar-IQ"/>
+                    </w:rPr>
+                  </m:ctrlPr>
+                </m:sSupPr>
+                <m:e>
+                  <m:r>
+                    <w:rPr>
+                      <w:rFonts w:ascii="Cambria Math" w:hAnsi="Cambria Math"/>
+                      <w:lang w:val="en-GB" w:bidi="ar-IQ"/>
+                    </w:rPr>
+                    <m:t>r</m:t>
+                  </m:r>
+                </m:e>
+                <m:sup>
+                  <m:r>
+                    <w:rPr>
+                      <w:rFonts w:ascii="Cambria Math" w:hAnsi="Cambria Math"/>
+                      <w:lang w:val="en-GB" w:bidi="ar-IQ"/>
+                    </w:rPr>
+                    <m:t>3</m:t>
+                  </m:r>
+                </m:sup>
+              </m:sSup>
+            </m:den>
+          </m:f>
+          <m:r>
+            <w:rPr>
+              <w:rFonts w:ascii="Cambria Math" w:hAnsi="Cambria Math"/>
+              <w:lang w:val="en-GB" w:bidi="ar-IQ"/>
+            </w:rPr>
+            <m:t>⋅</m:t>
+          </m:r>
+          <m:d>
+            <m:dPr>
+              <m:ctrlPr>
+                <w:rPr>
+                  <w:rFonts w:ascii="Cambria Math" w:hAnsi="Cambria Math"/>
+                  <w:i/>
+                  <w:lang w:val="en-GB" w:bidi="ar-IQ"/>
+                </w:rPr>
+              </m:ctrlPr>
+            </m:dPr>
+            <m:e>
+              <m:d>
+                <m:dPr>
+                  <m:ctrlPr>
+                    <w:rPr>
+                      <w:rFonts w:ascii="Cambria Math" w:hAnsi="Cambria Math"/>
+                      <w:i/>
+                      <w:lang w:val="en-GB" w:bidi="ar-IQ"/>
+                    </w:rPr>
+                  </m:ctrlPr>
+                </m:dPr>
+                <m:e>
+                  <m:r>
+                    <w:rPr>
+                      <w:rFonts w:ascii="Cambria Math" w:hAnsi="Cambria Math"/>
+                      <w:lang w:val="en-GB" w:bidi="ar-IQ"/>
+                    </w:rPr>
+                    <m:t>3⋅</m:t>
+                  </m:r>
+                  <m:func>
+                    <m:funcPr>
+                      <m:ctrlPr>
+                        <w:rPr>
+                          <w:rFonts w:ascii="Cambria Math" w:hAnsi="Cambria Math"/>
+                          <w:i/>
+                          <w:lang w:val="en-GB" w:bidi="ar-IQ"/>
+                        </w:rPr>
+                      </m:ctrlPr>
+                    </m:funcPr>
+                    <m:fName>
+                      <m:sSup>
+                        <m:sSupPr>
+                          <m:ctrlPr>
+                            <w:rPr>
+                              <w:rFonts w:ascii="Cambria Math" w:hAnsi="Cambria Math"/>
+                              <w:i/>
+                              <w:lang w:val="en-GB" w:bidi="ar-IQ"/>
+                            </w:rPr>
+                          </m:ctrlPr>
+                        </m:sSupPr>
+                        <m:e>
+                          <m:r>
+                            <m:rPr>
+                              <m:sty m:val="p"/>
+                            </m:rPr>
+                            <w:rPr>
+                              <w:rFonts w:ascii="Cambria Math" w:hAnsi="Cambria Math"/>
+                              <w:lang w:val="en-GB" w:bidi="ar-IQ"/>
+                            </w:rPr>
+                            <m:t>cos</m:t>
+                          </m:r>
+                        </m:e>
+                        <m:sup>
+                          <m:r>
+                            <w:rPr>
+                              <w:rFonts w:ascii="Cambria Math" w:hAnsi="Cambria Math"/>
+                              <w:lang w:val="en-GB" w:bidi="ar-IQ"/>
+                            </w:rPr>
+                            <m:t>2</m:t>
+                          </m:r>
+                          <m:ctrlPr>
+                            <w:rPr>
+                              <w:rFonts w:ascii="Cambria Math" w:hAnsi="Cambria Math"/>
+                              <w:lang w:val="en-GB" w:bidi="ar-IQ"/>
+                            </w:rPr>
+                          </m:ctrlPr>
+                        </m:sup>
+                      </m:sSup>
+                    </m:fName>
+                    <m:e>
+                      <m:r>
+                        <w:rPr>
+                          <w:rFonts w:ascii="Cambria Math" w:hAnsi="Cambria Math"/>
+                          <w:lang w:val="en-GB" w:bidi="ar-IQ"/>
+                        </w:rPr>
+                        <m:t>θ</m:t>
+                      </m:r>
+                    </m:e>
+                  </m:func>
+                  <m:r>
+                    <w:rPr>
+                      <w:rFonts w:ascii="Cambria Math" w:hAnsi="Cambria Math"/>
+                      <w:lang w:val="en-GB" w:bidi="ar-IQ"/>
+                    </w:rPr>
+                    <m:t>-1</m:t>
+                  </m:r>
+                </m:e>
+              </m:d>
+              <m:acc>
+                <m:accPr>
+                  <m:ctrlPr>
+                    <w:rPr>
+                      <w:rFonts w:ascii="Cambria Math" w:hAnsi="Cambria Math"/>
+                      <w:i/>
+                      <w:lang w:val="en-GB" w:bidi="ar-IQ"/>
+                    </w:rPr>
+                  </m:ctrlPr>
+                </m:accPr>
+                <m:e>
+                  <m:r>
+                    <w:rPr>
+                      <w:rFonts w:ascii="Cambria Math" w:hAnsi="Cambria Math"/>
+                      <w:lang w:val="en-GB" w:bidi="ar-IQ"/>
+                    </w:rPr>
+                    <m:t>x</m:t>
+                  </m:r>
+                </m:e>
+              </m:acc>
+              <m:r>
+                <w:rPr>
+                  <w:rFonts w:ascii="Cambria Math" w:hAnsi="Cambria Math"/>
+                  <w:lang w:val="en-GB" w:bidi="ar-IQ"/>
+                </w:rPr>
+                <m:t>+</m:t>
+              </m:r>
+              <m:f>
+                <m:fPr>
+                  <m:ctrlPr>
+                    <w:rPr>
+                      <w:rFonts w:ascii="Cambria Math" w:hAnsi="Cambria Math"/>
+                      <w:i/>
+                      <w:lang w:val="en-GB" w:bidi="ar-IQ"/>
+                    </w:rPr>
+                  </m:ctrlPr>
+                </m:fPr>
+                <m:num>
+                  <m:r>
+                    <w:rPr>
+                      <w:rFonts w:ascii="Cambria Math" w:hAnsi="Cambria Math"/>
+                      <w:lang w:val="en-GB" w:bidi="ar-IQ"/>
+                    </w:rPr>
+                    <m:t>3</m:t>
+                  </m:r>
+                </m:num>
+                <m:den>
+                  <m:r>
+                    <w:rPr>
+                      <w:rFonts w:ascii="Cambria Math" w:hAnsi="Cambria Math"/>
+                      <w:lang w:val="en-GB" w:bidi="ar-IQ"/>
+                    </w:rPr>
+                    <m:t>2</m:t>
+                  </m:r>
+                </m:den>
+              </m:f>
+              <m:func>
+                <m:funcPr>
+                  <m:ctrlPr>
+                    <w:rPr>
+                      <w:rFonts w:ascii="Cambria Math" w:hAnsi="Cambria Math"/>
+                      <w:i/>
+                      <w:lang w:val="en-GB" w:bidi="ar-IQ"/>
+                    </w:rPr>
+                  </m:ctrlPr>
+                </m:funcPr>
+                <m:fName>
+                  <m:r>
+                    <m:rPr>
+                      <m:sty m:val="p"/>
+                    </m:rPr>
+                    <w:rPr>
+                      <w:rFonts w:ascii="Cambria Math" w:hAnsi="Cambria Math"/>
+                      <w:lang w:val="en-GB" w:bidi="ar-IQ"/>
+                    </w:rPr>
+                    <m:t>sin</m:t>
+                  </m:r>
+                </m:fName>
+                <m:e>
+                  <m:r>
+                    <w:rPr>
+                      <w:rFonts w:ascii="Cambria Math" w:hAnsi="Cambria Math"/>
+                      <w:lang w:val="en-GB" w:bidi="ar-IQ"/>
+                    </w:rPr>
+                    <m:t>2θ</m:t>
+                  </m:r>
+                </m:e>
+              </m:func>
+              <m:acc>
+                <m:accPr>
+                  <m:ctrlPr>
+                    <w:rPr>
+                      <w:rFonts w:ascii="Cambria Math" w:hAnsi="Cambria Math"/>
+                      <w:i/>
+                      <w:lang w:val="en-GB" w:bidi="ar-IQ"/>
+                    </w:rPr>
+                  </m:ctrlPr>
+                </m:accPr>
+                <m:e>
+                  <m:r>
+                    <w:rPr>
+                      <w:rFonts w:ascii="Cambria Math" w:hAnsi="Cambria Math"/>
+                      <w:lang w:val="en-GB" w:bidi="ar-IQ"/>
+                    </w:rPr>
+                    <m:t>y</m:t>
+                  </m:r>
+                </m:e>
+              </m:acc>
+            </m:e>
+          </m:d>
+          <m:r>
+            <w:rPr>
+              <w:rFonts w:ascii="Cambria Math" w:hAnsi="Cambria Math"/>
+              <w:lang w:val="en-GB" w:bidi="ar-IQ"/>
+            </w:rPr>
+            <m:t>=</m:t>
+          </m:r>
+          <m:f>
+            <m:fPr>
+              <m:ctrlPr>
+                <w:rPr>
+                  <w:rFonts w:ascii="Cambria Math" w:hAnsi="Cambria Math"/>
+                  <w:i/>
+                  <w:lang w:val="en-GB" w:bidi="ar-IQ"/>
+                </w:rPr>
+              </m:ctrlPr>
+            </m:fPr>
+            <m:num>
+              <m:r>
+                <w:rPr>
+                  <w:rFonts w:ascii="Cambria Math" w:hAnsi="Cambria Math"/>
+                </w:rPr>
+                <m:t>0.287</m:t>
+              </m:r>
+              <m:r>
+                <w:rPr>
+                  <w:rFonts w:ascii="Cambria Math" w:hAnsi="Cambria Math"/>
+                </w:rPr>
+                <m:t>⋅</m:t>
+              </m:r>
+              <m:sSup>
+                <m:sSupPr>
+                  <m:ctrlPr>
+                    <w:rPr>
+                      <w:rFonts w:ascii="Cambria Math" w:hAnsi="Cambria Math"/>
+                      <w:i/>
+                    </w:rPr>
+                  </m:ctrlPr>
+                </m:sSupPr>
+                <m:e>
+                  <m:r>
+                    <w:rPr>
+                      <w:rFonts w:ascii="Cambria Math" w:hAnsi="Cambria Math"/>
+                    </w:rPr>
+                    <m:t>10</m:t>
+                  </m:r>
+                </m:e>
+                <m:sup>
+                  <m:r>
+                    <w:rPr>
+                      <w:rFonts w:ascii="Cambria Math" w:hAnsi="Cambria Math"/>
+                    </w:rPr>
+                    <m:t>-</m:t>
+                  </m:r>
+                  <m:r>
+                    <w:rPr>
+                      <w:rFonts w:ascii="Cambria Math" w:hAnsi="Cambria Math"/>
+                    </w:rPr>
+                    <m:t>3</m:t>
+                  </m:r>
+                </m:sup>
+              </m:sSup>
+              <m:ctrlPr>
+                <w:rPr>
+                  <w:rFonts w:ascii="Cambria Math" w:hAnsi="Cambria Math"/>
+                  <w:i/>
+                </w:rPr>
+              </m:ctrlPr>
+            </m:num>
+            <m:den>
+              <m:sSup>
+                <m:sSupPr>
+                  <m:ctrlPr>
+                    <w:rPr>
+                      <w:rFonts w:ascii="Cambria Math" w:hAnsi="Cambria Math"/>
+                      <w:i/>
+                      <w:lang w:bidi="ar-IQ"/>
+                    </w:rPr>
+                  </m:ctrlPr>
+                </m:sSupPr>
+                <m:e>
+                  <m:d>
+                    <m:dPr>
+                      <m:ctrlPr>
+                        <w:rPr>
+                          <w:rFonts w:ascii="Cambria Math" w:hAnsi="Cambria Math"/>
+                          <w:i/>
+                          <w:lang w:bidi="ar-IQ"/>
+                        </w:rPr>
+                      </m:ctrlPr>
+                    </m:dPr>
+                    <m:e>
+                      <m:sSup>
+                        <m:sSupPr>
+                          <m:ctrlPr>
+                            <w:rPr>
+                              <w:rFonts w:ascii="Cambria Math" w:hAnsi="Cambria Math"/>
+                              <w:i/>
+                              <w:lang w:bidi="ar-IQ"/>
+                            </w:rPr>
+                          </m:ctrlPr>
+                        </m:sSupPr>
+                        <m:e>
+                          <m:r>
+                            <w:rPr>
+                              <w:rFonts w:ascii="Cambria Math" w:hAnsi="Cambria Math"/>
+                              <w:lang w:bidi="ar-IQ"/>
+                            </w:rPr>
+                            <m:t>x</m:t>
+                          </m:r>
+                        </m:e>
+                        <m:sup>
+                          <m:r>
+                            <w:rPr>
+                              <w:rFonts w:ascii="Cambria Math" w:hAnsi="Cambria Math"/>
+                              <w:lang w:bidi="ar-IQ"/>
+                            </w:rPr>
+                            <m:t>2</m:t>
+                          </m:r>
+                        </m:sup>
+                      </m:sSup>
+                      <m:r>
+                        <w:rPr>
+                          <w:rFonts w:ascii="Cambria Math" w:hAnsi="Cambria Math"/>
+                          <w:lang w:bidi="ar-IQ"/>
+                        </w:rPr>
+                        <m:t>+</m:t>
+                      </m:r>
+                      <m:sSup>
+                        <m:sSupPr>
+                          <m:ctrlPr>
+                            <w:rPr>
+                              <w:rFonts w:ascii="Cambria Math" w:hAnsi="Cambria Math"/>
+                              <w:i/>
+                              <w:lang w:bidi="ar-IQ"/>
+                            </w:rPr>
+                          </m:ctrlPr>
+                        </m:sSupPr>
+                        <m:e>
+                          <m:r>
+                            <w:rPr>
+                              <w:rFonts w:ascii="Cambria Math" w:hAnsi="Cambria Math"/>
+                              <w:lang w:bidi="ar-IQ"/>
+                            </w:rPr>
+                            <m:t>y</m:t>
+                          </m:r>
+                        </m:e>
+                        <m:sup>
+                          <m:r>
+                            <w:rPr>
+                              <w:rFonts w:ascii="Cambria Math" w:hAnsi="Cambria Math"/>
+                              <w:lang w:bidi="ar-IQ"/>
+                            </w:rPr>
+                            <m:t>2</m:t>
+                          </m:r>
+                        </m:sup>
+                      </m:sSup>
+                    </m:e>
+                  </m:d>
+                </m:e>
+                <m:sup>
+                  <m:f>
+                    <m:fPr>
+                      <m:ctrlPr>
+                        <w:rPr>
+                          <w:rFonts w:ascii="Cambria Math" w:hAnsi="Cambria Math"/>
+                          <w:i/>
+                          <w:lang w:bidi="ar-IQ"/>
+                        </w:rPr>
+                      </m:ctrlPr>
+                    </m:fPr>
+                    <m:num>
+                      <m:r>
+                        <w:rPr>
+                          <w:rFonts w:ascii="Cambria Math" w:hAnsi="Cambria Math"/>
+                          <w:lang w:bidi="ar-IQ"/>
+                        </w:rPr>
+                        <m:t>3</m:t>
+                      </m:r>
+                    </m:num>
+                    <m:den>
+                      <m:r>
+                        <w:rPr>
+                          <w:rFonts w:ascii="Cambria Math" w:hAnsi="Cambria Math"/>
+                          <w:lang w:bidi="ar-IQ"/>
+                        </w:rPr>
+                        <m:t>2</m:t>
+                      </m:r>
+                    </m:den>
+                  </m:f>
+                </m:sup>
+              </m:sSup>
+            </m:den>
+          </m:f>
+          <m:r>
+            <w:rPr>
+              <w:rFonts w:ascii="Cambria Math" w:hAnsi="Cambria Math"/>
+              <w:lang w:val="en-GB" w:bidi="ar-IQ"/>
+            </w:rPr>
+            <m:t>⋅</m:t>
+          </m:r>
+          <m:d>
+            <m:dPr>
+              <m:ctrlPr>
+                <w:rPr>
+                  <w:rFonts w:ascii="Cambria Math" w:hAnsi="Cambria Math"/>
+                  <w:i/>
+                  <w:lang w:val="en-GB" w:bidi="ar-IQ"/>
+                </w:rPr>
+              </m:ctrlPr>
+            </m:dPr>
+            <m:e>
+              <m:d>
+                <m:dPr>
+                  <m:ctrlPr>
+                    <w:rPr>
+                      <w:rFonts w:ascii="Cambria Math" w:hAnsi="Cambria Math"/>
+                      <w:i/>
+                      <w:lang w:val="en-GB" w:bidi="ar-IQ"/>
+                    </w:rPr>
+                  </m:ctrlPr>
+                </m:dPr>
+                <m:e>
+                  <m:r>
+                    <w:rPr>
+                      <w:rFonts w:ascii="Cambria Math" w:hAnsi="Cambria Math"/>
+                      <w:lang w:val="en-GB" w:bidi="ar-IQ"/>
+                    </w:rPr>
+                    <m:t>3⋅</m:t>
+                  </m:r>
+                  <m:func>
+                    <m:funcPr>
+                      <m:ctrlPr>
+                        <w:rPr>
+                          <w:rFonts w:ascii="Cambria Math" w:hAnsi="Cambria Math"/>
+                          <w:i/>
+                          <w:lang w:val="en-GB" w:bidi="ar-IQ"/>
+                        </w:rPr>
+                      </m:ctrlPr>
+                    </m:funcPr>
+                    <m:fName>
+                      <m:sSup>
+                        <m:sSupPr>
+                          <m:ctrlPr>
+                            <w:rPr>
+                              <w:rFonts w:ascii="Cambria Math" w:hAnsi="Cambria Math"/>
+                              <w:i/>
+                              <w:lang w:val="en-GB" w:bidi="ar-IQ"/>
+                            </w:rPr>
+                          </m:ctrlPr>
+                        </m:sSupPr>
+                        <m:e>
+                          <m:r>
+                            <m:rPr>
+                              <m:sty m:val="p"/>
+                            </m:rPr>
+                            <w:rPr>
+                              <w:rFonts w:ascii="Cambria Math" w:hAnsi="Cambria Math"/>
+                              <w:lang w:val="en-GB" w:bidi="ar-IQ"/>
+                            </w:rPr>
+                            <m:t>cos</m:t>
+                          </m:r>
+                        </m:e>
+                        <m:sup>
+                          <m:r>
+                            <w:rPr>
+                              <w:rFonts w:ascii="Cambria Math" w:hAnsi="Cambria Math"/>
+                              <w:lang w:val="en-GB" w:bidi="ar-IQ"/>
+                            </w:rPr>
+                            <m:t>2</m:t>
+                          </m:r>
+                          <m:ctrlPr>
+                            <w:rPr>
+                              <w:rFonts w:ascii="Cambria Math" w:hAnsi="Cambria Math"/>
+                              <w:lang w:val="en-GB" w:bidi="ar-IQ"/>
+                            </w:rPr>
+                          </m:ctrlPr>
+                        </m:sup>
+                      </m:sSup>
+                    </m:fName>
+                    <m:e>
+                      <m:r>
+                        <w:rPr>
+                          <w:rFonts w:ascii="Cambria Math" w:hAnsi="Cambria Math"/>
+                          <w:lang w:val="en-GB" w:bidi="ar-IQ"/>
+                        </w:rPr>
+                        <m:t>θ</m:t>
+                      </m:r>
+                    </m:e>
+                  </m:func>
+                  <m:r>
+                    <w:rPr>
+                      <w:rFonts w:ascii="Cambria Math" w:hAnsi="Cambria Math"/>
+                      <w:lang w:val="en-GB" w:bidi="ar-IQ"/>
+                    </w:rPr>
+                    <m:t>-1</m:t>
+                  </m:r>
+                </m:e>
+              </m:d>
+              <m:acc>
+                <m:accPr>
+                  <m:ctrlPr>
+                    <w:rPr>
+                      <w:rFonts w:ascii="Cambria Math" w:hAnsi="Cambria Math"/>
+                      <w:i/>
+                      <w:lang w:val="en-GB" w:bidi="ar-IQ"/>
+                    </w:rPr>
+                  </m:ctrlPr>
+                </m:accPr>
+                <m:e>
+                  <m:r>
+                    <w:rPr>
+                      <w:rFonts w:ascii="Cambria Math" w:hAnsi="Cambria Math"/>
+                      <w:lang w:val="en-GB" w:bidi="ar-IQ"/>
+                    </w:rPr>
+                    <m:t>x</m:t>
+                  </m:r>
+                </m:e>
+              </m:acc>
+              <m:r>
+                <w:rPr>
+                  <w:rFonts w:ascii="Cambria Math" w:hAnsi="Cambria Math"/>
+                  <w:lang w:val="en-GB" w:bidi="ar-IQ"/>
+                </w:rPr>
+                <m:t>+</m:t>
+              </m:r>
+              <m:f>
+                <m:fPr>
+                  <m:ctrlPr>
+                    <w:rPr>
+                      <w:rFonts w:ascii="Cambria Math" w:hAnsi="Cambria Math"/>
+                      <w:i/>
+                      <w:lang w:val="en-GB" w:bidi="ar-IQ"/>
+                    </w:rPr>
+                  </m:ctrlPr>
+                </m:fPr>
+                <m:num>
+                  <m:r>
+                    <w:rPr>
+                      <w:rFonts w:ascii="Cambria Math" w:hAnsi="Cambria Math"/>
+                      <w:lang w:val="en-GB" w:bidi="ar-IQ"/>
+                    </w:rPr>
+                    <m:t>3</m:t>
+                  </m:r>
+                </m:num>
+                <m:den>
+                  <m:r>
+                    <w:rPr>
+                      <w:rFonts w:ascii="Cambria Math" w:hAnsi="Cambria Math"/>
+                      <w:lang w:val="en-GB" w:bidi="ar-IQ"/>
+                    </w:rPr>
+                    <m:t>2</m:t>
+                  </m:r>
+                </m:den>
+              </m:f>
+              <m:func>
+                <m:funcPr>
+                  <m:ctrlPr>
+                    <w:rPr>
+                      <w:rFonts w:ascii="Cambria Math" w:hAnsi="Cambria Math"/>
+                      <w:i/>
+                      <w:lang w:val="en-GB" w:bidi="ar-IQ"/>
+                    </w:rPr>
+                  </m:ctrlPr>
+                </m:funcPr>
+                <m:fName>
+                  <m:r>
+                    <m:rPr>
+                      <m:sty m:val="p"/>
+                    </m:rPr>
+                    <w:rPr>
+                      <w:rFonts w:ascii="Cambria Math" w:hAnsi="Cambria Math"/>
+                      <w:lang w:val="en-GB" w:bidi="ar-IQ"/>
+                    </w:rPr>
+                    <m:t>sin</m:t>
+                  </m:r>
+                </m:fName>
+                <m:e>
+                  <m:r>
+                    <w:rPr>
+                      <w:rFonts w:ascii="Cambria Math" w:hAnsi="Cambria Math"/>
+                      <w:lang w:val="en-GB" w:bidi="ar-IQ"/>
+                    </w:rPr>
+                    <m:t>2θ</m:t>
+                  </m:r>
+                </m:e>
+              </m:func>
+              <m:acc>
+                <m:accPr>
+                  <m:ctrlPr>
+                    <w:rPr>
+                      <w:rFonts w:ascii="Cambria Math" w:hAnsi="Cambria Math"/>
+                      <w:i/>
+                      <w:lang w:val="en-GB" w:bidi="ar-IQ"/>
+                    </w:rPr>
+                  </m:ctrlPr>
+                </m:accPr>
+                <m:e>
+                  <m:r>
+                    <w:rPr>
+                      <w:rFonts w:ascii="Cambria Math" w:hAnsi="Cambria Math"/>
+                      <w:lang w:val="en-GB" w:bidi="ar-IQ"/>
+                    </w:rPr>
+                    <m:t>y</m:t>
+                  </m:r>
+                </m:e>
+              </m:acc>
+            </m:e>
+          </m:d>
         </m:oMath>
       </m:oMathPara>
     </w:p>
     <w:p>
       <w:pPr>
-        <w:rPr>
-          <w:rFonts w:eastAsiaTheme="minorEastAsia"/>
-          <w:i/>
-          <w:rtl/>
-        </w:rPr>
-      </w:pPr>
-    </w:p>
-    <w:p>
-      <w:pPr>
         <w:pStyle w:val="Heading4"/>
         <w:jc w:val="both"/>
         <w:rPr>
           <w:rtl/>
         </w:rPr>
       </w:pPr>
-      <w:commentRangeStart w:id="2"/>
+    </w:p>
+    <w:p>
+      <w:pPr>
+        <w:pStyle w:val="Heading4"/>
+        <w:jc w:val="both"/>
+        <w:rPr>
+          <w:rtl/>
+        </w:rPr>
+      </w:pPr>
       <w:r>
         <w:rPr>
           <w:rFonts w:hint="cs"/>
           <w:rtl/>
         </w:rPr>
-        <w:t xml:space="preserve">סעיף </w:t>
-      </w:r>
-      <w:r>
-        <w:rPr>
-          <w:rFonts w:hint="cs"/>
-          <w:rtl/>
-        </w:rPr>
-        <w:t>ב</w:t>
-      </w:r>
-      <w:r>
-        <w:rPr>
-          <w:rFonts w:hint="cs"/>
-          <w:rtl/>
-        </w:rPr>
-        <w:t>'</w:t>
-      </w:r>
-      <w:commentRangeEnd w:id="2"/>
-      <w:r>
-        <w:rPr>
-          <w:rStyle w:val="CommentReference"/>
-          <w:rFonts w:asciiTheme="minorHAnsi" w:eastAsiaTheme="minorHAnsi" w:hAnsiTheme="minorHAnsi" w:cstheme="minorBidi"/>
-          <w:i w:val="0"/>
-          <w:iCs w:val="0"/>
-          <w:color w:val="auto"/>
-          <w:rtl/>
-        </w:rPr>
-        <w:commentReference w:id="2"/>
+        <w:t>סעיף ב'</w:t>
       </w:r>
     </w:p>
     <w:p>
@@ -3582,6 +5517,7 @@
       <w:r>
         <w:rPr>
           <w:rFonts w:cs="Arial"/>
+          <w:noProof/>
           <w:rtl/>
         </w:rPr>
         <w:drawing>
@@ -3600,7 +5536,7 @@
                     <pic:cNvPicPr/>
                   </pic:nvPicPr>
                   <pic:blipFill>
-                    <a:blip r:embed="rId14"/>
+                    <a:blip r:embed="rId10"/>
                     <a:stretch>
                       <a:fillRect/>
                     </a:stretch>
@@ -3626,7 +5562,6 @@
         <w:rPr>
           <w:rFonts w:eastAsiaTheme="minorEastAsia"/>
           <w:i/>
-          <w:rtl/>
         </w:rPr>
       </w:pPr>
       <w:r>
@@ -3641,7 +5576,42 @@
           <w:rFonts w:ascii="David" w:hAnsi="David" w:cs="David" w:hint="cs"/>
           <w:rtl/>
         </w:rPr>
-        <w:t xml:space="preserve"> בהן הצבנו את המטענים נחזיר שדה 0. שוב הסיבה לכך היא שאנו מתייחסים אליהם כמוליכים מאוד קטנים ולכן בדיוק איפה שהם נמצאים אין שדה.</w:t>
+        <w:t xml:space="preserve"> בהן הצבנו את המטענים </w:t>
+      </w:r>
+      <w:r>
+        <w:rPr>
+          <w:rFonts w:ascii="David" w:hAnsi="David" w:cs="David" w:hint="cs"/>
+          <w:rtl/>
+        </w:rPr>
+        <w:t>ייווצר שדה 0 מהמטע</w:t>
+      </w:r>
+      <w:r>
+        <w:rPr>
+          <w:rFonts w:ascii="David" w:hAnsi="David" w:cs="David" w:hint="cs"/>
+          <w:rtl/>
+        </w:rPr>
+        <w:t>ן עצמו ונחזיר רק את ער</w:t>
+      </w:r>
+      <w:r>
+        <w:rPr>
+          <w:rFonts w:ascii="David" w:hAnsi="David" w:cs="David" w:hint="cs"/>
+          <w:rtl/>
+        </w:rPr>
+        <w:t>ך</w:t>
+      </w:r>
+      <w:r>
+        <w:rPr>
+          <w:rFonts w:ascii="David" w:hAnsi="David" w:cs="David" w:hint="cs"/>
+          <w:rtl/>
+        </w:rPr>
+        <w:t xml:space="preserve"> השדה </w:t>
+      </w:r>
+      <w:r>
+        <w:rPr>
+          <w:rFonts w:ascii="David" w:hAnsi="David" w:cs="David" w:hint="cs"/>
+          <w:rtl/>
+        </w:rPr>
+        <w:t>בנקודה עבור המטען השני.</w:t>
       </w:r>
     </w:p>
     <w:p>
@@ -3666,21 +5636,7 @@
           <w:rFonts w:hint="cs"/>
           <w:rtl/>
         </w:rPr>
-        <w:t xml:space="preserve">סעיף </w:t>
-      </w:r>
-      <w:r>
-        <w:rPr>
-          <w:rFonts w:hint="cs"/>
-          <w:rtl/>
-        </w:rPr>
-        <w:t>ג</w:t>
-      </w:r>
-      <w:r>
-        <w:rPr>
-          <w:rFonts w:hint="cs"/>
-          <w:rtl/>
-        </w:rPr>
-        <w:t>'</w:t>
+        <w:t>סעיף ג'</w:t>
       </w:r>
     </w:p>
     <w:p>
@@ -3696,6 +5652,7 @@
         <w:rPr>
           <w:rFonts w:eastAsiaTheme="minorEastAsia" w:cs="Arial"/>
           <w:i/>
+          <w:noProof/>
           <w:rtl/>
         </w:rPr>
         <w:drawing>
@@ -3714,7 +5671,7 @@
                     <pic:cNvPicPr/>
                   </pic:nvPicPr>
                   <pic:blipFill>
-                    <a:blip r:embed="rId15"/>
+                    <a:blip r:embed="rId11"/>
                     <a:stretch>
                       <a:fillRect/>
                     </a:stretch>
@@ -3797,7 +5754,7 @@
                     <pic:cNvPicPr/>
                   </pic:nvPicPr>
                   <pic:blipFill>
-                    <a:blip r:embed="rId16"/>
+                    <a:blip r:embed="rId12"/>
                     <a:stretch>
                       <a:fillRect/>
                     </a:stretch>
@@ -3828,6 +5785,317 @@
         </w:rPr>
       </w:pPr>
     </w:p>
+    <w:p>
+      <w:pPr>
+        <w:pStyle w:val="Heading4"/>
+        <w:jc w:val="both"/>
+        <w:rPr>
+          <w:rtl/>
+        </w:rPr>
+      </w:pPr>
+      <w:commentRangeStart w:id="0"/>
+      <w:r>
+        <w:rPr>
+          <w:rFonts w:hint="cs"/>
+          <w:rtl/>
+        </w:rPr>
+        <w:t>סעיף</w:t>
+      </w:r>
+      <w:commentRangeEnd w:id="0"/>
+      <w:r>
+        <w:rPr>
+          <w:rStyle w:val="CommentReference"/>
+          <w:rFonts w:asciiTheme="minorHAnsi" w:eastAsiaTheme="minorHAnsi" w:hAnsiTheme="minorHAnsi" w:cstheme="minorBidi"/>
+          <w:i w:val="0"/>
+          <w:iCs w:val="0"/>
+          <w:color w:val="auto"/>
+          <w:rtl/>
+        </w:rPr>
+        <w:commentReference w:id="0"/>
+      </w:r>
+      <w:r>
+        <w:rPr>
+          <w:rFonts w:hint="cs"/>
+          <w:rtl/>
+        </w:rPr>
+        <w:t xml:space="preserve"> </w:t>
+      </w:r>
+      <w:r>
+        <w:rPr>
+          <w:rFonts w:hint="cs"/>
+          <w:rtl/>
+        </w:rPr>
+        <w:t>ה</w:t>
+      </w:r>
+      <w:r>
+        <w:rPr>
+          <w:rFonts w:hint="cs"/>
+          <w:rtl/>
+        </w:rPr>
+        <w:t>'</w:t>
+      </w:r>
+    </w:p>
+    <w:p>
+      <w:pPr>
+        <w:jc w:val="both"/>
+        <w:rPr>
+          <w:rFonts w:ascii="David" w:hAnsi="David" w:cs="David"/>
+          <w:i/>
+          <w:rtl/>
+        </w:rPr>
+      </w:pPr>
+    </w:p>
+    <w:p>
+      <w:pPr>
+        <w:pStyle w:val="Heading4"/>
+        <w:jc w:val="both"/>
+        <w:rPr>
+          <w:rtl/>
+        </w:rPr>
+      </w:pPr>
+      <w:r>
+        <w:rPr>
+          <w:rFonts w:hint="cs"/>
+          <w:rtl/>
+        </w:rPr>
+        <w:t xml:space="preserve">סעיף </w:t>
+      </w:r>
+      <w:r>
+        <w:rPr>
+          <w:rFonts w:hint="cs"/>
+          <w:rtl/>
+        </w:rPr>
+        <w:t>ו</w:t>
+      </w:r>
+      <w:r>
+        <w:rPr>
+          <w:rFonts w:hint="cs"/>
+          <w:rtl/>
+        </w:rPr>
+        <w:t>'</w:t>
+      </w:r>
+    </w:p>
+    <w:p>
+      <w:pPr>
+        <w:jc w:val="both"/>
+        <w:rPr>
+          <w:rFonts w:ascii="David" w:hAnsi="David" w:cs="David"/>
+          <w:i/>
+          <w:rtl/>
+        </w:rPr>
+      </w:pPr>
+    </w:p>
+    <w:p>
+      <w:pPr>
+        <w:pStyle w:val="Heading4"/>
+        <w:jc w:val="both"/>
+        <w:rPr>
+          <w:rtl/>
+        </w:rPr>
+      </w:pPr>
+      <w:r>
+        <w:rPr>
+          <w:rFonts w:hint="cs"/>
+          <w:rtl/>
+        </w:rPr>
+        <w:t xml:space="preserve">סעיף </w:t>
+      </w:r>
+      <w:r>
+        <w:rPr>
+          <w:rFonts w:hint="cs"/>
+          <w:rtl/>
+        </w:rPr>
+        <w:t>ז</w:t>
+      </w:r>
+      <w:r>
+        <w:rPr>
+          <w:rFonts w:hint="cs"/>
+          <w:rtl/>
+        </w:rPr>
+        <w:t>'</w:t>
+      </w:r>
+    </w:p>
+    <w:p>
+      <w:pPr>
+        <w:jc w:val="center"/>
+        <w:rPr>
+          <w:rFonts w:ascii="David" w:hAnsi="David" w:cs="David"/>
+          <w:i/>
+          <w:rtl/>
+        </w:rPr>
+      </w:pPr>
+    </w:p>
+    <w:p>
+      <w:pPr>
+        <w:pStyle w:val="Heading4"/>
+        <w:jc w:val="both"/>
+        <w:rPr>
+          <w:rtl/>
+        </w:rPr>
+      </w:pPr>
+      <w:r>
+        <w:rPr>
+          <w:rFonts w:hint="cs"/>
+          <w:rtl/>
+        </w:rPr>
+        <w:t xml:space="preserve">סעיף </w:t>
+      </w:r>
+      <w:r>
+        <w:rPr>
+          <w:rFonts w:hint="cs"/>
+          <w:rtl/>
+        </w:rPr>
+        <w:t>ח</w:t>
+      </w:r>
+      <w:r>
+        <w:rPr>
+          <w:rFonts w:hint="cs"/>
+          <w:rtl/>
+        </w:rPr>
+        <w:t>'</w:t>
+      </w:r>
+    </w:p>
+    <w:p>
+      <w:pPr>
+        <w:jc w:val="center"/>
+        <w:rPr>
+          <w:rFonts w:ascii="David" w:hAnsi="David" w:cs="David" w:hint="cs"/>
+          <w:i/>
+        </w:rPr>
+      </w:pPr>
+      <w:r>
+        <w:rPr>
+          <w:rFonts w:ascii="David" w:hAnsi="David" w:cs="David"/>
+          <w:i/>
+          <w:rtl/>
+        </w:rPr>
+        <w:drawing>
+          <wp:inline distT="0" distB="0" distL="0" distR="0" wp14:anchorId="7F15A828" wp14:editId="7CE1072E">
+            <wp:extent cx="2730640" cy="387370"/>
+            <wp:effectExtent l="0" t="0" r="0" b="0"/>
+            <wp:docPr id="5" name="Picture 5" descr="A picture containing text, device, gauge&#10;&#10;Description automatically generated"/>
+            <wp:cNvGraphicFramePr>
+              <a:graphicFrameLocks xmlns:a="http://schemas.openxmlformats.org/drawingml/2006/main" noChangeAspect="1"/>
+            </wp:cNvGraphicFramePr>
+            <a:graphic xmlns:a="http://schemas.openxmlformats.org/drawingml/2006/main">
+              <a:graphicData uri="http://schemas.openxmlformats.org/drawingml/2006/picture">
+                <pic:pic xmlns:pic="http://schemas.openxmlformats.org/drawingml/2006/picture">
+                  <pic:nvPicPr>
+                    <pic:cNvPr id="5" name="Picture 5" descr="A picture containing text, device, gauge&#10;&#10;Description automatically generated"/>
+                    <pic:cNvPicPr/>
+                  </pic:nvPicPr>
+                  <pic:blipFill>
+                    <a:blip r:embed="rId17"/>
+                    <a:stretch>
+                      <a:fillRect/>
+                    </a:stretch>
+                  </pic:blipFill>
+                  <pic:spPr>
+                    <a:xfrm>
+                      <a:off x="0" y="0"/>
+                      <a:ext cx="2730640" cy="387370"/>
+                    </a:xfrm>
+                    <a:prstGeom prst="rect">
+                      <a:avLst/>
+                    </a:prstGeom>
+                  </pic:spPr>
+                </pic:pic>
+              </a:graphicData>
+            </a:graphic>
+          </wp:inline>
+        </w:drawing>
+      </w:r>
+    </w:p>
+    <w:p>
+      <w:pPr>
+        <w:jc w:val="both"/>
+        <w:rPr>
+          <w:rFonts w:ascii="David" w:hAnsi="David" w:cs="David"/>
+          <w:i/>
+          <w:rtl/>
+        </w:rPr>
+      </w:pPr>
+    </w:p>
+    <w:p>
+      <w:pPr>
+        <w:pStyle w:val="Heading4"/>
+        <w:jc w:val="both"/>
+        <w:rPr>
+          <w:rtl/>
+        </w:rPr>
+      </w:pPr>
+      <w:r>
+        <w:rPr>
+          <w:rFonts w:hint="cs"/>
+          <w:rtl/>
+        </w:rPr>
+        <w:t xml:space="preserve">סעיף </w:t>
+      </w:r>
+      <w:r>
+        <w:rPr>
+          <w:rFonts w:hint="cs"/>
+          <w:rtl/>
+        </w:rPr>
+        <w:t>ט</w:t>
+      </w:r>
+      <w:r>
+        <w:rPr>
+          <w:rFonts w:hint="cs"/>
+          <w:rtl/>
+        </w:rPr>
+        <w:t>'</w:t>
+      </w:r>
+    </w:p>
+    <w:p>
+      <w:pPr>
+        <w:jc w:val="both"/>
+        <w:rPr>
+          <w:rFonts w:ascii="David" w:hAnsi="David" w:cs="David"/>
+          <w:i/>
+          <w:rtl/>
+        </w:rPr>
+      </w:pPr>
+    </w:p>
+    <w:p>
+      <w:pPr>
+        <w:pStyle w:val="Heading4"/>
+        <w:jc w:val="both"/>
+        <w:rPr>
+          <w:rtl/>
+        </w:rPr>
+      </w:pPr>
+      <w:r>
+        <w:rPr>
+          <w:rFonts w:hint="cs"/>
+          <w:rtl/>
+        </w:rPr>
+        <w:t xml:space="preserve">סעיף </w:t>
+      </w:r>
+      <w:r>
+        <w:rPr>
+          <w:rFonts w:hint="cs"/>
+          <w:rtl/>
+        </w:rPr>
+        <w:t>י</w:t>
+      </w:r>
+      <w:r>
+        <w:rPr>
+          <w:rFonts w:hint="cs"/>
+          <w:rtl/>
+        </w:rPr>
+        <w:t>'</w:t>
+      </w:r>
+    </w:p>
+    <w:p>
+      <w:pPr>
+        <w:jc w:val="both"/>
+        <w:rPr>
+          <w:rFonts w:ascii="David" w:hAnsi="David" w:cs="David" w:hint="cs"/>
+          <w:i/>
+          <w:rtl/>
+        </w:rPr>
+      </w:pPr>
+    </w:p>
     <w:sectPr>
       <w:pgSz w:w="11906" w:h="16838"/>
       <w:pgMar w:top="1440" w:right="1800" w:bottom="1440" w:left="1800" w:header="708" w:footer="708" w:gutter="0"/>
@@ -3842,7 +6110,7 @@
 
 <file path=word/comments.xml><?xml version="1.0" encoding="utf-8"?>
 <w:comments xmlns:wpc="http://schemas.microsoft.com/office/word/2010/wordprocessingCanvas" xmlns:cx="http://schemas.microsoft.com/office/drawing/2014/chartex" xmlns:cx1="http://schemas.microsoft.com/office/drawing/2015/9/8/chartex" xmlns:cx2="http://schemas.microsoft.com/office/drawing/2015/10/21/chartex" xmlns:cx3="http://schemas.microsoft.com/office/drawing/2016/5/9/chartex" xmlns:cx4="http://schemas.microsoft.com/office/drawing/2016/5/10/chartex" xmlns:cx5="http://schemas.microsoft.com/office/drawing/2016/5/11/chartex" xmlns:cx6="http://schemas.microsoft.com/office/drawing/2016/5/12/chartex" xmlns:cx7="http://schemas.microsoft.com/office/drawing/2016/5/13/chartex" xmlns:cx8="http://schemas.microsoft.com/office/drawing/2016/5/14/chartex" xmlns:mc="http://schemas.openxmlformats.org/markup-compatibility/2006" xmlns:aink="http://schemas.microsoft.com/office/drawing/2016/ink" xmlns:am3d="http://schemas.microsoft.com/office/drawing/2017/model3d" xmlns:o="urn:schemas-microsoft-com:office:office" xmlns:r="http://schemas.openxmlformats.org/officeDocument/2006/relationships" xmlns:m="http://schemas.openxmlformats.org/officeDocument/2006/math" xmlns:v="urn:schemas-microsoft-com:vml" xmlns:wp14="http://schemas.microsoft.com/office/word/2010/wordprocessingDrawing" xmlns:wp="http://schemas.openxmlformats.org/drawingml/2006/wordprocessingDrawing" xmlns:w10="urn:schemas-microsoft-com:office:word" xmlns:w="http://schemas.openxmlformats.org/wordprocessingml/2006/main" xmlns:w14="http://schemas.microsoft.com/office/word/2010/wordml" xmlns:w15="http://schemas.microsoft.com/office/word/2012/wordml" xmlns:w16cex="http://schemas.microsoft.com/office/word/2018/wordml/cex" xmlns:w16cid="http://schemas.microsoft.com/office/word/2016/wordml/cid" xmlns:w16="http://schemas.microsoft.com/office/word/2018/wordml" xmlns:w16sdtdh="http://schemas.microsoft.com/office/word/2020/wordml/sdtdatahash" xmlns:w16se="http://schemas.microsoft.com/office/word/2015/wordml/symex" xmlns:wpg="http://schemas.microsoft.com/office/word/2010/wordprocessingGroup" xmlns:wpi="http://schemas.microsoft.com/office/word/2010/wordprocessingInk" xmlns:wne="http://schemas.microsoft.com/office/word/2006/wordml" xmlns:wps="http://schemas.microsoft.com/office/word/2010/wordprocessingShape" mc:Ignorable="w14 w15 w16se w16cid w16 w16cex w16sdtdh wp14">
-  <w:comment w:id="0" w:author="Shaked Lubin" w:date="2021-05-08T17:29:00Z" w:initials="SL">
+  <w:comment w:id="0" w:author="Shaked Lubin" w:date="2021-05-08T18:32:00Z" w:initials="SL">
     <w:p>
       <w:pPr>
         <w:pStyle w:val="CommentText"/>
@@ -3858,47 +6126,7 @@
           <w:rFonts w:hint="cs"/>
           <w:rtl/>
         </w:rPr>
-        <w:t>הסבר</w:t>
-      </w:r>
-    </w:p>
-  </w:comment>
-  <w:comment w:id="1" w:author="Shaked Lubin" w:date="2021-05-08T17:35:00Z" w:initials="SL">
-    <w:p>
-      <w:pPr>
-        <w:pStyle w:val="CommentText"/>
-      </w:pPr>
-      <w:r>
-        <w:rPr>
-          <w:rStyle w:val="CommentReference"/>
-        </w:rPr>
-        <w:annotationRef/>
-      </w:r>
-      <w:r>
-        <w:rPr>
-          <w:rFonts w:hint="cs"/>
-          <w:rtl/>
-        </w:rPr>
-        <w:t>לסיים את החישוב</w:t>
-      </w:r>
-    </w:p>
-  </w:comment>
-  <w:comment w:id="2" w:author="Shaked Lubin" w:date="2021-05-08T17:35:00Z" w:initials="SL">
-    <w:p>
-      <w:pPr>
-        <w:pStyle w:val="CommentText"/>
-      </w:pPr>
-      <w:r>
-        <w:rPr>
-          <w:rStyle w:val="CommentReference"/>
-        </w:rPr>
-        <w:annotationRef/>
-      </w:r>
-      <w:r>
-        <w:rPr>
-          <w:rFonts w:hint="cs"/>
-          <w:rtl/>
-        </w:rPr>
-        <w:t>הסבר</w:t>
+        <w:t>להשלים</w:t>
       </w:r>
     </w:p>
   </w:comment>
@@ -3907,25 +6135,19 @@
 
 <file path=word/commentsExtended.xml><?xml version="1.0" encoding="utf-8"?>
 <w15:commentsEx xmlns:wpc="http://schemas.microsoft.com/office/word/2010/wordprocessingCanvas" xmlns:cx="http://schemas.microsoft.com/office/drawing/2014/chartex" xmlns:cx1="http://schemas.microsoft.com/office/drawing/2015/9/8/chartex" xmlns:cx2="http://schemas.microsoft.com/office/drawing/2015/10/21/chartex" xmlns:cx3="http://schemas.microsoft.com/office/drawing/2016/5/9/chartex" xmlns:cx4="http://schemas.microsoft.com/office/drawing/2016/5/10/chartex" xmlns:cx5="http://schemas.microsoft.com/office/drawing/2016/5/11/chartex" xmlns:cx6="http://schemas.microsoft.com/office/drawing/2016/5/12/chartex" xmlns:cx7="http://schemas.microsoft.com/office/drawing/2016/5/13/chartex" xmlns:cx8="http://schemas.microsoft.com/office/drawing/2016/5/14/chartex" xmlns:mc="http://schemas.openxmlformats.org/markup-compatibility/2006" xmlns:aink="http://schemas.microsoft.com/office/drawing/2016/ink" xmlns:am3d="http://schemas.microsoft.com/office/drawing/2017/model3d" xmlns:o="urn:schemas-microsoft-com:office:office" xmlns:r="http://schemas.openxmlformats.org/officeDocument/2006/relationships" xmlns:m="http://schemas.openxmlformats.org/officeDocument/2006/math" xmlns:v="urn:schemas-microsoft-com:vml" xmlns:wp14="http://schemas.microsoft.com/office/word/2010/wordprocessingDrawing" xmlns:wp="http://schemas.openxmlformats.org/drawingml/2006/wordprocessingDrawing" xmlns:w10="urn:schemas-microsoft-com:office:word" xmlns:w="http://schemas.openxmlformats.org/wordprocessingml/2006/main" xmlns:w14="http://schemas.microsoft.com/office/word/2010/wordml" xmlns:w15="http://schemas.microsoft.com/office/word/2012/wordml" xmlns:w16cex="http://schemas.microsoft.com/office/word/2018/wordml/cex" xmlns:w16cid="http://schemas.microsoft.com/office/word/2016/wordml/cid" xmlns:w16="http://schemas.microsoft.com/office/word/2018/wordml" xmlns:w16sdtdh="http://schemas.microsoft.com/office/word/2020/wordml/sdtdatahash" xmlns:w16se="http://schemas.microsoft.com/office/word/2015/wordml/symex" xmlns:wpg="http://schemas.microsoft.com/office/word/2010/wordprocessingGroup" xmlns:wpi="http://schemas.microsoft.com/office/word/2010/wordprocessingInk" xmlns:wne="http://schemas.microsoft.com/office/word/2006/wordml" xmlns:wps="http://schemas.microsoft.com/office/word/2010/wordprocessingShape" mc:Ignorable="w14 w15 w16se w16cid w16 w16cex w16sdtdh wp14">
-  <w15:commentEx w15:paraId="43DDEF7E" w15:done="0"/>
-  <w15:commentEx w15:paraId="5E5456B6" w15:done="0"/>
-  <w15:commentEx w15:paraId="4354A008" w15:done="0"/>
+  <w15:commentEx w15:paraId="7C96958C" w15:done="0"/>
 </w15:commentsEx>
 </file>
 
 <file path=word/commentsExtensible.xml><?xml version="1.0" encoding="utf-8"?>
 <w16cex:commentsExtensible xmlns:wpc="http://schemas.microsoft.com/office/word/2010/wordprocessingCanvas" xmlns:cx="http://schemas.microsoft.com/office/drawing/2014/chartex" xmlns:cx1="http://schemas.microsoft.com/office/drawing/2015/9/8/chartex" xmlns:cx2="http://schemas.microsoft.com/office/drawing/2015/10/21/chartex" xmlns:cx3="http://schemas.microsoft.com/office/drawing/2016/5/9/chartex" xmlns:cx4="http://schemas.microsoft.com/office/drawing/2016/5/10/chartex" xmlns:cx5="http://schemas.microsoft.com/office/drawing/2016/5/11/chartex" xmlns:cx6="http://schemas.microsoft.com/office/drawing/2016/5/12/chartex" xmlns:cx7="http://schemas.microsoft.com/office/drawing/2016/5/13/chartex" xmlns:cx8="http://schemas.microsoft.com/office/drawing/2016/5/14/chartex" xmlns:mc="http://schemas.openxmlformats.org/markup-compatibility/2006" xmlns:aink="http://schemas.microsoft.com/office/drawing/2016/ink" xmlns:am3d="http://schemas.microsoft.com/office/drawing/2017/model3d" xmlns:o="urn:schemas-microsoft-com:office:office" xmlns:r="http://schemas.openxmlformats.org/officeDocument/2006/relationships" xmlns:m="http://schemas.openxmlformats.org/officeDocument/2006/math" xmlns:v="urn:schemas-microsoft-com:vml" xmlns:wp14="http://schemas.microsoft.com/office/word/2010/wordprocessingDrawing" xmlns:wp="http://schemas.openxmlformats.org/drawingml/2006/wordprocessingDrawing" xmlns:w10="urn:schemas-microsoft-com:office:word" xmlns:w="http://schemas.openxmlformats.org/wordprocessingml/2006/main" xmlns:w14="http://schemas.microsoft.com/office/word/2010/wordml" xmlns:w15="http://schemas.microsoft.com/office/word/2012/wordml" xmlns:w16cex="http://schemas.microsoft.com/office/word/2018/wordml/cex" xmlns:w16cid="http://schemas.microsoft.com/office/word/2016/wordml/cid" xmlns:w16="http://schemas.microsoft.com/office/word/2018/wordml" xmlns:w16sdtdh="http://schemas.microsoft.com/office/word/2020/wordml/sdtdatahash" xmlns:w16se="http://schemas.microsoft.com/office/word/2015/wordml/symex" xmlns:wpg="http://schemas.microsoft.com/office/word/2010/wordprocessingGroup" xmlns:wpi="http://schemas.microsoft.com/office/word/2010/wordprocessingInk" xmlns:wne="http://schemas.microsoft.com/office/word/2006/wordml" xmlns:wps="http://schemas.microsoft.com/office/word/2010/wordprocessingShape" mc:Ignorable="w14 w15 w16se w16cid w16 w16cex w16sdtdh wp14">
-  <w16cex:commentExtensible w16cex:durableId="244148DF" w16cex:dateUtc="2021-05-08T14:29:00Z"/>
-  <w16cex:commentExtensible w16cex:durableId="24414A73" w16cex:dateUtc="2021-05-08T14:35:00Z"/>
-  <w16cex:commentExtensible w16cex:durableId="24414A6C" w16cex:dateUtc="2021-05-08T14:35:00Z"/>
+  <w16cex:commentExtensible w16cex:durableId="244157D0" w16cex:dateUtc="2021-05-08T15:32:00Z"/>
 </w16cex:commentsExtensible>
 </file>
 
 <file path=word/commentsIds.xml><?xml version="1.0" encoding="utf-8"?>
 <w16cid:commentsIds xmlns:wpc="http://schemas.microsoft.com/office/word/2010/wordprocessingCanvas" xmlns:cx="http://schemas.microsoft.com/office/drawing/2014/chartex" xmlns:cx1="http://schemas.microsoft.com/office/drawing/2015/9/8/chartex" xmlns:cx2="http://schemas.microsoft.com/office/drawing/2015/10/21/chartex" xmlns:cx3="http://schemas.microsoft.com/office/drawing/2016/5/9/chartex" xmlns:cx4="http://schemas.microsoft.com/office/drawing/2016/5/10/chartex" xmlns:cx5="http://schemas.microsoft.com/office/drawing/2016/5/11/chartex" xmlns:cx6="http://schemas.microsoft.com/office/drawing/2016/5/12/chartex" xmlns:cx7="http://schemas.microsoft.com/office/drawing/2016/5/13/chartex" xmlns:cx8="http://schemas.microsoft.com/office/drawing/2016/5/14/chartex" xmlns:mc="http://schemas.openxmlformats.org/markup-compatibility/2006" xmlns:aink="http://schemas.microsoft.com/office/drawing/2016/ink" xmlns:am3d="http://schemas.microsoft.com/office/drawing/2017/model3d" xmlns:o="urn:schemas-microsoft-com:office:office" xmlns:r="http://schemas.openxmlformats.org/officeDocument/2006/relationships" xmlns:m="http://schemas.openxmlformats.org/officeDocument/2006/math" xmlns:v="urn:schemas-microsoft-com:vml" xmlns:wp14="http://schemas.microsoft.com/office/word/2010/wordprocessingDrawing" xmlns:wp="http://schemas.openxmlformats.org/drawingml/2006/wordprocessingDrawing" xmlns:w10="urn:schemas-microsoft-com:office:word" xmlns:w="http://schemas.openxmlformats.org/wordprocessingml/2006/main" xmlns:w14="http://schemas.microsoft.com/office/word/2010/wordml" xmlns:w15="http://schemas.microsoft.com/office/word/2012/wordml" xmlns:w16cex="http://schemas.microsoft.com/office/word/2018/wordml/cex" xmlns:w16cid="http://schemas.microsoft.com/office/word/2016/wordml/cid" xmlns:w16="http://schemas.microsoft.com/office/word/2018/wordml" xmlns:w16sdtdh="http://schemas.microsoft.com/office/word/2020/wordml/sdtdatahash" xmlns:w16se="http://schemas.microsoft.com/office/word/2015/wordml/symex" xmlns:wpg="http://schemas.microsoft.com/office/word/2010/wordprocessingGroup" xmlns:wpi="http://schemas.microsoft.com/office/word/2010/wordprocessingInk" xmlns:wne="http://schemas.microsoft.com/office/word/2006/wordml" xmlns:wps="http://schemas.microsoft.com/office/word/2010/wordprocessingShape" mc:Ignorable="w14 w15 w16se w16cid w16 w16cex w16sdtdh wp14">
-  <w16cid:commentId w16cid:paraId="43DDEF7E" w16cid:durableId="244148DF"/>
-  <w16cid:commentId w16cid:paraId="5E5456B6" w16cid:durableId="24414A73"/>
-  <w16cid:commentId w16cid:paraId="4354A008" w16cid:durableId="24414A6C"/>
+  <w16cid:commentId w16cid:paraId="7C96958C" w16cid:durableId="244157D0"/>
 </w16cid:commentsIds>
 </file>
 

--- a/src/Project1/שדות - מטלה 1.docx
+++ b/src/Project1/שדות - מטלה 1.docx
@@ -2792,52 +2792,418 @@
         <w:pStyle w:val="Heading4"/>
         <w:jc w:val="both"/>
         <w:rPr>
+          <w:rtl/>
+        </w:rPr>
+      </w:pPr>
+      <w:r>
+        <w:rPr>
           <w:rFonts w:hint="cs"/>
           <w:rtl/>
         </w:rPr>
-      </w:pPr>
-      <w:r>
+        <w:t>סעיף א'</w:t>
+      </w:r>
+    </w:p>
+    <w:p>
+      <w:pPr>
+        <w:jc w:val="center"/>
+        <w:rPr>
+          <w:rtl/>
+        </w:rPr>
+      </w:pPr>
+      <w:r>
+        <w:rPr>
+          <w:rFonts w:cs="Arial"/>
+          <w:rtl/>
+        </w:rPr>
+        <w:drawing>
+          <wp:inline distT="0" distB="0" distL="0" distR="0" wp14:anchorId="33E72D53" wp14:editId="5C5F7C1A">
+            <wp:extent cx="3168813" cy="2635385"/>
+            <wp:effectExtent l="0" t="0" r="0" b="0"/>
+            <wp:docPr id="9" name="Picture 9" descr="A picture containing text, sky, day&#10;&#10;Description automatically generated"/>
+            <wp:cNvGraphicFramePr>
+              <a:graphicFrameLocks xmlns:a="http://schemas.openxmlformats.org/drawingml/2006/main" noChangeAspect="1"/>
+            </wp:cNvGraphicFramePr>
+            <a:graphic xmlns:a="http://schemas.openxmlformats.org/drawingml/2006/main">
+              <a:graphicData uri="http://schemas.openxmlformats.org/drawingml/2006/picture">
+                <pic:pic xmlns:pic="http://schemas.openxmlformats.org/drawingml/2006/picture">
+                  <pic:nvPicPr>
+                    <pic:cNvPr id="9" name="Picture 9" descr="A picture containing text, sky, day&#10;&#10;Description automatically generated"/>
+                    <pic:cNvPicPr/>
+                  </pic:nvPicPr>
+                  <pic:blipFill>
+                    <a:blip r:embed="rId10"/>
+                    <a:stretch>
+                      <a:fillRect/>
+                    </a:stretch>
+                  </pic:blipFill>
+                  <pic:spPr>
+                    <a:xfrm>
+                      <a:off x="0" y="0"/>
+                      <a:ext cx="3168813" cy="2635385"/>
+                    </a:xfrm>
+                    <a:prstGeom prst="rect">
+                      <a:avLst/>
+                    </a:prstGeom>
+                  </pic:spPr>
+                </pic:pic>
+              </a:graphicData>
+            </a:graphic>
+          </wp:inline>
+        </w:drawing>
+      </w:r>
+    </w:p>
+    <w:p>
+      <w:pPr>
+        <w:jc w:val="both"/>
+        <w:rPr>
+          <w:rFonts w:ascii="David" w:hAnsi="David" w:cs="David"/>
+          <w:rtl/>
+        </w:rPr>
+      </w:pPr>
+      <w:r>
+        <w:rPr>
+          <w:rFonts w:ascii="David" w:hAnsi="David" w:cs="David" w:hint="cs"/>
+          <w:rtl/>
+        </w:rPr>
+        <w:t>נחשב בעזרת סופרפוזיציה של המטענים:</w:t>
+      </w:r>
+    </w:p>
+    <w:p>
+      <w:pPr>
         <w:rPr>
           <w:rFonts w:hint="cs"/>
-          <w:rtl/>
-        </w:rPr>
-        <w:t>סעיף א'</w:t>
-      </w:r>
-    </w:p>
-    <w:p>
-      <w:pPr>
-        <w:rPr>
+          <w:i/>
           <w:rtl/>
         </w:rPr>
       </w:pPr>
       <m:oMathPara>
         <m:oMath>
+          <m:acc>
+            <m:accPr>
+              <m:chr m:val="⃗"/>
+              <m:ctrlPr>
+                <w:rPr>
+                  <w:rFonts w:ascii="Cambria Math" w:hAnsi="Cambria Math"/>
+                  <w:i/>
+                </w:rPr>
+              </m:ctrlPr>
+            </m:accPr>
+            <m:e>
+              <m:r>
+                <w:rPr>
+                  <w:rFonts w:ascii="Cambria Math" w:hAnsi="Cambria Math"/>
+                </w:rPr>
+                <m:t>E</m:t>
+              </m:r>
+            </m:e>
+          </m:acc>
           <m:r>
             <w:rPr>
               <w:rFonts w:ascii="Cambria Math" w:hAnsi="Cambria Math"/>
             </w:rPr>
-            <m:t>θ=</m:t>
+            <m:t>=</m:t>
           </m:r>
-          <m:func>
-            <m:funcPr>
+          <m:acc>
+            <m:accPr>
+              <m:chr m:val="⃗"/>
               <m:ctrlPr>
                 <w:rPr>
                   <w:rFonts w:ascii="Cambria Math" w:hAnsi="Cambria Math"/>
                   <w:i/>
                 </w:rPr>
               </m:ctrlPr>
-            </m:funcPr>
-            <m:fName>
+            </m:accPr>
+            <m:e>
+              <m:sSub>
+                <m:sSubPr>
+                  <m:ctrlPr>
+                    <w:rPr>
+                      <w:rFonts w:ascii="Cambria Math" w:hAnsi="Cambria Math"/>
+                      <w:i/>
+                    </w:rPr>
+                  </m:ctrlPr>
+                </m:sSubPr>
+                <m:e>
+                  <m:r>
+                    <w:rPr>
+                      <w:rFonts w:ascii="Cambria Math" w:hAnsi="Cambria Math"/>
+                    </w:rPr>
+                    <m:t>E</m:t>
+                  </m:r>
+                </m:e>
+                <m:sub>
+                  <m:r>
+                    <w:rPr>
+                      <w:rFonts w:ascii="Cambria Math" w:hAnsi="Cambria Math"/>
+                    </w:rPr>
+                    <m:t>1</m:t>
+                  </m:r>
+                </m:sub>
+              </m:sSub>
+            </m:e>
+          </m:acc>
+          <m:r>
+            <w:rPr>
+              <w:rFonts w:ascii="Cambria Math" w:hAnsi="Cambria Math"/>
+            </w:rPr>
+            <m:t>+</m:t>
+          </m:r>
+          <m:acc>
+            <m:accPr>
+              <m:chr m:val="⃗"/>
+              <m:ctrlPr>
+                <w:rPr>
+                  <w:rFonts w:ascii="Cambria Math" w:hAnsi="Cambria Math"/>
+                  <w:i/>
+                </w:rPr>
+              </m:ctrlPr>
+            </m:accPr>
+            <m:e>
+              <m:sSub>
+                <m:sSubPr>
+                  <m:ctrlPr>
+                    <w:rPr>
+                      <w:rFonts w:ascii="Cambria Math" w:hAnsi="Cambria Math"/>
+                      <w:i/>
+                    </w:rPr>
+                  </m:ctrlPr>
+                </m:sSubPr>
+                <m:e>
+                  <m:r>
+                    <w:rPr>
+                      <w:rFonts w:ascii="Cambria Math" w:hAnsi="Cambria Math"/>
+                    </w:rPr>
+                    <m:t>E</m:t>
+                  </m:r>
+                </m:e>
+                <m:sub>
+                  <m:r>
+                    <w:rPr>
+                      <w:rFonts w:ascii="Cambria Math" w:hAnsi="Cambria Math"/>
+                    </w:rPr>
+                    <m:t>2</m:t>
+                  </m:r>
+                </m:sub>
+              </m:sSub>
+            </m:e>
+          </m:acc>
+          <m:r>
+            <w:rPr>
+              <w:rFonts w:ascii="Cambria Math" w:hAnsi="Cambria Math"/>
+            </w:rPr>
+            <m:t>=</m:t>
+          </m:r>
+          <m:f>
+            <m:fPr>
+              <m:ctrlPr>
+                <w:rPr>
+                  <w:rFonts w:ascii="Cambria Math" w:hAnsi="Cambria Math"/>
+                  <w:i/>
+                </w:rPr>
+              </m:ctrlPr>
+            </m:fPr>
+            <m:num>
               <m:r>
-                <m:rPr>
-                  <m:sty m:val="p"/>
-                </m:rPr>
                 <w:rPr>
                   <w:rFonts w:ascii="Cambria Math" w:hAnsi="Cambria Math"/>
                 </w:rPr>
-                <m:t>arctan</m:t>
+                <m:t>kq</m:t>
               </m:r>
-            </m:fName>
+            </m:num>
+            <m:den>
+              <m:sSubSup>
+                <m:sSubSupPr>
+                  <m:ctrlPr>
+                    <w:rPr>
+                      <w:rFonts w:ascii="Cambria Math" w:hAnsi="Cambria Math"/>
+                      <w:i/>
+                    </w:rPr>
+                  </m:ctrlPr>
+                </m:sSubSupPr>
+                <m:e>
+                  <m:r>
+                    <w:rPr>
+                      <w:rFonts w:ascii="Cambria Math" w:hAnsi="Cambria Math"/>
+                    </w:rPr>
+                    <m:t>r</m:t>
+                  </m:r>
+                </m:e>
+                <m:sub>
+                  <m:r>
+                    <w:rPr>
+                      <w:rFonts w:ascii="Cambria Math" w:hAnsi="Cambria Math"/>
+                    </w:rPr>
+                    <m:t>1</m:t>
+                  </m:r>
+                </m:sub>
+                <m:sup>
+                  <m:r>
+                    <w:rPr>
+                      <w:rFonts w:ascii="Cambria Math" w:hAnsi="Cambria Math"/>
+                    </w:rPr>
+                    <m:t>2</m:t>
+                  </m:r>
+                </m:sup>
+              </m:sSubSup>
+            </m:den>
+          </m:f>
+          <m:acc>
+            <m:accPr>
+              <m:ctrlPr>
+                <w:rPr>
+                  <w:rFonts w:ascii="Cambria Math" w:hAnsi="Cambria Math"/>
+                  <w:i/>
+                </w:rPr>
+              </m:ctrlPr>
+            </m:accPr>
+            <m:e>
+              <m:sSub>
+                <m:sSubPr>
+                  <m:ctrlPr>
+                    <w:rPr>
+                      <w:rFonts w:ascii="Cambria Math" w:hAnsi="Cambria Math"/>
+                      <w:i/>
+                    </w:rPr>
+                  </m:ctrlPr>
+                </m:sSubPr>
+                <m:e>
+                  <m:r>
+                    <w:rPr>
+                      <w:rFonts w:ascii="Cambria Math" w:hAnsi="Cambria Math"/>
+                    </w:rPr>
+                    <m:t>r</m:t>
+                  </m:r>
+                </m:e>
+                <m:sub>
+                  <m:r>
+                    <w:rPr>
+                      <w:rFonts w:ascii="Cambria Math" w:hAnsi="Cambria Math"/>
+                    </w:rPr>
+                    <m:t>1</m:t>
+                  </m:r>
+                </m:sub>
+              </m:sSub>
+            </m:e>
+          </m:acc>
+          <m:r>
+            <w:rPr>
+              <w:rFonts w:ascii="Cambria Math" w:hAnsi="Cambria Math"/>
+            </w:rPr>
+            <m:t>-</m:t>
+          </m:r>
+          <m:f>
+            <m:fPr>
+              <m:ctrlPr>
+                <w:rPr>
+                  <w:rFonts w:ascii="Cambria Math" w:hAnsi="Cambria Math"/>
+                  <w:i/>
+                </w:rPr>
+              </m:ctrlPr>
+            </m:fPr>
+            <m:num>
+              <m:r>
+                <w:rPr>
+                  <w:rFonts w:ascii="Cambria Math" w:hAnsi="Cambria Math"/>
+                </w:rPr>
+                <m:t>kq</m:t>
+              </m:r>
+            </m:num>
+            <m:den>
+              <m:sSubSup>
+                <m:sSubSupPr>
+                  <m:ctrlPr>
+                    <w:rPr>
+                      <w:rFonts w:ascii="Cambria Math" w:hAnsi="Cambria Math"/>
+                      <w:i/>
+                    </w:rPr>
+                  </m:ctrlPr>
+                </m:sSubSupPr>
+                <m:e>
+                  <m:r>
+                    <w:rPr>
+                      <w:rFonts w:ascii="Cambria Math" w:hAnsi="Cambria Math"/>
+                    </w:rPr>
+                    <m:t>r</m:t>
+                  </m:r>
+                </m:e>
+                <m:sub>
+                  <m:r>
+                    <w:rPr>
+                      <w:rFonts w:ascii="Cambria Math" w:hAnsi="Cambria Math"/>
+                    </w:rPr>
+                    <m:t>2</m:t>
+                  </m:r>
+                </m:sub>
+                <m:sup>
+                  <m:r>
+                    <w:rPr>
+                      <w:rFonts w:ascii="Cambria Math" w:hAnsi="Cambria Math"/>
+                    </w:rPr>
+                    <m:t>2</m:t>
+                  </m:r>
+                </m:sup>
+              </m:sSubSup>
+            </m:den>
+          </m:f>
+          <m:acc>
+            <m:accPr>
+              <m:ctrlPr>
+                <w:rPr>
+                  <w:rFonts w:ascii="Cambria Math" w:hAnsi="Cambria Math"/>
+                  <w:i/>
+                </w:rPr>
+              </m:ctrlPr>
+            </m:accPr>
+            <m:e>
+              <m:sSub>
+                <m:sSubPr>
+                  <m:ctrlPr>
+                    <w:rPr>
+                      <w:rFonts w:ascii="Cambria Math" w:hAnsi="Cambria Math"/>
+                      <w:i/>
+                    </w:rPr>
+                  </m:ctrlPr>
+                </m:sSubPr>
+                <m:e>
+                  <m:r>
+                    <w:rPr>
+                      <w:rFonts w:ascii="Cambria Math" w:hAnsi="Cambria Math"/>
+                    </w:rPr>
+                    <m:t>r</m:t>
+                  </m:r>
+                </m:e>
+                <m:sub>
+                  <m:r>
+                    <w:rPr>
+                      <w:rFonts w:ascii="Cambria Math" w:hAnsi="Cambria Math"/>
+                    </w:rPr>
+                    <m:t>2</m:t>
+                  </m:r>
+                </m:sub>
+              </m:sSub>
+            </m:e>
+          </m:acc>
+          <m:r>
+            <w:rPr>
+              <w:rFonts w:ascii="Cambria Math" w:hAnsi="Cambria Math"/>
+            </w:rPr>
+            <m:t>=</m:t>
+          </m:r>
+          <m:r>
+            <w:rPr>
+              <w:rFonts w:ascii="Cambria Math" w:hAnsi="Cambria Math"/>
+            </w:rPr>
+            <m:t>kq⋅</m:t>
+          </m:r>
+          <m:d>
+            <m:dPr>
+              <m:ctrlPr>
+                <w:rPr>
+                  <w:rFonts w:ascii="Cambria Math" w:hAnsi="Cambria Math"/>
+                  <w:i/>
+                </w:rPr>
+              </m:ctrlPr>
+            </m:dPr>
             <m:e>
               <m:f>
                 <m:fPr>
@@ -2853,260 +3219,180 @@
                     <w:rPr>
                       <w:rFonts w:ascii="Cambria Math" w:hAnsi="Cambria Math"/>
                     </w:rPr>
-                    <m:t>x</m:t>
+                    <m:t>1</m:t>
                   </m:r>
                 </m:num>
                 <m:den>
-                  <m:r>
-                    <w:rPr>
-                      <w:rFonts w:ascii="Cambria Math" w:hAnsi="Cambria Math"/>
-                    </w:rPr>
-                    <m:t>y</m:t>
-                  </m:r>
+                  <m:sSubSup>
+                    <m:sSubSupPr>
+                      <m:ctrlPr>
+                        <w:rPr>
+                          <w:rFonts w:ascii="Cambria Math" w:hAnsi="Cambria Math"/>
+                          <w:i/>
+                        </w:rPr>
+                      </m:ctrlPr>
+                    </m:sSubSupPr>
+                    <m:e>
+                      <m:r>
+                        <w:rPr>
+                          <w:rFonts w:ascii="Cambria Math" w:hAnsi="Cambria Math"/>
+                        </w:rPr>
+                        <m:t>r</m:t>
+                      </m:r>
+                    </m:e>
+                    <m:sub>
+                      <m:r>
+                        <w:rPr>
+                          <w:rFonts w:ascii="Cambria Math" w:hAnsi="Cambria Math"/>
+                        </w:rPr>
+                        <m:t>1</m:t>
+                      </m:r>
+                    </m:sub>
+                    <m:sup>
+                      <m:r>
+                        <w:rPr>
+                          <w:rFonts w:ascii="Cambria Math" w:hAnsi="Cambria Math"/>
+                        </w:rPr>
+                        <m:t>2</m:t>
+                      </m:r>
+                    </m:sup>
+                  </m:sSubSup>
                 </m:den>
               </m:f>
-            </m:e>
-          </m:func>
-        </m:oMath>
-      </m:oMathPara>
-    </w:p>
-    <w:p>
-      <w:pPr>
-        <w:rPr>
-          <w:rFonts w:eastAsiaTheme="minorEastAsia"/>
-          <w:i/>
-          <w:rtl/>
-        </w:rPr>
-      </w:pPr>
-      <m:oMathPara>
-        <m:oMath>
-          <m:r>
-            <w:rPr>
-              <w:rFonts w:ascii="Cambria Math" w:hAnsi="Cambria Math"/>
-            </w:rPr>
-            <m:t>E=</m:t>
-          </m:r>
-          <m:f>
-            <m:fPr>
-              <m:ctrlPr>
-                <w:rPr>
-                  <w:rFonts w:ascii="Cambria Math" w:hAnsi="Cambria Math"/>
-                  <w:i/>
-                  <w:lang w:val="en-GB" w:bidi="ar-IQ"/>
-                </w:rPr>
-              </m:ctrlPr>
-            </m:fPr>
-            <m:num>
-              <m:r>
-                <w:rPr>
-                  <w:rFonts w:ascii="Cambria Math" w:hAnsi="Cambria Math"/>
-                  <w:lang w:val="en-GB" w:bidi="ar-IQ"/>
-                </w:rPr>
-                <m:t>qd</m:t>
-              </m:r>
-            </m:num>
-            <m:den>
-              <m:r>
-                <w:rPr>
-                  <w:rFonts w:ascii="Cambria Math" w:hAnsi="Cambria Math"/>
-                  <w:lang w:val="en-GB" w:bidi="ar-IQ"/>
-                </w:rPr>
-                <m:t>4π</m:t>
-              </m:r>
-              <m:sSub>
-                <m:sSubPr>
-                  <m:ctrlPr>
-                    <w:rPr>
-                      <w:rFonts w:ascii="Cambria Math" w:hAnsi="Cambria Math"/>
-                      <w:i/>
-                      <w:lang w:val="en-GB" w:bidi="ar-IQ"/>
-                    </w:rPr>
-                  </m:ctrlPr>
-                </m:sSubPr>
-                <m:e>
-                  <m:r>
-                    <w:rPr>
-                      <w:rFonts w:ascii="Cambria Math" w:hAnsi="Cambria Math"/>
-                      <w:lang w:val="en-GB" w:bidi="ar-IQ"/>
-                    </w:rPr>
-                    <m:t>ϵ</m:t>
-                  </m:r>
-                </m:e>
-                <m:sub>
-                  <m:r>
-                    <w:rPr>
-                      <w:rFonts w:ascii="Cambria Math" w:hAnsi="Cambria Math"/>
-                      <w:lang w:val="en-GB" w:bidi="ar-IQ"/>
-                    </w:rPr>
-                    <m:t>0</m:t>
-                  </m:r>
-                </m:sub>
-              </m:sSub>
-              <m:sSup>
-                <m:sSupPr>
-                  <m:ctrlPr>
-                    <w:rPr>
-                      <w:rFonts w:ascii="Cambria Math" w:hAnsi="Cambria Math"/>
-                      <w:i/>
-                      <w:lang w:val="en-GB" w:bidi="ar-IQ"/>
-                    </w:rPr>
-                  </m:ctrlPr>
-                </m:sSupPr>
-                <m:e>
-                  <m:r>
-                    <w:rPr>
-                      <w:rFonts w:ascii="Cambria Math" w:hAnsi="Cambria Math"/>
-                      <w:lang w:val="en-GB" w:bidi="ar-IQ"/>
-                    </w:rPr>
-                    <m:t>r</m:t>
-                  </m:r>
-                </m:e>
-                <m:sup>
-                  <m:r>
-                    <w:rPr>
-                      <w:rFonts w:ascii="Cambria Math" w:hAnsi="Cambria Math"/>
-                      <w:lang w:val="en-GB" w:bidi="ar-IQ"/>
-                    </w:rPr>
-                    <m:t>3</m:t>
-                  </m:r>
-                </m:sup>
-              </m:sSup>
-            </m:den>
-          </m:f>
-          <m:r>
-            <w:rPr>
-              <w:rFonts w:ascii="Cambria Math" w:hAnsi="Cambria Math"/>
-              <w:lang w:val="en-GB" w:bidi="ar-IQ"/>
-            </w:rPr>
-            <m:t>⋅</m:t>
-          </m:r>
-          <m:d>
-            <m:dPr>
-              <m:ctrlPr>
-                <w:rPr>
-                  <w:rFonts w:ascii="Cambria Math" w:hAnsi="Cambria Math"/>
-                  <w:i/>
-                  <w:lang w:val="en-GB" w:bidi="ar-IQ"/>
-                </w:rPr>
-              </m:ctrlPr>
-            </m:dPr>
-            <m:e>
-              <m:r>
-                <w:rPr>
-                  <w:rFonts w:ascii="Cambria Math" w:hAnsi="Cambria Math"/>
-                  <w:lang w:val="en-GB" w:bidi="ar-IQ"/>
-                </w:rPr>
-                <m:t>2</m:t>
-              </m:r>
-              <m:func>
-                <m:funcPr>
-                  <m:ctrlPr>
-                    <w:rPr>
-                      <w:rFonts w:ascii="Cambria Math" w:hAnsi="Cambria Math"/>
-                      <w:i/>
-                      <w:lang w:val="en-GB" w:bidi="ar-IQ"/>
-                    </w:rPr>
-                  </m:ctrlPr>
-                </m:funcPr>
-                <m:fName>
-                  <m:r>
-                    <m:rPr>
-                      <m:sty m:val="p"/>
-                    </m:rPr>
-                    <w:rPr>
-                      <w:rFonts w:ascii="Cambria Math" w:hAnsi="Cambria Math"/>
-                      <w:lang w:val="en-GB" w:bidi="ar-IQ"/>
-                    </w:rPr>
-                    <m:t>cos</m:t>
-                  </m:r>
-                </m:fName>
-                <m:e>
-                  <m:r>
-                    <w:rPr>
-                      <w:rFonts w:ascii="Cambria Math" w:hAnsi="Cambria Math"/>
-                      <w:lang w:val="en-GB" w:bidi="ar-IQ"/>
-                    </w:rPr>
-                    <m:t>θ</m:t>
-                  </m:r>
-                </m:e>
-              </m:func>
               <m:acc>
                 <m:accPr>
                   <m:ctrlPr>
                     <w:rPr>
                       <w:rFonts w:ascii="Cambria Math" w:hAnsi="Cambria Math"/>
                       <w:i/>
-                      <w:lang w:val="en-GB" w:bidi="ar-IQ"/>
                     </w:rPr>
                   </m:ctrlPr>
                 </m:accPr>
                 <m:e>
-                  <m:r>
-                    <w:rPr>
-                      <w:rFonts w:ascii="Cambria Math" w:hAnsi="Cambria Math"/>
-                      <w:lang w:val="en-GB" w:bidi="ar-IQ"/>
-                    </w:rPr>
-                    <m:t>r</m:t>
-                  </m:r>
+                  <m:sSub>
+                    <m:sSubPr>
+                      <m:ctrlPr>
+                        <w:rPr>
+                          <w:rFonts w:ascii="Cambria Math" w:hAnsi="Cambria Math"/>
+                          <w:i/>
+                        </w:rPr>
+                      </m:ctrlPr>
+                    </m:sSubPr>
+                    <m:e>
+                      <m:r>
+                        <w:rPr>
+                          <w:rFonts w:ascii="Cambria Math" w:hAnsi="Cambria Math"/>
+                        </w:rPr>
+                        <m:t>r</m:t>
+                      </m:r>
+                    </m:e>
+                    <m:sub>
+                      <m:r>
+                        <w:rPr>
+                          <w:rFonts w:ascii="Cambria Math" w:hAnsi="Cambria Math"/>
+                        </w:rPr>
+                        <m:t>1</m:t>
+                      </m:r>
+                    </m:sub>
+                  </m:sSub>
                 </m:e>
               </m:acc>
               <m:r>
                 <w:rPr>
                   <w:rFonts w:ascii="Cambria Math" w:hAnsi="Cambria Math"/>
-                  <w:lang w:val="en-GB" w:bidi="ar-IQ"/>
-                </w:rPr>
-                <m:t>+</m:t>
+                </w:rPr>
+                <m:t>-</m:t>
               </m:r>
-              <m:func>
-                <m:funcPr>
+              <m:f>
+                <m:fPr>
                   <m:ctrlPr>
                     <w:rPr>
                       <w:rFonts w:ascii="Cambria Math" w:hAnsi="Cambria Math"/>
                       <w:i/>
-                      <w:lang w:val="en-GB" w:bidi="ar-IQ"/>
                     </w:rPr>
                   </m:ctrlPr>
-                </m:funcPr>
-                <m:fName>
+                </m:fPr>
+                <m:num>
                   <m:r>
-                    <m:rPr>
-                      <m:sty m:val="p"/>
-                    </m:rPr>
                     <w:rPr>
                       <w:rFonts w:ascii="Cambria Math" w:hAnsi="Cambria Math"/>
-                      <w:lang w:val="en-GB" w:bidi="ar-IQ"/>
-                    </w:rPr>
-                    <m:t>sin</m:t>
+                    </w:rPr>
+                    <m:t>1</m:t>
                   </m:r>
-                </m:fName>
-                <m:e>
-                  <m:r>
-                    <w:rPr>
-                      <w:rFonts w:ascii="Cambria Math" w:hAnsi="Cambria Math"/>
-                      <w:lang w:val="en-GB" w:bidi="ar-IQ"/>
-                    </w:rPr>
-                    <m:t>θ</m:t>
-                  </m:r>
-                </m:e>
-              </m:func>
+                </m:num>
+                <m:den>
+                  <m:sSubSup>
+                    <m:sSubSupPr>
+                      <m:ctrlPr>
+                        <w:rPr>
+                          <w:rFonts w:ascii="Cambria Math" w:hAnsi="Cambria Math"/>
+                          <w:i/>
+                        </w:rPr>
+                      </m:ctrlPr>
+                    </m:sSubSupPr>
+                    <m:e>
+                      <m:r>
+                        <w:rPr>
+                          <w:rFonts w:ascii="Cambria Math" w:hAnsi="Cambria Math"/>
+                        </w:rPr>
+                        <m:t>r</m:t>
+                      </m:r>
+                    </m:e>
+                    <m:sub>
+                      <m:r>
+                        <w:rPr>
+                          <w:rFonts w:ascii="Cambria Math" w:hAnsi="Cambria Math"/>
+                        </w:rPr>
+                        <m:t>2</m:t>
+                      </m:r>
+                    </m:sub>
+                    <m:sup>
+                      <m:r>
+                        <w:rPr>
+                          <w:rFonts w:ascii="Cambria Math" w:hAnsi="Cambria Math"/>
+                        </w:rPr>
+                        <m:t>2</m:t>
+                      </m:r>
+                    </m:sup>
+                  </m:sSubSup>
+                </m:den>
+              </m:f>
               <m:acc>
                 <m:accPr>
                   <m:ctrlPr>
                     <w:rPr>
                       <w:rFonts w:ascii="Cambria Math" w:hAnsi="Cambria Math"/>
                       <w:i/>
-                      <w:lang w:val="en-GB" w:bidi="ar-IQ"/>
                     </w:rPr>
                   </m:ctrlPr>
                 </m:accPr>
                 <m:e>
-                  <m:r>
-                    <w:rPr>
-                      <w:rFonts w:ascii="Cambria Math" w:hAnsi="Cambria Math"/>
-                      <w:lang w:val="en-GB" w:bidi="ar-IQ"/>
-                    </w:rPr>
-                    <m:t>θ</m:t>
-                  </m:r>
+                  <m:sSub>
+                    <m:sSubPr>
+                      <m:ctrlPr>
+                        <w:rPr>
+                          <w:rFonts w:ascii="Cambria Math" w:hAnsi="Cambria Math"/>
+                          <w:i/>
+                        </w:rPr>
+                      </m:ctrlPr>
+                    </m:sSubPr>
+                    <m:e>
+                      <m:r>
+                        <w:rPr>
+                          <w:rFonts w:ascii="Cambria Math" w:hAnsi="Cambria Math"/>
+                        </w:rPr>
+                        <m:t>r</m:t>
+                      </m:r>
+                    </m:e>
+                    <m:sub>
+                      <m:r>
+                        <w:rPr>
+                          <w:rFonts w:ascii="Cambria Math" w:hAnsi="Cambria Math"/>
+                        </w:rPr>
+                        <m:t>2</m:t>
+                      </m:r>
+                    </m:sub>
+                  </m:sSub>
                 </m:e>
               </m:acc>
             </m:e>
@@ -3114,166 +3400,14 @@
           <m:r>
             <w:rPr>
               <w:rFonts w:ascii="Cambria Math" w:hAnsi="Cambria Math"/>
-              <w:lang w:val="en-GB" w:bidi="ar-IQ"/>
             </w:rPr>
             <m:t>=</m:t>
           </m:r>
-          <m:f>
-            <m:fPr>
-              <m:ctrlPr>
-                <w:rPr>
-                  <w:rFonts w:ascii="Cambria Math" w:hAnsi="Cambria Math"/>
-                  <w:i/>
-                  <w:lang w:val="en-GB" w:bidi="ar-IQ"/>
-                </w:rPr>
-              </m:ctrlPr>
-            </m:fPr>
-            <m:num>
-              <m:r>
-                <w:rPr>
-                  <w:rFonts w:ascii="Cambria Math" w:hAnsi="Cambria Math"/>
-                </w:rPr>
-                <m:t>16×</m:t>
-              </m:r>
-              <m:sSup>
-                <m:sSupPr>
-                  <m:ctrlPr>
-                    <w:rPr>
-                      <w:rFonts w:ascii="Cambria Math" w:hAnsi="Cambria Math"/>
-                      <w:i/>
-                    </w:rPr>
-                  </m:ctrlPr>
-                </m:sSupPr>
-                <m:e>
-                  <m:r>
-                    <w:rPr>
-                      <w:rFonts w:ascii="Cambria Math" w:hAnsi="Cambria Math"/>
-                    </w:rPr>
-                    <m:t>10</m:t>
-                  </m:r>
-                </m:e>
-                <m:sup>
-                  <m:r>
-                    <w:rPr>
-                      <w:rFonts w:ascii="Cambria Math" w:hAnsi="Cambria Math"/>
-                    </w:rPr>
-                    <m:t>-9</m:t>
-                  </m:r>
-                </m:sup>
-              </m:sSup>
-              <m:r>
-                <w:rPr>
-                  <w:rFonts w:ascii="Cambria Math" w:hAnsi="Cambria Math"/>
-                </w:rPr>
-                <m:t>⋅2×</m:t>
-              </m:r>
-              <m:sSup>
-                <m:sSupPr>
-                  <m:ctrlPr>
-                    <w:rPr>
-                      <w:rFonts w:ascii="Cambria Math" w:hAnsi="Cambria Math"/>
-                      <w:i/>
-                    </w:rPr>
-                  </m:ctrlPr>
-                </m:sSupPr>
-                <m:e>
-                  <m:r>
-                    <w:rPr>
-                      <w:rFonts w:ascii="Cambria Math" w:hAnsi="Cambria Math"/>
-                    </w:rPr>
-                    <m:t>10</m:t>
-                  </m:r>
-                </m:e>
-                <m:sup>
-                  <m:r>
-                    <w:rPr>
-                      <w:rFonts w:ascii="Cambria Math" w:hAnsi="Cambria Math"/>
-                    </w:rPr>
-                    <m:t>-6</m:t>
-                  </m:r>
-                </m:sup>
-              </m:sSup>
-              <m:ctrlPr>
-                <w:rPr>
-                  <w:rFonts w:ascii="Cambria Math" w:hAnsi="Cambria Math"/>
-                  <w:i/>
-                </w:rPr>
-              </m:ctrlPr>
-            </m:num>
-            <m:den>
-              <m:r>
-                <w:rPr>
-                  <w:rFonts w:ascii="Cambria Math" w:hAnsi="Cambria Math"/>
-                  <w:lang w:val="en-GB" w:bidi="ar-IQ"/>
-                </w:rPr>
-                <m:t>4π</m:t>
-              </m:r>
-              <m:sSub>
-                <m:sSubPr>
-                  <m:ctrlPr>
-                    <w:rPr>
-                      <w:rFonts w:ascii="Cambria Math" w:hAnsi="Cambria Math"/>
-                      <w:i/>
-                      <w:lang w:val="en-GB" w:bidi="ar-IQ"/>
-                    </w:rPr>
-                  </m:ctrlPr>
-                </m:sSubPr>
-                <m:e>
-                  <m:r>
-                    <w:rPr>
-                      <w:rFonts w:ascii="Cambria Math" w:hAnsi="Cambria Math"/>
-                      <w:lang w:val="en-GB" w:bidi="ar-IQ"/>
-                    </w:rPr>
-                    <m:t>ε</m:t>
-                  </m:r>
-                </m:e>
-                <m:sub>
-                  <m:r>
-                    <w:rPr>
-                      <w:rFonts w:ascii="Cambria Math" w:hAnsi="Cambria Math"/>
-                      <w:lang w:val="en-GB" w:bidi="ar-IQ"/>
-                    </w:rPr>
-                    <m:t>0</m:t>
-                  </m:r>
-                </m:sub>
-              </m:sSub>
-              <m:sSup>
-                <m:sSupPr>
-                  <m:ctrlPr>
-                    <w:rPr>
-                      <w:rFonts w:ascii="Cambria Math" w:hAnsi="Cambria Math"/>
-                      <w:i/>
-                      <w:lang w:val="en-GB" w:bidi="ar-IQ"/>
-                    </w:rPr>
-                  </m:ctrlPr>
-                </m:sSupPr>
-                <m:e>
-                  <m:r>
-                    <w:rPr>
-                      <w:rFonts w:ascii="Cambria Math" w:hAnsi="Cambria Math"/>
-                      <w:lang w:val="en-GB" w:bidi="ar-IQ"/>
-                    </w:rPr>
-                    <m:t>r</m:t>
-                  </m:r>
-                </m:e>
-                <m:sup>
-                  <m:r>
-                    <w:rPr>
-                      <w:rFonts w:ascii="Cambria Math" w:hAnsi="Cambria Math"/>
-                      <w:lang w:val="en-GB" w:bidi="ar-IQ"/>
-                    </w:rPr>
-                    <m:t>3</m:t>
-                  </m:r>
-                </m:sup>
-              </m:sSup>
-            </m:den>
-          </m:f>
           <m:r>
             <w:rPr>
               <w:rFonts w:ascii="Cambria Math" w:hAnsi="Cambria Math"/>
-              <w:lang w:val="en-GB" w:bidi="ar-IQ"/>
             </w:rPr>
-            <m:t>⋅</m:t>
+            <m:t>kq⋅</m:t>
           </m:r>
           <m:d>
             <m:dPr>
@@ -3281,127 +3415,200 @@
                 <w:rPr>
                   <w:rFonts w:ascii="Cambria Math" w:hAnsi="Cambria Math"/>
                   <w:i/>
-                  <w:lang w:val="en-GB" w:bidi="ar-IQ"/>
                 </w:rPr>
               </m:ctrlPr>
             </m:dPr>
             <m:e>
-              <m:r>
-                <w:rPr>
-                  <w:rFonts w:ascii="Cambria Math" w:hAnsi="Cambria Math"/>
-                  <w:lang w:val="en-GB" w:bidi="ar-IQ"/>
-                </w:rPr>
-                <m:t>2</m:t>
-              </m:r>
-              <m:func>
-                <m:funcPr>
+              <m:f>
+                <m:fPr>
                   <m:ctrlPr>
                     <w:rPr>
                       <w:rFonts w:ascii="Cambria Math" w:hAnsi="Cambria Math"/>
                       <w:i/>
-                      <w:lang w:val="en-GB" w:bidi="ar-IQ"/>
                     </w:rPr>
                   </m:ctrlPr>
-                </m:funcPr>
-                <m:fName>
+                </m:fPr>
+                <m:num>
                   <m:r>
-                    <m:rPr>
-                      <m:sty m:val="p"/>
-                    </m:rPr>
                     <w:rPr>
                       <w:rFonts w:ascii="Cambria Math" w:hAnsi="Cambria Math"/>
-                      <w:lang w:val="en-GB" w:bidi="ar-IQ"/>
-                    </w:rPr>
-                    <m:t>cos</m:t>
+                    </w:rPr>
+                    <m:t>1</m:t>
                   </m:r>
-                </m:fName>
-                <m:e>
-                  <m:r>
-                    <w:rPr>
-                      <w:rFonts w:ascii="Cambria Math" w:hAnsi="Cambria Math"/>
-                      <w:lang w:val="en-GB" w:bidi="ar-IQ"/>
-                    </w:rPr>
-                    <m:t>θ</m:t>
-                  </m:r>
-                </m:e>
-              </m:func>
+                </m:num>
+                <m:den>
+                  <m:sSubSup>
+                    <m:sSubSupPr>
+                      <m:ctrlPr>
+                        <w:rPr>
+                          <w:rFonts w:ascii="Cambria Math" w:hAnsi="Cambria Math"/>
+                          <w:i/>
+                        </w:rPr>
+                      </m:ctrlPr>
+                    </m:sSubSupPr>
+                    <m:e>
+                      <m:r>
+                        <w:rPr>
+                          <w:rFonts w:ascii="Cambria Math" w:hAnsi="Cambria Math"/>
+                        </w:rPr>
+                        <m:t>r</m:t>
+                      </m:r>
+                    </m:e>
+                    <m:sub>
+                      <m:r>
+                        <w:rPr>
+                          <w:rFonts w:ascii="Cambria Math" w:hAnsi="Cambria Math"/>
+                        </w:rPr>
+                        <m:t>1</m:t>
+                      </m:r>
+                    </m:sub>
+                    <m:sup>
+                      <m:r>
+                        <w:rPr>
+                          <w:rFonts w:ascii="Cambria Math" w:hAnsi="Cambria Math"/>
+                        </w:rPr>
+                        <m:t>3</m:t>
+                      </m:r>
+                    </m:sup>
+                  </m:sSubSup>
+                </m:den>
+              </m:f>
               <m:acc>
                 <m:accPr>
+                  <m:chr m:val="⃗"/>
                   <m:ctrlPr>
                     <w:rPr>
                       <w:rFonts w:ascii="Cambria Math" w:hAnsi="Cambria Math"/>
                       <w:i/>
-                      <w:lang w:val="en-GB" w:bidi="ar-IQ"/>
                     </w:rPr>
                   </m:ctrlPr>
                 </m:accPr>
                 <m:e>
-                  <m:r>
-                    <w:rPr>
-                      <w:rFonts w:ascii="Cambria Math" w:hAnsi="Cambria Math"/>
-                      <w:lang w:val="en-GB" w:bidi="ar-IQ"/>
-                    </w:rPr>
-                    <m:t>r</m:t>
-                  </m:r>
+                  <m:sSub>
+                    <m:sSubPr>
+                      <m:ctrlPr>
+                        <w:rPr>
+                          <w:rFonts w:ascii="Cambria Math" w:hAnsi="Cambria Math"/>
+                          <w:i/>
+                        </w:rPr>
+                      </m:ctrlPr>
+                    </m:sSubPr>
+                    <m:e>
+                      <m:r>
+                        <w:rPr>
+                          <w:rFonts w:ascii="Cambria Math" w:hAnsi="Cambria Math"/>
+                        </w:rPr>
+                        <m:t>r</m:t>
+                      </m:r>
+                    </m:e>
+                    <m:sub>
+                      <m:r>
+                        <w:rPr>
+                          <w:rFonts w:ascii="Cambria Math" w:hAnsi="Cambria Math"/>
+                        </w:rPr>
+                        <m:t>1</m:t>
+                      </m:r>
+                    </m:sub>
+                  </m:sSub>
                 </m:e>
               </m:acc>
               <m:r>
                 <w:rPr>
                   <w:rFonts w:ascii="Cambria Math" w:hAnsi="Cambria Math"/>
-                  <w:lang w:val="en-GB" w:bidi="ar-IQ"/>
-                </w:rPr>
-                <m:t>+</m:t>
+                </w:rPr>
+                <m:t>-</m:t>
               </m:r>
-              <m:func>
-                <m:funcPr>
+              <m:f>
+                <m:fPr>
                   <m:ctrlPr>
                     <w:rPr>
                       <w:rFonts w:ascii="Cambria Math" w:hAnsi="Cambria Math"/>
                       <w:i/>
-                      <w:lang w:val="en-GB" w:bidi="ar-IQ"/>
                     </w:rPr>
                   </m:ctrlPr>
-                </m:funcPr>
-                <m:fName>
+                </m:fPr>
+                <m:num>
                   <m:r>
-                    <m:rPr>
-                      <m:sty m:val="p"/>
-                    </m:rPr>
                     <w:rPr>
                       <w:rFonts w:ascii="Cambria Math" w:hAnsi="Cambria Math"/>
-                      <w:lang w:val="en-GB" w:bidi="ar-IQ"/>
-                    </w:rPr>
-                    <m:t>sin</m:t>
+                    </w:rPr>
+                    <m:t>1</m:t>
                   </m:r>
-                </m:fName>
-                <m:e>
-                  <m:r>
-                    <w:rPr>
-                      <w:rFonts w:ascii="Cambria Math" w:hAnsi="Cambria Math"/>
-                      <w:lang w:val="en-GB" w:bidi="ar-IQ"/>
-                    </w:rPr>
-                    <m:t>θ</m:t>
-                  </m:r>
-                </m:e>
-              </m:func>
+                </m:num>
+                <m:den>
+                  <m:sSubSup>
+                    <m:sSubSupPr>
+                      <m:ctrlPr>
+                        <w:rPr>
+                          <w:rFonts w:ascii="Cambria Math" w:hAnsi="Cambria Math"/>
+                          <w:i/>
+                        </w:rPr>
+                      </m:ctrlPr>
+                    </m:sSubSupPr>
+                    <m:e>
+                      <m:r>
+                        <w:rPr>
+                          <w:rFonts w:ascii="Cambria Math" w:hAnsi="Cambria Math"/>
+                        </w:rPr>
+                        <m:t>r</m:t>
+                      </m:r>
+                    </m:e>
+                    <m:sub>
+                      <m:r>
+                        <w:rPr>
+                          <w:rFonts w:ascii="Cambria Math" w:hAnsi="Cambria Math"/>
+                        </w:rPr>
+                        <m:t>2</m:t>
+                      </m:r>
+                    </m:sub>
+                    <m:sup>
+                      <m:r>
+                        <w:rPr>
+                          <w:rFonts w:ascii="Cambria Math" w:hAnsi="Cambria Math"/>
+                        </w:rPr>
+                        <m:t>3</m:t>
+                      </m:r>
+                    </m:sup>
+                  </m:sSubSup>
+                </m:den>
+              </m:f>
               <m:acc>
                 <m:accPr>
+                  <m:chr m:val="⃗"/>
                   <m:ctrlPr>
                     <w:rPr>
                       <w:rFonts w:ascii="Cambria Math" w:hAnsi="Cambria Math"/>
                       <w:i/>
-                      <w:lang w:val="en-GB" w:bidi="ar-IQ"/>
                     </w:rPr>
                   </m:ctrlPr>
                 </m:accPr>
                 <m:e>
-                  <m:r>
-                    <w:rPr>
-                      <w:rFonts w:ascii="Cambria Math" w:hAnsi="Cambria Math"/>
-                      <w:lang w:val="en-GB" w:bidi="ar-IQ"/>
-                    </w:rPr>
-                    <m:t>θ</m:t>
-                  </m:r>
+                  <m:sSub>
+                    <m:sSubPr>
+                      <m:ctrlPr>
+                        <w:rPr>
+                          <w:rFonts w:ascii="Cambria Math" w:hAnsi="Cambria Math"/>
+                          <w:i/>
+                        </w:rPr>
+                      </m:ctrlPr>
+                    </m:sSubPr>
+                    <m:e>
+                      <m:r>
+                        <w:rPr>
+                          <w:rFonts w:ascii="Cambria Math" w:hAnsi="Cambria Math"/>
+                        </w:rPr>
+                        <m:t>r</m:t>
+                      </m:r>
+                    </m:e>
+                    <m:sub>
+                      <m:r>
+                        <w:rPr>
+                          <w:rFonts w:ascii="Cambria Math" w:hAnsi="Cambria Math"/>
+                        </w:rPr>
+                        <m:t>2</m:t>
+                      </m:r>
+                    </m:sub>
+                  </m:sSub>
                 </m:e>
               </m:acc>
             </m:e>
@@ -3409,140 +3616,8 @@
           <m:r>
             <w:rPr>
               <w:rFonts w:ascii="Cambria Math" w:hAnsi="Cambria Math"/>
-              <w:lang w:val="en-GB" w:bidi="ar-IQ"/>
             </w:rPr>
-            <m:t>=</m:t>
-          </m:r>
-          <m:f>
-            <m:fPr>
-              <m:ctrlPr>
-                <w:rPr>
-                  <w:rFonts w:ascii="Cambria Math" w:hAnsi="Cambria Math"/>
-                  <w:i/>
-                  <w:lang w:val="en-GB" w:bidi="ar-IQ"/>
-                </w:rPr>
-              </m:ctrlPr>
-            </m:fPr>
-            <m:num>
-              <m:r>
-                <w:rPr>
-                  <w:rFonts w:ascii="Cambria Math" w:hAnsi="Cambria Math"/>
-                </w:rPr>
-                <m:t>32⋅</m:t>
-              </m:r>
-              <m:sSup>
-                <m:sSupPr>
-                  <m:ctrlPr>
-                    <w:rPr>
-                      <w:rFonts w:ascii="Cambria Math" w:hAnsi="Cambria Math"/>
-                      <w:i/>
-                    </w:rPr>
-                  </m:ctrlPr>
-                </m:sSupPr>
-                <m:e>
-                  <m:r>
-                    <w:rPr>
-                      <w:rFonts w:ascii="Cambria Math" w:hAnsi="Cambria Math"/>
-                    </w:rPr>
-                    <m:t>10</m:t>
-                  </m:r>
-                </m:e>
-                <m:sup>
-                  <m:r>
-                    <w:rPr>
-                      <w:rFonts w:ascii="Cambria Math" w:hAnsi="Cambria Math"/>
-                    </w:rPr>
-                    <m:t>-</m:t>
-                  </m:r>
-                  <m:r>
-                    <w:rPr>
-                      <w:rFonts w:ascii="Cambria Math" w:hAnsi="Cambria Math"/>
-                    </w:rPr>
-                    <m:t>15</m:t>
-                  </m:r>
-                </m:sup>
-              </m:sSup>
-              <m:ctrlPr>
-                <w:rPr>
-                  <w:rFonts w:ascii="Cambria Math" w:hAnsi="Cambria Math"/>
-                  <w:i/>
-                </w:rPr>
-              </m:ctrlPr>
-            </m:num>
-            <m:den>
-              <m:r>
-                <w:rPr>
-                  <w:rFonts w:ascii="Cambria Math" w:hAnsi="Cambria Math"/>
-                  <w:lang w:val="en-GB" w:bidi="ar-IQ"/>
-                </w:rPr>
-                <m:t>4π</m:t>
-              </m:r>
-              <m:sSub>
-                <m:sSubPr>
-                  <m:ctrlPr>
-                    <w:rPr>
-                      <w:rFonts w:ascii="Cambria Math" w:hAnsi="Cambria Math"/>
-                      <w:i/>
-                      <w:lang w:val="en-GB" w:bidi="ar-IQ"/>
-                    </w:rPr>
-                  </m:ctrlPr>
-                </m:sSubPr>
-                <m:e>
-                  <m:r>
-                    <w:rPr>
-                      <w:rFonts w:ascii="Cambria Math" w:hAnsi="Cambria Math"/>
-                      <w:lang w:val="en-GB" w:bidi="ar-IQ"/>
-                    </w:rPr>
-                    <m:t>ε</m:t>
-                  </m:r>
-                </m:e>
-                <m:sub>
-                  <m:r>
-                    <w:rPr>
-                      <w:rFonts w:ascii="Cambria Math" w:hAnsi="Cambria Math"/>
-                      <w:lang w:val="en-GB" w:bidi="ar-IQ"/>
-                    </w:rPr>
-                    <m:t>0</m:t>
-                  </m:r>
-                </m:sub>
-              </m:sSub>
-              <m:sSup>
-                <m:sSupPr>
-                  <m:ctrlPr>
-                    <w:rPr>
-                      <w:rFonts w:ascii="Cambria Math" w:hAnsi="Cambria Math"/>
-                      <w:i/>
-                      <w:lang w:val="en-GB" w:bidi="ar-IQ"/>
-                    </w:rPr>
-                  </m:ctrlPr>
-                </m:sSupPr>
-                <m:e>
-                  <m:r>
-                    <w:rPr>
-                      <w:rFonts w:ascii="Cambria Math" w:hAnsi="Cambria Math"/>
-                      <w:lang w:val="en-GB" w:bidi="ar-IQ"/>
-                    </w:rPr>
-                    <m:t>r</m:t>
-                  </m:r>
-                </m:e>
-                <m:sup>
-                  <m:r>
-                    <w:rPr>
-                      <w:rFonts w:ascii="Cambria Math" w:hAnsi="Cambria Math"/>
-                      <w:lang w:val="en-GB" w:bidi="ar-IQ"/>
-                    </w:rPr>
-                    <m:t>3</m:t>
-                  </m:r>
-                </m:sup>
-              </m:sSup>
-            </m:den>
-          </m:f>
-          <m:r>
-            <w:rPr>
-              <w:rFonts w:ascii="Cambria Math" w:hAnsi="Cambria Math"/>
-              <w:lang w:val="en-GB" w:bidi="ar-IQ"/>
-            </w:rPr>
-            <m:t>⋅</m:t>
+            <m:t>=kq⋅</m:t>
           </m:r>
           <m:d>
             <m:dPr>
@@ -3550,100 +3625,476 @@
                 <w:rPr>
                   <w:rFonts w:ascii="Cambria Math" w:hAnsi="Cambria Math"/>
                   <w:i/>
-                  <w:lang w:val="en-GB" w:bidi="ar-IQ"/>
                 </w:rPr>
               </m:ctrlPr>
             </m:dPr>
             <m:e>
-              <m:r>
-                <w:rPr>
-                  <w:rFonts w:ascii="Cambria Math" w:hAnsi="Cambria Math"/>
-                  <w:lang w:val="en-GB" w:bidi="ar-IQ"/>
-                </w:rPr>
-                <m:t>2</m:t>
-              </m:r>
-              <m:func>
-                <m:funcPr>
+              <m:f>
+                <m:fPr>
                   <m:ctrlPr>
                     <w:rPr>
                       <w:rFonts w:ascii="Cambria Math" w:hAnsi="Cambria Math"/>
                       <w:i/>
-                      <w:lang w:val="en-GB" w:bidi="ar-IQ"/>
                     </w:rPr>
                   </m:ctrlPr>
-                </m:funcPr>
-                <m:fName>
+                </m:fPr>
+                <m:num>
                   <m:r>
-                    <m:rPr>
-                      <m:sty m:val="p"/>
-                    </m:rPr>
                     <w:rPr>
                       <w:rFonts w:ascii="Cambria Math" w:hAnsi="Cambria Math"/>
-                      <w:lang w:val="en-GB" w:bidi="ar-IQ"/>
-                    </w:rPr>
-                    <m:t>cos</m:t>
+                    </w:rPr>
+                    <m:t>1</m:t>
                   </m:r>
-                </m:fName>
-                <m:e>
-                  <m:r>
-                    <w:rPr>
-                      <w:rFonts w:ascii="Cambria Math" w:hAnsi="Cambria Math"/>
-                      <w:lang w:val="en-GB" w:bidi="ar-IQ"/>
-                    </w:rPr>
-                    <m:t>θ</m:t>
-                  </m:r>
-                </m:e>
-              </m:func>
-              <m:d>
-                <m:dPr>
-                  <m:ctrlPr>
-                    <w:rPr>
-                      <w:rFonts w:ascii="Cambria Math" w:hAnsi="Cambria Math"/>
-                      <w:i/>
-                      <w:lang w:val="en-GB" w:bidi="ar-IQ"/>
-                    </w:rPr>
-                  </m:ctrlPr>
-                </m:dPr>
-                <m:e>
-                  <m:func>
-                    <m:funcPr>
+                </m:num>
+                <m:den>
+                  <m:sSup>
+                    <m:sSupPr>
                       <m:ctrlPr>
                         <w:rPr>
                           <w:rFonts w:ascii="Cambria Math" w:hAnsi="Cambria Math"/>
                           <w:i/>
-                          <w:lang w:val="en-GB" w:bidi="ar-IQ"/>
                         </w:rPr>
                       </m:ctrlPr>
-                    </m:funcPr>
-                    <m:fName>
-                      <m:r>
-                        <m:rPr>
-                          <m:sty m:val="p"/>
-                        </m:rPr>
+                    </m:sSupPr>
+                    <m:e>
+                      <m:d>
+                        <m:dPr>
+                          <m:ctrlPr>
+                            <w:rPr>
+                              <w:rFonts w:ascii="Cambria Math" w:hAnsi="Cambria Math"/>
+                              <w:i/>
+                            </w:rPr>
+                          </m:ctrlPr>
+                        </m:dPr>
+                        <m:e>
+                          <m:sSup>
+                            <m:sSupPr>
+                              <m:ctrlPr>
+                                <w:rPr>
+                                  <w:rFonts w:ascii="Cambria Math" w:hAnsi="Cambria Math"/>
+                                  <w:i/>
+                                </w:rPr>
+                              </m:ctrlPr>
+                            </m:sSupPr>
+                            <m:e>
+                              <m:r>
+                                <w:rPr>
+                                  <w:rFonts w:ascii="Cambria Math" w:hAnsi="Cambria Math"/>
+                                </w:rPr>
+                                <m:t>x</m:t>
+                              </m:r>
+                            </m:e>
+                            <m:sup>
+                              <m:r>
+                                <w:rPr>
+                                  <w:rFonts w:ascii="Cambria Math" w:hAnsi="Cambria Math"/>
+                                </w:rPr>
+                                <m:t>2</m:t>
+                              </m:r>
+                            </m:sup>
+                          </m:sSup>
+                          <m:r>
+                            <w:rPr>
+                              <w:rFonts w:ascii="Cambria Math" w:hAnsi="Cambria Math"/>
+                            </w:rPr>
+                            <m:t>+</m:t>
+                          </m:r>
+                          <m:sSup>
+                            <m:sSupPr>
+                              <m:ctrlPr>
+                                <w:rPr>
+                                  <w:rFonts w:ascii="Cambria Math" w:hAnsi="Cambria Math"/>
+                                  <w:i/>
+                                </w:rPr>
+                              </m:ctrlPr>
+                            </m:sSupPr>
+                            <m:e>
+                              <m:d>
+                                <m:dPr>
+                                  <m:ctrlPr>
+                                    <w:rPr>
+                                      <w:rFonts w:ascii="Cambria Math" w:hAnsi="Cambria Math"/>
+                                      <w:i/>
+                                    </w:rPr>
+                                  </m:ctrlPr>
+                                </m:dPr>
+                                <m:e>
+                                  <m:r>
+                                    <w:rPr>
+                                      <w:rFonts w:ascii="Cambria Math" w:hAnsi="Cambria Math"/>
+                                    </w:rPr>
+                                    <m:t>y+</m:t>
+                                  </m:r>
+                                  <m:f>
+                                    <m:fPr>
+                                      <m:ctrlPr>
+                                        <w:rPr>
+                                          <w:rFonts w:ascii="Cambria Math" w:hAnsi="Cambria Math"/>
+                                          <w:i/>
+                                        </w:rPr>
+                                      </m:ctrlPr>
+                                    </m:fPr>
+                                    <m:num>
+                                      <m:r>
+                                        <w:rPr>
+                                          <w:rFonts w:ascii="Cambria Math" w:hAnsi="Cambria Math"/>
+                                        </w:rPr>
+                                        <m:t>d</m:t>
+                                      </m:r>
+                                    </m:num>
+                                    <m:den>
+                                      <m:r>
+                                        <w:rPr>
+                                          <w:rFonts w:ascii="Cambria Math" w:hAnsi="Cambria Math"/>
+                                        </w:rPr>
+                                        <m:t>2</m:t>
+                                      </m:r>
+                                    </m:den>
+                                  </m:f>
+                                </m:e>
+                              </m:d>
+                            </m:e>
+                            <m:sup>
+                              <m:r>
+                                <w:rPr>
+                                  <w:rFonts w:ascii="Cambria Math" w:hAnsi="Cambria Math"/>
+                                </w:rPr>
+                                <m:t>2</m:t>
+                              </m:r>
+                            </m:sup>
+                          </m:sSup>
+                        </m:e>
+                      </m:d>
+                    </m:e>
+                    <m:sup>
+                      <m:f>
+                        <m:fPr>
+                          <m:ctrlPr>
+                            <w:rPr>
+                              <w:rFonts w:ascii="Cambria Math" w:hAnsi="Cambria Math"/>
+                              <w:i/>
+                            </w:rPr>
+                          </m:ctrlPr>
+                        </m:fPr>
+                        <m:num>
+                          <m:r>
+                            <w:rPr>
+                              <w:rFonts w:ascii="Cambria Math" w:hAnsi="Cambria Math"/>
+                            </w:rPr>
+                            <m:t>3</m:t>
+                          </m:r>
+                        </m:num>
+                        <m:den>
+                          <m:r>
+                            <w:rPr>
+                              <w:rFonts w:ascii="Cambria Math" w:hAnsi="Cambria Math"/>
+                            </w:rPr>
+                            <m:t>2</m:t>
+                          </m:r>
+                        </m:den>
+                      </m:f>
+                    </m:sup>
+                  </m:sSup>
+                </m:den>
+              </m:f>
+              <m:acc>
+                <m:accPr>
+                  <m:chr m:val="⃗"/>
+                  <m:ctrlPr>
+                    <w:rPr>
+                      <w:rFonts w:ascii="Cambria Math" w:hAnsi="Cambria Math"/>
+                      <w:i/>
+                    </w:rPr>
+                  </m:ctrlPr>
+                </m:accPr>
+                <m:e>
+                  <m:sSub>
+                    <m:sSubPr>
+                      <m:ctrlPr>
                         <w:rPr>
                           <w:rFonts w:ascii="Cambria Math" w:hAnsi="Cambria Math"/>
-                          <w:lang w:val="en-GB" w:bidi="ar-IQ"/>
+                          <w:i/>
                         </w:rPr>
-                        <m:t>cos</m:t>
-                      </m:r>
-                    </m:fName>
+                      </m:ctrlPr>
+                    </m:sSubPr>
                     <m:e>
                       <m:r>
                         <w:rPr>
                           <w:rFonts w:ascii="Cambria Math" w:hAnsi="Cambria Math"/>
-                          <w:lang w:val="en-GB" w:bidi="ar-IQ"/>
                         </w:rPr>
-                        <m:t>θ</m:t>
+                        <m:t>r</m:t>
                       </m:r>
                     </m:e>
-                  </m:func>
+                    <m:sub>
+                      <m:r>
+                        <w:rPr>
+                          <w:rFonts w:ascii="Cambria Math" w:hAnsi="Cambria Math"/>
+                        </w:rPr>
+                        <m:t>1</m:t>
+                      </m:r>
+                    </m:sub>
+                  </m:sSub>
+                </m:e>
+              </m:acc>
+              <m:r>
+                <w:rPr>
+                  <w:rFonts w:ascii="Cambria Math" w:hAnsi="Cambria Math"/>
+                </w:rPr>
+                <m:t>-</m:t>
+              </m:r>
+              <m:f>
+                <m:fPr>
+                  <m:ctrlPr>
+                    <w:rPr>
+                      <w:rFonts w:ascii="Cambria Math" w:hAnsi="Cambria Math"/>
+                      <w:i/>
+                    </w:rPr>
+                  </m:ctrlPr>
+                </m:fPr>
+                <m:num>
+                  <m:r>
+                    <w:rPr>
+                      <w:rFonts w:ascii="Cambria Math" w:hAnsi="Cambria Math"/>
+                    </w:rPr>
+                    <m:t>1</m:t>
+                  </m:r>
+                </m:num>
+                <m:den>
+                  <m:sSup>
+                    <m:sSupPr>
+                      <m:ctrlPr>
+                        <w:rPr>
+                          <w:rFonts w:ascii="Cambria Math" w:hAnsi="Cambria Math"/>
+                          <w:i/>
+                        </w:rPr>
+                      </m:ctrlPr>
+                    </m:sSupPr>
+                    <m:e>
+                      <m:d>
+                        <m:dPr>
+                          <m:ctrlPr>
+                            <w:rPr>
+                              <w:rFonts w:ascii="Cambria Math" w:hAnsi="Cambria Math"/>
+                              <w:i/>
+                            </w:rPr>
+                          </m:ctrlPr>
+                        </m:dPr>
+                        <m:e>
+                          <m:sSup>
+                            <m:sSupPr>
+                              <m:ctrlPr>
+                                <w:rPr>
+                                  <w:rFonts w:ascii="Cambria Math" w:hAnsi="Cambria Math"/>
+                                  <w:i/>
+                                </w:rPr>
+                              </m:ctrlPr>
+                            </m:sSupPr>
+                            <m:e>
+                              <m:r>
+                                <w:rPr>
+                                  <w:rFonts w:ascii="Cambria Math" w:hAnsi="Cambria Math"/>
+                                </w:rPr>
+                                <m:t>x</m:t>
+                              </m:r>
+                            </m:e>
+                            <m:sup>
+                              <m:r>
+                                <w:rPr>
+                                  <w:rFonts w:ascii="Cambria Math" w:hAnsi="Cambria Math"/>
+                                </w:rPr>
+                                <m:t>2</m:t>
+                              </m:r>
+                            </m:sup>
+                          </m:sSup>
+                          <m:r>
+                            <w:rPr>
+                              <w:rFonts w:ascii="Cambria Math" w:hAnsi="Cambria Math"/>
+                            </w:rPr>
+                            <m:t>+</m:t>
+                          </m:r>
+                          <m:sSup>
+                            <m:sSupPr>
+                              <m:ctrlPr>
+                                <w:rPr>
+                                  <w:rFonts w:ascii="Cambria Math" w:hAnsi="Cambria Math"/>
+                                  <w:i/>
+                                </w:rPr>
+                              </m:ctrlPr>
+                            </m:sSupPr>
+                            <m:e>
+                              <m:d>
+                                <m:dPr>
+                                  <m:ctrlPr>
+                                    <w:rPr>
+                                      <w:rFonts w:ascii="Cambria Math" w:hAnsi="Cambria Math"/>
+                                      <w:i/>
+                                    </w:rPr>
+                                  </m:ctrlPr>
+                                </m:dPr>
+                                <m:e>
+                                  <m:r>
+                                    <w:rPr>
+                                      <w:rFonts w:ascii="Cambria Math" w:hAnsi="Cambria Math"/>
+                                    </w:rPr>
+                                    <m:t>y</m:t>
+                                  </m:r>
+                                  <m:r>
+                                    <w:rPr>
+                                      <w:rFonts w:ascii="Cambria Math" w:hAnsi="Cambria Math"/>
+                                    </w:rPr>
+                                    <m:t>-</m:t>
+                                  </m:r>
+                                  <m:f>
+                                    <m:fPr>
+                                      <m:ctrlPr>
+                                        <w:rPr>
+                                          <w:rFonts w:ascii="Cambria Math" w:hAnsi="Cambria Math"/>
+                                          <w:i/>
+                                        </w:rPr>
+                                      </m:ctrlPr>
+                                    </m:fPr>
+                                    <m:num>
+                                      <m:r>
+                                        <w:rPr>
+                                          <w:rFonts w:ascii="Cambria Math" w:hAnsi="Cambria Math"/>
+                                        </w:rPr>
+                                        <m:t>d</m:t>
+                                      </m:r>
+                                    </m:num>
+                                    <m:den>
+                                      <m:r>
+                                        <w:rPr>
+                                          <w:rFonts w:ascii="Cambria Math" w:hAnsi="Cambria Math"/>
+                                        </w:rPr>
+                                        <m:t>2</m:t>
+                                      </m:r>
+                                    </m:den>
+                                  </m:f>
+                                </m:e>
+                              </m:d>
+                            </m:e>
+                            <m:sup>
+                              <m:r>
+                                <w:rPr>
+                                  <w:rFonts w:ascii="Cambria Math" w:hAnsi="Cambria Math"/>
+                                </w:rPr>
+                                <m:t>2</m:t>
+                              </m:r>
+                            </m:sup>
+                          </m:sSup>
+                        </m:e>
+                      </m:d>
+                    </m:e>
+                    <m:sup>
+                      <m:f>
+                        <m:fPr>
+                          <m:ctrlPr>
+                            <w:rPr>
+                              <w:rFonts w:ascii="Cambria Math" w:hAnsi="Cambria Math"/>
+                              <w:i/>
+                            </w:rPr>
+                          </m:ctrlPr>
+                        </m:fPr>
+                        <m:num>
+                          <m:r>
+                            <w:rPr>
+                              <w:rFonts w:ascii="Cambria Math" w:hAnsi="Cambria Math"/>
+                            </w:rPr>
+                            <m:t>3</m:t>
+                          </m:r>
+                        </m:num>
+                        <m:den>
+                          <m:r>
+                            <w:rPr>
+                              <w:rFonts w:ascii="Cambria Math" w:hAnsi="Cambria Math"/>
+                            </w:rPr>
+                            <m:t>2</m:t>
+                          </m:r>
+                        </m:den>
+                      </m:f>
+                    </m:sup>
+                  </m:sSup>
+                </m:den>
+              </m:f>
+              <m:acc>
+                <m:accPr>
+                  <m:chr m:val="⃗"/>
+                  <m:ctrlPr>
+                    <w:rPr>
+                      <w:rFonts w:ascii="Cambria Math" w:hAnsi="Cambria Math"/>
+                      <w:i/>
+                    </w:rPr>
+                  </m:ctrlPr>
+                </m:accPr>
+                <m:e>
+                  <m:sSub>
+                    <m:sSubPr>
+                      <m:ctrlPr>
+                        <w:rPr>
+                          <w:rFonts w:ascii="Cambria Math" w:hAnsi="Cambria Math"/>
+                          <w:i/>
+                        </w:rPr>
+                      </m:ctrlPr>
+                    </m:sSubPr>
+                    <m:e>
+                      <m:r>
+                        <w:rPr>
+                          <w:rFonts w:ascii="Cambria Math" w:hAnsi="Cambria Math"/>
+                        </w:rPr>
+                        <m:t>r</m:t>
+                      </m:r>
+                    </m:e>
+                    <m:sub>
+                      <m:r>
+                        <w:rPr>
+                          <w:rFonts w:ascii="Cambria Math" w:hAnsi="Cambria Math"/>
+                        </w:rPr>
+                        <m:t>2</m:t>
+                      </m:r>
+                    </m:sub>
+                  </m:sSub>
+                </m:e>
+              </m:acc>
+            </m:e>
+          </m:d>
+          <m:r>
+            <w:rPr>
+              <w:rFonts w:ascii="Cambria Math" w:hAnsi="Cambria Math"/>
+            </w:rPr>
+            <m:t>=kq⋅</m:t>
+          </m:r>
+          <m:d>
+            <m:dPr>
+              <m:ctrlPr>
+                <w:rPr>
+                  <w:rFonts w:ascii="Cambria Math" w:hAnsi="Cambria Math"/>
+                  <w:i/>
+                </w:rPr>
+              </m:ctrlPr>
+            </m:dPr>
+            <m:e>
+              <m:f>
+                <m:fPr>
+                  <m:ctrlPr>
+                    <w:rPr>
+                      <w:rFonts w:ascii="Cambria Math" w:hAnsi="Cambria Math"/>
+                      <w:i/>
+                    </w:rPr>
+                  </m:ctrlPr>
+                </m:fPr>
+                <m:num>
+                  <m:r>
+                    <w:rPr>
+                      <w:rFonts w:ascii="Cambria Math" w:hAnsi="Cambria Math"/>
+                    </w:rPr>
+                    <m:t>x⋅</m:t>
+                  </m:r>
                   <m:acc>
                     <m:accPr>
                       <m:ctrlPr>
                         <w:rPr>
                           <w:rFonts w:ascii="Cambria Math" w:hAnsi="Cambria Math"/>
                           <w:i/>
-                          <w:lang w:val="en-GB" w:bidi="ar-IQ"/>
                         </w:rPr>
                       </m:ctrlPr>
                     </m:accPr>
@@ -3651,7 +4102,6 @@
                       <m:r>
                         <w:rPr>
                           <w:rFonts w:ascii="Cambria Math" w:hAnsi="Cambria Math"/>
-                          <w:lang w:val="en-GB" w:bidi="ar-IQ"/>
                         </w:rPr>
                         <m:t>x</m:t>
                       </m:r>
@@ -3660,160 +4110,65 @@
                   <m:r>
                     <w:rPr>
                       <w:rFonts w:ascii="Cambria Math" w:hAnsi="Cambria Math"/>
-                      <w:lang w:val="en-GB" w:bidi="ar-IQ"/>
                     </w:rPr>
                     <m:t>+</m:t>
                   </m:r>
-                  <m:func>
-                    <m:funcPr>
+                  <m:d>
+                    <m:dPr>
                       <m:ctrlPr>
                         <w:rPr>
                           <w:rFonts w:ascii="Cambria Math" w:hAnsi="Cambria Math"/>
                           <w:i/>
-                          <w:lang w:val="en-GB" w:bidi="ar-IQ"/>
                         </w:rPr>
                       </m:ctrlPr>
-                    </m:funcPr>
-                    <m:fName>
-                      <m:r>
-                        <m:rPr>
-                          <m:sty m:val="p"/>
-                        </m:rPr>
-                        <w:rPr>
-                          <w:rFonts w:ascii="Cambria Math" w:hAnsi="Cambria Math"/>
-                          <w:lang w:val="en-GB" w:bidi="ar-IQ"/>
-                        </w:rPr>
-                        <m:t>sin</m:t>
-                      </m:r>
-                    </m:fName>
+                    </m:dPr>
                     <m:e>
                       <m:r>
                         <w:rPr>
                           <w:rFonts w:ascii="Cambria Math" w:hAnsi="Cambria Math"/>
-                          <w:lang w:val="en-GB" w:bidi="ar-IQ"/>
                         </w:rPr>
-                        <m:t xml:space="preserve">θ </m:t>
+                        <m:t>y+</m:t>
                       </m:r>
-                      <m:acc>
-                        <m:accPr>
+                      <m:f>
+                        <m:fPr>
                           <m:ctrlPr>
                             <w:rPr>
                               <w:rFonts w:ascii="Cambria Math" w:hAnsi="Cambria Math"/>
                               <w:i/>
-                              <w:lang w:val="en-GB" w:bidi="ar-IQ"/>
                             </w:rPr>
                           </m:ctrlPr>
-                        </m:accPr>
-                        <m:e>
+                        </m:fPr>
+                        <m:num>
                           <m:r>
                             <w:rPr>
                               <w:rFonts w:ascii="Cambria Math" w:hAnsi="Cambria Math"/>
-                              <w:lang w:val="en-GB" w:bidi="ar-IQ"/>
                             </w:rPr>
-                            <m:t>y</m:t>
+                            <m:t>d</m:t>
                           </m:r>
-                        </m:e>
-                      </m:acc>
+                        </m:num>
+                        <m:den>
+                          <m:r>
+                            <w:rPr>
+                              <w:rFonts w:ascii="Cambria Math" w:hAnsi="Cambria Math"/>
+                            </w:rPr>
+                            <m:t>2</m:t>
+                          </m:r>
+                        </m:den>
+                      </m:f>
                     </m:e>
-                  </m:func>
-                </m:e>
-              </m:d>
-              <m:r>
-                <w:rPr>
-                  <w:rFonts w:ascii="Cambria Math" w:hAnsi="Cambria Math"/>
-                  <w:lang w:val="en-GB" w:bidi="ar-IQ"/>
-                </w:rPr>
-                <m:t>+</m:t>
-              </m:r>
-              <m:func>
-                <m:funcPr>
-                  <m:ctrlPr>
+                  </m:d>
+                  <m:r>
                     <w:rPr>
                       <w:rFonts w:ascii="Cambria Math" w:hAnsi="Cambria Math"/>
-                      <w:i/>
-                      <w:lang w:val="en-GB" w:bidi="ar-IQ"/>
-                    </w:rPr>
-                  </m:ctrlPr>
-                </m:funcPr>
-                <m:fName>
-                  <m:r>
-                    <m:rPr>
-                      <m:sty m:val="p"/>
-                    </m:rPr>
-                    <w:rPr>
-                      <w:rFonts w:ascii="Cambria Math" w:hAnsi="Cambria Math"/>
-                      <w:lang w:val="en-GB" w:bidi="ar-IQ"/>
-                    </w:rPr>
-                    <m:t>sin</m:t>
+                    </w:rPr>
+                    <m:t>⋅</m:t>
                   </m:r>
-                </m:fName>
-                <m:e>
-                  <m:r>
-                    <w:rPr>
-                      <w:rFonts w:ascii="Cambria Math" w:hAnsi="Cambria Math"/>
-                      <w:lang w:val="en-GB" w:bidi="ar-IQ"/>
-                    </w:rPr>
-                    <m:t>θ</m:t>
-                  </m:r>
-                </m:e>
-              </m:func>
-              <m:d>
-                <m:dPr>
-                  <m:ctrlPr>
-                    <w:rPr>
-                      <w:rFonts w:ascii="Cambria Math" w:hAnsi="Cambria Math"/>
-                      <w:i/>
-                      <w:lang w:val="en-GB" w:bidi="ar-IQ"/>
-                    </w:rPr>
-                  </m:ctrlPr>
-                </m:dPr>
-                <m:e>
-                  <m:r>
-                    <w:rPr>
-                      <w:rFonts w:ascii="Cambria Math" w:hAnsi="Cambria Math"/>
-                      <w:lang w:val="en-GB" w:bidi="ar-IQ"/>
-                    </w:rPr>
-                    <m:t>-</m:t>
-                  </m:r>
-                  <m:func>
-                    <m:funcPr>
-                      <m:ctrlPr>
-                        <w:rPr>
-                          <w:rFonts w:ascii="Cambria Math" w:hAnsi="Cambria Math"/>
-                          <w:i/>
-                          <w:lang w:val="en-GB" w:bidi="ar-IQ"/>
-                        </w:rPr>
-                      </m:ctrlPr>
-                    </m:funcPr>
-                    <m:fName>
-                      <m:r>
-                        <m:rPr>
-                          <m:sty m:val="p"/>
-                        </m:rPr>
-                        <w:rPr>
-                          <w:rFonts w:ascii="Cambria Math" w:hAnsi="Cambria Math"/>
-                          <w:lang w:val="en-GB" w:bidi="ar-IQ"/>
-                        </w:rPr>
-                        <m:t>sin</m:t>
-                      </m:r>
-                    </m:fName>
-                    <m:e>
-                      <m:r>
-                        <w:rPr>
-                          <w:rFonts w:ascii="Cambria Math" w:hAnsi="Cambria Math"/>
-                          <w:lang w:val="en-GB" w:bidi="ar-IQ"/>
-                        </w:rPr>
-                        <m:t>θ</m:t>
-                      </m:r>
-                    </m:e>
-                  </m:func>
                   <m:acc>
                     <m:accPr>
                       <m:ctrlPr>
                         <w:rPr>
                           <w:rFonts w:ascii="Cambria Math" w:hAnsi="Cambria Math"/>
                           <w:i/>
-                          <w:lang w:val="en-GB" w:bidi="ar-IQ"/>
                         </w:rPr>
                       </m:ctrlPr>
                     </m:accPr>
@@ -3821,58 +4176,191 @@
                       <m:r>
                         <w:rPr>
                           <w:rFonts w:ascii="Cambria Math" w:hAnsi="Cambria Math"/>
-                          <w:lang w:val="en-GB" w:bidi="ar-IQ"/>
                         </w:rPr>
-                        <m:t>x</m:t>
+                        <m:t>y</m:t>
                       </m:r>
                     </m:e>
                   </m:acc>
-                  <m:r>
-                    <w:rPr>
-                      <w:rFonts w:ascii="Cambria Math" w:hAnsi="Cambria Math"/>
-                      <w:lang w:val="en-GB" w:bidi="ar-IQ"/>
-                    </w:rPr>
-                    <m:t>+</m:t>
-                  </m:r>
-                  <m:func>
-                    <m:funcPr>
+                </m:num>
+                <m:den>
+                  <m:sSup>
+                    <m:sSupPr>
                       <m:ctrlPr>
                         <w:rPr>
                           <w:rFonts w:ascii="Cambria Math" w:hAnsi="Cambria Math"/>
                           <w:i/>
-                          <w:lang w:val="en-GB" w:bidi="ar-IQ"/>
                         </w:rPr>
                       </m:ctrlPr>
-                    </m:funcPr>
-                    <m:fName>
-                      <m:r>
-                        <m:rPr>
-                          <m:sty m:val="p"/>
-                        </m:rPr>
-                        <w:rPr>
-                          <w:rFonts w:ascii="Cambria Math" w:hAnsi="Cambria Math"/>
-                          <w:lang w:val="en-GB" w:bidi="ar-IQ"/>
-                        </w:rPr>
-                        <m:t>cos</m:t>
-                      </m:r>
-                    </m:fName>
+                    </m:sSupPr>
                     <m:e>
-                      <m:r>
-                        <w:rPr>
-                          <w:rFonts w:ascii="Cambria Math" w:hAnsi="Cambria Math"/>
-                          <w:lang w:val="en-GB" w:bidi="ar-IQ"/>
-                        </w:rPr>
-                        <m:t>θ</m:t>
-                      </m:r>
+                      <m:d>
+                        <m:dPr>
+                          <m:ctrlPr>
+                            <w:rPr>
+                              <w:rFonts w:ascii="Cambria Math" w:hAnsi="Cambria Math"/>
+                              <w:i/>
+                            </w:rPr>
+                          </m:ctrlPr>
+                        </m:dPr>
+                        <m:e>
+                          <m:sSup>
+                            <m:sSupPr>
+                              <m:ctrlPr>
+                                <w:rPr>
+                                  <w:rFonts w:ascii="Cambria Math" w:hAnsi="Cambria Math"/>
+                                  <w:i/>
+                                </w:rPr>
+                              </m:ctrlPr>
+                            </m:sSupPr>
+                            <m:e>
+                              <m:r>
+                                <w:rPr>
+                                  <w:rFonts w:ascii="Cambria Math" w:hAnsi="Cambria Math"/>
+                                </w:rPr>
+                                <m:t>x</m:t>
+                              </m:r>
+                            </m:e>
+                            <m:sup>
+                              <m:r>
+                                <w:rPr>
+                                  <w:rFonts w:ascii="Cambria Math" w:hAnsi="Cambria Math"/>
+                                </w:rPr>
+                                <m:t>2</m:t>
+                              </m:r>
+                            </m:sup>
+                          </m:sSup>
+                          <m:r>
+                            <w:rPr>
+                              <w:rFonts w:ascii="Cambria Math" w:hAnsi="Cambria Math"/>
+                            </w:rPr>
+                            <m:t>+</m:t>
+                          </m:r>
+                          <m:sSup>
+                            <m:sSupPr>
+                              <m:ctrlPr>
+                                <w:rPr>
+                                  <w:rFonts w:ascii="Cambria Math" w:hAnsi="Cambria Math"/>
+                                  <w:i/>
+                                </w:rPr>
+                              </m:ctrlPr>
+                            </m:sSupPr>
+                            <m:e>
+                              <m:d>
+                                <m:dPr>
+                                  <m:ctrlPr>
+                                    <w:rPr>
+                                      <w:rFonts w:ascii="Cambria Math" w:hAnsi="Cambria Math"/>
+                                      <w:i/>
+                                    </w:rPr>
+                                  </m:ctrlPr>
+                                </m:dPr>
+                                <m:e>
+                                  <m:r>
+                                    <w:rPr>
+                                      <w:rFonts w:ascii="Cambria Math" w:hAnsi="Cambria Math"/>
+                                    </w:rPr>
+                                    <m:t>y+</m:t>
+                                  </m:r>
+                                  <m:f>
+                                    <m:fPr>
+                                      <m:ctrlPr>
+                                        <w:rPr>
+                                          <w:rFonts w:ascii="Cambria Math" w:hAnsi="Cambria Math"/>
+                                          <w:i/>
+                                        </w:rPr>
+                                      </m:ctrlPr>
+                                    </m:fPr>
+                                    <m:num>
+                                      <m:r>
+                                        <w:rPr>
+                                          <w:rFonts w:ascii="Cambria Math" w:hAnsi="Cambria Math"/>
+                                        </w:rPr>
+                                        <m:t>d</m:t>
+                                      </m:r>
+                                    </m:num>
+                                    <m:den>
+                                      <m:r>
+                                        <w:rPr>
+                                          <w:rFonts w:ascii="Cambria Math" w:hAnsi="Cambria Math"/>
+                                        </w:rPr>
+                                        <m:t>2</m:t>
+                                      </m:r>
+                                    </m:den>
+                                  </m:f>
+                                </m:e>
+                              </m:d>
+                            </m:e>
+                            <m:sup>
+                              <m:r>
+                                <w:rPr>
+                                  <w:rFonts w:ascii="Cambria Math" w:hAnsi="Cambria Math"/>
+                                </w:rPr>
+                                <m:t>2</m:t>
+                              </m:r>
+                            </m:sup>
+                          </m:sSup>
+                        </m:e>
+                      </m:d>
                     </m:e>
-                  </m:func>
+                    <m:sup>
+                      <m:f>
+                        <m:fPr>
+                          <m:ctrlPr>
+                            <w:rPr>
+                              <w:rFonts w:ascii="Cambria Math" w:hAnsi="Cambria Math"/>
+                              <w:i/>
+                            </w:rPr>
+                          </m:ctrlPr>
+                        </m:fPr>
+                        <m:num>
+                          <m:r>
+                            <w:rPr>
+                              <w:rFonts w:ascii="Cambria Math" w:hAnsi="Cambria Math"/>
+                            </w:rPr>
+                            <m:t>3</m:t>
+                          </m:r>
+                        </m:num>
+                        <m:den>
+                          <m:r>
+                            <w:rPr>
+                              <w:rFonts w:ascii="Cambria Math" w:hAnsi="Cambria Math"/>
+                            </w:rPr>
+                            <m:t>2</m:t>
+                          </m:r>
+                        </m:den>
+                      </m:f>
+                    </m:sup>
+                  </m:sSup>
+                </m:den>
+              </m:f>
+              <m:r>
+                <w:rPr>
+                  <w:rFonts w:ascii="Cambria Math" w:hAnsi="Cambria Math"/>
+                </w:rPr>
+                <m:t>-</m:t>
+              </m:r>
+              <m:f>
+                <m:fPr>
+                  <m:ctrlPr>
+                    <w:rPr>
+                      <w:rFonts w:ascii="Cambria Math" w:hAnsi="Cambria Math"/>
+                      <w:i/>
+                    </w:rPr>
+                  </m:ctrlPr>
+                </m:fPr>
+                <m:num>
+                  <m:r>
+                    <w:rPr>
+                      <w:rFonts w:ascii="Cambria Math" w:hAnsi="Cambria Math"/>
+                    </w:rPr>
+                    <m:t>x⋅</m:t>
+                  </m:r>
                   <m:acc>
                     <m:accPr>
                       <m:ctrlPr>
                         <w:rPr>
                           <w:rFonts w:ascii="Cambria Math" w:hAnsi="Cambria Math"/>
                           <w:i/>
-                          <w:lang w:val="en-GB" w:bidi="ar-IQ"/>
                         </w:rPr>
                       </m:ctrlPr>
                     </m:accPr>
@@ -3880,1603 +4368,243 @@
                       <m:r>
                         <w:rPr>
                           <w:rFonts w:ascii="Cambria Math" w:hAnsi="Cambria Math"/>
-                          <w:lang w:val="en-GB" w:bidi="ar-IQ"/>
                         </w:rPr>
-                        <m:t>y</m:t>
+                        <m:t>x</m:t>
                       </m:r>
                     </m:e>
                   </m:acc>
-                </m:e>
-              </m:d>
-            </m:e>
-          </m:d>
-          <m:r>
-            <w:rPr>
-              <w:rFonts w:ascii="Cambria Math" w:hAnsi="Cambria Math"/>
-              <w:lang w:val="en-GB" w:bidi="ar-IQ"/>
-            </w:rPr>
-            <m:t>=</m:t>
-          </m:r>
-          <m:f>
-            <m:fPr>
-              <m:ctrlPr>
-                <w:rPr>
-                  <w:rFonts w:ascii="Cambria Math" w:hAnsi="Cambria Math"/>
-                  <w:i/>
-                  <w:lang w:val="en-GB" w:bidi="ar-IQ"/>
-                </w:rPr>
-              </m:ctrlPr>
-            </m:fPr>
-            <m:num>
-              <m:r>
-                <w:rPr>
-                  <w:rFonts w:ascii="Cambria Math" w:hAnsi="Cambria Math"/>
-                </w:rPr>
-                <m:t>32⋅</m:t>
-              </m:r>
-              <m:sSup>
-                <m:sSupPr>
-                  <m:ctrlPr>
+                  <m:r>
                     <w:rPr>
                       <w:rFonts w:ascii="Cambria Math" w:hAnsi="Cambria Math"/>
-                      <w:i/>
-                    </w:rPr>
-                  </m:ctrlPr>
-                </m:sSupPr>
-                <m:e>
-                  <m:r>
-                    <w:rPr>
-                      <w:rFonts w:ascii="Cambria Math" w:hAnsi="Cambria Math"/>
-                    </w:rPr>
-                    <m:t>10</m:t>
-                  </m:r>
-                </m:e>
-                <m:sup>
-                  <m:r>
-                    <w:rPr>
-                      <w:rFonts w:ascii="Cambria Math" w:hAnsi="Cambria Math"/>
-                    </w:rPr>
-                    <m:t>-15</m:t>
-                  </m:r>
-                </m:sup>
-              </m:sSup>
-              <m:ctrlPr>
-                <w:rPr>
-                  <w:rFonts w:ascii="Cambria Math" w:hAnsi="Cambria Math"/>
-                  <w:i/>
-                </w:rPr>
-              </m:ctrlPr>
-            </m:num>
-            <m:den>
-              <m:r>
-                <w:rPr>
-                  <w:rFonts w:ascii="Cambria Math" w:hAnsi="Cambria Math"/>
-                  <w:lang w:val="en-GB" w:bidi="ar-IQ"/>
-                </w:rPr>
-                <m:t>4π</m:t>
-              </m:r>
-              <m:sSub>
-                <m:sSubPr>
-                  <m:ctrlPr>
-                    <w:rPr>
-                      <w:rFonts w:ascii="Cambria Math" w:hAnsi="Cambria Math"/>
-                      <w:i/>
-                      <w:lang w:val="en-GB" w:bidi="ar-IQ"/>
-                    </w:rPr>
-                  </m:ctrlPr>
-                </m:sSubPr>
-                <m:e>
-                  <m:r>
-                    <w:rPr>
-                      <w:rFonts w:ascii="Cambria Math" w:hAnsi="Cambria Math"/>
-                      <w:lang w:val="en-GB" w:bidi="ar-IQ"/>
-                    </w:rPr>
-                    <m:t>ε</m:t>
-                  </m:r>
-                </m:e>
-                <m:sub>
-                  <m:r>
-                    <w:rPr>
-                      <w:rFonts w:ascii="Cambria Math" w:hAnsi="Cambria Math"/>
-                      <w:lang w:val="en-GB" w:bidi="ar-IQ"/>
-                    </w:rPr>
-                    <m:t>0</m:t>
-                  </m:r>
-                </m:sub>
-              </m:sSub>
-              <m:sSup>
-                <m:sSupPr>
-                  <m:ctrlPr>
-                    <w:rPr>
-                      <w:rFonts w:ascii="Cambria Math" w:hAnsi="Cambria Math"/>
-                      <w:i/>
-                      <w:lang w:val="en-GB" w:bidi="ar-IQ"/>
-                    </w:rPr>
-                  </m:ctrlPr>
-                </m:sSupPr>
-                <m:e>
-                  <m:r>
-                    <w:rPr>
-                      <w:rFonts w:ascii="Cambria Math" w:hAnsi="Cambria Math"/>
-                      <w:lang w:val="en-GB" w:bidi="ar-IQ"/>
-                    </w:rPr>
-                    <m:t>r</m:t>
-                  </m:r>
-                </m:e>
-                <m:sup>
-                  <m:r>
-                    <w:rPr>
-                      <w:rFonts w:ascii="Cambria Math" w:hAnsi="Cambria Math"/>
-                      <w:lang w:val="en-GB" w:bidi="ar-IQ"/>
-                    </w:rPr>
-                    <m:t>3</m:t>
-                  </m:r>
-                </m:sup>
-              </m:sSup>
-            </m:den>
-          </m:f>
-          <m:r>
-            <w:rPr>
-              <w:rFonts w:ascii="Cambria Math" w:hAnsi="Cambria Math"/>
-              <w:lang w:val="en-GB" w:bidi="ar-IQ"/>
-            </w:rPr>
-            <m:t>⋅</m:t>
-          </m:r>
-          <m:d>
-            <m:dPr>
-              <m:ctrlPr>
-                <w:rPr>
-                  <w:rFonts w:ascii="Cambria Math" w:hAnsi="Cambria Math"/>
-                  <w:i/>
-                  <w:lang w:val="en-GB" w:bidi="ar-IQ"/>
-                </w:rPr>
-              </m:ctrlPr>
-            </m:dPr>
-            <m:e>
-              <m:d>
-                <m:dPr>
-                  <m:ctrlPr>
-                    <w:rPr>
-                      <w:rFonts w:ascii="Cambria Math" w:hAnsi="Cambria Math"/>
-                      <w:i/>
-                      <w:lang w:val="en-GB" w:bidi="ar-IQ"/>
-                    </w:rPr>
-                  </m:ctrlPr>
-                </m:dPr>
-                <m:e>
-                  <m:r>
-                    <w:rPr>
-                      <w:rFonts w:ascii="Cambria Math" w:hAnsi="Cambria Math"/>
-                      <w:lang w:val="en-GB" w:bidi="ar-IQ"/>
-                    </w:rPr>
-                    <m:t>2⋅</m:t>
-                  </m:r>
-                  <m:func>
-                    <m:funcPr>
-                      <m:ctrlPr>
-                        <w:rPr>
-                          <w:rFonts w:ascii="Cambria Math" w:hAnsi="Cambria Math"/>
-                          <w:i/>
-                          <w:lang w:val="en-GB" w:bidi="ar-IQ"/>
-                        </w:rPr>
-                      </m:ctrlPr>
-                    </m:funcPr>
-                    <m:fName>
-                      <m:sSup>
-                        <m:sSupPr>
-                          <m:ctrlPr>
-                            <w:rPr>
-                              <w:rFonts w:ascii="Cambria Math" w:hAnsi="Cambria Math"/>
-                              <w:i/>
-                              <w:lang w:val="en-GB" w:bidi="ar-IQ"/>
-                            </w:rPr>
-                          </m:ctrlPr>
-                        </m:sSupPr>
-                        <m:e>
-                          <m:r>
-                            <m:rPr>
-                              <m:sty m:val="p"/>
-                            </m:rPr>
-                            <w:rPr>
-                              <w:rFonts w:ascii="Cambria Math" w:hAnsi="Cambria Math"/>
-                              <w:lang w:val="en-GB" w:bidi="ar-IQ"/>
-                            </w:rPr>
-                            <m:t>cos</m:t>
-                          </m:r>
-                        </m:e>
-                        <m:sup>
-                          <m:r>
-                            <w:rPr>
-                              <w:rFonts w:ascii="Cambria Math" w:hAnsi="Cambria Math"/>
-                              <w:lang w:val="en-GB" w:bidi="ar-IQ"/>
-                            </w:rPr>
-                            <m:t>2</m:t>
-                          </m:r>
-                          <m:ctrlPr>
-                            <w:rPr>
-                              <w:rFonts w:ascii="Cambria Math" w:hAnsi="Cambria Math"/>
-                              <w:lang w:val="en-GB" w:bidi="ar-IQ"/>
-                            </w:rPr>
-                          </m:ctrlPr>
-                        </m:sup>
-                      </m:sSup>
-                    </m:fName>
-                    <m:e>
-                      <m:r>
-                        <w:rPr>
-                          <w:rFonts w:ascii="Cambria Math" w:hAnsi="Cambria Math"/>
-                          <w:lang w:val="en-GB" w:bidi="ar-IQ"/>
-                        </w:rPr>
-                        <m:t>θ</m:t>
-                      </m:r>
-                    </m:e>
-                  </m:func>
-                  <m:r>
-                    <w:rPr>
-                      <w:rFonts w:ascii="Cambria Math" w:hAnsi="Cambria Math"/>
-                      <w:lang w:val="en-GB" w:bidi="ar-IQ"/>
-                    </w:rPr>
-                    <m:t>-</m:t>
-                  </m:r>
-                  <m:func>
-                    <m:funcPr>
-                      <m:ctrlPr>
-                        <w:rPr>
-                          <w:rFonts w:ascii="Cambria Math" w:hAnsi="Cambria Math"/>
-                          <w:i/>
-                          <w:lang w:val="en-GB" w:bidi="ar-IQ"/>
-                        </w:rPr>
-                      </m:ctrlPr>
-                    </m:funcPr>
-                    <m:fName>
-                      <m:sSup>
-                        <m:sSupPr>
-                          <m:ctrlPr>
-                            <w:rPr>
-                              <w:rFonts w:ascii="Cambria Math" w:hAnsi="Cambria Math"/>
-                              <w:i/>
-                              <w:lang w:val="en-GB" w:bidi="ar-IQ"/>
-                            </w:rPr>
-                          </m:ctrlPr>
-                        </m:sSupPr>
-                        <m:e>
-                          <m:r>
-                            <m:rPr>
-                              <m:sty m:val="p"/>
-                            </m:rPr>
-                            <w:rPr>
-                              <w:rFonts w:ascii="Cambria Math" w:hAnsi="Cambria Math"/>
-                              <w:lang w:val="en-GB" w:bidi="ar-IQ"/>
-                            </w:rPr>
-                            <m:t>sin</m:t>
-                          </m:r>
-                        </m:e>
-                        <m:sup>
-                          <m:r>
-                            <w:rPr>
-                              <w:rFonts w:ascii="Cambria Math" w:hAnsi="Cambria Math"/>
-                              <w:lang w:val="en-GB" w:bidi="ar-IQ"/>
-                            </w:rPr>
-                            <m:t>2</m:t>
-                          </m:r>
-                          <m:ctrlPr>
-                            <w:rPr>
-                              <w:rFonts w:ascii="Cambria Math" w:hAnsi="Cambria Math"/>
-                              <w:lang w:val="en-GB" w:bidi="ar-IQ"/>
-                            </w:rPr>
-                          </m:ctrlPr>
-                        </m:sup>
-                      </m:sSup>
-                    </m:fName>
-                    <m:e>
-                      <m:r>
-                        <w:rPr>
-                          <w:rFonts w:ascii="Cambria Math" w:hAnsi="Cambria Math"/>
-                          <w:lang w:val="en-GB" w:bidi="ar-IQ"/>
-                        </w:rPr>
-                        <m:t>θ</m:t>
-                      </m:r>
-                    </m:e>
-                  </m:func>
-                </m:e>
-              </m:d>
-              <m:acc>
-                <m:accPr>
-                  <m:ctrlPr>
-                    <w:rPr>
-                      <w:rFonts w:ascii="Cambria Math" w:hAnsi="Cambria Math"/>
-                      <w:i/>
-                      <w:lang w:val="en-GB" w:bidi="ar-IQ"/>
-                    </w:rPr>
-                  </m:ctrlPr>
-                </m:accPr>
-                <m:e>
-                  <m:r>
-                    <w:rPr>
-                      <w:rFonts w:ascii="Cambria Math" w:hAnsi="Cambria Math"/>
-                      <w:lang w:val="en-GB" w:bidi="ar-IQ"/>
-                    </w:rPr>
-                    <m:t>x</m:t>
-                  </m:r>
-                </m:e>
-              </m:acc>
-              <m:r>
-                <w:rPr>
-                  <w:rFonts w:ascii="Cambria Math" w:hAnsi="Cambria Math"/>
-                  <w:lang w:val="en-GB" w:bidi="ar-IQ"/>
-                </w:rPr>
-                <m:t>+</m:t>
-              </m:r>
-              <m:d>
-                <m:dPr>
-                  <m:ctrlPr>
-                    <w:rPr>
-                      <w:rFonts w:ascii="Cambria Math" w:hAnsi="Cambria Math"/>
-                      <w:i/>
-                      <w:lang w:val="en-GB" w:bidi="ar-IQ"/>
-                    </w:rPr>
-                  </m:ctrlPr>
-                </m:dPr>
-                <m:e>
-                  <m:func>
-                    <m:funcPr>
-                      <m:ctrlPr>
-                        <w:rPr>
-                          <w:rFonts w:ascii="Cambria Math" w:hAnsi="Cambria Math"/>
-                          <w:i/>
-                          <w:lang w:val="en-GB" w:bidi="ar-IQ"/>
-                        </w:rPr>
-                      </m:ctrlPr>
-                    </m:funcPr>
-                    <m:fName>
-                      <m:r>
-                        <m:rPr>
-                          <m:sty m:val="p"/>
-                        </m:rPr>
-                        <w:rPr>
-                          <w:rFonts w:ascii="Cambria Math" w:hAnsi="Cambria Math"/>
-                          <w:lang w:val="en-GB" w:bidi="ar-IQ"/>
-                        </w:rPr>
-                        <m:t>sin</m:t>
-                      </m:r>
-                    </m:fName>
-                    <m:e>
-                      <m:r>
-                        <w:rPr>
-                          <w:rFonts w:ascii="Cambria Math" w:hAnsi="Cambria Math"/>
-                          <w:lang w:val="en-GB" w:bidi="ar-IQ"/>
-                        </w:rPr>
-                        <m:t>2θ</m:t>
-                      </m:r>
-                    </m:e>
-                  </m:func>
-                  <m:r>
-                    <w:rPr>
-                      <w:rFonts w:ascii="Cambria Math" w:hAnsi="Cambria Math"/>
-                      <w:lang w:val="en-GB" w:bidi="ar-IQ"/>
                     </w:rPr>
                     <m:t>+</m:t>
                   </m:r>
-                  <m:f>
-                    <m:fPr>
-                      <m:ctrlPr>
-                        <w:rPr>
-                          <w:rFonts w:ascii="Cambria Math" w:hAnsi="Cambria Math"/>
-                          <w:i/>
-                          <w:lang w:val="en-GB" w:bidi="ar-IQ"/>
-                        </w:rPr>
-                      </m:ctrlPr>
-                    </m:fPr>
-                    <m:num>
-                      <m:r>
-                        <w:rPr>
-                          <w:rFonts w:ascii="Cambria Math" w:hAnsi="Cambria Math"/>
-                          <w:lang w:val="en-GB" w:bidi="ar-IQ"/>
-                        </w:rPr>
-                        <m:t>1</m:t>
-                      </m:r>
-                    </m:num>
-                    <m:den>
-                      <m:r>
-                        <w:rPr>
-                          <w:rFonts w:ascii="Cambria Math" w:hAnsi="Cambria Math"/>
-                          <w:lang w:val="en-GB" w:bidi="ar-IQ"/>
-                        </w:rPr>
-                        <m:t>2</m:t>
-                      </m:r>
-                    </m:den>
-                  </m:f>
-                  <m:func>
-                    <m:funcPr>
-                      <m:ctrlPr>
-                        <w:rPr>
-                          <w:rFonts w:ascii="Cambria Math" w:hAnsi="Cambria Math"/>
-                          <w:i/>
-                          <w:lang w:val="en-GB" w:bidi="ar-IQ"/>
-                        </w:rPr>
-                      </m:ctrlPr>
-                    </m:funcPr>
-                    <m:fName>
-                      <m:r>
-                        <m:rPr>
-                          <m:sty m:val="p"/>
-                        </m:rPr>
-                        <w:rPr>
-                          <w:rFonts w:ascii="Cambria Math" w:hAnsi="Cambria Math"/>
-                          <w:lang w:val="en-GB" w:bidi="ar-IQ"/>
-                        </w:rPr>
-                        <m:t>sin</m:t>
-                      </m:r>
-                    </m:fName>
-                    <m:e>
-                      <m:r>
-                        <w:rPr>
-                          <w:rFonts w:ascii="Cambria Math" w:hAnsi="Cambria Math"/>
-                          <w:lang w:val="en-GB" w:bidi="ar-IQ"/>
-                        </w:rPr>
-                        <m:t>2</m:t>
-                      </m:r>
-                      <m:r>
-                        <w:rPr>
-                          <w:rFonts w:ascii="Cambria Math" w:hAnsi="Cambria Math"/>
-                          <w:lang w:val="en-GB" w:bidi="ar-IQ"/>
-                        </w:rPr>
-                        <m:t>θ</m:t>
-                      </m:r>
-                    </m:e>
-                  </m:func>
-                </m:e>
-              </m:d>
-              <m:acc>
-                <m:accPr>
-                  <m:ctrlPr>
-                    <w:rPr>
-                      <w:rFonts w:ascii="Cambria Math" w:hAnsi="Cambria Math"/>
-                      <w:i/>
-                      <w:lang w:val="en-GB" w:bidi="ar-IQ"/>
-                    </w:rPr>
-                  </m:ctrlPr>
-                </m:accPr>
-                <m:e>
-                  <m:r>
-                    <w:rPr>
-                      <w:rFonts w:ascii="Cambria Math" w:hAnsi="Cambria Math"/>
-                      <w:lang w:val="en-GB" w:bidi="ar-IQ"/>
-                    </w:rPr>
-                    <m:t>y</m:t>
-                  </m:r>
-                </m:e>
-              </m:acc>
-            </m:e>
-          </m:d>
-          <m:r>
-            <w:rPr>
-              <w:rFonts w:ascii="Cambria Math" w:hAnsi="Cambria Math"/>
-              <w:lang w:val="en-GB" w:bidi="ar-IQ"/>
-            </w:rPr>
-            <m:t xml:space="preserve"> </m:t>
-          </m:r>
-          <m:r>
-            <w:rPr>
-              <w:rFonts w:ascii="Cambria Math" w:hAnsi="Cambria Math"/>
-              <w:lang w:val="en-GB" w:bidi="ar-IQ"/>
-            </w:rPr>
-            <m:t>=</m:t>
-          </m:r>
-          <m:f>
-            <m:fPr>
-              <m:ctrlPr>
-                <w:rPr>
-                  <w:rFonts w:ascii="Cambria Math" w:hAnsi="Cambria Math"/>
-                  <w:i/>
-                  <w:lang w:val="en-GB" w:bidi="ar-IQ"/>
-                </w:rPr>
-              </m:ctrlPr>
-            </m:fPr>
-            <m:num>
-              <m:r>
-                <w:rPr>
-                  <w:rFonts w:ascii="Cambria Math" w:hAnsi="Cambria Math"/>
-                </w:rPr>
-                <m:t>32⋅</m:t>
-              </m:r>
-              <m:sSup>
-                <m:sSupPr>
-                  <m:ctrlPr>
-                    <w:rPr>
-                      <w:rFonts w:ascii="Cambria Math" w:hAnsi="Cambria Math"/>
-                      <w:i/>
-                    </w:rPr>
-                  </m:ctrlPr>
-                </m:sSupPr>
-                <m:e>
-                  <m:r>
-                    <w:rPr>
-                      <w:rFonts w:ascii="Cambria Math" w:hAnsi="Cambria Math"/>
-                    </w:rPr>
-                    <m:t>10</m:t>
-                  </m:r>
-                </m:e>
-                <m:sup>
-                  <m:r>
-                    <w:rPr>
-                      <w:rFonts w:ascii="Cambria Math" w:hAnsi="Cambria Math"/>
-                    </w:rPr>
-                    <m:t>-15</m:t>
-                  </m:r>
-                </m:sup>
-              </m:sSup>
-              <m:ctrlPr>
-                <w:rPr>
-                  <w:rFonts w:ascii="Cambria Math" w:hAnsi="Cambria Math"/>
-                  <w:i/>
-                </w:rPr>
-              </m:ctrlPr>
-            </m:num>
-            <m:den>
-              <m:r>
-                <w:rPr>
-                  <w:rFonts w:ascii="Cambria Math" w:hAnsi="Cambria Math"/>
-                  <w:lang w:val="en-GB" w:bidi="ar-IQ"/>
-                </w:rPr>
-                <m:t>4π</m:t>
-              </m:r>
-              <m:sSub>
-                <m:sSubPr>
-                  <m:ctrlPr>
-                    <w:rPr>
-                      <w:rFonts w:ascii="Cambria Math" w:hAnsi="Cambria Math"/>
-                      <w:i/>
-                      <w:lang w:val="en-GB" w:bidi="ar-IQ"/>
-                    </w:rPr>
-                  </m:ctrlPr>
-                </m:sSubPr>
-                <m:e>
-                  <m:r>
-                    <w:rPr>
-                      <w:rFonts w:ascii="Cambria Math" w:hAnsi="Cambria Math"/>
-                      <w:lang w:val="en-GB" w:bidi="ar-IQ"/>
-                    </w:rPr>
-                    <m:t>ε</m:t>
-                  </m:r>
-                </m:e>
-                <m:sub>
-                  <m:r>
-                    <w:rPr>
-                      <w:rFonts w:ascii="Cambria Math" w:hAnsi="Cambria Math"/>
-                      <w:lang w:val="en-GB" w:bidi="ar-IQ"/>
-                    </w:rPr>
-                    <m:t>0</m:t>
-                  </m:r>
-                </m:sub>
-              </m:sSub>
-              <m:sSup>
-                <m:sSupPr>
-                  <m:ctrlPr>
-                    <w:rPr>
-                      <w:rFonts w:ascii="Cambria Math" w:hAnsi="Cambria Math"/>
-                      <w:i/>
-                      <w:lang w:val="en-GB" w:bidi="ar-IQ"/>
-                    </w:rPr>
-                  </m:ctrlPr>
-                </m:sSupPr>
-                <m:e>
-                  <m:r>
-                    <w:rPr>
-                      <w:rFonts w:ascii="Cambria Math" w:hAnsi="Cambria Math"/>
-                      <w:lang w:val="en-GB" w:bidi="ar-IQ"/>
-                    </w:rPr>
-                    <m:t>r</m:t>
-                  </m:r>
-                </m:e>
-                <m:sup>
-                  <m:r>
-                    <w:rPr>
-                      <w:rFonts w:ascii="Cambria Math" w:hAnsi="Cambria Math"/>
-                      <w:lang w:val="en-GB" w:bidi="ar-IQ"/>
-                    </w:rPr>
-                    <m:t>3</m:t>
-                  </m:r>
-                </m:sup>
-              </m:sSup>
-            </m:den>
-          </m:f>
-          <m:r>
-            <w:rPr>
-              <w:rFonts w:ascii="Cambria Math" w:hAnsi="Cambria Math"/>
-              <w:lang w:val="en-GB" w:bidi="ar-IQ"/>
-            </w:rPr>
-            <m:t>⋅</m:t>
-          </m:r>
-          <m:d>
-            <m:dPr>
-              <m:ctrlPr>
-                <w:rPr>
-                  <w:rFonts w:ascii="Cambria Math" w:hAnsi="Cambria Math"/>
-                  <w:i/>
-                  <w:lang w:val="en-GB" w:bidi="ar-IQ"/>
-                </w:rPr>
-              </m:ctrlPr>
-            </m:dPr>
-            <m:e>
-              <m:d>
-                <m:dPr>
-                  <m:ctrlPr>
-                    <w:rPr>
-                      <w:rFonts w:ascii="Cambria Math" w:hAnsi="Cambria Math"/>
-                      <w:i/>
-                      <w:lang w:val="en-GB" w:bidi="ar-IQ"/>
-                    </w:rPr>
-                  </m:ctrlPr>
-                </m:dPr>
-                <m:e>
-                  <m:r>
-                    <w:rPr>
-                      <w:rFonts w:ascii="Cambria Math" w:hAnsi="Cambria Math"/>
-                      <w:lang w:val="en-GB" w:bidi="ar-IQ"/>
-                    </w:rPr>
-                    <m:t>3</m:t>
-                  </m:r>
-                  <m:r>
-                    <w:rPr>
-                      <w:rFonts w:ascii="Cambria Math" w:hAnsi="Cambria Math"/>
-                      <w:lang w:val="en-GB" w:bidi="ar-IQ"/>
-                    </w:rPr>
-                    <m:t>⋅</m:t>
-                  </m:r>
-                  <m:func>
-                    <m:funcPr>
-                      <m:ctrlPr>
-                        <w:rPr>
-                          <w:rFonts w:ascii="Cambria Math" w:hAnsi="Cambria Math"/>
-                          <w:i/>
-                          <w:lang w:val="en-GB" w:bidi="ar-IQ"/>
-                        </w:rPr>
-                      </m:ctrlPr>
-                    </m:funcPr>
-                    <m:fName>
-                      <m:sSup>
-                        <m:sSupPr>
-                          <m:ctrlPr>
-                            <w:rPr>
-                              <w:rFonts w:ascii="Cambria Math" w:hAnsi="Cambria Math"/>
-                              <w:i/>
-                              <w:lang w:val="en-GB" w:bidi="ar-IQ"/>
-                            </w:rPr>
-                          </m:ctrlPr>
-                        </m:sSupPr>
-                        <m:e>
-                          <m:r>
-                            <m:rPr>
-                              <m:sty m:val="p"/>
-                            </m:rPr>
-                            <w:rPr>
-                              <w:rFonts w:ascii="Cambria Math" w:hAnsi="Cambria Math"/>
-                              <w:lang w:val="en-GB" w:bidi="ar-IQ"/>
-                            </w:rPr>
-                            <m:t>cos</m:t>
-                          </m:r>
-                        </m:e>
-                        <m:sup>
-                          <m:r>
-                            <w:rPr>
-                              <w:rFonts w:ascii="Cambria Math" w:hAnsi="Cambria Math"/>
-                              <w:lang w:val="en-GB" w:bidi="ar-IQ"/>
-                            </w:rPr>
-                            <m:t>2</m:t>
-                          </m:r>
-                          <m:ctrlPr>
-                            <w:rPr>
-                              <w:rFonts w:ascii="Cambria Math" w:hAnsi="Cambria Math"/>
-                              <w:lang w:val="en-GB" w:bidi="ar-IQ"/>
-                            </w:rPr>
-                          </m:ctrlPr>
-                        </m:sup>
-                      </m:sSup>
-                    </m:fName>
-                    <m:e>
-                      <m:r>
-                        <w:rPr>
-                          <w:rFonts w:ascii="Cambria Math" w:hAnsi="Cambria Math"/>
-                          <w:lang w:val="en-GB" w:bidi="ar-IQ"/>
-                        </w:rPr>
-                        <m:t>θ</m:t>
-                      </m:r>
-                    </m:e>
-                  </m:func>
-                  <m:r>
-                    <w:rPr>
-                      <w:rFonts w:ascii="Cambria Math" w:hAnsi="Cambria Math"/>
-                      <w:lang w:val="en-GB" w:bidi="ar-IQ"/>
-                    </w:rPr>
-                    <m:t>-</m:t>
-                  </m:r>
-                  <m:r>
-                    <w:rPr>
-                      <w:rFonts w:ascii="Cambria Math" w:hAnsi="Cambria Math"/>
-                      <w:lang w:val="en-GB" w:bidi="ar-IQ"/>
-                    </w:rPr>
-                    <m:t>1</m:t>
-                  </m:r>
-                </m:e>
-              </m:d>
-              <m:acc>
-                <m:accPr>
-                  <m:ctrlPr>
-                    <w:rPr>
-                      <w:rFonts w:ascii="Cambria Math" w:hAnsi="Cambria Math"/>
-                      <w:i/>
-                      <w:lang w:val="en-GB" w:bidi="ar-IQ"/>
-                    </w:rPr>
-                  </m:ctrlPr>
-                </m:accPr>
-                <m:e>
-                  <m:r>
-                    <w:rPr>
-                      <w:rFonts w:ascii="Cambria Math" w:hAnsi="Cambria Math"/>
-                      <w:lang w:val="en-GB" w:bidi="ar-IQ"/>
-                    </w:rPr>
-                    <m:t>x</m:t>
-                  </m:r>
-                </m:e>
-              </m:acc>
-              <m:r>
-                <w:rPr>
-                  <w:rFonts w:ascii="Cambria Math" w:hAnsi="Cambria Math"/>
-                  <w:lang w:val="en-GB" w:bidi="ar-IQ"/>
-                </w:rPr>
-                <m:t>+</m:t>
-              </m:r>
-              <m:f>
-                <m:fPr>
-                  <m:ctrlPr>
-                    <w:rPr>
-                      <w:rFonts w:ascii="Cambria Math" w:hAnsi="Cambria Math"/>
-                      <w:i/>
-                      <w:lang w:val="en-GB" w:bidi="ar-IQ"/>
-                    </w:rPr>
-                  </m:ctrlPr>
-                </m:fPr>
-                <m:num>
-                  <m:r>
-                    <w:rPr>
-                      <w:rFonts w:ascii="Cambria Math" w:hAnsi="Cambria Math"/>
-                      <w:lang w:val="en-GB" w:bidi="ar-IQ"/>
-                    </w:rPr>
-                    <m:t>3</m:t>
-                  </m:r>
-                </m:num>
-                <m:den>
-                  <m:r>
-                    <w:rPr>
-                      <w:rFonts w:ascii="Cambria Math" w:hAnsi="Cambria Math"/>
-                      <w:lang w:val="en-GB" w:bidi="ar-IQ"/>
-                    </w:rPr>
-                    <m:t>2</m:t>
-                  </m:r>
-                </m:den>
-              </m:f>
-              <m:func>
-                <m:funcPr>
-                  <m:ctrlPr>
-                    <w:rPr>
-                      <w:rFonts w:ascii="Cambria Math" w:hAnsi="Cambria Math"/>
-                      <w:i/>
-                      <w:lang w:val="en-GB" w:bidi="ar-IQ"/>
-                    </w:rPr>
-                  </m:ctrlPr>
-                </m:funcPr>
-                <m:fName>
-                  <m:r>
-                    <m:rPr>
-                      <m:sty m:val="p"/>
-                    </m:rPr>
-                    <w:rPr>
-                      <w:rFonts w:ascii="Cambria Math" w:hAnsi="Cambria Math"/>
-                      <w:lang w:val="en-GB" w:bidi="ar-IQ"/>
-                    </w:rPr>
-                    <m:t>sin</m:t>
-                  </m:r>
-                </m:fName>
-                <m:e>
-                  <m:r>
-                    <w:rPr>
-                      <w:rFonts w:ascii="Cambria Math" w:hAnsi="Cambria Math"/>
-                      <w:lang w:val="en-GB" w:bidi="ar-IQ"/>
-                    </w:rPr>
-                    <m:t>2θ</m:t>
-                  </m:r>
-                </m:e>
-              </m:func>
-              <m:acc>
-                <m:accPr>
-                  <m:ctrlPr>
-                    <w:rPr>
-                      <w:rFonts w:ascii="Cambria Math" w:hAnsi="Cambria Math"/>
-                      <w:i/>
-                      <w:lang w:val="en-GB" w:bidi="ar-IQ"/>
-                    </w:rPr>
-                  </m:ctrlPr>
-                </m:accPr>
-                <m:e>
-                  <m:r>
-                    <w:rPr>
-                      <w:rFonts w:ascii="Cambria Math" w:hAnsi="Cambria Math"/>
-                      <w:lang w:val="en-GB" w:bidi="ar-IQ"/>
-                    </w:rPr>
-                    <m:t>y</m:t>
-                  </m:r>
-                </m:e>
-              </m:acc>
-            </m:e>
-          </m:d>
-          <m:r>
-            <w:rPr>
-              <w:rFonts w:ascii="Cambria Math" w:hAnsi="Cambria Math"/>
-              <w:lang w:val="en-GB" w:bidi="ar-IQ"/>
-            </w:rPr>
-            <m:t>=</m:t>
-          </m:r>
-          <m:f>
-            <m:fPr>
-              <m:ctrlPr>
-                <w:rPr>
-                  <w:rFonts w:ascii="Cambria Math" w:hAnsi="Cambria Math"/>
-                  <w:i/>
-                  <w:lang w:val="en-GB" w:bidi="ar-IQ"/>
-                </w:rPr>
-              </m:ctrlPr>
-            </m:fPr>
-            <m:num>
-              <m:r>
-                <w:rPr>
-                  <w:rFonts w:ascii="Cambria Math" w:hAnsi="Cambria Math"/>
-                </w:rPr>
-                <m:t>8</m:t>
-              </m:r>
-              <m:r>
-                <w:rPr>
-                  <w:rFonts w:ascii="Cambria Math" w:hAnsi="Cambria Math"/>
-                </w:rPr>
-                <m:t>⋅</m:t>
-              </m:r>
-              <m:sSup>
-                <m:sSupPr>
-                  <m:ctrlPr>
-                    <w:rPr>
-                      <w:rFonts w:ascii="Cambria Math" w:hAnsi="Cambria Math"/>
-                      <w:i/>
-                    </w:rPr>
-                  </m:ctrlPr>
-                </m:sSupPr>
-                <m:e>
-                  <m:r>
-                    <w:rPr>
-                      <w:rFonts w:ascii="Cambria Math" w:hAnsi="Cambria Math"/>
-                    </w:rPr>
-                    <m:t>10</m:t>
-                  </m:r>
-                </m:e>
-                <m:sup>
-                  <m:r>
-                    <w:rPr>
-                      <w:rFonts w:ascii="Cambria Math" w:hAnsi="Cambria Math"/>
-                    </w:rPr>
-                    <m:t>-15</m:t>
-                  </m:r>
-                </m:sup>
-              </m:sSup>
-              <m:ctrlPr>
-                <w:rPr>
-                  <w:rFonts w:ascii="Cambria Math" w:hAnsi="Cambria Math"/>
-                  <w:i/>
-                </w:rPr>
-              </m:ctrlPr>
-            </m:num>
-            <m:den>
-              <m:r>
-                <w:rPr>
-                  <w:rFonts w:ascii="Cambria Math" w:hAnsi="Cambria Math"/>
-                  <w:lang w:val="en-GB" w:bidi="ar-IQ"/>
-                </w:rPr>
-                <m:t>8.85⋅</m:t>
-              </m:r>
-              <m:sSup>
-                <m:sSupPr>
-                  <m:ctrlPr>
-                    <w:rPr>
-                      <w:rFonts w:ascii="Cambria Math" w:hAnsi="Cambria Math"/>
-                      <w:i/>
-                      <w:lang w:val="en-GB" w:bidi="ar-IQ"/>
-                    </w:rPr>
-                  </m:ctrlPr>
-                </m:sSupPr>
-                <m:e>
-                  <m:r>
-                    <w:rPr>
-                      <w:rFonts w:ascii="Cambria Math" w:hAnsi="Cambria Math"/>
-                      <w:lang w:val="en-GB" w:bidi="ar-IQ"/>
-                    </w:rPr>
-                    <m:t>10</m:t>
-                  </m:r>
-                </m:e>
-                <m:sup>
-                  <m:r>
-                    <w:rPr>
-                      <w:rFonts w:ascii="Cambria Math" w:hAnsi="Cambria Math"/>
-                      <w:lang w:val="en-GB" w:bidi="ar-IQ"/>
-                    </w:rPr>
-                    <m:t>-12</m:t>
-                  </m:r>
-                </m:sup>
-              </m:sSup>
-              <m:r>
-                <w:rPr>
-                  <w:rFonts w:ascii="Cambria Math" w:hAnsi="Cambria Math"/>
-                  <w:lang w:val="en-GB" w:bidi="ar-IQ"/>
-                </w:rPr>
-                <m:t>⋅</m:t>
-              </m:r>
-              <m:r>
-                <w:rPr>
-                  <w:rFonts w:ascii="Cambria Math" w:hAnsi="Cambria Math"/>
-                  <w:lang w:val="en-GB" w:bidi="ar-IQ"/>
-                </w:rPr>
-                <m:t>π</m:t>
-              </m:r>
-              <m:sSup>
-                <m:sSupPr>
-                  <m:ctrlPr>
-                    <w:rPr>
-                      <w:rFonts w:ascii="Cambria Math" w:hAnsi="Cambria Math"/>
-                      <w:i/>
-                      <w:lang w:val="en-GB" w:bidi="ar-IQ"/>
-                    </w:rPr>
-                  </m:ctrlPr>
-                </m:sSupPr>
-                <m:e>
-                  <m:r>
-                    <w:rPr>
-                      <w:rFonts w:ascii="Cambria Math" w:hAnsi="Cambria Math"/>
-                      <w:lang w:val="en-GB" w:bidi="ar-IQ"/>
-                    </w:rPr>
-                    <m:t>r</m:t>
-                  </m:r>
-                </m:e>
-                <m:sup>
-                  <m:r>
-                    <w:rPr>
-                      <w:rFonts w:ascii="Cambria Math" w:hAnsi="Cambria Math"/>
-                      <w:lang w:val="en-GB" w:bidi="ar-IQ"/>
-                    </w:rPr>
-                    <m:t>3</m:t>
-                  </m:r>
-                </m:sup>
-              </m:sSup>
-            </m:den>
-          </m:f>
-          <m:r>
-            <w:rPr>
-              <w:rFonts w:ascii="Cambria Math" w:hAnsi="Cambria Math"/>
-              <w:lang w:val="en-GB" w:bidi="ar-IQ"/>
-            </w:rPr>
-            <m:t>⋅</m:t>
-          </m:r>
-          <m:d>
-            <m:dPr>
-              <m:ctrlPr>
-                <w:rPr>
-                  <w:rFonts w:ascii="Cambria Math" w:hAnsi="Cambria Math"/>
-                  <w:i/>
-                  <w:lang w:val="en-GB" w:bidi="ar-IQ"/>
-                </w:rPr>
-              </m:ctrlPr>
-            </m:dPr>
-            <m:e>
-              <m:d>
-                <m:dPr>
-                  <m:ctrlPr>
-                    <w:rPr>
-                      <w:rFonts w:ascii="Cambria Math" w:hAnsi="Cambria Math"/>
-                      <w:i/>
-                      <w:lang w:val="en-GB" w:bidi="ar-IQ"/>
-                    </w:rPr>
-                  </m:ctrlPr>
-                </m:dPr>
-                <m:e>
-                  <m:r>
-                    <w:rPr>
-                      <w:rFonts w:ascii="Cambria Math" w:hAnsi="Cambria Math"/>
-                      <w:lang w:val="en-GB" w:bidi="ar-IQ"/>
-                    </w:rPr>
-                    <m:t>3⋅</m:t>
-                  </m:r>
-                  <m:func>
-                    <m:funcPr>
-                      <m:ctrlPr>
-                        <w:rPr>
-                          <w:rFonts w:ascii="Cambria Math" w:hAnsi="Cambria Math"/>
-                          <w:i/>
-                          <w:lang w:val="en-GB" w:bidi="ar-IQ"/>
-                        </w:rPr>
-                      </m:ctrlPr>
-                    </m:funcPr>
-                    <m:fName>
-                      <m:sSup>
-                        <m:sSupPr>
-                          <m:ctrlPr>
-                            <w:rPr>
-                              <w:rFonts w:ascii="Cambria Math" w:hAnsi="Cambria Math"/>
-                              <w:i/>
-                              <w:lang w:val="en-GB" w:bidi="ar-IQ"/>
-                            </w:rPr>
-                          </m:ctrlPr>
-                        </m:sSupPr>
-                        <m:e>
-                          <m:r>
-                            <m:rPr>
-                              <m:sty m:val="p"/>
-                            </m:rPr>
-                            <w:rPr>
-                              <w:rFonts w:ascii="Cambria Math" w:hAnsi="Cambria Math"/>
-                              <w:lang w:val="en-GB" w:bidi="ar-IQ"/>
-                            </w:rPr>
-                            <m:t>cos</m:t>
-                          </m:r>
-                        </m:e>
-                        <m:sup>
-                          <m:r>
-                            <w:rPr>
-                              <w:rFonts w:ascii="Cambria Math" w:hAnsi="Cambria Math"/>
-                              <w:lang w:val="en-GB" w:bidi="ar-IQ"/>
-                            </w:rPr>
-                            <m:t>2</m:t>
-                          </m:r>
-                          <m:ctrlPr>
-                            <w:rPr>
-                              <w:rFonts w:ascii="Cambria Math" w:hAnsi="Cambria Math"/>
-                              <w:lang w:val="en-GB" w:bidi="ar-IQ"/>
-                            </w:rPr>
-                          </m:ctrlPr>
-                        </m:sup>
-                      </m:sSup>
-                    </m:fName>
-                    <m:e>
-                      <m:r>
-                        <w:rPr>
-                          <w:rFonts w:ascii="Cambria Math" w:hAnsi="Cambria Math"/>
-                          <w:lang w:val="en-GB" w:bidi="ar-IQ"/>
-                        </w:rPr>
-                        <m:t>θ</m:t>
-                      </m:r>
-                    </m:e>
-                  </m:func>
-                  <m:r>
-                    <w:rPr>
-                      <w:rFonts w:ascii="Cambria Math" w:hAnsi="Cambria Math"/>
-                      <w:lang w:val="en-GB" w:bidi="ar-IQ"/>
-                    </w:rPr>
-                    <m:t>-1</m:t>
-                  </m:r>
-                </m:e>
-              </m:d>
-              <m:acc>
-                <m:accPr>
-                  <m:ctrlPr>
-                    <w:rPr>
-                      <w:rFonts w:ascii="Cambria Math" w:hAnsi="Cambria Math"/>
-                      <w:i/>
-                      <w:lang w:val="en-GB" w:bidi="ar-IQ"/>
-                    </w:rPr>
-                  </m:ctrlPr>
-                </m:accPr>
-                <m:e>
-                  <m:r>
-                    <w:rPr>
-                      <w:rFonts w:ascii="Cambria Math" w:hAnsi="Cambria Math"/>
-                      <w:lang w:val="en-GB" w:bidi="ar-IQ"/>
-                    </w:rPr>
-                    <m:t>x</m:t>
-                  </m:r>
-                </m:e>
-              </m:acc>
-              <m:r>
-                <w:rPr>
-                  <w:rFonts w:ascii="Cambria Math" w:hAnsi="Cambria Math"/>
-                  <w:lang w:val="en-GB" w:bidi="ar-IQ"/>
-                </w:rPr>
-                <m:t>+</m:t>
-              </m:r>
-              <m:f>
-                <m:fPr>
-                  <m:ctrlPr>
-                    <w:rPr>
-                      <w:rFonts w:ascii="Cambria Math" w:hAnsi="Cambria Math"/>
-                      <w:i/>
-                      <w:lang w:val="en-GB" w:bidi="ar-IQ"/>
-                    </w:rPr>
-                  </m:ctrlPr>
-                </m:fPr>
-                <m:num>
-                  <m:r>
-                    <w:rPr>
-                      <w:rFonts w:ascii="Cambria Math" w:hAnsi="Cambria Math"/>
-                      <w:lang w:val="en-GB" w:bidi="ar-IQ"/>
-                    </w:rPr>
-                    <m:t>3</m:t>
-                  </m:r>
-                </m:num>
-                <m:den>
-                  <m:r>
-                    <w:rPr>
-                      <w:rFonts w:ascii="Cambria Math" w:hAnsi="Cambria Math"/>
-                      <w:lang w:val="en-GB" w:bidi="ar-IQ"/>
-                    </w:rPr>
-                    <m:t>2</m:t>
-                  </m:r>
-                </m:den>
-              </m:f>
-              <m:func>
-                <m:funcPr>
-                  <m:ctrlPr>
-                    <w:rPr>
-                      <w:rFonts w:ascii="Cambria Math" w:hAnsi="Cambria Math"/>
-                      <w:i/>
-                      <w:lang w:val="en-GB" w:bidi="ar-IQ"/>
-                    </w:rPr>
-                  </m:ctrlPr>
-                </m:funcPr>
-                <m:fName>
-                  <m:r>
-                    <m:rPr>
-                      <m:sty m:val="p"/>
-                    </m:rPr>
-                    <w:rPr>
-                      <w:rFonts w:ascii="Cambria Math" w:hAnsi="Cambria Math"/>
-                      <w:lang w:val="en-GB" w:bidi="ar-IQ"/>
-                    </w:rPr>
-                    <m:t>sin</m:t>
-                  </m:r>
-                </m:fName>
-                <m:e>
-                  <m:r>
-                    <w:rPr>
-                      <w:rFonts w:ascii="Cambria Math" w:hAnsi="Cambria Math"/>
-                      <w:lang w:val="en-GB" w:bidi="ar-IQ"/>
-                    </w:rPr>
-                    <m:t>2θ</m:t>
-                  </m:r>
-                </m:e>
-              </m:func>
-              <m:acc>
-                <m:accPr>
-                  <m:ctrlPr>
-                    <w:rPr>
-                      <w:rFonts w:ascii="Cambria Math" w:hAnsi="Cambria Math"/>
-                      <w:i/>
-                      <w:lang w:val="en-GB" w:bidi="ar-IQ"/>
-                    </w:rPr>
-                  </m:ctrlPr>
-                </m:accPr>
-                <m:e>
-                  <m:r>
-                    <w:rPr>
-                      <w:rFonts w:ascii="Cambria Math" w:hAnsi="Cambria Math"/>
-                      <w:lang w:val="en-GB" w:bidi="ar-IQ"/>
-                    </w:rPr>
-                    <m:t>y</m:t>
-                  </m:r>
-                </m:e>
-              </m:acc>
-            </m:e>
-          </m:d>
-          <m:r>
-            <w:rPr>
-              <w:rFonts w:ascii="Cambria Math" w:hAnsi="Cambria Math"/>
-              <w:lang w:val="en-GB" w:bidi="ar-IQ"/>
-            </w:rPr>
-            <m:t>=</m:t>
-          </m:r>
-          <m:f>
-            <m:fPr>
-              <m:ctrlPr>
-                <w:rPr>
-                  <w:rFonts w:ascii="Cambria Math" w:hAnsi="Cambria Math"/>
-                  <w:i/>
-                  <w:lang w:val="en-GB" w:bidi="ar-IQ"/>
-                </w:rPr>
-              </m:ctrlPr>
-            </m:fPr>
-            <m:num>
-              <m:r>
-                <w:rPr>
-                  <w:rFonts w:ascii="Cambria Math" w:hAnsi="Cambria Math"/>
-                </w:rPr>
-                <m:t>0.287</m:t>
-              </m:r>
-              <m:r>
-                <w:rPr>
-                  <w:rFonts w:ascii="Cambria Math" w:hAnsi="Cambria Math"/>
-                </w:rPr>
-                <m:t>⋅</m:t>
-              </m:r>
-              <m:sSup>
-                <m:sSupPr>
-                  <m:ctrlPr>
-                    <w:rPr>
-                      <w:rFonts w:ascii="Cambria Math" w:hAnsi="Cambria Math"/>
-                      <w:i/>
-                    </w:rPr>
-                  </m:ctrlPr>
-                </m:sSupPr>
-                <m:e>
-                  <m:r>
-                    <w:rPr>
-                      <w:rFonts w:ascii="Cambria Math" w:hAnsi="Cambria Math"/>
-                    </w:rPr>
-                    <m:t>10</m:t>
-                  </m:r>
-                </m:e>
-                <m:sup>
-                  <m:r>
-                    <w:rPr>
-                      <w:rFonts w:ascii="Cambria Math" w:hAnsi="Cambria Math"/>
-                    </w:rPr>
-                    <m:t>-</m:t>
-                  </m:r>
-                  <m:r>
-                    <w:rPr>
-                      <w:rFonts w:ascii="Cambria Math" w:hAnsi="Cambria Math"/>
-                    </w:rPr>
-                    <m:t>3</m:t>
-                  </m:r>
-                </m:sup>
-              </m:sSup>
-              <m:ctrlPr>
-                <w:rPr>
-                  <w:rFonts w:ascii="Cambria Math" w:hAnsi="Cambria Math"/>
-                  <w:i/>
-                </w:rPr>
-              </m:ctrlPr>
-            </m:num>
-            <m:den>
-              <m:sSup>
-                <m:sSupPr>
-                  <m:ctrlPr>
-                    <w:rPr>
-                      <w:rFonts w:ascii="Cambria Math" w:hAnsi="Cambria Math"/>
-                      <w:i/>
-                      <w:lang w:bidi="ar-IQ"/>
-                    </w:rPr>
-                  </m:ctrlPr>
-                </m:sSupPr>
-                <m:e>
                   <m:d>
                     <m:dPr>
                       <m:ctrlPr>
                         <w:rPr>
                           <w:rFonts w:ascii="Cambria Math" w:hAnsi="Cambria Math"/>
                           <w:i/>
-                          <w:lang w:bidi="ar-IQ"/>
                         </w:rPr>
                       </m:ctrlPr>
                     </m:dPr>
                     <m:e>
-                      <m:sSup>
-                        <m:sSupPr>
+                      <m:r>
+                        <w:rPr>
+                          <w:rFonts w:ascii="Cambria Math" w:hAnsi="Cambria Math"/>
+                        </w:rPr>
+                        <m:t>y</m:t>
+                      </m:r>
+                      <m:r>
+                        <w:rPr>
+                          <w:rFonts w:ascii="Cambria Math" w:hAnsi="Cambria Math"/>
+                        </w:rPr>
+                        <m:t>-</m:t>
+                      </m:r>
+                      <m:f>
+                        <m:fPr>
                           <m:ctrlPr>
                             <w:rPr>
                               <w:rFonts w:ascii="Cambria Math" w:hAnsi="Cambria Math"/>
                               <w:i/>
-                              <w:lang w:bidi="ar-IQ"/>
                             </w:rPr>
                           </m:ctrlPr>
-                        </m:sSupPr>
-                        <m:e>
+                        </m:fPr>
+                        <m:num>
                           <m:r>
                             <w:rPr>
                               <w:rFonts w:ascii="Cambria Math" w:hAnsi="Cambria Math"/>
-                              <w:lang w:bidi="ar-IQ"/>
                             </w:rPr>
-                            <m:t>x</m:t>
+                            <m:t>d</m:t>
                           </m:r>
-                        </m:e>
-                        <m:sup>
+                        </m:num>
+                        <m:den>
                           <m:r>
                             <w:rPr>
                               <w:rFonts w:ascii="Cambria Math" w:hAnsi="Cambria Math"/>
-                              <w:lang w:bidi="ar-IQ"/>
                             </w:rPr>
                             <m:t>2</m:t>
                           </m:r>
-                        </m:sup>
-                      </m:sSup>
+                        </m:den>
+                      </m:f>
+                    </m:e>
+                  </m:d>
+                  <m:r>
+                    <w:rPr>
+                      <w:rFonts w:ascii="Cambria Math" w:hAnsi="Cambria Math"/>
+                    </w:rPr>
+                    <m:t>⋅</m:t>
+                  </m:r>
+                  <m:acc>
+                    <m:accPr>
+                      <m:ctrlPr>
+                        <w:rPr>
+                          <w:rFonts w:ascii="Cambria Math" w:hAnsi="Cambria Math"/>
+                          <w:i/>
+                        </w:rPr>
+                      </m:ctrlPr>
+                    </m:accPr>
+                    <m:e>
                       <m:r>
                         <w:rPr>
                           <w:rFonts w:ascii="Cambria Math" w:hAnsi="Cambria Math"/>
-                          <w:lang w:bidi="ar-IQ"/>
                         </w:rPr>
-                        <m:t>+</m:t>
+                        <m:t>y</m:t>
                       </m:r>
-                      <m:sSup>
-                        <m:sSupPr>
+                    </m:e>
+                  </m:acc>
+                </m:num>
+                <m:den>
+                  <m:sSup>
+                    <m:sSupPr>
+                      <m:ctrlPr>
+                        <w:rPr>
+                          <w:rFonts w:ascii="Cambria Math" w:hAnsi="Cambria Math"/>
+                          <w:i/>
+                        </w:rPr>
+                      </m:ctrlPr>
+                    </m:sSupPr>
+                    <m:e>
+                      <m:d>
+                        <m:dPr>
                           <m:ctrlPr>
                             <w:rPr>
                               <w:rFonts w:ascii="Cambria Math" w:hAnsi="Cambria Math"/>
                               <w:i/>
-                              <w:lang w:bidi="ar-IQ"/>
                             </w:rPr>
                           </m:ctrlPr>
-                        </m:sSupPr>
+                        </m:dPr>
                         <m:e>
+                          <m:sSup>
+                            <m:sSupPr>
+                              <m:ctrlPr>
+                                <w:rPr>
+                                  <w:rFonts w:ascii="Cambria Math" w:hAnsi="Cambria Math"/>
+                                  <w:i/>
+                                </w:rPr>
+                              </m:ctrlPr>
+                            </m:sSupPr>
+                            <m:e>
+                              <m:r>
+                                <w:rPr>
+                                  <w:rFonts w:ascii="Cambria Math" w:hAnsi="Cambria Math"/>
+                                </w:rPr>
+                                <m:t>x</m:t>
+                              </m:r>
+                            </m:e>
+                            <m:sup>
+                              <m:r>
+                                <w:rPr>
+                                  <w:rFonts w:ascii="Cambria Math" w:hAnsi="Cambria Math"/>
+                                </w:rPr>
+                                <m:t>2</m:t>
+                              </m:r>
+                            </m:sup>
+                          </m:sSup>
                           <m:r>
                             <w:rPr>
                               <w:rFonts w:ascii="Cambria Math" w:hAnsi="Cambria Math"/>
-                              <w:lang w:bidi="ar-IQ"/>
                             </w:rPr>
-                            <m:t>y</m:t>
+                            <m:t>+</m:t>
                           </m:r>
+                          <m:sSup>
+                            <m:sSupPr>
+                              <m:ctrlPr>
+                                <w:rPr>
+                                  <w:rFonts w:ascii="Cambria Math" w:hAnsi="Cambria Math"/>
+                                  <w:i/>
+                                </w:rPr>
+                              </m:ctrlPr>
+                            </m:sSupPr>
+                            <m:e>
+                              <m:d>
+                                <m:dPr>
+                                  <m:ctrlPr>
+                                    <w:rPr>
+                                      <w:rFonts w:ascii="Cambria Math" w:hAnsi="Cambria Math"/>
+                                      <w:i/>
+                                    </w:rPr>
+                                  </m:ctrlPr>
+                                </m:dPr>
+                                <m:e>
+                                  <m:r>
+                                    <w:rPr>
+                                      <w:rFonts w:ascii="Cambria Math" w:hAnsi="Cambria Math"/>
+                                    </w:rPr>
+                                    <m:t>y-</m:t>
+                                  </m:r>
+                                  <m:f>
+                                    <m:fPr>
+                                      <m:ctrlPr>
+                                        <w:rPr>
+                                          <w:rFonts w:ascii="Cambria Math" w:hAnsi="Cambria Math"/>
+                                          <w:i/>
+                                        </w:rPr>
+                                      </m:ctrlPr>
+                                    </m:fPr>
+                                    <m:num>
+                                      <m:r>
+                                        <w:rPr>
+                                          <w:rFonts w:ascii="Cambria Math" w:hAnsi="Cambria Math"/>
+                                        </w:rPr>
+                                        <m:t>d</m:t>
+                                      </m:r>
+                                    </m:num>
+                                    <m:den>
+                                      <m:r>
+                                        <w:rPr>
+                                          <w:rFonts w:ascii="Cambria Math" w:hAnsi="Cambria Math"/>
+                                        </w:rPr>
+                                        <m:t>2</m:t>
+                                      </m:r>
+                                    </m:den>
+                                  </m:f>
+                                </m:e>
+                              </m:d>
+                            </m:e>
+                            <m:sup>
+                              <m:r>
+                                <w:rPr>
+                                  <w:rFonts w:ascii="Cambria Math" w:hAnsi="Cambria Math"/>
+                                </w:rPr>
+                                <m:t>2</m:t>
+                              </m:r>
+                            </m:sup>
+                          </m:sSup>
                         </m:e>
-                        <m:sup>
-                          <m:r>
-                            <w:rPr>
-                              <w:rFonts w:ascii="Cambria Math" w:hAnsi="Cambria Math"/>
-                              <w:lang w:bidi="ar-IQ"/>
-                            </w:rPr>
-                            <m:t>2</m:t>
-                          </m:r>
-                        </m:sup>
-                      </m:sSup>
+                      </m:d>
                     </m:e>
-                  </m:d>
-                </m:e>
-                <m:sup>
-                  <m:f>
-                    <m:fPr>
-                      <m:ctrlPr>
-                        <w:rPr>
-                          <w:rFonts w:ascii="Cambria Math" w:hAnsi="Cambria Math"/>
-                          <w:i/>
-                          <w:lang w:bidi="ar-IQ"/>
-                        </w:rPr>
-                      </m:ctrlPr>
-                    </m:fPr>
-                    <m:num>
-                      <m:r>
-                        <w:rPr>
-                          <w:rFonts w:ascii="Cambria Math" w:hAnsi="Cambria Math"/>
-                          <w:lang w:bidi="ar-IQ"/>
-                        </w:rPr>
-                        <m:t>3</m:t>
-                      </m:r>
-                    </m:num>
-                    <m:den>
-                      <m:r>
-                        <w:rPr>
-                          <w:rFonts w:ascii="Cambria Math" w:hAnsi="Cambria Math"/>
-                          <w:lang w:bidi="ar-IQ"/>
-                        </w:rPr>
-                        <m:t>2</m:t>
-                      </m:r>
-                    </m:den>
-                  </m:f>
-                </m:sup>
-              </m:sSup>
-            </m:den>
-          </m:f>
-          <m:r>
-            <w:rPr>
-              <w:rFonts w:ascii="Cambria Math" w:hAnsi="Cambria Math"/>
-              <w:lang w:val="en-GB" w:bidi="ar-IQ"/>
-            </w:rPr>
-            <m:t>⋅</m:t>
-          </m:r>
-          <m:d>
-            <m:dPr>
-              <m:ctrlPr>
-                <w:rPr>
-                  <w:rFonts w:ascii="Cambria Math" w:hAnsi="Cambria Math"/>
-                  <w:i/>
-                  <w:lang w:val="en-GB" w:bidi="ar-IQ"/>
-                </w:rPr>
-              </m:ctrlPr>
-            </m:dPr>
-            <m:e>
-              <m:d>
-                <m:dPr>
-                  <m:ctrlPr>
-                    <w:rPr>
-                      <w:rFonts w:ascii="Cambria Math" w:hAnsi="Cambria Math"/>
-                      <w:i/>
-                      <w:lang w:val="en-GB" w:bidi="ar-IQ"/>
-                    </w:rPr>
-                  </m:ctrlPr>
-                </m:dPr>
-                <m:e>
-                  <m:r>
-                    <w:rPr>
-                      <w:rFonts w:ascii="Cambria Math" w:hAnsi="Cambria Math"/>
-                      <w:lang w:val="en-GB" w:bidi="ar-IQ"/>
-                    </w:rPr>
-                    <m:t>3⋅</m:t>
-                  </m:r>
-                  <m:func>
-                    <m:funcPr>
-                      <m:ctrlPr>
-                        <w:rPr>
-                          <w:rFonts w:ascii="Cambria Math" w:hAnsi="Cambria Math"/>
-                          <w:i/>
-                          <w:lang w:val="en-GB" w:bidi="ar-IQ"/>
-                        </w:rPr>
-                      </m:ctrlPr>
-                    </m:funcPr>
-                    <m:fName>
-                      <m:sSup>
-                        <m:sSupPr>
+                    <m:sup>
+                      <m:f>
+                        <m:fPr>
                           <m:ctrlPr>
                             <w:rPr>
                               <w:rFonts w:ascii="Cambria Math" w:hAnsi="Cambria Math"/>
                               <w:i/>
-                              <w:lang w:val="en-GB" w:bidi="ar-IQ"/>
                             </w:rPr>
                           </m:ctrlPr>
-                        </m:sSupPr>
-                        <m:e>
-                          <m:r>
-                            <m:rPr>
-                              <m:sty m:val="p"/>
-                            </m:rPr>
-                            <w:rPr>
-                              <w:rFonts w:ascii="Cambria Math" w:hAnsi="Cambria Math"/>
-                              <w:lang w:val="en-GB" w:bidi="ar-IQ"/>
-                            </w:rPr>
-                            <m:t>cos</m:t>
-                          </m:r>
-                        </m:e>
-                        <m:sup>
+                        </m:fPr>
+                        <m:num>
                           <m:r>
                             <w:rPr>
                               <w:rFonts w:ascii="Cambria Math" w:hAnsi="Cambria Math"/>
-                              <w:lang w:val="en-GB" w:bidi="ar-IQ"/>
+                            </w:rPr>
+                            <m:t>3</m:t>
+                          </m:r>
+                        </m:num>
+                        <m:den>
+                          <m:r>
+                            <w:rPr>
+                              <w:rFonts w:ascii="Cambria Math" w:hAnsi="Cambria Math"/>
                             </w:rPr>
                             <m:t>2</m:t>
                           </m:r>
-                          <m:ctrlPr>
-                            <w:rPr>
-                              <w:rFonts w:ascii="Cambria Math" w:hAnsi="Cambria Math"/>
-                              <w:lang w:val="en-GB" w:bidi="ar-IQ"/>
-                            </w:rPr>
-                          </m:ctrlPr>
-                        </m:sup>
-                      </m:sSup>
-                    </m:fName>
-                    <m:e>
-                      <m:r>
-                        <w:rPr>
-                          <w:rFonts w:ascii="Cambria Math" w:hAnsi="Cambria Math"/>
-                          <w:lang w:val="en-GB" w:bidi="ar-IQ"/>
-                        </w:rPr>
-                        <m:t>θ</m:t>
-                      </m:r>
-                    </m:e>
-                  </m:func>
-                  <m:r>
-                    <w:rPr>
-                      <w:rFonts w:ascii="Cambria Math" w:hAnsi="Cambria Math"/>
-                      <w:lang w:val="en-GB" w:bidi="ar-IQ"/>
-                    </w:rPr>
-                    <m:t>-1</m:t>
-                  </m:r>
-                </m:e>
-              </m:d>
-              <m:acc>
-                <m:accPr>
-                  <m:ctrlPr>
-                    <w:rPr>
-                      <w:rFonts w:ascii="Cambria Math" w:hAnsi="Cambria Math"/>
-                      <w:i/>
-                      <w:lang w:val="en-GB" w:bidi="ar-IQ"/>
-                    </w:rPr>
-                  </m:ctrlPr>
-                </m:accPr>
-                <m:e>
-                  <m:r>
-                    <w:rPr>
-                      <w:rFonts w:ascii="Cambria Math" w:hAnsi="Cambria Math"/>
-                      <w:lang w:val="en-GB" w:bidi="ar-IQ"/>
-                    </w:rPr>
-                    <m:t>x</m:t>
-                  </m:r>
-                </m:e>
-              </m:acc>
-              <m:r>
-                <w:rPr>
-                  <w:rFonts w:ascii="Cambria Math" w:hAnsi="Cambria Math"/>
-                  <w:lang w:val="en-GB" w:bidi="ar-IQ"/>
-                </w:rPr>
-                <m:t>+</m:t>
-              </m:r>
-              <m:f>
-                <m:fPr>
-                  <m:ctrlPr>
-                    <w:rPr>
-                      <w:rFonts w:ascii="Cambria Math" w:hAnsi="Cambria Math"/>
-                      <w:i/>
-                      <w:lang w:val="en-GB" w:bidi="ar-IQ"/>
-                    </w:rPr>
-                  </m:ctrlPr>
-                </m:fPr>
-                <m:num>
-                  <m:r>
-                    <w:rPr>
-                      <w:rFonts w:ascii="Cambria Math" w:hAnsi="Cambria Math"/>
-                      <w:lang w:val="en-GB" w:bidi="ar-IQ"/>
-                    </w:rPr>
-                    <m:t>3</m:t>
-                  </m:r>
-                </m:num>
-                <m:den>
-                  <m:r>
-                    <w:rPr>
-                      <w:rFonts w:ascii="Cambria Math" w:hAnsi="Cambria Math"/>
-                      <w:lang w:val="en-GB" w:bidi="ar-IQ"/>
-                    </w:rPr>
-                    <m:t>2</m:t>
-                  </m:r>
+                        </m:den>
+                      </m:f>
+                    </m:sup>
+                  </m:sSup>
                 </m:den>
               </m:f>
-              <m:func>
-                <m:funcPr>
-                  <m:ctrlPr>
-                    <w:rPr>
-                      <w:rFonts w:ascii="Cambria Math" w:hAnsi="Cambria Math"/>
-                      <w:i/>
-                      <w:lang w:val="en-GB" w:bidi="ar-IQ"/>
-                    </w:rPr>
-                  </m:ctrlPr>
-                </m:funcPr>
-                <m:fName>
-                  <m:r>
-                    <m:rPr>
-                      <m:sty m:val="p"/>
-                    </m:rPr>
-                    <w:rPr>
-                      <w:rFonts w:ascii="Cambria Math" w:hAnsi="Cambria Math"/>
-                      <w:lang w:val="en-GB" w:bidi="ar-IQ"/>
-                    </w:rPr>
-                    <m:t>sin</m:t>
-                  </m:r>
-                </m:fName>
-                <m:e>
-                  <m:r>
-                    <w:rPr>
-                      <w:rFonts w:ascii="Cambria Math" w:hAnsi="Cambria Math"/>
-                      <w:lang w:val="en-GB" w:bidi="ar-IQ"/>
-                    </w:rPr>
-                    <m:t>2θ</m:t>
-                  </m:r>
-                </m:e>
-              </m:func>
-              <m:acc>
-                <m:accPr>
-                  <m:ctrlPr>
-                    <w:rPr>
-                      <w:rFonts w:ascii="Cambria Math" w:hAnsi="Cambria Math"/>
-                      <w:i/>
-                      <w:lang w:val="en-GB" w:bidi="ar-IQ"/>
-                    </w:rPr>
-                  </m:ctrlPr>
-                </m:accPr>
-                <m:e>
-                  <m:r>
-                    <w:rPr>
-                      <w:rFonts w:ascii="Cambria Math" w:hAnsi="Cambria Math"/>
-                      <w:lang w:val="en-GB" w:bidi="ar-IQ"/>
-                    </w:rPr>
-                    <m:t>y</m:t>
-                  </m:r>
-                </m:e>
-              </m:acc>
             </m:e>
           </m:d>
         </m:oMath>
@@ -5484,26 +4612,1077 @@
     </w:p>
     <w:p>
       <w:pPr>
+        <w:rPr>
+          <w:rFonts w:eastAsiaTheme="minorEastAsia"/>
+          <w:i/>
+          <w:rtl/>
+        </w:rPr>
+      </w:pPr>
+      <m:oMath>
+        <m:acc>
+          <m:accPr>
+            <m:chr m:val="⃗"/>
+            <m:ctrlPr>
+              <w:rPr>
+                <w:rFonts w:ascii="Cambria Math" w:hAnsi="Cambria Math"/>
+                <w:i/>
+              </w:rPr>
+            </m:ctrlPr>
+          </m:accPr>
+          <m:e>
+            <m:r>
+              <w:rPr>
+                <w:rFonts w:ascii="Cambria Math" w:hAnsi="Cambria Math"/>
+              </w:rPr>
+              <m:t>E</m:t>
+            </m:r>
+          </m:e>
+        </m:acc>
+        <m:r>
+          <w:rPr>
+            <w:rFonts w:ascii="Cambria Math" w:hAnsi="Cambria Math"/>
+          </w:rPr>
+          <m:t>=kq⋅</m:t>
+        </m:r>
+        <m:d>
+          <m:dPr>
+            <m:ctrlPr>
+              <w:rPr>
+                <w:rFonts w:ascii="Cambria Math" w:hAnsi="Cambria Math"/>
+                <w:i/>
+              </w:rPr>
+            </m:ctrlPr>
+          </m:dPr>
+          <m:e>
+            <m:d>
+              <m:dPr>
+                <m:ctrlPr>
+                  <w:rPr>
+                    <w:rFonts w:ascii="Cambria Math" w:hAnsi="Cambria Math"/>
+                    <w:i/>
+                  </w:rPr>
+                </m:ctrlPr>
+              </m:dPr>
+              <m:e>
+                <m:f>
+                  <m:fPr>
+                    <m:ctrlPr>
+                      <w:rPr>
+                        <w:rFonts w:ascii="Cambria Math" w:hAnsi="Cambria Math"/>
+                        <w:i/>
+                      </w:rPr>
+                    </m:ctrlPr>
+                  </m:fPr>
+                  <m:num>
+                    <m:r>
+                      <w:rPr>
+                        <w:rFonts w:ascii="Cambria Math" w:hAnsi="Cambria Math"/>
+                      </w:rPr>
+                      <m:t>x</m:t>
+                    </m:r>
+                  </m:num>
+                  <m:den>
+                    <m:sSup>
+                      <m:sSupPr>
+                        <m:ctrlPr>
+                          <w:rPr>
+                            <w:rFonts w:ascii="Cambria Math" w:hAnsi="Cambria Math"/>
+                            <w:i/>
+                          </w:rPr>
+                        </m:ctrlPr>
+                      </m:sSupPr>
+                      <m:e>
+                        <m:d>
+                          <m:dPr>
+                            <m:ctrlPr>
+                              <w:rPr>
+                                <w:rFonts w:ascii="Cambria Math" w:hAnsi="Cambria Math"/>
+                                <w:i/>
+                              </w:rPr>
+                            </m:ctrlPr>
+                          </m:dPr>
+                          <m:e>
+                            <m:sSup>
+                              <m:sSupPr>
+                                <m:ctrlPr>
+                                  <w:rPr>
+                                    <w:rFonts w:ascii="Cambria Math" w:hAnsi="Cambria Math"/>
+                                    <w:i/>
+                                  </w:rPr>
+                                </m:ctrlPr>
+                              </m:sSupPr>
+                              <m:e>
+                                <m:r>
+                                  <w:rPr>
+                                    <w:rFonts w:ascii="Cambria Math" w:hAnsi="Cambria Math"/>
+                                  </w:rPr>
+                                  <m:t>x</m:t>
+                                </m:r>
+                              </m:e>
+                              <m:sup>
+                                <m:r>
+                                  <w:rPr>
+                                    <w:rFonts w:ascii="Cambria Math" w:hAnsi="Cambria Math"/>
+                                  </w:rPr>
+                                  <m:t>2</m:t>
+                                </m:r>
+                              </m:sup>
+                            </m:sSup>
+                            <m:r>
+                              <w:rPr>
+                                <w:rFonts w:ascii="Cambria Math" w:hAnsi="Cambria Math"/>
+                              </w:rPr>
+                              <m:t>+</m:t>
+                            </m:r>
+                            <m:sSup>
+                              <m:sSupPr>
+                                <m:ctrlPr>
+                                  <w:rPr>
+                                    <w:rFonts w:ascii="Cambria Math" w:hAnsi="Cambria Math"/>
+                                    <w:i/>
+                                  </w:rPr>
+                                </m:ctrlPr>
+                              </m:sSupPr>
+                              <m:e>
+                                <m:d>
+                                  <m:dPr>
+                                    <m:ctrlPr>
+                                      <w:rPr>
+                                        <w:rFonts w:ascii="Cambria Math" w:hAnsi="Cambria Math"/>
+                                        <w:i/>
+                                      </w:rPr>
+                                    </m:ctrlPr>
+                                  </m:dPr>
+                                  <m:e>
+                                    <m:r>
+                                      <w:rPr>
+                                        <w:rFonts w:ascii="Cambria Math" w:hAnsi="Cambria Math"/>
+                                      </w:rPr>
+                                      <m:t>y+</m:t>
+                                    </m:r>
+                                    <m:f>
+                                      <m:fPr>
+                                        <m:ctrlPr>
+                                          <w:rPr>
+                                            <w:rFonts w:ascii="Cambria Math" w:hAnsi="Cambria Math"/>
+                                            <w:i/>
+                                          </w:rPr>
+                                        </m:ctrlPr>
+                                      </m:fPr>
+                                      <m:num>
+                                        <m:r>
+                                          <w:rPr>
+                                            <w:rFonts w:ascii="Cambria Math" w:hAnsi="Cambria Math"/>
+                                          </w:rPr>
+                                          <m:t>d</m:t>
+                                        </m:r>
+                                      </m:num>
+                                      <m:den>
+                                        <m:r>
+                                          <w:rPr>
+                                            <w:rFonts w:ascii="Cambria Math" w:hAnsi="Cambria Math"/>
+                                          </w:rPr>
+                                          <m:t>2</m:t>
+                                        </m:r>
+                                      </m:den>
+                                    </m:f>
+                                  </m:e>
+                                </m:d>
+                              </m:e>
+                              <m:sup>
+                                <m:r>
+                                  <w:rPr>
+                                    <w:rFonts w:ascii="Cambria Math" w:hAnsi="Cambria Math"/>
+                                  </w:rPr>
+                                  <m:t>2</m:t>
+                                </m:r>
+                              </m:sup>
+                            </m:sSup>
+                          </m:e>
+                        </m:d>
+                      </m:e>
+                      <m:sup>
+                        <m:f>
+                          <m:fPr>
+                            <m:ctrlPr>
+                              <w:rPr>
+                                <w:rFonts w:ascii="Cambria Math" w:hAnsi="Cambria Math"/>
+                                <w:i/>
+                              </w:rPr>
+                            </m:ctrlPr>
+                          </m:fPr>
+                          <m:num>
+                            <m:r>
+                              <w:rPr>
+                                <w:rFonts w:ascii="Cambria Math" w:hAnsi="Cambria Math"/>
+                              </w:rPr>
+                              <m:t>3</m:t>
+                            </m:r>
+                          </m:num>
+                          <m:den>
+                            <m:r>
+                              <w:rPr>
+                                <w:rFonts w:ascii="Cambria Math" w:hAnsi="Cambria Math"/>
+                              </w:rPr>
+                              <m:t>2</m:t>
+                            </m:r>
+                          </m:den>
+                        </m:f>
+                      </m:sup>
+                    </m:sSup>
+                  </m:den>
+                </m:f>
+                <m:r>
+                  <w:rPr>
+                    <w:rFonts w:ascii="Cambria Math" w:hAnsi="Cambria Math"/>
+                  </w:rPr>
+                  <m:t>-</m:t>
+                </m:r>
+                <m:f>
+                  <m:fPr>
+                    <m:ctrlPr>
+                      <w:rPr>
+                        <w:rFonts w:ascii="Cambria Math" w:hAnsi="Cambria Math"/>
+                        <w:i/>
+                      </w:rPr>
+                    </m:ctrlPr>
+                  </m:fPr>
+                  <m:num>
+                    <m:r>
+                      <w:rPr>
+                        <w:rFonts w:ascii="Cambria Math" w:hAnsi="Cambria Math"/>
+                      </w:rPr>
+                      <m:t>x</m:t>
+                    </m:r>
+                  </m:num>
+                  <m:den>
+                    <m:sSup>
+                      <m:sSupPr>
+                        <m:ctrlPr>
+                          <w:rPr>
+                            <w:rFonts w:ascii="Cambria Math" w:hAnsi="Cambria Math"/>
+                            <w:i/>
+                          </w:rPr>
+                        </m:ctrlPr>
+                      </m:sSupPr>
+                      <m:e>
+                        <m:d>
+                          <m:dPr>
+                            <m:ctrlPr>
+                              <w:rPr>
+                                <w:rFonts w:ascii="Cambria Math" w:hAnsi="Cambria Math"/>
+                                <w:i/>
+                              </w:rPr>
+                            </m:ctrlPr>
+                          </m:dPr>
+                          <m:e>
+                            <m:sSup>
+                              <m:sSupPr>
+                                <m:ctrlPr>
+                                  <w:rPr>
+                                    <w:rFonts w:ascii="Cambria Math" w:hAnsi="Cambria Math"/>
+                                    <w:i/>
+                                  </w:rPr>
+                                </m:ctrlPr>
+                              </m:sSupPr>
+                              <m:e>
+                                <m:r>
+                                  <w:rPr>
+                                    <w:rFonts w:ascii="Cambria Math" w:hAnsi="Cambria Math"/>
+                                  </w:rPr>
+                                  <m:t>x</m:t>
+                                </m:r>
+                              </m:e>
+                              <m:sup>
+                                <m:r>
+                                  <w:rPr>
+                                    <w:rFonts w:ascii="Cambria Math" w:hAnsi="Cambria Math"/>
+                                  </w:rPr>
+                                  <m:t>2</m:t>
+                                </m:r>
+                              </m:sup>
+                            </m:sSup>
+                            <m:r>
+                              <w:rPr>
+                                <w:rFonts w:ascii="Cambria Math" w:hAnsi="Cambria Math"/>
+                              </w:rPr>
+                              <m:t>+</m:t>
+                            </m:r>
+                            <m:sSup>
+                              <m:sSupPr>
+                                <m:ctrlPr>
+                                  <w:rPr>
+                                    <w:rFonts w:ascii="Cambria Math" w:hAnsi="Cambria Math"/>
+                                    <w:i/>
+                                  </w:rPr>
+                                </m:ctrlPr>
+                              </m:sSupPr>
+                              <m:e>
+                                <m:d>
+                                  <m:dPr>
+                                    <m:ctrlPr>
+                                      <w:rPr>
+                                        <w:rFonts w:ascii="Cambria Math" w:hAnsi="Cambria Math"/>
+                                        <w:i/>
+                                      </w:rPr>
+                                    </m:ctrlPr>
+                                  </m:dPr>
+                                  <m:e>
+                                    <m:r>
+                                      <w:rPr>
+                                        <w:rFonts w:ascii="Cambria Math" w:hAnsi="Cambria Math"/>
+                                      </w:rPr>
+                                      <m:t>y-</m:t>
+                                    </m:r>
+                                    <m:f>
+                                      <m:fPr>
+                                        <m:ctrlPr>
+                                          <w:rPr>
+                                            <w:rFonts w:ascii="Cambria Math" w:hAnsi="Cambria Math"/>
+                                            <w:i/>
+                                          </w:rPr>
+                                        </m:ctrlPr>
+                                      </m:fPr>
+                                      <m:num>
+                                        <m:r>
+                                          <w:rPr>
+                                            <w:rFonts w:ascii="Cambria Math" w:hAnsi="Cambria Math"/>
+                                          </w:rPr>
+                                          <m:t>d</m:t>
+                                        </m:r>
+                                      </m:num>
+                                      <m:den>
+                                        <m:r>
+                                          <w:rPr>
+                                            <w:rFonts w:ascii="Cambria Math" w:hAnsi="Cambria Math"/>
+                                          </w:rPr>
+                                          <m:t>2</m:t>
+                                        </m:r>
+                                      </m:den>
+                                    </m:f>
+                                  </m:e>
+                                </m:d>
+                              </m:e>
+                              <m:sup>
+                                <m:r>
+                                  <w:rPr>
+                                    <w:rFonts w:ascii="Cambria Math" w:hAnsi="Cambria Math"/>
+                                  </w:rPr>
+                                  <m:t>2</m:t>
+                                </m:r>
+                              </m:sup>
+                            </m:sSup>
+                          </m:e>
+                        </m:d>
+                      </m:e>
+                      <m:sup>
+                        <m:f>
+                          <m:fPr>
+                            <m:ctrlPr>
+                              <w:rPr>
+                                <w:rFonts w:ascii="Cambria Math" w:hAnsi="Cambria Math"/>
+                                <w:i/>
+                              </w:rPr>
+                            </m:ctrlPr>
+                          </m:fPr>
+                          <m:num>
+                            <m:r>
+                              <w:rPr>
+                                <w:rFonts w:ascii="Cambria Math" w:hAnsi="Cambria Math"/>
+                              </w:rPr>
+                              <m:t>3</m:t>
+                            </m:r>
+                          </m:num>
+                          <m:den>
+                            <m:r>
+                              <w:rPr>
+                                <w:rFonts w:ascii="Cambria Math" w:hAnsi="Cambria Math"/>
+                              </w:rPr>
+                              <m:t>2</m:t>
+                            </m:r>
+                          </m:den>
+                        </m:f>
+                      </m:sup>
+                    </m:sSup>
+                  </m:den>
+                </m:f>
+              </m:e>
+            </m:d>
+            <m:acc>
+              <m:accPr>
+                <m:ctrlPr>
+                  <w:rPr>
+                    <w:rFonts w:ascii="Cambria Math" w:hAnsi="Cambria Math"/>
+                    <w:i/>
+                  </w:rPr>
+                </m:ctrlPr>
+              </m:accPr>
+              <m:e>
+                <m:r>
+                  <w:rPr>
+                    <w:rFonts w:ascii="Cambria Math" w:hAnsi="Cambria Math"/>
+                  </w:rPr>
+                  <m:t>x</m:t>
+                </m:r>
+              </m:e>
+            </m:acc>
+            <m:r>
+              <w:rPr>
+                <w:rFonts w:ascii="Cambria Math" w:hAnsi="Cambria Math"/>
+              </w:rPr>
+              <m:t>+</m:t>
+            </m:r>
+            <m:d>
+              <m:dPr>
+                <m:ctrlPr>
+                  <w:rPr>
+                    <w:rFonts w:ascii="Cambria Math" w:hAnsi="Cambria Math"/>
+                    <w:i/>
+                  </w:rPr>
+                </m:ctrlPr>
+              </m:dPr>
+              <m:e>
+                <m:f>
+                  <m:fPr>
+                    <m:ctrlPr>
+                      <w:rPr>
+                        <w:rFonts w:ascii="Cambria Math" w:hAnsi="Cambria Math"/>
+                        <w:i/>
+                      </w:rPr>
+                    </m:ctrlPr>
+                  </m:fPr>
+                  <m:num>
+                    <m:r>
+                      <w:rPr>
+                        <w:rFonts w:ascii="Cambria Math" w:hAnsi="Cambria Math"/>
+                      </w:rPr>
+                      <m:t>y+</m:t>
+                    </m:r>
+                    <m:f>
+                      <m:fPr>
+                        <m:ctrlPr>
+                          <w:rPr>
+                            <w:rFonts w:ascii="Cambria Math" w:hAnsi="Cambria Math"/>
+                            <w:i/>
+                          </w:rPr>
+                        </m:ctrlPr>
+                      </m:fPr>
+                      <m:num>
+                        <m:r>
+                          <w:rPr>
+                            <w:rFonts w:ascii="Cambria Math" w:hAnsi="Cambria Math"/>
+                          </w:rPr>
+                          <m:t>d</m:t>
+                        </m:r>
+                      </m:num>
+                      <m:den>
+                        <m:r>
+                          <w:rPr>
+                            <w:rFonts w:ascii="Cambria Math" w:hAnsi="Cambria Math"/>
+                          </w:rPr>
+                          <m:t>2</m:t>
+                        </m:r>
+                      </m:den>
+                    </m:f>
+                  </m:num>
+                  <m:den>
+                    <m:sSup>
+                      <m:sSupPr>
+                        <m:ctrlPr>
+                          <w:rPr>
+                            <w:rFonts w:ascii="Cambria Math" w:hAnsi="Cambria Math"/>
+                            <w:i/>
+                          </w:rPr>
+                        </m:ctrlPr>
+                      </m:sSupPr>
+                      <m:e>
+                        <m:d>
+                          <m:dPr>
+                            <m:ctrlPr>
+                              <w:rPr>
+                                <w:rFonts w:ascii="Cambria Math" w:hAnsi="Cambria Math"/>
+                                <w:i/>
+                              </w:rPr>
+                            </m:ctrlPr>
+                          </m:dPr>
+                          <m:e>
+                            <m:sSup>
+                              <m:sSupPr>
+                                <m:ctrlPr>
+                                  <w:rPr>
+                                    <w:rFonts w:ascii="Cambria Math" w:hAnsi="Cambria Math"/>
+                                    <w:i/>
+                                  </w:rPr>
+                                </m:ctrlPr>
+                              </m:sSupPr>
+                              <m:e>
+                                <m:r>
+                                  <w:rPr>
+                                    <w:rFonts w:ascii="Cambria Math" w:hAnsi="Cambria Math"/>
+                                  </w:rPr>
+                                  <m:t>x</m:t>
+                                </m:r>
+                              </m:e>
+                              <m:sup>
+                                <m:r>
+                                  <w:rPr>
+                                    <w:rFonts w:ascii="Cambria Math" w:hAnsi="Cambria Math"/>
+                                  </w:rPr>
+                                  <m:t>2</m:t>
+                                </m:r>
+                              </m:sup>
+                            </m:sSup>
+                            <m:r>
+                              <w:rPr>
+                                <w:rFonts w:ascii="Cambria Math" w:hAnsi="Cambria Math"/>
+                              </w:rPr>
+                              <m:t>+</m:t>
+                            </m:r>
+                            <m:sSup>
+                              <m:sSupPr>
+                                <m:ctrlPr>
+                                  <w:rPr>
+                                    <w:rFonts w:ascii="Cambria Math" w:hAnsi="Cambria Math"/>
+                                    <w:i/>
+                                  </w:rPr>
+                                </m:ctrlPr>
+                              </m:sSupPr>
+                              <m:e>
+                                <m:d>
+                                  <m:dPr>
+                                    <m:ctrlPr>
+                                      <w:rPr>
+                                        <w:rFonts w:ascii="Cambria Math" w:hAnsi="Cambria Math"/>
+                                        <w:i/>
+                                      </w:rPr>
+                                    </m:ctrlPr>
+                                  </m:dPr>
+                                  <m:e>
+                                    <m:r>
+                                      <w:rPr>
+                                        <w:rFonts w:ascii="Cambria Math" w:hAnsi="Cambria Math"/>
+                                      </w:rPr>
+                                      <m:t>y+</m:t>
+                                    </m:r>
+                                    <m:f>
+                                      <m:fPr>
+                                        <m:ctrlPr>
+                                          <w:rPr>
+                                            <w:rFonts w:ascii="Cambria Math" w:hAnsi="Cambria Math"/>
+                                            <w:i/>
+                                          </w:rPr>
+                                        </m:ctrlPr>
+                                      </m:fPr>
+                                      <m:num>
+                                        <m:r>
+                                          <w:rPr>
+                                            <w:rFonts w:ascii="Cambria Math" w:hAnsi="Cambria Math"/>
+                                          </w:rPr>
+                                          <m:t>d</m:t>
+                                        </m:r>
+                                      </m:num>
+                                      <m:den>
+                                        <m:r>
+                                          <w:rPr>
+                                            <w:rFonts w:ascii="Cambria Math" w:hAnsi="Cambria Math"/>
+                                          </w:rPr>
+                                          <m:t>2</m:t>
+                                        </m:r>
+                                      </m:den>
+                                    </m:f>
+                                  </m:e>
+                                </m:d>
+                              </m:e>
+                              <m:sup>
+                                <m:r>
+                                  <w:rPr>
+                                    <w:rFonts w:ascii="Cambria Math" w:hAnsi="Cambria Math"/>
+                                  </w:rPr>
+                                  <m:t>2</m:t>
+                                </m:r>
+                              </m:sup>
+                            </m:sSup>
+                          </m:e>
+                        </m:d>
+                      </m:e>
+                      <m:sup>
+                        <m:f>
+                          <m:fPr>
+                            <m:ctrlPr>
+                              <w:rPr>
+                                <w:rFonts w:ascii="Cambria Math" w:hAnsi="Cambria Math"/>
+                                <w:i/>
+                              </w:rPr>
+                            </m:ctrlPr>
+                          </m:fPr>
+                          <m:num>
+                            <m:r>
+                              <w:rPr>
+                                <w:rFonts w:ascii="Cambria Math" w:hAnsi="Cambria Math"/>
+                              </w:rPr>
+                              <m:t>3</m:t>
+                            </m:r>
+                          </m:num>
+                          <m:den>
+                            <m:r>
+                              <w:rPr>
+                                <w:rFonts w:ascii="Cambria Math" w:hAnsi="Cambria Math"/>
+                              </w:rPr>
+                              <m:t>2</m:t>
+                            </m:r>
+                          </m:den>
+                        </m:f>
+                      </m:sup>
+                    </m:sSup>
+                  </m:den>
+                </m:f>
+                <m:r>
+                  <w:rPr>
+                    <w:rFonts w:ascii="Cambria Math" w:hAnsi="Cambria Math"/>
+                  </w:rPr>
+                  <m:t>-</m:t>
+                </m:r>
+                <m:f>
+                  <m:fPr>
+                    <m:ctrlPr>
+                      <w:rPr>
+                        <w:rFonts w:ascii="Cambria Math" w:hAnsi="Cambria Math"/>
+                        <w:i/>
+                      </w:rPr>
+                    </m:ctrlPr>
+                  </m:fPr>
+                  <m:num>
+                    <m:r>
+                      <w:rPr>
+                        <w:rFonts w:ascii="Cambria Math" w:hAnsi="Cambria Math"/>
+                      </w:rPr>
+                      <m:t>y-</m:t>
+                    </m:r>
+                    <m:f>
+                      <m:fPr>
+                        <m:ctrlPr>
+                          <w:rPr>
+                            <w:rFonts w:ascii="Cambria Math" w:hAnsi="Cambria Math"/>
+                            <w:i/>
+                          </w:rPr>
+                        </m:ctrlPr>
+                      </m:fPr>
+                      <m:num>
+                        <m:r>
+                          <w:rPr>
+                            <w:rFonts w:ascii="Cambria Math" w:hAnsi="Cambria Math"/>
+                          </w:rPr>
+                          <m:t>d</m:t>
+                        </m:r>
+                      </m:num>
+                      <m:den>
+                        <m:r>
+                          <w:rPr>
+                            <w:rFonts w:ascii="Cambria Math" w:hAnsi="Cambria Math"/>
+                          </w:rPr>
+                          <m:t>2</m:t>
+                        </m:r>
+                      </m:den>
+                    </m:f>
+                  </m:num>
+                  <m:den>
+                    <m:sSup>
+                      <m:sSupPr>
+                        <m:ctrlPr>
+                          <w:rPr>
+                            <w:rFonts w:ascii="Cambria Math" w:hAnsi="Cambria Math"/>
+                            <w:i/>
+                          </w:rPr>
+                        </m:ctrlPr>
+                      </m:sSupPr>
+                      <m:e>
+                        <m:d>
+                          <m:dPr>
+                            <m:ctrlPr>
+                              <w:rPr>
+                                <w:rFonts w:ascii="Cambria Math" w:hAnsi="Cambria Math"/>
+                                <w:i/>
+                              </w:rPr>
+                            </m:ctrlPr>
+                          </m:dPr>
+                          <m:e>
+                            <m:sSup>
+                              <m:sSupPr>
+                                <m:ctrlPr>
+                                  <w:rPr>
+                                    <w:rFonts w:ascii="Cambria Math" w:hAnsi="Cambria Math"/>
+                                    <w:i/>
+                                  </w:rPr>
+                                </m:ctrlPr>
+                              </m:sSupPr>
+                              <m:e>
+                                <m:r>
+                                  <w:rPr>
+                                    <w:rFonts w:ascii="Cambria Math" w:hAnsi="Cambria Math"/>
+                                  </w:rPr>
+                                  <m:t>x</m:t>
+                                </m:r>
+                              </m:e>
+                              <m:sup>
+                                <m:r>
+                                  <w:rPr>
+                                    <w:rFonts w:ascii="Cambria Math" w:hAnsi="Cambria Math"/>
+                                  </w:rPr>
+                                  <m:t>2</m:t>
+                                </m:r>
+                              </m:sup>
+                            </m:sSup>
+                            <m:r>
+                              <w:rPr>
+                                <w:rFonts w:ascii="Cambria Math" w:hAnsi="Cambria Math"/>
+                              </w:rPr>
+                              <m:t>+</m:t>
+                            </m:r>
+                            <m:sSup>
+                              <m:sSupPr>
+                                <m:ctrlPr>
+                                  <w:rPr>
+                                    <w:rFonts w:ascii="Cambria Math" w:hAnsi="Cambria Math"/>
+                                    <w:i/>
+                                  </w:rPr>
+                                </m:ctrlPr>
+                              </m:sSupPr>
+                              <m:e>
+                                <m:d>
+                                  <m:dPr>
+                                    <m:ctrlPr>
+                                      <w:rPr>
+                                        <w:rFonts w:ascii="Cambria Math" w:hAnsi="Cambria Math"/>
+                                        <w:i/>
+                                      </w:rPr>
+                                    </m:ctrlPr>
+                                  </m:dPr>
+                                  <m:e>
+                                    <m:r>
+                                      <w:rPr>
+                                        <w:rFonts w:ascii="Cambria Math" w:hAnsi="Cambria Math"/>
+                                      </w:rPr>
+                                      <m:t>y-</m:t>
+                                    </m:r>
+                                    <m:f>
+                                      <m:fPr>
+                                        <m:ctrlPr>
+                                          <w:rPr>
+                                            <w:rFonts w:ascii="Cambria Math" w:hAnsi="Cambria Math"/>
+                                            <w:i/>
+                                          </w:rPr>
+                                        </m:ctrlPr>
+                                      </m:fPr>
+                                      <m:num>
+                                        <m:r>
+                                          <w:rPr>
+                                            <w:rFonts w:ascii="Cambria Math" w:hAnsi="Cambria Math"/>
+                                          </w:rPr>
+                                          <m:t>d</m:t>
+                                        </m:r>
+                                      </m:num>
+                                      <m:den>
+                                        <m:r>
+                                          <w:rPr>
+                                            <w:rFonts w:ascii="Cambria Math" w:hAnsi="Cambria Math"/>
+                                          </w:rPr>
+                                          <m:t>2</m:t>
+                                        </m:r>
+                                      </m:den>
+                                    </m:f>
+                                  </m:e>
+                                </m:d>
+                              </m:e>
+                              <m:sup>
+                                <m:r>
+                                  <w:rPr>
+                                    <w:rFonts w:ascii="Cambria Math" w:hAnsi="Cambria Math"/>
+                                  </w:rPr>
+                                  <m:t>2</m:t>
+                                </m:r>
+                              </m:sup>
+                            </m:sSup>
+                          </m:e>
+                        </m:d>
+                      </m:e>
+                      <m:sup>
+                        <m:f>
+                          <m:fPr>
+                            <m:ctrlPr>
+                              <w:rPr>
+                                <w:rFonts w:ascii="Cambria Math" w:hAnsi="Cambria Math"/>
+                                <w:i/>
+                              </w:rPr>
+                            </m:ctrlPr>
+                          </m:fPr>
+                          <m:num>
+                            <m:r>
+                              <w:rPr>
+                                <w:rFonts w:ascii="Cambria Math" w:hAnsi="Cambria Math"/>
+                              </w:rPr>
+                              <m:t>3</m:t>
+                            </m:r>
+                          </m:num>
+                          <m:den>
+                            <m:r>
+                              <w:rPr>
+                                <w:rFonts w:ascii="Cambria Math" w:hAnsi="Cambria Math"/>
+                              </w:rPr>
+                              <m:t>2</m:t>
+                            </m:r>
+                          </m:den>
+                        </m:f>
+                      </m:sup>
+                    </m:sSup>
+                  </m:den>
+                </m:f>
+              </m:e>
+            </m:d>
+            <m:acc>
+              <m:accPr>
+                <m:ctrlPr>
+                  <w:rPr>
+                    <w:rFonts w:ascii="Cambria Math" w:hAnsi="Cambria Math"/>
+                    <w:i/>
+                  </w:rPr>
+                </m:ctrlPr>
+              </m:accPr>
+              <m:e>
+                <m:r>
+                  <w:rPr>
+                    <w:rFonts w:ascii="Cambria Math" w:hAnsi="Cambria Math"/>
+                  </w:rPr>
+                  <m:t>y</m:t>
+                </m:r>
+              </m:e>
+            </m:acc>
+          </m:e>
+        </m:d>
+      </m:oMath>
+      <w:r>
+        <w:rPr>
+          <w:rFonts w:eastAsiaTheme="minorEastAsia"/>
+          <w:i/>
+        </w:rPr>
+        <w:t xml:space="preserve"> </w:t>
+      </w:r>
+    </w:p>
+    <w:p>
+      <w:pPr>
+        <w:rPr>
+          <w:rFonts w:eastAsiaTheme="minorEastAsia" w:hint="cs"/>
+          <w:i/>
+          <w:rtl/>
+          <w:lang w:val="en-CA"/>
+        </w:rPr>
+      </w:pPr>
+      <w:r>
+        <w:rPr>
+          <w:rFonts w:ascii="David" w:hAnsi="David" w:cs="David" w:hint="cs"/>
+          <w:rtl/>
+        </w:rPr>
+        <w:t>כאשר</w:t>
+      </w:r>
+      <w:r>
+        <w:rPr>
+          <w:rFonts w:eastAsiaTheme="minorEastAsia" w:hint="cs"/>
+          <w:i/>
+          <w:rtl/>
+        </w:rPr>
+        <w:t xml:space="preserve"> </w:t>
+      </w:r>
+      <m:oMath>
+        <m:r>
+          <w:rPr>
+            <w:rFonts w:ascii="Cambria Math" w:eastAsiaTheme="minorEastAsia" w:hAnsi="Cambria Math"/>
+          </w:rPr>
+          <m:t>q=16</m:t>
+        </m:r>
+        <m:r>
+          <w:rPr>
+            <w:rFonts w:ascii="Cambria Math" w:eastAsiaTheme="minorEastAsia" w:hAnsi="Cambria Math"/>
+          </w:rPr>
+          <m:t>nC</m:t>
+        </m:r>
+        <m:r>
+          <w:rPr>
+            <w:rFonts w:ascii="Cambria Math" w:eastAsiaTheme="minorEastAsia" w:hAnsi="Cambria Math"/>
+            <w:lang w:val="en-CA"/>
+          </w:rPr>
+          <m:t>, d=2μm, k=</m:t>
+        </m:r>
+        <m:r>
+          <w:rPr>
+            <w:rFonts w:ascii="Cambria Math" w:eastAsiaTheme="minorEastAsia" w:hAnsi="Cambria Math"/>
+            <w:lang w:val="en-CA"/>
+          </w:rPr>
+          <m:t>9⋅</m:t>
+        </m:r>
+        <m:f>
+          <m:fPr>
+            <m:ctrlPr>
+              <w:rPr>
+                <w:rFonts w:ascii="Cambria Math" w:eastAsiaTheme="minorEastAsia" w:hAnsi="Cambria Math"/>
+                <w:i/>
+                <w:lang w:val="en-CA"/>
+              </w:rPr>
+            </m:ctrlPr>
+          </m:fPr>
+          <m:num>
+            <m:sSup>
+              <m:sSupPr>
+                <m:ctrlPr>
+                  <w:rPr>
+                    <w:rFonts w:ascii="Cambria Math" w:eastAsiaTheme="minorEastAsia" w:hAnsi="Cambria Math"/>
+                    <w:i/>
+                    <w:lang w:val="en-CA"/>
+                  </w:rPr>
+                </m:ctrlPr>
+              </m:sSupPr>
+              <m:e>
+                <m:r>
+                  <w:rPr>
+                    <w:rFonts w:ascii="Cambria Math" w:eastAsiaTheme="minorEastAsia" w:hAnsi="Cambria Math"/>
+                    <w:lang w:val="en-CA"/>
+                  </w:rPr>
+                  <m:t>10</m:t>
+                </m:r>
+              </m:e>
+              <m:sup>
+                <m:r>
+                  <w:rPr>
+                    <w:rFonts w:ascii="Cambria Math" w:eastAsiaTheme="minorEastAsia" w:hAnsi="Cambria Math"/>
+                    <w:lang w:val="en-CA"/>
+                  </w:rPr>
+                  <m:t>9</m:t>
+                </m:r>
+              </m:sup>
+            </m:sSup>
+            <m:d>
+              <m:dPr>
+                <m:ctrlPr>
+                  <w:rPr>
+                    <w:rFonts w:ascii="Cambria Math" w:eastAsiaTheme="minorEastAsia" w:hAnsi="Cambria Math"/>
+                    <w:i/>
+                    <w:lang w:val="en-CA"/>
+                  </w:rPr>
+                </m:ctrlPr>
+              </m:dPr>
+              <m:e>
+                <m:r>
+                  <w:rPr>
+                    <w:rFonts w:ascii="Cambria Math" w:eastAsiaTheme="minorEastAsia" w:hAnsi="Cambria Math"/>
+                    <w:lang w:val="en-CA"/>
+                  </w:rPr>
+                  <m:t>N⋅</m:t>
+                </m:r>
+                <m:sSup>
+                  <m:sSupPr>
+                    <m:ctrlPr>
+                      <w:rPr>
+                        <w:rFonts w:ascii="Cambria Math" w:eastAsiaTheme="minorEastAsia" w:hAnsi="Cambria Math"/>
+                        <w:i/>
+                        <w:lang w:val="en-CA"/>
+                      </w:rPr>
+                    </m:ctrlPr>
+                  </m:sSupPr>
+                  <m:e>
+                    <m:r>
+                      <w:rPr>
+                        <w:rFonts w:ascii="Cambria Math" w:eastAsiaTheme="minorEastAsia" w:hAnsi="Cambria Math"/>
+                        <w:lang w:val="en-CA"/>
+                      </w:rPr>
+                      <m:t>m</m:t>
+                    </m:r>
+                  </m:e>
+                  <m:sup>
+                    <m:r>
+                      <w:rPr>
+                        <w:rFonts w:ascii="Cambria Math" w:eastAsiaTheme="minorEastAsia" w:hAnsi="Cambria Math"/>
+                        <w:lang w:val="en-CA"/>
+                      </w:rPr>
+                      <m:t>2</m:t>
+                    </m:r>
+                  </m:sup>
+                </m:sSup>
+              </m:e>
+            </m:d>
+          </m:num>
+          <m:den>
+            <m:sSup>
+              <m:sSupPr>
+                <m:ctrlPr>
+                  <w:rPr>
+                    <w:rFonts w:ascii="Cambria Math" w:eastAsiaTheme="minorEastAsia" w:hAnsi="Cambria Math"/>
+                    <w:i/>
+                    <w:lang w:val="en-CA"/>
+                  </w:rPr>
+                </m:ctrlPr>
+              </m:sSupPr>
+              <m:e>
+                <m:r>
+                  <w:rPr>
+                    <w:rFonts w:ascii="Cambria Math" w:eastAsiaTheme="minorEastAsia" w:hAnsi="Cambria Math"/>
+                    <w:lang w:val="en-CA"/>
+                  </w:rPr>
+                  <m:t>C</m:t>
+                </m:r>
+              </m:e>
+              <m:sup>
+                <m:r>
+                  <w:rPr>
+                    <w:rFonts w:ascii="Cambria Math" w:eastAsiaTheme="minorEastAsia" w:hAnsi="Cambria Math"/>
+                    <w:lang w:val="en-CA"/>
+                  </w:rPr>
+                  <m:t>2</m:t>
+                </m:r>
+              </m:sup>
+            </m:sSup>
+          </m:den>
+        </m:f>
+      </m:oMath>
+    </w:p>
+    <w:p>
+      <w:pPr>
+        <w:jc w:val="center"/>
+        <w:rPr>
+          <w:rFonts w:eastAsiaTheme="minorEastAsia" w:hint="cs"/>
+          <w:i/>
+        </w:rPr>
+      </w:pPr>
+    </w:p>
+    <w:p>
+      <w:pPr>
+        <w:bidi w:val="0"/>
+        <w:rPr>
+          <w:rFonts w:asciiTheme="majorHAnsi" w:eastAsiaTheme="majorEastAsia" w:hAnsiTheme="majorHAnsi" w:cstheme="majorBidi"/>
+          <w:i/>
+          <w:iCs/>
+          <w:color w:val="2F5496" w:themeColor="accent1" w:themeShade="BF"/>
+          <w:rtl/>
+        </w:rPr>
+      </w:pPr>
+      <w:r>
+        <w:rPr>
+          <w:rtl/>
+        </w:rPr>
+        <w:br w:type="page"/>
+      </w:r>
+    </w:p>
+    <w:p>
+      <w:pPr>
         <w:pStyle w:val="Heading4"/>
         <w:jc w:val="both"/>
         <w:rPr>
           <w:rtl/>
         </w:rPr>
       </w:pPr>
-    </w:p>
-    <w:p>
-      <w:pPr>
-        <w:pStyle w:val="Heading4"/>
-        <w:jc w:val="both"/>
-        <w:rPr>
-          <w:rtl/>
-        </w:rPr>
-      </w:pPr>
       <w:r>
         <w:rPr>
           <w:rFonts w:hint="cs"/>
           <w:rtl/>
         </w:rPr>
+        <w:lastRenderedPageBreak/>
         <w:t>סעיף ב'</w:t>
       </w:r>
     </w:p>
@@ -5536,7 +5715,7 @@
                     <pic:cNvPicPr/>
                   </pic:nvPicPr>
                   <pic:blipFill>
-                    <a:blip r:embed="rId10"/>
+                    <a:blip r:embed="rId11"/>
                     <a:stretch>
                       <a:fillRect/>
                     </a:stretch>
@@ -5671,7 +5850,7 @@
                     <pic:cNvPicPr/>
                   </pic:nvPicPr>
                   <pic:blipFill>
-                    <a:blip r:embed="rId11"/>
+                    <a:blip r:embed="rId12"/>
                     <a:stretch>
                       <a:fillRect/>
                     </a:stretch>
@@ -5700,12 +5879,20 @@
           <w:rtl/>
         </w:rPr>
       </w:pPr>
+    </w:p>
+    <w:p>
+      <w:pPr>
+        <w:pStyle w:val="Heading4"/>
+        <w:jc w:val="both"/>
+        <w:rPr>
+          <w:rtl/>
+        </w:rPr>
+      </w:pPr>
       <w:r>
         <w:rPr>
           <w:rFonts w:hint="cs"/>
           <w:rtl/>
         </w:rPr>
-        <w:lastRenderedPageBreak/>
         <w:t xml:space="preserve">סעיף </w:t>
       </w:r>
       <w:r>
@@ -5754,7 +5941,7 @@
                     <pic:cNvPicPr/>
                   </pic:nvPicPr>
                   <pic:blipFill>
-                    <a:blip r:embed="rId12"/>
+                    <a:blip r:embed="rId13"/>
                     <a:stretch>
                       <a:fillRect/>
                     </a:stretch>
@@ -5787,193 +5974,59 @@
     </w:p>
     <w:p>
       <w:pPr>
+        <w:bidi w:val="0"/>
+        <w:rPr>
+          <w:rFonts w:asciiTheme="majorHAnsi" w:eastAsiaTheme="majorEastAsia" w:hAnsiTheme="majorHAnsi" w:cstheme="majorBidi"/>
+          <w:i/>
+          <w:iCs/>
+          <w:color w:val="2F5496" w:themeColor="accent1" w:themeShade="BF"/>
+          <w:rtl/>
+        </w:rPr>
+      </w:pPr>
+      <w:r>
+        <w:rPr>
+          <w:rtl/>
+        </w:rPr>
+        <w:br w:type="page"/>
+      </w:r>
+    </w:p>
+    <w:p>
+      <w:pPr>
         <w:pStyle w:val="Heading4"/>
         <w:jc w:val="both"/>
         <w:rPr>
           <w:rtl/>
         </w:rPr>
       </w:pPr>
-      <w:commentRangeStart w:id="0"/>
       <w:r>
         <w:rPr>
           <w:rFonts w:hint="cs"/>
           <w:rtl/>
         </w:rPr>
-        <w:t>סעיף</w:t>
-      </w:r>
-      <w:commentRangeEnd w:id="0"/>
-      <w:r>
-        <w:rPr>
-          <w:rStyle w:val="CommentReference"/>
-          <w:rFonts w:asciiTheme="minorHAnsi" w:eastAsiaTheme="minorHAnsi" w:hAnsiTheme="minorHAnsi" w:cstheme="minorBidi"/>
-          <w:i w:val="0"/>
-          <w:iCs w:val="0"/>
-          <w:color w:val="auto"/>
-          <w:rtl/>
-        </w:rPr>
-        <w:commentReference w:id="0"/>
-      </w:r>
-      <w:r>
-        <w:rPr>
-          <w:rFonts w:hint="cs"/>
-          <w:rtl/>
-        </w:rPr>
-        <w:t xml:space="preserve"> </w:t>
-      </w:r>
-      <w:r>
-        <w:rPr>
-          <w:rFonts w:hint="cs"/>
-          <w:rtl/>
-        </w:rPr>
-        <w:t>ה</w:t>
-      </w:r>
-      <w:r>
-        <w:rPr>
-          <w:rFonts w:hint="cs"/>
-          <w:rtl/>
-        </w:rPr>
-        <w:t>'</w:t>
-      </w:r>
-    </w:p>
-    <w:p>
-      <w:pPr>
-        <w:jc w:val="both"/>
+        <w:lastRenderedPageBreak/>
+        <w:t>סעיף ה'</w:t>
+      </w:r>
+    </w:p>
+    <w:p>
+      <w:pPr>
+        <w:jc w:val="center"/>
+        <w:rPr>
+          <w:rFonts w:ascii="David" w:hAnsi="David" w:cs="David" w:hint="cs"/>
+          <w:i/>
+          <w:rtl/>
+        </w:rPr>
+      </w:pPr>
+      <w:r>
         <w:rPr>
           <w:rFonts w:ascii="David" w:hAnsi="David" w:cs="David"/>
           <w:i/>
           <w:rtl/>
         </w:rPr>
-      </w:pPr>
-    </w:p>
-    <w:p>
-      <w:pPr>
-        <w:pStyle w:val="Heading4"/>
-        <w:jc w:val="both"/>
-        <w:rPr>
-          <w:rtl/>
-        </w:rPr>
-      </w:pPr>
-      <w:r>
-        <w:rPr>
-          <w:rFonts w:hint="cs"/>
-          <w:rtl/>
-        </w:rPr>
-        <w:t xml:space="preserve">סעיף </w:t>
-      </w:r>
-      <w:r>
-        <w:rPr>
-          <w:rFonts w:hint="cs"/>
-          <w:rtl/>
-        </w:rPr>
-        <w:t>ו</w:t>
-      </w:r>
-      <w:r>
-        <w:rPr>
-          <w:rFonts w:hint="cs"/>
-          <w:rtl/>
-        </w:rPr>
-        <w:t>'</w:t>
-      </w:r>
-    </w:p>
-    <w:p>
-      <w:pPr>
-        <w:jc w:val="both"/>
-        <w:rPr>
-          <w:rFonts w:ascii="David" w:hAnsi="David" w:cs="David"/>
-          <w:i/>
-          <w:rtl/>
-        </w:rPr>
-      </w:pPr>
-    </w:p>
-    <w:p>
-      <w:pPr>
-        <w:pStyle w:val="Heading4"/>
-        <w:jc w:val="both"/>
-        <w:rPr>
-          <w:rtl/>
-        </w:rPr>
-      </w:pPr>
-      <w:r>
-        <w:rPr>
-          <w:rFonts w:hint="cs"/>
-          <w:rtl/>
-        </w:rPr>
-        <w:t xml:space="preserve">סעיף </w:t>
-      </w:r>
-      <w:r>
-        <w:rPr>
-          <w:rFonts w:hint="cs"/>
-          <w:rtl/>
-        </w:rPr>
-        <w:t>ז</w:t>
-      </w:r>
-      <w:r>
-        <w:rPr>
-          <w:rFonts w:hint="cs"/>
-          <w:rtl/>
-        </w:rPr>
-        <w:t>'</w:t>
-      </w:r>
-    </w:p>
-    <w:p>
-      <w:pPr>
-        <w:jc w:val="center"/>
-        <w:rPr>
-          <w:rFonts w:ascii="David" w:hAnsi="David" w:cs="David"/>
-          <w:i/>
-          <w:rtl/>
-        </w:rPr>
-      </w:pPr>
-    </w:p>
-    <w:p>
-      <w:pPr>
-        <w:pStyle w:val="Heading4"/>
-        <w:jc w:val="both"/>
-        <w:rPr>
-          <w:rtl/>
-        </w:rPr>
-      </w:pPr>
-      <w:r>
-        <w:rPr>
-          <w:rFonts w:hint="cs"/>
-          <w:rtl/>
-        </w:rPr>
-        <w:t xml:space="preserve">סעיף </w:t>
-      </w:r>
-      <w:r>
-        <w:rPr>
-          <w:rFonts w:hint="cs"/>
-          <w:rtl/>
-        </w:rPr>
-        <w:t>ח</w:t>
-      </w:r>
-      <w:r>
-        <w:rPr>
-          <w:rFonts w:hint="cs"/>
-          <w:rtl/>
-        </w:rPr>
-        <w:t>'</w:t>
-      </w:r>
-    </w:p>
-    <w:p>
-      <w:pPr>
-        <w:jc w:val="center"/>
-        <w:rPr>
-          <w:rFonts w:ascii="David" w:hAnsi="David" w:cs="David" w:hint="cs"/>
-          <w:i/>
-        </w:rPr>
-      </w:pPr>
-      <w:r>
-        <w:rPr>
-          <w:rFonts w:ascii="David" w:hAnsi="David" w:cs="David"/>
-          <w:i/>
-          <w:rtl/>
-        </w:rPr>
         <w:drawing>
-          <wp:inline distT="0" distB="0" distL="0" distR="0" wp14:anchorId="7F15A828" wp14:editId="7CE1072E">
-            <wp:extent cx="2730640" cy="387370"/>
-            <wp:effectExtent l="0" t="0" r="0" b="0"/>
-            <wp:docPr id="5" name="Picture 5" descr="A picture containing text, device, gauge&#10;&#10;Description automatically generated"/>
+          <wp:inline distT="0" distB="0" distL="0" distR="0" wp14:anchorId="68812A09" wp14:editId="4977B155">
+            <wp:extent cx="4292600" cy="3121891"/>
+            <wp:effectExtent l="0" t="0" r="0" b="2540"/>
+            <wp:docPr id="10" name="Picture 10" descr="Chart&#10;&#10;Description automatically generated"/>
             <wp:cNvGraphicFramePr>
               <a:graphicFrameLocks xmlns:a="http://schemas.openxmlformats.org/drawingml/2006/main" noChangeAspect="1"/>
             </wp:cNvGraphicFramePr>
@@ -5981,7 +6034,823 @@
               <a:graphicData uri="http://schemas.openxmlformats.org/drawingml/2006/picture">
                 <pic:pic xmlns:pic="http://schemas.openxmlformats.org/drawingml/2006/picture">
                   <pic:nvPicPr>
-                    <pic:cNvPr id="5" name="Picture 5" descr="A picture containing text, device, gauge&#10;&#10;Description automatically generated"/>
+                    <pic:cNvPr id="10" name="Picture 10" descr="Chart&#10;&#10;Description automatically generated"/>
+                    <pic:cNvPicPr/>
+                  </pic:nvPicPr>
+                  <pic:blipFill>
+                    <a:blip r:embed="rId14"/>
+                    <a:stretch>
+                      <a:fillRect/>
+                    </a:stretch>
+                  </pic:blipFill>
+                  <pic:spPr>
+                    <a:xfrm>
+                      <a:off x="0" y="0"/>
+                      <a:ext cx="4293360" cy="3122444"/>
+                    </a:xfrm>
+                    <a:prstGeom prst="rect">
+                      <a:avLst/>
+                    </a:prstGeom>
+                  </pic:spPr>
+                </pic:pic>
+              </a:graphicData>
+            </a:graphic>
+          </wp:inline>
+        </w:drawing>
+      </w:r>
+    </w:p>
+    <w:p>
+      <w:pPr>
+        <w:pStyle w:val="Heading4"/>
+        <w:jc w:val="both"/>
+        <w:rPr>
+          <w:rtl/>
+        </w:rPr>
+      </w:pPr>
+      <w:r>
+        <w:rPr>
+          <w:rFonts w:hint="cs"/>
+          <w:rtl/>
+        </w:rPr>
+        <w:t>סעיף ו'</w:t>
+      </w:r>
+    </w:p>
+    <w:p>
+      <w:pPr>
+        <w:jc w:val="both"/>
+        <w:rPr>
+          <w:rFonts w:ascii="David" w:eastAsiaTheme="minorEastAsia" w:hAnsi="David" w:cs="David" w:hint="cs"/>
+          <w:i/>
+          <w:rtl/>
+        </w:rPr>
+      </w:pPr>
+      <w:r>
+        <w:rPr>
+          <w:rFonts w:ascii="David" w:hAnsi="David" w:cs="David" w:hint="cs"/>
+          <w:i/>
+          <w:rtl/>
+        </w:rPr>
+        <w:t>נחשב בעזרת סופרפוזיציה של פוטנציאלי המטענים</w:t>
+      </w:r>
+      <w:r>
+        <w:rPr>
+          <w:rFonts w:ascii="David" w:hAnsi="David" w:cs="David" w:hint="cs"/>
+          <w:i/>
+          <w:rtl/>
+        </w:rPr>
+        <w:t xml:space="preserve"> (באופן דומה לחישוב השדה החשמלי)</w:t>
+      </w:r>
+      <w:r>
+        <w:rPr>
+          <w:rFonts w:ascii="David" w:hAnsi="David" w:cs="David" w:hint="cs"/>
+          <w:i/>
+          <w:rtl/>
+        </w:rPr>
+        <w:t xml:space="preserve"> </w:t>
+      </w:r>
+      <w:r>
+        <w:rPr>
+          <w:rFonts w:ascii="David" w:eastAsiaTheme="minorEastAsia" w:hAnsi="David" w:cs="David" w:hint="cs"/>
+          <w:i/>
+          <w:rtl/>
+        </w:rPr>
+        <w:t>:</w:t>
+      </w:r>
+    </w:p>
+    <w:p>
+      <w:pPr>
+        <w:jc w:val="center"/>
+        <w:rPr>
+          <w:rFonts w:ascii="David" w:hAnsi="David" w:cs="David" w:hint="cs"/>
+          <w:i/>
+          <w:rtl/>
+        </w:rPr>
+      </w:pPr>
+      <m:oMathPara>
+        <m:oMath>
+          <m:acc>
+            <m:accPr>
+              <m:chr m:val="⃗"/>
+              <m:ctrlPr>
+                <w:rPr>
+                  <w:rFonts w:ascii="Cambria Math" w:eastAsiaTheme="minorEastAsia" w:hAnsi="Cambria Math" w:cs="David"/>
+                  <w:i/>
+                  <w:iCs/>
+                </w:rPr>
+              </m:ctrlPr>
+            </m:accPr>
+            <m:e>
+              <m:r>
+                <w:rPr>
+                  <w:rFonts w:ascii="Cambria Math" w:eastAsiaTheme="minorEastAsia" w:hAnsi="Cambria Math" w:cs="David"/>
+                </w:rPr>
+                <m:t>ϕ</m:t>
+              </m:r>
+            </m:e>
+          </m:acc>
+          <m:r>
+            <w:rPr>
+              <w:rFonts w:ascii="Cambria Math" w:eastAsiaTheme="minorEastAsia" w:hAnsi="Cambria Math" w:cs="David"/>
+            </w:rPr>
+            <m:t>=</m:t>
+          </m:r>
+          <m:f>
+            <m:fPr>
+              <m:ctrlPr>
+                <w:rPr>
+                  <w:rFonts w:ascii="Cambria Math" w:hAnsi="Cambria Math" w:cs="David"/>
+                  <w:i/>
+                </w:rPr>
+              </m:ctrlPr>
+            </m:fPr>
+            <m:num>
+              <m:r>
+                <w:rPr>
+                  <w:rFonts w:ascii="Cambria Math" w:hAnsi="Cambria Math" w:cs="David"/>
+                </w:rPr>
+                <m:t>kq</m:t>
+              </m:r>
+            </m:num>
+            <m:den>
+              <m:sSub>
+                <m:sSubPr>
+                  <m:ctrlPr>
+                    <w:rPr>
+                      <w:rFonts w:ascii="Cambria Math" w:hAnsi="Cambria Math" w:cs="David"/>
+                      <w:i/>
+                    </w:rPr>
+                  </m:ctrlPr>
+                </m:sSubPr>
+                <m:e>
+                  <m:r>
+                    <w:rPr>
+                      <w:rFonts w:ascii="Cambria Math" w:hAnsi="Cambria Math" w:cs="David"/>
+                    </w:rPr>
+                    <m:t>r</m:t>
+                  </m:r>
+                </m:e>
+                <m:sub>
+                  <m:r>
+                    <w:rPr>
+                      <w:rFonts w:ascii="Cambria Math" w:hAnsi="Cambria Math" w:cs="David"/>
+                    </w:rPr>
+                    <m:t>1</m:t>
+                  </m:r>
+                </m:sub>
+              </m:sSub>
+            </m:den>
+          </m:f>
+          <m:r>
+            <w:rPr>
+              <w:rFonts w:ascii="Cambria Math" w:hAnsi="Cambria Math" w:cs="David"/>
+            </w:rPr>
+            <m:t>-</m:t>
+          </m:r>
+          <m:f>
+            <m:fPr>
+              <m:ctrlPr>
+                <w:rPr>
+                  <w:rFonts w:ascii="Cambria Math" w:hAnsi="Cambria Math" w:cs="David"/>
+                  <w:i/>
+                </w:rPr>
+              </m:ctrlPr>
+            </m:fPr>
+            <m:num>
+              <m:r>
+                <w:rPr>
+                  <w:rFonts w:ascii="Cambria Math" w:hAnsi="Cambria Math" w:cs="David"/>
+                </w:rPr>
+                <m:t>kq</m:t>
+              </m:r>
+            </m:num>
+            <m:den>
+              <m:sSub>
+                <m:sSubPr>
+                  <m:ctrlPr>
+                    <w:rPr>
+                      <w:rFonts w:ascii="Cambria Math" w:hAnsi="Cambria Math" w:cs="David"/>
+                      <w:i/>
+                    </w:rPr>
+                  </m:ctrlPr>
+                </m:sSubPr>
+                <m:e>
+                  <m:r>
+                    <w:rPr>
+                      <w:rFonts w:ascii="Cambria Math" w:hAnsi="Cambria Math" w:cs="David"/>
+                    </w:rPr>
+                    <m:t>r</m:t>
+                  </m:r>
+                </m:e>
+                <m:sub>
+                  <m:r>
+                    <w:rPr>
+                      <w:rFonts w:ascii="Cambria Math" w:hAnsi="Cambria Math" w:cs="David"/>
+                    </w:rPr>
+                    <m:t>2</m:t>
+                  </m:r>
+                </m:sub>
+              </m:sSub>
+            </m:den>
+          </m:f>
+        </m:oMath>
+      </m:oMathPara>
+    </w:p>
+    <w:p>
+      <w:pPr>
+        <w:jc w:val="both"/>
+        <w:rPr>
+          <w:rFonts w:ascii="David" w:eastAsiaTheme="minorEastAsia" w:hAnsi="David" w:cs="David" w:hint="cs"/>
+          <w:i/>
+          <w:rtl/>
+        </w:rPr>
+      </w:pPr>
+      <m:oMathPara>
+        <m:oMath>
+          <m:acc>
+            <m:accPr>
+              <m:chr m:val="⃗"/>
+              <m:ctrlPr>
+                <w:rPr>
+                  <w:rFonts w:ascii="Cambria Math" w:eastAsiaTheme="minorEastAsia" w:hAnsi="Cambria Math" w:cs="David"/>
+                  <w:i/>
+                  <w:iCs/>
+                </w:rPr>
+              </m:ctrlPr>
+            </m:accPr>
+            <m:e>
+              <m:r>
+                <w:rPr>
+                  <w:rFonts w:ascii="Cambria Math" w:eastAsiaTheme="minorEastAsia" w:hAnsi="Cambria Math" w:cs="David"/>
+                </w:rPr>
+                <m:t>ϕ</m:t>
+              </m:r>
+            </m:e>
+          </m:acc>
+          <m:r>
+            <w:rPr>
+              <w:rFonts w:ascii="Cambria Math" w:hAnsi="Cambria Math" w:cs="David"/>
+            </w:rPr>
+            <m:t>=</m:t>
+          </m:r>
+          <m:r>
+            <w:rPr>
+              <w:rFonts w:ascii="Cambria Math" w:hAnsi="Cambria Math"/>
+            </w:rPr>
+            <m:t>kq⋅</m:t>
+          </m:r>
+          <m:d>
+            <m:dPr>
+              <m:ctrlPr>
+                <w:rPr>
+                  <w:rFonts w:ascii="Cambria Math" w:hAnsi="Cambria Math"/>
+                  <w:i/>
+                </w:rPr>
+              </m:ctrlPr>
+            </m:dPr>
+            <m:e>
+              <m:f>
+                <m:fPr>
+                  <m:ctrlPr>
+                    <w:rPr>
+                      <w:rFonts w:ascii="Cambria Math" w:hAnsi="Cambria Math"/>
+                      <w:i/>
+                    </w:rPr>
+                  </m:ctrlPr>
+                </m:fPr>
+                <m:num>
+                  <m:r>
+                    <w:rPr>
+                      <w:rFonts w:ascii="Cambria Math" w:hAnsi="Cambria Math"/>
+                    </w:rPr>
+                    <m:t>1</m:t>
+                  </m:r>
+                </m:num>
+                <m:den>
+                  <m:sSup>
+                    <m:sSupPr>
+                      <m:ctrlPr>
+                        <w:rPr>
+                          <w:rFonts w:ascii="Cambria Math" w:hAnsi="Cambria Math"/>
+                          <w:i/>
+                        </w:rPr>
+                      </m:ctrlPr>
+                    </m:sSupPr>
+                    <m:e>
+                      <m:r>
+                        <w:rPr>
+                          <w:rFonts w:ascii="Cambria Math" w:hAnsi="Cambria Math"/>
+                        </w:rPr>
+                        <m:t>x</m:t>
+                      </m:r>
+                    </m:e>
+                    <m:sup>
+                      <m:r>
+                        <w:rPr>
+                          <w:rFonts w:ascii="Cambria Math" w:hAnsi="Cambria Math"/>
+                        </w:rPr>
+                        <m:t>2</m:t>
+                      </m:r>
+                    </m:sup>
+                  </m:sSup>
+                  <m:r>
+                    <w:rPr>
+                      <w:rFonts w:ascii="Cambria Math" w:hAnsi="Cambria Math"/>
+                    </w:rPr>
+                    <m:t>+</m:t>
+                  </m:r>
+                  <m:sSup>
+                    <m:sSupPr>
+                      <m:ctrlPr>
+                        <w:rPr>
+                          <w:rFonts w:ascii="Cambria Math" w:hAnsi="Cambria Math"/>
+                          <w:i/>
+                        </w:rPr>
+                      </m:ctrlPr>
+                    </m:sSupPr>
+                    <m:e>
+                      <m:d>
+                        <m:dPr>
+                          <m:ctrlPr>
+                            <w:rPr>
+                              <w:rFonts w:ascii="Cambria Math" w:hAnsi="Cambria Math"/>
+                              <w:i/>
+                            </w:rPr>
+                          </m:ctrlPr>
+                        </m:dPr>
+                        <m:e>
+                          <m:r>
+                            <w:rPr>
+                              <w:rFonts w:ascii="Cambria Math" w:hAnsi="Cambria Math"/>
+                            </w:rPr>
+                            <m:t>y+</m:t>
+                          </m:r>
+                          <m:f>
+                            <m:fPr>
+                              <m:ctrlPr>
+                                <w:rPr>
+                                  <w:rFonts w:ascii="Cambria Math" w:hAnsi="Cambria Math"/>
+                                  <w:i/>
+                                </w:rPr>
+                              </m:ctrlPr>
+                            </m:fPr>
+                            <m:num>
+                              <m:r>
+                                <w:rPr>
+                                  <w:rFonts w:ascii="Cambria Math" w:hAnsi="Cambria Math"/>
+                                </w:rPr>
+                                <m:t>d</m:t>
+                              </m:r>
+                            </m:num>
+                            <m:den>
+                              <m:r>
+                                <w:rPr>
+                                  <w:rFonts w:ascii="Cambria Math" w:hAnsi="Cambria Math"/>
+                                </w:rPr>
+                                <m:t>2</m:t>
+                              </m:r>
+                            </m:den>
+                          </m:f>
+                        </m:e>
+                      </m:d>
+                    </m:e>
+                    <m:sup>
+                      <m:r>
+                        <w:rPr>
+                          <w:rFonts w:ascii="Cambria Math" w:hAnsi="Cambria Math"/>
+                        </w:rPr>
+                        <m:t>2</m:t>
+                      </m:r>
+                    </m:sup>
+                  </m:sSup>
+                </m:den>
+              </m:f>
+              <m:r>
+                <w:rPr>
+                  <w:rFonts w:ascii="Cambria Math" w:hAnsi="Cambria Math"/>
+                </w:rPr>
+                <m:t>-</m:t>
+              </m:r>
+              <m:f>
+                <m:fPr>
+                  <m:ctrlPr>
+                    <w:rPr>
+                      <w:rFonts w:ascii="Cambria Math" w:hAnsi="Cambria Math"/>
+                      <w:i/>
+                    </w:rPr>
+                  </m:ctrlPr>
+                </m:fPr>
+                <m:num>
+                  <m:r>
+                    <w:rPr>
+                      <w:rFonts w:ascii="Cambria Math" w:hAnsi="Cambria Math"/>
+                    </w:rPr>
+                    <m:t>1</m:t>
+                  </m:r>
+                </m:num>
+                <m:den>
+                  <m:sSup>
+                    <m:sSupPr>
+                      <m:ctrlPr>
+                        <w:rPr>
+                          <w:rFonts w:ascii="Cambria Math" w:hAnsi="Cambria Math"/>
+                          <w:i/>
+                        </w:rPr>
+                      </m:ctrlPr>
+                    </m:sSupPr>
+                    <m:e>
+                      <m:r>
+                        <w:rPr>
+                          <w:rFonts w:ascii="Cambria Math" w:hAnsi="Cambria Math"/>
+                        </w:rPr>
+                        <m:t>x</m:t>
+                      </m:r>
+                    </m:e>
+                    <m:sup>
+                      <m:r>
+                        <w:rPr>
+                          <w:rFonts w:ascii="Cambria Math" w:hAnsi="Cambria Math"/>
+                        </w:rPr>
+                        <m:t>2</m:t>
+                      </m:r>
+                    </m:sup>
+                  </m:sSup>
+                  <m:r>
+                    <w:rPr>
+                      <w:rFonts w:ascii="Cambria Math" w:hAnsi="Cambria Math"/>
+                    </w:rPr>
+                    <m:t>+</m:t>
+                  </m:r>
+                  <m:sSup>
+                    <m:sSupPr>
+                      <m:ctrlPr>
+                        <w:rPr>
+                          <w:rFonts w:ascii="Cambria Math" w:hAnsi="Cambria Math"/>
+                          <w:i/>
+                        </w:rPr>
+                      </m:ctrlPr>
+                    </m:sSupPr>
+                    <m:e>
+                      <m:d>
+                        <m:dPr>
+                          <m:ctrlPr>
+                            <w:rPr>
+                              <w:rFonts w:ascii="Cambria Math" w:hAnsi="Cambria Math"/>
+                              <w:i/>
+                            </w:rPr>
+                          </m:ctrlPr>
+                        </m:dPr>
+                        <m:e>
+                          <m:r>
+                            <w:rPr>
+                              <w:rFonts w:ascii="Cambria Math" w:hAnsi="Cambria Math"/>
+                            </w:rPr>
+                            <m:t>y-</m:t>
+                          </m:r>
+                          <m:f>
+                            <m:fPr>
+                              <m:ctrlPr>
+                                <w:rPr>
+                                  <w:rFonts w:ascii="Cambria Math" w:hAnsi="Cambria Math"/>
+                                  <w:i/>
+                                </w:rPr>
+                              </m:ctrlPr>
+                            </m:fPr>
+                            <m:num>
+                              <m:r>
+                                <w:rPr>
+                                  <w:rFonts w:ascii="Cambria Math" w:hAnsi="Cambria Math"/>
+                                </w:rPr>
+                                <m:t>d</m:t>
+                              </m:r>
+                            </m:num>
+                            <m:den>
+                              <m:r>
+                                <w:rPr>
+                                  <w:rFonts w:ascii="Cambria Math" w:hAnsi="Cambria Math"/>
+                                </w:rPr>
+                                <m:t>2</m:t>
+                              </m:r>
+                            </m:den>
+                          </m:f>
+                        </m:e>
+                      </m:d>
+                    </m:e>
+                    <m:sup>
+                      <m:r>
+                        <w:rPr>
+                          <w:rFonts w:ascii="Cambria Math" w:hAnsi="Cambria Math"/>
+                        </w:rPr>
+                        <m:t>2</m:t>
+                      </m:r>
+                    </m:sup>
+                  </m:sSup>
+                </m:den>
+              </m:f>
+            </m:e>
+          </m:d>
+        </m:oMath>
+      </m:oMathPara>
+    </w:p>
+    <w:p>
+      <w:pPr>
+        <w:jc w:val="both"/>
+        <w:rPr>
+          <w:rFonts w:ascii="David" w:eastAsiaTheme="minorEastAsia" w:hAnsi="David" w:cs="David"/>
+          <w:i/>
+        </w:rPr>
+      </w:pPr>
+    </w:p>
+    <w:p>
+      <w:pPr>
+        <w:pStyle w:val="Heading4"/>
+        <w:jc w:val="both"/>
+        <w:rPr>
+          <w:rtl/>
+        </w:rPr>
+      </w:pPr>
+      <w:r>
+        <w:rPr>
+          <w:rFonts w:hint="cs"/>
+          <w:rtl/>
+        </w:rPr>
+        <w:t xml:space="preserve">סעיף </w:t>
+      </w:r>
+      <w:r>
+        <w:rPr>
+          <w:rFonts w:hint="cs"/>
+          <w:rtl/>
+        </w:rPr>
+        <w:t>ז</w:t>
+      </w:r>
+      <w:r>
+        <w:rPr>
+          <w:rFonts w:hint="cs"/>
+          <w:rtl/>
+        </w:rPr>
+        <w:t>'</w:t>
+      </w:r>
+    </w:p>
+    <w:p>
+      <w:pPr>
+        <w:jc w:val="center"/>
+        <w:rPr>
+          <w:rtl/>
+        </w:rPr>
+      </w:pPr>
+      <w:r>
+        <w:rPr>
+          <w:rFonts w:cs="Arial"/>
+          <w:rtl/>
+        </w:rPr>
+        <w:drawing>
+          <wp:inline distT="0" distB="0" distL="0" distR="0" wp14:anchorId="697618F1" wp14:editId="61540996">
+            <wp:extent cx="2787793" cy="990651"/>
+            <wp:effectExtent l="0" t="0" r="0" b="0"/>
+            <wp:docPr id="17" name="Picture 17" descr="Text&#10;&#10;Description automatically generated"/>
+            <wp:cNvGraphicFramePr>
+              <a:graphicFrameLocks xmlns:a="http://schemas.openxmlformats.org/drawingml/2006/main" noChangeAspect="1"/>
+            </wp:cNvGraphicFramePr>
+            <a:graphic xmlns:a="http://schemas.openxmlformats.org/drawingml/2006/main">
+              <a:graphicData uri="http://schemas.openxmlformats.org/drawingml/2006/picture">
+                <pic:pic xmlns:pic="http://schemas.openxmlformats.org/drawingml/2006/picture">
+                  <pic:nvPicPr>
+                    <pic:cNvPr id="17" name="Picture 17" descr="Text&#10;&#10;Description automatically generated"/>
+                    <pic:cNvPicPr/>
+                  </pic:nvPicPr>
+                  <pic:blipFill>
+                    <a:blip r:embed="rId15"/>
+                    <a:stretch>
+                      <a:fillRect/>
+                    </a:stretch>
+                  </pic:blipFill>
+                  <pic:spPr>
+                    <a:xfrm>
+                      <a:off x="0" y="0"/>
+                      <a:ext cx="2787793" cy="990651"/>
+                    </a:xfrm>
+                    <a:prstGeom prst="rect">
+                      <a:avLst/>
+                    </a:prstGeom>
+                  </pic:spPr>
+                </pic:pic>
+              </a:graphicData>
+            </a:graphic>
+          </wp:inline>
+        </w:drawing>
+      </w:r>
+    </w:p>
+    <w:p>
+      <w:pPr>
+        <w:jc w:val="both"/>
+        <w:rPr>
+          <w:rFonts w:ascii="David" w:eastAsiaTheme="minorEastAsia" w:hAnsi="David" w:cs="David"/>
+          <w:i/>
+          <w:rtl/>
+        </w:rPr>
+      </w:pPr>
+      <w:r>
+        <w:rPr>
+          <w:rFonts w:ascii="David" w:hAnsi="David" w:cs="David" w:hint="cs"/>
+          <w:i/>
+          <w:rtl/>
+        </w:rPr>
+        <w:t xml:space="preserve">זהו בעצם הביטוי לפוטנציאל כאשר </w:t>
+      </w:r>
+      <m:oMath>
+        <m:r>
+          <w:rPr>
+            <w:rFonts w:ascii="Cambria Math" w:hAnsi="Cambria Math" w:cs="David"/>
+          </w:rPr>
+          <m:t>r</m:t>
+        </m:r>
+      </m:oMath>
+      <w:r>
+        <w:rPr>
+          <w:rFonts w:ascii="David" w:hAnsi="David" w:cs="David" w:hint="cs"/>
+          <w:i/>
+          <w:rtl/>
+        </w:rPr>
+        <w:t xml:space="preserve"> הינו המרחק על ציר </w:t>
+      </w:r>
+      <m:oMath>
+        <m:r>
+          <w:rPr>
+            <w:rFonts w:ascii="Cambria Math" w:hAnsi="Cambria Math" w:cs="David"/>
+          </w:rPr>
+          <m:t>y</m:t>
+        </m:r>
+      </m:oMath>
+      <w:r>
+        <w:rPr>
+          <w:rFonts w:ascii="David" w:eastAsiaTheme="minorEastAsia" w:hAnsi="David" w:cs="David" w:hint="cs"/>
+          <w:i/>
+          <w:rtl/>
+        </w:rPr>
+        <w:t xml:space="preserve"> ומכיוון ואנו מחפשים רק בכיוון המשיק לדיפול, הצבנו </w:t>
+      </w:r>
+      <m:oMath>
+        <m:r>
+          <w:rPr>
+            <w:rFonts w:ascii="Cambria Math" w:eastAsiaTheme="minorEastAsia" w:hAnsi="Cambria Math" w:cs="David"/>
+          </w:rPr>
+          <m:t>x=0</m:t>
+        </m:r>
+      </m:oMath>
+      <w:r>
+        <w:rPr>
+          <w:rFonts w:ascii="David" w:eastAsiaTheme="minorEastAsia" w:hAnsi="David" w:cs="David" w:hint="cs"/>
+          <w:i/>
+          <w:rtl/>
+        </w:rPr>
+        <w:t>.</w:t>
+      </w:r>
+    </w:p>
+    <w:p>
+      <w:pPr>
+        <w:jc w:val="both"/>
+        <w:rPr>
+          <w:rFonts w:ascii="David" w:hAnsi="David" w:cs="David" w:hint="cs"/>
+          <w:i/>
+          <w:rtl/>
+        </w:rPr>
+      </w:pPr>
+    </w:p>
+    <w:p>
+      <w:pPr>
+        <w:pStyle w:val="Heading4"/>
+        <w:jc w:val="both"/>
+        <w:rPr>
+          <w:rtl/>
+        </w:rPr>
+      </w:pPr>
+      <w:r>
+        <w:rPr>
+          <w:rFonts w:hint="cs"/>
+          <w:rtl/>
+        </w:rPr>
+        <w:t xml:space="preserve">סעיף </w:t>
+      </w:r>
+      <w:r>
+        <w:rPr>
+          <w:rFonts w:hint="cs"/>
+          <w:rtl/>
+        </w:rPr>
+        <w:t>ח</w:t>
+      </w:r>
+      <w:r>
+        <w:rPr>
+          <w:rFonts w:hint="cs"/>
+          <w:rtl/>
+        </w:rPr>
+        <w:t>'</w:t>
+      </w:r>
+    </w:p>
+    <w:p>
+      <w:pPr>
+        <w:jc w:val="center"/>
+        <w:rPr>
+          <w:rFonts w:ascii="David" w:hAnsi="David" w:cs="David"/>
+          <w:i/>
+        </w:rPr>
+      </w:pPr>
+      <w:r>
+        <w:rPr>
+          <w:rFonts w:ascii="David" w:hAnsi="David" w:cs="David"/>
+          <w:i/>
+          <w:rtl/>
+        </w:rPr>
+        <w:drawing>
+          <wp:inline distT="0" distB="0" distL="0" distR="0" wp14:anchorId="78D33FA5" wp14:editId="32F89126">
+            <wp:extent cx="2768742" cy="977950"/>
+            <wp:effectExtent l="0" t="0" r="0" b="0"/>
+            <wp:docPr id="19" name="Picture 19" descr="Text&#10;&#10;Description automatically generated with medium confidence"/>
+            <wp:cNvGraphicFramePr>
+              <a:graphicFrameLocks xmlns:a="http://schemas.openxmlformats.org/drawingml/2006/main" noChangeAspect="1"/>
+            </wp:cNvGraphicFramePr>
+            <a:graphic xmlns:a="http://schemas.openxmlformats.org/drawingml/2006/main">
+              <a:graphicData uri="http://schemas.openxmlformats.org/drawingml/2006/picture">
+                <pic:pic xmlns:pic="http://schemas.openxmlformats.org/drawingml/2006/picture">
+                  <pic:nvPicPr>
+                    <pic:cNvPr id="19" name="Picture 19" descr="Text&#10;&#10;Description automatically generated with medium confidence"/>
+                    <pic:cNvPicPr/>
+                  </pic:nvPicPr>
+                  <pic:blipFill>
+                    <a:blip r:embed="rId16"/>
+                    <a:stretch>
+                      <a:fillRect/>
+                    </a:stretch>
+                  </pic:blipFill>
+                  <pic:spPr>
+                    <a:xfrm>
+                      <a:off x="0" y="0"/>
+                      <a:ext cx="2768742" cy="977950"/>
+                    </a:xfrm>
+                    <a:prstGeom prst="rect">
+                      <a:avLst/>
+                    </a:prstGeom>
+                  </pic:spPr>
+                </pic:pic>
+              </a:graphicData>
+            </a:graphic>
+          </wp:inline>
+        </w:drawing>
+      </w:r>
+    </w:p>
+    <w:p>
+      <w:pPr>
+        <w:jc w:val="both"/>
+        <w:rPr>
+          <w:rFonts w:ascii="David" w:hAnsi="David" w:cs="David"/>
+          <w:i/>
+          <w:rtl/>
+        </w:rPr>
+      </w:pPr>
+    </w:p>
+    <w:p>
+      <w:pPr>
+        <w:pStyle w:val="Heading4"/>
+        <w:jc w:val="both"/>
+        <w:rPr>
+          <w:rtl/>
+        </w:rPr>
+      </w:pPr>
+      <w:r>
+        <w:rPr>
+          <w:rFonts w:hint="cs"/>
+          <w:rtl/>
+        </w:rPr>
+        <w:lastRenderedPageBreak/>
+        <w:t>סעיף ט'</w:t>
+      </w:r>
+    </w:p>
+    <w:p>
+      <w:pPr>
+        <w:jc w:val="center"/>
+        <w:rPr>
+          <w:rFonts w:ascii="David" w:hAnsi="David" w:cs="David"/>
+          <w:i/>
+          <w:rtl/>
+        </w:rPr>
+      </w:pPr>
+      <w:r>
+        <w:rPr>
+          <w:rFonts w:ascii="David" w:hAnsi="David" w:cs="David"/>
+          <w:i/>
+          <w:rtl/>
+        </w:rPr>
+        <w:drawing>
+          <wp:inline distT="0" distB="0" distL="0" distR="0" wp14:anchorId="12E205A5" wp14:editId="47F02972">
+            <wp:extent cx="3924300" cy="2506883"/>
+            <wp:effectExtent l="0" t="0" r="0" b="8255"/>
+            <wp:docPr id="18" name="Picture 18" descr="Chart&#10;&#10;Description automatically generated"/>
+            <wp:cNvGraphicFramePr>
+              <a:graphicFrameLocks xmlns:a="http://schemas.openxmlformats.org/drawingml/2006/main" noChangeAspect="1"/>
+            </wp:cNvGraphicFramePr>
+            <a:graphic xmlns:a="http://schemas.openxmlformats.org/drawingml/2006/main">
+              <a:graphicData uri="http://schemas.openxmlformats.org/drawingml/2006/picture">
+                <pic:pic xmlns:pic="http://schemas.openxmlformats.org/drawingml/2006/picture">
+                  <pic:nvPicPr>
+                    <pic:cNvPr id="18" name="Picture 18" descr="Chart&#10;&#10;Description automatically generated"/>
                     <pic:cNvPicPr/>
                   </pic:nvPicPr>
                   <pic:blipFill>
@@ -5993,7 +6862,7 @@
                   <pic:spPr>
                     <a:xfrm>
                       <a:off x="0" y="0"/>
-                      <a:ext cx="2730640" cy="387370"/>
+                      <a:ext cx="3931028" cy="2511181"/>
                     </a:xfrm>
                     <a:prstGeom prst="rect">
                       <a:avLst/>
@@ -6008,53 +6877,12 @@
     </w:p>
     <w:p>
       <w:pPr>
-        <w:jc w:val="both"/>
-        <w:rPr>
-          <w:rFonts w:ascii="David" w:hAnsi="David" w:cs="David"/>
-          <w:i/>
-          <w:rtl/>
-        </w:rPr>
-      </w:pPr>
-    </w:p>
-    <w:p>
-      <w:pPr>
         <w:pStyle w:val="Heading4"/>
         <w:jc w:val="both"/>
         <w:rPr>
           <w:rtl/>
         </w:rPr>
       </w:pPr>
-      <w:r>
-        <w:rPr>
-          <w:rFonts w:hint="cs"/>
-          <w:rtl/>
-        </w:rPr>
-        <w:t xml:space="preserve">סעיף </w:t>
-      </w:r>
-      <w:r>
-        <w:rPr>
-          <w:rFonts w:hint="cs"/>
-          <w:rtl/>
-        </w:rPr>
-        <w:t>ט</w:t>
-      </w:r>
-      <w:r>
-        <w:rPr>
-          <w:rFonts w:hint="cs"/>
-          <w:rtl/>
-        </w:rPr>
-        <w:t>'</w:t>
-      </w:r>
-    </w:p>
-    <w:p>
-      <w:pPr>
-        <w:jc w:val="both"/>
-        <w:rPr>
-          <w:rFonts w:ascii="David" w:hAnsi="David" w:cs="David"/>
-          <w:i/>
-          <w:rtl/>
-        </w:rPr>
-      </w:pPr>
     </w:p>
     <w:p>
       <w:pPr>
@@ -6069,21 +6897,7 @@
           <w:rFonts w:hint="cs"/>
           <w:rtl/>
         </w:rPr>
-        <w:t xml:space="preserve">סעיף </w:t>
-      </w:r>
-      <w:r>
-        <w:rPr>
-          <w:rFonts w:hint="cs"/>
-          <w:rtl/>
-        </w:rPr>
-        <w:t>י</w:t>
-      </w:r>
-      <w:r>
-        <w:rPr>
-          <w:rFonts w:hint="cs"/>
-          <w:rtl/>
-        </w:rPr>
-        <w:t>'</w:t>
+        <w:t>סעיף י'</w:t>
       </w:r>
     </w:p>
     <w:p>
@@ -6095,6 +6909,122 @@
           <w:rtl/>
         </w:rPr>
       </w:pPr>
+      <w:r>
+        <w:rPr>
+          <w:rFonts w:ascii="David" w:hAnsi="David" w:cs="David" w:hint="cs"/>
+          <w:i/>
+          <w:rtl/>
+        </w:rPr>
+        <w:t xml:space="preserve">הפוטנציאל שנובע מהמטען הנקודתי הולך כמו </w:t>
+      </w:r>
+      <m:oMath>
+        <m:f>
+          <m:fPr>
+            <m:ctrlPr>
+              <w:rPr>
+                <w:rFonts w:ascii="Cambria Math" w:hAnsi="Cambria Math" w:cs="David"/>
+                <w:i/>
+              </w:rPr>
+            </m:ctrlPr>
+          </m:fPr>
+          <m:num>
+            <m:r>
+              <w:rPr>
+                <w:rFonts w:ascii="Cambria Math" w:hAnsi="Cambria Math" w:cs="David"/>
+              </w:rPr>
+              <m:t>1</m:t>
+            </m:r>
+          </m:num>
+          <m:den>
+            <m:r>
+              <w:rPr>
+                <w:rFonts w:ascii="Cambria Math" w:hAnsi="Cambria Math" w:cs="David"/>
+              </w:rPr>
+              <m:t>r</m:t>
+            </m:r>
+          </m:den>
+        </m:f>
+      </m:oMath>
+      <w:r>
+        <w:rPr>
+          <w:rFonts w:ascii="David" w:hAnsi="David" w:cs="David" w:hint="cs"/>
+          <w:i/>
+          <w:rtl/>
+        </w:rPr>
+        <w:t xml:space="preserve"> בהתאם לגרף הכחול. הפוטנציאל של הדיפול</w:t>
+      </w:r>
+      <w:r>
+        <w:rPr>
+          <w:rFonts w:ascii="David" w:hAnsi="David" w:cs="David" w:hint="cs"/>
+          <w:i/>
+          <w:rtl/>
+        </w:rPr>
+        <w:t xml:space="preserve"> (הגרף הכתום)</w:t>
+      </w:r>
+      <w:r>
+        <w:rPr>
+          <w:rFonts w:ascii="David" w:hAnsi="David" w:cs="David" w:hint="cs"/>
+          <w:i/>
+          <w:rtl/>
+        </w:rPr>
+        <w:t xml:space="preserve"> כאשר </w:t>
+      </w:r>
+      <m:oMath>
+        <m:r>
+          <w:rPr>
+            <w:rFonts w:ascii="Cambria Math" w:hAnsi="Cambria Math" w:cs="David"/>
+          </w:rPr>
+          <m:t>r≫d</m:t>
+        </m:r>
+      </m:oMath>
+      <w:r>
+        <w:rPr>
+          <w:rFonts w:ascii="David" w:hAnsi="David" w:cs="David" w:hint="cs"/>
+          <w:i/>
+          <w:rtl/>
+        </w:rPr>
+        <w:t xml:space="preserve"> הוא כמו של מטען נקודתי עם מטען </w:t>
+      </w:r>
+      <m:oMath>
+        <m:r>
+          <w:rPr>
+            <w:rFonts w:ascii="Cambria Math" w:hAnsi="Cambria Math" w:cs="David"/>
+          </w:rPr>
+          <m:t>q+</m:t>
+        </m:r>
+        <m:d>
+          <m:dPr>
+            <m:ctrlPr>
+              <w:rPr>
+                <w:rFonts w:ascii="Cambria Math" w:hAnsi="Cambria Math" w:cs="David"/>
+                <w:i/>
+              </w:rPr>
+            </m:ctrlPr>
+          </m:dPr>
+          <m:e>
+            <m:r>
+              <w:rPr>
+                <w:rFonts w:ascii="Cambria Math" w:hAnsi="Cambria Math" w:cs="David"/>
+              </w:rPr>
+              <m:t>-q</m:t>
+            </m:r>
+          </m:e>
+        </m:d>
+        <m:r>
+          <w:rPr>
+            <w:rFonts w:ascii="Cambria Math" w:hAnsi="Cambria Math" w:cs="David"/>
+          </w:rPr>
+          <m:t>=0</m:t>
+        </m:r>
+      </m:oMath>
+      <w:r>
+        <w:rPr>
+          <w:rFonts w:ascii="David" w:eastAsiaTheme="minorEastAsia" w:hAnsi="David" w:cs="David" w:hint="cs"/>
+          <w:i/>
+          <w:rtl/>
+        </w:rPr>
+        <w:t>.</w:t>
+      </w:r>
     </w:p>
     <w:sectPr>
       <w:pgSz w:w="11906" w:h="16838"/>
@@ -6106,57 +7036,6 @@
     </w:sectPr>
   </w:body>
 </w:document>
-</file>
-
-<file path=word/comments.xml><?xml version="1.0" encoding="utf-8"?>
-<w:comments xmlns:wpc="http://schemas.microsoft.com/office/word/2010/wordprocessingCanvas" xmlns:cx="http://schemas.microsoft.com/office/drawing/2014/chartex" xmlns:cx1="http://schemas.microsoft.com/office/drawing/2015/9/8/chartex" xmlns:cx2="http://schemas.microsoft.com/office/drawing/2015/10/21/chartex" xmlns:cx3="http://schemas.microsoft.com/office/drawing/2016/5/9/chartex" xmlns:cx4="http://schemas.microsoft.com/office/drawing/2016/5/10/chartex" xmlns:cx5="http://schemas.microsoft.com/office/drawing/2016/5/11/chartex" xmlns:cx6="http://schemas.microsoft.com/office/drawing/2016/5/12/chartex" xmlns:cx7="http://schemas.microsoft.com/office/drawing/2016/5/13/chartex" xmlns:cx8="http://schemas.microsoft.com/office/drawing/2016/5/14/chartex" xmlns:mc="http://schemas.openxmlformats.org/markup-compatibility/2006" xmlns:aink="http://schemas.microsoft.com/office/drawing/2016/ink" xmlns:am3d="http://schemas.microsoft.com/office/drawing/2017/model3d" xmlns:o="urn:schemas-microsoft-com:office:office" xmlns:r="http://schemas.openxmlformats.org/officeDocument/2006/relationships" xmlns:m="http://schemas.openxmlformats.org/officeDocument/2006/math" xmlns:v="urn:schemas-microsoft-com:vml" xmlns:wp14="http://schemas.microsoft.com/office/word/2010/wordprocessingDrawing" xmlns:wp="http://schemas.openxmlformats.org/drawingml/2006/wordprocessingDrawing" xmlns:w10="urn:schemas-microsoft-com:office:word" xmlns:w="http://schemas.openxmlformats.org/wordprocessingml/2006/main" xmlns:w14="http://schemas.microsoft.com/office/word/2010/wordml" xmlns:w15="http://schemas.microsoft.com/office/word/2012/wordml" xmlns:w16cex="http://schemas.microsoft.com/office/word/2018/wordml/cex" xmlns:w16cid="http://schemas.microsoft.com/office/word/2016/wordml/cid" xmlns:w16="http://schemas.microsoft.com/office/word/2018/wordml" xmlns:w16sdtdh="http://schemas.microsoft.com/office/word/2020/wordml/sdtdatahash" xmlns:w16se="http://schemas.microsoft.com/office/word/2015/wordml/symex" xmlns:wpg="http://schemas.microsoft.com/office/word/2010/wordprocessingGroup" xmlns:wpi="http://schemas.microsoft.com/office/word/2010/wordprocessingInk" xmlns:wne="http://schemas.microsoft.com/office/word/2006/wordml" xmlns:wps="http://schemas.microsoft.com/office/word/2010/wordprocessingShape" mc:Ignorable="w14 w15 w16se w16cid w16 w16cex w16sdtdh wp14">
-  <w:comment w:id="0" w:author="Shaked Lubin" w:date="2021-05-08T18:32:00Z" w:initials="SL">
-    <w:p>
-      <w:pPr>
-        <w:pStyle w:val="CommentText"/>
-      </w:pPr>
-      <w:r>
-        <w:rPr>
-          <w:rStyle w:val="CommentReference"/>
-        </w:rPr>
-        <w:annotationRef/>
-      </w:r>
-      <w:r>
-        <w:rPr>
-          <w:rFonts w:hint="cs"/>
-          <w:rtl/>
-        </w:rPr>
-        <w:t>להשלים</w:t>
-      </w:r>
-    </w:p>
-  </w:comment>
-</w:comments>
-</file>
-
-<file path=word/commentsExtended.xml><?xml version="1.0" encoding="utf-8"?>
-<w15:commentsEx xmlns:wpc="http://schemas.microsoft.com/office/word/2010/wordprocessingCanvas" xmlns:cx="http://schemas.microsoft.com/office/drawing/2014/chartex" xmlns:cx1="http://schemas.microsoft.com/office/drawing/2015/9/8/chartex" xmlns:cx2="http://schemas.microsoft.com/office/drawing/2015/10/21/chartex" xmlns:cx3="http://schemas.microsoft.com/office/drawing/2016/5/9/chartex" xmlns:cx4="http://schemas.microsoft.com/office/drawing/2016/5/10/chartex" xmlns:cx5="http://schemas.microsoft.com/office/drawing/2016/5/11/chartex" xmlns:cx6="http://schemas.microsoft.com/office/drawing/2016/5/12/chartex" xmlns:cx7="http://schemas.microsoft.com/office/drawing/2016/5/13/chartex" xmlns:cx8="http://schemas.microsoft.com/office/drawing/2016/5/14/chartex" xmlns:mc="http://schemas.openxmlformats.org/markup-compatibility/2006" xmlns:aink="http://schemas.microsoft.com/office/drawing/2016/ink" xmlns:am3d="http://schemas.microsoft.com/office/drawing/2017/model3d" xmlns:o="urn:schemas-microsoft-com:office:office" xmlns:r="http://schemas.openxmlformats.org/officeDocument/2006/relationships" xmlns:m="http://schemas.openxmlformats.org/officeDocument/2006/math" xmlns:v="urn:schemas-microsoft-com:vml" xmlns:wp14="http://schemas.microsoft.com/office/word/2010/wordprocessingDrawing" xmlns:wp="http://schemas.openxmlformats.org/drawingml/2006/wordprocessingDrawing" xmlns:w10="urn:schemas-microsoft-com:office:word" xmlns:w="http://schemas.openxmlformats.org/wordprocessingml/2006/main" xmlns:w14="http://schemas.microsoft.com/office/word/2010/wordml" xmlns:w15="http://schemas.microsoft.com/office/word/2012/wordml" xmlns:w16cex="http://schemas.microsoft.com/office/word/2018/wordml/cex" xmlns:w16cid="http://schemas.microsoft.com/office/word/2016/wordml/cid" xmlns:w16="http://schemas.microsoft.com/office/word/2018/wordml" xmlns:w16sdtdh="http://schemas.microsoft.com/office/word/2020/wordml/sdtdatahash" xmlns:w16se="http://schemas.microsoft.com/office/word/2015/wordml/symex" xmlns:wpg="http://schemas.microsoft.com/office/word/2010/wordprocessingGroup" xmlns:wpi="http://schemas.microsoft.com/office/word/2010/wordprocessingInk" xmlns:wne="http://schemas.microsoft.com/office/word/2006/wordml" xmlns:wps="http://schemas.microsoft.com/office/word/2010/wordprocessingShape" mc:Ignorable="w14 w15 w16se w16cid w16 w16cex w16sdtdh wp14">
-  <w15:commentEx w15:paraId="7C96958C" w15:done="0"/>
-</w15:commentsEx>
-</file>
-
-<file path=word/commentsExtensible.xml><?xml version="1.0" encoding="utf-8"?>
-<w16cex:commentsExtensible xmlns:wpc="http://schemas.microsoft.com/office/word/2010/wordprocessingCanvas" xmlns:cx="http://schemas.microsoft.com/office/drawing/2014/chartex" xmlns:cx1="http://schemas.microsoft.com/office/drawing/2015/9/8/chartex" xmlns:cx2="http://schemas.microsoft.com/office/drawing/2015/10/21/chartex" xmlns:cx3="http://schemas.microsoft.com/office/drawing/2016/5/9/chartex" xmlns:cx4="http://schemas.microsoft.com/office/drawing/2016/5/10/chartex" xmlns:cx5="http://schemas.microsoft.com/office/drawing/2016/5/11/chartex" xmlns:cx6="http://schemas.microsoft.com/office/drawing/2016/5/12/chartex" xmlns:cx7="http://schemas.microsoft.com/office/drawing/2016/5/13/chartex" xmlns:cx8="http://schemas.microsoft.com/office/drawing/2016/5/14/chartex" xmlns:mc="http://schemas.openxmlformats.org/markup-compatibility/2006" xmlns:aink="http://schemas.microsoft.com/office/drawing/2016/ink" xmlns:am3d="http://schemas.microsoft.com/office/drawing/2017/model3d" xmlns:o="urn:schemas-microsoft-com:office:office" xmlns:r="http://schemas.openxmlformats.org/officeDocument/2006/relationships" xmlns:m="http://schemas.openxmlformats.org/officeDocument/2006/math" xmlns:v="urn:schemas-microsoft-com:vml" xmlns:wp14="http://schemas.microsoft.com/office/word/2010/wordprocessingDrawing" xmlns:wp="http://schemas.openxmlformats.org/drawingml/2006/wordprocessingDrawing" xmlns:w10="urn:schemas-microsoft-com:office:word" xmlns:w="http://schemas.openxmlformats.org/wordprocessingml/2006/main" xmlns:w14="http://schemas.microsoft.com/office/word/2010/wordml" xmlns:w15="http://schemas.microsoft.com/office/word/2012/wordml" xmlns:w16cex="http://schemas.microsoft.com/office/word/2018/wordml/cex" xmlns:w16cid="http://schemas.microsoft.com/office/word/2016/wordml/cid" xmlns:w16="http://schemas.microsoft.com/office/word/2018/wordml" xmlns:w16sdtdh="http://schemas.microsoft.com/office/word/2020/wordml/sdtdatahash" xmlns:w16se="http://schemas.microsoft.com/office/word/2015/wordml/symex" xmlns:wpg="http://schemas.microsoft.com/office/word/2010/wordprocessingGroup" xmlns:wpi="http://schemas.microsoft.com/office/word/2010/wordprocessingInk" xmlns:wne="http://schemas.microsoft.com/office/word/2006/wordml" xmlns:wps="http://schemas.microsoft.com/office/word/2010/wordprocessingShape" mc:Ignorable="w14 w15 w16se w16cid w16 w16cex w16sdtdh wp14">
-  <w16cex:commentExtensible w16cex:durableId="244157D0" w16cex:dateUtc="2021-05-08T15:32:00Z"/>
-</w16cex:commentsExtensible>
-</file>
-
-<file path=word/commentsIds.xml><?xml version="1.0" encoding="utf-8"?>
-<w16cid:commentsIds xmlns:wpc="http://schemas.microsoft.com/office/word/2010/wordprocessingCanvas" xmlns:cx="http://schemas.microsoft.com/office/drawing/2014/chartex" xmlns:cx1="http://schemas.microsoft.com/office/drawing/2015/9/8/chartex" xmlns:cx2="http://schemas.microsoft.com/office/drawing/2015/10/21/chartex" xmlns:cx3="http://schemas.microsoft.com/office/drawing/2016/5/9/chartex" xmlns:cx4="http://schemas.microsoft.com/office/drawing/2016/5/10/chartex" xmlns:cx5="http://schemas.microsoft.com/office/drawing/2016/5/11/chartex" xmlns:cx6="http://schemas.microsoft.com/office/drawing/2016/5/12/chartex" xmlns:cx7="http://schemas.microsoft.com/office/drawing/2016/5/13/chartex" xmlns:cx8="http://schemas.microsoft.com/office/drawing/2016/5/14/chartex" xmlns:mc="http://schemas.openxmlformats.org/markup-compatibility/2006" xmlns:aink="http://schemas.microsoft.com/office/drawing/2016/ink" xmlns:am3d="http://schemas.microsoft.com/office/drawing/2017/model3d" xmlns:o="urn:schemas-microsoft-com:office:office" xmlns:r="http://schemas.openxmlformats.org/officeDocument/2006/relationships" xmlns:m="http://schemas.openxmlformats.org/officeDocument/2006/math" xmlns:v="urn:schemas-microsoft-com:vml" xmlns:wp14="http://schemas.microsoft.com/office/word/2010/wordprocessingDrawing" xmlns:wp="http://schemas.openxmlformats.org/drawingml/2006/wordprocessingDrawing" xmlns:w10="urn:schemas-microsoft-com:office:word" xmlns:w="http://schemas.openxmlformats.org/wordprocessingml/2006/main" xmlns:w14="http://schemas.microsoft.com/office/word/2010/wordml" xmlns:w15="http://schemas.microsoft.com/office/word/2012/wordml" xmlns:w16cex="http://schemas.microsoft.com/office/word/2018/wordml/cex" xmlns:w16cid="http://schemas.microsoft.com/office/word/2016/wordml/cid" xmlns:w16="http://schemas.microsoft.com/office/word/2018/wordml" xmlns:w16sdtdh="http://schemas.microsoft.com/office/word/2020/wordml/sdtdatahash" xmlns:w16se="http://schemas.microsoft.com/office/word/2015/wordml/symex" xmlns:wpg="http://schemas.microsoft.com/office/word/2010/wordprocessingGroup" xmlns:wpi="http://schemas.microsoft.com/office/word/2010/wordprocessingInk" xmlns:wne="http://schemas.microsoft.com/office/word/2006/wordml" xmlns:wps="http://schemas.microsoft.com/office/word/2010/wordprocessingShape" mc:Ignorable="w14 w15 w16se w16cid w16 w16cex w16sdtdh wp14">
-  <w16cid:commentId w16cid:paraId="7C96958C" w16cid:durableId="244157D0"/>
-</w16cid:commentsIds>
-</file>
-
-<file path=word/people.xml><?xml version="1.0" encoding="utf-8"?>
-<w15:people xmlns:wpc="http://schemas.microsoft.com/office/word/2010/wordprocessingCanvas" xmlns:cx="http://schemas.microsoft.com/office/drawing/2014/chartex" xmlns:cx1="http://schemas.microsoft.com/office/drawing/2015/9/8/chartex" xmlns:cx2="http://schemas.microsoft.com/office/drawing/2015/10/21/chartex" xmlns:cx3="http://schemas.microsoft.com/office/drawing/2016/5/9/chartex" xmlns:cx4="http://schemas.microsoft.com/office/drawing/2016/5/10/chartex" xmlns:cx5="http://schemas.microsoft.com/office/drawing/2016/5/11/chartex" xmlns:cx6="http://schemas.microsoft.com/office/drawing/2016/5/12/chartex" xmlns:cx7="http://schemas.microsoft.com/office/drawing/2016/5/13/chartex" xmlns:cx8="http://schemas.microsoft.com/office/drawing/2016/5/14/chartex" xmlns:mc="http://schemas.openxmlformats.org/markup-compatibility/2006" xmlns:aink="http://schemas.microsoft.com/office/drawing/2016/ink" xmlns:am3d="http://schemas.microsoft.com/office/drawing/2017/model3d" xmlns:o="urn:schemas-microsoft-com:office:office" xmlns:r="http://schemas.openxmlformats.org/officeDocument/2006/relationships" xmlns:m="http://schemas.openxmlformats.org/officeDocument/2006/math" xmlns:v="urn:schemas-microsoft-com:vml" xmlns:wp14="http://schemas.microsoft.com/office/word/2010/wordprocessingDrawing" xmlns:wp="http://schemas.openxmlformats.org/drawingml/2006/wordprocessingDrawing" xmlns:w10="urn:schemas-microsoft-com:office:word" xmlns:w="http://schemas.openxmlformats.org/wordprocessingml/2006/main" xmlns:w14="http://schemas.microsoft.com/office/word/2010/wordml" xmlns:w15="http://schemas.microsoft.com/office/word/2012/wordml" xmlns:w16cex="http://schemas.microsoft.com/office/word/2018/wordml/cex" xmlns:w16cid="http://schemas.microsoft.com/office/word/2016/wordml/cid" xmlns:w16="http://schemas.microsoft.com/office/word/2018/wordml" xmlns:w16sdtdh="http://schemas.microsoft.com/office/word/2020/wordml/sdtdatahash" xmlns:w16se="http://schemas.microsoft.com/office/word/2015/wordml/symex" xmlns:wpg="http://schemas.microsoft.com/office/word/2010/wordprocessingGroup" xmlns:wpi="http://schemas.microsoft.com/office/word/2010/wordprocessingInk" xmlns:wne="http://schemas.microsoft.com/office/word/2006/wordml" xmlns:wps="http://schemas.microsoft.com/office/word/2010/wordprocessingShape" mc:Ignorable="w14 w15 w16se w16cid w16 w16cex w16sdtdh wp14">
-  <w15:person w15:author="Shaked Lubin">
-    <w15:presenceInfo w15:providerId="Windows Live" w15:userId="b8927da1f13c2969"/>
-  </w15:person>
-</w15:people>
 </file>
 
 <file path=word/styles.xml><?xml version="1.0" encoding="utf-8"?>

--- a/src/Project1/שדות - מטלה 1.docx
+++ b/src/Project1/שדות - מטלה 1.docx
@@ -2813,6 +2813,7 @@
       <w:r>
         <w:rPr>
           <w:rFonts w:cs="Arial"/>
+          <w:noProof/>
           <w:rtl/>
         </w:rPr>
         <w:drawing>
@@ -2871,7 +2872,6 @@
     <w:p>
       <w:pPr>
         <w:rPr>
-          <w:rFonts w:hint="cs"/>
           <w:i/>
           <w:rtl/>
         </w:rPr>
@@ -3187,13 +3187,7 @@
             <w:rPr>
               <w:rFonts w:ascii="Cambria Math" w:hAnsi="Cambria Math"/>
             </w:rPr>
-            <m:t>=</m:t>
-          </m:r>
-          <m:r>
-            <w:rPr>
-              <w:rFonts w:ascii="Cambria Math" w:hAnsi="Cambria Math"/>
-            </w:rPr>
-            <m:t>kq⋅</m:t>
+            <m:t>=kq⋅</m:t>
           </m:r>
           <m:d>
             <m:dPr>
@@ -3401,13 +3395,7 @@
             <w:rPr>
               <w:rFonts w:ascii="Cambria Math" w:hAnsi="Cambria Math"/>
             </w:rPr>
-            <m:t>=</m:t>
-          </m:r>
-          <m:r>
-            <w:rPr>
-              <w:rFonts w:ascii="Cambria Math" w:hAnsi="Cambria Math"/>
-            </w:rPr>
-            <m:t>kq⋅</m:t>
+            <m:t>=kq⋅</m:t>
           </m:r>
           <m:d>
             <m:dPr>
@@ -3936,13 +3924,7 @@
                                     <w:rPr>
                                       <w:rFonts w:ascii="Cambria Math" w:hAnsi="Cambria Math"/>
                                     </w:rPr>
-                                    <m:t>y</m:t>
-                                  </m:r>
-                                  <m:r>
-                                    <w:rPr>
-                                      <w:rFonts w:ascii="Cambria Math" w:hAnsi="Cambria Math"/>
-                                    </w:rPr>
-                                    <m:t>-</m:t>
+                                    <m:t>y-</m:t>
                                   </m:r>
                                   <m:f>
                                     <m:fPr>
@@ -4393,13 +4375,7 @@
                         <w:rPr>
                           <w:rFonts w:ascii="Cambria Math" w:hAnsi="Cambria Math"/>
                         </w:rPr>
-                        <m:t>y</m:t>
-                      </m:r>
-                      <m:r>
-                        <w:rPr>
-                          <w:rFonts w:ascii="Cambria Math" w:hAnsi="Cambria Math"/>
-                        </w:rPr>
-                        <m:t>-</m:t>
+                        <m:t>y-</m:t>
                       </m:r>
                       <m:f>
                         <m:fPr>
@@ -5470,7 +5446,7 @@
     <w:p>
       <w:pPr>
         <w:rPr>
-          <w:rFonts w:eastAsiaTheme="minorEastAsia" w:hint="cs"/>
+          <w:rFonts w:eastAsiaTheme="minorEastAsia"/>
           <w:i/>
           <w:rtl/>
           <w:lang w:val="en-CA"/>
@@ -5496,27 +5472,14 @@
           <w:rPr>
             <w:rFonts w:ascii="Cambria Math" w:eastAsiaTheme="minorEastAsia" w:hAnsi="Cambria Math"/>
           </w:rPr>
-          <m:t>q=16</m:t>
-        </m:r>
-        <m:r>
-          <w:rPr>
-            <w:rFonts w:ascii="Cambria Math" w:eastAsiaTheme="minorEastAsia" w:hAnsi="Cambria Math"/>
-          </w:rPr>
-          <m:t>nC</m:t>
+          <m:t>q=16nC</m:t>
         </m:r>
         <m:r>
           <w:rPr>
             <w:rFonts w:ascii="Cambria Math" w:eastAsiaTheme="minorEastAsia" w:hAnsi="Cambria Math"/>
             <w:lang w:val="en-CA"/>
           </w:rPr>
-          <m:t>, d=2μm, k=</m:t>
-        </m:r>
-        <m:r>
-          <w:rPr>
-            <w:rFonts w:ascii="Cambria Math" w:eastAsiaTheme="minorEastAsia" w:hAnsi="Cambria Math"/>
-            <w:lang w:val="en-CA"/>
-          </w:rPr>
-          <m:t>9⋅</m:t>
+          <m:t>, d=2μm, k=9⋅</m:t>
         </m:r>
         <m:f>
           <m:fPr>
@@ -5646,7 +5609,7 @@
       <w:pPr>
         <w:jc w:val="center"/>
         <w:rPr>
-          <w:rFonts w:eastAsiaTheme="minorEastAsia" w:hint="cs"/>
+          <w:rFonts w:eastAsiaTheme="minorEastAsia"/>
           <w:i/>
         </w:rPr>
       </w:pPr>
@@ -6011,15 +5974,16 @@
       <w:pPr>
         <w:jc w:val="center"/>
         <w:rPr>
-          <w:rFonts w:ascii="David" w:hAnsi="David" w:cs="David" w:hint="cs"/>
-          <w:i/>
-          <w:rtl/>
-        </w:rPr>
-      </w:pPr>
-      <w:r>
-        <w:rPr>
           <w:rFonts w:ascii="David" w:hAnsi="David" w:cs="David"/>
           <w:i/>
+          <w:rtl/>
+        </w:rPr>
+      </w:pPr>
+      <w:r>
+        <w:rPr>
+          <w:rFonts w:ascii="David" w:hAnsi="David" w:cs="David"/>
+          <w:i/>
+          <w:noProof/>
           <w:rtl/>
         </w:rPr>
         <w:drawing>
@@ -6079,41 +6043,41 @@
       <w:pPr>
         <w:jc w:val="both"/>
         <w:rPr>
+          <w:rFonts w:ascii="David" w:eastAsiaTheme="minorEastAsia" w:hAnsi="David" w:cs="David"/>
+          <w:i/>
+          <w:rtl/>
+        </w:rPr>
+      </w:pPr>
+      <w:r>
+        <w:rPr>
+          <w:rFonts w:ascii="David" w:hAnsi="David" w:cs="David" w:hint="cs"/>
+          <w:i/>
+          <w:rtl/>
+        </w:rPr>
+        <w:t>נחשב בעזרת סופרפוזיציה של פוטנציאלי המטענים</w:t>
+      </w:r>
+      <w:r>
+        <w:rPr>
+          <w:rFonts w:ascii="David" w:hAnsi="David" w:cs="David" w:hint="cs"/>
+          <w:i/>
+          <w:rtl/>
+        </w:rPr>
+        <w:t xml:space="preserve"> (באופן דומה לחישוב השדה החשמלי)</w:t>
+      </w:r>
+      <w:r>
+        <w:rPr>
+          <w:rFonts w:ascii="David" w:hAnsi="David" w:cs="David" w:hint="cs"/>
+          <w:i/>
+          <w:rtl/>
+        </w:rPr>
+        <w:t xml:space="preserve"> </w:t>
+      </w:r>
+      <w:r>
+        <w:rPr>
           <w:rFonts w:ascii="David" w:eastAsiaTheme="minorEastAsia" w:hAnsi="David" w:cs="David" w:hint="cs"/>
           <w:i/>
           <w:rtl/>
         </w:rPr>
-      </w:pPr>
-      <w:r>
-        <w:rPr>
-          <w:rFonts w:ascii="David" w:hAnsi="David" w:cs="David" w:hint="cs"/>
-          <w:i/>
-          <w:rtl/>
-        </w:rPr>
-        <w:t>נחשב בעזרת סופרפוזיציה של פוטנציאלי המטענים</w:t>
-      </w:r>
-      <w:r>
-        <w:rPr>
-          <w:rFonts w:ascii="David" w:hAnsi="David" w:cs="David" w:hint="cs"/>
-          <w:i/>
-          <w:rtl/>
-        </w:rPr>
-        <w:t xml:space="preserve"> (באופן דומה לחישוב השדה החשמלי)</w:t>
-      </w:r>
-      <w:r>
-        <w:rPr>
-          <w:rFonts w:ascii="David" w:hAnsi="David" w:cs="David" w:hint="cs"/>
-          <w:i/>
-          <w:rtl/>
-        </w:rPr>
-        <w:t xml:space="preserve"> </w:t>
-      </w:r>
-      <w:r>
-        <w:rPr>
-          <w:rFonts w:ascii="David" w:eastAsiaTheme="minorEastAsia" w:hAnsi="David" w:cs="David" w:hint="cs"/>
-          <w:i/>
-          <w:rtl/>
-        </w:rPr>
         <w:t>:</w:t>
       </w:r>
     </w:p>
@@ -6121,7 +6085,7 @@
       <w:pPr>
         <w:jc w:val="center"/>
         <w:rPr>
-          <w:rFonts w:ascii="David" w:hAnsi="David" w:cs="David" w:hint="cs"/>
+          <w:rFonts w:ascii="David" w:hAnsi="David" w:cs="David"/>
           <w:i/>
           <w:rtl/>
         </w:rPr>
@@ -6259,7 +6223,7 @@
       <w:pPr>
         <w:jc w:val="both"/>
         <w:rPr>
-          <w:rFonts w:ascii="David" w:eastAsiaTheme="minorEastAsia" w:hAnsi="David" w:cs="David" w:hint="cs"/>
+          <w:rFonts w:ascii="David" w:eastAsiaTheme="minorEastAsia" w:hAnsi="David" w:cs="David"/>
           <w:i/>
           <w:rtl/>
         </w:rPr>
@@ -6600,6 +6564,7 @@
       <w:r>
         <w:rPr>
           <w:rFonts w:cs="Arial"/>
+          <w:noProof/>
           <w:rtl/>
         </w:rPr>
         <w:drawing>
@@ -6709,7 +6674,7 @@
       <w:pPr>
         <w:jc w:val="both"/>
         <w:rPr>
-          <w:rFonts w:ascii="David" w:hAnsi="David" w:cs="David" w:hint="cs"/>
+          <w:rFonts w:ascii="David" w:hAnsi="David" w:cs="David"/>
           <w:i/>
           <w:rtl/>
         </w:rPr>
@@ -6757,6 +6722,7 @@
         <w:rPr>
           <w:rFonts w:ascii="David" w:hAnsi="David" w:cs="David"/>
           <w:i/>
+          <w:noProof/>
           <w:rtl/>
         </w:rPr>
         <w:drawing>
@@ -6836,6 +6802,7 @@
         <w:rPr>
           <w:rFonts w:ascii="David" w:hAnsi="David" w:cs="David"/>
           <w:i/>
+          <w:noProof/>
           <w:rtl/>
         </w:rPr>
         <w:drawing>
@@ -6904,9 +6871,8 @@
       <w:pPr>
         <w:jc w:val="both"/>
         <w:rPr>
-          <w:rFonts w:ascii="David" w:hAnsi="David" w:cs="David" w:hint="cs"/>
+          <w:rFonts w:ascii="David" w:eastAsiaTheme="minorEastAsia" w:hAnsi="David" w:cs="David"/>
           <w:i/>
-          <w:rtl/>
         </w:rPr>
       </w:pPr>
       <w:r>
@@ -7025,6 +6991,2503 @@
         </w:rPr>
         <w:t>.</w:t>
       </w:r>
+    </w:p>
+    <w:p>
+      <w:pPr>
+        <w:jc w:val="both"/>
+        <w:rPr>
+          <w:rFonts w:ascii="David" w:eastAsiaTheme="minorEastAsia" w:hAnsi="David" w:cs="David"/>
+          <w:i/>
+        </w:rPr>
+      </w:pPr>
+    </w:p>
+    <w:p>
+      <w:pPr>
+        <w:jc w:val="both"/>
+        <w:rPr>
+          <w:rFonts w:ascii="David" w:eastAsiaTheme="minorEastAsia" w:hAnsi="David" w:cs="David"/>
+          <w:i/>
+        </w:rPr>
+      </w:pPr>
+    </w:p>
+    <w:p>
+      <w:pPr>
+        <w:jc w:val="both"/>
+        <w:rPr>
+          <w:rFonts w:ascii="David" w:eastAsiaTheme="minorEastAsia" w:hAnsi="David" w:cs="David"/>
+          <w:i/>
+        </w:rPr>
+      </w:pPr>
+    </w:p>
+    <w:p>
+      <w:pPr>
+        <w:jc w:val="both"/>
+        <w:rPr>
+          <w:rFonts w:ascii="David" w:eastAsiaTheme="minorEastAsia" w:hAnsi="David" w:cs="David"/>
+          <w:i/>
+        </w:rPr>
+      </w:pPr>
+    </w:p>
+    <w:p>
+      <w:pPr>
+        <w:jc w:val="both"/>
+        <w:rPr>
+          <w:rFonts w:ascii="David" w:eastAsiaTheme="minorEastAsia" w:hAnsi="David" w:cs="David"/>
+          <w:i/>
+        </w:rPr>
+      </w:pPr>
+    </w:p>
+    <w:p>
+      <w:pPr>
+        <w:jc w:val="both"/>
+        <w:rPr>
+          <w:rFonts w:ascii="David" w:eastAsiaTheme="minorEastAsia" w:hAnsi="David" w:cs="David"/>
+          <w:i/>
+        </w:rPr>
+      </w:pPr>
+    </w:p>
+    <w:p>
+      <w:pPr>
+        <w:jc w:val="both"/>
+        <w:rPr>
+          <w:rFonts w:ascii="David" w:eastAsiaTheme="minorEastAsia" w:hAnsi="David" w:cs="David"/>
+          <w:i/>
+        </w:rPr>
+      </w:pPr>
+    </w:p>
+    <w:p>
+      <w:pPr>
+        <w:jc w:val="both"/>
+        <w:rPr>
+          <w:rFonts w:ascii="David" w:eastAsiaTheme="minorEastAsia" w:hAnsi="David" w:cs="David"/>
+          <w:i/>
+        </w:rPr>
+      </w:pPr>
+    </w:p>
+    <w:p>
+      <w:pPr>
+        <w:jc w:val="both"/>
+        <w:rPr>
+          <w:rFonts w:ascii="David" w:eastAsiaTheme="minorEastAsia" w:hAnsi="David" w:cs="David"/>
+          <w:i/>
+        </w:rPr>
+      </w:pPr>
+    </w:p>
+    <w:p>
+      <w:pPr>
+        <w:jc w:val="both"/>
+        <w:rPr>
+          <w:rFonts w:ascii="David" w:eastAsiaTheme="minorEastAsia" w:hAnsi="David" w:cs="David"/>
+          <w:i/>
+        </w:rPr>
+      </w:pPr>
+    </w:p>
+    <w:p>
+      <w:pPr>
+        <w:jc w:val="both"/>
+        <w:rPr>
+          <w:rFonts w:ascii="David" w:eastAsiaTheme="minorEastAsia" w:hAnsi="David" w:cs="David"/>
+          <w:i/>
+        </w:rPr>
+      </w:pPr>
+    </w:p>
+    <w:p>
+      <w:pPr>
+        <w:jc w:val="both"/>
+        <w:rPr>
+          <w:rFonts w:ascii="David" w:eastAsiaTheme="minorEastAsia" w:hAnsi="David" w:cs="David"/>
+          <w:i/>
+        </w:rPr>
+      </w:pPr>
+    </w:p>
+    <w:p>
+      <w:pPr>
+        <w:jc w:val="both"/>
+        <w:rPr>
+          <w:rFonts w:ascii="David" w:eastAsiaTheme="minorEastAsia" w:hAnsi="David" w:cs="David"/>
+          <w:i/>
+        </w:rPr>
+      </w:pPr>
+    </w:p>
+    <w:p>
+      <w:pPr>
+        <w:jc w:val="both"/>
+        <w:rPr>
+          <w:rFonts w:ascii="David" w:eastAsiaTheme="minorEastAsia" w:hAnsi="David" w:cs="David"/>
+          <w:i/>
+        </w:rPr>
+      </w:pPr>
+    </w:p>
+    <w:p>
+      <w:pPr>
+        <w:jc w:val="both"/>
+        <w:rPr>
+          <w:rFonts w:ascii="David" w:eastAsiaTheme="minorEastAsia" w:hAnsi="David" w:cs="David"/>
+          <w:i/>
+        </w:rPr>
+      </w:pPr>
+    </w:p>
+    <w:p>
+      <w:pPr>
+        <w:jc w:val="both"/>
+        <w:rPr>
+          <w:rFonts w:ascii="David" w:eastAsiaTheme="minorEastAsia" w:hAnsi="David" w:cs="David"/>
+          <w:i/>
+        </w:rPr>
+      </w:pPr>
+    </w:p>
+    <w:p>
+      <w:pPr>
+        <w:jc w:val="both"/>
+        <w:rPr>
+          <w:rFonts w:ascii="David" w:eastAsiaTheme="minorEastAsia" w:hAnsi="David" w:cs="David"/>
+          <w:i/>
+        </w:rPr>
+      </w:pPr>
+    </w:p>
+    <w:p>
+      <w:pPr>
+        <w:jc w:val="both"/>
+        <w:rPr>
+          <w:rFonts w:ascii="David" w:eastAsiaTheme="minorEastAsia" w:hAnsi="David" w:cs="David"/>
+          <w:i/>
+        </w:rPr>
+      </w:pPr>
+    </w:p>
+    <w:p>
+      <w:pPr>
+        <w:jc w:val="both"/>
+        <w:rPr>
+          <w:rFonts w:ascii="David" w:eastAsiaTheme="minorEastAsia" w:hAnsi="David" w:cs="David"/>
+          <w:i/>
+        </w:rPr>
+      </w:pPr>
+    </w:p>
+    <w:p>
+      <w:pPr>
+        <w:jc w:val="both"/>
+        <w:rPr>
+          <w:rFonts w:ascii="David" w:eastAsiaTheme="minorEastAsia" w:hAnsi="David" w:cs="David"/>
+          <w:i/>
+        </w:rPr>
+      </w:pPr>
+    </w:p>
+    <w:p>
+      <w:pPr>
+        <w:jc w:val="both"/>
+        <w:rPr>
+          <w:rFonts w:ascii="David" w:eastAsiaTheme="minorEastAsia" w:hAnsi="David" w:cs="David"/>
+          <w:i/>
+        </w:rPr>
+      </w:pPr>
+    </w:p>
+    <w:p>
+      <w:pPr>
+        <w:pStyle w:val="Heading3"/>
+        <w:jc w:val="both"/>
+        <w:rPr>
+          <w:rtl/>
+        </w:rPr>
+      </w:pPr>
+      <w:r>
+        <w:rPr>
+          <w:rFonts w:hint="cs"/>
+          <w:rtl/>
+        </w:rPr>
+        <w:lastRenderedPageBreak/>
+        <w:t xml:space="preserve">חלק </w:t>
+      </w:r>
+      <w:r>
+        <w:rPr>
+          <w:rFonts w:hint="cs"/>
+          <w:rtl/>
+        </w:rPr>
+        <w:t>ג</w:t>
+      </w:r>
+      <w:r>
+        <w:rPr>
+          <w:rFonts w:hint="cs"/>
+          <w:rtl/>
+        </w:rPr>
+        <w:t xml:space="preserve">' </w:t>
+      </w:r>
+      <w:r>
+        <w:rPr>
+          <w:rtl/>
+        </w:rPr>
+        <w:t>–</w:t>
+      </w:r>
+      <w:r>
+        <w:rPr>
+          <w:rFonts w:hint="cs"/>
+          <w:rtl/>
+        </w:rPr>
+        <w:t xml:space="preserve"> </w:t>
+      </w:r>
+      <w:r>
+        <w:rPr>
+          <w:rFonts w:hint="cs"/>
+          <w:rtl/>
+        </w:rPr>
+        <w:t>מטעני דמות:</w:t>
+      </w:r>
+    </w:p>
+    <w:p>
+      <w:pPr>
+        <w:jc w:val="both"/>
+        <w:rPr>
+          <w:rtl/>
+        </w:rPr>
+      </w:pPr>
+    </w:p>
+    <w:p>
+      <w:pPr>
+        <w:pStyle w:val="Heading4"/>
+        <w:jc w:val="both"/>
+        <w:rPr>
+          <w:rtl/>
+        </w:rPr>
+      </w:pPr>
+      <w:r>
+        <w:rPr>
+          <w:rFonts w:hint="cs"/>
+          <w:rtl/>
+        </w:rPr>
+        <w:t xml:space="preserve">סעיף </w:t>
+      </w:r>
+      <w:r>
+        <w:rPr>
+          <w:rFonts w:hint="cs"/>
+          <w:rtl/>
+        </w:rPr>
+        <w:t>א</w:t>
+      </w:r>
+      <w:r>
+        <w:rPr>
+          <w:rFonts w:hint="cs"/>
+          <w:rtl/>
+        </w:rPr>
+        <w:t>'</w:t>
+      </w:r>
+    </w:p>
+    <w:p>
+      <w:pPr>
+        <w:jc w:val="center"/>
+        <w:rPr>
+          <w:rFonts w:ascii="David" w:hAnsi="David" w:cs="David"/>
+          <w:i/>
+          <w:rtl/>
+        </w:rPr>
+      </w:pPr>
+      <w:r>
+        <w:rPr>
+          <w:rFonts w:ascii="David" w:hAnsi="David" w:cs="David"/>
+          <w:i/>
+          <w:rtl/>
+        </w:rPr>
+        <w:drawing>
+          <wp:inline distT="0" distB="0" distL="0" distR="0" wp14:anchorId="42FA200D" wp14:editId="05A648A1">
+            <wp:extent cx="3372848" cy="2273006"/>
+            <wp:effectExtent l="0" t="0" r="0" b="0"/>
+            <wp:docPr id="5" name="Picture 5"/>
+            <wp:cNvGraphicFramePr>
+              <a:graphicFrameLocks xmlns:a="http://schemas.openxmlformats.org/drawingml/2006/main" noChangeAspect="1"/>
+            </wp:cNvGraphicFramePr>
+            <a:graphic xmlns:a="http://schemas.openxmlformats.org/drawingml/2006/main">
+              <a:graphicData uri="http://schemas.openxmlformats.org/drawingml/2006/picture">
+                <pic:pic xmlns:pic="http://schemas.openxmlformats.org/drawingml/2006/picture">
+                  <pic:nvPicPr>
+                    <pic:cNvPr id="1" name=""/>
+                    <pic:cNvPicPr/>
+                  </pic:nvPicPr>
+                  <pic:blipFill>
+                    <a:blip r:embed="rId18"/>
+                    <a:stretch>
+                      <a:fillRect/>
+                    </a:stretch>
+                  </pic:blipFill>
+                  <pic:spPr>
+                    <a:xfrm>
+                      <a:off x="0" y="0"/>
+                      <a:ext cx="3382710" cy="2279652"/>
+                    </a:xfrm>
+                    <a:prstGeom prst="rect">
+                      <a:avLst/>
+                    </a:prstGeom>
+                  </pic:spPr>
+                </pic:pic>
+              </a:graphicData>
+            </a:graphic>
+          </wp:inline>
+        </w:drawing>
+      </w:r>
+    </w:p>
+    <w:p>
+      <w:pPr>
+        <w:pStyle w:val="Heading4"/>
+        <w:jc w:val="both"/>
+      </w:pPr>
+      <w:r>
+        <w:rPr>
+          <w:rFonts w:hint="cs"/>
+          <w:rtl/>
+        </w:rPr>
+        <w:t xml:space="preserve">סעיף </w:t>
+      </w:r>
+      <w:r>
+        <w:rPr>
+          <w:rFonts w:hint="cs"/>
+          <w:rtl/>
+        </w:rPr>
+        <w:t>ב</w:t>
+      </w:r>
+      <w:r>
+        <w:rPr>
+          <w:rFonts w:hint="cs"/>
+          <w:rtl/>
+        </w:rPr>
+        <w:t>'</w:t>
+      </w:r>
+    </w:p>
+    <w:p/>
+    <w:p>
+      <w:pPr>
+        <w:rPr>
+          <w:rFonts w:ascii="David" w:hAnsi="David" w:cs="David"/>
+          <w:rtl/>
+        </w:rPr>
+      </w:pPr>
+      <w:r>
+        <w:rPr>
+          <w:rFonts w:ascii="David" w:hAnsi="David" w:cs="David" w:hint="cs"/>
+          <w:rtl/>
+        </w:rPr>
+        <w:t>הוספנו 3 מטעני דמות כדי להחליף את הלוחות המוארקים במערכת הנתונה, להלן:</w:t>
+      </w:r>
+    </w:p>
+    <w:p>
+      <w:pPr>
+        <w:rPr>
+          <w:rFonts w:ascii="David" w:eastAsiaTheme="minorEastAsia" w:hAnsi="David" w:cs="David"/>
+        </w:rPr>
+      </w:pPr>
+      <m:oMathPara>
+        <m:oMath>
+          <m:sSub>
+            <m:sSubPr>
+              <m:ctrlPr>
+                <w:rPr>
+                  <w:rFonts w:ascii="Cambria Math" w:hAnsi="Cambria Math" w:cs="David"/>
+                  <w:i/>
+                </w:rPr>
+              </m:ctrlPr>
+            </m:sSubPr>
+            <m:e>
+              <m:r>
+                <w:rPr>
+                  <w:rFonts w:ascii="Cambria Math" w:hAnsi="Cambria Math" w:cs="David"/>
+                </w:rPr>
+                <m:t>q</m:t>
+              </m:r>
+            </m:e>
+            <m:sub>
+              <m:r>
+                <w:rPr>
+                  <w:rFonts w:ascii="Cambria Math" w:hAnsi="Cambria Math" w:cs="David"/>
+                </w:rPr>
+                <m:t>2</m:t>
+              </m:r>
+            </m:sub>
+          </m:sSub>
+          <m:r>
+            <w:rPr>
+              <w:rFonts w:ascii="Cambria Math" w:hAnsi="Cambria Math" w:cs="David"/>
+            </w:rPr>
+            <m:t xml:space="preserve">=+q, </m:t>
+          </m:r>
+          <m:d>
+            <m:dPr>
+              <m:ctrlPr>
+                <w:rPr>
+                  <w:rFonts w:ascii="Cambria Math" w:hAnsi="Cambria Math" w:cs="David"/>
+                  <w:i/>
+                </w:rPr>
+              </m:ctrlPr>
+            </m:dPr>
+            <m:e>
+              <m:r>
+                <w:rPr>
+                  <w:rFonts w:ascii="Cambria Math" w:hAnsi="Cambria Math" w:cs="David"/>
+                </w:rPr>
+                <m:t>-d,-d</m:t>
+              </m:r>
+            </m:e>
+          </m:d>
+        </m:oMath>
+      </m:oMathPara>
+    </w:p>
+    <w:p>
+      <w:pPr>
+        <w:rPr>
+          <w:rFonts w:ascii="David" w:eastAsiaTheme="minorEastAsia" w:hAnsi="David" w:cs="David"/>
+        </w:rPr>
+      </w:pPr>
+      <m:oMathPara>
+        <m:oMath>
+          <m:sSub>
+            <m:sSubPr>
+              <m:ctrlPr>
+                <w:rPr>
+                  <w:rFonts w:ascii="Cambria Math" w:hAnsi="Cambria Math" w:cs="David"/>
+                  <w:i/>
+                </w:rPr>
+              </m:ctrlPr>
+            </m:sSubPr>
+            <m:e>
+              <m:r>
+                <w:rPr>
+                  <w:rFonts w:ascii="Cambria Math" w:hAnsi="Cambria Math" w:cs="David"/>
+                </w:rPr>
+                <m:t>q</m:t>
+              </m:r>
+            </m:e>
+            <m:sub>
+              <m:r>
+                <w:rPr>
+                  <w:rFonts w:ascii="Cambria Math" w:hAnsi="Cambria Math" w:cs="David"/>
+                </w:rPr>
+                <m:t>3</m:t>
+              </m:r>
+            </m:sub>
+          </m:sSub>
+          <m:r>
+            <w:rPr>
+              <w:rFonts w:ascii="Cambria Math" w:hAnsi="Cambria Math" w:cs="David"/>
+            </w:rPr>
+            <m:t>=</m:t>
+          </m:r>
+          <m:r>
+            <w:rPr>
+              <w:rFonts w:ascii="Cambria Math" w:hAnsi="Cambria Math" w:cs="David"/>
+            </w:rPr>
+            <m:t>-</m:t>
+          </m:r>
+          <m:r>
+            <w:rPr>
+              <w:rFonts w:ascii="Cambria Math" w:hAnsi="Cambria Math" w:cs="David"/>
+            </w:rPr>
+            <m:t xml:space="preserve">q, </m:t>
+          </m:r>
+          <m:d>
+            <m:dPr>
+              <m:ctrlPr>
+                <w:rPr>
+                  <w:rFonts w:ascii="Cambria Math" w:hAnsi="Cambria Math" w:cs="David"/>
+                  <w:i/>
+                </w:rPr>
+              </m:ctrlPr>
+            </m:dPr>
+            <m:e>
+              <m:r>
+                <w:rPr>
+                  <w:rFonts w:ascii="Cambria Math" w:hAnsi="Cambria Math" w:cs="David"/>
+                </w:rPr>
+                <m:t>-d,d</m:t>
+              </m:r>
+            </m:e>
+          </m:d>
+        </m:oMath>
+      </m:oMathPara>
+    </w:p>
+    <w:p>
+      <w:pPr>
+        <w:rPr>
+          <w:rFonts w:ascii="David" w:eastAsiaTheme="minorEastAsia" w:hAnsi="David" w:cs="David"/>
+          <w:rtl/>
+        </w:rPr>
+      </w:pPr>
+      <m:oMathPara>
+        <m:oMath>
+          <m:sSub>
+            <m:sSubPr>
+              <m:ctrlPr>
+                <w:rPr>
+                  <w:rFonts w:ascii="Cambria Math" w:hAnsi="Cambria Math" w:cs="David"/>
+                  <w:i/>
+                </w:rPr>
+              </m:ctrlPr>
+            </m:sSubPr>
+            <m:e>
+              <m:r>
+                <w:rPr>
+                  <w:rFonts w:ascii="Cambria Math" w:hAnsi="Cambria Math" w:cs="David"/>
+                </w:rPr>
+                <m:t>q</m:t>
+              </m:r>
+            </m:e>
+            <m:sub>
+              <m:r>
+                <w:rPr>
+                  <w:rFonts w:ascii="Cambria Math" w:hAnsi="Cambria Math" w:cs="David"/>
+                </w:rPr>
+                <m:t>4</m:t>
+              </m:r>
+            </m:sub>
+          </m:sSub>
+          <m:r>
+            <w:rPr>
+              <w:rFonts w:ascii="Cambria Math" w:hAnsi="Cambria Math" w:cs="David"/>
+            </w:rPr>
+            <m:t>=</m:t>
+          </m:r>
+          <m:r>
+            <w:rPr>
+              <w:rFonts w:ascii="Cambria Math" w:hAnsi="Cambria Math" w:cs="David"/>
+            </w:rPr>
+            <m:t>-</m:t>
+          </m:r>
+          <m:r>
+            <w:rPr>
+              <w:rFonts w:ascii="Cambria Math" w:hAnsi="Cambria Math" w:cs="David"/>
+            </w:rPr>
+            <m:t xml:space="preserve">q, </m:t>
+          </m:r>
+          <m:d>
+            <m:dPr>
+              <m:ctrlPr>
+                <w:rPr>
+                  <w:rFonts w:ascii="Cambria Math" w:hAnsi="Cambria Math" w:cs="David"/>
+                  <w:i/>
+                </w:rPr>
+              </m:ctrlPr>
+            </m:dPr>
+            <m:e>
+              <m:r>
+                <w:rPr>
+                  <w:rFonts w:ascii="Cambria Math" w:hAnsi="Cambria Math" w:cs="David"/>
+                </w:rPr>
+                <m:t>d,-d</m:t>
+              </m:r>
+            </m:e>
+          </m:d>
+        </m:oMath>
+      </m:oMathPara>
+    </w:p>
+    <w:p>
+      <w:pPr>
+        <w:rPr>
+          <w:rFonts w:ascii="David" w:eastAsiaTheme="minorEastAsia" w:hAnsi="David" w:cs="David"/>
+          <w:rtl/>
+        </w:rPr>
+      </w:pPr>
+      <w:r>
+        <w:rPr>
+          <w:rFonts w:ascii="David" w:eastAsiaTheme="minorEastAsia" w:hAnsi="David" w:cs="David"/>
+        </w:rPr>
+        <w:br/>
+      </w:r>
+      <w:r>
+        <w:rPr>
+          <w:rFonts w:ascii="David" w:eastAsiaTheme="minorEastAsia" w:hAnsi="David" w:cs="David" w:hint="cs"/>
+          <w:rtl/>
+        </w:rPr>
+        <w:t>לכן השדה החשמלי במרחב לפי עקרון הסופרפוזיציה הינו:</w:t>
+      </w:r>
+    </w:p>
+    <w:p>
+      <w:pPr>
+        <w:rPr>
+          <w:rFonts w:ascii="David" w:eastAsiaTheme="minorEastAsia" w:hAnsi="David" w:cs="David"/>
+        </w:rPr>
+      </w:pPr>
+      <m:oMathPara>
+        <m:oMath>
+          <m:r>
+            <w:rPr>
+              <w:rFonts w:ascii="Cambria Math" w:hAnsi="Cambria Math" w:cs="David"/>
+            </w:rPr>
+            <m:t>E</m:t>
+          </m:r>
+          <m:d>
+            <m:dPr>
+              <m:ctrlPr>
+                <w:rPr>
+                  <w:rFonts w:ascii="Cambria Math" w:hAnsi="Cambria Math" w:cs="David"/>
+                  <w:i/>
+                </w:rPr>
+              </m:ctrlPr>
+            </m:dPr>
+            <m:e>
+              <m:r>
+                <w:rPr>
+                  <w:rFonts w:ascii="Cambria Math" w:hAnsi="Cambria Math" w:cs="David"/>
+                </w:rPr>
+                <m:t>r</m:t>
+              </m:r>
+            </m:e>
+          </m:d>
+          <m:r>
+            <w:rPr>
+              <w:rFonts w:ascii="Cambria Math" w:hAnsi="Cambria Math" w:cs="David"/>
+            </w:rPr>
+            <m:t>=</m:t>
+          </m:r>
+          <m:f>
+            <m:fPr>
+              <m:ctrlPr>
+                <w:rPr>
+                  <w:rFonts w:ascii="Cambria Math" w:hAnsi="Cambria Math" w:cs="David"/>
+                  <w:i/>
+                </w:rPr>
+              </m:ctrlPr>
+            </m:fPr>
+            <m:num>
+              <m:r>
+                <w:rPr>
+                  <w:rFonts w:ascii="Cambria Math" w:hAnsi="Cambria Math" w:cs="David"/>
+                </w:rPr>
+                <m:t>kq</m:t>
+              </m:r>
+            </m:num>
+            <m:den>
+              <m:sSubSup>
+                <m:sSubSupPr>
+                  <m:ctrlPr>
+                    <w:rPr>
+                      <w:rFonts w:ascii="Cambria Math" w:hAnsi="Cambria Math" w:cs="David"/>
+                      <w:i/>
+                    </w:rPr>
+                  </m:ctrlPr>
+                </m:sSubSupPr>
+                <m:e>
+                  <m:r>
+                    <w:rPr>
+                      <w:rFonts w:ascii="Cambria Math" w:hAnsi="Cambria Math" w:cs="David"/>
+                    </w:rPr>
+                    <m:t>r</m:t>
+                  </m:r>
+                </m:e>
+                <m:sub>
+                  <m:r>
+                    <w:rPr>
+                      <w:rFonts w:ascii="Cambria Math" w:hAnsi="Cambria Math" w:cs="David"/>
+                    </w:rPr>
+                    <m:t>1</m:t>
+                  </m:r>
+                </m:sub>
+                <m:sup>
+                  <m:r>
+                    <w:rPr>
+                      <w:rFonts w:ascii="Cambria Math" w:hAnsi="Cambria Math" w:cs="David"/>
+                    </w:rPr>
+                    <m:t>2</m:t>
+                  </m:r>
+                </m:sup>
+              </m:sSubSup>
+            </m:den>
+          </m:f>
+          <m:acc>
+            <m:accPr>
+              <m:ctrlPr>
+                <w:rPr>
+                  <w:rFonts w:ascii="Cambria Math" w:hAnsi="Cambria Math" w:cs="David"/>
+                  <w:i/>
+                </w:rPr>
+              </m:ctrlPr>
+            </m:accPr>
+            <m:e>
+              <m:sSub>
+                <m:sSubPr>
+                  <m:ctrlPr>
+                    <w:rPr>
+                      <w:rFonts w:ascii="Cambria Math" w:hAnsi="Cambria Math" w:cs="David"/>
+                      <w:i/>
+                    </w:rPr>
+                  </m:ctrlPr>
+                </m:sSubPr>
+                <m:e>
+                  <m:r>
+                    <w:rPr>
+                      <w:rFonts w:ascii="Cambria Math" w:hAnsi="Cambria Math" w:cs="David"/>
+                    </w:rPr>
+                    <m:t>r</m:t>
+                  </m:r>
+                </m:e>
+                <m:sub>
+                  <m:r>
+                    <w:rPr>
+                      <w:rFonts w:ascii="Cambria Math" w:hAnsi="Cambria Math" w:cs="David"/>
+                    </w:rPr>
+                    <m:t>1</m:t>
+                  </m:r>
+                </m:sub>
+              </m:sSub>
+            </m:e>
+          </m:acc>
+          <m:r>
+            <w:rPr>
+              <w:rFonts w:ascii="Cambria Math" w:hAnsi="Cambria Math" w:cs="David"/>
+            </w:rPr>
+            <m:t>+</m:t>
+          </m:r>
+          <m:f>
+            <m:fPr>
+              <m:ctrlPr>
+                <w:rPr>
+                  <w:rFonts w:ascii="Cambria Math" w:hAnsi="Cambria Math" w:cs="David"/>
+                  <w:i/>
+                </w:rPr>
+              </m:ctrlPr>
+            </m:fPr>
+            <m:num>
+              <m:r>
+                <w:rPr>
+                  <w:rFonts w:ascii="Cambria Math" w:hAnsi="Cambria Math" w:cs="David"/>
+                </w:rPr>
+                <m:t>kq</m:t>
+              </m:r>
+            </m:num>
+            <m:den>
+              <m:sSubSup>
+                <m:sSubSupPr>
+                  <m:ctrlPr>
+                    <w:rPr>
+                      <w:rFonts w:ascii="Cambria Math" w:hAnsi="Cambria Math" w:cs="David"/>
+                      <w:i/>
+                    </w:rPr>
+                  </m:ctrlPr>
+                </m:sSubSupPr>
+                <m:e>
+                  <m:r>
+                    <w:rPr>
+                      <w:rFonts w:ascii="Cambria Math" w:hAnsi="Cambria Math" w:cs="David"/>
+                    </w:rPr>
+                    <m:t>r</m:t>
+                  </m:r>
+                </m:e>
+                <m:sub>
+                  <m:r>
+                    <w:rPr>
+                      <w:rFonts w:ascii="Cambria Math" w:hAnsi="Cambria Math" w:cs="David"/>
+                    </w:rPr>
+                    <m:t>2</m:t>
+                  </m:r>
+                </m:sub>
+                <m:sup>
+                  <m:r>
+                    <w:rPr>
+                      <w:rFonts w:ascii="Cambria Math" w:hAnsi="Cambria Math" w:cs="David"/>
+                    </w:rPr>
+                    <m:t>2</m:t>
+                  </m:r>
+                </m:sup>
+              </m:sSubSup>
+            </m:den>
+          </m:f>
+          <m:acc>
+            <m:accPr>
+              <m:ctrlPr>
+                <w:rPr>
+                  <w:rFonts w:ascii="Cambria Math" w:hAnsi="Cambria Math" w:cs="David"/>
+                  <w:i/>
+                </w:rPr>
+              </m:ctrlPr>
+            </m:accPr>
+            <m:e>
+              <m:sSub>
+                <m:sSubPr>
+                  <m:ctrlPr>
+                    <w:rPr>
+                      <w:rFonts w:ascii="Cambria Math" w:hAnsi="Cambria Math" w:cs="David"/>
+                      <w:i/>
+                    </w:rPr>
+                  </m:ctrlPr>
+                </m:sSubPr>
+                <m:e>
+                  <m:r>
+                    <w:rPr>
+                      <w:rFonts w:ascii="Cambria Math" w:hAnsi="Cambria Math" w:cs="David"/>
+                    </w:rPr>
+                    <m:t>r</m:t>
+                  </m:r>
+                </m:e>
+                <m:sub>
+                  <m:r>
+                    <w:rPr>
+                      <w:rFonts w:ascii="Cambria Math" w:hAnsi="Cambria Math" w:cs="David"/>
+                    </w:rPr>
+                    <m:t>2</m:t>
+                  </m:r>
+                </m:sub>
+              </m:sSub>
+            </m:e>
+          </m:acc>
+          <m:r>
+            <w:rPr>
+              <w:rFonts w:ascii="Cambria Math" w:hAnsi="Cambria Math" w:cs="David"/>
+            </w:rPr>
+            <m:t>+</m:t>
+          </m:r>
+          <m:f>
+            <m:fPr>
+              <m:ctrlPr>
+                <w:rPr>
+                  <w:rFonts w:ascii="Cambria Math" w:hAnsi="Cambria Math" w:cs="David"/>
+                  <w:i/>
+                </w:rPr>
+              </m:ctrlPr>
+            </m:fPr>
+            <m:num>
+              <m:r>
+                <w:rPr>
+                  <w:rFonts w:ascii="Cambria Math" w:hAnsi="Cambria Math" w:cs="David"/>
+                </w:rPr>
+                <m:t>kq</m:t>
+              </m:r>
+            </m:num>
+            <m:den>
+              <m:sSubSup>
+                <m:sSubSupPr>
+                  <m:ctrlPr>
+                    <w:rPr>
+                      <w:rFonts w:ascii="Cambria Math" w:hAnsi="Cambria Math" w:cs="David"/>
+                      <w:i/>
+                    </w:rPr>
+                  </m:ctrlPr>
+                </m:sSubSupPr>
+                <m:e>
+                  <m:r>
+                    <w:rPr>
+                      <w:rFonts w:ascii="Cambria Math" w:hAnsi="Cambria Math" w:cs="David"/>
+                    </w:rPr>
+                    <m:t>r</m:t>
+                  </m:r>
+                </m:e>
+                <m:sub>
+                  <m:r>
+                    <w:rPr>
+                      <w:rFonts w:ascii="Cambria Math" w:hAnsi="Cambria Math" w:cs="David"/>
+                    </w:rPr>
+                    <m:t>3</m:t>
+                  </m:r>
+                </m:sub>
+                <m:sup>
+                  <m:r>
+                    <w:rPr>
+                      <w:rFonts w:ascii="Cambria Math" w:hAnsi="Cambria Math" w:cs="David"/>
+                    </w:rPr>
+                    <m:t>2</m:t>
+                  </m:r>
+                </m:sup>
+              </m:sSubSup>
+            </m:den>
+          </m:f>
+          <m:acc>
+            <m:accPr>
+              <m:ctrlPr>
+                <w:rPr>
+                  <w:rFonts w:ascii="Cambria Math" w:hAnsi="Cambria Math" w:cs="David"/>
+                  <w:i/>
+                </w:rPr>
+              </m:ctrlPr>
+            </m:accPr>
+            <m:e>
+              <m:sSub>
+                <m:sSubPr>
+                  <m:ctrlPr>
+                    <w:rPr>
+                      <w:rFonts w:ascii="Cambria Math" w:hAnsi="Cambria Math" w:cs="David"/>
+                      <w:i/>
+                    </w:rPr>
+                  </m:ctrlPr>
+                </m:sSubPr>
+                <m:e>
+                  <m:r>
+                    <w:rPr>
+                      <w:rFonts w:ascii="Cambria Math" w:hAnsi="Cambria Math" w:cs="David"/>
+                    </w:rPr>
+                    <m:t>r</m:t>
+                  </m:r>
+                </m:e>
+                <m:sub>
+                  <m:r>
+                    <w:rPr>
+                      <w:rFonts w:ascii="Cambria Math" w:hAnsi="Cambria Math" w:cs="David"/>
+                    </w:rPr>
+                    <m:t>3</m:t>
+                  </m:r>
+                </m:sub>
+              </m:sSub>
+            </m:e>
+          </m:acc>
+          <m:r>
+            <w:rPr>
+              <w:rFonts w:ascii="Cambria Math" w:hAnsi="Cambria Math" w:cs="David"/>
+            </w:rPr>
+            <m:t>+</m:t>
+          </m:r>
+          <m:f>
+            <m:fPr>
+              <m:ctrlPr>
+                <w:rPr>
+                  <w:rFonts w:ascii="Cambria Math" w:hAnsi="Cambria Math" w:cs="David"/>
+                  <w:i/>
+                </w:rPr>
+              </m:ctrlPr>
+            </m:fPr>
+            <m:num>
+              <m:r>
+                <w:rPr>
+                  <w:rFonts w:ascii="Cambria Math" w:hAnsi="Cambria Math" w:cs="David"/>
+                </w:rPr>
+                <m:t>kq</m:t>
+              </m:r>
+            </m:num>
+            <m:den>
+              <m:sSubSup>
+                <m:sSubSupPr>
+                  <m:ctrlPr>
+                    <w:rPr>
+                      <w:rFonts w:ascii="Cambria Math" w:hAnsi="Cambria Math" w:cs="David"/>
+                      <w:i/>
+                    </w:rPr>
+                  </m:ctrlPr>
+                </m:sSubSupPr>
+                <m:e>
+                  <m:r>
+                    <w:rPr>
+                      <w:rFonts w:ascii="Cambria Math" w:hAnsi="Cambria Math" w:cs="David"/>
+                    </w:rPr>
+                    <m:t>r</m:t>
+                  </m:r>
+                </m:e>
+                <m:sub>
+                  <m:r>
+                    <w:rPr>
+                      <w:rFonts w:ascii="Cambria Math" w:hAnsi="Cambria Math" w:cs="David"/>
+                    </w:rPr>
+                    <m:t>4</m:t>
+                  </m:r>
+                </m:sub>
+                <m:sup>
+                  <m:r>
+                    <w:rPr>
+                      <w:rFonts w:ascii="Cambria Math" w:hAnsi="Cambria Math" w:cs="David"/>
+                    </w:rPr>
+                    <m:t>2</m:t>
+                  </m:r>
+                </m:sup>
+              </m:sSubSup>
+            </m:den>
+          </m:f>
+          <m:acc>
+            <m:accPr>
+              <m:ctrlPr>
+                <w:rPr>
+                  <w:rFonts w:ascii="Cambria Math" w:hAnsi="Cambria Math" w:cs="David"/>
+                  <w:i/>
+                </w:rPr>
+              </m:ctrlPr>
+            </m:accPr>
+            <m:e>
+              <m:sSub>
+                <m:sSubPr>
+                  <m:ctrlPr>
+                    <w:rPr>
+                      <w:rFonts w:ascii="Cambria Math" w:hAnsi="Cambria Math" w:cs="David"/>
+                      <w:i/>
+                    </w:rPr>
+                  </m:ctrlPr>
+                </m:sSubPr>
+                <m:e>
+                  <m:r>
+                    <w:rPr>
+                      <w:rFonts w:ascii="Cambria Math" w:hAnsi="Cambria Math" w:cs="David"/>
+                    </w:rPr>
+                    <m:t>r</m:t>
+                  </m:r>
+                </m:e>
+                <m:sub>
+                  <m:r>
+                    <w:rPr>
+                      <w:rFonts w:ascii="Cambria Math" w:hAnsi="Cambria Math" w:cs="David"/>
+                    </w:rPr>
+                    <m:t>4</m:t>
+                  </m:r>
+                </m:sub>
+              </m:sSub>
+            </m:e>
+          </m:acc>
+        </m:oMath>
+      </m:oMathPara>
+    </w:p>
+    <w:p>
+      <w:pPr>
+        <w:rPr>
+          <w:rFonts w:ascii="David" w:eastAsiaTheme="minorEastAsia" w:hAnsi="David" w:cs="David"/>
+        </w:rPr>
+      </w:pPr>
+      <m:oMathPara>
+        <m:oMath>
+          <m:r>
+            <w:rPr>
+              <w:rFonts w:ascii="Cambria Math" w:eastAsiaTheme="minorEastAsia" w:hAnsi="Cambria Math" w:cs="David"/>
+            </w:rPr>
+            <m:t>=kq</m:t>
+          </m:r>
+          <m:d>
+            <m:dPr>
+              <m:ctrlPr>
+                <w:rPr>
+                  <w:rFonts w:ascii="Cambria Math" w:eastAsiaTheme="minorEastAsia" w:hAnsi="Cambria Math" w:cs="David"/>
+                  <w:i/>
+                </w:rPr>
+              </m:ctrlPr>
+            </m:dPr>
+            <m:e>
+              <m:f>
+                <m:fPr>
+                  <m:ctrlPr>
+                    <w:rPr>
+                      <w:rFonts w:ascii="Cambria Math" w:eastAsiaTheme="minorEastAsia" w:hAnsi="Cambria Math" w:cs="David"/>
+                      <w:i/>
+                    </w:rPr>
+                  </m:ctrlPr>
+                </m:fPr>
+                <m:num>
+                  <m:acc>
+                    <m:accPr>
+                      <m:chr m:val="⃗"/>
+                      <m:ctrlPr>
+                        <w:rPr>
+                          <w:rFonts w:ascii="Cambria Math" w:eastAsiaTheme="minorEastAsia" w:hAnsi="Cambria Math" w:cs="David"/>
+                          <w:i/>
+                        </w:rPr>
+                      </m:ctrlPr>
+                    </m:accPr>
+                    <m:e>
+                      <m:sSub>
+                        <m:sSubPr>
+                          <m:ctrlPr>
+                            <w:rPr>
+                              <w:rFonts w:ascii="Cambria Math" w:eastAsiaTheme="minorEastAsia" w:hAnsi="Cambria Math" w:cs="David"/>
+                              <w:i/>
+                            </w:rPr>
+                          </m:ctrlPr>
+                        </m:sSubPr>
+                        <m:e>
+                          <m:r>
+                            <w:rPr>
+                              <w:rFonts w:ascii="Cambria Math" w:eastAsiaTheme="minorEastAsia" w:hAnsi="Cambria Math" w:cs="David"/>
+                            </w:rPr>
+                            <m:t>r</m:t>
+                          </m:r>
+                        </m:e>
+                        <m:sub>
+                          <m:r>
+                            <w:rPr>
+                              <w:rFonts w:ascii="Cambria Math" w:eastAsiaTheme="minorEastAsia" w:hAnsi="Cambria Math" w:cs="David"/>
+                            </w:rPr>
+                            <m:t>1</m:t>
+                          </m:r>
+                        </m:sub>
+                      </m:sSub>
+                    </m:e>
+                  </m:acc>
+                </m:num>
+                <m:den>
+                  <m:sSubSup>
+                    <m:sSubSupPr>
+                      <m:ctrlPr>
+                        <w:rPr>
+                          <w:rFonts w:ascii="Cambria Math" w:eastAsiaTheme="minorEastAsia" w:hAnsi="Cambria Math" w:cs="David"/>
+                          <w:i/>
+                        </w:rPr>
+                      </m:ctrlPr>
+                    </m:sSubSupPr>
+                    <m:e>
+                      <m:r>
+                        <w:rPr>
+                          <w:rFonts w:ascii="Cambria Math" w:eastAsiaTheme="minorEastAsia" w:hAnsi="Cambria Math" w:cs="David"/>
+                        </w:rPr>
+                        <m:t>r</m:t>
+                      </m:r>
+                    </m:e>
+                    <m:sub>
+                      <m:r>
+                        <w:rPr>
+                          <w:rFonts w:ascii="Cambria Math" w:eastAsiaTheme="minorEastAsia" w:hAnsi="Cambria Math" w:cs="David"/>
+                        </w:rPr>
+                        <m:t>1</m:t>
+                      </m:r>
+                    </m:sub>
+                    <m:sup>
+                      <m:r>
+                        <w:rPr>
+                          <w:rFonts w:ascii="Cambria Math" w:eastAsiaTheme="minorEastAsia" w:hAnsi="Cambria Math" w:cs="David"/>
+                        </w:rPr>
+                        <m:t>3</m:t>
+                      </m:r>
+                    </m:sup>
+                  </m:sSubSup>
+                </m:den>
+              </m:f>
+              <m:r>
+                <w:rPr>
+                  <w:rFonts w:ascii="Cambria Math" w:eastAsiaTheme="minorEastAsia" w:hAnsi="Cambria Math" w:cs="David"/>
+                </w:rPr>
+                <m:t>+</m:t>
+              </m:r>
+              <m:f>
+                <m:fPr>
+                  <m:ctrlPr>
+                    <w:rPr>
+                      <w:rFonts w:ascii="Cambria Math" w:eastAsiaTheme="minorEastAsia" w:hAnsi="Cambria Math" w:cs="David"/>
+                      <w:i/>
+                    </w:rPr>
+                  </m:ctrlPr>
+                </m:fPr>
+                <m:num>
+                  <m:acc>
+                    <m:accPr>
+                      <m:chr m:val="⃗"/>
+                      <m:ctrlPr>
+                        <w:rPr>
+                          <w:rFonts w:ascii="Cambria Math" w:eastAsiaTheme="minorEastAsia" w:hAnsi="Cambria Math" w:cs="David"/>
+                          <w:i/>
+                        </w:rPr>
+                      </m:ctrlPr>
+                    </m:accPr>
+                    <m:e>
+                      <m:sSub>
+                        <m:sSubPr>
+                          <m:ctrlPr>
+                            <w:rPr>
+                              <w:rFonts w:ascii="Cambria Math" w:eastAsiaTheme="minorEastAsia" w:hAnsi="Cambria Math" w:cs="David"/>
+                              <w:i/>
+                            </w:rPr>
+                          </m:ctrlPr>
+                        </m:sSubPr>
+                        <m:e>
+                          <m:r>
+                            <w:rPr>
+                              <w:rFonts w:ascii="Cambria Math" w:eastAsiaTheme="minorEastAsia" w:hAnsi="Cambria Math" w:cs="David"/>
+                            </w:rPr>
+                            <m:t>r</m:t>
+                          </m:r>
+                        </m:e>
+                        <m:sub>
+                          <m:r>
+                            <w:rPr>
+                              <w:rFonts w:ascii="Cambria Math" w:eastAsiaTheme="minorEastAsia" w:hAnsi="Cambria Math" w:cs="David"/>
+                            </w:rPr>
+                            <m:t>2</m:t>
+                          </m:r>
+                        </m:sub>
+                      </m:sSub>
+                    </m:e>
+                  </m:acc>
+                </m:num>
+                <m:den>
+                  <m:sSubSup>
+                    <m:sSubSupPr>
+                      <m:ctrlPr>
+                        <w:rPr>
+                          <w:rFonts w:ascii="Cambria Math" w:eastAsiaTheme="minorEastAsia" w:hAnsi="Cambria Math" w:cs="David"/>
+                          <w:i/>
+                        </w:rPr>
+                      </m:ctrlPr>
+                    </m:sSubSupPr>
+                    <m:e>
+                      <m:r>
+                        <w:rPr>
+                          <w:rFonts w:ascii="Cambria Math" w:eastAsiaTheme="minorEastAsia" w:hAnsi="Cambria Math" w:cs="David"/>
+                        </w:rPr>
+                        <m:t>r</m:t>
+                      </m:r>
+                    </m:e>
+                    <m:sub>
+                      <m:r>
+                        <w:rPr>
+                          <w:rFonts w:ascii="Cambria Math" w:eastAsiaTheme="minorEastAsia" w:hAnsi="Cambria Math" w:cs="David"/>
+                        </w:rPr>
+                        <m:t>2</m:t>
+                      </m:r>
+                    </m:sub>
+                    <m:sup>
+                      <m:r>
+                        <w:rPr>
+                          <w:rFonts w:ascii="Cambria Math" w:eastAsiaTheme="minorEastAsia" w:hAnsi="Cambria Math" w:cs="David"/>
+                        </w:rPr>
+                        <m:t>3</m:t>
+                      </m:r>
+                    </m:sup>
+                  </m:sSubSup>
+                </m:den>
+              </m:f>
+              <m:r>
+                <w:rPr>
+                  <w:rFonts w:ascii="Cambria Math" w:eastAsiaTheme="minorEastAsia" w:hAnsi="Cambria Math" w:cs="David"/>
+                </w:rPr>
+                <m:t>+</m:t>
+              </m:r>
+              <m:f>
+                <m:fPr>
+                  <m:ctrlPr>
+                    <w:rPr>
+                      <w:rFonts w:ascii="Cambria Math" w:eastAsiaTheme="minorEastAsia" w:hAnsi="Cambria Math" w:cs="David"/>
+                      <w:i/>
+                    </w:rPr>
+                  </m:ctrlPr>
+                </m:fPr>
+                <m:num>
+                  <m:acc>
+                    <m:accPr>
+                      <m:chr m:val="⃗"/>
+                      <m:ctrlPr>
+                        <w:rPr>
+                          <w:rFonts w:ascii="Cambria Math" w:eastAsiaTheme="minorEastAsia" w:hAnsi="Cambria Math" w:cs="David"/>
+                          <w:i/>
+                        </w:rPr>
+                      </m:ctrlPr>
+                    </m:accPr>
+                    <m:e>
+                      <m:sSub>
+                        <m:sSubPr>
+                          <m:ctrlPr>
+                            <w:rPr>
+                              <w:rFonts w:ascii="Cambria Math" w:eastAsiaTheme="minorEastAsia" w:hAnsi="Cambria Math" w:cs="David"/>
+                              <w:i/>
+                            </w:rPr>
+                          </m:ctrlPr>
+                        </m:sSubPr>
+                        <m:e>
+                          <m:r>
+                            <w:rPr>
+                              <w:rFonts w:ascii="Cambria Math" w:eastAsiaTheme="minorEastAsia" w:hAnsi="Cambria Math" w:cs="David"/>
+                            </w:rPr>
+                            <m:t>r</m:t>
+                          </m:r>
+                        </m:e>
+                        <m:sub>
+                          <m:r>
+                            <w:rPr>
+                              <w:rFonts w:ascii="Cambria Math" w:eastAsiaTheme="minorEastAsia" w:hAnsi="Cambria Math" w:cs="David"/>
+                            </w:rPr>
+                            <m:t>3</m:t>
+                          </m:r>
+                        </m:sub>
+                      </m:sSub>
+                    </m:e>
+                  </m:acc>
+                </m:num>
+                <m:den>
+                  <m:sSubSup>
+                    <m:sSubSupPr>
+                      <m:ctrlPr>
+                        <w:rPr>
+                          <w:rFonts w:ascii="Cambria Math" w:eastAsiaTheme="minorEastAsia" w:hAnsi="Cambria Math" w:cs="David"/>
+                          <w:i/>
+                        </w:rPr>
+                      </m:ctrlPr>
+                    </m:sSubSupPr>
+                    <m:e>
+                      <m:r>
+                        <w:rPr>
+                          <w:rFonts w:ascii="Cambria Math" w:eastAsiaTheme="minorEastAsia" w:hAnsi="Cambria Math" w:cs="David"/>
+                        </w:rPr>
+                        <m:t>r</m:t>
+                      </m:r>
+                    </m:e>
+                    <m:sub>
+                      <m:r>
+                        <w:rPr>
+                          <w:rFonts w:ascii="Cambria Math" w:eastAsiaTheme="minorEastAsia" w:hAnsi="Cambria Math" w:cs="David"/>
+                        </w:rPr>
+                        <m:t>3</m:t>
+                      </m:r>
+                    </m:sub>
+                    <m:sup>
+                      <m:r>
+                        <w:rPr>
+                          <w:rFonts w:ascii="Cambria Math" w:eastAsiaTheme="minorEastAsia" w:hAnsi="Cambria Math" w:cs="David"/>
+                        </w:rPr>
+                        <m:t>3</m:t>
+                      </m:r>
+                    </m:sup>
+                  </m:sSubSup>
+                </m:den>
+              </m:f>
+              <m:r>
+                <w:rPr>
+                  <w:rFonts w:ascii="Cambria Math" w:eastAsiaTheme="minorEastAsia" w:hAnsi="Cambria Math" w:cs="David"/>
+                </w:rPr>
+                <m:t>+</m:t>
+              </m:r>
+              <m:f>
+                <m:fPr>
+                  <m:ctrlPr>
+                    <w:rPr>
+                      <w:rFonts w:ascii="Cambria Math" w:eastAsiaTheme="minorEastAsia" w:hAnsi="Cambria Math" w:cs="David"/>
+                      <w:i/>
+                    </w:rPr>
+                  </m:ctrlPr>
+                </m:fPr>
+                <m:num>
+                  <m:acc>
+                    <m:accPr>
+                      <m:chr m:val="⃗"/>
+                      <m:ctrlPr>
+                        <w:rPr>
+                          <w:rFonts w:ascii="Cambria Math" w:eastAsiaTheme="minorEastAsia" w:hAnsi="Cambria Math" w:cs="David"/>
+                          <w:i/>
+                        </w:rPr>
+                      </m:ctrlPr>
+                    </m:accPr>
+                    <m:e>
+                      <m:sSub>
+                        <m:sSubPr>
+                          <m:ctrlPr>
+                            <w:rPr>
+                              <w:rFonts w:ascii="Cambria Math" w:eastAsiaTheme="minorEastAsia" w:hAnsi="Cambria Math" w:cs="David"/>
+                              <w:i/>
+                            </w:rPr>
+                          </m:ctrlPr>
+                        </m:sSubPr>
+                        <m:e>
+                          <m:r>
+                            <w:rPr>
+                              <w:rFonts w:ascii="Cambria Math" w:eastAsiaTheme="minorEastAsia" w:hAnsi="Cambria Math" w:cs="David"/>
+                            </w:rPr>
+                            <m:t>r</m:t>
+                          </m:r>
+                        </m:e>
+                        <m:sub>
+                          <m:r>
+                            <w:rPr>
+                              <w:rFonts w:ascii="Cambria Math" w:eastAsiaTheme="minorEastAsia" w:hAnsi="Cambria Math" w:cs="David"/>
+                            </w:rPr>
+                            <m:t>4</m:t>
+                          </m:r>
+                        </m:sub>
+                      </m:sSub>
+                    </m:e>
+                  </m:acc>
+                </m:num>
+                <m:den>
+                  <m:sSubSup>
+                    <m:sSubSupPr>
+                      <m:ctrlPr>
+                        <w:rPr>
+                          <w:rFonts w:ascii="Cambria Math" w:eastAsiaTheme="minorEastAsia" w:hAnsi="Cambria Math" w:cs="David"/>
+                          <w:i/>
+                        </w:rPr>
+                      </m:ctrlPr>
+                    </m:sSubSupPr>
+                    <m:e>
+                      <m:r>
+                        <w:rPr>
+                          <w:rFonts w:ascii="Cambria Math" w:eastAsiaTheme="minorEastAsia" w:hAnsi="Cambria Math" w:cs="David"/>
+                        </w:rPr>
+                        <m:t>r</m:t>
+                      </m:r>
+                    </m:e>
+                    <m:sub>
+                      <m:r>
+                        <w:rPr>
+                          <w:rFonts w:ascii="Cambria Math" w:eastAsiaTheme="minorEastAsia" w:hAnsi="Cambria Math" w:cs="David"/>
+                        </w:rPr>
+                        <m:t>4</m:t>
+                      </m:r>
+                    </m:sub>
+                    <m:sup>
+                      <m:r>
+                        <w:rPr>
+                          <w:rFonts w:ascii="Cambria Math" w:eastAsiaTheme="minorEastAsia" w:hAnsi="Cambria Math" w:cs="David"/>
+                        </w:rPr>
+                        <m:t>3</m:t>
+                      </m:r>
+                    </m:sup>
+                  </m:sSubSup>
+                </m:den>
+              </m:f>
+            </m:e>
+          </m:d>
+        </m:oMath>
+      </m:oMathPara>
+    </w:p>
+    <w:p>
+      <w:pPr>
+        <w:rPr>
+          <w:rFonts w:eastAsiaTheme="minorEastAsia"/>
+          <w:rtl/>
+        </w:rPr>
+      </w:pPr>
+      <m:oMathPara>
+        <m:oMath>
+          <m:r>
+            <w:rPr>
+              <w:rFonts w:ascii="Cambria Math" w:eastAsiaTheme="minorEastAsia" w:hAnsi="Cambria Math" w:cs="David"/>
+            </w:rPr>
+            <m:t>=kq</m:t>
+          </m:r>
+          <m:d>
+            <m:dPr>
+              <m:ctrlPr>
+                <w:rPr>
+                  <w:rFonts w:ascii="Cambria Math" w:eastAsiaTheme="minorEastAsia" w:hAnsi="Cambria Math" w:cs="David"/>
+                  <w:i/>
+                </w:rPr>
+              </m:ctrlPr>
+            </m:dPr>
+            <m:e>
+              <m:f>
+                <m:fPr>
+                  <m:ctrlPr>
+                    <w:rPr>
+                      <w:rFonts w:ascii="Cambria Math" w:eastAsiaTheme="minorEastAsia" w:hAnsi="Cambria Math" w:cs="David"/>
+                      <w:i/>
+                    </w:rPr>
+                  </m:ctrlPr>
+                </m:fPr>
+                <m:num>
+                  <m:d>
+                    <m:dPr>
+                      <m:ctrlPr>
+                        <w:rPr>
+                          <w:rFonts w:ascii="Cambria Math" w:eastAsiaTheme="minorEastAsia" w:hAnsi="Cambria Math" w:cs="David"/>
+                          <w:i/>
+                        </w:rPr>
+                      </m:ctrlPr>
+                    </m:dPr>
+                    <m:e>
+                      <m:r>
+                        <w:rPr>
+                          <w:rFonts w:ascii="Cambria Math" w:eastAsiaTheme="minorEastAsia" w:hAnsi="Cambria Math" w:cs="David"/>
+                        </w:rPr>
+                        <m:t>x-d</m:t>
+                      </m:r>
+                    </m:e>
+                  </m:d>
+                  <m:acc>
+                    <m:accPr>
+                      <m:ctrlPr>
+                        <w:rPr>
+                          <w:rFonts w:ascii="Cambria Math" w:eastAsiaTheme="minorEastAsia" w:hAnsi="Cambria Math" w:cs="David"/>
+                          <w:i/>
+                        </w:rPr>
+                      </m:ctrlPr>
+                    </m:accPr>
+                    <m:e>
+                      <m:r>
+                        <w:rPr>
+                          <w:rFonts w:ascii="Cambria Math" w:eastAsiaTheme="minorEastAsia" w:hAnsi="Cambria Math" w:cs="David"/>
+                        </w:rPr>
+                        <m:t>x</m:t>
+                      </m:r>
+                    </m:e>
+                  </m:acc>
+                  <m:r>
+                    <w:rPr>
+                      <w:rFonts w:ascii="Cambria Math" w:eastAsiaTheme="minorEastAsia" w:hAnsi="Cambria Math" w:cs="David"/>
+                    </w:rPr>
+                    <m:t>+</m:t>
+                  </m:r>
+                  <m:d>
+                    <m:dPr>
+                      <m:ctrlPr>
+                        <w:rPr>
+                          <w:rFonts w:ascii="Cambria Math" w:eastAsiaTheme="minorEastAsia" w:hAnsi="Cambria Math" w:cs="David"/>
+                          <w:i/>
+                        </w:rPr>
+                      </m:ctrlPr>
+                    </m:dPr>
+                    <m:e>
+                      <m:r>
+                        <w:rPr>
+                          <w:rFonts w:ascii="Cambria Math" w:eastAsiaTheme="minorEastAsia" w:hAnsi="Cambria Math" w:cs="David"/>
+                        </w:rPr>
+                        <m:t>y-d</m:t>
+                      </m:r>
+                    </m:e>
+                  </m:d>
+                  <m:acc>
+                    <m:accPr>
+                      <m:ctrlPr>
+                        <w:rPr>
+                          <w:rFonts w:ascii="Cambria Math" w:eastAsiaTheme="minorEastAsia" w:hAnsi="Cambria Math" w:cs="David"/>
+                          <w:i/>
+                        </w:rPr>
+                      </m:ctrlPr>
+                    </m:accPr>
+                    <m:e>
+                      <m:r>
+                        <w:rPr>
+                          <w:rFonts w:ascii="Cambria Math" w:eastAsiaTheme="minorEastAsia" w:hAnsi="Cambria Math" w:cs="David"/>
+                        </w:rPr>
+                        <m:t>y</m:t>
+                      </m:r>
+                    </m:e>
+                  </m:acc>
+                </m:num>
+                <m:den>
+                  <m:sSup>
+                    <m:sSupPr>
+                      <m:ctrlPr>
+                        <w:rPr>
+                          <w:rFonts w:ascii="Cambria Math" w:eastAsiaTheme="minorEastAsia" w:hAnsi="Cambria Math" w:cs="David"/>
+                          <w:i/>
+                        </w:rPr>
+                      </m:ctrlPr>
+                    </m:sSupPr>
+                    <m:e>
+                      <m:d>
+                        <m:dPr>
+                          <m:ctrlPr>
+                            <w:rPr>
+                              <w:rFonts w:ascii="Cambria Math" w:eastAsiaTheme="minorEastAsia" w:hAnsi="Cambria Math" w:cs="David"/>
+                              <w:i/>
+                            </w:rPr>
+                          </m:ctrlPr>
+                        </m:dPr>
+                        <m:e>
+                          <m:sSup>
+                            <m:sSupPr>
+                              <m:ctrlPr>
+                                <w:rPr>
+                                  <w:rFonts w:ascii="Cambria Math" w:eastAsiaTheme="minorEastAsia" w:hAnsi="Cambria Math" w:cs="David"/>
+                                  <w:i/>
+                                </w:rPr>
+                              </m:ctrlPr>
+                            </m:sSupPr>
+                            <m:e>
+                              <m:d>
+                                <m:dPr>
+                                  <m:ctrlPr>
+                                    <w:rPr>
+                                      <w:rFonts w:ascii="Cambria Math" w:eastAsiaTheme="minorEastAsia" w:hAnsi="Cambria Math" w:cs="David"/>
+                                      <w:i/>
+                                    </w:rPr>
+                                  </m:ctrlPr>
+                                </m:dPr>
+                                <m:e>
+                                  <m:r>
+                                    <w:rPr>
+                                      <w:rFonts w:ascii="Cambria Math" w:eastAsiaTheme="minorEastAsia" w:hAnsi="Cambria Math" w:cs="David"/>
+                                    </w:rPr>
+                                    <m:t>x-d</m:t>
+                                  </m:r>
+                                </m:e>
+                              </m:d>
+                            </m:e>
+                            <m:sup>
+                              <m:r>
+                                <w:rPr>
+                                  <w:rFonts w:ascii="Cambria Math" w:eastAsiaTheme="minorEastAsia" w:hAnsi="Cambria Math" w:cs="David"/>
+                                </w:rPr>
+                                <m:t>2</m:t>
+                              </m:r>
+                            </m:sup>
+                          </m:sSup>
+                          <m:r>
+                            <w:rPr>
+                              <w:rFonts w:ascii="Cambria Math" w:eastAsiaTheme="minorEastAsia" w:hAnsi="Cambria Math" w:cs="David"/>
+                            </w:rPr>
+                            <m:t>+</m:t>
+                          </m:r>
+                          <m:sSup>
+                            <m:sSupPr>
+                              <m:ctrlPr>
+                                <w:rPr>
+                                  <w:rFonts w:ascii="Cambria Math" w:eastAsiaTheme="minorEastAsia" w:hAnsi="Cambria Math" w:cs="David"/>
+                                  <w:i/>
+                                </w:rPr>
+                              </m:ctrlPr>
+                            </m:sSupPr>
+                            <m:e>
+                              <m:d>
+                                <m:dPr>
+                                  <m:ctrlPr>
+                                    <w:rPr>
+                                      <w:rFonts w:ascii="Cambria Math" w:eastAsiaTheme="minorEastAsia" w:hAnsi="Cambria Math" w:cs="David"/>
+                                      <w:i/>
+                                    </w:rPr>
+                                  </m:ctrlPr>
+                                </m:dPr>
+                                <m:e>
+                                  <m:r>
+                                    <w:rPr>
+                                      <w:rFonts w:ascii="Cambria Math" w:eastAsiaTheme="minorEastAsia" w:hAnsi="Cambria Math" w:cs="David"/>
+                                    </w:rPr>
+                                    <m:t>y-d</m:t>
+                                  </m:r>
+                                </m:e>
+                              </m:d>
+                            </m:e>
+                            <m:sup>
+                              <m:r>
+                                <w:rPr>
+                                  <w:rFonts w:ascii="Cambria Math" w:eastAsiaTheme="minorEastAsia" w:hAnsi="Cambria Math" w:cs="David"/>
+                                </w:rPr>
+                                <m:t>2</m:t>
+                              </m:r>
+                            </m:sup>
+                          </m:sSup>
+                        </m:e>
+                      </m:d>
+                    </m:e>
+                    <m:sup>
+                      <m:f>
+                        <m:fPr>
+                          <m:ctrlPr>
+                            <w:rPr>
+                              <w:rFonts w:ascii="Cambria Math" w:eastAsiaTheme="minorEastAsia" w:hAnsi="Cambria Math" w:cs="David"/>
+                              <w:i/>
+                            </w:rPr>
+                          </m:ctrlPr>
+                        </m:fPr>
+                        <m:num>
+                          <m:r>
+                            <w:rPr>
+                              <w:rFonts w:ascii="Cambria Math" w:eastAsiaTheme="minorEastAsia" w:hAnsi="Cambria Math" w:cs="David"/>
+                            </w:rPr>
+                            <m:t>3</m:t>
+                          </m:r>
+                        </m:num>
+                        <m:den>
+                          <m:r>
+                            <w:rPr>
+                              <w:rFonts w:ascii="Cambria Math" w:eastAsiaTheme="minorEastAsia" w:hAnsi="Cambria Math" w:cs="David"/>
+                            </w:rPr>
+                            <m:t>2</m:t>
+                          </m:r>
+                        </m:den>
+                      </m:f>
+                    </m:sup>
+                  </m:sSup>
+                </m:den>
+              </m:f>
+              <m:r>
+                <w:rPr>
+                  <w:rFonts w:ascii="Cambria Math" w:eastAsiaTheme="minorEastAsia" w:hAnsi="Cambria Math" w:cs="David"/>
+                </w:rPr>
+                <m:t>-</m:t>
+              </m:r>
+              <m:f>
+                <m:fPr>
+                  <m:ctrlPr>
+                    <w:rPr>
+                      <w:rFonts w:ascii="Cambria Math" w:eastAsiaTheme="minorEastAsia" w:hAnsi="Cambria Math" w:cs="David"/>
+                      <w:i/>
+                    </w:rPr>
+                  </m:ctrlPr>
+                </m:fPr>
+                <m:num>
+                  <m:d>
+                    <m:dPr>
+                      <m:ctrlPr>
+                        <w:rPr>
+                          <w:rFonts w:ascii="Cambria Math" w:eastAsiaTheme="minorEastAsia" w:hAnsi="Cambria Math" w:cs="David"/>
+                          <w:i/>
+                        </w:rPr>
+                      </m:ctrlPr>
+                    </m:dPr>
+                    <m:e>
+                      <m:r>
+                        <w:rPr>
+                          <w:rFonts w:ascii="Cambria Math" w:eastAsiaTheme="minorEastAsia" w:hAnsi="Cambria Math" w:cs="David"/>
+                        </w:rPr>
+                        <m:t>x-d</m:t>
+                      </m:r>
+                    </m:e>
+                  </m:d>
+                  <m:acc>
+                    <m:accPr>
+                      <m:ctrlPr>
+                        <w:rPr>
+                          <w:rFonts w:ascii="Cambria Math" w:eastAsiaTheme="minorEastAsia" w:hAnsi="Cambria Math" w:cs="David"/>
+                          <w:i/>
+                        </w:rPr>
+                      </m:ctrlPr>
+                    </m:accPr>
+                    <m:e>
+                      <m:r>
+                        <w:rPr>
+                          <w:rFonts w:ascii="Cambria Math" w:eastAsiaTheme="minorEastAsia" w:hAnsi="Cambria Math" w:cs="David"/>
+                        </w:rPr>
+                        <m:t>x</m:t>
+                      </m:r>
+                    </m:e>
+                  </m:acc>
+                  <m:r>
+                    <w:rPr>
+                      <w:rFonts w:ascii="Cambria Math" w:eastAsiaTheme="minorEastAsia" w:hAnsi="Cambria Math" w:cs="David"/>
+                    </w:rPr>
+                    <m:t>+</m:t>
+                  </m:r>
+                  <m:d>
+                    <m:dPr>
+                      <m:ctrlPr>
+                        <w:rPr>
+                          <w:rFonts w:ascii="Cambria Math" w:eastAsiaTheme="minorEastAsia" w:hAnsi="Cambria Math" w:cs="David"/>
+                          <w:i/>
+                        </w:rPr>
+                      </m:ctrlPr>
+                    </m:dPr>
+                    <m:e>
+                      <m:r>
+                        <w:rPr>
+                          <w:rFonts w:ascii="Cambria Math" w:eastAsiaTheme="minorEastAsia" w:hAnsi="Cambria Math" w:cs="David"/>
+                        </w:rPr>
+                        <m:t>y</m:t>
+                      </m:r>
+                      <m:r>
+                        <w:rPr>
+                          <w:rFonts w:ascii="Cambria Math" w:eastAsiaTheme="minorEastAsia" w:hAnsi="Cambria Math" w:cs="David"/>
+                        </w:rPr>
+                        <m:t>+</m:t>
+                      </m:r>
+                      <m:r>
+                        <w:rPr>
+                          <w:rFonts w:ascii="Cambria Math" w:eastAsiaTheme="minorEastAsia" w:hAnsi="Cambria Math" w:cs="David"/>
+                        </w:rPr>
+                        <m:t>d</m:t>
+                      </m:r>
+                    </m:e>
+                  </m:d>
+                  <m:acc>
+                    <m:accPr>
+                      <m:ctrlPr>
+                        <w:rPr>
+                          <w:rFonts w:ascii="Cambria Math" w:eastAsiaTheme="minorEastAsia" w:hAnsi="Cambria Math" w:cs="David"/>
+                          <w:i/>
+                        </w:rPr>
+                      </m:ctrlPr>
+                    </m:accPr>
+                    <m:e>
+                      <m:r>
+                        <w:rPr>
+                          <w:rFonts w:ascii="Cambria Math" w:eastAsiaTheme="minorEastAsia" w:hAnsi="Cambria Math" w:cs="David"/>
+                        </w:rPr>
+                        <m:t>y</m:t>
+                      </m:r>
+                    </m:e>
+                  </m:acc>
+                </m:num>
+                <m:den>
+                  <m:sSup>
+                    <m:sSupPr>
+                      <m:ctrlPr>
+                        <w:rPr>
+                          <w:rFonts w:ascii="Cambria Math" w:eastAsiaTheme="minorEastAsia" w:hAnsi="Cambria Math" w:cs="David"/>
+                          <w:i/>
+                        </w:rPr>
+                      </m:ctrlPr>
+                    </m:sSupPr>
+                    <m:e>
+                      <m:d>
+                        <m:dPr>
+                          <m:ctrlPr>
+                            <w:rPr>
+                              <w:rFonts w:ascii="Cambria Math" w:eastAsiaTheme="minorEastAsia" w:hAnsi="Cambria Math" w:cs="David"/>
+                              <w:i/>
+                            </w:rPr>
+                          </m:ctrlPr>
+                        </m:dPr>
+                        <m:e>
+                          <m:sSup>
+                            <m:sSupPr>
+                              <m:ctrlPr>
+                                <w:rPr>
+                                  <w:rFonts w:ascii="Cambria Math" w:eastAsiaTheme="minorEastAsia" w:hAnsi="Cambria Math" w:cs="David"/>
+                                  <w:i/>
+                                </w:rPr>
+                              </m:ctrlPr>
+                            </m:sSupPr>
+                            <m:e>
+                              <m:d>
+                                <m:dPr>
+                                  <m:ctrlPr>
+                                    <w:rPr>
+                                      <w:rFonts w:ascii="Cambria Math" w:eastAsiaTheme="minorEastAsia" w:hAnsi="Cambria Math" w:cs="David"/>
+                                      <w:i/>
+                                    </w:rPr>
+                                  </m:ctrlPr>
+                                </m:dPr>
+                                <m:e>
+                                  <m:r>
+                                    <w:rPr>
+                                      <w:rFonts w:ascii="Cambria Math" w:eastAsiaTheme="minorEastAsia" w:hAnsi="Cambria Math" w:cs="David"/>
+                                    </w:rPr>
+                                    <m:t>x-d</m:t>
+                                  </m:r>
+                                </m:e>
+                              </m:d>
+                            </m:e>
+                            <m:sup>
+                              <m:r>
+                                <w:rPr>
+                                  <w:rFonts w:ascii="Cambria Math" w:eastAsiaTheme="minorEastAsia" w:hAnsi="Cambria Math" w:cs="David"/>
+                                </w:rPr>
+                                <m:t>2</m:t>
+                              </m:r>
+                            </m:sup>
+                          </m:sSup>
+                          <m:r>
+                            <w:rPr>
+                              <w:rFonts w:ascii="Cambria Math" w:eastAsiaTheme="minorEastAsia" w:hAnsi="Cambria Math" w:cs="David"/>
+                            </w:rPr>
+                            <m:t>+</m:t>
+                          </m:r>
+                          <m:sSup>
+                            <m:sSupPr>
+                              <m:ctrlPr>
+                                <w:rPr>
+                                  <w:rFonts w:ascii="Cambria Math" w:eastAsiaTheme="minorEastAsia" w:hAnsi="Cambria Math" w:cs="David"/>
+                                  <w:i/>
+                                </w:rPr>
+                              </m:ctrlPr>
+                            </m:sSupPr>
+                            <m:e>
+                              <m:d>
+                                <m:dPr>
+                                  <m:ctrlPr>
+                                    <w:rPr>
+                                      <w:rFonts w:ascii="Cambria Math" w:eastAsiaTheme="minorEastAsia" w:hAnsi="Cambria Math" w:cs="David"/>
+                                      <w:i/>
+                                    </w:rPr>
+                                  </m:ctrlPr>
+                                </m:dPr>
+                                <m:e>
+                                  <m:r>
+                                    <w:rPr>
+                                      <w:rFonts w:ascii="Cambria Math" w:eastAsiaTheme="minorEastAsia" w:hAnsi="Cambria Math" w:cs="David"/>
+                                    </w:rPr>
+                                    <m:t>y</m:t>
+                                  </m:r>
+                                  <m:r>
+                                    <w:rPr>
+                                      <w:rFonts w:ascii="Cambria Math" w:eastAsiaTheme="minorEastAsia" w:hAnsi="Cambria Math" w:cs="David"/>
+                                    </w:rPr>
+                                    <m:t>+</m:t>
+                                  </m:r>
+                                  <m:r>
+                                    <w:rPr>
+                                      <w:rFonts w:ascii="Cambria Math" w:eastAsiaTheme="minorEastAsia" w:hAnsi="Cambria Math" w:cs="David"/>
+                                    </w:rPr>
+                                    <m:t>d</m:t>
+                                  </m:r>
+                                </m:e>
+                              </m:d>
+                            </m:e>
+                            <m:sup>
+                              <m:r>
+                                <w:rPr>
+                                  <w:rFonts w:ascii="Cambria Math" w:eastAsiaTheme="minorEastAsia" w:hAnsi="Cambria Math" w:cs="David"/>
+                                </w:rPr>
+                                <m:t>2</m:t>
+                              </m:r>
+                            </m:sup>
+                          </m:sSup>
+                        </m:e>
+                      </m:d>
+                    </m:e>
+                    <m:sup>
+                      <m:f>
+                        <m:fPr>
+                          <m:ctrlPr>
+                            <w:rPr>
+                              <w:rFonts w:ascii="Cambria Math" w:eastAsiaTheme="minorEastAsia" w:hAnsi="Cambria Math" w:cs="David"/>
+                              <w:i/>
+                            </w:rPr>
+                          </m:ctrlPr>
+                        </m:fPr>
+                        <m:num>
+                          <m:r>
+                            <w:rPr>
+                              <w:rFonts w:ascii="Cambria Math" w:eastAsiaTheme="minorEastAsia" w:hAnsi="Cambria Math" w:cs="David"/>
+                            </w:rPr>
+                            <m:t>3</m:t>
+                          </m:r>
+                        </m:num>
+                        <m:den>
+                          <m:r>
+                            <w:rPr>
+                              <w:rFonts w:ascii="Cambria Math" w:eastAsiaTheme="minorEastAsia" w:hAnsi="Cambria Math" w:cs="David"/>
+                            </w:rPr>
+                            <m:t>2</m:t>
+                          </m:r>
+                        </m:den>
+                      </m:f>
+                    </m:sup>
+                  </m:sSup>
+                </m:den>
+              </m:f>
+              <m:r>
+                <w:rPr>
+                  <w:rFonts w:ascii="Cambria Math" w:eastAsiaTheme="minorEastAsia" w:hAnsi="Cambria Math" w:cs="David"/>
+                </w:rPr>
+                <m:t>+</m:t>
+              </m:r>
+              <m:f>
+                <m:fPr>
+                  <m:ctrlPr>
+                    <w:rPr>
+                      <w:rFonts w:ascii="Cambria Math" w:eastAsiaTheme="minorEastAsia" w:hAnsi="Cambria Math" w:cs="David"/>
+                      <w:i/>
+                    </w:rPr>
+                  </m:ctrlPr>
+                </m:fPr>
+                <m:num>
+                  <m:d>
+                    <m:dPr>
+                      <m:ctrlPr>
+                        <w:rPr>
+                          <w:rFonts w:ascii="Cambria Math" w:eastAsiaTheme="minorEastAsia" w:hAnsi="Cambria Math" w:cs="David"/>
+                          <w:i/>
+                        </w:rPr>
+                      </m:ctrlPr>
+                    </m:dPr>
+                    <m:e>
+                      <m:r>
+                        <w:rPr>
+                          <w:rFonts w:ascii="Cambria Math" w:eastAsiaTheme="minorEastAsia" w:hAnsi="Cambria Math" w:cs="David"/>
+                        </w:rPr>
+                        <m:t>x</m:t>
+                      </m:r>
+                      <m:r>
+                        <w:rPr>
+                          <w:rFonts w:ascii="Cambria Math" w:eastAsiaTheme="minorEastAsia" w:hAnsi="Cambria Math" w:cs="David"/>
+                        </w:rPr>
+                        <m:t>+</m:t>
+                      </m:r>
+                      <m:r>
+                        <w:rPr>
+                          <w:rFonts w:ascii="Cambria Math" w:eastAsiaTheme="minorEastAsia" w:hAnsi="Cambria Math" w:cs="David"/>
+                        </w:rPr>
+                        <m:t>d</m:t>
+                      </m:r>
+                    </m:e>
+                  </m:d>
+                  <m:acc>
+                    <m:accPr>
+                      <m:ctrlPr>
+                        <w:rPr>
+                          <w:rFonts w:ascii="Cambria Math" w:eastAsiaTheme="minorEastAsia" w:hAnsi="Cambria Math" w:cs="David"/>
+                          <w:i/>
+                        </w:rPr>
+                      </m:ctrlPr>
+                    </m:accPr>
+                    <m:e>
+                      <m:r>
+                        <w:rPr>
+                          <w:rFonts w:ascii="Cambria Math" w:eastAsiaTheme="minorEastAsia" w:hAnsi="Cambria Math" w:cs="David"/>
+                        </w:rPr>
+                        <m:t>x</m:t>
+                      </m:r>
+                    </m:e>
+                  </m:acc>
+                  <m:r>
+                    <w:rPr>
+                      <w:rFonts w:ascii="Cambria Math" w:eastAsiaTheme="minorEastAsia" w:hAnsi="Cambria Math" w:cs="David"/>
+                    </w:rPr>
+                    <m:t>+</m:t>
+                  </m:r>
+                  <m:d>
+                    <m:dPr>
+                      <m:ctrlPr>
+                        <w:rPr>
+                          <w:rFonts w:ascii="Cambria Math" w:eastAsiaTheme="minorEastAsia" w:hAnsi="Cambria Math" w:cs="David"/>
+                          <w:i/>
+                        </w:rPr>
+                      </m:ctrlPr>
+                    </m:dPr>
+                    <m:e>
+                      <m:r>
+                        <w:rPr>
+                          <w:rFonts w:ascii="Cambria Math" w:eastAsiaTheme="minorEastAsia" w:hAnsi="Cambria Math" w:cs="David"/>
+                        </w:rPr>
+                        <m:t>y</m:t>
+                      </m:r>
+                      <m:r>
+                        <w:rPr>
+                          <w:rFonts w:ascii="Cambria Math" w:eastAsiaTheme="minorEastAsia" w:hAnsi="Cambria Math" w:cs="David"/>
+                        </w:rPr>
+                        <m:t>+</m:t>
+                      </m:r>
+                      <m:r>
+                        <w:rPr>
+                          <w:rFonts w:ascii="Cambria Math" w:eastAsiaTheme="minorEastAsia" w:hAnsi="Cambria Math" w:cs="David"/>
+                        </w:rPr>
+                        <m:t>d</m:t>
+                      </m:r>
+                    </m:e>
+                  </m:d>
+                  <m:acc>
+                    <m:accPr>
+                      <m:ctrlPr>
+                        <w:rPr>
+                          <w:rFonts w:ascii="Cambria Math" w:eastAsiaTheme="minorEastAsia" w:hAnsi="Cambria Math" w:cs="David"/>
+                          <w:i/>
+                        </w:rPr>
+                      </m:ctrlPr>
+                    </m:accPr>
+                    <m:e>
+                      <m:r>
+                        <w:rPr>
+                          <w:rFonts w:ascii="Cambria Math" w:eastAsiaTheme="minorEastAsia" w:hAnsi="Cambria Math" w:cs="David"/>
+                        </w:rPr>
+                        <m:t>y</m:t>
+                      </m:r>
+                    </m:e>
+                  </m:acc>
+                </m:num>
+                <m:den>
+                  <m:sSup>
+                    <m:sSupPr>
+                      <m:ctrlPr>
+                        <w:rPr>
+                          <w:rFonts w:ascii="Cambria Math" w:eastAsiaTheme="minorEastAsia" w:hAnsi="Cambria Math" w:cs="David"/>
+                          <w:i/>
+                        </w:rPr>
+                      </m:ctrlPr>
+                    </m:sSupPr>
+                    <m:e>
+                      <m:d>
+                        <m:dPr>
+                          <m:ctrlPr>
+                            <w:rPr>
+                              <w:rFonts w:ascii="Cambria Math" w:eastAsiaTheme="minorEastAsia" w:hAnsi="Cambria Math" w:cs="David"/>
+                              <w:i/>
+                            </w:rPr>
+                          </m:ctrlPr>
+                        </m:dPr>
+                        <m:e>
+                          <m:sSup>
+                            <m:sSupPr>
+                              <m:ctrlPr>
+                                <w:rPr>
+                                  <w:rFonts w:ascii="Cambria Math" w:eastAsiaTheme="minorEastAsia" w:hAnsi="Cambria Math" w:cs="David"/>
+                                  <w:i/>
+                                </w:rPr>
+                              </m:ctrlPr>
+                            </m:sSupPr>
+                            <m:e>
+                              <m:d>
+                                <m:dPr>
+                                  <m:ctrlPr>
+                                    <w:rPr>
+                                      <w:rFonts w:ascii="Cambria Math" w:eastAsiaTheme="minorEastAsia" w:hAnsi="Cambria Math" w:cs="David"/>
+                                      <w:i/>
+                                    </w:rPr>
+                                  </m:ctrlPr>
+                                </m:dPr>
+                                <m:e>
+                                  <m:r>
+                                    <w:rPr>
+                                      <w:rFonts w:ascii="Cambria Math" w:eastAsiaTheme="minorEastAsia" w:hAnsi="Cambria Math" w:cs="David"/>
+                                    </w:rPr>
+                                    <m:t>x</m:t>
+                                  </m:r>
+                                  <m:r>
+                                    <w:rPr>
+                                      <w:rFonts w:ascii="Cambria Math" w:eastAsiaTheme="minorEastAsia" w:hAnsi="Cambria Math" w:cs="David"/>
+                                    </w:rPr>
+                                    <m:t>+</m:t>
+                                  </m:r>
+                                  <m:r>
+                                    <w:rPr>
+                                      <w:rFonts w:ascii="Cambria Math" w:eastAsiaTheme="minorEastAsia" w:hAnsi="Cambria Math" w:cs="David"/>
+                                    </w:rPr>
+                                    <m:t>d</m:t>
+                                  </m:r>
+                                </m:e>
+                              </m:d>
+                            </m:e>
+                            <m:sup>
+                              <m:r>
+                                <w:rPr>
+                                  <w:rFonts w:ascii="Cambria Math" w:eastAsiaTheme="minorEastAsia" w:hAnsi="Cambria Math" w:cs="David"/>
+                                </w:rPr>
+                                <m:t>2</m:t>
+                              </m:r>
+                            </m:sup>
+                          </m:sSup>
+                          <m:r>
+                            <w:rPr>
+                              <w:rFonts w:ascii="Cambria Math" w:eastAsiaTheme="minorEastAsia" w:hAnsi="Cambria Math" w:cs="David"/>
+                            </w:rPr>
+                            <m:t>+</m:t>
+                          </m:r>
+                          <m:sSup>
+                            <m:sSupPr>
+                              <m:ctrlPr>
+                                <w:rPr>
+                                  <w:rFonts w:ascii="Cambria Math" w:eastAsiaTheme="minorEastAsia" w:hAnsi="Cambria Math" w:cs="David"/>
+                                  <w:i/>
+                                </w:rPr>
+                              </m:ctrlPr>
+                            </m:sSupPr>
+                            <m:e>
+                              <m:d>
+                                <m:dPr>
+                                  <m:ctrlPr>
+                                    <w:rPr>
+                                      <w:rFonts w:ascii="Cambria Math" w:eastAsiaTheme="minorEastAsia" w:hAnsi="Cambria Math" w:cs="David"/>
+                                      <w:i/>
+                                    </w:rPr>
+                                  </m:ctrlPr>
+                                </m:dPr>
+                                <m:e>
+                                  <m:r>
+                                    <w:rPr>
+                                      <w:rFonts w:ascii="Cambria Math" w:eastAsiaTheme="minorEastAsia" w:hAnsi="Cambria Math" w:cs="David"/>
+                                    </w:rPr>
+                                    <m:t>y</m:t>
+                                  </m:r>
+                                  <m:r>
+                                    <w:rPr>
+                                      <w:rFonts w:ascii="Cambria Math" w:eastAsiaTheme="minorEastAsia" w:hAnsi="Cambria Math" w:cs="David"/>
+                                    </w:rPr>
+                                    <m:t>+</m:t>
+                                  </m:r>
+                                  <m:r>
+                                    <w:rPr>
+                                      <w:rFonts w:ascii="Cambria Math" w:eastAsiaTheme="minorEastAsia" w:hAnsi="Cambria Math" w:cs="David"/>
+                                    </w:rPr>
+                                    <m:t>d</m:t>
+                                  </m:r>
+                                </m:e>
+                              </m:d>
+                            </m:e>
+                            <m:sup>
+                              <m:r>
+                                <w:rPr>
+                                  <w:rFonts w:ascii="Cambria Math" w:eastAsiaTheme="minorEastAsia" w:hAnsi="Cambria Math" w:cs="David"/>
+                                </w:rPr>
+                                <m:t>2</m:t>
+                              </m:r>
+                            </m:sup>
+                          </m:sSup>
+                        </m:e>
+                      </m:d>
+                    </m:e>
+                    <m:sup>
+                      <m:f>
+                        <m:fPr>
+                          <m:ctrlPr>
+                            <w:rPr>
+                              <w:rFonts w:ascii="Cambria Math" w:eastAsiaTheme="minorEastAsia" w:hAnsi="Cambria Math" w:cs="David"/>
+                              <w:i/>
+                            </w:rPr>
+                          </m:ctrlPr>
+                        </m:fPr>
+                        <m:num>
+                          <m:r>
+                            <w:rPr>
+                              <w:rFonts w:ascii="Cambria Math" w:eastAsiaTheme="minorEastAsia" w:hAnsi="Cambria Math" w:cs="David"/>
+                            </w:rPr>
+                            <m:t>3</m:t>
+                          </m:r>
+                        </m:num>
+                        <m:den>
+                          <m:r>
+                            <w:rPr>
+                              <w:rFonts w:ascii="Cambria Math" w:eastAsiaTheme="minorEastAsia" w:hAnsi="Cambria Math" w:cs="David"/>
+                            </w:rPr>
+                            <m:t>2</m:t>
+                          </m:r>
+                        </m:den>
+                      </m:f>
+                    </m:sup>
+                  </m:sSup>
+                </m:den>
+              </m:f>
+              <m:r>
+                <w:rPr>
+                  <w:rFonts w:ascii="Cambria Math" w:eastAsiaTheme="minorEastAsia" w:hAnsi="Cambria Math" w:cs="David"/>
+                </w:rPr>
+                <m:t>-</m:t>
+              </m:r>
+              <m:f>
+                <m:fPr>
+                  <m:ctrlPr>
+                    <w:rPr>
+                      <w:rFonts w:ascii="Cambria Math" w:eastAsiaTheme="minorEastAsia" w:hAnsi="Cambria Math" w:cs="David"/>
+                      <w:i/>
+                    </w:rPr>
+                  </m:ctrlPr>
+                </m:fPr>
+                <m:num>
+                  <m:d>
+                    <m:dPr>
+                      <m:ctrlPr>
+                        <w:rPr>
+                          <w:rFonts w:ascii="Cambria Math" w:eastAsiaTheme="minorEastAsia" w:hAnsi="Cambria Math" w:cs="David"/>
+                          <w:i/>
+                        </w:rPr>
+                      </m:ctrlPr>
+                    </m:dPr>
+                    <m:e>
+                      <m:r>
+                        <w:rPr>
+                          <w:rFonts w:ascii="Cambria Math" w:eastAsiaTheme="minorEastAsia" w:hAnsi="Cambria Math" w:cs="David"/>
+                        </w:rPr>
+                        <m:t>x</m:t>
+                      </m:r>
+                      <m:r>
+                        <w:rPr>
+                          <w:rFonts w:ascii="Cambria Math" w:eastAsiaTheme="minorEastAsia" w:hAnsi="Cambria Math" w:cs="David"/>
+                        </w:rPr>
+                        <m:t>+</m:t>
+                      </m:r>
+                      <m:r>
+                        <w:rPr>
+                          <w:rFonts w:ascii="Cambria Math" w:eastAsiaTheme="minorEastAsia" w:hAnsi="Cambria Math" w:cs="David"/>
+                        </w:rPr>
+                        <m:t>d</m:t>
+                      </m:r>
+                    </m:e>
+                  </m:d>
+                  <m:acc>
+                    <m:accPr>
+                      <m:ctrlPr>
+                        <w:rPr>
+                          <w:rFonts w:ascii="Cambria Math" w:eastAsiaTheme="minorEastAsia" w:hAnsi="Cambria Math" w:cs="David"/>
+                          <w:i/>
+                        </w:rPr>
+                      </m:ctrlPr>
+                    </m:accPr>
+                    <m:e>
+                      <m:r>
+                        <w:rPr>
+                          <w:rFonts w:ascii="Cambria Math" w:eastAsiaTheme="minorEastAsia" w:hAnsi="Cambria Math" w:cs="David"/>
+                        </w:rPr>
+                        <m:t>x</m:t>
+                      </m:r>
+                    </m:e>
+                  </m:acc>
+                  <m:r>
+                    <w:rPr>
+                      <w:rFonts w:ascii="Cambria Math" w:eastAsiaTheme="minorEastAsia" w:hAnsi="Cambria Math" w:cs="David"/>
+                    </w:rPr>
+                    <m:t>+</m:t>
+                  </m:r>
+                  <m:d>
+                    <m:dPr>
+                      <m:ctrlPr>
+                        <w:rPr>
+                          <w:rFonts w:ascii="Cambria Math" w:eastAsiaTheme="minorEastAsia" w:hAnsi="Cambria Math" w:cs="David"/>
+                          <w:i/>
+                        </w:rPr>
+                      </m:ctrlPr>
+                    </m:dPr>
+                    <m:e>
+                      <m:r>
+                        <w:rPr>
+                          <w:rFonts w:ascii="Cambria Math" w:eastAsiaTheme="minorEastAsia" w:hAnsi="Cambria Math" w:cs="David"/>
+                        </w:rPr>
+                        <m:t>y-d</m:t>
+                      </m:r>
+                    </m:e>
+                  </m:d>
+                  <m:acc>
+                    <m:accPr>
+                      <m:ctrlPr>
+                        <w:rPr>
+                          <w:rFonts w:ascii="Cambria Math" w:eastAsiaTheme="minorEastAsia" w:hAnsi="Cambria Math" w:cs="David"/>
+                          <w:i/>
+                        </w:rPr>
+                      </m:ctrlPr>
+                    </m:accPr>
+                    <m:e>
+                      <m:r>
+                        <w:rPr>
+                          <w:rFonts w:ascii="Cambria Math" w:eastAsiaTheme="minorEastAsia" w:hAnsi="Cambria Math" w:cs="David"/>
+                        </w:rPr>
+                        <m:t>y</m:t>
+                      </m:r>
+                    </m:e>
+                  </m:acc>
+                </m:num>
+                <m:den>
+                  <m:sSup>
+                    <m:sSupPr>
+                      <m:ctrlPr>
+                        <w:rPr>
+                          <w:rFonts w:ascii="Cambria Math" w:eastAsiaTheme="minorEastAsia" w:hAnsi="Cambria Math" w:cs="David"/>
+                          <w:i/>
+                        </w:rPr>
+                      </m:ctrlPr>
+                    </m:sSupPr>
+                    <m:e>
+                      <m:d>
+                        <m:dPr>
+                          <m:ctrlPr>
+                            <w:rPr>
+                              <w:rFonts w:ascii="Cambria Math" w:eastAsiaTheme="minorEastAsia" w:hAnsi="Cambria Math" w:cs="David"/>
+                              <w:i/>
+                            </w:rPr>
+                          </m:ctrlPr>
+                        </m:dPr>
+                        <m:e>
+                          <m:sSup>
+                            <m:sSupPr>
+                              <m:ctrlPr>
+                                <w:rPr>
+                                  <w:rFonts w:ascii="Cambria Math" w:eastAsiaTheme="minorEastAsia" w:hAnsi="Cambria Math" w:cs="David"/>
+                                  <w:i/>
+                                </w:rPr>
+                              </m:ctrlPr>
+                            </m:sSupPr>
+                            <m:e>
+                              <m:d>
+                                <m:dPr>
+                                  <m:ctrlPr>
+                                    <w:rPr>
+                                      <w:rFonts w:ascii="Cambria Math" w:eastAsiaTheme="minorEastAsia" w:hAnsi="Cambria Math" w:cs="David"/>
+                                      <w:i/>
+                                    </w:rPr>
+                                  </m:ctrlPr>
+                                </m:dPr>
+                                <m:e>
+                                  <m:r>
+                                    <w:rPr>
+                                      <w:rFonts w:ascii="Cambria Math" w:eastAsiaTheme="minorEastAsia" w:hAnsi="Cambria Math" w:cs="David"/>
+                                    </w:rPr>
+                                    <m:t>x</m:t>
+                                  </m:r>
+                                  <m:r>
+                                    <w:rPr>
+                                      <w:rFonts w:ascii="Cambria Math" w:eastAsiaTheme="minorEastAsia" w:hAnsi="Cambria Math" w:cs="David"/>
+                                    </w:rPr>
+                                    <m:t>+</m:t>
+                                  </m:r>
+                                  <m:r>
+                                    <w:rPr>
+                                      <w:rFonts w:ascii="Cambria Math" w:eastAsiaTheme="minorEastAsia" w:hAnsi="Cambria Math" w:cs="David"/>
+                                    </w:rPr>
+                                    <m:t>d</m:t>
+                                  </m:r>
+                                </m:e>
+                              </m:d>
+                            </m:e>
+                            <m:sup>
+                              <m:r>
+                                <w:rPr>
+                                  <w:rFonts w:ascii="Cambria Math" w:eastAsiaTheme="minorEastAsia" w:hAnsi="Cambria Math" w:cs="David"/>
+                                </w:rPr>
+                                <m:t>2</m:t>
+                              </m:r>
+                            </m:sup>
+                          </m:sSup>
+                          <m:r>
+                            <w:rPr>
+                              <w:rFonts w:ascii="Cambria Math" w:eastAsiaTheme="minorEastAsia" w:hAnsi="Cambria Math" w:cs="David"/>
+                            </w:rPr>
+                            <m:t>+</m:t>
+                          </m:r>
+                          <m:sSup>
+                            <m:sSupPr>
+                              <m:ctrlPr>
+                                <w:rPr>
+                                  <w:rFonts w:ascii="Cambria Math" w:eastAsiaTheme="minorEastAsia" w:hAnsi="Cambria Math" w:cs="David"/>
+                                  <w:i/>
+                                </w:rPr>
+                              </m:ctrlPr>
+                            </m:sSupPr>
+                            <m:e>
+                              <m:d>
+                                <m:dPr>
+                                  <m:ctrlPr>
+                                    <w:rPr>
+                                      <w:rFonts w:ascii="Cambria Math" w:eastAsiaTheme="minorEastAsia" w:hAnsi="Cambria Math" w:cs="David"/>
+                                      <w:i/>
+                                    </w:rPr>
+                                  </m:ctrlPr>
+                                </m:dPr>
+                                <m:e>
+                                  <m:r>
+                                    <w:rPr>
+                                      <w:rFonts w:ascii="Cambria Math" w:eastAsiaTheme="minorEastAsia" w:hAnsi="Cambria Math" w:cs="David"/>
+                                    </w:rPr>
+                                    <m:t>y-d</m:t>
+                                  </m:r>
+                                </m:e>
+                              </m:d>
+                            </m:e>
+                            <m:sup>
+                              <m:r>
+                                <w:rPr>
+                                  <w:rFonts w:ascii="Cambria Math" w:eastAsiaTheme="minorEastAsia" w:hAnsi="Cambria Math" w:cs="David"/>
+                                </w:rPr>
+                                <m:t>2</m:t>
+                              </m:r>
+                            </m:sup>
+                          </m:sSup>
+                        </m:e>
+                      </m:d>
+                    </m:e>
+                    <m:sup>
+                      <m:f>
+                        <m:fPr>
+                          <m:ctrlPr>
+                            <w:rPr>
+                              <w:rFonts w:ascii="Cambria Math" w:eastAsiaTheme="minorEastAsia" w:hAnsi="Cambria Math" w:cs="David"/>
+                              <w:i/>
+                            </w:rPr>
+                          </m:ctrlPr>
+                        </m:fPr>
+                        <m:num>
+                          <m:r>
+                            <w:rPr>
+                              <w:rFonts w:ascii="Cambria Math" w:eastAsiaTheme="minorEastAsia" w:hAnsi="Cambria Math" w:cs="David"/>
+                            </w:rPr>
+                            <m:t>3</m:t>
+                          </m:r>
+                        </m:num>
+                        <m:den>
+                          <m:r>
+                            <w:rPr>
+                              <w:rFonts w:ascii="Cambria Math" w:eastAsiaTheme="minorEastAsia" w:hAnsi="Cambria Math" w:cs="David"/>
+                            </w:rPr>
+                            <m:t>2</m:t>
+                          </m:r>
+                        </m:den>
+                      </m:f>
+                    </m:sup>
+                  </m:sSup>
+                </m:den>
+              </m:f>
+            </m:e>
+          </m:d>
+        </m:oMath>
+      </m:oMathPara>
+    </w:p>
+    <w:p>
+      <w:pPr>
+        <w:rPr>
+          <w:rFonts w:eastAsiaTheme="minorEastAsia"/>
+        </w:rPr>
+      </w:pPr>
+    </w:p>
+    <w:p/>
+    <w:p>
+      <w:pPr>
+        <w:rPr>
+          <w:rFonts w:ascii="David" w:eastAsiaTheme="minorEastAsia" w:hAnsi="David" w:cs="David"/>
+          <w:rtl/>
+        </w:rPr>
+      </w:pPr>
+    </w:p>
+    <w:p>
+      <w:pPr>
+        <w:rPr>
+          <w:rFonts w:ascii="David" w:hAnsi="David" w:cs="David"/>
+          <w:i/>
+          <w:rtl/>
+        </w:rPr>
+      </w:pPr>
     </w:p>
     <w:sectPr>
       <w:pgSz w:w="11906" w:h="16838"/>
@@ -7530,7 +9993,6 @@
   <w:style w:type="character" w:default="1" w:styleId="DefaultParagraphFont">
     <w:name w:val="Default Paragraph Font"/>
     <w:uiPriority w:val="1"/>
-    <w:semiHidden/>
     <w:unhideWhenUsed/>
   </w:style>
   <w:style w:type="table" w:default="1" w:styleId="TableNormal">

--- a/src/Project1/שדות - מטלה 1.docx
+++ b/src/Project1/שדות - מטלה 1.docx
@@ -7195,41 +7195,20 @@
           <w:rtl/>
         </w:rPr>
         <w:lastRenderedPageBreak/>
-        <w:t xml:space="preserve">חלק </w:t>
+        <w:t xml:space="preserve">חלק ג' </w:t>
+      </w:r>
+      <w:r>
+        <w:rPr>
+          <w:rtl/>
+        </w:rPr>
+        <w:t>–</w:t>
       </w:r>
       <w:r>
         <w:rPr>
           <w:rFonts w:hint="cs"/>
           <w:rtl/>
         </w:rPr>
-        <w:t>ג</w:t>
-      </w:r>
-      <w:r>
-        <w:rPr>
-          <w:rFonts w:hint="cs"/>
-          <w:rtl/>
-        </w:rPr>
-        <w:t xml:space="preserve">' </w:t>
-      </w:r>
-      <w:r>
-        <w:rPr>
-          <w:rtl/>
-        </w:rPr>
-        <w:t>–</w:t>
-      </w:r>
-      <w:r>
-        <w:rPr>
-          <w:rFonts w:hint="cs"/>
-          <w:rtl/>
-        </w:rPr>
-        <w:t xml:space="preserve"> </w:t>
-      </w:r>
-      <w:r>
-        <w:rPr>
-          <w:rFonts w:hint="cs"/>
-          <w:rtl/>
-        </w:rPr>
-        <w:t>מטעני דמות:</w:t>
+        <w:t xml:space="preserve"> מטעני דמות:</w:t>
       </w:r>
     </w:p>
     <w:p>
@@ -7253,21 +7232,7 @@
           <w:rFonts w:hint="cs"/>
           <w:rtl/>
         </w:rPr>
-        <w:t xml:space="preserve">סעיף </w:t>
-      </w:r>
-      <w:r>
-        <w:rPr>
-          <w:rFonts w:hint="cs"/>
-          <w:rtl/>
-        </w:rPr>
-        <w:t>א</w:t>
-      </w:r>
-      <w:r>
-        <w:rPr>
-          <w:rFonts w:hint="cs"/>
-          <w:rtl/>
-        </w:rPr>
-        <w:t>'</w:t>
+        <w:t>סעיף א'</w:t>
       </w:r>
     </w:p>
     <w:p>
@@ -7283,6 +7248,7 @@
         <w:rPr>
           <w:rFonts w:ascii="David" w:hAnsi="David" w:cs="David"/>
           <w:i/>
+          <w:noProof/>
           <w:rtl/>
         </w:rPr>
         <w:drawing>
@@ -7326,30 +7292,24 @@
       <w:pPr>
         <w:pStyle w:val="Heading4"/>
         <w:jc w:val="both"/>
+        <w:rPr>
+          <w:rtl/>
+        </w:rPr>
+      </w:pPr>
+    </w:p>
+    <w:p>
+      <w:pPr>
+        <w:pStyle w:val="Heading4"/>
+        <w:jc w:val="both"/>
       </w:pPr>
       <w:r>
         <w:rPr>
           <w:rFonts w:hint="cs"/>
           <w:rtl/>
         </w:rPr>
-        <w:t xml:space="preserve">סעיף </w:t>
-      </w:r>
-      <w:r>
-        <w:rPr>
-          <w:rFonts w:hint="cs"/>
-          <w:rtl/>
-        </w:rPr>
-        <w:t>ב</w:t>
-      </w:r>
-      <w:r>
-        <w:rPr>
-          <w:rFonts w:hint="cs"/>
-          <w:rtl/>
-        </w:rPr>
-        <w:t>'</w:t>
-      </w:r>
-    </w:p>
-    <w:p/>
+        <w:t>סעיף ב'</w:t>
+      </w:r>
+    </w:p>
     <w:p>
       <w:pPr>
         <w:rPr>
@@ -7464,19 +7424,7 @@
             <w:rPr>
               <w:rFonts w:ascii="Cambria Math" w:hAnsi="Cambria Math" w:cs="David"/>
             </w:rPr>
-            <m:t>=</m:t>
-          </m:r>
-          <m:r>
-            <w:rPr>
-              <w:rFonts w:ascii="Cambria Math" w:hAnsi="Cambria Math" w:cs="David"/>
-            </w:rPr>
-            <m:t>-</m:t>
-          </m:r>
-          <m:r>
-            <w:rPr>
-              <w:rFonts w:ascii="Cambria Math" w:hAnsi="Cambria Math" w:cs="David"/>
-            </w:rPr>
-            <m:t xml:space="preserve">q, </m:t>
+            <m:t xml:space="preserve">=-q, </m:t>
           </m:r>
           <m:d>
             <m:dPr>
@@ -7538,19 +7486,7 @@
             <w:rPr>
               <w:rFonts w:ascii="Cambria Math" w:hAnsi="Cambria Math" w:cs="David"/>
             </w:rPr>
-            <m:t>=</m:t>
-          </m:r>
-          <m:r>
-            <w:rPr>
-              <w:rFonts w:ascii="Cambria Math" w:hAnsi="Cambria Math" w:cs="David"/>
-            </w:rPr>
-            <m:t>-</m:t>
-          </m:r>
-          <m:r>
-            <w:rPr>
-              <w:rFonts w:ascii="Cambria Math" w:hAnsi="Cambria Math" w:cs="David"/>
-            </w:rPr>
-            <m:t xml:space="preserve">q, </m:t>
+            <m:t xml:space="preserve">=-q, </m:t>
           </m:r>
           <m:d>
             <m:dPr>
@@ -8420,7 +8356,6 @@
       <w:pPr>
         <w:rPr>
           <w:rFonts w:eastAsiaTheme="minorEastAsia"/>
-          <w:rtl/>
         </w:rPr>
       </w:pPr>
       <m:oMathPara>
@@ -8739,19 +8674,7 @@
                         <w:rPr>
                           <w:rFonts w:ascii="Cambria Math" w:eastAsiaTheme="minorEastAsia" w:hAnsi="Cambria Math" w:cs="David"/>
                         </w:rPr>
-                        <m:t>y</m:t>
-                      </m:r>
-                      <m:r>
-                        <w:rPr>
-                          <w:rFonts w:ascii="Cambria Math" w:eastAsiaTheme="minorEastAsia" w:hAnsi="Cambria Math" w:cs="David"/>
-                        </w:rPr>
-                        <m:t>+</m:t>
-                      </m:r>
-                      <m:r>
-                        <w:rPr>
-                          <w:rFonts w:ascii="Cambria Math" w:eastAsiaTheme="minorEastAsia" w:hAnsi="Cambria Math" w:cs="David"/>
-                        </w:rPr>
-                        <m:t>d</m:t>
+                        <m:t>y+d</m:t>
                       </m:r>
                     </m:e>
                   </m:d>
@@ -8863,19 +8786,7 @@
                                     <w:rPr>
                                       <w:rFonts w:ascii="Cambria Math" w:eastAsiaTheme="minorEastAsia" w:hAnsi="Cambria Math" w:cs="David"/>
                                     </w:rPr>
-                                    <m:t>y</m:t>
-                                  </m:r>
-                                  <m:r>
-                                    <w:rPr>
-                                      <w:rFonts w:ascii="Cambria Math" w:eastAsiaTheme="minorEastAsia" w:hAnsi="Cambria Math" w:cs="David"/>
-                                    </w:rPr>
-                                    <m:t>+</m:t>
-                                  </m:r>
-                                  <m:r>
-                                    <w:rPr>
-                                      <w:rFonts w:ascii="Cambria Math" w:eastAsiaTheme="minorEastAsia" w:hAnsi="Cambria Math" w:cs="David"/>
-                                    </w:rPr>
-                                    <m:t>d</m:t>
+                                    <m:t>y+d</m:t>
                                   </m:r>
                                 </m:e>
                               </m:d>
@@ -8953,19 +8864,7 @@
                         <w:rPr>
                           <w:rFonts w:ascii="Cambria Math" w:eastAsiaTheme="minorEastAsia" w:hAnsi="Cambria Math" w:cs="David"/>
                         </w:rPr>
-                        <m:t>x</m:t>
-                      </m:r>
-                      <m:r>
-                        <w:rPr>
-                          <w:rFonts w:ascii="Cambria Math" w:eastAsiaTheme="minorEastAsia" w:hAnsi="Cambria Math" w:cs="David"/>
-                        </w:rPr>
-                        <m:t>+</m:t>
-                      </m:r>
-                      <m:r>
-                        <w:rPr>
-                          <w:rFonts w:ascii="Cambria Math" w:eastAsiaTheme="minorEastAsia" w:hAnsi="Cambria Math" w:cs="David"/>
-                        </w:rPr>
-                        <m:t>d</m:t>
+                        <m:t>x+d</m:t>
                       </m:r>
                     </m:e>
                   </m:d>
@@ -9007,19 +8906,7 @@
                         <w:rPr>
                           <w:rFonts w:ascii="Cambria Math" w:eastAsiaTheme="minorEastAsia" w:hAnsi="Cambria Math" w:cs="David"/>
                         </w:rPr>
-                        <m:t>y</m:t>
-                      </m:r>
-                      <m:r>
-                        <w:rPr>
-                          <w:rFonts w:ascii="Cambria Math" w:eastAsiaTheme="minorEastAsia" w:hAnsi="Cambria Math" w:cs="David"/>
-                        </w:rPr>
-                        <m:t>+</m:t>
-                      </m:r>
-                      <m:r>
-                        <w:rPr>
-                          <w:rFonts w:ascii="Cambria Math" w:eastAsiaTheme="minorEastAsia" w:hAnsi="Cambria Math" w:cs="David"/>
-                        </w:rPr>
-                        <m:t>d</m:t>
+                        <m:t>y+d</m:t>
                       </m:r>
                     </m:e>
                   </m:d>
@@ -9087,19 +8974,7 @@
                                     <w:rPr>
                                       <w:rFonts w:ascii="Cambria Math" w:eastAsiaTheme="minorEastAsia" w:hAnsi="Cambria Math" w:cs="David"/>
                                     </w:rPr>
-                                    <m:t>x</m:t>
-                                  </m:r>
-                                  <m:r>
-                                    <w:rPr>
-                                      <w:rFonts w:ascii="Cambria Math" w:eastAsiaTheme="minorEastAsia" w:hAnsi="Cambria Math" w:cs="David"/>
-                                    </w:rPr>
-                                    <m:t>+</m:t>
-                                  </m:r>
-                                  <m:r>
-                                    <w:rPr>
-                                      <w:rFonts w:ascii="Cambria Math" w:eastAsiaTheme="minorEastAsia" w:hAnsi="Cambria Math" w:cs="David"/>
-                                    </w:rPr>
-                                    <m:t>d</m:t>
+                                    <m:t>x+d</m:t>
                                   </m:r>
                                 </m:e>
                               </m:d>
@@ -9143,19 +9018,7 @@
                                     <w:rPr>
                                       <w:rFonts w:ascii="Cambria Math" w:eastAsiaTheme="minorEastAsia" w:hAnsi="Cambria Math" w:cs="David"/>
                                     </w:rPr>
-                                    <m:t>y</m:t>
-                                  </m:r>
-                                  <m:r>
-                                    <w:rPr>
-                                      <w:rFonts w:ascii="Cambria Math" w:eastAsiaTheme="minorEastAsia" w:hAnsi="Cambria Math" w:cs="David"/>
-                                    </w:rPr>
-                                    <m:t>+</m:t>
-                                  </m:r>
-                                  <m:r>
-                                    <w:rPr>
-                                      <w:rFonts w:ascii="Cambria Math" w:eastAsiaTheme="minorEastAsia" w:hAnsi="Cambria Math" w:cs="David"/>
-                                    </w:rPr>
-                                    <m:t>d</m:t>
+                                    <m:t>y+d</m:t>
                                   </m:r>
                                 </m:e>
                               </m:d>
@@ -9233,19 +9096,7 @@
                         <w:rPr>
                           <w:rFonts w:ascii="Cambria Math" w:eastAsiaTheme="minorEastAsia" w:hAnsi="Cambria Math" w:cs="David"/>
                         </w:rPr>
-                        <m:t>x</m:t>
-                      </m:r>
-                      <m:r>
-                        <w:rPr>
-                          <w:rFonts w:ascii="Cambria Math" w:eastAsiaTheme="minorEastAsia" w:hAnsi="Cambria Math" w:cs="David"/>
-                        </w:rPr>
-                        <m:t>+</m:t>
-                      </m:r>
-                      <m:r>
-                        <w:rPr>
-                          <w:rFonts w:ascii="Cambria Math" w:eastAsiaTheme="minorEastAsia" w:hAnsi="Cambria Math" w:cs="David"/>
-                        </w:rPr>
-                        <m:t>d</m:t>
+                        <m:t>x+d</m:t>
                       </m:r>
                     </m:e>
                   </m:d>
@@ -9355,19 +9206,7 @@
                                     <w:rPr>
                                       <w:rFonts w:ascii="Cambria Math" w:eastAsiaTheme="minorEastAsia" w:hAnsi="Cambria Math" w:cs="David"/>
                                     </w:rPr>
-                                    <m:t>x</m:t>
-                                  </m:r>
-                                  <m:r>
-                                    <w:rPr>
-                                      <w:rFonts w:ascii="Cambria Math" w:eastAsiaTheme="minorEastAsia" w:hAnsi="Cambria Math" w:cs="David"/>
-                                    </w:rPr>
-                                    <m:t>+</m:t>
-                                  </m:r>
-                                  <m:r>
-                                    <w:rPr>
-                                      <w:rFonts w:ascii="Cambria Math" w:eastAsiaTheme="minorEastAsia" w:hAnsi="Cambria Math" w:cs="David"/>
-                                    </w:rPr>
-                                    <m:t>d</m:t>
+                                    <m:t>x+d</m:t>
                                   </m:r>
                                 </m:e>
                               </m:d>
@@ -9463,6 +9302,196 @@
           </m:d>
         </m:oMath>
       </m:oMathPara>
+    </w:p>
+    <w:p>
+      <w:pPr>
+        <w:rPr>
+          <w:rFonts w:eastAsiaTheme="minorEastAsia"/>
+        </w:rPr>
+      </w:pPr>
+    </w:p>
+    <w:p>
+      <w:pPr>
+        <w:bidi w:val="0"/>
+        <w:rPr>
+          <w:rFonts w:asciiTheme="majorHAnsi" w:eastAsiaTheme="majorEastAsia" w:hAnsiTheme="majorHAnsi" w:cstheme="majorBidi"/>
+          <w:i/>
+          <w:iCs/>
+          <w:color w:val="2F5496" w:themeColor="accent1" w:themeShade="BF"/>
+          <w:rtl/>
+        </w:rPr>
+      </w:pPr>
+      <w:r>
+        <w:rPr>
+          <w:rtl/>
+        </w:rPr>
+        <w:br w:type="page"/>
+      </w:r>
+    </w:p>
+    <w:p>
+      <w:pPr>
+        <w:pStyle w:val="Heading4"/>
+        <w:jc w:val="both"/>
+      </w:pPr>
+      <w:r>
+        <w:rPr>
+          <w:rFonts w:hint="cs"/>
+          <w:rtl/>
+        </w:rPr>
+        <w:lastRenderedPageBreak/>
+        <w:t xml:space="preserve">סעיף </w:t>
+      </w:r>
+      <w:r>
+        <w:rPr>
+          <w:rFonts w:hint="cs"/>
+          <w:rtl/>
+        </w:rPr>
+        <w:t>ג</w:t>
+      </w:r>
+      <w:r>
+        <w:rPr>
+          <w:rFonts w:hint="cs"/>
+          <w:rtl/>
+        </w:rPr>
+        <w:t>'</w:t>
+      </w:r>
+    </w:p>
+    <w:p>
+      <w:pPr>
+        <w:jc w:val="center"/>
+        <w:rPr>
+          <w:rFonts w:eastAsiaTheme="minorEastAsia"/>
+        </w:rPr>
+      </w:pPr>
+      <w:r>
+        <w:rPr>
+          <w:rFonts w:eastAsiaTheme="minorEastAsia" w:cs="Arial"/>
+          <w:rtl/>
+        </w:rPr>
+        <w:drawing>
+          <wp:inline distT="0" distB="0" distL="0" distR="0" wp14:anchorId="2BBE2BBE" wp14:editId="39A0E533">
+            <wp:extent cx="5200917" cy="3873699"/>
+            <wp:effectExtent l="0" t="0" r="0" b="0"/>
+            <wp:docPr id="6" name="Picture 6" descr="Text&#10;&#10;Description automatically generated"/>
+            <wp:cNvGraphicFramePr>
+              <a:graphicFrameLocks xmlns:a="http://schemas.openxmlformats.org/drawingml/2006/main" noChangeAspect="1"/>
+            </wp:cNvGraphicFramePr>
+            <a:graphic xmlns:a="http://schemas.openxmlformats.org/drawingml/2006/main">
+              <a:graphicData uri="http://schemas.openxmlformats.org/drawingml/2006/picture">
+                <pic:pic xmlns:pic="http://schemas.openxmlformats.org/drawingml/2006/picture">
+                  <pic:nvPicPr>
+                    <pic:cNvPr id="6" name="Picture 6" descr="Text&#10;&#10;Description automatically generated"/>
+                    <pic:cNvPicPr/>
+                  </pic:nvPicPr>
+                  <pic:blipFill>
+                    <a:blip r:embed="rId19"/>
+                    <a:stretch>
+                      <a:fillRect/>
+                    </a:stretch>
+                  </pic:blipFill>
+                  <pic:spPr>
+                    <a:xfrm>
+                      <a:off x="0" y="0"/>
+                      <a:ext cx="5200917" cy="3873699"/>
+                    </a:xfrm>
+                    <a:prstGeom prst="rect">
+                      <a:avLst/>
+                    </a:prstGeom>
+                  </pic:spPr>
+                </pic:pic>
+              </a:graphicData>
+            </a:graphic>
+          </wp:inline>
+        </w:drawing>
+      </w:r>
+    </w:p>
+    <w:p>
+      <w:pPr>
+        <w:rPr>
+          <w:rFonts w:eastAsiaTheme="minorEastAsia"/>
+          <w:rtl/>
+        </w:rPr>
+      </w:pPr>
+    </w:p>
+    <w:p>
+      <w:pPr>
+        <w:pStyle w:val="Heading4"/>
+        <w:jc w:val="both"/>
+        <w:rPr>
+          <w:rtl/>
+        </w:rPr>
+      </w:pPr>
+      <w:r>
+        <w:rPr>
+          <w:rFonts w:hint="cs"/>
+          <w:rtl/>
+        </w:rPr>
+        <w:t xml:space="preserve">סעיף </w:t>
+      </w:r>
+      <w:r>
+        <w:rPr>
+          <w:rFonts w:hint="cs"/>
+          <w:rtl/>
+        </w:rPr>
+        <w:t>ד'</w:t>
+      </w:r>
+    </w:p>
+    <w:p>
+      <w:pPr>
+        <w:jc w:val="center"/>
+        <w:rPr>
+          <w:rtl/>
+        </w:rPr>
+      </w:pPr>
+      <w:r>
+        <w:rPr>
+          <w:rFonts w:cs="Arial"/>
+          <w:rtl/>
+        </w:rPr>
+        <w:drawing>
+          <wp:inline distT="0" distB="0" distL="0" distR="0" wp14:anchorId="406476A4" wp14:editId="69283B01">
+            <wp:extent cx="3867349" cy="2895749"/>
+            <wp:effectExtent l="0" t="0" r="0" b="0"/>
+            <wp:docPr id="8" name="Picture 8" descr="Diagram&#10;&#10;Description automatically generated"/>
+            <wp:cNvGraphicFramePr>
+              <a:graphicFrameLocks xmlns:a="http://schemas.openxmlformats.org/drawingml/2006/main" noChangeAspect="1"/>
+            </wp:cNvGraphicFramePr>
+            <a:graphic xmlns:a="http://schemas.openxmlformats.org/drawingml/2006/main">
+              <a:graphicData uri="http://schemas.openxmlformats.org/drawingml/2006/picture">
+                <pic:pic xmlns:pic="http://schemas.openxmlformats.org/drawingml/2006/picture">
+                  <pic:nvPicPr>
+                    <pic:cNvPr id="8" name="Picture 8" descr="Diagram&#10;&#10;Description automatically generated"/>
+                    <pic:cNvPicPr/>
+                  </pic:nvPicPr>
+                  <pic:blipFill>
+                    <a:blip r:embed="rId20"/>
+                    <a:stretch>
+                      <a:fillRect/>
+                    </a:stretch>
+                  </pic:blipFill>
+                  <pic:spPr>
+                    <a:xfrm>
+                      <a:off x="0" y="0"/>
+                      <a:ext cx="3867349" cy="2895749"/>
+                    </a:xfrm>
+                    <a:prstGeom prst="rect">
+                      <a:avLst/>
+                    </a:prstGeom>
+                  </pic:spPr>
+                </pic:pic>
+              </a:graphicData>
+            </a:graphic>
+          </wp:inline>
+        </w:drawing>
+      </w:r>
+    </w:p>
+    <w:p/>
+    <w:p>
+      <w:pPr>
+        <w:rPr>
+          <w:rFonts w:eastAsiaTheme="minorEastAsia" w:hint="cs"/>
+        </w:rPr>
+      </w:pPr>
     </w:p>
     <w:p>
       <w:pPr>
@@ -9993,6 +10022,7 @@
   <w:style w:type="character" w:default="1" w:styleId="DefaultParagraphFont">
     <w:name w:val="Default Paragraph Font"/>
     <w:uiPriority w:val="1"/>
+    <w:semiHidden/>
     <w:unhideWhenUsed/>
   </w:style>
   <w:style w:type="table" w:default="1" w:styleId="TableNormal">

--- a/src/Project1/שדות - מטלה 1.docx
+++ b/src/Project1/שדות - מטלה 1.docx
@@ -9339,21 +9339,7 @@
           <w:rtl/>
         </w:rPr>
         <w:lastRenderedPageBreak/>
-        <w:t xml:space="preserve">סעיף </w:t>
-      </w:r>
-      <w:r>
-        <w:rPr>
-          <w:rFonts w:hint="cs"/>
-          <w:rtl/>
-        </w:rPr>
-        <w:t>ג</w:t>
-      </w:r>
-      <w:r>
-        <w:rPr>
-          <w:rFonts w:hint="cs"/>
-          <w:rtl/>
-        </w:rPr>
-        <w:t>'</w:t>
+        <w:t>סעיף ג'</w:t>
       </w:r>
     </w:p>
     <w:p>
@@ -9366,6 +9352,7 @@
       <w:r>
         <w:rPr>
           <w:rFonts w:eastAsiaTheme="minorEastAsia" w:cs="Arial"/>
+          <w:noProof/>
           <w:rtl/>
         </w:rPr>
         <w:drawing>
@@ -9426,14 +9413,7 @@
           <w:rFonts w:hint="cs"/>
           <w:rtl/>
         </w:rPr>
-        <w:t xml:space="preserve">סעיף </w:t>
-      </w:r>
-      <w:r>
-        <w:rPr>
-          <w:rFonts w:hint="cs"/>
-          <w:rtl/>
-        </w:rPr>
-        <w:t>ד'</w:t>
+        <w:t>סעיף ד'</w:t>
       </w:r>
     </w:p>
     <w:p>
@@ -9446,6 +9426,7 @@
       <w:r>
         <w:rPr>
           <w:rFonts w:cs="Arial"/>
+          <w:noProof/>
           <w:rtl/>
         </w:rPr>
         <w:drawing>
@@ -9489,18 +9470,573 @@
     <w:p>
       <w:pPr>
         <w:rPr>
-          <w:rFonts w:eastAsiaTheme="minorEastAsia" w:hint="cs"/>
-        </w:rPr>
-      </w:pPr>
-    </w:p>
-    <w:p>
-      <w:pPr>
-        <w:rPr>
           <w:rFonts w:eastAsiaTheme="minorEastAsia"/>
         </w:rPr>
       </w:pPr>
     </w:p>
+    <w:p>
+      <w:pPr>
+        <w:rPr>
+          <w:rFonts w:eastAsiaTheme="minorEastAsia"/>
+        </w:rPr>
+      </w:pPr>
+    </w:p>
     <w:p/>
+    <w:p>
+      <w:pPr>
+        <w:pStyle w:val="Heading4"/>
+        <w:jc w:val="both"/>
+        <w:rPr>
+          <w:rtl/>
+        </w:rPr>
+      </w:pPr>
+      <w:commentRangeStart w:id="0"/>
+      <w:r>
+        <w:rPr>
+          <w:rFonts w:hint="cs"/>
+          <w:rtl/>
+        </w:rPr>
+        <w:lastRenderedPageBreak/>
+        <w:t>סעיף</w:t>
+      </w:r>
+      <w:commentRangeEnd w:id="0"/>
+      <w:r>
+        <w:rPr>
+          <w:rStyle w:val="CommentReference"/>
+          <w:rFonts w:asciiTheme="minorHAnsi" w:eastAsiaTheme="minorHAnsi" w:hAnsiTheme="minorHAnsi" w:cstheme="minorBidi"/>
+          <w:i w:val="0"/>
+          <w:iCs w:val="0"/>
+          <w:color w:val="auto"/>
+          <w:rtl/>
+        </w:rPr>
+        <w:commentReference w:id="0"/>
+      </w:r>
+      <w:r>
+        <w:rPr>
+          <w:rFonts w:hint="cs"/>
+          <w:rtl/>
+        </w:rPr>
+        <w:t xml:space="preserve"> ה'</w:t>
+      </w:r>
+    </w:p>
+    <w:p>
+      <w:pPr>
+        <w:rPr>
+          <w:rFonts w:ascii="David" w:hAnsi="David" w:cs="David"/>
+          <w:rtl/>
+        </w:rPr>
+      </w:pPr>
+      <w:r>
+        <w:rPr>
+          <w:rFonts w:ascii="David" w:hAnsi="David" w:cs="David" w:hint="cs"/>
+          <w:rtl/>
+        </w:rPr>
+        <w:t>מחוק גאוס נקבל את הקשר:</w:t>
+      </w:r>
+    </w:p>
+    <w:p>
+      <w:pPr>
+        <w:rPr>
+          <w:rFonts w:eastAsiaTheme="minorEastAsia"/>
+          <w:i/>
+        </w:rPr>
+      </w:pPr>
+      <m:oMathPara>
+        <m:oMath>
+          <m:sSub>
+            <m:sSubPr>
+              <m:ctrlPr>
+                <w:rPr>
+                  <w:rFonts w:ascii="Cambria Math" w:hAnsi="Cambria Math"/>
+                  <w:i/>
+                </w:rPr>
+              </m:ctrlPr>
+            </m:sSubPr>
+            <m:e>
+              <m:r>
+                <w:rPr>
+                  <w:rFonts w:ascii="Cambria Math" w:hAnsi="Cambria Math"/>
+                </w:rPr>
+                <m:t>ϵ</m:t>
+              </m:r>
+            </m:e>
+            <m:sub>
+              <m:r>
+                <w:rPr>
+                  <w:rFonts w:ascii="Cambria Math" w:hAnsi="Cambria Math"/>
+                </w:rPr>
+                <m:t>0</m:t>
+              </m:r>
+            </m:sub>
+          </m:sSub>
+          <m:r>
+            <w:rPr>
+              <w:rFonts w:ascii="Cambria Math" w:hAnsi="Cambria Math"/>
+            </w:rPr>
+            <m:t>⋅</m:t>
+          </m:r>
+          <m:nary>
+            <m:naryPr>
+              <m:chr m:val="∮"/>
+              <m:limLoc m:val="undOvr"/>
+              <m:subHide m:val="1"/>
+              <m:supHide m:val="1"/>
+              <m:ctrlPr>
+                <w:rPr>
+                  <w:rFonts w:ascii="Cambria Math" w:hAnsi="Cambria Math"/>
+                  <w:i/>
+                </w:rPr>
+              </m:ctrlPr>
+            </m:naryPr>
+            <m:sub/>
+            <m:sup/>
+            <m:e>
+              <m:acc>
+                <m:accPr>
+                  <m:chr m:val="⃗"/>
+                  <m:ctrlPr>
+                    <w:rPr>
+                      <w:rFonts w:ascii="Cambria Math" w:hAnsi="Cambria Math"/>
+                      <w:i/>
+                    </w:rPr>
+                  </m:ctrlPr>
+                </m:accPr>
+                <m:e>
+                  <m:r>
+                    <w:rPr>
+                      <w:rFonts w:ascii="Cambria Math" w:hAnsi="Cambria Math"/>
+                    </w:rPr>
+                    <m:t>E</m:t>
+                  </m:r>
+                </m:e>
+              </m:acc>
+              <m:r>
+                <w:rPr>
+                  <w:rFonts w:ascii="Cambria Math" w:hAnsi="Cambria Math"/>
+                </w:rPr>
+                <m:t>⋅</m:t>
+              </m:r>
+              <m:acc>
+                <m:accPr>
+                  <m:chr m:val="⃗"/>
+                  <m:ctrlPr>
+                    <w:rPr>
+                      <w:rFonts w:ascii="Cambria Math" w:hAnsi="Cambria Math"/>
+                      <w:i/>
+                    </w:rPr>
+                  </m:ctrlPr>
+                </m:accPr>
+                <m:e>
+                  <m:r>
+                    <w:rPr>
+                      <w:rFonts w:ascii="Cambria Math" w:hAnsi="Cambria Math"/>
+                    </w:rPr>
+                    <m:t>ds</m:t>
+                  </m:r>
+                </m:e>
+              </m:acc>
+            </m:e>
+          </m:nary>
+          <m:r>
+            <w:rPr>
+              <w:rFonts w:ascii="Cambria Math" w:hAnsi="Cambria Math"/>
+            </w:rPr>
+            <m:t>=Q</m:t>
+          </m:r>
+        </m:oMath>
+      </m:oMathPara>
+    </w:p>
+    <w:p>
+      <w:pPr>
+        <w:rPr>
+          <w:rFonts w:ascii="David" w:eastAsiaTheme="minorEastAsia" w:hAnsi="David" w:cs="David"/>
+          <w:rtl/>
+          <w:lang w:val="en-CA"/>
+        </w:rPr>
+      </w:pPr>
+      <w:r>
+        <w:rPr>
+          <w:rFonts w:ascii="David" w:hAnsi="David" w:cs="David" w:hint="cs"/>
+          <w:rtl/>
+        </w:rPr>
+        <w:t xml:space="preserve">אם נסתכל על מעטפת גאוס </w:t>
+      </w:r>
+      <w:proofErr w:type="spellStart"/>
+      <w:r>
+        <w:rPr>
+          <w:rFonts w:ascii="David" w:hAnsi="David" w:cs="David" w:hint="cs"/>
+          <w:rtl/>
+        </w:rPr>
+        <w:t>צלינדרית</w:t>
+      </w:r>
+      <w:proofErr w:type="spellEnd"/>
+      <w:r>
+        <w:rPr>
+          <w:rFonts w:ascii="David" w:hAnsi="David" w:cs="David" w:hint="cs"/>
+          <w:rtl/>
+        </w:rPr>
+        <w:t xml:space="preserve"> קטנה מספיק נקבל כי </w:t>
+      </w:r>
+      <w:r>
+        <w:rPr>
+          <w:rFonts w:ascii="David" w:hAnsi="David" w:cs="David" w:hint="cs"/>
+          <w:rtl/>
+        </w:rPr>
+        <w:t xml:space="preserve">השדה וצפיפות המטען יהיו אחידים על פני המשטח, כלומר, אם נסמן את שטח מעטפת </w:t>
+      </w:r>
+      <w:proofErr w:type="spellStart"/>
+      <w:r>
+        <w:rPr>
+          <w:rFonts w:ascii="David" w:hAnsi="David" w:cs="David" w:hint="cs"/>
+          <w:rtl/>
+        </w:rPr>
+        <w:t>הצלינדר</w:t>
+      </w:r>
+      <w:proofErr w:type="spellEnd"/>
+      <w:r>
+        <w:rPr>
+          <w:rFonts w:ascii="David" w:hAnsi="David" w:cs="David" w:hint="cs"/>
+          <w:rtl/>
+        </w:rPr>
+        <w:t xml:space="preserve"> כ </w:t>
+      </w:r>
+      <m:oMath>
+        <m:r>
+          <w:rPr>
+            <w:rFonts w:ascii="Cambria Math" w:hAnsi="Cambria Math" w:cs="David"/>
+          </w:rPr>
+          <m:t>A</m:t>
+        </m:r>
+      </m:oMath>
+      <w:r>
+        <w:rPr>
+          <w:rFonts w:ascii="David" w:eastAsiaTheme="minorEastAsia" w:hAnsi="David" w:cs="David"/>
+        </w:rPr>
+        <w:t xml:space="preserve"> </w:t>
+      </w:r>
+      <w:r>
+        <w:rPr>
+          <w:rFonts w:ascii="David" w:eastAsiaTheme="minorEastAsia" w:hAnsi="David" w:cs="David" w:hint="cs"/>
+          <w:rtl/>
+          <w:lang w:val="en-CA"/>
+        </w:rPr>
+        <w:t xml:space="preserve"> נקבל את הקשר הבא:</w:t>
+      </w:r>
+    </w:p>
+    <w:p>
+      <w:pPr>
+        <w:jc w:val="center"/>
+        <w:rPr>
+          <w:rFonts w:ascii="David" w:hAnsi="David" w:cs="David"/>
+          <w:rtl/>
+        </w:rPr>
+      </w:pPr>
+      <m:oMathPara>
+        <m:oMath>
+          <m:sSub>
+            <m:sSubPr>
+              <m:ctrlPr>
+                <w:rPr>
+                  <w:rFonts w:ascii="Cambria Math" w:hAnsi="Cambria Math" w:cs="David"/>
+                </w:rPr>
+              </m:ctrlPr>
+            </m:sSubPr>
+            <m:e>
+              <m:r>
+                <w:rPr>
+                  <w:rFonts w:ascii="Cambria Math" w:hAnsi="Cambria Math" w:cs="David"/>
+                </w:rPr>
+                <m:t>ϵ</m:t>
+              </m:r>
+            </m:e>
+            <m:sub>
+              <m:r>
+                <m:rPr>
+                  <m:sty m:val="p"/>
+                </m:rPr>
+                <w:rPr>
+                  <w:rFonts w:ascii="Cambria Math" w:hAnsi="Cambria Math" w:cs="David"/>
+                </w:rPr>
+                <m:t>0</m:t>
+              </m:r>
+            </m:sub>
+          </m:sSub>
+          <m:r>
+            <m:rPr>
+              <m:sty m:val="p"/>
+            </m:rPr>
+            <w:rPr>
+              <w:rFonts w:ascii="Cambria Math" w:hAnsi="Cambria Math" w:cs="David"/>
+            </w:rPr>
+            <m:t>⋅</m:t>
+          </m:r>
+          <m:r>
+            <w:rPr>
+              <w:rFonts w:ascii="Cambria Math" w:hAnsi="Cambria Math" w:cs="David"/>
+            </w:rPr>
+            <m:t>E</m:t>
+          </m:r>
+          <m:r>
+            <m:rPr>
+              <m:sty m:val="p"/>
+            </m:rPr>
+            <w:rPr>
+              <w:rFonts w:ascii="Cambria Math" w:hAnsi="Cambria Math" w:cs="David"/>
+            </w:rPr>
+            <m:t>⋅</m:t>
+          </m:r>
+          <m:r>
+            <w:rPr>
+              <w:rFonts w:ascii="Cambria Math" w:hAnsi="Cambria Math" w:cs="David"/>
+            </w:rPr>
+            <m:t>A</m:t>
+          </m:r>
+          <m:r>
+            <w:rPr>
+              <w:rFonts w:ascii="Cambria Math" w:eastAsiaTheme="minorEastAsia" w:hAnsi="Cambria Math" w:cs="David"/>
+            </w:rPr>
+            <m:t>=ρ⋅A</m:t>
+          </m:r>
+        </m:oMath>
+      </m:oMathPara>
+    </w:p>
+    <w:p>
+      <w:pPr>
+        <w:rPr>
+          <w:rFonts w:ascii="David" w:hAnsi="David" w:cs="David"/>
+          <w:i/>
+          <w:rtl/>
+        </w:rPr>
+      </w:pPr>
+      <w:r>
+        <w:rPr>
+          <w:rFonts w:ascii="David" w:hAnsi="David" w:cs="David" w:hint="cs"/>
+          <w:rtl/>
+        </w:rPr>
+        <w:t>ולכן נוכל לחשב את צפיפות המטען באופן הבא:</w:t>
+      </w:r>
+    </w:p>
+    <w:p>
+      <w:pPr>
+        <w:rPr>
+          <w:rFonts w:ascii="David" w:hAnsi="David" w:cs="David"/>
+          <w:i/>
+        </w:rPr>
+      </w:pPr>
+      <m:oMathPara>
+        <m:oMath>
+          <m:r>
+            <w:rPr>
+              <w:rFonts w:ascii="Cambria Math" w:hAnsi="Cambria Math" w:cs="David"/>
+            </w:rPr>
+            <m:t>ρ=</m:t>
+          </m:r>
+          <m:sSub>
+            <m:sSubPr>
+              <m:ctrlPr>
+                <w:rPr>
+                  <w:rFonts w:ascii="Cambria Math" w:hAnsi="Cambria Math" w:cs="David"/>
+                </w:rPr>
+              </m:ctrlPr>
+            </m:sSubPr>
+            <m:e>
+              <m:r>
+                <w:rPr>
+                  <w:rFonts w:ascii="Cambria Math" w:hAnsi="Cambria Math" w:cs="David"/>
+                </w:rPr>
+                <m:t>ϵ</m:t>
+              </m:r>
+            </m:e>
+            <m:sub>
+              <m:r>
+                <m:rPr>
+                  <m:sty m:val="p"/>
+                </m:rPr>
+                <w:rPr>
+                  <w:rFonts w:ascii="Cambria Math" w:hAnsi="Cambria Math" w:cs="David"/>
+                </w:rPr>
+                <m:t>0</m:t>
+              </m:r>
+            </m:sub>
+          </m:sSub>
+          <m:r>
+            <m:rPr>
+              <m:sty m:val="p"/>
+            </m:rPr>
+            <w:rPr>
+              <w:rFonts w:ascii="Cambria Math" w:hAnsi="Cambria Math" w:cs="David"/>
+            </w:rPr>
+            <m:t>⋅</m:t>
+          </m:r>
+          <m:r>
+            <w:rPr>
+              <w:rFonts w:ascii="Cambria Math" w:hAnsi="Cambria Math" w:cs="David"/>
+            </w:rPr>
+            <m:t>E</m:t>
+          </m:r>
+        </m:oMath>
+      </m:oMathPara>
+    </w:p>
+    <w:p>
+      <w:pPr>
+        <w:jc w:val="center"/>
+        <w:rPr>
+          <w:rFonts w:ascii="David" w:eastAsiaTheme="minorEastAsia" w:hAnsi="David" w:cs="David"/>
+          <w:rtl/>
+        </w:rPr>
+      </w:pPr>
+      <w:r>
+        <w:rPr>
+          <w:rFonts w:ascii="David" w:eastAsiaTheme="minorEastAsia" w:hAnsi="David" w:cs="David"/>
+          <w:rtl/>
+        </w:rPr>
+        <w:drawing>
+          <wp:inline distT="0" distB="0" distL="0" distR="0" wp14:anchorId="2D9B4F3D" wp14:editId="1686D3F0">
+            <wp:extent cx="3511730" cy="2730640"/>
+            <wp:effectExtent l="0" t="0" r="0" b="0"/>
+            <wp:docPr id="21" name="Picture 21" descr="Text&#10;&#10;Description automatically generated"/>
+            <wp:cNvGraphicFramePr>
+              <a:graphicFrameLocks xmlns:a="http://schemas.openxmlformats.org/drawingml/2006/main" noChangeAspect="1"/>
+            </wp:cNvGraphicFramePr>
+            <a:graphic xmlns:a="http://schemas.openxmlformats.org/drawingml/2006/main">
+              <a:graphicData uri="http://schemas.openxmlformats.org/drawingml/2006/picture">
+                <pic:pic xmlns:pic="http://schemas.openxmlformats.org/drawingml/2006/picture">
+                  <pic:nvPicPr>
+                    <pic:cNvPr id="21" name="Picture 21" descr="Text&#10;&#10;Description automatically generated"/>
+                    <pic:cNvPicPr/>
+                  </pic:nvPicPr>
+                  <pic:blipFill>
+                    <a:blip r:embed="rId25"/>
+                    <a:stretch>
+                      <a:fillRect/>
+                    </a:stretch>
+                  </pic:blipFill>
+                  <pic:spPr>
+                    <a:xfrm>
+                      <a:off x="0" y="0"/>
+                      <a:ext cx="3511730" cy="2730640"/>
+                    </a:xfrm>
+                    <a:prstGeom prst="rect">
+                      <a:avLst/>
+                    </a:prstGeom>
+                  </pic:spPr>
+                </pic:pic>
+              </a:graphicData>
+            </a:graphic>
+          </wp:inline>
+        </w:drawing>
+      </w:r>
+    </w:p>
+    <w:p>
+      <w:pPr>
+        <w:pStyle w:val="Heading4"/>
+        <w:jc w:val="both"/>
+        <w:rPr>
+          <w:rtl/>
+        </w:rPr>
+      </w:pPr>
+      <w:r>
+        <w:rPr>
+          <w:rFonts w:hint="cs"/>
+          <w:rtl/>
+        </w:rPr>
+        <w:t xml:space="preserve">סעיף </w:t>
+      </w:r>
+      <w:r>
+        <w:rPr>
+          <w:rFonts w:hint="cs"/>
+          <w:rtl/>
+        </w:rPr>
+        <w:t>ו</w:t>
+      </w:r>
+      <w:r>
+        <w:rPr>
+          <w:rFonts w:hint="cs"/>
+          <w:rtl/>
+        </w:rPr>
+        <w:t>'</w:t>
+      </w:r>
+    </w:p>
+    <w:p>
+      <w:pPr>
+        <w:jc w:val="center"/>
+        <w:rPr>
+          <w:rFonts w:ascii="David" w:eastAsiaTheme="minorEastAsia" w:hAnsi="David" w:cs="David"/>
+          <w:rtl/>
+        </w:rPr>
+      </w:pPr>
+      <w:r>
+        <w:rPr>
+          <w:rFonts w:ascii="David" w:eastAsiaTheme="minorEastAsia" w:hAnsi="David" w:cs="David"/>
+          <w:rtl/>
+        </w:rPr>
+        <w:drawing>
+          <wp:inline distT="0" distB="0" distL="0" distR="0" wp14:anchorId="256494BF" wp14:editId="743641CA">
+            <wp:extent cx="4248368" cy="2863997"/>
+            <wp:effectExtent l="0" t="0" r="0" b="0"/>
+            <wp:docPr id="20" name="Picture 20" descr="Chart&#10;&#10;Description automatically generated"/>
+            <wp:cNvGraphicFramePr>
+              <a:graphicFrameLocks xmlns:a="http://schemas.openxmlformats.org/drawingml/2006/main" noChangeAspect="1"/>
+            </wp:cNvGraphicFramePr>
+            <a:graphic xmlns:a="http://schemas.openxmlformats.org/drawingml/2006/main">
+              <a:graphicData uri="http://schemas.openxmlformats.org/drawingml/2006/picture">
+                <pic:pic xmlns:pic="http://schemas.openxmlformats.org/drawingml/2006/picture">
+                  <pic:nvPicPr>
+                    <pic:cNvPr id="20" name="Picture 20" descr="Chart&#10;&#10;Description automatically generated"/>
+                    <pic:cNvPicPr/>
+                  </pic:nvPicPr>
+                  <pic:blipFill>
+                    <a:blip r:embed="rId26"/>
+                    <a:stretch>
+                      <a:fillRect/>
+                    </a:stretch>
+                  </pic:blipFill>
+                  <pic:spPr>
+                    <a:xfrm>
+                      <a:off x="0" y="0"/>
+                      <a:ext cx="4248368" cy="2863997"/>
+                    </a:xfrm>
+                    <a:prstGeom prst="rect">
+                      <a:avLst/>
+                    </a:prstGeom>
+                  </pic:spPr>
+                </pic:pic>
+              </a:graphicData>
+            </a:graphic>
+          </wp:inline>
+        </w:drawing>
+      </w:r>
+    </w:p>
+    <w:p>
+      <w:pPr>
+        <w:pStyle w:val="Heading4"/>
+        <w:jc w:val="both"/>
+        <w:rPr>
+          <w:rtl/>
+        </w:rPr>
+      </w:pPr>
+      <w:r>
+        <w:rPr>
+          <w:rFonts w:hint="cs"/>
+          <w:rtl/>
+        </w:rPr>
+        <w:t xml:space="preserve">סעיף </w:t>
+      </w:r>
+      <w:r>
+        <w:rPr>
+          <w:rFonts w:hint="cs"/>
+          <w:rtl/>
+        </w:rPr>
+        <w:t>ז</w:t>
+      </w:r>
+      <w:r>
+        <w:rPr>
+          <w:rFonts w:hint="cs"/>
+          <w:rtl/>
+        </w:rPr>
+        <w:t>'</w:t>
+      </w:r>
+    </w:p>
     <w:p>
       <w:pPr>
         <w:rPr>
@@ -9528,6 +10064,68 @@
     </w:sectPr>
   </w:body>
 </w:document>
+</file>
+
+<file path=word/comments.xml><?xml version="1.0" encoding="utf-8"?>
+<w:comments xmlns:wpc="http://schemas.microsoft.com/office/word/2010/wordprocessingCanvas" xmlns:cx="http://schemas.microsoft.com/office/drawing/2014/chartex" xmlns:cx1="http://schemas.microsoft.com/office/drawing/2015/9/8/chartex" xmlns:cx2="http://schemas.microsoft.com/office/drawing/2015/10/21/chartex" xmlns:cx3="http://schemas.microsoft.com/office/drawing/2016/5/9/chartex" xmlns:cx4="http://schemas.microsoft.com/office/drawing/2016/5/10/chartex" xmlns:cx5="http://schemas.microsoft.com/office/drawing/2016/5/11/chartex" xmlns:cx6="http://schemas.microsoft.com/office/drawing/2016/5/12/chartex" xmlns:cx7="http://schemas.microsoft.com/office/drawing/2016/5/13/chartex" xmlns:cx8="http://schemas.microsoft.com/office/drawing/2016/5/14/chartex" xmlns:mc="http://schemas.openxmlformats.org/markup-compatibility/2006" xmlns:aink="http://schemas.microsoft.com/office/drawing/2016/ink" xmlns:am3d="http://schemas.microsoft.com/office/drawing/2017/model3d" xmlns:o="urn:schemas-microsoft-com:office:office" xmlns:r="http://schemas.openxmlformats.org/officeDocument/2006/relationships" xmlns:m="http://schemas.openxmlformats.org/officeDocument/2006/math" xmlns:v="urn:schemas-microsoft-com:vml" xmlns:wp14="http://schemas.microsoft.com/office/word/2010/wordprocessingDrawing" xmlns:wp="http://schemas.openxmlformats.org/drawingml/2006/wordprocessingDrawing" xmlns:w10="urn:schemas-microsoft-com:office:word" xmlns:w="http://schemas.openxmlformats.org/wordprocessingml/2006/main" xmlns:w14="http://schemas.microsoft.com/office/word/2010/wordml" xmlns:w15="http://schemas.microsoft.com/office/word/2012/wordml" xmlns:w16cex="http://schemas.microsoft.com/office/word/2018/wordml/cex" xmlns:w16cid="http://schemas.microsoft.com/office/word/2016/wordml/cid" xmlns:w16="http://schemas.microsoft.com/office/word/2018/wordml" xmlns:w16sdtdh="http://schemas.microsoft.com/office/word/2020/wordml/sdtdatahash" xmlns:w16se="http://schemas.microsoft.com/office/word/2015/wordml/symex" xmlns:wpg="http://schemas.microsoft.com/office/word/2010/wordprocessingGroup" xmlns:wpi="http://schemas.microsoft.com/office/word/2010/wordprocessingInk" xmlns:wne="http://schemas.microsoft.com/office/word/2006/wordml" xmlns:wps="http://schemas.microsoft.com/office/word/2010/wordprocessingShape" mc:Ignorable="w14 w15 w16se w16cid w16 w16cex w16sdtdh wp14">
+  <w:comment w:id="0" w:author="Shaked Lubin" w:date="2021-05-09T18:34:00Z" w:initials="SL">
+    <w:p>
+      <w:pPr>
+        <w:jc w:val="center"/>
+        <w:rPr>
+          <w:rFonts w:ascii="David" w:eastAsiaTheme="minorEastAsia" w:hAnsi="David" w:cs="David"/>
+          <w:color w:val="FF0000"/>
+          <w:rtl/>
+        </w:rPr>
+      </w:pPr>
+      <w:r>
+        <w:rPr>
+          <w:rStyle w:val="CommentReference"/>
+        </w:rPr>
+        <w:annotationRef/>
+      </w:r>
+      <w:r>
+        <w:rPr>
+          <w:rFonts w:ascii="David" w:eastAsiaTheme="minorEastAsia" w:hAnsi="David" w:cs="David" w:hint="cs"/>
+          <w:color w:val="FF0000"/>
+          <w:rtl/>
+        </w:rPr>
+        <w:t>מתנאי השפה נובע כי זה יהיה במינוס?</w:t>
+      </w:r>
+    </w:p>
+    <w:p>
+      <w:pPr>
+        <w:pStyle w:val="CommentText"/>
+      </w:pPr>
+    </w:p>
+  </w:comment>
+</w:comments>
+</file>
+
+<file path=word/commentsExtended.xml><?xml version="1.0" encoding="utf-8"?>
+<w15:commentsEx xmlns:wpc="http://schemas.microsoft.com/office/word/2010/wordprocessingCanvas" xmlns:cx="http://schemas.microsoft.com/office/drawing/2014/chartex" xmlns:cx1="http://schemas.microsoft.com/office/drawing/2015/9/8/chartex" xmlns:cx2="http://schemas.microsoft.com/office/drawing/2015/10/21/chartex" xmlns:cx3="http://schemas.microsoft.com/office/drawing/2016/5/9/chartex" xmlns:cx4="http://schemas.microsoft.com/office/drawing/2016/5/10/chartex" xmlns:cx5="http://schemas.microsoft.com/office/drawing/2016/5/11/chartex" xmlns:cx6="http://schemas.microsoft.com/office/drawing/2016/5/12/chartex" xmlns:cx7="http://schemas.microsoft.com/office/drawing/2016/5/13/chartex" xmlns:cx8="http://schemas.microsoft.com/office/drawing/2016/5/14/chartex" xmlns:mc="http://schemas.openxmlformats.org/markup-compatibility/2006" xmlns:aink="http://schemas.microsoft.com/office/drawing/2016/ink" xmlns:am3d="http://schemas.microsoft.com/office/drawing/2017/model3d" xmlns:o="urn:schemas-microsoft-com:office:office" xmlns:r="http://schemas.openxmlformats.org/officeDocument/2006/relationships" xmlns:m="http://schemas.openxmlformats.org/officeDocument/2006/math" xmlns:v="urn:schemas-microsoft-com:vml" xmlns:wp14="http://schemas.microsoft.com/office/word/2010/wordprocessingDrawing" xmlns:wp="http://schemas.openxmlformats.org/drawingml/2006/wordprocessingDrawing" xmlns:w10="urn:schemas-microsoft-com:office:word" xmlns:w="http://schemas.openxmlformats.org/wordprocessingml/2006/main" xmlns:w14="http://schemas.microsoft.com/office/word/2010/wordml" xmlns:w15="http://schemas.microsoft.com/office/word/2012/wordml" xmlns:w16cex="http://schemas.microsoft.com/office/word/2018/wordml/cex" xmlns:w16cid="http://schemas.microsoft.com/office/word/2016/wordml/cid" xmlns:w16="http://schemas.microsoft.com/office/word/2018/wordml" xmlns:w16sdtdh="http://schemas.microsoft.com/office/word/2020/wordml/sdtdatahash" xmlns:w16se="http://schemas.microsoft.com/office/word/2015/wordml/symex" xmlns:wpg="http://schemas.microsoft.com/office/word/2010/wordprocessingGroup" xmlns:wpi="http://schemas.microsoft.com/office/word/2010/wordprocessingInk" xmlns:wne="http://schemas.microsoft.com/office/word/2006/wordml" xmlns:wps="http://schemas.microsoft.com/office/word/2010/wordprocessingShape" mc:Ignorable="w14 w15 w16se w16cid w16 w16cex w16sdtdh wp14">
+  <w15:commentEx w15:paraId="531DDAC8" w15:done="0"/>
+</w15:commentsEx>
+</file>
+
+<file path=word/commentsExtensible.xml><?xml version="1.0" encoding="utf-8"?>
+<w16cex:commentsExtensible xmlns:wpc="http://schemas.microsoft.com/office/word/2010/wordprocessingCanvas" xmlns:cx="http://schemas.microsoft.com/office/drawing/2014/chartex" xmlns:cx1="http://schemas.microsoft.com/office/drawing/2015/9/8/chartex" xmlns:cx2="http://schemas.microsoft.com/office/drawing/2015/10/21/chartex" xmlns:cx3="http://schemas.microsoft.com/office/drawing/2016/5/9/chartex" xmlns:cx4="http://schemas.microsoft.com/office/drawing/2016/5/10/chartex" xmlns:cx5="http://schemas.microsoft.com/office/drawing/2016/5/11/chartex" xmlns:cx6="http://schemas.microsoft.com/office/drawing/2016/5/12/chartex" xmlns:cx7="http://schemas.microsoft.com/office/drawing/2016/5/13/chartex" xmlns:cx8="http://schemas.microsoft.com/office/drawing/2016/5/14/chartex" xmlns:mc="http://schemas.openxmlformats.org/markup-compatibility/2006" xmlns:aink="http://schemas.microsoft.com/office/drawing/2016/ink" xmlns:am3d="http://schemas.microsoft.com/office/drawing/2017/model3d" xmlns:o="urn:schemas-microsoft-com:office:office" xmlns:r="http://schemas.openxmlformats.org/officeDocument/2006/relationships" xmlns:m="http://schemas.openxmlformats.org/officeDocument/2006/math" xmlns:v="urn:schemas-microsoft-com:vml" xmlns:wp14="http://schemas.microsoft.com/office/word/2010/wordprocessingDrawing" xmlns:wp="http://schemas.openxmlformats.org/drawingml/2006/wordprocessingDrawing" xmlns:w10="urn:schemas-microsoft-com:office:word" xmlns:w="http://schemas.openxmlformats.org/wordprocessingml/2006/main" xmlns:w14="http://schemas.microsoft.com/office/word/2010/wordml" xmlns:w15="http://schemas.microsoft.com/office/word/2012/wordml" xmlns:w16cex="http://schemas.microsoft.com/office/word/2018/wordml/cex" xmlns:w16cid="http://schemas.microsoft.com/office/word/2016/wordml/cid" xmlns:w16="http://schemas.microsoft.com/office/word/2018/wordml" xmlns:w16sdtdh="http://schemas.microsoft.com/office/word/2020/wordml/sdtdatahash" xmlns:w16se="http://schemas.microsoft.com/office/word/2015/wordml/symex" xmlns:wpg="http://schemas.microsoft.com/office/word/2010/wordprocessingGroup" xmlns:wpi="http://schemas.microsoft.com/office/word/2010/wordprocessingInk" xmlns:wne="http://schemas.microsoft.com/office/word/2006/wordml" xmlns:wps="http://schemas.microsoft.com/office/word/2010/wordprocessingShape" mc:Ignorable="w14 w15 w16se w16cid w16 w16cex w16sdtdh wp14">
+  <w16cex:commentExtensible w16cex:durableId="2442A9C0" w16cex:dateUtc="2021-05-09T15:34:00Z"/>
+</w16cex:commentsExtensible>
+</file>
+
+<file path=word/commentsIds.xml><?xml version="1.0" encoding="utf-8"?>
+<w16cid:commentsIds xmlns:wpc="http://schemas.microsoft.com/office/word/2010/wordprocessingCanvas" xmlns:cx="http://schemas.microsoft.com/office/drawing/2014/chartex" xmlns:cx1="http://schemas.microsoft.com/office/drawing/2015/9/8/chartex" xmlns:cx2="http://schemas.microsoft.com/office/drawing/2015/10/21/chartex" xmlns:cx3="http://schemas.microsoft.com/office/drawing/2016/5/9/chartex" xmlns:cx4="http://schemas.microsoft.com/office/drawing/2016/5/10/chartex" xmlns:cx5="http://schemas.microsoft.com/office/drawing/2016/5/11/chartex" xmlns:cx6="http://schemas.microsoft.com/office/drawing/2016/5/12/chartex" xmlns:cx7="http://schemas.microsoft.com/office/drawing/2016/5/13/chartex" xmlns:cx8="http://schemas.microsoft.com/office/drawing/2016/5/14/chartex" xmlns:mc="http://schemas.openxmlformats.org/markup-compatibility/2006" xmlns:aink="http://schemas.microsoft.com/office/drawing/2016/ink" xmlns:am3d="http://schemas.microsoft.com/office/drawing/2017/model3d" xmlns:o="urn:schemas-microsoft-com:office:office" xmlns:r="http://schemas.openxmlformats.org/officeDocument/2006/relationships" xmlns:m="http://schemas.openxmlformats.org/officeDocument/2006/math" xmlns:v="urn:schemas-microsoft-com:vml" xmlns:wp14="http://schemas.microsoft.com/office/word/2010/wordprocessingDrawing" xmlns:wp="http://schemas.openxmlformats.org/drawingml/2006/wordprocessingDrawing" xmlns:w10="urn:schemas-microsoft-com:office:word" xmlns:w="http://schemas.openxmlformats.org/wordprocessingml/2006/main" xmlns:w14="http://schemas.microsoft.com/office/word/2010/wordml" xmlns:w15="http://schemas.microsoft.com/office/word/2012/wordml" xmlns:w16cex="http://schemas.microsoft.com/office/word/2018/wordml/cex" xmlns:w16cid="http://schemas.microsoft.com/office/word/2016/wordml/cid" xmlns:w16="http://schemas.microsoft.com/office/word/2018/wordml" xmlns:w16sdtdh="http://schemas.microsoft.com/office/word/2020/wordml/sdtdatahash" xmlns:w16se="http://schemas.microsoft.com/office/word/2015/wordml/symex" xmlns:wpg="http://schemas.microsoft.com/office/word/2010/wordprocessingGroup" xmlns:wpi="http://schemas.microsoft.com/office/word/2010/wordprocessingInk" xmlns:wne="http://schemas.microsoft.com/office/word/2006/wordml" xmlns:wps="http://schemas.microsoft.com/office/word/2010/wordprocessingShape" mc:Ignorable="w14 w15 w16se w16cid w16 w16cex w16sdtdh wp14">
+  <w16cid:commentId w16cid:paraId="531DDAC8" w16cid:durableId="2442A9C0"/>
+</w16cid:commentsIds>
+</file>
+
+<file path=word/people.xml><?xml version="1.0" encoding="utf-8"?>
+<w15:people xmlns:wpc="http://schemas.microsoft.com/office/word/2010/wordprocessingCanvas" xmlns:cx="http://schemas.microsoft.com/office/drawing/2014/chartex" xmlns:cx1="http://schemas.microsoft.com/office/drawing/2015/9/8/chartex" xmlns:cx2="http://schemas.microsoft.com/office/drawing/2015/10/21/chartex" xmlns:cx3="http://schemas.microsoft.com/office/drawing/2016/5/9/chartex" xmlns:cx4="http://schemas.microsoft.com/office/drawing/2016/5/10/chartex" xmlns:cx5="http://schemas.microsoft.com/office/drawing/2016/5/11/chartex" xmlns:cx6="http://schemas.microsoft.com/office/drawing/2016/5/12/chartex" xmlns:cx7="http://schemas.microsoft.com/office/drawing/2016/5/13/chartex" xmlns:cx8="http://schemas.microsoft.com/office/drawing/2016/5/14/chartex" xmlns:mc="http://schemas.openxmlformats.org/markup-compatibility/2006" xmlns:aink="http://schemas.microsoft.com/office/drawing/2016/ink" xmlns:am3d="http://schemas.microsoft.com/office/drawing/2017/model3d" xmlns:o="urn:schemas-microsoft-com:office:office" xmlns:r="http://schemas.openxmlformats.org/officeDocument/2006/relationships" xmlns:m="http://schemas.openxmlformats.org/officeDocument/2006/math" xmlns:v="urn:schemas-microsoft-com:vml" xmlns:wp14="http://schemas.microsoft.com/office/word/2010/wordprocessingDrawing" xmlns:wp="http://schemas.openxmlformats.org/drawingml/2006/wordprocessingDrawing" xmlns:w10="urn:schemas-microsoft-com:office:word" xmlns:w="http://schemas.openxmlformats.org/wordprocessingml/2006/main" xmlns:w14="http://schemas.microsoft.com/office/word/2010/wordml" xmlns:w15="http://schemas.microsoft.com/office/word/2012/wordml" xmlns:w16cex="http://schemas.microsoft.com/office/word/2018/wordml/cex" xmlns:w16cid="http://schemas.microsoft.com/office/word/2016/wordml/cid" xmlns:w16="http://schemas.microsoft.com/office/word/2018/wordml" xmlns:w16sdtdh="http://schemas.microsoft.com/office/word/2020/wordml/sdtdatahash" xmlns:w16se="http://schemas.microsoft.com/office/word/2015/wordml/symex" xmlns:wpg="http://schemas.microsoft.com/office/word/2010/wordprocessingGroup" xmlns:wpi="http://schemas.microsoft.com/office/word/2010/wordprocessingInk" xmlns:wne="http://schemas.microsoft.com/office/word/2006/wordml" xmlns:wps="http://schemas.microsoft.com/office/word/2010/wordprocessingShape" mc:Ignorable="w14 w15 w16se w16cid w16 w16cex w16sdtdh wp14">
+  <w15:person w15:author="Shaked Lubin">
+    <w15:presenceInfo w15:providerId="Windows Live" w15:userId="b8927da1f13c2969"/>
+  </w15:person>
+</w15:people>
 </file>
 
 <file path=word/styles.xml><?xml version="1.0" encoding="utf-8"?>

--- a/src/Project1/שדות - מטלה 1.docx
+++ b/src/Project1/שדות - מטלה 1.docx
@@ -9490,33 +9490,926 @@
           <w:rtl/>
         </w:rPr>
       </w:pPr>
-      <w:commentRangeStart w:id="0"/>
       <w:r>
         <w:rPr>
           <w:rFonts w:hint="cs"/>
           <w:rtl/>
         </w:rPr>
         <w:lastRenderedPageBreak/>
-        <w:t>סעיף</w:t>
-      </w:r>
-      <w:commentRangeEnd w:id="0"/>
-      <w:r>
-        <w:rPr>
-          <w:rStyle w:val="CommentReference"/>
-          <w:rFonts w:asciiTheme="minorHAnsi" w:eastAsiaTheme="minorHAnsi" w:hAnsiTheme="minorHAnsi" w:cstheme="minorBidi"/>
-          <w:i w:val="0"/>
-          <w:iCs w:val="0"/>
-          <w:color w:val="auto"/>
-          <w:rtl/>
-        </w:rPr>
-        <w:commentReference w:id="0"/>
-      </w:r>
+        <w:t>סעיף ה'</w:t>
+      </w:r>
+    </w:p>
+    <w:p>
+      <w:pPr>
+        <w:rPr>
+          <w:rFonts w:ascii="David" w:hAnsi="David" w:cs="David"/>
+          <w:i/>
+          <w:rtl/>
+        </w:rPr>
+      </w:pPr>
+      <w:r>
+        <w:rPr>
+          <w:rFonts w:ascii="David" w:hAnsi="David" w:cs="David" w:hint="cs"/>
+          <w:i/>
+          <w:rtl/>
+        </w:rPr>
+        <w:t xml:space="preserve">נרצה לחלץ </w:t>
+      </w:r>
+      <w:r>
+        <w:rPr>
+          <w:rFonts w:ascii="David" w:hAnsi="David" w:cs="David" w:hint="cs"/>
+          <w:i/>
+          <w:rtl/>
+        </w:rPr>
+        <w:t>את צפיפות המטען בעזרת תנאי שפה</w:t>
+      </w:r>
+      <w:r>
+        <w:rPr>
+          <w:rFonts w:ascii="David" w:hAnsi="David" w:cs="David" w:hint="cs"/>
+          <w:i/>
+          <w:rtl/>
+        </w:rPr>
+        <w:t xml:space="preserve">. נסתכל על שפת הלוח המוליך, כלומר, על </w:t>
+      </w:r>
+      <m:oMath>
+        <m:r>
+          <w:rPr>
+            <w:rFonts w:ascii="Cambria Math" w:hAnsi="Cambria Math" w:cs="David"/>
+          </w:rPr>
+          <m:t>x=0</m:t>
+        </m:r>
+        <m:r>
+          <w:rPr>
+            <w:rFonts w:ascii="Cambria Math" w:hAnsi="Cambria Math" w:cs="David"/>
+          </w:rPr>
+          <m:t>,y≥0</m:t>
+        </m:r>
+      </m:oMath>
+      <w:r>
+        <w:rPr>
+          <w:rFonts w:ascii="David" w:eastAsiaTheme="minorEastAsia" w:hAnsi="David" w:cs="David" w:hint="cs"/>
+          <w:i/>
+          <w:rtl/>
+        </w:rPr>
+        <w:t xml:space="preserve"> </w:t>
+      </w:r>
+      <w:r>
+        <w:rPr>
+          <w:rFonts w:ascii="David" w:eastAsiaTheme="minorEastAsia" w:hAnsi="David" w:cs="David" w:hint="cs"/>
+          <w:i/>
+          <w:rtl/>
+        </w:rPr>
+        <w:t>ונקבל את תנאי השפה הבא:</w:t>
+      </w:r>
+    </w:p>
+    <w:p>
+      <w:pPr>
+        <w:rPr>
+          <w:rFonts w:ascii="David" w:hAnsi="David" w:cs="David"/>
+          <w:i/>
+          <w:rtl/>
+        </w:rPr>
+      </w:pPr>
+      <m:oMathPara>
+        <m:oMath>
+          <m:d>
+            <m:dPr>
+              <m:ctrlPr>
+                <w:rPr>
+                  <w:rFonts w:ascii="Cambria Math" w:hAnsi="Cambria Math" w:cs="David"/>
+                  <w:i/>
+                </w:rPr>
+              </m:ctrlPr>
+            </m:dPr>
+            <m:e>
+              <m:acc>
+                <m:accPr>
+                  <m:chr m:val="⃗"/>
+                  <m:ctrlPr>
+                    <w:rPr>
+                      <w:rFonts w:ascii="Cambria Math" w:hAnsi="Cambria Math" w:cs="David"/>
+                      <w:i/>
+                    </w:rPr>
+                  </m:ctrlPr>
+                </m:accPr>
+                <m:e>
+                  <m:sSub>
+                    <m:sSubPr>
+                      <m:ctrlPr>
+                        <w:rPr>
+                          <w:rFonts w:ascii="Cambria Math" w:hAnsi="Cambria Math" w:cs="David"/>
+                          <w:i/>
+                        </w:rPr>
+                      </m:ctrlPr>
+                    </m:sSubPr>
+                    <m:e>
+                      <m:r>
+                        <w:rPr>
+                          <w:rFonts w:ascii="Cambria Math" w:hAnsi="Cambria Math" w:cs="David"/>
+                        </w:rPr>
+                        <m:t>E</m:t>
+                      </m:r>
+                    </m:e>
+                    <m:sub>
+                      <m:r>
+                        <w:rPr>
+                          <w:rFonts w:ascii="Cambria Math" w:hAnsi="Cambria Math" w:cs="David"/>
+                        </w:rPr>
+                        <m:t>out</m:t>
+                      </m:r>
+                    </m:sub>
+                  </m:sSub>
+                </m:e>
+              </m:acc>
+              <m:r>
+                <w:rPr>
+                  <w:rFonts w:ascii="Cambria Math" w:hAnsi="Cambria Math" w:cs="David"/>
+                </w:rPr>
+                <m:t>-</m:t>
+              </m:r>
+              <m:acc>
+                <m:accPr>
+                  <m:chr m:val="⃗"/>
+                  <m:ctrlPr>
+                    <w:rPr>
+                      <w:rFonts w:ascii="Cambria Math" w:hAnsi="Cambria Math" w:cs="David"/>
+                      <w:i/>
+                    </w:rPr>
+                  </m:ctrlPr>
+                </m:accPr>
+                <m:e>
+                  <m:sSub>
+                    <m:sSubPr>
+                      <m:ctrlPr>
+                        <w:rPr>
+                          <w:rFonts w:ascii="Cambria Math" w:hAnsi="Cambria Math" w:cs="David"/>
+                          <w:i/>
+                        </w:rPr>
+                      </m:ctrlPr>
+                    </m:sSubPr>
+                    <m:e>
+                      <m:r>
+                        <w:rPr>
+                          <w:rFonts w:ascii="Cambria Math" w:hAnsi="Cambria Math" w:cs="David"/>
+                        </w:rPr>
+                        <m:t>E</m:t>
+                      </m:r>
+                    </m:e>
+                    <m:sub>
+                      <m:r>
+                        <w:rPr>
+                          <w:rFonts w:ascii="Cambria Math" w:hAnsi="Cambria Math" w:cs="David"/>
+                        </w:rPr>
+                        <m:t>in</m:t>
+                      </m:r>
+                    </m:sub>
+                  </m:sSub>
+                </m:e>
+              </m:acc>
+            </m:e>
+          </m:d>
+          <m:r>
+            <w:rPr>
+              <w:rFonts w:ascii="Cambria Math" w:hAnsi="Cambria Math" w:cs="David"/>
+            </w:rPr>
+            <m:t>⋅</m:t>
+          </m:r>
+          <m:acc>
+            <m:accPr>
+              <m:ctrlPr>
+                <w:rPr>
+                  <w:rFonts w:ascii="Cambria Math" w:hAnsi="Cambria Math" w:cs="David"/>
+                  <w:i/>
+                </w:rPr>
+              </m:ctrlPr>
+            </m:accPr>
+            <m:e>
+              <m:r>
+                <w:rPr>
+                  <w:rFonts w:ascii="Cambria Math" w:hAnsi="Cambria Math" w:cs="David"/>
+                </w:rPr>
+                <m:t>x</m:t>
+              </m:r>
+            </m:e>
+          </m:acc>
+          <m:r>
+            <w:rPr>
+              <w:rFonts w:ascii="Cambria Math" w:hAnsi="Cambria Math" w:cs="David"/>
+            </w:rPr>
+            <m:t>=ρ</m:t>
+          </m:r>
+          <m:r>
+            <w:rPr>
+              <w:rFonts w:ascii="Cambria Math" w:hAnsi="Cambria Math" w:cs="David"/>
+            </w:rPr>
+            <m:t>=</m:t>
+          </m:r>
+          <m:f>
+            <m:fPr>
+              <m:ctrlPr>
+                <w:rPr>
+                  <w:rFonts w:ascii="Cambria Math" w:hAnsi="Cambria Math" w:cs="David"/>
+                  <w:i/>
+                </w:rPr>
+              </m:ctrlPr>
+            </m:fPr>
+            <m:num>
+              <m:r>
+                <w:rPr>
+                  <w:rFonts w:ascii="Cambria Math" w:hAnsi="Cambria Math" w:cs="David"/>
+                </w:rPr>
+                <m:t>σ</m:t>
+              </m:r>
+            </m:num>
+            <m:den>
+              <m:sSub>
+                <m:sSubPr>
+                  <m:ctrlPr>
+                    <w:rPr>
+                      <w:rFonts w:ascii="Cambria Math" w:hAnsi="Cambria Math" w:cs="David"/>
+                      <w:i/>
+                    </w:rPr>
+                  </m:ctrlPr>
+                </m:sSubPr>
+                <m:e>
+                  <m:r>
+                    <w:rPr>
+                      <w:rFonts w:ascii="Cambria Math" w:hAnsi="Cambria Math" w:cs="David"/>
+                    </w:rPr>
+                    <m:t>ϵ</m:t>
+                  </m:r>
+                </m:e>
+                <m:sub>
+                  <m:r>
+                    <w:rPr>
+                      <w:rFonts w:ascii="Cambria Math" w:hAnsi="Cambria Math" w:cs="David"/>
+                    </w:rPr>
+                    <m:t>0</m:t>
+                  </m:r>
+                </m:sub>
+              </m:sSub>
+            </m:den>
+          </m:f>
+        </m:oMath>
+      </m:oMathPara>
+    </w:p>
+    <w:p>
+      <w:pPr>
+        <w:rPr>
+          <w:rFonts w:ascii="David" w:hAnsi="David" w:cs="David"/>
+          <w:i/>
+          <w:rtl/>
+        </w:rPr>
+      </w:pPr>
+      <w:r>
+        <w:rPr>
+          <w:rFonts w:ascii="David" w:hAnsi="David" w:cs="David" w:hint="cs"/>
+          <w:i/>
+          <w:rtl/>
+        </w:rPr>
+        <w:t>נשים לב כי</w:t>
+      </w:r>
+      <w:r>
+        <w:rPr>
+          <w:rFonts w:ascii="David" w:hAnsi="David" w:cs="David" w:hint="cs"/>
+          <w:i/>
+          <w:rtl/>
+        </w:rPr>
+        <w:t xml:space="preserve"> בתוך מוליך השדה 0 ולכן </w:t>
+      </w:r>
+      <m:oMath>
+        <m:acc>
+          <m:accPr>
+            <m:chr m:val="⃗"/>
+            <m:ctrlPr>
+              <w:rPr>
+                <w:rFonts w:ascii="Cambria Math" w:hAnsi="Cambria Math" w:cs="David"/>
+                <w:i/>
+              </w:rPr>
+            </m:ctrlPr>
+          </m:accPr>
+          <m:e>
+            <m:sSub>
+              <m:sSubPr>
+                <m:ctrlPr>
+                  <w:rPr>
+                    <w:rFonts w:ascii="Cambria Math" w:hAnsi="Cambria Math" w:cs="David"/>
+                    <w:i/>
+                  </w:rPr>
+                </m:ctrlPr>
+              </m:sSubPr>
+              <m:e>
+                <m:r>
+                  <w:rPr>
+                    <w:rFonts w:ascii="Cambria Math" w:hAnsi="Cambria Math" w:cs="David"/>
+                  </w:rPr>
+                  <m:t>E</m:t>
+                </m:r>
+              </m:e>
+              <m:sub>
+                <m:r>
+                  <w:rPr>
+                    <w:rFonts w:ascii="Cambria Math" w:hAnsi="Cambria Math" w:cs="David"/>
+                  </w:rPr>
+                  <m:t>in</m:t>
+                </m:r>
+              </m:sub>
+            </m:sSub>
+          </m:e>
+        </m:acc>
+        <m:r>
+          <w:rPr>
+            <w:rFonts w:ascii="Cambria Math" w:hAnsi="Cambria Math" w:cs="David"/>
+          </w:rPr>
+          <m:t>=0</m:t>
+        </m:r>
+      </m:oMath>
+      <w:r>
+        <w:rPr>
+          <w:rFonts w:ascii="David" w:hAnsi="David" w:cs="David" w:hint="cs"/>
+          <w:i/>
+          <w:rtl/>
+        </w:rPr>
+        <w:t xml:space="preserve">, בנוסף, השדה </w:t>
+      </w:r>
+      <w:r>
+        <w:rPr>
+          <w:rFonts w:ascii="David" w:hAnsi="David" w:cs="David" w:hint="cs"/>
+          <w:i/>
+          <w:rtl/>
+        </w:rPr>
+        <w:t>שנמצא מ</w:t>
+      </w:r>
+      <w:r>
+        <w:rPr>
+          <w:rFonts w:ascii="David" w:hAnsi="David" w:cs="David" w:hint="cs"/>
+          <w:i/>
+          <w:rtl/>
+        </w:rPr>
+        <w:t>ח</w:t>
+      </w:r>
+      <w:r>
+        <w:rPr>
+          <w:rFonts w:ascii="David" w:hAnsi="David" w:cs="David" w:hint="cs"/>
+          <w:i/>
+          <w:rtl/>
+        </w:rPr>
+        <w:t xml:space="preserve">וץ ללוח הולך לכיוון </w:t>
+      </w:r>
+      <m:oMath>
+        <m:acc>
+          <m:accPr>
+            <m:ctrlPr>
+              <w:rPr>
+                <w:rFonts w:ascii="Cambria Math" w:hAnsi="Cambria Math" w:cs="David"/>
+                <w:i/>
+              </w:rPr>
+            </m:ctrlPr>
+          </m:accPr>
+          <m:e>
+            <m:r>
+              <w:rPr>
+                <w:rFonts w:ascii="Cambria Math" w:hAnsi="Cambria Math" w:cs="David"/>
+              </w:rPr>
+              <m:t>-x</m:t>
+            </m:r>
+          </m:e>
+        </m:acc>
+      </m:oMath>
+      <w:r>
+        <w:rPr>
+          <w:rFonts w:ascii="David" w:hAnsi="David" w:cs="David" w:hint="cs"/>
+          <w:i/>
+          <w:rtl/>
+        </w:rPr>
+        <w:t xml:space="preserve"> </w:t>
+      </w:r>
+      <w:r>
+        <w:rPr>
+          <w:rFonts w:ascii="David" w:hAnsi="David" w:cs="David" w:hint="cs"/>
+          <w:i/>
+          <w:rtl/>
+        </w:rPr>
+        <w:t xml:space="preserve">(מכיוון ובמערכת עם מטעני הדמות יש במינוס </w:t>
+      </w:r>
+      <m:oMath>
+        <m:r>
+          <w:rPr>
+            <w:rFonts w:ascii="Cambria Math" w:hAnsi="Cambria Math" w:cs="David"/>
+          </w:rPr>
+          <m:t>x</m:t>
+        </m:r>
+      </m:oMath>
+      <w:r>
+        <w:rPr>
+          <w:rFonts w:ascii="David" w:hAnsi="David" w:cs="David" w:hint="cs"/>
+          <w:i/>
+          <w:rtl/>
+        </w:rPr>
+        <w:t xml:space="preserve">  מטען שלילי ובפלוס </w:t>
+      </w:r>
+      <m:oMath>
+        <m:r>
+          <w:rPr>
+            <w:rFonts w:ascii="Cambria Math" w:hAnsi="Cambria Math" w:cs="David"/>
+          </w:rPr>
+          <m:t>x</m:t>
+        </m:r>
+      </m:oMath>
+      <w:r>
+        <w:rPr>
+          <w:rFonts w:ascii="David" w:hAnsi="David" w:cs="David" w:hint="cs"/>
+          <w:i/>
+          <w:rtl/>
+        </w:rPr>
+        <w:t xml:space="preserve"> מטען חיובי) ולכן </w:t>
+      </w:r>
+      <w:r>
+        <w:rPr>
+          <w:rFonts w:ascii="David" w:hAnsi="David" w:cs="David" w:hint="cs"/>
+          <w:i/>
+          <w:rtl/>
+        </w:rPr>
+        <w:t xml:space="preserve"> </w:t>
+      </w:r>
+      <m:oMath>
+        <m:acc>
+          <m:accPr>
+            <m:chr m:val="⃗"/>
+            <m:ctrlPr>
+              <w:rPr>
+                <w:rFonts w:ascii="Cambria Math" w:hAnsi="Cambria Math" w:cs="David"/>
+                <w:i/>
+              </w:rPr>
+            </m:ctrlPr>
+          </m:accPr>
+          <m:e>
+            <m:sSub>
+              <m:sSubPr>
+                <m:ctrlPr>
+                  <w:rPr>
+                    <w:rFonts w:ascii="Cambria Math" w:hAnsi="Cambria Math" w:cs="David"/>
+                    <w:i/>
+                  </w:rPr>
+                </m:ctrlPr>
+              </m:sSubPr>
+              <m:e>
+                <m:r>
+                  <w:rPr>
+                    <w:rFonts w:ascii="Cambria Math" w:hAnsi="Cambria Math" w:cs="David"/>
+                  </w:rPr>
+                  <m:t>E</m:t>
+                </m:r>
+              </m:e>
+              <m:sub>
+                <m:r>
+                  <w:rPr>
+                    <w:rFonts w:ascii="Cambria Math" w:hAnsi="Cambria Math" w:cs="David"/>
+                  </w:rPr>
+                  <m:t>out</m:t>
+                </m:r>
+              </m:sub>
+            </m:sSub>
+          </m:e>
+        </m:acc>
+        <m:r>
+          <w:rPr>
+            <w:rFonts w:ascii="Cambria Math" w:hAnsi="Cambria Math" w:cs="David"/>
+          </w:rPr>
+          <m:t>=</m:t>
+        </m:r>
+        <m:r>
+          <w:rPr>
+            <w:rFonts w:ascii="Cambria Math" w:hAnsi="Cambria Math" w:cs="David"/>
+          </w:rPr>
+          <m:t>-</m:t>
+        </m:r>
+        <m:r>
+          <w:rPr>
+            <w:rFonts w:ascii="Cambria Math" w:hAnsi="Cambria Math" w:cs="David"/>
+          </w:rPr>
+          <m:t>E⋅</m:t>
+        </m:r>
+        <m:acc>
+          <m:accPr>
+            <m:ctrlPr>
+              <w:rPr>
+                <w:rFonts w:ascii="Cambria Math" w:hAnsi="Cambria Math" w:cs="David"/>
+                <w:i/>
+                <w:lang w:val="en-CA"/>
+              </w:rPr>
+            </m:ctrlPr>
+          </m:accPr>
+          <m:e>
+            <m:r>
+              <w:rPr>
+                <w:rFonts w:ascii="Cambria Math" w:hAnsi="Cambria Math" w:cs="David"/>
+                <w:lang w:val="en-CA"/>
+              </w:rPr>
+              <m:t>x</m:t>
+            </m:r>
+          </m:e>
+        </m:acc>
+      </m:oMath>
+      <w:r>
+        <w:rPr>
+          <w:rFonts w:ascii="David" w:hAnsi="David" w:cs="David" w:hint="cs"/>
+          <w:i/>
+          <w:rtl/>
+          <w:lang w:val="en-CA"/>
+        </w:rPr>
+        <w:t>. קיבלנו:</w:t>
+      </w:r>
+      <m:oMath>
+        <m:r>
+          <w:rPr>
+            <w:rFonts w:ascii="Cambria Math" w:hAnsi="Cambria Math" w:cs="David"/>
+          </w:rPr>
+          <w:br/>
+        </m:r>
+      </m:oMath>
+      <m:oMathPara>
+        <m:oMath>
+          <m:d>
+            <m:dPr>
+              <m:ctrlPr>
+                <w:rPr>
+                  <w:rFonts w:ascii="Cambria Math" w:hAnsi="Cambria Math" w:cs="David"/>
+                  <w:i/>
+                </w:rPr>
+              </m:ctrlPr>
+            </m:dPr>
+            <m:e>
+              <m:r>
+                <w:rPr>
+                  <w:rFonts w:ascii="Cambria Math" w:hAnsi="Cambria Math" w:cs="David"/>
+                </w:rPr>
+                <m:t>-E⋅</m:t>
+              </m:r>
+              <m:acc>
+                <m:accPr>
+                  <m:ctrlPr>
+                    <w:rPr>
+                      <w:rFonts w:ascii="Cambria Math" w:hAnsi="Cambria Math" w:cs="David"/>
+                      <w:i/>
+                      <w:lang w:val="en-CA"/>
+                    </w:rPr>
+                  </m:ctrlPr>
+                </m:accPr>
+                <m:e>
+                  <m:r>
+                    <w:rPr>
+                      <w:rFonts w:ascii="Cambria Math" w:hAnsi="Cambria Math" w:cs="David"/>
+                      <w:lang w:val="en-CA"/>
+                    </w:rPr>
+                    <m:t>x</m:t>
+                  </m:r>
+                </m:e>
+              </m:acc>
+              <m:r>
+                <w:rPr>
+                  <w:rFonts w:ascii="Cambria Math" w:hAnsi="Cambria Math" w:cs="David"/>
+                  <w:lang w:val="en-CA"/>
+                </w:rPr>
+                <m:t>-0</m:t>
+              </m:r>
+            </m:e>
+          </m:d>
+          <m:r>
+            <w:rPr>
+              <w:rFonts w:ascii="Cambria Math" w:hAnsi="Cambria Math" w:cs="David"/>
+            </w:rPr>
+            <m:t>⋅</m:t>
+          </m:r>
+          <m:acc>
+            <m:accPr>
+              <m:ctrlPr>
+                <w:rPr>
+                  <w:rFonts w:ascii="Cambria Math" w:hAnsi="Cambria Math" w:cs="David"/>
+                  <w:i/>
+                </w:rPr>
+              </m:ctrlPr>
+            </m:accPr>
+            <m:e>
+              <m:r>
+                <w:rPr>
+                  <w:rFonts w:ascii="Cambria Math" w:hAnsi="Cambria Math" w:cs="David"/>
+                </w:rPr>
+                <m:t>x</m:t>
+              </m:r>
+            </m:e>
+          </m:acc>
+          <m:r>
+            <w:rPr>
+              <w:rFonts w:ascii="Cambria Math" w:hAnsi="Cambria Math" w:cs="David"/>
+            </w:rPr>
+            <m:t>=</m:t>
+          </m:r>
+          <m:r>
+            <w:rPr>
+              <w:rFonts w:ascii="Cambria Math" w:hAnsi="Cambria Math" w:cs="David"/>
+            </w:rPr>
+            <m:t>-E</m:t>
+          </m:r>
+          <m:r>
+            <w:rPr>
+              <w:rFonts w:ascii="Cambria Math" w:hAnsi="Cambria Math" w:cs="David"/>
+            </w:rPr>
+            <m:t>=</m:t>
+          </m:r>
+          <m:f>
+            <m:fPr>
+              <m:ctrlPr>
+                <w:rPr>
+                  <w:rFonts w:ascii="Cambria Math" w:hAnsi="Cambria Math" w:cs="David"/>
+                  <w:i/>
+                </w:rPr>
+              </m:ctrlPr>
+            </m:fPr>
+            <m:num>
+              <m:r>
+                <w:rPr>
+                  <w:rFonts w:ascii="Cambria Math" w:hAnsi="Cambria Math" w:cs="David"/>
+                </w:rPr>
+                <m:t>σ</m:t>
+              </m:r>
+            </m:num>
+            <m:den>
+              <m:sSub>
+                <m:sSubPr>
+                  <m:ctrlPr>
+                    <w:rPr>
+                      <w:rFonts w:ascii="Cambria Math" w:hAnsi="Cambria Math" w:cs="David"/>
+                      <w:i/>
+                    </w:rPr>
+                  </m:ctrlPr>
+                </m:sSubPr>
+                <m:e>
+                  <m:r>
+                    <w:rPr>
+                      <w:rFonts w:ascii="Cambria Math" w:hAnsi="Cambria Math" w:cs="David"/>
+                    </w:rPr>
+                    <m:t>ϵ</m:t>
+                  </m:r>
+                </m:e>
+                <m:sub>
+                  <m:r>
+                    <w:rPr>
+                      <w:rFonts w:ascii="Cambria Math" w:hAnsi="Cambria Math" w:cs="David"/>
+                    </w:rPr>
+                    <m:t>0</m:t>
+                  </m:r>
+                </m:sub>
+              </m:sSub>
+            </m:den>
+          </m:f>
+        </m:oMath>
+      </m:oMathPara>
+    </w:p>
+    <w:p>
+      <w:pPr>
+        <w:rPr>
+          <w:rFonts w:ascii="David" w:hAnsi="David" w:cs="David" w:hint="cs"/>
+          <w:i/>
+          <w:rtl/>
+          <w:lang w:val="en-CA"/>
+        </w:rPr>
+      </w:pPr>
+      <w:r>
+        <w:rPr>
+          <w:rFonts w:ascii="David" w:hAnsi="David" w:cs="David" w:hint="cs"/>
+          <w:i/>
+          <w:rtl/>
+          <w:lang w:val="en-CA"/>
+        </w:rPr>
+        <w:t>ומך נוכל לחשב את צפיפות המטען</w:t>
+      </w:r>
+      <w:r>
+        <w:rPr>
+          <w:rFonts w:ascii="David" w:hAnsi="David" w:cs="David" w:hint="cs"/>
+          <w:i/>
+          <w:rtl/>
+          <w:lang w:val="en-CA"/>
+        </w:rPr>
+        <w:t xml:space="preserve"> המשטחית על פני הלוח</w:t>
+      </w:r>
+      <w:r>
+        <w:rPr>
+          <w:rFonts w:ascii="David" w:hAnsi="David" w:cs="David" w:hint="cs"/>
+          <w:i/>
+          <w:rtl/>
+          <w:lang w:val="en-CA"/>
+        </w:rPr>
+        <w:t>:</w:t>
+      </w:r>
+    </w:p>
+    <w:p>
+      <w:pPr>
+        <w:rPr>
+          <w:rFonts w:ascii="David" w:hAnsi="David" w:cs="David"/>
+          <w:i/>
+          <w:lang w:val="en-CA"/>
+        </w:rPr>
+      </w:pPr>
+      <m:oMathPara>
+        <m:oMath>
+          <m:r>
+            <w:rPr>
+              <w:rFonts w:ascii="Cambria Math" w:hAnsi="Cambria Math" w:cs="David"/>
+              <w:lang w:val="en-CA"/>
+            </w:rPr>
+            <m:t>σ=-</m:t>
+          </m:r>
+          <m:sSub>
+            <m:sSubPr>
+              <m:ctrlPr>
+                <w:rPr>
+                  <w:rFonts w:ascii="Cambria Math" w:hAnsi="Cambria Math" w:cs="David"/>
+                  <w:i/>
+                  <w:lang w:val="en-CA"/>
+                </w:rPr>
+              </m:ctrlPr>
+            </m:sSubPr>
+            <m:e>
+              <m:r>
+                <w:rPr>
+                  <w:rFonts w:ascii="Cambria Math" w:hAnsi="Cambria Math" w:cs="David"/>
+                  <w:lang w:val="en-CA"/>
+                </w:rPr>
+                <m:t>ϵ</m:t>
+              </m:r>
+            </m:e>
+            <m:sub>
+              <m:r>
+                <w:rPr>
+                  <w:rFonts w:ascii="Cambria Math" w:hAnsi="Cambria Math" w:cs="David"/>
+                  <w:lang w:val="en-CA"/>
+                </w:rPr>
+                <m:t>0</m:t>
+              </m:r>
+            </m:sub>
+          </m:sSub>
+          <m:r>
+            <w:rPr>
+              <w:rFonts w:ascii="Cambria Math" w:hAnsi="Cambria Math" w:cs="David"/>
+              <w:lang w:val="en-CA"/>
+            </w:rPr>
+            <m:t>⋅E</m:t>
+          </m:r>
+        </m:oMath>
+      </m:oMathPara>
+    </w:p>
+    <w:p>
+      <w:pPr>
+        <w:jc w:val="center"/>
+        <w:rPr>
+          <w:rFonts w:ascii="David" w:eastAsiaTheme="minorEastAsia" w:hAnsi="David" w:cs="David"/>
+          <w:rtl/>
+        </w:rPr>
+      </w:pPr>
+      <w:r>
+        <w:rPr>
+          <w:rFonts w:ascii="David" w:eastAsiaTheme="minorEastAsia" w:hAnsi="David" w:cs="David"/>
+          <w:noProof/>
+          <w:rtl/>
+        </w:rPr>
+        <w:drawing>
+          <wp:inline distT="0" distB="0" distL="0" distR="0" wp14:anchorId="2D9B4F3D" wp14:editId="1686D3F0">
+            <wp:extent cx="3511730" cy="2730640"/>
+            <wp:effectExtent l="0" t="0" r="0" b="0"/>
+            <wp:docPr id="21" name="Picture 21" descr="Text&#10;&#10;Description automatically generated"/>
+            <wp:cNvGraphicFramePr>
+              <a:graphicFrameLocks xmlns:a="http://schemas.openxmlformats.org/drawingml/2006/main" noChangeAspect="1"/>
+            </wp:cNvGraphicFramePr>
+            <a:graphic xmlns:a="http://schemas.openxmlformats.org/drawingml/2006/main">
+              <a:graphicData uri="http://schemas.openxmlformats.org/drawingml/2006/picture">
+                <pic:pic xmlns:pic="http://schemas.openxmlformats.org/drawingml/2006/picture">
+                  <pic:nvPicPr>
+                    <pic:cNvPr id="21" name="Picture 21" descr="Text&#10;&#10;Description automatically generated"/>
+                    <pic:cNvPicPr/>
+                  </pic:nvPicPr>
+                  <pic:blipFill>
+                    <a:blip r:embed="rId21"/>
+                    <a:stretch>
+                      <a:fillRect/>
+                    </a:stretch>
+                  </pic:blipFill>
+                  <pic:spPr>
+                    <a:xfrm>
+                      <a:off x="0" y="0"/>
+                      <a:ext cx="3511730" cy="2730640"/>
+                    </a:xfrm>
+                    <a:prstGeom prst="rect">
+                      <a:avLst/>
+                    </a:prstGeom>
+                  </pic:spPr>
+                </pic:pic>
+              </a:graphicData>
+            </a:graphic>
+          </wp:inline>
+        </w:drawing>
+      </w:r>
+    </w:p>
+    <w:p>
+      <w:pPr>
+        <w:pStyle w:val="Heading4"/>
+        <w:jc w:val="both"/>
+        <w:rPr>
+          <w:rtl/>
+        </w:rPr>
+      </w:pPr>
       <w:r>
         <w:rPr>
           <w:rFonts w:hint="cs"/>
           <w:rtl/>
         </w:rPr>
-        <w:t xml:space="preserve"> ה'</w:t>
+        <w:t>סעיף ו'</w:t>
+      </w:r>
+    </w:p>
+    <w:p>
+      <w:pPr>
+        <w:jc w:val="center"/>
+        <w:rPr>
+          <w:rFonts w:ascii="David" w:eastAsiaTheme="minorEastAsia" w:hAnsi="David" w:cs="David"/>
+          <w:rtl/>
+        </w:rPr>
+      </w:pPr>
+      <w:r>
+        <w:rPr>
+          <w:rFonts w:ascii="David" w:eastAsiaTheme="minorEastAsia" w:hAnsi="David" w:cs="David"/>
+          <w:noProof/>
+          <w:rtl/>
+        </w:rPr>
+        <w:drawing>
+          <wp:inline distT="0" distB="0" distL="0" distR="0" wp14:anchorId="256494BF" wp14:editId="743641CA">
+            <wp:extent cx="4248368" cy="2863997"/>
+            <wp:effectExtent l="0" t="0" r="0" b="0"/>
+            <wp:docPr id="20" name="Picture 20" descr="Chart&#10;&#10;Description automatically generated"/>
+            <wp:cNvGraphicFramePr>
+              <a:graphicFrameLocks xmlns:a="http://schemas.openxmlformats.org/drawingml/2006/main" noChangeAspect="1"/>
+            </wp:cNvGraphicFramePr>
+            <a:graphic xmlns:a="http://schemas.openxmlformats.org/drawingml/2006/main">
+              <a:graphicData uri="http://schemas.openxmlformats.org/drawingml/2006/picture">
+                <pic:pic xmlns:pic="http://schemas.openxmlformats.org/drawingml/2006/picture">
+                  <pic:nvPicPr>
+                    <pic:cNvPr id="20" name="Picture 20" descr="Chart&#10;&#10;Description automatically generated"/>
+                    <pic:cNvPicPr/>
+                  </pic:nvPicPr>
+                  <pic:blipFill>
+                    <a:blip r:embed="rId22"/>
+                    <a:stretch>
+                      <a:fillRect/>
+                    </a:stretch>
+                  </pic:blipFill>
+                  <pic:spPr>
+                    <a:xfrm>
+                      <a:off x="0" y="0"/>
+                      <a:ext cx="4248368" cy="2863997"/>
+                    </a:xfrm>
+                    <a:prstGeom prst="rect">
+                      <a:avLst/>
+                    </a:prstGeom>
+                  </pic:spPr>
+                </pic:pic>
+              </a:graphicData>
+            </a:graphic>
+          </wp:inline>
+        </w:drawing>
+      </w:r>
+    </w:p>
+    <w:p>
+      <w:pPr>
+        <w:bidi w:val="0"/>
+        <w:rPr>
+          <w:rFonts w:asciiTheme="majorHAnsi" w:eastAsiaTheme="majorEastAsia" w:hAnsiTheme="majorHAnsi" w:cstheme="majorBidi"/>
+          <w:i/>
+          <w:iCs/>
+          <w:color w:val="2F5496" w:themeColor="accent1" w:themeShade="BF"/>
+          <w:rtl/>
+        </w:rPr>
+      </w:pPr>
+      <w:r>
+        <w:rPr>
+          <w:rtl/>
+        </w:rPr>
+        <w:br w:type="page"/>
+      </w:r>
+    </w:p>
+    <w:p>
+      <w:pPr>
+        <w:pStyle w:val="Heading4"/>
+        <w:jc w:val="both"/>
+        <w:rPr>
+          <w:rtl/>
+        </w:rPr>
+      </w:pPr>
+      <w:r>
+        <w:rPr>
+          <w:rFonts w:hint="cs"/>
+          <w:rtl/>
+        </w:rPr>
+        <w:lastRenderedPageBreak/>
+        <w:t>סעיף ז'</w:t>
       </w:r>
     </w:p>
     <w:p>
@@ -9531,7 +10424,28 @@
           <w:rFonts w:ascii="David" w:hAnsi="David" w:cs="David" w:hint="cs"/>
           <w:rtl/>
         </w:rPr>
-        <w:t>מחוק גאוס נקבל את הקשר:</w:t>
+        <w:t xml:space="preserve">נשים לב כי התוצאות שקיבלנו מסתדרות עם </w:t>
+      </w:r>
+      <w:r>
+        <w:rPr>
+          <w:rFonts w:ascii="David" w:hAnsi="David" w:cs="David" w:hint="cs"/>
+          <w:rtl/>
+        </w:rPr>
+        <w:t>חוק גאוס</w:t>
+      </w:r>
+      <w:r>
+        <w:rPr>
+          <w:rFonts w:ascii="David" w:hAnsi="David" w:cs="David" w:hint="cs"/>
+          <w:rtl/>
+        </w:rPr>
+        <w:t>. מחוק גאוס</w:t>
+      </w:r>
+      <w:r>
+        <w:rPr>
+          <w:rFonts w:ascii="David" w:hAnsi="David" w:cs="David" w:hint="cs"/>
+          <w:rtl/>
+        </w:rPr>
+        <w:t xml:space="preserve"> נקבל את הקשר:</w:t>
       </w:r>
     </w:p>
     <w:p>
@@ -9649,6 +10563,215 @@
     <w:p>
       <w:pPr>
         <w:rPr>
+          <w:rFonts w:eastAsiaTheme="minorEastAsia" w:hint="cs"/>
+          <w:i/>
+          <w:rtl/>
+        </w:rPr>
+      </w:pPr>
+      <m:oMathPara>
+        <m:oMath>
+          <m:sSub>
+            <m:sSubPr>
+              <m:ctrlPr>
+                <w:rPr>
+                  <w:rFonts w:ascii="Cambria Math" w:hAnsi="Cambria Math"/>
+                  <w:i/>
+                </w:rPr>
+              </m:ctrlPr>
+            </m:sSubPr>
+            <m:e>
+              <m:r>
+                <w:rPr>
+                  <w:rFonts w:ascii="Cambria Math" w:hAnsi="Cambria Math"/>
+                </w:rPr>
+                <m:t>ϵ</m:t>
+              </m:r>
+            </m:e>
+            <m:sub>
+              <m:r>
+                <w:rPr>
+                  <w:rFonts w:ascii="Cambria Math" w:hAnsi="Cambria Math"/>
+                </w:rPr>
+                <m:t>0</m:t>
+              </m:r>
+            </m:sub>
+          </m:sSub>
+          <m:r>
+            <w:rPr>
+              <w:rFonts w:ascii="Cambria Math" w:hAnsi="Cambria Math"/>
+            </w:rPr>
+            <m:t>⋅</m:t>
+          </m:r>
+          <m:nary>
+            <m:naryPr>
+              <m:chr m:val="∮"/>
+              <m:limLoc m:val="undOvr"/>
+              <m:subHide m:val="1"/>
+              <m:supHide m:val="1"/>
+              <m:ctrlPr>
+                <w:rPr>
+                  <w:rFonts w:ascii="Cambria Math" w:hAnsi="Cambria Math"/>
+                  <w:i/>
+                </w:rPr>
+              </m:ctrlPr>
+            </m:naryPr>
+            <m:sub/>
+            <m:sup/>
+            <m:e>
+              <m:d>
+                <m:dPr>
+                  <m:ctrlPr>
+                    <w:rPr>
+                      <w:rFonts w:ascii="Cambria Math" w:hAnsi="Cambria Math"/>
+                      <w:i/>
+                    </w:rPr>
+                  </m:ctrlPr>
+                </m:dPr>
+                <m:e>
+                  <m:r>
+                    <w:rPr>
+                      <w:rFonts w:ascii="Cambria Math" w:hAnsi="Cambria Math"/>
+                    </w:rPr>
+                    <m:t>-E⋅</m:t>
+                  </m:r>
+                  <m:acc>
+                    <m:accPr>
+                      <m:ctrlPr>
+                        <w:rPr>
+                          <w:rFonts w:ascii="Cambria Math" w:hAnsi="Cambria Math"/>
+                          <w:i/>
+                        </w:rPr>
+                      </m:ctrlPr>
+                    </m:accPr>
+                    <m:e>
+                      <m:r>
+                        <w:rPr>
+                          <w:rFonts w:ascii="Cambria Math" w:hAnsi="Cambria Math"/>
+                        </w:rPr>
+                        <m:t>x</m:t>
+                      </m:r>
+                    </m:e>
+                  </m:acc>
+                </m:e>
+              </m:d>
+              <m:r>
+                <w:rPr>
+                  <w:rFonts w:ascii="Cambria Math" w:hAnsi="Cambria Math"/>
+                </w:rPr>
+                <m:t>⋅</m:t>
+              </m:r>
+              <m:d>
+                <m:dPr>
+                  <m:ctrlPr>
+                    <w:rPr>
+                      <w:rFonts w:ascii="Cambria Math" w:hAnsi="Cambria Math"/>
+                      <w:i/>
+                    </w:rPr>
+                  </m:ctrlPr>
+                </m:dPr>
+                <m:e>
+                  <m:r>
+                    <w:rPr>
+                      <w:rFonts w:ascii="Cambria Math" w:hAnsi="Cambria Math"/>
+                    </w:rPr>
+                    <m:t>ds⋅</m:t>
+                  </m:r>
+                  <m:acc>
+                    <m:accPr>
+                      <m:ctrlPr>
+                        <w:rPr>
+                          <w:rFonts w:ascii="Cambria Math" w:hAnsi="Cambria Math"/>
+                          <w:i/>
+                        </w:rPr>
+                      </m:ctrlPr>
+                    </m:accPr>
+                    <m:e>
+                      <m:r>
+                        <w:rPr>
+                          <w:rFonts w:ascii="Cambria Math" w:hAnsi="Cambria Math"/>
+                        </w:rPr>
+                        <m:t>x</m:t>
+                      </m:r>
+                    </m:e>
+                  </m:acc>
+                </m:e>
+              </m:d>
+            </m:e>
+          </m:nary>
+          <m:r>
+            <w:rPr>
+              <w:rFonts w:ascii="Cambria Math" w:hAnsi="Cambria Math"/>
+            </w:rPr>
+            <m:t>=</m:t>
+          </m:r>
+          <m:sSub>
+            <m:sSubPr>
+              <m:ctrlPr>
+                <w:rPr>
+                  <w:rFonts w:ascii="Cambria Math" w:hAnsi="Cambria Math"/>
+                  <w:i/>
+                </w:rPr>
+              </m:ctrlPr>
+            </m:sSubPr>
+            <m:e>
+              <m:r>
+                <w:rPr>
+                  <w:rFonts w:ascii="Cambria Math" w:hAnsi="Cambria Math"/>
+                </w:rPr>
+                <m:t>ϵ</m:t>
+              </m:r>
+            </m:e>
+            <m:sub>
+              <m:r>
+                <w:rPr>
+                  <w:rFonts w:ascii="Cambria Math" w:hAnsi="Cambria Math"/>
+                </w:rPr>
+                <m:t>0</m:t>
+              </m:r>
+            </m:sub>
+          </m:sSub>
+          <m:r>
+            <w:rPr>
+              <w:rFonts w:ascii="Cambria Math" w:hAnsi="Cambria Math"/>
+            </w:rPr>
+            <m:t>⋅</m:t>
+          </m:r>
+          <m:nary>
+            <m:naryPr>
+              <m:chr m:val="∮"/>
+              <m:limLoc m:val="undOvr"/>
+              <m:subHide m:val="1"/>
+              <m:supHide m:val="1"/>
+              <m:ctrlPr>
+                <w:rPr>
+                  <w:rFonts w:ascii="Cambria Math" w:hAnsi="Cambria Math"/>
+                  <w:i/>
+                </w:rPr>
+              </m:ctrlPr>
+            </m:naryPr>
+            <m:sub/>
+            <m:sup/>
+            <m:e>
+              <m:r>
+                <w:rPr>
+                  <w:rFonts w:ascii="Cambria Math" w:hAnsi="Cambria Math"/>
+                </w:rPr>
+                <m:t>-E⋅ds</m:t>
+              </m:r>
+            </m:e>
+          </m:nary>
+          <m:r>
+            <w:rPr>
+              <w:rFonts w:ascii="Cambria Math" w:hAnsi="Cambria Math"/>
+            </w:rPr>
+            <m:t>=Q</m:t>
+          </m:r>
+        </m:oMath>
+      </m:oMathPara>
+    </w:p>
+    <w:p>
+      <w:pPr>
+        <w:rPr>
           <w:rFonts w:ascii="David" w:eastAsiaTheme="minorEastAsia" w:hAnsi="David" w:cs="David"/>
           <w:rtl/>
           <w:lang w:val="en-CA"/>
@@ -9659,46 +10782,14 @@
           <w:rFonts w:ascii="David" w:hAnsi="David" w:cs="David" w:hint="cs"/>
           <w:rtl/>
         </w:rPr>
-        <w:t xml:space="preserve">אם נסתכל על מעטפת גאוס </w:t>
-      </w:r>
-      <w:proofErr w:type="spellStart"/>
+        <w:t xml:space="preserve">אם נסתכל על מעטפת גאוס צלינדרית קטנה מספיק נקבל כי </w:t>
+      </w:r>
       <w:r>
         <w:rPr>
           <w:rFonts w:ascii="David" w:hAnsi="David" w:cs="David" w:hint="cs"/>
           <w:rtl/>
         </w:rPr>
-        <w:t>צלינדרית</w:t>
-      </w:r>
-      <w:proofErr w:type="spellEnd"/>
-      <w:r>
-        <w:rPr>
-          <w:rFonts w:ascii="David" w:hAnsi="David" w:cs="David" w:hint="cs"/>
-          <w:rtl/>
-        </w:rPr>
-        <w:t xml:space="preserve"> קטנה מספיק נקבל כי </w:t>
-      </w:r>
-      <w:r>
-        <w:rPr>
-          <w:rFonts w:ascii="David" w:hAnsi="David" w:cs="David" w:hint="cs"/>
-          <w:rtl/>
-        </w:rPr>
-        <w:t xml:space="preserve">השדה וצפיפות המטען יהיו אחידים על פני המשטח, כלומר, אם נסמן את שטח מעטפת </w:t>
-      </w:r>
-      <w:proofErr w:type="spellStart"/>
-      <w:r>
-        <w:rPr>
-          <w:rFonts w:ascii="David" w:hAnsi="David" w:cs="David" w:hint="cs"/>
-          <w:rtl/>
-        </w:rPr>
-        <w:t>הצלינדר</w:t>
-      </w:r>
-      <w:proofErr w:type="spellEnd"/>
-      <w:r>
-        <w:rPr>
-          <w:rFonts w:ascii="David" w:hAnsi="David" w:cs="David" w:hint="cs"/>
-          <w:rtl/>
-        </w:rPr>
-        <w:t xml:space="preserve"> כ </w:t>
+        <w:t xml:space="preserve">השדה וצפיפות המטען יהיו אחידים על פני המשטח, כלומר, אם נסמן את שטח מעטפת הצלינדר כ </w:t>
       </w:r>
       <m:oMath>
         <m:r>
@@ -9727,12 +10818,19 @@
       <w:pPr>
         <w:jc w:val="center"/>
         <w:rPr>
-          <w:rFonts w:ascii="David" w:hAnsi="David" w:cs="David"/>
+          <w:rFonts w:ascii="David" w:hAnsi="David" w:cs="David" w:hint="cs"/>
+          <w:i/>
           <w:rtl/>
         </w:rPr>
       </w:pPr>
       <m:oMathPara>
         <m:oMath>
+          <m:r>
+            <w:rPr>
+              <w:rFonts w:ascii="Cambria Math" w:hAnsi="Cambria Math" w:cs="David"/>
+            </w:rPr>
+            <m:t>-</m:t>
+          </m:r>
           <m:sSub>
             <m:sSubPr>
               <m:ctrlPr>
@@ -9795,7 +10893,19 @@
             <w:rPr>
               <w:rFonts w:ascii="Cambria Math" w:eastAsiaTheme="minorEastAsia" w:hAnsi="Cambria Math" w:cs="David"/>
             </w:rPr>
-            <m:t>=ρ⋅A</m:t>
+            <m:t>=</m:t>
+          </m:r>
+          <m:r>
+            <w:rPr>
+              <w:rFonts w:ascii="Cambria Math" w:eastAsiaTheme="minorEastAsia" w:hAnsi="Cambria Math" w:cs="David"/>
+            </w:rPr>
+            <m:t>σ</m:t>
+          </m:r>
+          <m:r>
+            <w:rPr>
+              <w:rFonts w:ascii="Cambria Math" w:eastAsiaTheme="minorEastAsia" w:hAnsi="Cambria Math" w:cs="David"/>
+            </w:rPr>
+            <m:t>⋅A</m:t>
           </m:r>
         </m:oMath>
       </m:oMathPara>
@@ -9804,23 +10914,30 @@
       <w:pPr>
         <w:rPr>
           <w:rFonts w:ascii="David" w:hAnsi="David" w:cs="David"/>
+          <w:rtl/>
+        </w:rPr>
+      </w:pPr>
+      <w:r>
+        <w:rPr>
+          <w:rFonts w:ascii="David" w:hAnsi="David" w:cs="David" w:hint="cs"/>
+          <w:rtl/>
+        </w:rPr>
+        <w:t>ו</w:t>
+      </w:r>
+      <w:r>
+        <w:rPr>
+          <w:rFonts w:ascii="David" w:hAnsi="David" w:cs="David" w:hint="cs"/>
+          <w:rtl/>
+        </w:rPr>
+        <w:t>שוב נקבל את הקשר הבא בין השדה לצפיפות המטען המשטחית:</w:t>
+      </w:r>
+    </w:p>
+    <w:p>
+      <w:pPr>
+        <w:rPr>
+          <w:rFonts w:ascii="David" w:hAnsi="David" w:cs="David" w:hint="cs"/>
           <w:i/>
           <w:rtl/>
-        </w:rPr>
-      </w:pPr>
-      <w:r>
-        <w:rPr>
-          <w:rFonts w:ascii="David" w:hAnsi="David" w:cs="David" w:hint="cs"/>
-          <w:rtl/>
-        </w:rPr>
-        <w:t>ולכן נוכל לחשב את צפיפות המטען באופן הבא:</w:t>
-      </w:r>
-    </w:p>
-    <w:p>
-      <w:pPr>
-        <w:rPr>
-          <w:rFonts w:ascii="David" w:hAnsi="David" w:cs="David"/>
-          <w:i/>
         </w:rPr>
       </w:pPr>
       <m:oMathPara>
@@ -9829,7 +10946,19 @@
             <w:rPr>
               <w:rFonts w:ascii="Cambria Math" w:hAnsi="Cambria Math" w:cs="David"/>
             </w:rPr>
-            <m:t>ρ=</m:t>
+            <m:t>σ</m:t>
+          </m:r>
+          <m:r>
+            <w:rPr>
+              <w:rFonts w:ascii="Cambria Math" w:hAnsi="Cambria Math" w:cs="David"/>
+            </w:rPr>
+            <m:t>=</m:t>
+          </m:r>
+          <m:r>
+            <w:rPr>
+              <w:rFonts w:ascii="Cambria Math" w:hAnsi="Cambria Math" w:cs="David"/>
+            </w:rPr>
+            <m:t>-</m:t>
           </m:r>
           <m:sSub>
             <m:sSubPr>
@@ -9879,171 +11008,78 @@
     </w:p>
     <w:p>
       <w:pPr>
-        <w:jc w:val="center"/>
+        <w:rPr>
+          <w:rFonts w:ascii="David" w:eastAsiaTheme="minorEastAsia" w:hAnsi="David" w:cs="David" w:hint="cs"/>
+          <w:rtl/>
+          <w:lang w:val="en-CA"/>
+        </w:rPr>
+      </w:pPr>
+      <w:r>
+        <w:rPr>
+          <w:rFonts w:ascii="David" w:eastAsiaTheme="minorEastAsia" w:hAnsi="David" w:cs="David" w:hint="cs"/>
+          <w:rtl/>
+        </w:rPr>
+        <w:t xml:space="preserve">קיבלנו צפיפות מטען משטחית שלילית, זה הגיוני מכיוון ואם נסתכל על קווי השדה לאורך ציר </w:t>
+      </w:r>
+      <m:oMath>
+        <m:r>
+          <w:rPr>
+            <w:rFonts w:ascii="Cambria Math" w:eastAsiaTheme="minorEastAsia" w:hAnsi="Cambria Math" w:cs="David"/>
+          </w:rPr>
+          <m:t>y</m:t>
+        </m:r>
+      </m:oMath>
+      <w:r>
         <w:rPr>
           <w:rFonts w:ascii="David" w:eastAsiaTheme="minorEastAsia" w:hAnsi="David" w:cs="David"/>
-          <w:rtl/>
-        </w:rPr>
-      </w:pPr>
-      <w:r>
-        <w:rPr>
-          <w:rFonts w:ascii="David" w:eastAsiaTheme="minorEastAsia" w:hAnsi="David" w:cs="David"/>
-          <w:rtl/>
-        </w:rPr>
-        <w:drawing>
-          <wp:inline distT="0" distB="0" distL="0" distR="0" wp14:anchorId="2D9B4F3D" wp14:editId="1686D3F0">
-            <wp:extent cx="3511730" cy="2730640"/>
-            <wp:effectExtent l="0" t="0" r="0" b="0"/>
-            <wp:docPr id="21" name="Picture 21" descr="Text&#10;&#10;Description automatically generated"/>
-            <wp:cNvGraphicFramePr>
-              <a:graphicFrameLocks xmlns:a="http://schemas.openxmlformats.org/drawingml/2006/main" noChangeAspect="1"/>
-            </wp:cNvGraphicFramePr>
-            <a:graphic xmlns:a="http://schemas.openxmlformats.org/drawingml/2006/main">
-              <a:graphicData uri="http://schemas.openxmlformats.org/drawingml/2006/picture">
-                <pic:pic xmlns:pic="http://schemas.openxmlformats.org/drawingml/2006/picture">
-                  <pic:nvPicPr>
-                    <pic:cNvPr id="21" name="Picture 21" descr="Text&#10;&#10;Description automatically generated"/>
-                    <pic:cNvPicPr/>
-                  </pic:nvPicPr>
-                  <pic:blipFill>
-                    <a:blip r:embed="rId25"/>
-                    <a:stretch>
-                      <a:fillRect/>
-                    </a:stretch>
-                  </pic:blipFill>
-                  <pic:spPr>
-                    <a:xfrm>
-                      <a:off x="0" y="0"/>
-                      <a:ext cx="3511730" cy="2730640"/>
-                    </a:xfrm>
-                    <a:prstGeom prst="rect">
-                      <a:avLst/>
-                    </a:prstGeom>
-                  </pic:spPr>
-                </pic:pic>
-              </a:graphicData>
-            </a:graphic>
-          </wp:inline>
-        </w:drawing>
-      </w:r>
-    </w:p>
-    <w:p>
-      <w:pPr>
-        <w:pStyle w:val="Heading4"/>
-        <w:jc w:val="both"/>
-        <w:rPr>
-          <w:rtl/>
-        </w:rPr>
-      </w:pPr>
-      <w:r>
-        <w:rPr>
-          <w:rFonts w:hint="cs"/>
-          <w:rtl/>
-        </w:rPr>
-        <w:t xml:space="preserve">סעיף </w:t>
-      </w:r>
-      <w:r>
-        <w:rPr>
-          <w:rFonts w:hint="cs"/>
-          <w:rtl/>
-        </w:rPr>
-        <w:t>ו</w:t>
-      </w:r>
-      <w:r>
-        <w:rPr>
-          <w:rFonts w:hint="cs"/>
-          <w:rtl/>
-        </w:rPr>
-        <w:t>'</w:t>
-      </w:r>
-    </w:p>
-    <w:p>
-      <w:pPr>
-        <w:jc w:val="center"/>
-        <w:rPr>
-          <w:rFonts w:ascii="David" w:eastAsiaTheme="minorEastAsia" w:hAnsi="David" w:cs="David"/>
-          <w:rtl/>
-        </w:rPr>
-      </w:pPr>
-      <w:r>
-        <w:rPr>
-          <w:rFonts w:ascii="David" w:eastAsiaTheme="minorEastAsia" w:hAnsi="David" w:cs="David"/>
-          <w:rtl/>
-        </w:rPr>
-        <w:drawing>
-          <wp:inline distT="0" distB="0" distL="0" distR="0" wp14:anchorId="256494BF" wp14:editId="743641CA">
-            <wp:extent cx="4248368" cy="2863997"/>
-            <wp:effectExtent l="0" t="0" r="0" b="0"/>
-            <wp:docPr id="20" name="Picture 20" descr="Chart&#10;&#10;Description automatically generated"/>
-            <wp:cNvGraphicFramePr>
-              <a:graphicFrameLocks xmlns:a="http://schemas.openxmlformats.org/drawingml/2006/main" noChangeAspect="1"/>
-            </wp:cNvGraphicFramePr>
-            <a:graphic xmlns:a="http://schemas.openxmlformats.org/drawingml/2006/main">
-              <a:graphicData uri="http://schemas.openxmlformats.org/drawingml/2006/picture">
-                <pic:pic xmlns:pic="http://schemas.openxmlformats.org/drawingml/2006/picture">
-                  <pic:nvPicPr>
-                    <pic:cNvPr id="20" name="Picture 20" descr="Chart&#10;&#10;Description automatically generated"/>
-                    <pic:cNvPicPr/>
-                  </pic:nvPicPr>
-                  <pic:blipFill>
-                    <a:blip r:embed="rId26"/>
-                    <a:stretch>
-                      <a:fillRect/>
-                    </a:stretch>
-                  </pic:blipFill>
-                  <pic:spPr>
-                    <a:xfrm>
-                      <a:off x="0" y="0"/>
-                      <a:ext cx="4248368" cy="2863997"/>
-                    </a:xfrm>
-                    <a:prstGeom prst="rect">
-                      <a:avLst/>
-                    </a:prstGeom>
-                  </pic:spPr>
-                </pic:pic>
-              </a:graphicData>
-            </a:graphic>
-          </wp:inline>
-        </w:drawing>
-      </w:r>
-    </w:p>
-    <w:p>
-      <w:pPr>
-        <w:pStyle w:val="Heading4"/>
-        <w:jc w:val="both"/>
-        <w:rPr>
-          <w:rtl/>
-        </w:rPr>
-      </w:pPr>
-      <w:r>
-        <w:rPr>
-          <w:rFonts w:hint="cs"/>
-          <w:rtl/>
-        </w:rPr>
-        <w:t xml:space="preserve">סעיף </w:t>
-      </w:r>
-      <w:r>
-        <w:rPr>
-          <w:rFonts w:hint="cs"/>
-          <w:rtl/>
-        </w:rPr>
-        <w:t>ז</w:t>
-      </w:r>
-      <w:r>
-        <w:rPr>
-          <w:rFonts w:hint="cs"/>
-          <w:rtl/>
-        </w:rPr>
-        <w:t>'</w:t>
-      </w:r>
-    </w:p>
-    <w:p>
-      <w:pPr>
-        <w:rPr>
-          <w:rFonts w:ascii="David" w:eastAsiaTheme="minorEastAsia" w:hAnsi="David" w:cs="David"/>
-          <w:rtl/>
-        </w:rPr>
-      </w:pPr>
+        </w:rPr>
+        <w:t xml:space="preserve"> </w:t>
+      </w:r>
+      <w:r>
+        <w:rPr>
+          <w:rFonts w:ascii="David" w:eastAsiaTheme="minorEastAsia" w:hAnsi="David" w:cs="David" w:hint="cs"/>
+          <w:rtl/>
+          <w:lang w:val="en-CA"/>
+        </w:rPr>
+        <w:t xml:space="preserve"> החיובי נראה כי הם מאונכים לציר וכיוונם ל </w:t>
+      </w:r>
+      <m:oMath>
+        <m:r>
+          <w:rPr>
+            <w:rFonts w:ascii="Cambria Math" w:eastAsiaTheme="minorEastAsia" w:hAnsi="Cambria Math" w:cs="David"/>
+            <w:lang w:val="en-CA"/>
+          </w:rPr>
+          <m:t>-</m:t>
+        </m:r>
+        <m:acc>
+          <m:accPr>
+            <m:ctrlPr>
+              <w:rPr>
+                <w:rFonts w:ascii="Cambria Math" w:eastAsiaTheme="minorEastAsia" w:hAnsi="Cambria Math" w:cs="David"/>
+                <w:i/>
+                <w:lang w:val="en-CA"/>
+              </w:rPr>
+            </m:ctrlPr>
+          </m:accPr>
+          <m:e>
+            <m:r>
+              <w:rPr>
+                <w:rFonts w:ascii="Cambria Math" w:eastAsiaTheme="minorEastAsia" w:hAnsi="Cambria Math" w:cs="David"/>
+                <w:lang w:val="en-CA"/>
+              </w:rPr>
+              <m:t>x</m:t>
+            </m:r>
+          </m:e>
+        </m:acc>
+      </m:oMath>
+      <w:r>
+        <w:rPr>
+          <w:rFonts w:ascii="David" w:eastAsiaTheme="minorEastAsia" w:hAnsi="David" w:cs="David" w:hint="cs"/>
+          <w:rtl/>
+          <w:lang w:val="en-CA"/>
+        </w:rPr>
+        <w:t>, כלומר, הם נוצרים ממטען שלילי.</w:t>
+      </w:r>
     </w:p>
     <w:p>
       <w:pPr>
@@ -10064,68 +11100,6 @@
     </w:sectPr>
   </w:body>
 </w:document>
-</file>
-
-<file path=word/comments.xml><?xml version="1.0" encoding="utf-8"?>
-<w:comments xmlns:wpc="http://schemas.microsoft.com/office/word/2010/wordprocessingCanvas" xmlns:cx="http://schemas.microsoft.com/office/drawing/2014/chartex" xmlns:cx1="http://schemas.microsoft.com/office/drawing/2015/9/8/chartex" xmlns:cx2="http://schemas.microsoft.com/office/drawing/2015/10/21/chartex" xmlns:cx3="http://schemas.microsoft.com/office/drawing/2016/5/9/chartex" xmlns:cx4="http://schemas.microsoft.com/office/drawing/2016/5/10/chartex" xmlns:cx5="http://schemas.microsoft.com/office/drawing/2016/5/11/chartex" xmlns:cx6="http://schemas.microsoft.com/office/drawing/2016/5/12/chartex" xmlns:cx7="http://schemas.microsoft.com/office/drawing/2016/5/13/chartex" xmlns:cx8="http://schemas.microsoft.com/office/drawing/2016/5/14/chartex" xmlns:mc="http://schemas.openxmlformats.org/markup-compatibility/2006" xmlns:aink="http://schemas.microsoft.com/office/drawing/2016/ink" xmlns:am3d="http://schemas.microsoft.com/office/drawing/2017/model3d" xmlns:o="urn:schemas-microsoft-com:office:office" xmlns:r="http://schemas.openxmlformats.org/officeDocument/2006/relationships" xmlns:m="http://schemas.openxmlformats.org/officeDocument/2006/math" xmlns:v="urn:schemas-microsoft-com:vml" xmlns:wp14="http://schemas.microsoft.com/office/word/2010/wordprocessingDrawing" xmlns:wp="http://schemas.openxmlformats.org/drawingml/2006/wordprocessingDrawing" xmlns:w10="urn:schemas-microsoft-com:office:word" xmlns:w="http://schemas.openxmlformats.org/wordprocessingml/2006/main" xmlns:w14="http://schemas.microsoft.com/office/word/2010/wordml" xmlns:w15="http://schemas.microsoft.com/office/word/2012/wordml" xmlns:w16cex="http://schemas.microsoft.com/office/word/2018/wordml/cex" xmlns:w16cid="http://schemas.microsoft.com/office/word/2016/wordml/cid" xmlns:w16="http://schemas.microsoft.com/office/word/2018/wordml" xmlns:w16sdtdh="http://schemas.microsoft.com/office/word/2020/wordml/sdtdatahash" xmlns:w16se="http://schemas.microsoft.com/office/word/2015/wordml/symex" xmlns:wpg="http://schemas.microsoft.com/office/word/2010/wordprocessingGroup" xmlns:wpi="http://schemas.microsoft.com/office/word/2010/wordprocessingInk" xmlns:wne="http://schemas.microsoft.com/office/word/2006/wordml" xmlns:wps="http://schemas.microsoft.com/office/word/2010/wordprocessingShape" mc:Ignorable="w14 w15 w16se w16cid w16 w16cex w16sdtdh wp14">
-  <w:comment w:id="0" w:author="Shaked Lubin" w:date="2021-05-09T18:34:00Z" w:initials="SL">
-    <w:p>
-      <w:pPr>
-        <w:jc w:val="center"/>
-        <w:rPr>
-          <w:rFonts w:ascii="David" w:eastAsiaTheme="minorEastAsia" w:hAnsi="David" w:cs="David"/>
-          <w:color w:val="FF0000"/>
-          <w:rtl/>
-        </w:rPr>
-      </w:pPr>
-      <w:r>
-        <w:rPr>
-          <w:rStyle w:val="CommentReference"/>
-        </w:rPr>
-        <w:annotationRef/>
-      </w:r>
-      <w:r>
-        <w:rPr>
-          <w:rFonts w:ascii="David" w:eastAsiaTheme="minorEastAsia" w:hAnsi="David" w:cs="David" w:hint="cs"/>
-          <w:color w:val="FF0000"/>
-          <w:rtl/>
-        </w:rPr>
-        <w:t>מתנאי השפה נובע כי זה יהיה במינוס?</w:t>
-      </w:r>
-    </w:p>
-    <w:p>
-      <w:pPr>
-        <w:pStyle w:val="CommentText"/>
-      </w:pPr>
-    </w:p>
-  </w:comment>
-</w:comments>
-</file>
-
-<file path=word/commentsExtended.xml><?xml version="1.0" encoding="utf-8"?>
-<w15:commentsEx xmlns:wpc="http://schemas.microsoft.com/office/word/2010/wordprocessingCanvas" xmlns:cx="http://schemas.microsoft.com/office/drawing/2014/chartex" xmlns:cx1="http://schemas.microsoft.com/office/drawing/2015/9/8/chartex" xmlns:cx2="http://schemas.microsoft.com/office/drawing/2015/10/21/chartex" xmlns:cx3="http://schemas.microsoft.com/office/drawing/2016/5/9/chartex" xmlns:cx4="http://schemas.microsoft.com/office/drawing/2016/5/10/chartex" xmlns:cx5="http://schemas.microsoft.com/office/drawing/2016/5/11/chartex" xmlns:cx6="http://schemas.microsoft.com/office/drawing/2016/5/12/chartex" xmlns:cx7="http://schemas.microsoft.com/office/drawing/2016/5/13/chartex" xmlns:cx8="http://schemas.microsoft.com/office/drawing/2016/5/14/chartex" xmlns:mc="http://schemas.openxmlformats.org/markup-compatibility/2006" xmlns:aink="http://schemas.microsoft.com/office/drawing/2016/ink" xmlns:am3d="http://schemas.microsoft.com/office/drawing/2017/model3d" xmlns:o="urn:schemas-microsoft-com:office:office" xmlns:r="http://schemas.openxmlformats.org/officeDocument/2006/relationships" xmlns:m="http://schemas.openxmlformats.org/officeDocument/2006/math" xmlns:v="urn:schemas-microsoft-com:vml" xmlns:wp14="http://schemas.microsoft.com/office/word/2010/wordprocessingDrawing" xmlns:wp="http://schemas.openxmlformats.org/drawingml/2006/wordprocessingDrawing" xmlns:w10="urn:schemas-microsoft-com:office:word" xmlns:w="http://schemas.openxmlformats.org/wordprocessingml/2006/main" xmlns:w14="http://schemas.microsoft.com/office/word/2010/wordml" xmlns:w15="http://schemas.microsoft.com/office/word/2012/wordml" xmlns:w16cex="http://schemas.microsoft.com/office/word/2018/wordml/cex" xmlns:w16cid="http://schemas.microsoft.com/office/word/2016/wordml/cid" xmlns:w16="http://schemas.microsoft.com/office/word/2018/wordml" xmlns:w16sdtdh="http://schemas.microsoft.com/office/word/2020/wordml/sdtdatahash" xmlns:w16se="http://schemas.microsoft.com/office/word/2015/wordml/symex" xmlns:wpg="http://schemas.microsoft.com/office/word/2010/wordprocessingGroup" xmlns:wpi="http://schemas.microsoft.com/office/word/2010/wordprocessingInk" xmlns:wne="http://schemas.microsoft.com/office/word/2006/wordml" xmlns:wps="http://schemas.microsoft.com/office/word/2010/wordprocessingShape" mc:Ignorable="w14 w15 w16se w16cid w16 w16cex w16sdtdh wp14">
-  <w15:commentEx w15:paraId="531DDAC8" w15:done="0"/>
-</w15:commentsEx>
-</file>
-
-<file path=word/commentsExtensible.xml><?xml version="1.0" encoding="utf-8"?>
-<w16cex:commentsExtensible xmlns:wpc="http://schemas.microsoft.com/office/word/2010/wordprocessingCanvas" xmlns:cx="http://schemas.microsoft.com/office/drawing/2014/chartex" xmlns:cx1="http://schemas.microsoft.com/office/drawing/2015/9/8/chartex" xmlns:cx2="http://schemas.microsoft.com/office/drawing/2015/10/21/chartex" xmlns:cx3="http://schemas.microsoft.com/office/drawing/2016/5/9/chartex" xmlns:cx4="http://schemas.microsoft.com/office/drawing/2016/5/10/chartex" xmlns:cx5="http://schemas.microsoft.com/office/drawing/2016/5/11/chartex" xmlns:cx6="http://schemas.microsoft.com/office/drawing/2016/5/12/chartex" xmlns:cx7="http://schemas.microsoft.com/office/drawing/2016/5/13/chartex" xmlns:cx8="http://schemas.microsoft.com/office/drawing/2016/5/14/chartex" xmlns:mc="http://schemas.openxmlformats.org/markup-compatibility/2006" xmlns:aink="http://schemas.microsoft.com/office/drawing/2016/ink" xmlns:am3d="http://schemas.microsoft.com/office/drawing/2017/model3d" xmlns:o="urn:schemas-microsoft-com:office:office" xmlns:r="http://schemas.openxmlformats.org/officeDocument/2006/relationships" xmlns:m="http://schemas.openxmlformats.org/officeDocument/2006/math" xmlns:v="urn:schemas-microsoft-com:vml" xmlns:wp14="http://schemas.microsoft.com/office/word/2010/wordprocessingDrawing" xmlns:wp="http://schemas.openxmlformats.org/drawingml/2006/wordprocessingDrawing" xmlns:w10="urn:schemas-microsoft-com:office:word" xmlns:w="http://schemas.openxmlformats.org/wordprocessingml/2006/main" xmlns:w14="http://schemas.microsoft.com/office/word/2010/wordml" xmlns:w15="http://schemas.microsoft.com/office/word/2012/wordml" xmlns:w16cex="http://schemas.microsoft.com/office/word/2018/wordml/cex" xmlns:w16cid="http://schemas.microsoft.com/office/word/2016/wordml/cid" xmlns:w16="http://schemas.microsoft.com/office/word/2018/wordml" xmlns:w16sdtdh="http://schemas.microsoft.com/office/word/2020/wordml/sdtdatahash" xmlns:w16se="http://schemas.microsoft.com/office/word/2015/wordml/symex" xmlns:wpg="http://schemas.microsoft.com/office/word/2010/wordprocessingGroup" xmlns:wpi="http://schemas.microsoft.com/office/word/2010/wordprocessingInk" xmlns:wne="http://schemas.microsoft.com/office/word/2006/wordml" xmlns:wps="http://schemas.microsoft.com/office/word/2010/wordprocessingShape" mc:Ignorable="w14 w15 w16se w16cid w16 w16cex w16sdtdh wp14">
-  <w16cex:commentExtensible w16cex:durableId="2442A9C0" w16cex:dateUtc="2021-05-09T15:34:00Z"/>
-</w16cex:commentsExtensible>
-</file>
-
-<file path=word/commentsIds.xml><?xml version="1.0" encoding="utf-8"?>
-<w16cid:commentsIds xmlns:wpc="http://schemas.microsoft.com/office/word/2010/wordprocessingCanvas" xmlns:cx="http://schemas.microsoft.com/office/drawing/2014/chartex" xmlns:cx1="http://schemas.microsoft.com/office/drawing/2015/9/8/chartex" xmlns:cx2="http://schemas.microsoft.com/office/drawing/2015/10/21/chartex" xmlns:cx3="http://schemas.microsoft.com/office/drawing/2016/5/9/chartex" xmlns:cx4="http://schemas.microsoft.com/office/drawing/2016/5/10/chartex" xmlns:cx5="http://schemas.microsoft.com/office/drawing/2016/5/11/chartex" xmlns:cx6="http://schemas.microsoft.com/office/drawing/2016/5/12/chartex" xmlns:cx7="http://schemas.microsoft.com/office/drawing/2016/5/13/chartex" xmlns:cx8="http://schemas.microsoft.com/office/drawing/2016/5/14/chartex" xmlns:mc="http://schemas.openxmlformats.org/markup-compatibility/2006" xmlns:aink="http://schemas.microsoft.com/office/drawing/2016/ink" xmlns:am3d="http://schemas.microsoft.com/office/drawing/2017/model3d" xmlns:o="urn:schemas-microsoft-com:office:office" xmlns:r="http://schemas.openxmlformats.org/officeDocument/2006/relationships" xmlns:m="http://schemas.openxmlformats.org/officeDocument/2006/math" xmlns:v="urn:schemas-microsoft-com:vml" xmlns:wp14="http://schemas.microsoft.com/office/word/2010/wordprocessingDrawing" xmlns:wp="http://schemas.openxmlformats.org/drawingml/2006/wordprocessingDrawing" xmlns:w10="urn:schemas-microsoft-com:office:word" xmlns:w="http://schemas.openxmlformats.org/wordprocessingml/2006/main" xmlns:w14="http://schemas.microsoft.com/office/word/2010/wordml" xmlns:w15="http://schemas.microsoft.com/office/word/2012/wordml" xmlns:w16cex="http://schemas.microsoft.com/office/word/2018/wordml/cex" xmlns:w16cid="http://schemas.microsoft.com/office/word/2016/wordml/cid" xmlns:w16="http://schemas.microsoft.com/office/word/2018/wordml" xmlns:w16sdtdh="http://schemas.microsoft.com/office/word/2020/wordml/sdtdatahash" xmlns:w16se="http://schemas.microsoft.com/office/word/2015/wordml/symex" xmlns:wpg="http://schemas.microsoft.com/office/word/2010/wordprocessingGroup" xmlns:wpi="http://schemas.microsoft.com/office/word/2010/wordprocessingInk" xmlns:wne="http://schemas.microsoft.com/office/word/2006/wordml" xmlns:wps="http://schemas.microsoft.com/office/word/2010/wordprocessingShape" mc:Ignorable="w14 w15 w16se w16cid w16 w16cex w16sdtdh wp14">
-  <w16cid:commentId w16cid:paraId="531DDAC8" w16cid:durableId="2442A9C0"/>
-</w16cid:commentsIds>
-</file>
-
-<file path=word/people.xml><?xml version="1.0" encoding="utf-8"?>
-<w15:people xmlns:wpc="http://schemas.microsoft.com/office/word/2010/wordprocessingCanvas" xmlns:cx="http://schemas.microsoft.com/office/drawing/2014/chartex" xmlns:cx1="http://schemas.microsoft.com/office/drawing/2015/9/8/chartex" xmlns:cx2="http://schemas.microsoft.com/office/drawing/2015/10/21/chartex" xmlns:cx3="http://schemas.microsoft.com/office/drawing/2016/5/9/chartex" xmlns:cx4="http://schemas.microsoft.com/office/drawing/2016/5/10/chartex" xmlns:cx5="http://schemas.microsoft.com/office/drawing/2016/5/11/chartex" xmlns:cx6="http://schemas.microsoft.com/office/drawing/2016/5/12/chartex" xmlns:cx7="http://schemas.microsoft.com/office/drawing/2016/5/13/chartex" xmlns:cx8="http://schemas.microsoft.com/office/drawing/2016/5/14/chartex" xmlns:mc="http://schemas.openxmlformats.org/markup-compatibility/2006" xmlns:aink="http://schemas.microsoft.com/office/drawing/2016/ink" xmlns:am3d="http://schemas.microsoft.com/office/drawing/2017/model3d" xmlns:o="urn:schemas-microsoft-com:office:office" xmlns:r="http://schemas.openxmlformats.org/officeDocument/2006/relationships" xmlns:m="http://schemas.openxmlformats.org/officeDocument/2006/math" xmlns:v="urn:schemas-microsoft-com:vml" xmlns:wp14="http://schemas.microsoft.com/office/word/2010/wordprocessingDrawing" xmlns:wp="http://schemas.openxmlformats.org/drawingml/2006/wordprocessingDrawing" xmlns:w10="urn:schemas-microsoft-com:office:word" xmlns:w="http://schemas.openxmlformats.org/wordprocessingml/2006/main" xmlns:w14="http://schemas.microsoft.com/office/word/2010/wordml" xmlns:w15="http://schemas.microsoft.com/office/word/2012/wordml" xmlns:w16cex="http://schemas.microsoft.com/office/word/2018/wordml/cex" xmlns:w16cid="http://schemas.microsoft.com/office/word/2016/wordml/cid" xmlns:w16="http://schemas.microsoft.com/office/word/2018/wordml" xmlns:w16sdtdh="http://schemas.microsoft.com/office/word/2020/wordml/sdtdatahash" xmlns:w16se="http://schemas.microsoft.com/office/word/2015/wordml/symex" xmlns:wpg="http://schemas.microsoft.com/office/word/2010/wordprocessingGroup" xmlns:wpi="http://schemas.microsoft.com/office/word/2010/wordprocessingInk" xmlns:wne="http://schemas.microsoft.com/office/word/2006/wordml" xmlns:wps="http://schemas.microsoft.com/office/word/2010/wordprocessingShape" mc:Ignorable="w14 w15 w16se w16cid w16 w16cex w16sdtdh wp14">
-  <w15:person w15:author="Shaked Lubin">
-    <w15:presenceInfo w15:providerId="Windows Live" w15:userId="b8927da1f13c2969"/>
-  </w15:person>
-</w15:people>
 </file>
 
 <file path=word/styles.xml><?xml version="1.0" encoding="utf-8"?>

--- a/src/Project1/שדות - מטלה 1.docx
+++ b/src/Project1/שדות - מטלה 1.docx
@@ -1720,14 +1720,13 @@
       <w:r>
         <w:rPr>
           <w:rFonts w:ascii="David" w:hAnsi="David" w:cs="David"/>
-          <w:noProof/>
           <w:rtl/>
         </w:rPr>
         <w:drawing>
-          <wp:inline distT="0" distB="0" distL="0" distR="0" wp14:anchorId="055C415A" wp14:editId="6778CAB8">
-            <wp:extent cx="3877994" cy="2462749"/>
-            <wp:effectExtent l="0" t="0" r="8255" b="0"/>
-            <wp:docPr id="12" name="Picture 12" descr="Chart&#10;&#10;Description automatically generated"/>
+          <wp:inline distT="0" distB="0" distL="0" distR="0" wp14:anchorId="4FF47643" wp14:editId="7069D848">
+            <wp:extent cx="3600635" cy="2673487"/>
+            <wp:effectExtent l="0" t="0" r="0" b="0"/>
+            <wp:docPr id="26" name="Picture 26"/>
             <wp:cNvGraphicFramePr>
               <a:graphicFrameLocks xmlns:a="http://schemas.openxmlformats.org/drawingml/2006/main" noChangeAspect="1"/>
             </wp:cNvGraphicFramePr>
@@ -1735,7 +1734,7 @@
               <a:graphicData uri="http://schemas.openxmlformats.org/drawingml/2006/picture">
                 <pic:pic xmlns:pic="http://schemas.openxmlformats.org/drawingml/2006/picture">
                   <pic:nvPicPr>
-                    <pic:cNvPr id="12" name="Picture 12" descr="Chart&#10;&#10;Description automatically generated"/>
+                    <pic:cNvPr id="1" name=""/>
                     <pic:cNvPicPr/>
                   </pic:nvPicPr>
                   <pic:blipFill>
@@ -1747,7 +1746,7 @@
                   <pic:spPr>
                     <a:xfrm>
                       <a:off x="0" y="0"/>
-                      <a:ext cx="3884153" cy="2466660"/>
+                      <a:ext cx="3600635" cy="2673487"/>
                     </a:xfrm>
                     <a:prstGeom prst="rect">
                       <a:avLst/>
@@ -2613,14 +2612,13 @@
           <w:rFonts w:ascii="David" w:hAnsi="David" w:cs="David"/>
           <w:b/>
           <w:bCs/>
-          <w:noProof/>
           <w:rtl/>
         </w:rPr>
         <w:drawing>
-          <wp:inline distT="0" distB="0" distL="0" distR="0" wp14:anchorId="53DC7FD7" wp14:editId="4E7DA7B9">
-            <wp:extent cx="3270553" cy="2124222"/>
-            <wp:effectExtent l="0" t="0" r="6350" b="0"/>
-            <wp:docPr id="15" name="Picture 15" descr="Chart&#10;&#10;Description automatically generated"/>
+          <wp:inline distT="0" distB="0" distL="0" distR="0" wp14:anchorId="6F3AB5B9" wp14:editId="3A5A6787">
+            <wp:extent cx="3549832" cy="2692538"/>
+            <wp:effectExtent l="0" t="0" r="0" b="0"/>
+            <wp:docPr id="25" name="Picture 25"/>
             <wp:cNvGraphicFramePr>
               <a:graphicFrameLocks xmlns:a="http://schemas.openxmlformats.org/drawingml/2006/main" noChangeAspect="1"/>
             </wp:cNvGraphicFramePr>
@@ -2628,7 +2626,7 @@
               <a:graphicData uri="http://schemas.openxmlformats.org/drawingml/2006/picture">
                 <pic:pic xmlns:pic="http://schemas.openxmlformats.org/drawingml/2006/picture">
                   <pic:nvPicPr>
-                    <pic:cNvPr id="15" name="Picture 15" descr="Chart&#10;&#10;Description automatically generated"/>
+                    <pic:cNvPr id="1" name=""/>
                     <pic:cNvPicPr/>
                   </pic:nvPicPr>
                   <pic:blipFill>
@@ -2640,7 +2638,7 @@
                   <pic:spPr>
                     <a:xfrm>
                       <a:off x="0" y="0"/>
-                      <a:ext cx="3275156" cy="2127212"/>
+                      <a:ext cx="3549832" cy="2692538"/>
                     </a:xfrm>
                     <a:prstGeom prst="rect">
                       <a:avLst/>
@@ -5872,27 +5870,37 @@
         </w:rPr>
         <w:t>'</w:t>
       </w:r>
+      <w:r>
+        <w:t xml:space="preserve"> + </w:t>
+      </w:r>
+      <w:r>
+        <w:rPr>
+          <w:rFonts w:hint="cs"/>
+          <w:rtl/>
+        </w:rPr>
+        <w:t xml:space="preserve"> ה'</w:t>
+      </w:r>
     </w:p>
     <w:p>
       <w:pPr>
         <w:jc w:val="center"/>
         <w:rPr>
+          <w:rFonts w:ascii="David" w:hAnsi="David" w:cs="David"/>
           <w:i/>
           <w:rtl/>
         </w:rPr>
       </w:pPr>
       <w:r>
         <w:rPr>
-          <w:rFonts w:cs="Arial"/>
+          <w:rFonts w:ascii="David" w:hAnsi="David" w:cs="David"/>
           <w:i/>
-          <w:noProof/>
           <w:rtl/>
         </w:rPr>
         <w:drawing>
-          <wp:inline distT="0" distB="0" distL="0" distR="0" wp14:anchorId="381CE383" wp14:editId="4750F4FA">
-            <wp:extent cx="4381725" cy="3206915"/>
+          <wp:inline distT="0" distB="0" distL="0" distR="0" wp14:anchorId="6C260095" wp14:editId="7EFB0BD7">
+            <wp:extent cx="5411405" cy="4003482"/>
             <wp:effectExtent l="0" t="0" r="0" b="0"/>
-            <wp:docPr id="16" name="Picture 16" descr="Chart&#10;&#10;Description automatically generated"/>
+            <wp:docPr id="24" name="Picture 24"/>
             <wp:cNvGraphicFramePr>
               <a:graphicFrameLocks xmlns:a="http://schemas.openxmlformats.org/drawingml/2006/main" noChangeAspect="1"/>
             </wp:cNvGraphicFramePr>
@@ -5900,7 +5908,7 @@
               <a:graphicData uri="http://schemas.openxmlformats.org/drawingml/2006/picture">
                 <pic:pic xmlns:pic="http://schemas.openxmlformats.org/drawingml/2006/picture">
                   <pic:nvPicPr>
-                    <pic:cNvPr id="16" name="Picture 16" descr="Chart&#10;&#10;Description automatically generated"/>
+                    <pic:cNvPr id="1" name=""/>
                     <pic:cNvPicPr/>
                   </pic:nvPicPr>
                   <pic:blipFill>
@@ -5912,7 +5920,7 @@
                   <pic:spPr>
                     <a:xfrm>
                       <a:off x="0" y="0"/>
-                      <a:ext cx="4381725" cy="3206915"/>
+                      <a:ext cx="5419712" cy="4009628"/>
                     </a:xfrm>
                     <a:prstGeom prst="rect">
                       <a:avLst/>
@@ -5927,34 +5935,6 @@
     </w:p>
     <w:p>
       <w:pPr>
-        <w:jc w:val="both"/>
-        <w:rPr>
-          <w:rFonts w:ascii="David" w:hAnsi="David" w:cs="David"/>
-          <w:i/>
-          <w:rtl/>
-        </w:rPr>
-      </w:pPr>
-    </w:p>
-    <w:p>
-      <w:pPr>
-        <w:bidi w:val="0"/>
-        <w:rPr>
-          <w:rFonts w:asciiTheme="majorHAnsi" w:eastAsiaTheme="majorEastAsia" w:hAnsiTheme="majorHAnsi" w:cstheme="majorBidi"/>
-          <w:i/>
-          <w:iCs/>
-          <w:color w:val="2F5496" w:themeColor="accent1" w:themeShade="BF"/>
-          <w:rtl/>
-        </w:rPr>
-      </w:pPr>
-      <w:r>
-        <w:rPr>
-          <w:rtl/>
-        </w:rPr>
-        <w:br w:type="page"/>
-      </w:r>
-    </w:p>
-    <w:p>
-      <w:pPr>
         <w:pStyle w:val="Heading4"/>
         <w:jc w:val="both"/>
         <w:rPr>
@@ -5967,75 +5947,6 @@
           <w:rtl/>
         </w:rPr>
         <w:lastRenderedPageBreak/>
-        <w:t>סעיף ה'</w:t>
-      </w:r>
-    </w:p>
-    <w:p>
-      <w:pPr>
-        <w:jc w:val="center"/>
-        <w:rPr>
-          <w:rFonts w:ascii="David" w:hAnsi="David" w:cs="David"/>
-          <w:i/>
-          <w:rtl/>
-        </w:rPr>
-      </w:pPr>
-      <w:r>
-        <w:rPr>
-          <w:rFonts w:ascii="David" w:hAnsi="David" w:cs="David"/>
-          <w:i/>
-          <w:noProof/>
-          <w:rtl/>
-        </w:rPr>
-        <w:drawing>
-          <wp:inline distT="0" distB="0" distL="0" distR="0" wp14:anchorId="68812A09" wp14:editId="4977B155">
-            <wp:extent cx="4292600" cy="3121891"/>
-            <wp:effectExtent l="0" t="0" r="0" b="2540"/>
-            <wp:docPr id="10" name="Picture 10" descr="Chart&#10;&#10;Description automatically generated"/>
-            <wp:cNvGraphicFramePr>
-              <a:graphicFrameLocks xmlns:a="http://schemas.openxmlformats.org/drawingml/2006/main" noChangeAspect="1"/>
-            </wp:cNvGraphicFramePr>
-            <a:graphic xmlns:a="http://schemas.openxmlformats.org/drawingml/2006/main">
-              <a:graphicData uri="http://schemas.openxmlformats.org/drawingml/2006/picture">
-                <pic:pic xmlns:pic="http://schemas.openxmlformats.org/drawingml/2006/picture">
-                  <pic:nvPicPr>
-                    <pic:cNvPr id="10" name="Picture 10" descr="Chart&#10;&#10;Description automatically generated"/>
-                    <pic:cNvPicPr/>
-                  </pic:nvPicPr>
-                  <pic:blipFill>
-                    <a:blip r:embed="rId14"/>
-                    <a:stretch>
-                      <a:fillRect/>
-                    </a:stretch>
-                  </pic:blipFill>
-                  <pic:spPr>
-                    <a:xfrm>
-                      <a:off x="0" y="0"/>
-                      <a:ext cx="4293360" cy="3122444"/>
-                    </a:xfrm>
-                    <a:prstGeom prst="rect">
-                      <a:avLst/>
-                    </a:prstGeom>
-                  </pic:spPr>
-                </pic:pic>
-              </a:graphicData>
-            </a:graphic>
-          </wp:inline>
-        </w:drawing>
-      </w:r>
-    </w:p>
-    <w:p>
-      <w:pPr>
-        <w:pStyle w:val="Heading4"/>
-        <w:jc w:val="both"/>
-        <w:rPr>
-          <w:rtl/>
-        </w:rPr>
-      </w:pPr>
-      <w:r>
-        <w:rPr>
-          <w:rFonts w:hint="cs"/>
-          <w:rtl/>
-        </w:rPr>
         <w:t>סעיף ו'</w:t>
       </w:r>
     </w:p>
@@ -6583,7 +6494,7 @@
                     <pic:cNvPicPr/>
                   </pic:nvPicPr>
                   <pic:blipFill>
-                    <a:blip r:embed="rId15"/>
+                    <a:blip r:embed="rId14"/>
                     <a:stretch>
                       <a:fillRect/>
                     </a:stretch>
@@ -6741,7 +6652,7 @@
                     <pic:cNvPicPr/>
                   </pic:nvPicPr>
                   <pic:blipFill>
-                    <a:blip r:embed="rId16"/>
+                    <a:blip r:embed="rId15"/>
                     <a:stretch>
                       <a:fillRect/>
                     </a:stretch>
@@ -6785,7 +6696,6 @@
           <w:rFonts w:hint="cs"/>
           <w:rtl/>
         </w:rPr>
-        <w:lastRenderedPageBreak/>
         <w:t>סעיף ט'</w:t>
       </w:r>
     </w:p>
@@ -6802,14 +6712,13 @@
         <w:rPr>
           <w:rFonts w:ascii="David" w:hAnsi="David" w:cs="David"/>
           <w:i/>
-          <w:noProof/>
           <w:rtl/>
         </w:rPr>
         <w:drawing>
-          <wp:inline distT="0" distB="0" distL="0" distR="0" wp14:anchorId="12E205A5" wp14:editId="47F02972">
-            <wp:extent cx="3924300" cy="2506883"/>
-            <wp:effectExtent l="0" t="0" r="0" b="8255"/>
-            <wp:docPr id="18" name="Picture 18" descr="Chart&#10;&#10;Description automatically generated"/>
+          <wp:inline distT="0" distB="0" distL="0" distR="0" wp14:anchorId="0A62ECB8" wp14:editId="101FF37D">
+            <wp:extent cx="3549832" cy="2692538"/>
+            <wp:effectExtent l="0" t="0" r="0" b="0"/>
+            <wp:docPr id="23" name="Picture 23"/>
             <wp:cNvGraphicFramePr>
               <a:graphicFrameLocks xmlns:a="http://schemas.openxmlformats.org/drawingml/2006/main" noChangeAspect="1"/>
             </wp:cNvGraphicFramePr>
@@ -6817,11 +6726,11 @@
               <a:graphicData uri="http://schemas.openxmlformats.org/drawingml/2006/picture">
                 <pic:pic xmlns:pic="http://schemas.openxmlformats.org/drawingml/2006/picture">
                   <pic:nvPicPr>
-                    <pic:cNvPr id="18" name="Picture 18" descr="Chart&#10;&#10;Description automatically generated"/>
+                    <pic:cNvPr id="1" name=""/>
                     <pic:cNvPicPr/>
                   </pic:nvPicPr>
                   <pic:blipFill>
-                    <a:blip r:embed="rId17"/>
+                    <a:blip r:embed="rId16"/>
                     <a:stretch>
                       <a:fillRect/>
                     </a:stretch>
@@ -6829,7 +6738,7 @@
                   <pic:spPr>
                     <a:xfrm>
                       <a:off x="0" y="0"/>
-                      <a:ext cx="3931028" cy="2511181"/>
+                      <a:ext cx="3549832" cy="2692538"/>
                     </a:xfrm>
                     <a:prstGeom prst="rect">
                       <a:avLst/>
@@ -7194,7 +7103,6 @@
           <w:rFonts w:hint="cs"/>
           <w:rtl/>
         </w:rPr>
-        <w:lastRenderedPageBreak/>
         <w:t xml:space="preserve">חלק ג' </w:t>
       </w:r>
       <w:r>
@@ -7232,6 +7140,7 @@
           <w:rFonts w:hint="cs"/>
           <w:rtl/>
         </w:rPr>
+        <w:lastRenderedPageBreak/>
         <w:t>סעיף א'</w:t>
       </w:r>
     </w:p>
@@ -7267,7 +7176,7 @@
                     <pic:cNvPicPr/>
                   </pic:nvPicPr>
                   <pic:blipFill>
-                    <a:blip r:embed="rId18"/>
+                    <a:blip r:embed="rId17"/>
                     <a:stretch>
                       <a:fillRect/>
                     </a:stretch>
@@ -9371,7 +9280,7 @@
                     <pic:cNvPicPr/>
                   </pic:nvPicPr>
                   <pic:blipFill>
-                    <a:blip r:embed="rId19"/>
+                    <a:blip r:embed="rId18"/>
                     <a:stretch>
                       <a:fillRect/>
                     </a:stretch>
@@ -9426,14 +9335,13 @@
       <w:r>
         <w:rPr>
           <w:rFonts w:cs="Arial"/>
-          <w:noProof/>
           <w:rtl/>
         </w:rPr>
         <w:drawing>
-          <wp:inline distT="0" distB="0" distL="0" distR="0" wp14:anchorId="406476A4" wp14:editId="69283B01">
-            <wp:extent cx="3867349" cy="2895749"/>
+          <wp:inline distT="0" distB="0" distL="0" distR="0" wp14:anchorId="482A6F3C" wp14:editId="1EFA2937">
+            <wp:extent cx="3549832" cy="2673487"/>
             <wp:effectExtent l="0" t="0" r="0" b="0"/>
-            <wp:docPr id="8" name="Picture 8" descr="Diagram&#10;&#10;Description automatically generated"/>
+            <wp:docPr id="22" name="Picture 22"/>
             <wp:cNvGraphicFramePr>
               <a:graphicFrameLocks xmlns:a="http://schemas.openxmlformats.org/drawingml/2006/main" noChangeAspect="1"/>
             </wp:cNvGraphicFramePr>
@@ -9441,11 +9349,11 @@
               <a:graphicData uri="http://schemas.openxmlformats.org/drawingml/2006/picture">
                 <pic:pic xmlns:pic="http://schemas.openxmlformats.org/drawingml/2006/picture">
                   <pic:nvPicPr>
-                    <pic:cNvPr id="8" name="Picture 8" descr="Diagram&#10;&#10;Description automatically generated"/>
+                    <pic:cNvPr id="1" name=""/>
                     <pic:cNvPicPr/>
                   </pic:nvPicPr>
                   <pic:blipFill>
-                    <a:blip r:embed="rId20"/>
+                    <a:blip r:embed="rId19"/>
                     <a:stretch>
                       <a:fillRect/>
                     </a:stretch>
@@ -9453,7 +9361,7 @@
                   <pic:spPr>
                     <a:xfrm>
                       <a:off x="0" y="0"/>
-                      <a:ext cx="3867349" cy="2895749"/>
+                      <a:ext cx="3549832" cy="2673487"/>
                     </a:xfrm>
                     <a:prstGeom prst="rect">
                       <a:avLst/>
@@ -9536,13 +9444,7 @@
           <w:rPr>
             <w:rFonts w:ascii="Cambria Math" w:hAnsi="Cambria Math" w:cs="David"/>
           </w:rPr>
-          <m:t>x=0</m:t>
-        </m:r>
-        <m:r>
-          <w:rPr>
-            <w:rFonts w:ascii="Cambria Math" w:hAnsi="Cambria Math" w:cs="David"/>
-          </w:rPr>
-          <m:t>,y≥0</m:t>
+          <m:t>x=0,y≥0</m:t>
         </m:r>
       </m:oMath>
       <w:r>
@@ -9696,13 +9598,7 @@
             <w:rPr>
               <w:rFonts w:ascii="Cambria Math" w:hAnsi="Cambria Math" w:cs="David"/>
             </w:rPr>
-            <m:t>=ρ</m:t>
-          </m:r>
-          <m:r>
-            <w:rPr>
-              <w:rFonts w:ascii="Cambria Math" w:hAnsi="Cambria Math" w:cs="David"/>
-            </w:rPr>
-            <m:t>=</m:t>
+            <m:t>=ρ=</m:t>
           </m:r>
           <m:f>
             <m:fPr>
@@ -9976,19 +9872,7 @@
           <w:rPr>
             <w:rFonts w:ascii="Cambria Math" w:hAnsi="Cambria Math" w:cs="David"/>
           </w:rPr>
-          <m:t>=</m:t>
-        </m:r>
-        <m:r>
-          <w:rPr>
-            <w:rFonts w:ascii="Cambria Math" w:hAnsi="Cambria Math" w:cs="David"/>
-          </w:rPr>
-          <m:t>-</m:t>
-        </m:r>
-        <m:r>
-          <w:rPr>
-            <w:rFonts w:ascii="Cambria Math" w:hAnsi="Cambria Math" w:cs="David"/>
-          </w:rPr>
-          <m:t>E⋅</m:t>
+          <m:t>=-E⋅</m:t>
         </m:r>
         <m:acc>
           <m:accPr>
@@ -10022,6 +9906,9 @@
       </w:r>
       <m:oMath>
         <m:r>
+          <m:rPr>
+            <m:sty m:val="p"/>
+          </m:rPr>
           <w:rPr>
             <w:rFonts w:ascii="Cambria Math" w:hAnsi="Cambria Math" w:cs="David"/>
           </w:rPr>
@@ -10103,19 +9990,7 @@
             <w:rPr>
               <w:rFonts w:ascii="Cambria Math" w:hAnsi="Cambria Math" w:cs="David"/>
             </w:rPr>
-            <m:t>=</m:t>
-          </m:r>
-          <m:r>
-            <w:rPr>
-              <w:rFonts w:ascii="Cambria Math" w:hAnsi="Cambria Math" w:cs="David"/>
-            </w:rPr>
-            <m:t>-E</m:t>
-          </m:r>
-          <m:r>
-            <w:rPr>
-              <w:rFonts w:ascii="Cambria Math" w:hAnsi="Cambria Math" w:cs="David"/>
-            </w:rPr>
-            <m:t>=</m:t>
+            <m:t>=-E=</m:t>
           </m:r>
           <m:f>
             <m:fPr>
@@ -10169,7 +10044,7 @@
     <w:p>
       <w:pPr>
         <w:rPr>
-          <w:rFonts w:ascii="David" w:hAnsi="David" w:cs="David" w:hint="cs"/>
+          <w:rFonts w:ascii="David" w:hAnsi="David" w:cs="David"/>
           <w:i/>
           <w:rtl/>
           <w:lang w:val="en-CA"/>
@@ -10289,7 +10164,7 @@
                     <pic:cNvPicPr/>
                   </pic:nvPicPr>
                   <pic:blipFill>
-                    <a:blip r:embed="rId21"/>
+                    <a:blip r:embed="rId20"/>
                     <a:stretch>
                       <a:fillRect/>
                     </a:stretch>
@@ -10314,15 +10189,93 @@
       <w:pPr>
         <w:pStyle w:val="Heading4"/>
         <w:jc w:val="both"/>
-        <w:rPr>
-          <w:rtl/>
-        </w:rPr>
+      </w:pPr>
+    </w:p>
+    <w:p>
+      <w:pPr>
+        <w:pStyle w:val="Heading4"/>
+        <w:jc w:val="both"/>
+      </w:pPr>
+    </w:p>
+    <w:p>
+      <w:pPr>
+        <w:pStyle w:val="Heading4"/>
+        <w:jc w:val="both"/>
+      </w:pPr>
+    </w:p>
+    <w:p>
+      <w:pPr>
+        <w:pStyle w:val="Heading4"/>
+        <w:jc w:val="both"/>
+      </w:pPr>
+    </w:p>
+    <w:p>
+      <w:pPr>
+        <w:pStyle w:val="Heading4"/>
+        <w:jc w:val="both"/>
+      </w:pPr>
+    </w:p>
+    <w:p>
+      <w:pPr>
+        <w:pStyle w:val="Heading4"/>
+        <w:jc w:val="both"/>
+      </w:pPr>
+    </w:p>
+    <w:p>
+      <w:pPr>
+        <w:pStyle w:val="Heading4"/>
+        <w:jc w:val="both"/>
+      </w:pPr>
+    </w:p>
+    <w:p>
+      <w:pPr>
+        <w:pStyle w:val="Heading4"/>
+        <w:jc w:val="both"/>
+      </w:pPr>
+    </w:p>
+    <w:p>
+      <w:pPr>
+        <w:pStyle w:val="Heading4"/>
+        <w:jc w:val="both"/>
+      </w:pPr>
+    </w:p>
+    <w:p>
+      <w:pPr>
+        <w:pStyle w:val="Heading4"/>
+        <w:jc w:val="both"/>
+      </w:pPr>
+    </w:p>
+    <w:p>
+      <w:pPr>
+        <w:pStyle w:val="Heading4"/>
+        <w:jc w:val="both"/>
+      </w:pPr>
+    </w:p>
+    <w:p>
+      <w:pPr>
+        <w:pStyle w:val="Heading4"/>
+        <w:jc w:val="both"/>
+      </w:pPr>
+    </w:p>
+    <w:p>
+      <w:pPr>
+        <w:pStyle w:val="Heading4"/>
+        <w:jc w:val="both"/>
+      </w:pPr>
+    </w:p>
+    <w:p/>
+    <w:p/>
+    <w:p>
+      <w:pPr>
+        <w:pStyle w:val="Heading4"/>
+        <w:jc w:val="both"/>
       </w:pPr>
       <w:r>
         <w:rPr>
           <w:rFonts w:hint="cs"/>
           <w:rtl/>
         </w:rPr>
+        <w:lastRenderedPageBreak/>
         <w:t>סעיף ו'</w:t>
       </w:r>
     </w:p>
@@ -10330,8 +10283,21 @@
       <w:pPr>
         <w:jc w:val="center"/>
         <w:rPr>
+          <w:lang w:val="en-GB" w:bidi="ar-IQ"/>
+        </w:rPr>
+      </w:pPr>
+      <w:r>
+        <w:rPr>
+          <w:lang w:val="en-GB" w:bidi="ar-IQ"/>
+        </w:rPr>
+        <w:t>Charge Density Plot</w:t>
+      </w:r>
+    </w:p>
+    <w:p>
+      <w:pPr>
+        <w:jc w:val="center"/>
+        <w:rPr>
           <w:rFonts w:ascii="David" w:eastAsiaTheme="minorEastAsia" w:hAnsi="David" w:cs="David"/>
-          <w:rtl/>
         </w:rPr>
       </w:pPr>
       <w:r>
@@ -10356,7 +10322,7 @@
                     <pic:cNvPicPr/>
                   </pic:nvPicPr>
                   <pic:blipFill>
-                    <a:blip r:embed="rId22"/>
+                    <a:blip r:embed="rId21"/>
                     <a:stretch>
                       <a:fillRect/>
                     </a:stretch>
@@ -10379,21 +10345,91 @@
     </w:p>
     <w:p>
       <w:pPr>
+        <w:jc w:val="center"/>
+        <w:rPr>
+          <w:rFonts w:ascii="David" w:eastAsiaTheme="minorEastAsia" w:hAnsi="David" w:cs="David"/>
+        </w:rPr>
+      </w:pPr>
+      <w:r>
+        <w:rPr>
+          <w:rFonts w:ascii="David" w:eastAsiaTheme="minorEastAsia" w:hAnsi="David" w:cs="David"/>
+        </w:rPr>
+        <w:t>Horizontal axis: y[m]</w:t>
+      </w:r>
+    </w:p>
+    <w:p>
+      <w:pPr>
+        <w:jc w:val="center"/>
+        <w:rPr>
+          <w:rFonts w:ascii="David" w:eastAsiaTheme="minorEastAsia" w:hAnsi="David" w:cs="David"/>
+          <w:rtl/>
+        </w:rPr>
+      </w:pPr>
+      <w:r>
+        <w:rPr>
+          <w:rFonts w:ascii="David" w:eastAsiaTheme="minorEastAsia" w:hAnsi="David" w:cs="David"/>
+        </w:rPr>
+        <w:t xml:space="preserve">Vertical axis: </w:t>
+      </w:r>
+      <m:oMath>
+        <m:r>
+          <w:rPr>
+            <w:rFonts w:ascii="Cambria Math" w:eastAsiaTheme="minorEastAsia" w:hAnsi="Cambria Math" w:cs="David"/>
+          </w:rPr>
+          <m:t>σ</m:t>
+        </m:r>
+        <m:d>
+          <m:dPr>
+            <m:begChr m:val="["/>
+            <m:endChr m:val="]"/>
+            <m:ctrlPr>
+              <w:rPr>
+                <w:rFonts w:ascii="Cambria Math" w:eastAsiaTheme="minorEastAsia" w:hAnsi="Cambria Math" w:cs="David"/>
+                <w:i/>
+              </w:rPr>
+            </m:ctrlPr>
+          </m:dPr>
+          <m:e>
+            <m:r>
+              <w:rPr>
+                <w:rFonts w:ascii="Cambria Math" w:eastAsiaTheme="minorEastAsia" w:hAnsi="Cambria Math" w:cs="David"/>
+              </w:rPr>
+              <m:t>C*</m:t>
+            </m:r>
+            <m:sSup>
+              <m:sSupPr>
+                <m:ctrlPr>
+                  <w:rPr>
+                    <w:rFonts w:ascii="Cambria Math" w:eastAsiaTheme="minorEastAsia" w:hAnsi="Cambria Math" w:cs="David"/>
+                    <w:i/>
+                  </w:rPr>
+                </m:ctrlPr>
+              </m:sSupPr>
+              <m:e>
+                <m:r>
+                  <w:rPr>
+                    <w:rFonts w:ascii="Cambria Math" w:eastAsiaTheme="minorEastAsia" w:hAnsi="Cambria Math" w:cs="David"/>
+                  </w:rPr>
+                  <m:t>m</m:t>
+                </m:r>
+              </m:e>
+              <m:sup>
+                <m:r>
+                  <w:rPr>
+                    <w:rFonts w:ascii="Cambria Math" w:eastAsiaTheme="minorEastAsia" w:hAnsi="Cambria Math" w:cs="David"/>
+                  </w:rPr>
+                  <m:t>-3</m:t>
+                </m:r>
+              </m:sup>
+            </m:sSup>
+          </m:e>
+        </m:d>
+      </m:oMath>
+    </w:p>
+    <w:p>
+      <w:pPr>
         <w:bidi w:val="0"/>
-        <w:rPr>
-          <w:rFonts w:asciiTheme="majorHAnsi" w:eastAsiaTheme="majorEastAsia" w:hAnsiTheme="majorHAnsi" w:cstheme="majorBidi"/>
-          <w:i/>
-          <w:iCs/>
-          <w:color w:val="2F5496" w:themeColor="accent1" w:themeShade="BF"/>
-          <w:rtl/>
-        </w:rPr>
-      </w:pPr>
-      <w:r>
-        <w:rPr>
-          <w:rtl/>
-        </w:rPr>
-        <w:br w:type="page"/>
-      </w:r>
+      </w:pPr>
     </w:p>
     <w:p>
       <w:pPr>
@@ -10408,8 +10444,7 @@
           <w:rFonts w:hint="cs"/>
           <w:rtl/>
         </w:rPr>
-        <w:lastRenderedPageBreak/>
-        <w:t>סעיף ז'</w:t>
+        <w:t>סעיף ו'</w:t>
       </w:r>
     </w:p>
     <w:p>
@@ -10424,28 +10459,7 @@
           <w:rFonts w:ascii="David" w:hAnsi="David" w:cs="David" w:hint="cs"/>
           <w:rtl/>
         </w:rPr>
-        <w:t xml:space="preserve">נשים לב כי התוצאות שקיבלנו מסתדרות עם </w:t>
-      </w:r>
-      <w:r>
-        <w:rPr>
-          <w:rFonts w:ascii="David" w:hAnsi="David" w:cs="David" w:hint="cs"/>
-          <w:rtl/>
-        </w:rPr>
-        <w:t>חוק גאוס</w:t>
-      </w:r>
-      <w:r>
-        <w:rPr>
-          <w:rFonts w:ascii="David" w:hAnsi="David" w:cs="David" w:hint="cs"/>
-          <w:rtl/>
-        </w:rPr>
-        <w:t>. מחוק גאוס</w:t>
-      </w:r>
-      <w:r>
-        <w:rPr>
-          <w:rFonts w:ascii="David" w:hAnsi="David" w:cs="David" w:hint="cs"/>
-          <w:rtl/>
-        </w:rPr>
-        <w:t xml:space="preserve"> נקבל את הקשר:</w:t>
+        <w:t>נשים לב כי התוצאות שקיבלנו מסתדרות עם חוק גאוס. מחוק גאוס נקבל את הקשר:</w:t>
       </w:r>
     </w:p>
     <w:p>
@@ -10563,7 +10577,7 @@
     <w:p>
       <w:pPr>
         <w:rPr>
-          <w:rFonts w:eastAsiaTheme="minorEastAsia" w:hint="cs"/>
+          <w:rFonts w:eastAsiaTheme="minorEastAsia"/>
           <w:i/>
           <w:rtl/>
         </w:rPr>
@@ -10818,7 +10832,7 @@
       <w:pPr>
         <w:jc w:val="center"/>
         <w:rPr>
-          <w:rFonts w:ascii="David" w:hAnsi="David" w:cs="David" w:hint="cs"/>
+          <w:rFonts w:ascii="David" w:hAnsi="David" w:cs="David"/>
           <w:i/>
           <w:rtl/>
         </w:rPr>
@@ -10893,19 +10907,7 @@
             <w:rPr>
               <w:rFonts w:ascii="Cambria Math" w:eastAsiaTheme="minorEastAsia" w:hAnsi="Cambria Math" w:cs="David"/>
             </w:rPr>
-            <m:t>=</m:t>
-          </m:r>
-          <m:r>
-            <w:rPr>
-              <w:rFonts w:ascii="Cambria Math" w:eastAsiaTheme="minorEastAsia" w:hAnsi="Cambria Math" w:cs="David"/>
-            </w:rPr>
-            <m:t>σ</m:t>
-          </m:r>
-          <m:r>
-            <w:rPr>
-              <w:rFonts w:ascii="Cambria Math" w:eastAsiaTheme="minorEastAsia" w:hAnsi="Cambria Math" w:cs="David"/>
-            </w:rPr>
-            <m:t>⋅A</m:t>
+            <m:t>=σ⋅A</m:t>
           </m:r>
         </m:oMath>
       </m:oMathPara>
@@ -10935,7 +10937,7 @@
     <w:p>
       <w:pPr>
         <w:rPr>
-          <w:rFonts w:ascii="David" w:hAnsi="David" w:cs="David" w:hint="cs"/>
+          <w:rFonts w:ascii="David" w:hAnsi="David" w:cs="David"/>
           <w:i/>
           <w:rtl/>
         </w:rPr>
@@ -10946,19 +10948,7 @@
             <w:rPr>
               <w:rFonts w:ascii="Cambria Math" w:hAnsi="Cambria Math" w:cs="David"/>
             </w:rPr>
-            <m:t>σ</m:t>
-          </m:r>
-          <m:r>
-            <w:rPr>
-              <w:rFonts w:ascii="Cambria Math" w:hAnsi="Cambria Math" w:cs="David"/>
-            </w:rPr>
-            <m:t>=</m:t>
-          </m:r>
-          <m:r>
-            <w:rPr>
-              <w:rFonts w:ascii="Cambria Math" w:hAnsi="Cambria Math" w:cs="David"/>
-            </w:rPr>
-            <m:t>-</m:t>
+            <m:t>σ=-</m:t>
           </m:r>
           <m:sSub>
             <m:sSubPr>
@@ -11009,7 +10999,7 @@
     <w:p>
       <w:pPr>
         <w:rPr>
-          <w:rFonts w:ascii="David" w:eastAsiaTheme="minorEastAsia" w:hAnsi="David" w:cs="David" w:hint="cs"/>
+          <w:rFonts w:ascii="David" w:eastAsiaTheme="minorEastAsia" w:hAnsi="David" w:cs="David"/>
           <w:rtl/>
           <w:lang w:val="en-CA"/>
         </w:rPr>

--- a/src/Project1/שדות - מטלה 1.docx
+++ b/src/Project1/שדות - מטלה 1.docx
@@ -1720,12 +1720,13 @@
       <w:r>
         <w:rPr>
           <w:rFonts w:ascii="David" w:hAnsi="David" w:cs="David"/>
+          <w:noProof/>
           <w:rtl/>
         </w:rPr>
         <w:drawing>
-          <wp:inline distT="0" distB="0" distL="0" distR="0" wp14:anchorId="4FF47643" wp14:editId="7069D848">
-            <wp:extent cx="3600635" cy="2673487"/>
-            <wp:effectExtent l="0" t="0" r="0" b="0"/>
+          <wp:inline distT="0" distB="0" distL="0" distR="0" wp14:anchorId="4FF47643" wp14:editId="6DD875B1">
+            <wp:extent cx="3536950" cy="2673350"/>
+            <wp:effectExtent l="0" t="0" r="6350" b="0"/>
             <wp:docPr id="26" name="Picture 26"/>
             <wp:cNvGraphicFramePr>
               <a:graphicFrameLocks xmlns:a="http://schemas.openxmlformats.org/drawingml/2006/main" noChangeAspect="1"/>
@@ -1737,20 +1738,27 @@
                     <pic:cNvPr id="1" name=""/>
                     <pic:cNvPicPr/>
                   </pic:nvPicPr>
-                  <pic:blipFill>
+                  <pic:blipFill rotWithShape="1">
                     <a:blip r:embed="rId8"/>
-                    <a:stretch>
-                      <a:fillRect/>
-                    </a:stretch>
+                    <a:srcRect r="1764"/>
+                    <a:stretch/>
                   </pic:blipFill>
-                  <pic:spPr>
+                  <pic:spPr bwMode="auto">
                     <a:xfrm>
                       <a:off x="0" y="0"/>
-                      <a:ext cx="3600635" cy="2673487"/>
+                      <a:ext cx="3537132" cy="2673487"/>
                     </a:xfrm>
                     <a:prstGeom prst="rect">
                       <a:avLst/>
                     </a:prstGeom>
+                    <a:ln>
+                      <a:noFill/>
+                    </a:ln>
+                    <a:extLst>
+                      <a:ext uri="{53640926-AAD7-44D8-BBD7-CCE9431645EC}">
+                        <a14:shadowObscured xmlns:a14="http://schemas.microsoft.com/office/drawing/2010/main"/>
+                      </a:ext>
+                    </a:extLst>
                   </pic:spPr>
                 </pic:pic>
               </a:graphicData>
@@ -2612,6 +2620,7 @@
           <w:rFonts w:ascii="David" w:hAnsi="David" w:cs="David"/>
           <w:b/>
           <w:bCs/>
+          <w:noProof/>
           <w:rtl/>
         </w:rPr>
         <w:drawing>
@@ -5894,12 +5903,13 @@
         <w:rPr>
           <w:rFonts w:ascii="David" w:hAnsi="David" w:cs="David"/>
           <w:i/>
+          <w:noProof/>
           <w:rtl/>
         </w:rPr>
         <w:drawing>
-          <wp:inline distT="0" distB="0" distL="0" distR="0" wp14:anchorId="6C260095" wp14:editId="7EFB0BD7">
-            <wp:extent cx="5411405" cy="4003482"/>
-            <wp:effectExtent l="0" t="0" r="0" b="0"/>
+          <wp:inline distT="0" distB="0" distL="0" distR="0" wp14:anchorId="6C260095" wp14:editId="483C28C0">
+            <wp:extent cx="3727450" cy="2793828"/>
+            <wp:effectExtent l="0" t="0" r="6350" b="6985"/>
             <wp:docPr id="24" name="Picture 24"/>
             <wp:cNvGraphicFramePr>
               <a:graphicFrameLocks xmlns:a="http://schemas.openxmlformats.org/drawingml/2006/main" noChangeAspect="1"/>
@@ -5911,26 +5921,51 @@
                     <pic:cNvPr id="1" name=""/>
                     <pic:cNvPicPr/>
                   </pic:nvPicPr>
-                  <pic:blipFill>
+                  <pic:blipFill rotWithShape="1">
                     <a:blip r:embed="rId13"/>
-                    <a:stretch>
-                      <a:fillRect/>
-                    </a:stretch>
+                    <a:srcRect r="1295"/>
+                    <a:stretch/>
                   </pic:blipFill>
-                  <pic:spPr>
+                  <pic:spPr bwMode="auto">
                     <a:xfrm>
                       <a:off x="0" y="0"/>
-                      <a:ext cx="5419712" cy="4009628"/>
+                      <a:ext cx="3745300" cy="2807207"/>
                     </a:xfrm>
                     <a:prstGeom prst="rect">
                       <a:avLst/>
                     </a:prstGeom>
+                    <a:ln>
+                      <a:noFill/>
+                    </a:ln>
+                    <a:extLst>
+                      <a:ext uri="{53640926-AAD7-44D8-BBD7-CCE9431645EC}">
+                        <a14:shadowObscured xmlns:a14="http://schemas.microsoft.com/office/drawing/2010/main"/>
+                      </a:ext>
+                    </a:extLst>
                   </pic:spPr>
                 </pic:pic>
               </a:graphicData>
             </a:graphic>
           </wp:inline>
         </w:drawing>
+      </w:r>
+    </w:p>
+    <w:p>
+      <w:pPr>
+        <w:bidi w:val="0"/>
+        <w:rPr>
+          <w:rFonts w:asciiTheme="majorHAnsi" w:eastAsiaTheme="majorEastAsia" w:hAnsiTheme="majorHAnsi" w:cstheme="majorBidi"/>
+          <w:i/>
+          <w:iCs/>
+          <w:color w:val="2F5496" w:themeColor="accent1" w:themeShade="BF"/>
+          <w:rtl/>
+        </w:rPr>
+      </w:pPr>
+      <w:r>
+        <w:rPr>
+          <w:rtl/>
+        </w:rPr>
+        <w:br w:type="page"/>
       </w:r>
     </w:p>
     <w:p>
@@ -6712,6 +6747,7 @@
         <w:rPr>
           <w:rFonts w:ascii="David" w:hAnsi="David" w:cs="David"/>
           <w:i/>
+          <w:noProof/>
           <w:rtl/>
         </w:rPr>
         <w:drawing>
@@ -7092,6 +7128,24 @@
     </w:p>
     <w:p>
       <w:pPr>
+        <w:bidi w:val="0"/>
+        <w:rPr>
+          <w:rFonts w:asciiTheme="majorHAnsi" w:eastAsiaTheme="majorEastAsia" w:hAnsiTheme="majorHAnsi" w:cstheme="majorBidi"/>
+          <w:color w:val="1F3763" w:themeColor="accent1" w:themeShade="7F"/>
+          <w:sz w:val="24"/>
+          <w:szCs w:val="24"/>
+          <w:rtl/>
+        </w:rPr>
+      </w:pPr>
+      <w:r>
+        <w:rPr>
+          <w:rtl/>
+        </w:rPr>
+        <w:br w:type="page"/>
+      </w:r>
+    </w:p>
+    <w:p>
+      <w:pPr>
         <w:pStyle w:val="Heading3"/>
         <w:jc w:val="both"/>
         <w:rPr>
@@ -7103,6 +7157,7 @@
           <w:rFonts w:hint="cs"/>
           <w:rtl/>
         </w:rPr>
+        <w:lastRenderedPageBreak/>
         <w:t xml:space="preserve">חלק ג' </w:t>
       </w:r>
       <w:r>
@@ -7140,7 +7195,6 @@
           <w:rFonts w:hint="cs"/>
           <w:rtl/>
         </w:rPr>
-        <w:lastRenderedPageBreak/>
         <w:t>סעיף א'</w:t>
       </w:r>
     </w:p>
@@ -9335,6 +9389,7 @@
       <w:r>
         <w:rPr>
           <w:rFonts w:cs="Arial"/>
+          <w:noProof/>
           <w:rtl/>
         </w:rPr>
         <w:drawing>
